--- a/Report_year5/Hun Ravit Report.docx
+++ b/Report_year5/Hun Ravit Report.docx
@@ -236,7 +236,7 @@
         <w:ind w:firstLine="720"/>
         <w:jc w:val="both"/>
         <w:rPr>
-          <w:rFonts w:ascii="Khmer OS Siemreap" w:hAnsi="Khmer OS Siemreap" w:cs="Khmer OS Siemreap" w:hint="cs"/>
+          <w:rFonts w:ascii="Khmer OS Siemreap" w:hAnsi="Khmer OS Siemreap" w:cs="Khmer OS Siemreap"/>
           <w:sz w:val="18"/>
           <w:szCs w:val="24"/>
         </w:rPr>
@@ -503,7 +503,6 @@
         <w:ind w:firstLine="720"/>
         <w:jc w:val="both"/>
         <w:rPr>
-          <w:rFonts w:hint="cs"/>
           <w:cs/>
         </w:rPr>
       </w:pPr>
@@ -909,7 +908,7 @@
           <w:szCs w:val="24"/>
           <w:cs/>
         </w:rPr>
-        <w:t>។ ហើយ</w:t>
+        <w:t>។ ហើយគេហទំព័រ</w:t>
       </w:r>
       <w:r>
         <w:rPr>
@@ -918,7 +917,7 @@
           <w:szCs w:val="24"/>
           <w:cs/>
         </w:rPr>
-        <w:t>គេហទំព័រ</w:t>
+        <w:t>និង</w:t>
       </w:r>
       <w:r>
         <w:rPr>
@@ -927,7 +926,7 @@
           <w:szCs w:val="24"/>
           <w:cs/>
         </w:rPr>
-        <w:t>និង</w:t>
+        <w:t>ដាក់ប្រើប្រាស់ជាផ្លូវការក្នុង</w:t>
       </w:r>
       <w:r>
         <w:rPr>
@@ -936,7 +935,7 @@
           <w:szCs w:val="24"/>
           <w:cs/>
         </w:rPr>
-        <w:t>ដាក់ប្រើប្រាស់ជាផ្លូវការក្នុង</w:t>
+        <w:t>បណ្ណាល័យ</w:t>
       </w:r>
       <w:r>
         <w:rPr>
@@ -945,7 +944,7 @@
           <w:szCs w:val="24"/>
           <w:cs/>
         </w:rPr>
-        <w:t>បណ្ណាល័យ</w:t>
+        <w:t>ឆាប់ៗ</w:t>
       </w:r>
       <w:r>
         <w:rPr>
@@ -954,22 +953,13 @@
           <w:szCs w:val="24"/>
           <w:cs/>
         </w:rPr>
-        <w:t>ឆាប់ៗ</w:t>
-      </w:r>
-      <w:r>
-        <w:rPr>
-          <w:rFonts w:ascii="Khmer OS Siemreap" w:hAnsi="Khmer OS Siemreap" w:cs="Khmer OS Siemreap" w:hint="cs"/>
-          <w:sz w:val="18"/>
-          <w:szCs w:val="24"/>
-          <w:cs/>
-        </w:rPr>
         <w:t>។</w:t>
       </w:r>
     </w:p>
     <w:p>
       <w:pPr>
         <w:rPr>
-          <w:rFonts w:cstheme="minorBidi" w:hint="cs"/>
+          <w:rFonts w:cstheme="minorBidi"/>
         </w:rPr>
       </w:pPr>
     </w:p>
@@ -983,7 +973,6 @@
       <w:bookmarkStart w:id="0" w:name="_Toc117170907"/>
       <w:bookmarkStart w:id="1" w:name="_Toc117632225"/>
       <w:r>
-        <w:lastRenderedPageBreak/>
         <w:t>R</w:t>
       </w:r>
       <w:r>
@@ -1014,14 +1003,7 @@
           <w:szCs w:val="24"/>
           <w:lang w:val="fr-FR"/>
         </w:rPr>
-        <w:t>cinquième</w:t>
-      </w:r>
-      <w:r>
-        <w:rPr>
-          <w:szCs w:val="24"/>
-          <w:lang w:val="fr-FR"/>
-        </w:rPr>
-        <w:t xml:space="preserve"> </w:t>
+        <w:t xml:space="preserve">cinquième </w:t>
       </w:r>
       <w:r>
         <w:rPr>
@@ -1090,14 +1072,7 @@
           <w:rFonts w:cstheme="minorBidi"/>
           <w:lang w:val="fr-FR"/>
         </w:rPr>
-        <w:t>Février</w:t>
-      </w:r>
-      <w:r>
-        <w:rPr>
-          <w:rFonts w:cstheme="minorBidi"/>
-          <w:lang w:val="fr-FR"/>
-        </w:rPr>
-        <w:t xml:space="preserve"> </w:t>
+        <w:t xml:space="preserve">Février </w:t>
       </w:r>
       <w:r>
         <w:rPr>
@@ -1321,7 +1296,7 @@
     <w:p>
       <w:pPr>
         <w:rPr>
-          <w:rFonts w:cstheme="minorBidi" w:hint="cs"/>
+          <w:rFonts w:cstheme="minorBidi"/>
         </w:rPr>
       </w:pPr>
     </w:p>
@@ -1371,31 +1346,7 @@
         <w:t xml:space="preserve">. </w:t>
       </w:r>
       <w:r>
-        <w:t xml:space="preserve">This report drives into detail of internship which took place between </w:t>
-      </w:r>
-      <w:r>
-        <w:t>13</w:t>
-      </w:r>
-      <w:r>
-        <w:t xml:space="preserve"> </w:t>
-      </w:r>
-      <w:r>
-        <w:t>February</w:t>
-      </w:r>
-      <w:r>
-        <w:t xml:space="preserve"> and 11 </w:t>
-      </w:r>
-      <w:r>
-        <w:t>May</w:t>
-      </w:r>
-      <w:r>
-        <w:t xml:space="preserve"> 202</w:t>
-      </w:r>
-      <w:r>
-        <w:t>3</w:t>
-      </w:r>
-      <w:r>
-        <w:t xml:space="preserve"> at </w:t>
+        <w:t xml:space="preserve">This report drives into detail of internship which took place between 13 February and 11 May 2023 at </w:t>
       </w:r>
       <w:r>
         <w:t xml:space="preserve">the </w:t>
@@ -1410,7 +1361,19 @@
         <w:rPr>
           <w:highlight w:val="yellow"/>
         </w:rPr>
-        <w:t>“”</w:t>
+        <w:t>“</w:t>
+      </w:r>
+      <w:r>
+        <w:rPr>
+          <w:highlight w:val="yellow"/>
+        </w:rPr>
+        <w:t>system</w:t>
+      </w:r>
+      <w:r>
+        <w:rPr>
+          <w:highlight w:val="yellow"/>
+        </w:rPr>
+        <w:t>”</w:t>
       </w:r>
       <w:r>
         <w:t xml:space="preserve"> whose object is to provide a web application platform for controlling the candidate information and candidate </w:t>
@@ -1423,6 +1386,9 @@
       </w:r>
       <w:r>
         <w:t xml:space="preserve">join </w:t>
+      </w:r>
+      <w:r>
+        <w:t xml:space="preserve">the </w:t>
       </w:r>
       <w:r>
         <w:t>stem library</w:t>
@@ -1492,6 +1458,14 @@
         <w:rPr>
           <w:rFonts w:cs="Khmer UI"/>
         </w:rPr>
+        <w:sectPr>
+          <w:footerReference w:type="default" r:id="rId8"/>
+          <w:pgSz w:w="11906" w:h="16838" w:code="9"/>
+          <w:pgMar w:top="1134" w:right="1134" w:bottom="1134" w:left="1701" w:header="720" w:footer="720" w:gutter="0"/>
+          <w:pgNumType w:fmt="lowerRoman" w:start="1"/>
+          <w:cols w:space="720"/>
+          <w:docGrid w:linePitch="360"/>
+        </w:sectPr>
       </w:pPr>
       <w:r>
         <w:t xml:space="preserve">As a result of this internship, </w:t>
@@ -1509,6 +1483,5591 @@
         <w:t>for the system will be officially launched in the Stem library soon.</w:t>
       </w:r>
     </w:p>
+    <w:p>
+      <w:pPr>
+        <w:pStyle w:val="Title"/>
+      </w:pPr>
+      <w:bookmarkStart w:id="4" w:name="_Toc117170912"/>
+      <w:bookmarkStart w:id="5" w:name="_Toc117171867"/>
+      <w:r>
+        <w:lastRenderedPageBreak/>
+        <w:t>INTRODUCTION</w:t>
+      </w:r>
+      <w:bookmarkEnd w:id="4"/>
+      <w:bookmarkEnd w:id="5"/>
+    </w:p>
+    <w:p>
+      <w:pPr>
+        <w:autoSpaceDE w:val="0"/>
+        <w:autoSpaceDN w:val="0"/>
+        <w:adjustRightInd w:val="0"/>
+        <w:spacing w:after="120" w:line="360" w:lineRule="auto"/>
+        <w:ind w:firstLine="720"/>
+        <w:jc w:val="both"/>
+        <w:rPr>
+          <w:rFonts w:ascii="TimesNewRomanPSMT" w:hAnsi="TimesNewRomanPSMT" w:cs="TimesNewRomanPSMT"/>
+          <w:szCs w:val="24"/>
+        </w:rPr>
+      </w:pPr>
+      <w:r>
+        <w:rPr>
+          <w:rFonts w:ascii="TimesNewRomanPSMT" w:hAnsi="TimesNewRomanPSMT" w:cs="TimesNewRomanPSMT"/>
+          <w:szCs w:val="24"/>
+        </w:rPr>
+        <w:t xml:space="preserve">As engineering students of the Department of Information and Communication Engineering at ITC, the students are required to take an internship for thesis defending before graduation, so they can apply the knowledge that </w:t>
+      </w:r>
+      <w:r>
+        <w:rPr>
+          <w:rFonts w:ascii="TimesNewRomanPSMT" w:hAnsi="TimesNewRomanPSMT" w:cs="TimesNewRomanPSMT"/>
+          <w:szCs w:val="24"/>
+        </w:rPr>
+        <w:t>has</w:t>
+      </w:r>
+      <w:r>
+        <w:rPr>
+          <w:rFonts w:ascii="TimesNewRomanPSMT" w:hAnsi="TimesNewRomanPSMT" w:cs="TimesNewRomanPSMT"/>
+          <w:szCs w:val="24"/>
+        </w:rPr>
+        <w:t xml:space="preserve"> learned from school as well as acquire new knowledge both soft and hard skill from a company, organization or somewhere else.</w:t>
+      </w:r>
+    </w:p>
+    <w:p>
+      <w:pPr>
+        <w:autoSpaceDE w:val="0"/>
+        <w:autoSpaceDN w:val="0"/>
+        <w:adjustRightInd w:val="0"/>
+        <w:spacing w:after="120" w:line="360" w:lineRule="auto"/>
+        <w:ind w:firstLine="720"/>
+        <w:jc w:val="both"/>
+        <w:rPr>
+          <w:rFonts w:ascii="TimesNewRomanPSMT" w:hAnsi="TimesNewRomanPSMT" w:cs="TimesNewRomanPSMT"/>
+          <w:szCs w:val="24"/>
+        </w:rPr>
+      </w:pPr>
+      <w:r>
+        <w:rPr>
+          <w:rFonts w:ascii="TimesNewRomanPSMT" w:hAnsi="TimesNewRomanPSMT" w:cs="TimesNewRomanPSMT"/>
+          <w:szCs w:val="24"/>
+        </w:rPr>
+        <w:t xml:space="preserve">Technology offers us many innovations from day to day, especially </w:t>
+      </w:r>
+      <w:r>
+        <w:rPr>
+          <w:rFonts w:ascii="TimesNewRomanPSMT" w:hAnsi="TimesNewRomanPSMT" w:cs="TimesNewRomanPSMT"/>
+          <w:szCs w:val="24"/>
+        </w:rPr>
+        <w:t>smartphones</w:t>
+      </w:r>
+      <w:r>
+        <w:rPr>
+          <w:rFonts w:ascii="TimesNewRomanPSMT" w:hAnsi="TimesNewRomanPSMT" w:cs="TimesNewRomanPSMT"/>
+          <w:szCs w:val="24"/>
+        </w:rPr>
+        <w:t xml:space="preserve">, </w:t>
+      </w:r>
+      <w:r>
+        <w:rPr>
+          <w:rFonts w:ascii="TimesNewRomanPSMT" w:hAnsi="TimesNewRomanPSMT" w:cs="TimesNewRomanPSMT"/>
+          <w:szCs w:val="24"/>
+        </w:rPr>
+        <w:t>laptops,</w:t>
+      </w:r>
+      <w:r>
+        <w:rPr>
+          <w:rFonts w:ascii="TimesNewRomanPSMT" w:hAnsi="TimesNewRomanPSMT" w:cs="TimesNewRomanPSMT"/>
+          <w:szCs w:val="24"/>
+        </w:rPr>
+        <w:t xml:space="preserve"> and </w:t>
+      </w:r>
+      <w:r>
+        <w:rPr>
+          <w:rFonts w:ascii="TimesNewRomanPSMT" w:hAnsi="TimesNewRomanPSMT" w:cs="TimesNewRomanPSMT"/>
+          <w:szCs w:val="24"/>
+        </w:rPr>
+        <w:t>desktops</w:t>
+      </w:r>
+      <w:r>
+        <w:rPr>
+          <w:rFonts w:ascii="TimesNewRomanPSMT" w:hAnsi="TimesNewRomanPSMT" w:cs="TimesNewRomanPSMT"/>
+          <w:szCs w:val="24"/>
+        </w:rPr>
+        <w:t xml:space="preserve"> which contain modern </w:t>
+      </w:r>
+      <w:r>
+        <w:rPr>
+          <w:rFonts w:ascii="TimesNewRomanPSMT" w:hAnsi="TimesNewRomanPSMT" w:cs="TimesNewRomanPSMT"/>
+          <w:szCs w:val="24"/>
+        </w:rPr>
+        <w:t>browsers</w:t>
+      </w:r>
+      <w:r>
+        <w:rPr>
+          <w:rFonts w:ascii="TimesNewRomanPSMT" w:hAnsi="TimesNewRomanPSMT" w:cs="TimesNewRomanPSMT"/>
+          <w:szCs w:val="24"/>
+        </w:rPr>
+        <w:t>. Nowadays, there are several platforms of browser applications in the market like Google Chrome, M</w:t>
+      </w:r>
+      <w:r>
+        <w:rPr>
+          <w:rFonts w:ascii="TimesNewRomanPSMT" w:hAnsi="TimesNewRomanPSMT" w:cs="TimesNewRomanPSMT"/>
+          <w:szCs w:val="24"/>
+        </w:rPr>
+        <w:t xml:space="preserve">icrosoft </w:t>
+      </w:r>
+      <w:r>
+        <w:rPr>
+          <w:rFonts w:ascii="TimesNewRomanPSMT" w:hAnsi="TimesNewRomanPSMT" w:cs="TimesNewRomanPSMT"/>
+          <w:szCs w:val="24"/>
+        </w:rPr>
+        <w:t>E</w:t>
+      </w:r>
+      <w:r>
+        <w:rPr>
+          <w:rFonts w:ascii="TimesNewRomanPSMT" w:hAnsi="TimesNewRomanPSMT" w:cs="TimesNewRomanPSMT"/>
+          <w:szCs w:val="24"/>
+        </w:rPr>
+        <w:t>dge</w:t>
+      </w:r>
+      <w:r>
+        <w:rPr>
+          <w:rFonts w:ascii="TimesNewRomanPSMT" w:hAnsi="TimesNewRomanPSMT" w:cs="TimesNewRomanPSMT"/>
+          <w:szCs w:val="24"/>
+        </w:rPr>
+        <w:t>,</w:t>
+      </w:r>
+      <w:r>
+        <w:rPr>
+          <w:rFonts w:ascii="TimesNewRomanPSMT" w:hAnsi="TimesNewRomanPSMT" w:cs="TimesNewRomanPSMT"/>
+          <w:szCs w:val="24"/>
+        </w:rPr>
+        <w:t xml:space="preserve"> and Apple Safari that offered the use and develop many types of websites. Through this</w:t>
+      </w:r>
+      <w:r>
+        <w:rPr>
+          <w:rFonts w:ascii="TimesNewRomanPSMT" w:hAnsi="TimesNewRomanPSMT" w:cs="TimesNewRomanPSMT"/>
+          <w:szCs w:val="24"/>
+        </w:rPr>
+        <w:t xml:space="preserve"> </w:t>
+      </w:r>
+      <w:r>
+        <w:rPr>
+          <w:rFonts w:ascii="TimesNewRomanPSMT" w:hAnsi="TimesNewRomanPSMT" w:cs="TimesNewRomanPSMT"/>
+          <w:szCs w:val="24"/>
+        </w:rPr>
+        <w:t>evolution, during my internship</w:t>
+      </w:r>
+      <w:r>
+        <w:rPr>
+          <w:rFonts w:ascii="TimesNewRomanPSMT" w:hAnsi="TimesNewRomanPSMT" w:cs="TimesNewRomanPSMT"/>
+          <w:szCs w:val="24"/>
+        </w:rPr>
+        <w:t>,</w:t>
+      </w:r>
+      <w:r>
+        <w:rPr>
+          <w:rFonts w:ascii="TimesNewRomanPSMT" w:hAnsi="TimesNewRomanPSMT" w:cs="TimesNewRomanPSMT"/>
+          <w:szCs w:val="24"/>
+        </w:rPr>
+        <w:t xml:space="preserve"> I </w:t>
+      </w:r>
+      <w:r>
+        <w:rPr>
+          <w:rFonts w:ascii="TimesNewRomanPSMT" w:hAnsi="TimesNewRomanPSMT" w:cs="TimesNewRomanPSMT"/>
+          <w:szCs w:val="24"/>
+        </w:rPr>
+        <w:t>decided</w:t>
+      </w:r>
+      <w:r>
+        <w:rPr>
+          <w:rFonts w:ascii="TimesNewRomanPSMT" w:hAnsi="TimesNewRomanPSMT" w:cs="TimesNewRomanPSMT"/>
+          <w:szCs w:val="24"/>
+        </w:rPr>
+        <w:t xml:space="preserve"> </w:t>
+      </w:r>
+      <w:r>
+        <w:rPr>
+          <w:rFonts w:ascii="TimesNewRomanPSMT" w:hAnsi="TimesNewRomanPSMT" w:cs="TimesNewRomanPSMT"/>
+          <w:szCs w:val="24"/>
+        </w:rPr>
+        <w:t>to develop</w:t>
+      </w:r>
+      <w:r>
+        <w:rPr>
+          <w:rFonts w:ascii="TimesNewRomanPSMT" w:hAnsi="TimesNewRomanPSMT" w:cs="TimesNewRomanPSMT"/>
+          <w:szCs w:val="24"/>
+        </w:rPr>
+        <w:t xml:space="preserve"> a website application. Otherwise, I applied knowledge, I got from my adviser, about design patterns </w:t>
+      </w:r>
+      <w:r>
+        <w:rPr>
+          <w:rFonts w:ascii="TimesNewRomanPSMT" w:hAnsi="TimesNewRomanPSMT" w:cs="TimesNewRomanPSMT"/>
+          <w:szCs w:val="24"/>
+        </w:rPr>
+        <w:t>to</w:t>
+      </w:r>
+      <w:r>
+        <w:rPr>
+          <w:rFonts w:ascii="TimesNewRomanPSMT" w:hAnsi="TimesNewRomanPSMT" w:cs="TimesNewRomanPSMT"/>
+          <w:szCs w:val="24"/>
+        </w:rPr>
+        <w:t xml:space="preserve"> </w:t>
+      </w:r>
+      <w:r>
+        <w:rPr>
+          <w:rFonts w:ascii="TimesNewRomanPSMT" w:hAnsi="TimesNewRomanPSMT" w:cs="TimesNewRomanPSMT"/>
+          <w:szCs w:val="24"/>
+        </w:rPr>
+        <w:t>prove</w:t>
+      </w:r>
+      <w:r>
+        <w:rPr>
+          <w:rFonts w:ascii="TimesNewRomanPSMT" w:hAnsi="TimesNewRomanPSMT" w:cs="TimesNewRomanPSMT"/>
+          <w:szCs w:val="24"/>
+        </w:rPr>
+        <w:t xml:space="preserve"> the lesson theory.</w:t>
+      </w:r>
+    </w:p>
+    <w:p>
+      <w:pPr>
+        <w:autoSpaceDE w:val="0"/>
+        <w:autoSpaceDN w:val="0"/>
+        <w:adjustRightInd w:val="0"/>
+        <w:spacing w:after="120" w:line="360" w:lineRule="auto"/>
+        <w:ind w:firstLine="720"/>
+        <w:jc w:val="both"/>
+      </w:pPr>
+      <w:r>
+        <w:rPr>
+          <w:rFonts w:ascii="TimesNewRomanPSMT" w:hAnsi="TimesNewRomanPSMT" w:cs="TimesNewRomanPSMT"/>
+          <w:szCs w:val="24"/>
+        </w:rPr>
+        <w:t>The</w:t>
+      </w:r>
+      <w:r>
+        <w:rPr>
+          <w:rFonts w:ascii="TimesNewRomanPSMT" w:hAnsi="TimesNewRomanPSMT" w:cs="TimesNewRomanPSMT"/>
+          <w:szCs w:val="24"/>
+        </w:rPr>
+        <w:t xml:space="preserve"> year </w:t>
+      </w:r>
+      <w:r>
+        <w:rPr>
+          <w:rFonts w:ascii="TimesNewRomanPSMT" w:hAnsi="TimesNewRomanPSMT" w:cs="TimesNewRomanPSMT"/>
+          <w:szCs w:val="24"/>
+        </w:rPr>
+        <w:t>fifth</w:t>
+      </w:r>
+      <w:r>
+        <w:rPr>
+          <w:rFonts w:ascii="TimesNewRomanPSMT" w:hAnsi="TimesNewRomanPSMT" w:cs="TimesNewRomanPSMT"/>
+          <w:szCs w:val="24"/>
+        </w:rPr>
+        <w:t xml:space="preserve"> internship required students to hold an acceptable project considered by their adviser. </w:t>
+      </w:r>
+      <w:r>
+        <w:t xml:space="preserve">Meanwhile, </w:t>
+      </w:r>
+      <w:r>
+        <w:t xml:space="preserve">project </w:t>
+      </w:r>
+      <w:r>
+        <w:t xml:space="preserve">management at </w:t>
+      </w:r>
+      <w:r>
+        <w:t xml:space="preserve">STEM Library </w:t>
+      </w:r>
+      <w:r>
+        <w:t xml:space="preserve">needs a system to help the administrator manage their </w:t>
+      </w:r>
+      <w:r>
+        <w:t xml:space="preserve">attendance </w:t>
+      </w:r>
+      <w:r>
+        <w:t xml:space="preserve">easier than usual. </w:t>
+      </w:r>
+      <w:r>
+        <w:rPr>
+          <w:highlight w:val="yellow"/>
+        </w:rPr>
+        <w:t>The system</w:t>
+      </w:r>
+      <w:r>
+        <w:t xml:space="preserve"> creates for managing</w:t>
+      </w:r>
+      <w:r>
+        <w:t xml:space="preserve"> </w:t>
+      </w:r>
+      <w:r>
+        <w:t>users’</w:t>
+      </w:r>
+      <w:r>
+        <w:t xml:space="preserve"> information and </w:t>
+      </w:r>
+      <w:r>
+        <w:t>attendance</w:t>
+      </w:r>
+      <w:r>
+        <w:t xml:space="preserve"> when they do </w:t>
+      </w:r>
+      <w:r>
+        <w:t xml:space="preserve">join </w:t>
+      </w:r>
+      <w:r>
+        <w:t xml:space="preserve">the </w:t>
+      </w:r>
+      <w:r>
+        <w:t>library</w:t>
+      </w:r>
+      <w:r>
+        <w:t xml:space="preserve">. Moreover, this application is built using </w:t>
+      </w:r>
+      <w:r>
+        <w:t xml:space="preserve">to manage </w:t>
+      </w:r>
+      <w:r>
+        <w:t xml:space="preserve">book information related to location and department that </w:t>
+      </w:r>
+      <w:r>
+        <w:t xml:space="preserve">is </w:t>
+      </w:r>
+      <w:r>
+        <w:t xml:space="preserve">easy to find </w:t>
+      </w:r>
+      <w:r>
+        <w:t>and put back.</w:t>
+      </w:r>
+    </w:p>
+    <w:p>
+      <w:pPr>
+        <w:spacing w:after="120" w:line="360" w:lineRule="auto"/>
+        <w:ind w:firstLine="720"/>
+        <w:jc w:val="both"/>
+      </w:pPr>
+      <w:r>
+        <w:t xml:space="preserve">As a result, </w:t>
+      </w:r>
+      <w:r>
+        <w:t xml:space="preserve">a project manager </w:t>
+      </w:r>
+      <w:r>
+        <w:t xml:space="preserve">has proposed a project on </w:t>
+      </w:r>
+      <w:r>
+        <w:t xml:space="preserve">the </w:t>
+      </w:r>
+      <w:r>
+        <w:t xml:space="preserve">Web application </w:t>
+      </w:r>
+      <w:r>
+        <w:rPr>
+          <w:highlight w:val="yellow"/>
+        </w:rPr>
+        <w:t>“</w:t>
+      </w:r>
+      <w:r>
+        <w:rPr>
+          <w:highlight w:val="yellow"/>
+        </w:rPr>
+        <w:t>system</w:t>
+      </w:r>
+      <w:r>
+        <w:rPr>
+          <w:highlight w:val="yellow"/>
+        </w:rPr>
+        <w:t>”</w:t>
+      </w:r>
+      <w:r>
+        <w:t xml:space="preserve"> to meet these constraints to facilitate </w:t>
+      </w:r>
+      <w:r>
+        <w:t>users</w:t>
+      </w:r>
+      <w:r>
+        <w:t xml:space="preserve"> to manage their system in</w:t>
+      </w:r>
+      <w:r>
+        <w:t xml:space="preserve"> STEM Library</w:t>
+      </w:r>
+      <w:r>
+        <w:t>.</w:t>
+      </w:r>
+    </w:p>
+    <w:p>
+      <w:pPr>
+        <w:autoSpaceDE w:val="0"/>
+        <w:autoSpaceDN w:val="0"/>
+        <w:adjustRightInd w:val="0"/>
+        <w:spacing w:after="120" w:line="360" w:lineRule="auto"/>
+        <w:ind w:firstLine="720"/>
+        <w:jc w:val="both"/>
+        <w:rPr>
+          <w:rFonts w:ascii="TimesNewRomanPSMT" w:hAnsi="TimesNewRomanPSMT" w:cs="TimesNewRomanPSMT"/>
+          <w:szCs w:val="24"/>
+        </w:rPr>
+      </w:pPr>
+      <w:r>
+        <w:rPr>
+          <w:rFonts w:ascii="TimesNewRomanPSMT" w:hAnsi="TimesNewRomanPSMT" w:cs="TimesNewRomanPSMT"/>
+          <w:szCs w:val="24"/>
+        </w:rPr>
+        <w:t xml:space="preserve">This is the final internship report such a thesis divided into 7 chapters. The first is the general presentation of the internship project and information about </w:t>
+      </w:r>
+      <w:r>
+        <w:rPr>
+          <w:rFonts w:ascii="TimesNewRomanPSMT" w:hAnsi="TimesNewRomanPSMT" w:cs="TimesNewRomanPSMT"/>
+          <w:szCs w:val="24"/>
+        </w:rPr>
+        <w:t xml:space="preserve">the </w:t>
+      </w:r>
+      <w:r>
+        <w:rPr>
+          <w:rFonts w:ascii="TimesNewRomanPSMT" w:hAnsi="TimesNewRomanPSMT" w:cs="TimesNewRomanPSMT"/>
+          <w:szCs w:val="24"/>
+        </w:rPr>
+        <w:t xml:space="preserve">place where I took </w:t>
+      </w:r>
+      <w:r>
+        <w:rPr>
+          <w:rFonts w:ascii="TimesNewRomanPSMT" w:hAnsi="TimesNewRomanPSMT" w:cs="TimesNewRomanPSMT"/>
+          <w:szCs w:val="24"/>
+        </w:rPr>
+        <w:t xml:space="preserve">it </w:t>
+      </w:r>
+      <w:r>
+        <w:rPr>
+          <w:rFonts w:ascii="TimesNewRomanPSMT" w:hAnsi="TimesNewRomanPSMT" w:cs="TimesNewRomanPSMT"/>
+          <w:szCs w:val="24"/>
+        </w:rPr>
+        <w:t>to</w:t>
+      </w:r>
+      <w:r>
+        <w:rPr>
+          <w:rFonts w:ascii="TimesNewRomanPSMT" w:hAnsi="TimesNewRomanPSMT" w:cs="TimesNewRomanPSMT"/>
+          <w:szCs w:val="24"/>
+        </w:rPr>
+        <w:t xml:space="preserve"> build this application. The second focuses on the internship project presentation that I work on during three months internship. Third is the analysis of project ideas, conception</w:t>
+      </w:r>
+      <w:r>
+        <w:rPr>
+          <w:rFonts w:ascii="TimesNewRomanPSMT" w:hAnsi="TimesNewRomanPSMT" w:cs="TimesNewRomanPSMT"/>
+          <w:szCs w:val="24"/>
+        </w:rPr>
+        <w:t>,</w:t>
+      </w:r>
+      <w:r>
+        <w:rPr>
+          <w:rFonts w:ascii="TimesNewRomanPSMT" w:hAnsi="TimesNewRomanPSMT" w:cs="TimesNewRomanPSMT"/>
+          <w:szCs w:val="24"/>
+        </w:rPr>
+        <w:t xml:space="preserve"> and design that talk about main functional </w:t>
+      </w:r>
+      <w:r>
+        <w:rPr>
+          <w:rFonts w:ascii="TimesNewRomanPSMT" w:hAnsi="TimesNewRomanPSMT" w:cs="TimesNewRomanPSMT"/>
+          <w:szCs w:val="24"/>
+        </w:rPr>
+        <w:t>requirements</w:t>
+      </w:r>
+      <w:r>
+        <w:rPr>
+          <w:rFonts w:ascii="TimesNewRomanPSMT" w:hAnsi="TimesNewRomanPSMT" w:cs="TimesNewRomanPSMT"/>
+          <w:szCs w:val="24"/>
+        </w:rPr>
+        <w:t xml:space="preserve"> and optional functional </w:t>
+      </w:r>
+      <w:r>
+        <w:rPr>
+          <w:rFonts w:ascii="TimesNewRomanPSMT" w:hAnsi="TimesNewRomanPSMT" w:cs="TimesNewRomanPSMT"/>
+          <w:szCs w:val="24"/>
+        </w:rPr>
+        <w:t>requirements</w:t>
+      </w:r>
+      <w:r>
+        <w:rPr>
+          <w:rFonts w:ascii="TimesNewRomanPSMT" w:hAnsi="TimesNewRomanPSMT" w:cs="TimesNewRomanPSMT"/>
+          <w:szCs w:val="24"/>
+        </w:rPr>
+        <w:t xml:space="preserve">. Fourth talk about technology and tool that I use. </w:t>
+      </w:r>
+      <w:r>
+        <w:rPr>
+          <w:rFonts w:ascii="TimesNewRomanPSMT" w:hAnsi="TimesNewRomanPSMT" w:cs="TimesNewRomanPSMT"/>
+          <w:szCs w:val="24"/>
+        </w:rPr>
+        <w:t xml:space="preserve">The </w:t>
+      </w:r>
+      <w:r>
+        <w:rPr>
+          <w:rFonts w:ascii="TimesNewRomanPSMT" w:hAnsi="TimesNewRomanPSMT" w:cs="TimesNewRomanPSMT"/>
+          <w:szCs w:val="24"/>
+        </w:rPr>
+        <w:t xml:space="preserve">Fifth </w:t>
+      </w:r>
+      <w:r>
+        <w:rPr>
+          <w:rFonts w:ascii="TimesNewRomanPSMT" w:hAnsi="TimesNewRomanPSMT" w:cs="TimesNewRomanPSMT"/>
+          <w:szCs w:val="24"/>
+        </w:rPr>
+        <w:t>is focused</w:t>
+      </w:r>
+      <w:r>
+        <w:rPr>
+          <w:rFonts w:ascii="TimesNewRomanPSMT" w:hAnsi="TimesNewRomanPSMT" w:cs="TimesNewRomanPSMT"/>
+          <w:szCs w:val="24"/>
+        </w:rPr>
+        <w:t xml:space="preserve"> on project </w:t>
+      </w:r>
+      <w:r>
+        <w:rPr>
+          <w:rFonts w:ascii="TimesNewRomanPSMT" w:hAnsi="TimesNewRomanPSMT" w:cs="TimesNewRomanPSMT"/>
+          <w:szCs w:val="24"/>
+        </w:rPr>
+        <w:t>implementation</w:t>
+      </w:r>
+      <w:r>
+        <w:rPr>
+          <w:rFonts w:ascii="TimesNewRomanPSMT" w:hAnsi="TimesNewRomanPSMT" w:cs="TimesNewRomanPSMT"/>
+          <w:szCs w:val="24"/>
+        </w:rPr>
+        <w:t>. The last one is the conclusion.</w:t>
+      </w:r>
+    </w:p>
+    <w:p>
+      <w:r>
+        <w:br w:type="page"/>
+      </w:r>
+    </w:p>
+    <w:p>
+      <w:pPr>
+        <w:pStyle w:val="Heading1"/>
+        <w:spacing w:after="120" w:line="360" w:lineRule="auto"/>
+      </w:pPr>
+      <w:bookmarkStart w:id="6" w:name="_Toc116549179"/>
+      <w:bookmarkStart w:id="7" w:name="_Toc117170913"/>
+      <w:bookmarkStart w:id="8" w:name="_Toc117171868"/>
+      <w:r>
+        <w:lastRenderedPageBreak/>
+        <w:t>GENERAL PRESENTATION OF INTERNSHIP</w:t>
+      </w:r>
+      <w:bookmarkEnd w:id="6"/>
+      <w:bookmarkEnd w:id="7"/>
+      <w:bookmarkEnd w:id="8"/>
+    </w:p>
+    <w:p>
+      <w:pPr>
+        <w:pStyle w:val="Heading2"/>
+        <w:spacing w:after="120" w:line="360" w:lineRule="auto"/>
+        <w:jc w:val="both"/>
+      </w:pPr>
+      <w:r>
+        <w:t xml:space="preserve"> </w:t>
+      </w:r>
+      <w:bookmarkStart w:id="9" w:name="_Toc116549180"/>
+      <w:bookmarkStart w:id="10" w:name="_Toc117170914"/>
+      <w:bookmarkStart w:id="11" w:name="_Toc117171869"/>
+      <w:r>
+        <w:t>Introduction</w:t>
+      </w:r>
+      <w:bookmarkEnd w:id="9"/>
+      <w:bookmarkEnd w:id="10"/>
+      <w:bookmarkEnd w:id="11"/>
+    </w:p>
+    <w:p>
+      <w:pPr>
+        <w:spacing w:after="120" w:line="360" w:lineRule="auto"/>
+        <w:ind w:firstLine="576"/>
+        <w:jc w:val="both"/>
+      </w:pPr>
+      <w:r>
+        <w:t xml:space="preserve">The </w:t>
+      </w:r>
+      <w:r>
+        <w:t xml:space="preserve">Institute of </w:t>
+      </w:r>
+      <w:r>
+        <w:t>Technology</w:t>
+      </w:r>
+      <w:r>
+        <w:t xml:space="preserve"> </w:t>
+      </w:r>
+      <w:r>
+        <w:t>of Cambodia (ITC) is a Cambodian Higher Education Institution which was founded in 1964 and supported by cooperation between Cambodia and the former Soviet Union. More than 10000 executive members have graduated from ITC. They are currently working intensely on the economic and social infrastructure development of Cambodia. In 1993, the Cambodian and French governments agreed to renovate</w:t>
+      </w:r>
+      <w:r>
+        <w:t xml:space="preserve"> </w:t>
+      </w:r>
+      <w:r>
+        <w:t xml:space="preserve">ITC </w:t>
+      </w:r>
+      <w:r>
+        <w:t>to improve</w:t>
+      </w:r>
+      <w:r>
+        <w:t xml:space="preserve"> </w:t>
+      </w:r>
+      <w:r>
+        <w:t xml:space="preserve">the </w:t>
+      </w:r>
+      <w:r>
+        <w:t>performance of the administration and financial services along with the educational system of the institution and the human resources.</w:t>
+      </w:r>
+    </w:p>
+    <w:p>
+      <w:pPr>
+        <w:spacing w:after="120" w:line="360" w:lineRule="auto"/>
+        <w:ind w:firstLine="576"/>
+        <w:jc w:val="both"/>
+      </w:pPr>
+      <w:r>
+        <w:t>The goal</w:t>
+      </w:r>
+      <w:r>
+        <w:t xml:space="preserve"> of ITC is to provide students with a </w:t>
+      </w:r>
+      <w:r>
+        <w:t>high-quality</w:t>
+      </w:r>
+      <w:r>
+        <w:t xml:space="preserve"> education in the fields of engineering sciences and technologies. Students are provided with technical know-how and skills of analysis which allow integration and evolution in the </w:t>
+      </w:r>
+      <w:r>
+        <w:t>labor</w:t>
+      </w:r>
+      <w:r>
+        <w:t xml:space="preserve"> market. To achieve this, academic and international scientific research requires development.</w:t>
+      </w:r>
+    </w:p>
+    <w:p>
+      <w:pPr>
+        <w:spacing w:after="120" w:line="360" w:lineRule="auto"/>
+        <w:ind w:firstLine="576"/>
+        <w:jc w:val="both"/>
+      </w:pPr>
+      <w:r>
+        <w:t xml:space="preserve">Besides academic activities, ITC contributes to </w:t>
+      </w:r>
+      <w:r>
+        <w:t>maintaining</w:t>
+      </w:r>
+      <w:r>
+        <w:t xml:space="preserve"> sustainable development and </w:t>
+      </w:r>
+      <w:r>
+        <w:t>decreasing</w:t>
+      </w:r>
+      <w:r>
+        <w:t xml:space="preserve"> the inequalities within society through its internal functioning and </w:t>
+      </w:r>
+      <w:r>
+        <w:t>opening up</w:t>
+      </w:r>
+      <w:r>
+        <w:t xml:space="preserve"> to foreign countries and the way their students get admitted.</w:t>
+      </w:r>
+    </w:p>
+    <w:p>
+      <w:pPr>
+        <w:spacing w:after="120" w:line="360" w:lineRule="auto"/>
+        <w:ind w:firstLine="576"/>
+        <w:jc w:val="center"/>
+      </w:pPr>
+      <w:r>
+        <w:rPr>
+          <w:noProof/>
+        </w:rPr>
+        <w:drawing>
+          <wp:anchor distT="0" distB="0" distL="114300" distR="114300" simplePos="0" relativeHeight="251659264" behindDoc="1" locked="0" layoutInCell="1" allowOverlap="1" wp14:anchorId="47F49310" wp14:editId="281EB9FF">
+            <wp:simplePos x="0" y="0"/>
+            <wp:positionH relativeFrom="column">
+              <wp:posOffset>1975624</wp:posOffset>
+            </wp:positionH>
+            <wp:positionV relativeFrom="paragraph">
+              <wp:posOffset>6985</wp:posOffset>
+            </wp:positionV>
+            <wp:extent cx="1289713" cy="1289713"/>
+            <wp:effectExtent l="0" t="0" r="5715" b="5715"/>
+            <wp:wrapNone/>
+            <wp:docPr id="1414485442" name="Picture 3"/>
+            <wp:cNvGraphicFramePr>
+              <a:graphicFrameLocks xmlns:a="http://schemas.openxmlformats.org/drawingml/2006/main" noChangeAspect="1"/>
+            </wp:cNvGraphicFramePr>
+            <a:graphic xmlns:a="http://schemas.openxmlformats.org/drawingml/2006/main">
+              <a:graphicData uri="http://schemas.openxmlformats.org/drawingml/2006/picture">
+                <pic:pic xmlns:pic="http://schemas.openxmlformats.org/drawingml/2006/picture">
+                  <pic:nvPicPr>
+                    <pic:cNvPr id="0" name="Picture 4"/>
+                    <pic:cNvPicPr>
+                      <a:picLocks noChangeAspect="1" noChangeArrowheads="1"/>
+                    </pic:cNvPicPr>
+                  </pic:nvPicPr>
+                  <pic:blipFill>
+                    <a:blip r:embed="rId9">
+                      <a:extLst>
+                        <a:ext uri="{28A0092B-C50C-407E-A947-70E740481C1C}">
+                          <a14:useLocalDpi xmlns:a14="http://schemas.microsoft.com/office/drawing/2010/main" val="0"/>
+                        </a:ext>
+                      </a:extLst>
+                    </a:blip>
+                    <a:srcRect/>
+                    <a:stretch>
+                      <a:fillRect/>
+                    </a:stretch>
+                  </pic:blipFill>
+                  <pic:spPr bwMode="auto">
+                    <a:xfrm>
+                      <a:off x="0" y="0"/>
+                      <a:ext cx="1289713" cy="1289713"/>
+                    </a:xfrm>
+                    <a:prstGeom prst="rect">
+                      <a:avLst/>
+                    </a:prstGeom>
+                    <a:noFill/>
+                    <a:ln>
+                      <a:noFill/>
+                    </a:ln>
+                  </pic:spPr>
+                </pic:pic>
+              </a:graphicData>
+            </a:graphic>
+            <wp14:sizeRelH relativeFrom="page">
+              <wp14:pctWidth>0</wp14:pctWidth>
+            </wp14:sizeRelH>
+            <wp14:sizeRelV relativeFrom="page">
+              <wp14:pctHeight>0</wp14:pctHeight>
+            </wp14:sizeRelV>
+          </wp:anchor>
+        </w:drawing>
+      </w:r>
+      <w:r>
+        <w:rPr>
+          <w:noProof/>
+        </w:rPr>
+        <mc:AlternateContent>
+          <mc:Choice Requires="wps">
+            <w:drawing>
+              <wp:anchor distT="0" distB="0" distL="114300" distR="114300" simplePos="0" relativeHeight="251661312" behindDoc="1" locked="0" layoutInCell="1" allowOverlap="1" wp14:anchorId="054C1641" wp14:editId="081F8695">
+                <wp:simplePos x="0" y="0"/>
+                <wp:positionH relativeFrom="column">
+                  <wp:posOffset>2078990</wp:posOffset>
+                </wp:positionH>
+                <wp:positionV relativeFrom="paragraph">
+                  <wp:posOffset>1353820</wp:posOffset>
+                </wp:positionV>
+                <wp:extent cx="1289685" cy="635"/>
+                <wp:effectExtent l="0" t="0" r="0" b="0"/>
+                <wp:wrapNone/>
+                <wp:docPr id="1755558545" name="Text Box 1"/>
+                <wp:cNvGraphicFramePr/>
+                <a:graphic xmlns:a="http://schemas.openxmlformats.org/drawingml/2006/main">
+                  <a:graphicData uri="http://schemas.microsoft.com/office/word/2010/wordprocessingShape">
+                    <wps:wsp>
+                      <wps:cNvSpPr txBox="1"/>
+                      <wps:spPr>
+                        <a:xfrm>
+                          <a:off x="0" y="0"/>
+                          <a:ext cx="1289685" cy="635"/>
+                        </a:xfrm>
+                        <a:prstGeom prst="rect">
+                          <a:avLst/>
+                        </a:prstGeom>
+                        <a:solidFill>
+                          <a:prstClr val="white"/>
+                        </a:solidFill>
+                        <a:ln>
+                          <a:noFill/>
+                        </a:ln>
+                      </wps:spPr>
+                      <wps:txbx>
+                        <w:txbxContent>
+                          <w:p>
+                            <w:pPr>
+                              <w:pStyle w:val="Caption"/>
+                              <w:rPr>
+                                <w:noProof/>
+                                <w:color w:val="000000" w:themeColor="text1"/>
+                                <w:sz w:val="28"/>
+                                <w:szCs w:val="31"/>
+                              </w:rPr>
+                            </w:pPr>
+                            <w:r>
+                              <w:rPr>
+                                <w:color w:val="000000" w:themeColor="text1"/>
+                                <w:sz w:val="20"/>
+                                <w:szCs w:val="31"/>
+                              </w:rPr>
+                              <w:t xml:space="preserve">Figure </w:t>
+                            </w:r>
+                            <w:r>
+                              <w:rPr>
+                                <w:color w:val="000000" w:themeColor="text1"/>
+                                <w:sz w:val="20"/>
+                                <w:szCs w:val="31"/>
+                              </w:rPr>
+                              <w:fldChar w:fldCharType="begin"/>
+                            </w:r>
+                            <w:r>
+                              <w:rPr>
+                                <w:color w:val="000000" w:themeColor="text1"/>
+                                <w:sz w:val="20"/>
+                                <w:szCs w:val="31"/>
+                              </w:rPr>
+                              <w:instrText xml:space="preserve"> SEQ Figure \* ARABIC </w:instrText>
+                            </w:r>
+                            <w:r>
+                              <w:rPr>
+                                <w:color w:val="000000" w:themeColor="text1"/>
+                                <w:sz w:val="20"/>
+                                <w:szCs w:val="31"/>
+                              </w:rPr>
+                              <w:fldChar w:fldCharType="separate"/>
+                            </w:r>
+                            <w:r>
+                              <w:rPr>
+                                <w:noProof/>
+                                <w:color w:val="000000" w:themeColor="text1"/>
+                                <w:sz w:val="20"/>
+                                <w:szCs w:val="31"/>
+                              </w:rPr>
+                              <w:t>1</w:t>
+                            </w:r>
+                            <w:r>
+                              <w:rPr>
+                                <w:color w:val="000000" w:themeColor="text1"/>
+                                <w:sz w:val="20"/>
+                                <w:szCs w:val="31"/>
+                              </w:rPr>
+                              <w:fldChar w:fldCharType="end"/>
+                            </w:r>
+                            <w:r>
+                              <w:rPr>
+                                <w:color w:val="000000" w:themeColor="text1"/>
+                                <w:sz w:val="20"/>
+                                <w:szCs w:val="31"/>
+                              </w:rPr>
+                              <w:t>: ITC</w:t>
+                            </w:r>
+                            <w:r>
+                              <w:rPr>
+                                <w:color w:val="000000" w:themeColor="text1"/>
+                                <w:sz w:val="20"/>
+                                <w:szCs w:val="31"/>
+                              </w:rPr>
+                              <w:t xml:space="preserve"> Logo</w:t>
+                            </w:r>
+                          </w:p>
+                        </w:txbxContent>
+                      </wps:txbx>
+                      <wps:bodyPr rot="0" spcFirstLastPara="0" vertOverflow="overflow" horzOverflow="overflow" vert="horz" wrap="square" lIns="0" tIns="0" rIns="0" bIns="0" numCol="1" spcCol="0" rtlCol="0" fromWordArt="0" anchor="t" anchorCtr="0" forceAA="0" compatLnSpc="1">
+                        <a:prstTxWarp prst="textNoShape">
+                          <a:avLst/>
+                        </a:prstTxWarp>
+                        <a:spAutoFit/>
+                      </wps:bodyPr>
+                    </wps:wsp>
+                  </a:graphicData>
+                </a:graphic>
+              </wp:anchor>
+            </w:drawing>
+          </mc:Choice>
+          <mc:Fallback>
+            <w:pict>
+              <v:shapetype w14:anchorId="054C1641" id="_x0000_t202" coordsize="21600,21600" o:spt="202" path="m,l,21600r21600,l21600,xe">
+                <v:stroke joinstyle="miter"/>
+                <v:path gradientshapeok="t" o:connecttype="rect"/>
+              </v:shapetype>
+              <v:shape id="Text Box 1" o:spid="_x0000_s1026" type="#_x0000_t202" style="position:absolute;left:0;text-align:left;margin-left:163.7pt;margin-top:106.6pt;width:101.55pt;height:.05pt;z-index:-251655168;visibility:visible;mso-wrap-style:square;mso-wrap-distance-left:9pt;mso-wrap-distance-top:0;mso-wrap-distance-right:9pt;mso-wrap-distance-bottom:0;mso-position-horizontal:absolute;mso-position-horizontal-relative:text;mso-position-vertical:absolute;mso-position-vertical-relative:text;v-text-anchor:top" o:gfxdata="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" stroked="f">
+                <v:textbox style="mso-fit-shape-to-text:t" inset="0,0,0,0">
+                  <w:txbxContent>
+                    <w:p>
+                      <w:pPr>
+                        <w:pStyle w:val="Caption"/>
+                        <w:rPr>
+                          <w:noProof/>
+                          <w:color w:val="000000" w:themeColor="text1"/>
+                          <w:sz w:val="28"/>
+                          <w:szCs w:val="31"/>
+                        </w:rPr>
+                      </w:pPr>
+                      <w:r>
+                        <w:rPr>
+                          <w:color w:val="000000" w:themeColor="text1"/>
+                          <w:sz w:val="20"/>
+                          <w:szCs w:val="31"/>
+                        </w:rPr>
+                        <w:t xml:space="preserve">Figure </w:t>
+                      </w:r>
+                      <w:r>
+                        <w:rPr>
+                          <w:color w:val="000000" w:themeColor="text1"/>
+                          <w:sz w:val="20"/>
+                          <w:szCs w:val="31"/>
+                        </w:rPr>
+                        <w:fldChar w:fldCharType="begin"/>
+                      </w:r>
+                      <w:r>
+                        <w:rPr>
+                          <w:color w:val="000000" w:themeColor="text1"/>
+                          <w:sz w:val="20"/>
+                          <w:szCs w:val="31"/>
+                        </w:rPr>
+                        <w:instrText xml:space="preserve"> SEQ Figure \* ARABIC </w:instrText>
+                      </w:r>
+                      <w:r>
+                        <w:rPr>
+                          <w:color w:val="000000" w:themeColor="text1"/>
+                          <w:sz w:val="20"/>
+                          <w:szCs w:val="31"/>
+                        </w:rPr>
+                        <w:fldChar w:fldCharType="separate"/>
+                      </w:r>
+                      <w:r>
+                        <w:rPr>
+                          <w:noProof/>
+                          <w:color w:val="000000" w:themeColor="text1"/>
+                          <w:sz w:val="20"/>
+                          <w:szCs w:val="31"/>
+                        </w:rPr>
+                        <w:t>1</w:t>
+                      </w:r>
+                      <w:r>
+                        <w:rPr>
+                          <w:color w:val="000000" w:themeColor="text1"/>
+                          <w:sz w:val="20"/>
+                          <w:szCs w:val="31"/>
+                        </w:rPr>
+                        <w:fldChar w:fldCharType="end"/>
+                      </w:r>
+                      <w:r>
+                        <w:rPr>
+                          <w:color w:val="000000" w:themeColor="text1"/>
+                          <w:sz w:val="20"/>
+                          <w:szCs w:val="31"/>
+                        </w:rPr>
+                        <w:t>: ITC</w:t>
+                      </w:r>
+                      <w:r>
+                        <w:rPr>
+                          <w:color w:val="000000" w:themeColor="text1"/>
+                          <w:sz w:val="20"/>
+                          <w:szCs w:val="31"/>
+                        </w:rPr>
+                        <w:t xml:space="preserve"> Logo</w:t>
+                      </w:r>
+                    </w:p>
+                  </w:txbxContent>
+                </v:textbox>
+              </v:shape>
+            </w:pict>
+          </mc:Fallback>
+        </mc:AlternateContent>
+      </w:r>
+    </w:p>
+    <w:p>
+      <w:pPr>
+        <w:spacing w:after="120" w:line="360" w:lineRule="auto"/>
+        <w:ind w:firstLine="576"/>
+        <w:jc w:val="both"/>
+      </w:pPr>
+    </w:p>
+    <w:p>
+      <w:pPr>
+        <w:spacing w:after="120" w:line="360" w:lineRule="auto"/>
+        <w:ind w:firstLine="576"/>
+        <w:jc w:val="both"/>
+      </w:pPr>
+    </w:p>
+    <w:p>
+      <w:pPr>
+        <w:spacing w:after="120" w:line="360" w:lineRule="auto"/>
+        <w:ind w:firstLine="576"/>
+        <w:jc w:val="both"/>
+      </w:pPr>
+    </w:p>
+    <w:p>
+      <w:pPr>
+        <w:spacing w:after="120" w:line="360" w:lineRule="auto"/>
+        <w:ind w:firstLine="576"/>
+        <w:jc w:val="both"/>
+      </w:pPr>
+    </w:p>
+    <w:p>
+      <w:pPr>
+        <w:pStyle w:val="Heading2"/>
+        <w:spacing w:after="120" w:line="360" w:lineRule="auto"/>
+      </w:pPr>
+      <w:r>
+        <w:t>Department of Information and Communication Engineering</w:t>
+      </w:r>
+    </w:p>
+    <w:p>
+      <w:pPr>
+        <w:spacing w:after="120" w:line="360" w:lineRule="auto"/>
+        <w:ind w:firstLine="576"/>
+        <w:jc w:val="both"/>
+      </w:pPr>
+      <w:r>
+        <w:t xml:space="preserve">The </w:t>
+      </w:r>
+      <w:r>
+        <w:t xml:space="preserve">Institute of Technology of Cambodia consists of eight </w:t>
+      </w:r>
+      <w:r>
+        <w:t>engineering departments, including</w:t>
+      </w:r>
+      <w:r>
+        <w:t xml:space="preserve"> Information and Communication. Department of Information and Communication Engineering provides training </w:t>
+      </w:r>
+      <w:r>
+        <w:t xml:space="preserve">in </w:t>
+      </w:r>
+      <w:r>
+        <w:t>both fundamental and advanced methods and tools of modern computing. Train engineers and masters in IT who can evolve and adapt to new technologies and methods of computing such as software engineering, mobile</w:t>
+      </w:r>
+      <w:r>
+        <w:t>,</w:t>
+      </w:r>
+      <w:r>
+        <w:t xml:space="preserve"> and web application development, databases, networks, Management of Information </w:t>
+      </w:r>
+      <w:r>
+        <w:t>Systems</w:t>
+      </w:r>
+      <w:r>
+        <w:t xml:space="preserve">, multimedia, etc. DICE currently cooperates with foreign universities and also some companies to ensure students will have the opportunities to get scholarships to continue further studies and also work with </w:t>
+      </w:r>
+      <w:r>
+        <w:t>professionals</w:t>
+      </w:r>
+      <w:r>
+        <w:t xml:space="preserve"> to gain their experiences.</w:t>
+      </w:r>
+    </w:p>
+    <w:p>
+      <w:pPr>
+        <w:pStyle w:val="Heading2"/>
+      </w:pPr>
+      <w:r>
+        <w:lastRenderedPageBreak/>
+        <w:t>Address and contact</w:t>
+      </w:r>
+    </w:p>
+    <w:p>
+      <w:pPr>
+        <w:pStyle w:val="ListParagraph"/>
+        <w:numPr>
+          <w:ilvl w:val="0"/>
+          <w:numId w:val="33"/>
+        </w:numPr>
+      </w:pPr>
+      <w:r>
+        <w:t>Address:</w:t>
+      </w:r>
+      <w:r>
+        <w:t xml:space="preserve"> PO Box 86, Russian Conf. Blvd Phnom Penh Cambodia.</w:t>
+      </w:r>
+    </w:p>
+    <w:p>
+      <w:pPr>
+        <w:pStyle w:val="ListParagraph"/>
+        <w:numPr>
+          <w:ilvl w:val="0"/>
+          <w:numId w:val="33"/>
+        </w:numPr>
+      </w:pPr>
+      <w:r>
+        <w:t>Tel:</w:t>
+      </w:r>
+      <w:r>
+        <w:t xml:space="preserve"> </w:t>
+      </w:r>
+      <w:r>
+        <w:t>(+855) 23 880 370</w:t>
+      </w:r>
+    </w:p>
+    <w:p>
+      <w:pPr>
+        <w:pStyle w:val="ListParagraph"/>
+        <w:numPr>
+          <w:ilvl w:val="0"/>
+          <w:numId w:val="33"/>
+        </w:numPr>
+      </w:pPr>
+      <w:r>
+        <w:t>Email:</w:t>
+      </w:r>
+      <w:r>
+        <w:t xml:space="preserve"> </w:t>
+      </w:r>
+      <w:hyperlink r:id="rId10" w:history="1">
+        <w:r>
+          <w:rPr>
+            <w:rStyle w:val="Hyperlink"/>
+            <w:rFonts w:ascii="KhmerOSSiemreap" w:hAnsi="KhmerOSSiemreap"/>
+            <w:b/>
+            <w:bCs/>
+            <w:sz w:val="20"/>
+            <w:szCs w:val="20"/>
+            <w:shd w:val="clear" w:color="auto" w:fill="FFFFFF"/>
+          </w:rPr>
+          <w:t>info@itc.edu.kh</w:t>
+        </w:r>
+      </w:hyperlink>
+      <w:r>
+        <w:rPr>
+          <w:rFonts w:ascii="KhmerOSSiemreap" w:hAnsi="KhmerOSSiemreap"/>
+          <w:b/>
+          <w:bCs/>
+          <w:color w:val="FFFFFF"/>
+          <w:sz w:val="20"/>
+          <w:szCs w:val="20"/>
+          <w:shd w:val="clear" w:color="auto" w:fill="FFFFFF"/>
+        </w:rPr>
+        <w:t xml:space="preserve"> </w:t>
+      </w:r>
+    </w:p>
+    <w:p>
+      <w:pPr>
+        <w:pStyle w:val="ListParagraph"/>
+        <w:numPr>
+          <w:ilvl w:val="0"/>
+          <w:numId w:val="33"/>
+        </w:numPr>
+      </w:pPr>
+      <w:r>
+        <w:t>Website:</w:t>
+      </w:r>
+      <w:r>
+        <w:t xml:space="preserve"> </w:t>
+      </w:r>
+      <w:hyperlink r:id="rId11" w:history="1">
+        <w:r>
+          <w:rPr>
+            <w:rStyle w:val="Hyperlink"/>
+          </w:rPr>
+          <w:t>https://itc.edu.kh/</w:t>
+        </w:r>
+      </w:hyperlink>
+      <w:r>
+        <w:t xml:space="preserve"> </w:t>
+      </w:r>
+    </w:p>
+    <w:p>
+      <w:pPr>
+        <w:pStyle w:val="ListParagraph"/>
+        <w:numPr>
+          <w:ilvl w:val="0"/>
+          <w:numId w:val="33"/>
+        </w:numPr>
+      </w:pPr>
+      <w:r>
+        <w:t>Location:</w:t>
+      </w:r>
+      <w:r>
+        <w:t xml:space="preserve"> Show in </w:t>
+      </w:r>
+      <w:r>
+        <w:rPr>
+          <w:i/>
+          <w:iCs/>
+        </w:rPr>
+        <w:t>Figure 2</w:t>
+      </w:r>
+    </w:p>
+    <w:p>
+      <w:pPr>
+        <w:ind w:left="360"/>
+      </w:pPr>
+      <w:r>
+        <w:rPr>
+          <w:noProof/>
+        </w:rPr>
+        <mc:AlternateContent>
+          <mc:Choice Requires="wps">
+            <w:drawing>
+              <wp:anchor distT="0" distB="0" distL="114300" distR="114300" simplePos="0" relativeHeight="251665408" behindDoc="1" locked="0" layoutInCell="1" allowOverlap="1" wp14:anchorId="7126EE0C" wp14:editId="481E318A">
+                <wp:simplePos x="0" y="0"/>
+                <wp:positionH relativeFrom="column">
+                  <wp:posOffset>114300</wp:posOffset>
+                </wp:positionH>
+                <wp:positionV relativeFrom="paragraph">
+                  <wp:posOffset>2500630</wp:posOffset>
+                </wp:positionV>
+                <wp:extent cx="5645785" cy="635"/>
+                <wp:effectExtent l="0" t="0" r="0" b="0"/>
+                <wp:wrapNone/>
+                <wp:docPr id="1045311902" name="Text Box 1"/>
+                <wp:cNvGraphicFramePr/>
+                <a:graphic xmlns:a="http://schemas.openxmlformats.org/drawingml/2006/main">
+                  <a:graphicData uri="http://schemas.microsoft.com/office/word/2010/wordprocessingShape">
+                    <wps:wsp>
+                      <wps:cNvSpPr txBox="1"/>
+                      <wps:spPr>
+                        <a:xfrm>
+                          <a:off x="0" y="0"/>
+                          <a:ext cx="5645785" cy="635"/>
+                        </a:xfrm>
+                        <a:prstGeom prst="rect">
+                          <a:avLst/>
+                        </a:prstGeom>
+                        <a:solidFill>
+                          <a:prstClr val="white"/>
+                        </a:solidFill>
+                        <a:ln>
+                          <a:noFill/>
+                        </a:ln>
+                      </wps:spPr>
+                      <wps:txbx>
+                        <w:txbxContent>
+                          <w:p>
+                            <w:pPr>
+                              <w:pStyle w:val="Caption"/>
+                              <w:jc w:val="center"/>
+                              <w:rPr>
+                                <w:noProof/>
+                                <w:color w:val="000000" w:themeColor="text1"/>
+                                <w:sz w:val="28"/>
+                                <w:szCs w:val="31"/>
+                              </w:rPr>
+                            </w:pPr>
+                            <w:r>
+                              <w:rPr>
+                                <w:color w:val="000000" w:themeColor="text1"/>
+                                <w:sz w:val="20"/>
+                                <w:szCs w:val="31"/>
+                              </w:rPr>
+                              <w:t xml:space="preserve">Figure </w:t>
+                            </w:r>
+                            <w:r>
+                              <w:rPr>
+                                <w:color w:val="000000" w:themeColor="text1"/>
+                                <w:sz w:val="20"/>
+                                <w:szCs w:val="31"/>
+                              </w:rPr>
+                              <w:fldChar w:fldCharType="begin"/>
+                            </w:r>
+                            <w:r>
+                              <w:rPr>
+                                <w:color w:val="000000" w:themeColor="text1"/>
+                                <w:sz w:val="20"/>
+                                <w:szCs w:val="31"/>
+                              </w:rPr>
+                              <w:instrText xml:space="preserve"> SEQ Figure \* ARABIC </w:instrText>
+                            </w:r>
+                            <w:r>
+                              <w:rPr>
+                                <w:color w:val="000000" w:themeColor="text1"/>
+                                <w:sz w:val="20"/>
+                                <w:szCs w:val="31"/>
+                              </w:rPr>
+                              <w:fldChar w:fldCharType="separate"/>
+                            </w:r>
+                            <w:r>
+                              <w:rPr>
+                                <w:noProof/>
+                                <w:color w:val="000000" w:themeColor="text1"/>
+                                <w:sz w:val="20"/>
+                                <w:szCs w:val="31"/>
+                              </w:rPr>
+                              <w:t>2</w:t>
+                            </w:r>
+                            <w:r>
+                              <w:rPr>
+                                <w:color w:val="000000" w:themeColor="text1"/>
+                                <w:sz w:val="20"/>
+                                <w:szCs w:val="31"/>
+                              </w:rPr>
+                              <w:fldChar w:fldCharType="end"/>
+                            </w:r>
+                            <w:r>
+                              <w:rPr>
+                                <w:color w:val="000000" w:themeColor="text1"/>
+                                <w:sz w:val="20"/>
+                                <w:szCs w:val="31"/>
+                              </w:rPr>
+                              <w:t>: ITC Location</w:t>
+                            </w:r>
+                          </w:p>
+                        </w:txbxContent>
+                      </wps:txbx>
+                      <wps:bodyPr rot="0" spcFirstLastPara="0" vertOverflow="overflow" horzOverflow="overflow" vert="horz" wrap="square" lIns="0" tIns="0" rIns="0" bIns="0" numCol="1" spcCol="0" rtlCol="0" fromWordArt="0" anchor="t" anchorCtr="0" forceAA="0" compatLnSpc="1">
+                        <a:prstTxWarp prst="textNoShape">
+                          <a:avLst/>
+                        </a:prstTxWarp>
+                        <a:spAutoFit/>
+                      </wps:bodyPr>
+                    </wps:wsp>
+                  </a:graphicData>
+                </a:graphic>
+              </wp:anchor>
+            </w:drawing>
+          </mc:Choice>
+          <mc:Fallback>
+            <w:pict>
+              <v:shape w14:anchorId="7126EE0C" id="_x0000_s1027" type="#_x0000_t202" style="position:absolute;left:0;text-align:left;margin-left:9pt;margin-top:196.9pt;width:444.55pt;height:.05pt;z-index:-251651072;visibility:visible;mso-wrap-style:square;mso-wrap-distance-left:9pt;mso-wrap-distance-top:0;mso-wrap-distance-right:9pt;mso-wrap-distance-bottom:0;mso-position-horizontal:absolute;mso-position-horizontal-relative:text;mso-position-vertical:absolute;mso-position-vertical-relative:text;v-text-anchor:top" o:gfxdata="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" stroked="f">
+                <v:textbox style="mso-fit-shape-to-text:t" inset="0,0,0,0">
+                  <w:txbxContent>
+                    <w:p>
+                      <w:pPr>
+                        <w:pStyle w:val="Caption"/>
+                        <w:jc w:val="center"/>
+                        <w:rPr>
+                          <w:noProof/>
+                          <w:color w:val="000000" w:themeColor="text1"/>
+                          <w:sz w:val="28"/>
+                          <w:szCs w:val="31"/>
+                        </w:rPr>
+                      </w:pPr>
+                      <w:r>
+                        <w:rPr>
+                          <w:color w:val="000000" w:themeColor="text1"/>
+                          <w:sz w:val="20"/>
+                          <w:szCs w:val="31"/>
+                        </w:rPr>
+                        <w:t xml:space="preserve">Figure </w:t>
+                      </w:r>
+                      <w:r>
+                        <w:rPr>
+                          <w:color w:val="000000" w:themeColor="text1"/>
+                          <w:sz w:val="20"/>
+                          <w:szCs w:val="31"/>
+                        </w:rPr>
+                        <w:fldChar w:fldCharType="begin"/>
+                      </w:r>
+                      <w:r>
+                        <w:rPr>
+                          <w:color w:val="000000" w:themeColor="text1"/>
+                          <w:sz w:val="20"/>
+                          <w:szCs w:val="31"/>
+                        </w:rPr>
+                        <w:instrText xml:space="preserve"> SEQ Figure \* ARABIC </w:instrText>
+                      </w:r>
+                      <w:r>
+                        <w:rPr>
+                          <w:color w:val="000000" w:themeColor="text1"/>
+                          <w:sz w:val="20"/>
+                          <w:szCs w:val="31"/>
+                        </w:rPr>
+                        <w:fldChar w:fldCharType="separate"/>
+                      </w:r>
+                      <w:r>
+                        <w:rPr>
+                          <w:noProof/>
+                          <w:color w:val="000000" w:themeColor="text1"/>
+                          <w:sz w:val="20"/>
+                          <w:szCs w:val="31"/>
+                        </w:rPr>
+                        <w:t>2</w:t>
+                      </w:r>
+                      <w:r>
+                        <w:rPr>
+                          <w:color w:val="000000" w:themeColor="text1"/>
+                          <w:sz w:val="20"/>
+                          <w:szCs w:val="31"/>
+                        </w:rPr>
+                        <w:fldChar w:fldCharType="end"/>
+                      </w:r>
+                      <w:r>
+                        <w:rPr>
+                          <w:color w:val="000000" w:themeColor="text1"/>
+                          <w:sz w:val="20"/>
+                          <w:szCs w:val="31"/>
+                        </w:rPr>
+                        <w:t>: ITC Location</w:t>
+                      </w:r>
+                    </w:p>
+                  </w:txbxContent>
+                </v:textbox>
+              </v:shape>
+            </w:pict>
+          </mc:Fallback>
+        </mc:AlternateContent>
+      </w:r>
+      <w:r>
+        <w:rPr>
+          <w:noProof/>
+        </w:rPr>
+        <w:drawing>
+          <wp:anchor distT="0" distB="0" distL="114300" distR="114300" simplePos="0" relativeHeight="251663360" behindDoc="1" locked="0" layoutInCell="1" allowOverlap="1" wp14:anchorId="2096317B" wp14:editId="68941151">
+            <wp:simplePos x="0" y="0"/>
+            <wp:positionH relativeFrom="margin">
+              <wp:align>right</wp:align>
+            </wp:positionH>
+            <wp:positionV relativeFrom="paragraph">
+              <wp:posOffset>88442</wp:posOffset>
+            </wp:positionV>
+            <wp:extent cx="5645888" cy="2355825"/>
+            <wp:effectExtent l="0" t="0" r="0" b="6985"/>
+            <wp:wrapNone/>
+            <wp:docPr id="506600985" name="Picture 1"/>
+            <wp:cNvGraphicFramePr>
+              <a:graphicFrameLocks xmlns:a="http://schemas.openxmlformats.org/drawingml/2006/main" noChangeAspect="1"/>
+            </wp:cNvGraphicFramePr>
+            <a:graphic xmlns:a="http://schemas.openxmlformats.org/drawingml/2006/main">
+              <a:graphicData uri="http://schemas.openxmlformats.org/drawingml/2006/picture">
+                <pic:pic xmlns:pic="http://schemas.openxmlformats.org/drawingml/2006/picture">
+                  <pic:nvPicPr>
+                    <pic:cNvPr id="506600985" name=""/>
+                    <pic:cNvPicPr/>
+                  </pic:nvPicPr>
+                  <pic:blipFill>
+                    <a:blip r:embed="rId12"/>
+                    <a:stretch>
+                      <a:fillRect/>
+                    </a:stretch>
+                  </pic:blipFill>
+                  <pic:spPr>
+                    <a:xfrm>
+                      <a:off x="0" y="0"/>
+                      <a:ext cx="5645888" cy="2355825"/>
+                    </a:xfrm>
+                    <a:prstGeom prst="rect">
+                      <a:avLst/>
+                    </a:prstGeom>
+                  </pic:spPr>
+                </pic:pic>
+              </a:graphicData>
+            </a:graphic>
+            <wp14:sizeRelH relativeFrom="margin">
+              <wp14:pctWidth>0</wp14:pctWidth>
+            </wp14:sizeRelH>
+            <wp14:sizeRelV relativeFrom="margin">
+              <wp14:pctHeight>0</wp14:pctHeight>
+            </wp14:sizeRelV>
+          </wp:anchor>
+        </w:drawing>
+      </w:r>
+    </w:p>
+    <w:p/>
+    <w:p/>
+    <w:p/>
+    <w:p/>
+    <w:p/>
+    <w:p/>
+    <w:p/>
+    <w:p/>
+    <w:p>
+      <w:r>
+        <w:br w:type="page"/>
+      </w:r>
+    </w:p>
+    <w:p>
+      <w:pPr>
+        <w:pStyle w:val="Heading1"/>
+        <w:spacing w:after="120" w:line="360" w:lineRule="auto"/>
+      </w:pPr>
+      <w:r>
+        <w:lastRenderedPageBreak/>
+        <w:t>THE INTER</w:t>
+      </w:r>
+      <w:r>
+        <w:t>N</w:t>
+      </w:r>
+      <w:r>
+        <w:t xml:space="preserve">SHIP PROJECT </w:t>
+      </w:r>
+      <w:r>
+        <w:t>PRESENTATION</w:t>
+      </w:r>
+    </w:p>
+    <w:p>
+      <w:pPr>
+        <w:spacing w:after="120" w:line="360" w:lineRule="auto"/>
+        <w:ind w:firstLine="431"/>
+        <w:jc w:val="both"/>
+      </w:pPr>
+      <w:r>
+        <w:t xml:space="preserve">During the internship of three months at ITC, I </w:t>
+      </w:r>
+      <w:r>
+        <w:t>work</w:t>
+      </w:r>
+      <w:r>
+        <w:t xml:space="preserve"> on a project called “Library System”, which is a web application developed to manage student information, attendance</w:t>
+      </w:r>
+      <w:r>
+        <w:t xml:space="preserve">, and book information. </w:t>
+      </w:r>
+      <w:r>
+        <w:t xml:space="preserve">The project is a new project </w:t>
+      </w:r>
+      <w:r>
+        <w:t>at ITC.</w:t>
+      </w:r>
+    </w:p>
+    <w:p>
+      <w:pPr>
+        <w:pStyle w:val="Heading2"/>
+        <w:spacing w:after="120" w:line="360" w:lineRule="auto"/>
+      </w:pPr>
+      <w:r>
+        <w:t>Structure</w:t>
+      </w:r>
+    </w:p>
+    <w:p>
+      <w:pPr>
+        <w:spacing w:after="120" w:line="360" w:lineRule="auto"/>
+      </w:pPr>
+      <w:r>
+        <w:t xml:space="preserve">The internship and project development </w:t>
+      </w:r>
+      <w:proofErr w:type="gramStart"/>
+      <w:r>
+        <w:t>was</w:t>
+      </w:r>
+      <w:proofErr w:type="gramEnd"/>
+      <w:r>
+        <w:t xml:space="preserve"> guided and </w:t>
+      </w:r>
+      <w:r>
+        <w:t>assisted by:</w:t>
+      </w:r>
+    </w:p>
+    <w:p>
+      <w:pPr>
+        <w:pStyle w:val="ListParagraph"/>
+        <w:numPr>
+          <w:ilvl w:val="0"/>
+          <w:numId w:val="34"/>
+        </w:numPr>
+        <w:spacing w:after="120" w:line="360" w:lineRule="auto"/>
+      </w:pPr>
+      <w:r>
+        <w:t xml:space="preserve">Academic Supervisor: Mr. SOK </w:t>
+      </w:r>
+      <w:proofErr w:type="spellStart"/>
+      <w:r>
+        <w:t>Kimheng</w:t>
+      </w:r>
+      <w:proofErr w:type="spellEnd"/>
+    </w:p>
+    <w:p>
+      <w:pPr>
+        <w:pStyle w:val="ListParagraph"/>
+        <w:spacing w:after="120" w:line="360" w:lineRule="auto"/>
+      </w:pPr>
+      <w:r>
+        <w:t xml:space="preserve">Lecturer in the </w:t>
+      </w:r>
+      <w:r>
+        <w:t>Department</w:t>
+      </w:r>
+      <w:r>
+        <w:t xml:space="preserve"> of Information and Communication Engineering</w:t>
+      </w:r>
+    </w:p>
+    <w:p>
+      <w:pPr>
+        <w:pStyle w:val="ListParagraph"/>
+        <w:numPr>
+          <w:ilvl w:val="0"/>
+          <w:numId w:val="34"/>
+        </w:numPr>
+        <w:spacing w:after="120" w:line="360" w:lineRule="auto"/>
+      </w:pPr>
+      <w:r>
+        <w:t xml:space="preserve">Project Advisor: Mr. SOK </w:t>
+      </w:r>
+      <w:proofErr w:type="spellStart"/>
+      <w:r>
+        <w:t>Kimheng</w:t>
+      </w:r>
+      <w:proofErr w:type="spellEnd"/>
+    </w:p>
+    <w:p>
+      <w:pPr>
+        <w:pStyle w:val="ListParagraph"/>
+        <w:spacing w:after="120" w:line="360" w:lineRule="auto"/>
+      </w:pPr>
+      <w:r>
+        <w:rPr>
+          <w:highlight w:val="yellow"/>
+        </w:rPr>
+        <w:t>Manager</w:t>
+      </w:r>
+      <w:r>
+        <w:rPr>
+          <w:highlight w:val="yellow"/>
+        </w:rPr>
+        <w:t xml:space="preserve"> </w:t>
+      </w:r>
+      <w:r>
+        <w:rPr>
+          <w:highlight w:val="yellow"/>
+        </w:rPr>
+        <w:t>Library</w:t>
+      </w:r>
+    </w:p>
+    <w:p>
+      <w:pPr>
+        <w:pStyle w:val="Heading2"/>
+        <w:spacing w:after="120" w:line="360" w:lineRule="auto"/>
+      </w:pPr>
+      <w:r>
+        <w:t xml:space="preserve"> </w:t>
+      </w:r>
+      <w:r>
+        <w:t>Problem overview</w:t>
+      </w:r>
+    </w:p>
+    <w:p>
+      <w:pPr>
+        <w:spacing w:after="120" w:line="360" w:lineRule="auto"/>
+        <w:jc w:val="both"/>
+      </w:pPr>
+      <w:r>
+        <w:t xml:space="preserve">The reason that we propose to build this system is </w:t>
+      </w:r>
+      <w:r>
+        <w:t>that</w:t>
+      </w:r>
+      <w:r>
+        <w:t xml:space="preserve"> we found many difficulties whenever there is </w:t>
+      </w:r>
+      <w:r>
+        <w:t>a</w:t>
+      </w:r>
+      <w:r>
+        <w:t xml:space="preserve"> new candidate who wants to join the library.</w:t>
+      </w:r>
+    </w:p>
+    <w:p>
+      <w:pPr>
+        <w:pStyle w:val="ListParagraph"/>
+        <w:numPr>
+          <w:ilvl w:val="0"/>
+          <w:numId w:val="36"/>
+        </w:numPr>
+        <w:spacing w:after="120" w:line="360" w:lineRule="auto"/>
+        <w:jc w:val="both"/>
+      </w:pPr>
+      <w:r>
+        <w:t>The</w:t>
+      </w:r>
+      <w:r>
+        <w:t xml:space="preserve"> </w:t>
+      </w:r>
+      <w:r>
+        <w:t xml:space="preserve">attendance register is using </w:t>
+      </w:r>
+      <w:r>
+        <w:t>Excel</w:t>
+      </w:r>
+      <w:r>
+        <w:t xml:space="preserve"> difficult to input and increase </w:t>
+      </w:r>
+      <w:r>
+        <w:t>rows</w:t>
+      </w:r>
+      <w:r>
+        <w:t>.</w:t>
+      </w:r>
+    </w:p>
+    <w:p>
+      <w:pPr>
+        <w:pStyle w:val="ListParagraph"/>
+        <w:numPr>
+          <w:ilvl w:val="0"/>
+          <w:numId w:val="36"/>
+        </w:numPr>
+        <w:spacing w:after="120" w:line="360" w:lineRule="auto"/>
+        <w:jc w:val="both"/>
+      </w:pPr>
+      <w:r>
+        <w:t xml:space="preserve">Difficult to keep historical records of candidates after they join the library </w:t>
+      </w:r>
+    </w:p>
+    <w:p>
+      <w:pPr>
+        <w:pStyle w:val="ListParagraph"/>
+        <w:numPr>
+          <w:ilvl w:val="0"/>
+          <w:numId w:val="36"/>
+        </w:numPr>
+        <w:spacing w:after="120" w:line="360" w:lineRule="auto"/>
+        <w:jc w:val="both"/>
+      </w:pPr>
+      <w:r>
+        <w:t xml:space="preserve">Cannot export data </w:t>
+      </w:r>
+      <w:r>
+        <w:t>daily, weekly, monthly, and yearly</w:t>
+      </w:r>
+    </w:p>
+    <w:p>
+      <w:pPr>
+        <w:pStyle w:val="ListParagraph"/>
+        <w:numPr>
+          <w:ilvl w:val="0"/>
+          <w:numId w:val="36"/>
+        </w:numPr>
+        <w:spacing w:after="120" w:line="360" w:lineRule="auto"/>
+        <w:jc w:val="both"/>
+      </w:pPr>
+      <w:r>
+        <w:t>Cannot manage student information and their payments every year</w:t>
+      </w:r>
+    </w:p>
+    <w:p>
+      <w:pPr>
+        <w:pStyle w:val="ListParagraph"/>
+        <w:numPr>
+          <w:ilvl w:val="0"/>
+          <w:numId w:val="36"/>
+        </w:numPr>
+        <w:spacing w:after="120" w:line="360" w:lineRule="auto"/>
+        <w:jc w:val="both"/>
+        <w:rPr>
+          <w:rFonts w:hint="cs"/>
+        </w:rPr>
+      </w:pPr>
+      <w:r>
+        <w:t xml:space="preserve">Wasted time </w:t>
+      </w:r>
+      <w:r>
+        <w:rPr>
+          <w:rFonts w:cstheme="minorBidi" w:hint="cs"/>
+          <w:cs/>
+        </w:rPr>
+        <w:t>finding</w:t>
+      </w:r>
+      <w:r>
+        <w:t xml:space="preserve"> </w:t>
+      </w:r>
+      <w:r>
+        <w:rPr>
+          <w:rFonts w:cstheme="minorBidi" w:hint="cs"/>
+          <w:cs/>
+        </w:rPr>
+        <w:t>books</w:t>
+      </w:r>
+      <w:r>
+        <w:t xml:space="preserve"> for </w:t>
+      </w:r>
+      <w:r>
+        <w:rPr>
+          <w:rFonts w:cstheme="minorBidi" w:hint="cs"/>
+          <w:cs/>
+        </w:rPr>
+        <w:t>students</w:t>
+      </w:r>
+      <w:r>
+        <w:t xml:space="preserve"> borrow and to put </w:t>
+      </w:r>
+      <w:r>
+        <w:rPr>
+          <w:rFonts w:cstheme="minorBidi" w:hint="cs"/>
+          <w:cs/>
+        </w:rPr>
+        <w:t>them</w:t>
+      </w:r>
+      <w:r>
+        <w:t xml:space="preserve"> back </w:t>
+      </w:r>
+      <w:r>
+        <w:rPr>
+          <w:rFonts w:cstheme="minorBidi" w:hint="cs"/>
+          <w:cs/>
+        </w:rPr>
+        <w:t>in</w:t>
+      </w:r>
+      <w:r>
+        <w:t xml:space="preserve"> position</w:t>
+      </w:r>
+    </w:p>
+    <w:p>
+      <w:pPr>
+        <w:pStyle w:val="Heading2"/>
+        <w:spacing w:after="120" w:line="360" w:lineRule="auto"/>
+        <w:jc w:val="both"/>
+      </w:pPr>
+      <w:r>
+        <w:t>Objective</w:t>
+      </w:r>
+    </w:p>
+    <w:p>
+      <w:pPr>
+        <w:spacing w:after="120" w:line="360" w:lineRule="auto"/>
+        <w:jc w:val="both"/>
+      </w:pPr>
+      <w:r>
+        <w:t>To develop a web application called “</w:t>
+      </w:r>
+      <w:r>
+        <w:rPr>
+          <w:highlight w:val="yellow"/>
+        </w:rPr>
+        <w:t>Library System</w:t>
+      </w:r>
+      <w:r>
+        <w:t xml:space="preserve">” </w:t>
+      </w:r>
+      <w:r>
+        <w:rPr>
+          <w:rFonts w:cstheme="minorBidi" w:hint="cs"/>
+          <w:cs/>
+        </w:rPr>
+        <w:t xml:space="preserve">to </w:t>
+      </w:r>
+      <w:r>
+        <w:t xml:space="preserve">solve many problems such as: </w:t>
+      </w:r>
+    </w:p>
+    <w:p>
+      <w:pPr>
+        <w:pStyle w:val="ListParagraph"/>
+        <w:numPr>
+          <w:ilvl w:val="0"/>
+          <w:numId w:val="37"/>
+        </w:numPr>
+        <w:spacing w:after="120" w:line="360" w:lineRule="auto"/>
+        <w:ind w:left="714" w:hanging="357"/>
+        <w:jc w:val="both"/>
+      </w:pPr>
+      <w:r>
+        <w:t>Accurate attendance tracking: an automated system can accurately record the attendance of students visiting the library.</w:t>
+      </w:r>
+    </w:p>
+    <w:p>
+      <w:pPr>
+        <w:pStyle w:val="ListParagraph"/>
+        <w:numPr>
+          <w:ilvl w:val="0"/>
+          <w:numId w:val="37"/>
+        </w:numPr>
+        <w:spacing w:after="120" w:line="360" w:lineRule="auto"/>
+        <w:ind w:left="714" w:hanging="357"/>
+        <w:jc w:val="both"/>
+      </w:pPr>
+      <w:r>
+        <w:t>Can export student library cards that have a barcode easy to scan when they join the library.</w:t>
+      </w:r>
+    </w:p>
+    <w:p>
+      <w:pPr>
+        <w:pStyle w:val="ListParagraph"/>
+        <w:numPr>
+          <w:ilvl w:val="0"/>
+          <w:numId w:val="37"/>
+        </w:numPr>
+        <w:spacing w:after="120" w:line="360" w:lineRule="auto"/>
+        <w:ind w:left="714" w:hanging="357"/>
+        <w:jc w:val="both"/>
+      </w:pPr>
+      <w:r>
+        <w:t xml:space="preserve">It can calculate </w:t>
+      </w:r>
+      <w:r>
+        <w:t xml:space="preserve">the </w:t>
+      </w:r>
+      <w:r>
+        <w:t xml:space="preserve">total of </w:t>
+      </w:r>
+      <w:r>
+        <w:t>students</w:t>
+      </w:r>
+      <w:r>
+        <w:t xml:space="preserve"> visiting </w:t>
+      </w:r>
+      <w:r>
+        <w:t xml:space="preserve">the </w:t>
+      </w:r>
+      <w:r>
+        <w:t>library daily, weekly, monthly, and yearly</w:t>
+      </w:r>
+    </w:p>
+    <w:p>
+      <w:pPr>
+        <w:pStyle w:val="ListParagraph"/>
+        <w:numPr>
+          <w:ilvl w:val="0"/>
+          <w:numId w:val="37"/>
+        </w:numPr>
+        <w:spacing w:after="120" w:line="360" w:lineRule="auto"/>
+        <w:ind w:left="714" w:hanging="357"/>
+        <w:jc w:val="both"/>
+      </w:pPr>
+      <w:r>
+        <w:t xml:space="preserve">Analysis attendance data: can provide </w:t>
+      </w:r>
+      <w:r>
+        <w:t xml:space="preserve">a good usage to export data </w:t>
+      </w:r>
+      <w:r>
+        <w:t xml:space="preserve">by select date. Can make decisions regarding </w:t>
+      </w:r>
+      <w:r>
+        <w:t>exporting</w:t>
+      </w:r>
+      <w:r>
+        <w:t xml:space="preserve"> </w:t>
+      </w:r>
+      <w:r>
+        <w:rPr>
+          <w:rFonts w:cstheme="minorBidi" w:hint="cs"/>
+          <w:cs/>
+        </w:rPr>
+        <w:t>Excel</w:t>
+      </w:r>
+      <w:r>
+        <w:t xml:space="preserve"> and bar</w:t>
+      </w:r>
+      <w:r>
+        <w:t xml:space="preserve"> </w:t>
+      </w:r>
+      <w:r>
+        <w:t>charts.</w:t>
+      </w:r>
+    </w:p>
+    <w:p>
+      <w:pPr>
+        <w:spacing w:after="120" w:line="360" w:lineRule="auto"/>
+        <w:ind w:left="357"/>
+        <w:jc w:val="both"/>
+      </w:pPr>
+    </w:p>
+    <w:p>
+      <w:pPr>
+        <w:pStyle w:val="Heading2"/>
+        <w:spacing w:after="120" w:line="360" w:lineRule="auto"/>
+      </w:pPr>
+      <w:r>
+        <w:t>Software development life cycle</w:t>
+      </w:r>
+    </w:p>
+    <w:p>
+      <w:pPr>
+        <w:pStyle w:val="Heading3"/>
+        <w:spacing w:after="120" w:line="360" w:lineRule="auto"/>
+      </w:pPr>
+      <w:r>
+        <w:t>Waterfall</w:t>
+      </w:r>
+    </w:p>
+    <w:p>
+      <w:pPr>
+        <w:spacing w:after="120" w:line="360" w:lineRule="auto"/>
+        <w:ind w:firstLine="360"/>
+        <w:jc w:val="both"/>
+      </w:pPr>
+      <w:r>
+        <w:t xml:space="preserve">As shown in Figure 3, </w:t>
+      </w:r>
+      <w:r>
+        <w:t>to</w:t>
+      </w:r>
+      <w:r>
+        <w:t xml:space="preserve"> realize a project, it is </w:t>
+      </w:r>
+      <w:r>
+        <w:t>necessary</w:t>
+      </w:r>
+      <w:r>
+        <w:t xml:space="preserve"> to </w:t>
+      </w:r>
+      <w:r>
+        <w:t>carefully</w:t>
+      </w:r>
+      <w:r>
+        <w:t xml:space="preserve"> </w:t>
+      </w:r>
+      <w:r>
+        <w:t xml:space="preserve">choose a great and suitable development methodology. As a result, the Waterfall methodology was chosen for developing this project, </w:t>
+      </w:r>
+      <w:r>
+        <w:t>because</w:t>
+      </w:r>
+      <w:r>
+        <w:t xml:space="preserve"> the project is </w:t>
+      </w:r>
+      <w:r>
+        <w:t>respectful</w:t>
+      </w:r>
+      <w:r>
+        <w:t xml:space="preserve"> to an approach, define-before</w:t>
+      </w:r>
+      <w:r>
+        <w:t>-design, and design-before-code. Moreover, the methodology works well on this project with limited development time.</w:t>
+      </w:r>
+    </w:p>
+    <w:p>
+      <w:pPr>
+        <w:pStyle w:val="ListParagraph"/>
+        <w:numPr>
+          <w:ilvl w:val="0"/>
+          <w:numId w:val="34"/>
+        </w:numPr>
+        <w:spacing w:after="120" w:line="360" w:lineRule="auto"/>
+        <w:jc w:val="both"/>
+        <w:rPr>
+          <w:b/>
+          <w:bCs/>
+        </w:rPr>
+      </w:pPr>
+      <w:r>
+        <w:t>Requirement: I had to understand the objective, functionalities, and what needs to be designed.</w:t>
+      </w:r>
+    </w:p>
+    <w:p>
+      <w:pPr>
+        <w:pStyle w:val="ListParagraph"/>
+        <w:numPr>
+          <w:ilvl w:val="0"/>
+          <w:numId w:val="34"/>
+        </w:numPr>
+        <w:spacing w:after="120" w:line="360" w:lineRule="auto"/>
+        <w:jc w:val="both"/>
+        <w:rPr>
+          <w:b/>
+          <w:bCs/>
+        </w:rPr>
+      </w:pPr>
+      <w:r>
+        <w:t>Design: for this stage, I studied the requirement specification and prepare for the system design.</w:t>
+      </w:r>
+    </w:p>
+    <w:p>
+      <w:pPr>
+        <w:pStyle w:val="ListParagraph"/>
+        <w:numPr>
+          <w:ilvl w:val="0"/>
+          <w:numId w:val="34"/>
+        </w:numPr>
+        <w:spacing w:after="120" w:line="360" w:lineRule="auto"/>
+        <w:jc w:val="both"/>
+        <w:rPr>
+          <w:b/>
+          <w:bCs/>
+        </w:rPr>
+      </w:pPr>
+      <w:r>
+        <w:t>Implementation: the whole web application was divided into tasks where each of which needed to be finished by coding and testing</w:t>
+      </w:r>
+    </w:p>
+    <w:p>
+      <w:pPr>
+        <w:pStyle w:val="ListParagraph"/>
+        <w:numPr>
+          <w:ilvl w:val="0"/>
+          <w:numId w:val="34"/>
+        </w:numPr>
+        <w:spacing w:after="120" w:line="360" w:lineRule="auto"/>
+        <w:jc w:val="both"/>
+        <w:rPr>
+          <w:b/>
+          <w:bCs/>
+        </w:rPr>
+      </w:pPr>
+      <w:r>
+        <w:t>Verification: all of the tasks were integrated to get a complete application. And the web application is needed to do testing to find out about the errors or flaws.</w:t>
+      </w:r>
+    </w:p>
+    <w:p>
+      <w:pPr>
+        <w:pStyle w:val="ListParagraph"/>
+        <w:numPr>
+          <w:ilvl w:val="0"/>
+          <w:numId w:val="34"/>
+        </w:numPr>
+        <w:spacing w:after="120" w:line="360" w:lineRule="auto"/>
+        <w:jc w:val="both"/>
+        <w:rPr>
+          <w:b/>
+          <w:bCs/>
+        </w:rPr>
+      </w:pPr>
+      <w:r>
+        <w:rPr>
+          <w:noProof/>
+        </w:rPr>
+        <mc:AlternateContent>
+          <mc:Choice Requires="wps">
+            <w:drawing>
+              <wp:anchor distT="0" distB="0" distL="114300" distR="114300" simplePos="0" relativeHeight="251668480" behindDoc="1" locked="0" layoutInCell="1" allowOverlap="1" wp14:anchorId="58792DB4" wp14:editId="2E6AF343">
+                <wp:simplePos x="0" y="0"/>
+                <wp:positionH relativeFrom="column">
+                  <wp:posOffset>292735</wp:posOffset>
+                </wp:positionH>
+                <wp:positionV relativeFrom="paragraph">
+                  <wp:posOffset>3793490</wp:posOffset>
+                </wp:positionV>
+                <wp:extent cx="5464175" cy="635"/>
+                <wp:effectExtent l="0" t="0" r="0" b="0"/>
+                <wp:wrapNone/>
+                <wp:docPr id="2112302576" name="Text Box 1"/>
+                <wp:cNvGraphicFramePr/>
+                <a:graphic xmlns:a="http://schemas.openxmlformats.org/drawingml/2006/main">
+                  <a:graphicData uri="http://schemas.microsoft.com/office/word/2010/wordprocessingShape">
+                    <wps:wsp>
+                      <wps:cNvSpPr txBox="1"/>
+                      <wps:spPr>
+                        <a:xfrm>
+                          <a:off x="0" y="0"/>
+                          <a:ext cx="5464175" cy="635"/>
+                        </a:xfrm>
+                        <a:prstGeom prst="rect">
+                          <a:avLst/>
+                        </a:prstGeom>
+                        <a:solidFill>
+                          <a:prstClr val="white"/>
+                        </a:solidFill>
+                        <a:ln>
+                          <a:noFill/>
+                        </a:ln>
+                      </wps:spPr>
+                      <wps:txbx>
+                        <w:txbxContent>
+                          <w:p>
+                            <w:pPr>
+                              <w:pStyle w:val="Caption"/>
+                              <w:jc w:val="center"/>
+                              <w:rPr>
+                                <w:noProof/>
+                                <w:sz w:val="24"/>
+                              </w:rPr>
+                            </w:pPr>
+                            <w:r>
+                              <w:t xml:space="preserve">Figure </w:t>
+                            </w:r>
+                            <w:r>
+                              <w:fldChar w:fldCharType="begin"/>
+                            </w:r>
+                            <w:r>
+                              <w:instrText xml:space="preserve"> SEQ Figure \* ARABIC </w:instrText>
+                            </w:r>
+                            <w:r>
+                              <w:fldChar w:fldCharType="separate"/>
+                            </w:r>
+                            <w:r>
+                              <w:rPr>
+                                <w:noProof/>
+                              </w:rPr>
+                              <w:t>3</w:t>
+                            </w:r>
+                            <w:r>
+                              <w:fldChar w:fldCharType="end"/>
+                            </w:r>
+                            <w:r>
+                              <w:t>: Waterfall methodology</w:t>
+                            </w:r>
+                          </w:p>
+                        </w:txbxContent>
+                      </wps:txbx>
+                      <wps:bodyPr rot="0" spcFirstLastPara="0" vertOverflow="overflow" horzOverflow="overflow" vert="horz" wrap="square" lIns="0" tIns="0" rIns="0" bIns="0" numCol="1" spcCol="0" rtlCol="0" fromWordArt="0" anchor="t" anchorCtr="0" forceAA="0" compatLnSpc="1">
+                        <a:prstTxWarp prst="textNoShape">
+                          <a:avLst/>
+                        </a:prstTxWarp>
+                        <a:spAutoFit/>
+                      </wps:bodyPr>
+                    </wps:wsp>
+                  </a:graphicData>
+                </a:graphic>
+              </wp:anchor>
+            </w:drawing>
+          </mc:Choice>
+          <mc:Fallback>
+            <w:pict>
+              <v:shape w14:anchorId="58792DB4" id="_x0000_s1028" type="#_x0000_t202" style="position:absolute;left:0;text-align:left;margin-left:23.05pt;margin-top:298.7pt;width:430.25pt;height:.05pt;z-index:-251648000;visibility:visible;mso-wrap-style:square;mso-wrap-distance-left:9pt;mso-wrap-distance-top:0;mso-wrap-distance-right:9pt;mso-wrap-distance-bottom:0;mso-position-horizontal:absolute;mso-position-horizontal-relative:text;mso-position-vertical:absolute;mso-position-vertical-relative:text;v-text-anchor:top" o:gfxdata="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" stroked="f">
+                <v:textbox style="mso-fit-shape-to-text:t" inset="0,0,0,0">
+                  <w:txbxContent>
+                    <w:p>
+                      <w:pPr>
+                        <w:pStyle w:val="Caption"/>
+                        <w:jc w:val="center"/>
+                        <w:rPr>
+                          <w:noProof/>
+                          <w:sz w:val="24"/>
+                        </w:rPr>
+                      </w:pPr>
+                      <w:r>
+                        <w:t xml:space="preserve">Figure </w:t>
+                      </w:r>
+                      <w:r>
+                        <w:fldChar w:fldCharType="begin"/>
+                      </w:r>
+                      <w:r>
+                        <w:instrText xml:space="preserve"> SEQ Figure \* ARABIC </w:instrText>
+                      </w:r>
+                      <w:r>
+                        <w:fldChar w:fldCharType="separate"/>
+                      </w:r>
+                      <w:r>
+                        <w:rPr>
+                          <w:noProof/>
+                        </w:rPr>
+                        <w:t>3</w:t>
+                      </w:r>
+                      <w:r>
+                        <w:fldChar w:fldCharType="end"/>
+                      </w:r>
+                      <w:r>
+                        <w:t>: Waterfall methodology</w:t>
+                      </w:r>
+                    </w:p>
+                  </w:txbxContent>
+                </v:textbox>
+              </v:shape>
+            </w:pict>
+          </mc:Fallback>
+        </mc:AlternateContent>
+      </w:r>
+      <w:r>
+        <w:rPr>
+          <w:noProof/>
+        </w:rPr>
+        <w:drawing>
+          <wp:anchor distT="0" distB="0" distL="114300" distR="114300" simplePos="0" relativeHeight="251666432" behindDoc="1" locked="0" layoutInCell="1" allowOverlap="1" wp14:anchorId="1CDF650B" wp14:editId="2EF37AA7">
+            <wp:simplePos x="0" y="0"/>
+            <wp:positionH relativeFrom="margin">
+              <wp:align>right</wp:align>
+            </wp:positionH>
+            <wp:positionV relativeFrom="paragraph">
+              <wp:posOffset>516890</wp:posOffset>
+            </wp:positionV>
+            <wp:extent cx="5464497" cy="3219450"/>
+            <wp:effectExtent l="0" t="0" r="3175" b="0"/>
+            <wp:wrapNone/>
+            <wp:docPr id="1295076182" name="Picture 1"/>
+            <wp:cNvGraphicFramePr>
+              <a:graphicFrameLocks xmlns:a="http://schemas.openxmlformats.org/drawingml/2006/main" noChangeAspect="1"/>
+            </wp:cNvGraphicFramePr>
+            <a:graphic xmlns:a="http://schemas.openxmlformats.org/drawingml/2006/main">
+              <a:graphicData uri="http://schemas.openxmlformats.org/drawingml/2006/picture">
+                <pic:pic xmlns:pic="http://schemas.openxmlformats.org/drawingml/2006/picture">
+                  <pic:nvPicPr>
+                    <pic:cNvPr id="0" name="Picture 2"/>
+                    <pic:cNvPicPr>
+                      <a:picLocks noChangeAspect="1" noChangeArrowheads="1"/>
+                    </pic:cNvPicPr>
+                  </pic:nvPicPr>
+                  <pic:blipFill>
+                    <a:blip r:embed="rId13">
+                      <a:extLst>
+                        <a:ext uri="{28A0092B-C50C-407E-A947-70E740481C1C}">
+                          <a14:useLocalDpi xmlns:a14="http://schemas.microsoft.com/office/drawing/2010/main" val="0"/>
+                        </a:ext>
+                      </a:extLst>
+                    </a:blip>
+                    <a:srcRect/>
+                    <a:stretch>
+                      <a:fillRect/>
+                    </a:stretch>
+                  </pic:blipFill>
+                  <pic:spPr bwMode="auto">
+                    <a:xfrm>
+                      <a:off x="0" y="0"/>
+                      <a:ext cx="5464497" cy="3219450"/>
+                    </a:xfrm>
+                    <a:prstGeom prst="rect">
+                      <a:avLst/>
+                    </a:prstGeom>
+                    <a:noFill/>
+                    <a:ln>
+                      <a:noFill/>
+                    </a:ln>
+                  </pic:spPr>
+                </pic:pic>
+              </a:graphicData>
+            </a:graphic>
+            <wp14:sizeRelH relativeFrom="page">
+              <wp14:pctWidth>0</wp14:pctWidth>
+            </wp14:sizeRelH>
+            <wp14:sizeRelV relativeFrom="page">
+              <wp14:pctHeight>0</wp14:pctHeight>
+            </wp14:sizeRelV>
+          </wp:anchor>
+        </w:drawing>
+      </w:r>
+      <w:r>
+        <w:t>Maintenance: as a web developer, I have to check the report from the user and fix the error that has occurred.</w:t>
+      </w:r>
+    </w:p>
+    <w:p>
+      <w:pPr>
+        <w:pStyle w:val="Heading2"/>
+        <w:jc w:val="both"/>
+      </w:pPr>
+      <w:r>
+        <w:br w:type="page"/>
+      </w:r>
+    </w:p>
+    <w:p>
+      <w:pPr>
+        <w:pStyle w:val="Heading2"/>
+        <w:numPr>
+          <w:ilvl w:val="1"/>
+          <w:numId w:val="39"/>
+        </w:numPr>
+        <w:spacing w:after="120" w:line="360" w:lineRule="auto"/>
+      </w:pPr>
+      <w:r>
+        <w:lastRenderedPageBreak/>
+        <w:t>Plan</w:t>
+      </w:r>
+      <w:r>
+        <w:t>n</w:t>
+      </w:r>
+      <w:r>
+        <w:t>ing</w:t>
+      </w:r>
+    </w:p>
+    <w:tbl>
+      <w:tblPr>
+        <w:tblpPr w:leftFromText="180" w:rightFromText="180" w:vertAnchor="page" w:horzAnchor="margin" w:tblpY="1666"/>
+        <w:tblW w:w="8935" w:type="dxa"/>
+        <w:tblLook w:val="04A0" w:firstRow="1" w:lastRow="0" w:firstColumn="1" w:lastColumn="0" w:noHBand="0" w:noVBand="1"/>
+      </w:tblPr>
+      <w:tblGrid>
+        <w:gridCol w:w="3274"/>
+        <w:gridCol w:w="455"/>
+        <w:gridCol w:w="455"/>
+        <w:gridCol w:w="455"/>
+        <w:gridCol w:w="455"/>
+        <w:gridCol w:w="455"/>
+        <w:gridCol w:w="455"/>
+        <w:gridCol w:w="455"/>
+        <w:gridCol w:w="455"/>
+        <w:gridCol w:w="455"/>
+        <w:gridCol w:w="519"/>
+        <w:gridCol w:w="519"/>
+        <w:gridCol w:w="519"/>
+        <w:gridCol w:w="9"/>
+      </w:tblGrid>
+      <w:tr>
+        <w:trPr>
+          <w:trHeight w:val="576"/>
+        </w:trPr>
+        <w:tc>
+          <w:tcPr>
+            <w:tcW w:w="3274" w:type="dxa"/>
+            <w:vMerge w:val="restart"/>
+            <w:tcBorders>
+              <w:top w:val="single" w:sz="4" w:space="0" w:color="auto"/>
+              <w:left w:val="single" w:sz="4" w:space="0" w:color="auto"/>
+              <w:bottom w:val="single" w:sz="4" w:space="0" w:color="auto"/>
+              <w:right w:val="single" w:sz="4" w:space="0" w:color="auto"/>
+            </w:tcBorders>
+            <w:shd w:val="clear" w:color="auto" w:fill="auto"/>
+            <w:noWrap/>
+            <w:hideMark/>
+          </w:tcPr>
+          <w:p>
+            <w:pPr>
+              <w:spacing w:after="120" w:line="360" w:lineRule="auto"/>
+              <w:ind w:firstLineChars="100" w:firstLine="241"/>
+              <w:jc w:val="both"/>
+              <w:rPr>
+                <w:rFonts w:eastAsia="Times New Roman" w:cs="Times New Roman"/>
+                <w:b/>
+                <w:bCs/>
+                <w:color w:val="000000"/>
+                <w:szCs w:val="24"/>
+              </w:rPr>
+            </w:pPr>
+            <w:r>
+              <w:rPr>
+                <w:rFonts w:eastAsia="Times New Roman" w:cs="Times New Roman"/>
+                <w:b/>
+                <w:bCs/>
+                <w:color w:val="000000"/>
+                <w:szCs w:val="24"/>
+              </w:rPr>
+              <w:t>Tasks</w:t>
+            </w:r>
+          </w:p>
+        </w:tc>
+        <w:tc>
+          <w:tcPr>
+            <w:tcW w:w="5661" w:type="dxa"/>
+            <w:gridSpan w:val="13"/>
+            <w:tcBorders>
+              <w:top w:val="single" w:sz="4" w:space="0" w:color="auto"/>
+              <w:left w:val="nil"/>
+              <w:bottom w:val="single" w:sz="4" w:space="0" w:color="auto"/>
+              <w:right w:val="single" w:sz="4" w:space="0" w:color="auto"/>
+            </w:tcBorders>
+            <w:shd w:val="clear" w:color="auto" w:fill="auto"/>
+            <w:noWrap/>
+            <w:vAlign w:val="center"/>
+            <w:hideMark/>
+          </w:tcPr>
+          <w:p>
+            <w:pPr>
+              <w:spacing w:after="120" w:line="360" w:lineRule="auto"/>
+              <w:jc w:val="both"/>
+              <w:rPr>
+                <w:rFonts w:eastAsia="Times New Roman" w:cs="Times New Roman"/>
+                <w:b/>
+                <w:bCs/>
+                <w:color w:val="000000"/>
+                <w:szCs w:val="24"/>
+              </w:rPr>
+            </w:pPr>
+            <w:r>
+              <w:rPr>
+                <w:rFonts w:eastAsia="Times New Roman" w:cs="Times New Roman"/>
+                <w:b/>
+                <w:bCs/>
+                <w:color w:val="000000"/>
+                <w:szCs w:val="24"/>
+              </w:rPr>
+              <w:t>Weeks</w:t>
+            </w:r>
+          </w:p>
+        </w:tc>
+      </w:tr>
+      <w:tr>
+        <w:trPr>
+          <w:gridAfter w:val="1"/>
+          <w:wAfter w:w="9" w:type="dxa"/>
+          <w:trHeight w:val="318"/>
+        </w:trPr>
+        <w:tc>
+          <w:tcPr>
+            <w:tcW w:w="3274" w:type="dxa"/>
+            <w:vMerge/>
+            <w:tcBorders>
+              <w:top w:val="single" w:sz="4" w:space="0" w:color="auto"/>
+              <w:left w:val="single" w:sz="4" w:space="0" w:color="auto"/>
+              <w:bottom w:val="single" w:sz="4" w:space="0" w:color="auto"/>
+              <w:right w:val="single" w:sz="4" w:space="0" w:color="auto"/>
+            </w:tcBorders>
+            <w:vAlign w:val="center"/>
+            <w:hideMark/>
+          </w:tcPr>
+          <w:p>
+            <w:pPr>
+              <w:spacing w:after="120" w:line="360" w:lineRule="auto"/>
+              <w:jc w:val="both"/>
+              <w:rPr>
+                <w:rFonts w:eastAsia="Times New Roman" w:cs="Times New Roman"/>
+                <w:b/>
+                <w:bCs/>
+                <w:color w:val="000000"/>
+                <w:szCs w:val="24"/>
+              </w:rPr>
+            </w:pPr>
+          </w:p>
+        </w:tc>
+        <w:tc>
+          <w:tcPr>
+            <w:tcW w:w="455" w:type="dxa"/>
+            <w:tcBorders>
+              <w:top w:val="nil"/>
+              <w:left w:val="nil"/>
+              <w:bottom w:val="single" w:sz="4" w:space="0" w:color="auto"/>
+              <w:right w:val="single" w:sz="4" w:space="0" w:color="auto"/>
+            </w:tcBorders>
+            <w:shd w:val="clear" w:color="auto" w:fill="auto"/>
+            <w:noWrap/>
+            <w:vAlign w:val="bottom"/>
+            <w:hideMark/>
+          </w:tcPr>
+          <w:p>
+            <w:pPr>
+              <w:spacing w:after="120" w:line="360" w:lineRule="auto"/>
+              <w:jc w:val="both"/>
+              <w:rPr>
+                <w:rFonts w:eastAsia="Times New Roman" w:cs="Times New Roman"/>
+                <w:color w:val="000000"/>
+                <w:szCs w:val="24"/>
+              </w:rPr>
+            </w:pPr>
+            <w:r>
+              <w:rPr>
+                <w:rFonts w:eastAsia="Times New Roman" w:cs="Times New Roman"/>
+                <w:color w:val="000000"/>
+                <w:szCs w:val="24"/>
+              </w:rPr>
+              <w:t>1</w:t>
+            </w:r>
+          </w:p>
+        </w:tc>
+        <w:tc>
+          <w:tcPr>
+            <w:tcW w:w="455" w:type="dxa"/>
+            <w:tcBorders>
+              <w:top w:val="nil"/>
+              <w:left w:val="nil"/>
+              <w:bottom w:val="single" w:sz="4" w:space="0" w:color="auto"/>
+              <w:right w:val="single" w:sz="4" w:space="0" w:color="auto"/>
+            </w:tcBorders>
+            <w:shd w:val="clear" w:color="auto" w:fill="auto"/>
+            <w:noWrap/>
+            <w:vAlign w:val="bottom"/>
+            <w:hideMark/>
+          </w:tcPr>
+          <w:p>
+            <w:pPr>
+              <w:spacing w:after="120" w:line="360" w:lineRule="auto"/>
+              <w:jc w:val="both"/>
+              <w:rPr>
+                <w:rFonts w:eastAsia="Times New Roman" w:cs="Times New Roman"/>
+                <w:color w:val="000000"/>
+                <w:szCs w:val="24"/>
+              </w:rPr>
+            </w:pPr>
+            <w:r>
+              <w:rPr>
+                <w:rFonts w:eastAsia="Times New Roman" w:cs="Times New Roman"/>
+                <w:color w:val="000000"/>
+                <w:szCs w:val="24"/>
+              </w:rPr>
+              <w:t>2</w:t>
+            </w:r>
+          </w:p>
+        </w:tc>
+        <w:tc>
+          <w:tcPr>
+            <w:tcW w:w="455" w:type="dxa"/>
+            <w:tcBorders>
+              <w:top w:val="nil"/>
+              <w:left w:val="nil"/>
+              <w:bottom w:val="single" w:sz="4" w:space="0" w:color="auto"/>
+              <w:right w:val="single" w:sz="4" w:space="0" w:color="auto"/>
+            </w:tcBorders>
+            <w:shd w:val="clear" w:color="auto" w:fill="auto"/>
+            <w:noWrap/>
+            <w:vAlign w:val="bottom"/>
+            <w:hideMark/>
+          </w:tcPr>
+          <w:p>
+            <w:pPr>
+              <w:spacing w:after="120" w:line="360" w:lineRule="auto"/>
+              <w:jc w:val="both"/>
+              <w:rPr>
+                <w:rFonts w:eastAsia="Times New Roman" w:cs="Times New Roman"/>
+                <w:color w:val="000000"/>
+                <w:szCs w:val="24"/>
+              </w:rPr>
+            </w:pPr>
+            <w:r>
+              <w:rPr>
+                <w:rFonts w:eastAsia="Times New Roman" w:cs="Times New Roman"/>
+                <w:color w:val="000000"/>
+                <w:szCs w:val="24"/>
+              </w:rPr>
+              <w:t>3</w:t>
+            </w:r>
+          </w:p>
+        </w:tc>
+        <w:tc>
+          <w:tcPr>
+            <w:tcW w:w="455" w:type="dxa"/>
+            <w:tcBorders>
+              <w:top w:val="nil"/>
+              <w:left w:val="nil"/>
+              <w:bottom w:val="single" w:sz="4" w:space="0" w:color="auto"/>
+              <w:right w:val="single" w:sz="4" w:space="0" w:color="auto"/>
+            </w:tcBorders>
+            <w:shd w:val="clear" w:color="auto" w:fill="auto"/>
+            <w:noWrap/>
+            <w:vAlign w:val="bottom"/>
+            <w:hideMark/>
+          </w:tcPr>
+          <w:p>
+            <w:pPr>
+              <w:spacing w:after="120" w:line="360" w:lineRule="auto"/>
+              <w:jc w:val="both"/>
+              <w:rPr>
+                <w:rFonts w:eastAsia="Times New Roman" w:cs="Times New Roman"/>
+                <w:color w:val="000000"/>
+                <w:szCs w:val="24"/>
+              </w:rPr>
+            </w:pPr>
+            <w:r>
+              <w:rPr>
+                <w:rFonts w:eastAsia="Times New Roman" w:cs="Times New Roman"/>
+                <w:color w:val="000000"/>
+                <w:szCs w:val="24"/>
+              </w:rPr>
+              <w:t>4</w:t>
+            </w:r>
+          </w:p>
+        </w:tc>
+        <w:tc>
+          <w:tcPr>
+            <w:tcW w:w="455" w:type="dxa"/>
+            <w:tcBorders>
+              <w:top w:val="nil"/>
+              <w:left w:val="nil"/>
+              <w:bottom w:val="single" w:sz="4" w:space="0" w:color="auto"/>
+              <w:right w:val="single" w:sz="4" w:space="0" w:color="auto"/>
+            </w:tcBorders>
+            <w:shd w:val="clear" w:color="auto" w:fill="auto"/>
+            <w:noWrap/>
+            <w:vAlign w:val="bottom"/>
+            <w:hideMark/>
+          </w:tcPr>
+          <w:p>
+            <w:pPr>
+              <w:spacing w:after="120" w:line="360" w:lineRule="auto"/>
+              <w:jc w:val="both"/>
+              <w:rPr>
+                <w:rFonts w:eastAsia="Times New Roman" w:cs="Times New Roman"/>
+                <w:color w:val="000000"/>
+                <w:szCs w:val="24"/>
+              </w:rPr>
+            </w:pPr>
+            <w:r>
+              <w:rPr>
+                <w:rFonts w:eastAsia="Times New Roman" w:cs="Times New Roman"/>
+                <w:color w:val="000000"/>
+                <w:szCs w:val="24"/>
+              </w:rPr>
+              <w:t>5</w:t>
+            </w:r>
+          </w:p>
+        </w:tc>
+        <w:tc>
+          <w:tcPr>
+            <w:tcW w:w="455" w:type="dxa"/>
+            <w:tcBorders>
+              <w:top w:val="nil"/>
+              <w:left w:val="nil"/>
+              <w:bottom w:val="single" w:sz="4" w:space="0" w:color="auto"/>
+              <w:right w:val="single" w:sz="4" w:space="0" w:color="auto"/>
+            </w:tcBorders>
+            <w:shd w:val="clear" w:color="auto" w:fill="auto"/>
+            <w:noWrap/>
+            <w:vAlign w:val="bottom"/>
+            <w:hideMark/>
+          </w:tcPr>
+          <w:p>
+            <w:pPr>
+              <w:spacing w:after="120" w:line="360" w:lineRule="auto"/>
+              <w:jc w:val="both"/>
+              <w:rPr>
+                <w:rFonts w:eastAsia="Times New Roman" w:cs="Times New Roman"/>
+                <w:color w:val="000000"/>
+                <w:szCs w:val="24"/>
+              </w:rPr>
+            </w:pPr>
+            <w:r>
+              <w:rPr>
+                <w:rFonts w:eastAsia="Times New Roman" w:cs="Times New Roman"/>
+                <w:color w:val="000000"/>
+                <w:szCs w:val="24"/>
+              </w:rPr>
+              <w:t>6</w:t>
+            </w:r>
+          </w:p>
+        </w:tc>
+        <w:tc>
+          <w:tcPr>
+            <w:tcW w:w="455" w:type="dxa"/>
+            <w:tcBorders>
+              <w:top w:val="nil"/>
+              <w:left w:val="nil"/>
+              <w:bottom w:val="single" w:sz="4" w:space="0" w:color="auto"/>
+              <w:right w:val="single" w:sz="4" w:space="0" w:color="auto"/>
+            </w:tcBorders>
+            <w:shd w:val="clear" w:color="auto" w:fill="auto"/>
+            <w:noWrap/>
+            <w:vAlign w:val="bottom"/>
+            <w:hideMark/>
+          </w:tcPr>
+          <w:p>
+            <w:pPr>
+              <w:spacing w:after="120" w:line="360" w:lineRule="auto"/>
+              <w:jc w:val="both"/>
+              <w:rPr>
+                <w:rFonts w:eastAsia="Times New Roman" w:cs="Times New Roman"/>
+                <w:color w:val="000000"/>
+                <w:szCs w:val="24"/>
+              </w:rPr>
+            </w:pPr>
+            <w:r>
+              <w:rPr>
+                <w:rFonts w:eastAsia="Times New Roman" w:cs="Times New Roman"/>
+                <w:color w:val="000000"/>
+                <w:szCs w:val="24"/>
+              </w:rPr>
+              <w:t>7</w:t>
+            </w:r>
+          </w:p>
+        </w:tc>
+        <w:tc>
+          <w:tcPr>
+            <w:tcW w:w="455" w:type="dxa"/>
+            <w:tcBorders>
+              <w:top w:val="nil"/>
+              <w:left w:val="nil"/>
+              <w:bottom w:val="single" w:sz="4" w:space="0" w:color="auto"/>
+              <w:right w:val="single" w:sz="4" w:space="0" w:color="auto"/>
+            </w:tcBorders>
+            <w:shd w:val="clear" w:color="auto" w:fill="auto"/>
+            <w:noWrap/>
+            <w:vAlign w:val="bottom"/>
+            <w:hideMark/>
+          </w:tcPr>
+          <w:p>
+            <w:pPr>
+              <w:spacing w:after="120" w:line="360" w:lineRule="auto"/>
+              <w:jc w:val="both"/>
+              <w:rPr>
+                <w:rFonts w:eastAsia="Times New Roman" w:cs="Times New Roman"/>
+                <w:color w:val="000000"/>
+                <w:szCs w:val="24"/>
+              </w:rPr>
+            </w:pPr>
+            <w:r>
+              <w:rPr>
+                <w:rFonts w:eastAsia="Times New Roman" w:cs="Times New Roman"/>
+                <w:color w:val="000000"/>
+                <w:szCs w:val="24"/>
+              </w:rPr>
+              <w:t>8</w:t>
+            </w:r>
+          </w:p>
+        </w:tc>
+        <w:tc>
+          <w:tcPr>
+            <w:tcW w:w="455" w:type="dxa"/>
+            <w:tcBorders>
+              <w:top w:val="nil"/>
+              <w:left w:val="nil"/>
+              <w:bottom w:val="single" w:sz="4" w:space="0" w:color="auto"/>
+              <w:right w:val="single" w:sz="4" w:space="0" w:color="auto"/>
+            </w:tcBorders>
+            <w:shd w:val="clear" w:color="auto" w:fill="auto"/>
+            <w:noWrap/>
+            <w:vAlign w:val="bottom"/>
+            <w:hideMark/>
+          </w:tcPr>
+          <w:p>
+            <w:pPr>
+              <w:spacing w:after="120" w:line="360" w:lineRule="auto"/>
+              <w:jc w:val="both"/>
+              <w:rPr>
+                <w:rFonts w:eastAsia="Times New Roman" w:cs="Times New Roman"/>
+                <w:color w:val="000000"/>
+                <w:szCs w:val="24"/>
+              </w:rPr>
+            </w:pPr>
+            <w:r>
+              <w:rPr>
+                <w:rFonts w:eastAsia="Times New Roman" w:cs="Times New Roman"/>
+                <w:color w:val="000000"/>
+                <w:szCs w:val="24"/>
+              </w:rPr>
+              <w:t>9</w:t>
+            </w:r>
+          </w:p>
+        </w:tc>
+        <w:tc>
+          <w:tcPr>
+            <w:tcW w:w="519" w:type="dxa"/>
+            <w:tcBorders>
+              <w:top w:val="nil"/>
+              <w:left w:val="nil"/>
+              <w:bottom w:val="single" w:sz="4" w:space="0" w:color="auto"/>
+              <w:right w:val="single" w:sz="4" w:space="0" w:color="auto"/>
+            </w:tcBorders>
+            <w:shd w:val="clear" w:color="auto" w:fill="auto"/>
+            <w:noWrap/>
+            <w:vAlign w:val="bottom"/>
+            <w:hideMark/>
+          </w:tcPr>
+          <w:p>
+            <w:pPr>
+              <w:spacing w:after="120" w:line="360" w:lineRule="auto"/>
+              <w:jc w:val="both"/>
+              <w:rPr>
+                <w:rFonts w:eastAsia="Times New Roman" w:cs="Times New Roman"/>
+                <w:color w:val="000000"/>
+                <w:szCs w:val="24"/>
+              </w:rPr>
+            </w:pPr>
+            <w:r>
+              <w:rPr>
+                <w:rFonts w:eastAsia="Times New Roman" w:cs="Times New Roman"/>
+                <w:color w:val="000000"/>
+                <w:szCs w:val="24"/>
+              </w:rPr>
+              <w:t>10</w:t>
+            </w:r>
+          </w:p>
+        </w:tc>
+        <w:tc>
+          <w:tcPr>
+            <w:tcW w:w="519" w:type="dxa"/>
+            <w:tcBorders>
+              <w:top w:val="nil"/>
+              <w:left w:val="nil"/>
+              <w:bottom w:val="single" w:sz="4" w:space="0" w:color="auto"/>
+              <w:right w:val="single" w:sz="4" w:space="0" w:color="auto"/>
+            </w:tcBorders>
+            <w:shd w:val="clear" w:color="auto" w:fill="auto"/>
+            <w:noWrap/>
+            <w:vAlign w:val="bottom"/>
+            <w:hideMark/>
+          </w:tcPr>
+          <w:p>
+            <w:pPr>
+              <w:spacing w:after="120" w:line="360" w:lineRule="auto"/>
+              <w:jc w:val="both"/>
+              <w:rPr>
+                <w:rFonts w:eastAsia="Times New Roman" w:cs="Times New Roman"/>
+                <w:color w:val="000000"/>
+                <w:szCs w:val="24"/>
+              </w:rPr>
+            </w:pPr>
+            <w:r>
+              <w:rPr>
+                <w:rFonts w:eastAsia="Times New Roman" w:cs="Times New Roman"/>
+                <w:color w:val="000000"/>
+                <w:szCs w:val="24"/>
+              </w:rPr>
+              <w:t>11</w:t>
+            </w:r>
+          </w:p>
+        </w:tc>
+        <w:tc>
+          <w:tcPr>
+            <w:tcW w:w="519" w:type="dxa"/>
+            <w:tcBorders>
+              <w:top w:val="nil"/>
+              <w:left w:val="nil"/>
+              <w:bottom w:val="single" w:sz="4" w:space="0" w:color="auto"/>
+              <w:right w:val="single" w:sz="4" w:space="0" w:color="auto"/>
+            </w:tcBorders>
+            <w:shd w:val="clear" w:color="auto" w:fill="auto"/>
+            <w:noWrap/>
+            <w:vAlign w:val="bottom"/>
+            <w:hideMark/>
+          </w:tcPr>
+          <w:p>
+            <w:pPr>
+              <w:spacing w:after="120" w:line="360" w:lineRule="auto"/>
+              <w:jc w:val="both"/>
+              <w:rPr>
+                <w:rFonts w:eastAsia="Times New Roman" w:cs="Times New Roman"/>
+                <w:color w:val="000000"/>
+                <w:szCs w:val="24"/>
+              </w:rPr>
+            </w:pPr>
+            <w:r>
+              <w:rPr>
+                <w:rFonts w:eastAsia="Times New Roman" w:cs="Times New Roman"/>
+                <w:color w:val="000000"/>
+                <w:szCs w:val="24"/>
+              </w:rPr>
+              <w:t>12</w:t>
+            </w:r>
+          </w:p>
+        </w:tc>
+      </w:tr>
+      <w:tr>
+        <w:trPr>
+          <w:gridAfter w:val="1"/>
+          <w:wAfter w:w="9" w:type="dxa"/>
+          <w:trHeight w:val="747"/>
+        </w:trPr>
+        <w:tc>
+          <w:tcPr>
+            <w:tcW w:w="3274" w:type="dxa"/>
+            <w:tcBorders>
+              <w:top w:val="nil"/>
+              <w:left w:val="single" w:sz="4" w:space="0" w:color="auto"/>
+              <w:bottom w:val="single" w:sz="4" w:space="0" w:color="auto"/>
+              <w:right w:val="single" w:sz="4" w:space="0" w:color="auto"/>
+            </w:tcBorders>
+            <w:shd w:val="clear" w:color="auto" w:fill="auto"/>
+            <w:noWrap/>
+            <w:vAlign w:val="center"/>
+            <w:hideMark/>
+          </w:tcPr>
+          <w:p>
+            <w:pPr>
+              <w:spacing w:after="120" w:line="360" w:lineRule="auto"/>
+              <w:ind w:firstLineChars="100" w:firstLine="240"/>
+              <w:jc w:val="both"/>
+              <w:rPr>
+                <w:rFonts w:eastAsia="Times New Roman" w:cs="Times New Roman"/>
+                <w:color w:val="000000"/>
+                <w:szCs w:val="24"/>
+              </w:rPr>
+            </w:pPr>
+            <w:r>
+              <w:rPr>
+                <w:rFonts w:eastAsia="Times New Roman" w:cs="Times New Roman"/>
+                <w:color w:val="000000"/>
+                <w:szCs w:val="24"/>
+              </w:rPr>
+              <w:t>Get</w:t>
+            </w:r>
+            <w:r>
+              <w:rPr>
+                <w:rFonts w:eastAsia="Times New Roman" w:cs="Times New Roman"/>
+                <w:color w:val="000000"/>
+                <w:szCs w:val="24"/>
+              </w:rPr>
+              <w:t xml:space="preserve"> </w:t>
+            </w:r>
+            <w:r>
+              <w:rPr>
+                <w:rFonts w:eastAsia="Times New Roman" w:cs="Times New Roman"/>
+                <w:color w:val="000000"/>
+                <w:szCs w:val="24"/>
+              </w:rPr>
+              <w:t xml:space="preserve">the </w:t>
+            </w:r>
+            <w:r>
+              <w:rPr>
+                <w:rFonts w:eastAsia="Times New Roman" w:cs="Times New Roman"/>
+                <w:color w:val="000000"/>
+                <w:szCs w:val="24"/>
+              </w:rPr>
+              <w:t>requirement</w:t>
+            </w:r>
+          </w:p>
+        </w:tc>
+        <w:tc>
+          <w:tcPr>
+            <w:tcW w:w="455" w:type="dxa"/>
+            <w:tcBorders>
+              <w:top w:val="nil"/>
+              <w:left w:val="nil"/>
+              <w:bottom w:val="single" w:sz="4" w:space="0" w:color="auto"/>
+              <w:right w:val="single" w:sz="4" w:space="0" w:color="auto"/>
+            </w:tcBorders>
+            <w:shd w:val="clear" w:color="auto" w:fill="0070C0"/>
+            <w:noWrap/>
+            <w:vAlign w:val="bottom"/>
+            <w:hideMark/>
+          </w:tcPr>
+          <w:p>
+            <w:pPr>
+              <w:spacing w:after="120" w:line="360" w:lineRule="auto"/>
+              <w:jc w:val="both"/>
+              <w:rPr>
+                <w:rFonts w:eastAsia="Times New Roman" w:cs="Times New Roman"/>
+                <w:color w:val="000000"/>
+                <w:szCs w:val="24"/>
+              </w:rPr>
+            </w:pPr>
+            <w:r>
+              <w:rPr>
+                <w:rFonts w:eastAsia="Times New Roman" w:cs="Times New Roman"/>
+                <w:color w:val="000000"/>
+                <w:szCs w:val="24"/>
+              </w:rPr>
+              <w:t> </w:t>
+            </w:r>
+          </w:p>
+        </w:tc>
+        <w:tc>
+          <w:tcPr>
+            <w:tcW w:w="455" w:type="dxa"/>
+            <w:tcBorders>
+              <w:top w:val="nil"/>
+              <w:left w:val="nil"/>
+              <w:bottom w:val="single" w:sz="4" w:space="0" w:color="auto"/>
+              <w:right w:val="single" w:sz="4" w:space="0" w:color="auto"/>
+            </w:tcBorders>
+            <w:shd w:val="clear" w:color="auto" w:fill="FFFFFF" w:themeFill="background1"/>
+            <w:noWrap/>
+            <w:vAlign w:val="bottom"/>
+            <w:hideMark/>
+          </w:tcPr>
+          <w:p>
+            <w:pPr>
+              <w:spacing w:after="120" w:line="360" w:lineRule="auto"/>
+              <w:jc w:val="both"/>
+              <w:rPr>
+                <w:rFonts w:eastAsia="Times New Roman" w:cs="Times New Roman"/>
+                <w:color w:val="000000"/>
+                <w:szCs w:val="24"/>
+              </w:rPr>
+            </w:pPr>
+            <w:r>
+              <w:rPr>
+                <w:rFonts w:eastAsia="Times New Roman" w:cs="Times New Roman"/>
+                <w:color w:val="000000"/>
+                <w:szCs w:val="24"/>
+              </w:rPr>
+              <w:t> </w:t>
+            </w:r>
+          </w:p>
+        </w:tc>
+        <w:tc>
+          <w:tcPr>
+            <w:tcW w:w="455" w:type="dxa"/>
+            <w:tcBorders>
+              <w:top w:val="nil"/>
+              <w:left w:val="nil"/>
+              <w:bottom w:val="single" w:sz="4" w:space="0" w:color="auto"/>
+              <w:right w:val="single" w:sz="4" w:space="0" w:color="auto"/>
+            </w:tcBorders>
+            <w:shd w:val="clear" w:color="auto" w:fill="auto"/>
+            <w:noWrap/>
+            <w:vAlign w:val="bottom"/>
+            <w:hideMark/>
+          </w:tcPr>
+          <w:p>
+            <w:pPr>
+              <w:spacing w:after="120" w:line="360" w:lineRule="auto"/>
+              <w:jc w:val="both"/>
+              <w:rPr>
+                <w:rFonts w:eastAsia="Times New Roman" w:cs="Times New Roman"/>
+                <w:color w:val="000000"/>
+                <w:szCs w:val="24"/>
+              </w:rPr>
+            </w:pPr>
+            <w:r>
+              <w:rPr>
+                <w:rFonts w:eastAsia="Times New Roman" w:cs="Times New Roman"/>
+                <w:color w:val="000000"/>
+                <w:szCs w:val="24"/>
+              </w:rPr>
+              <w:t> </w:t>
+            </w:r>
+          </w:p>
+        </w:tc>
+        <w:tc>
+          <w:tcPr>
+            <w:tcW w:w="455" w:type="dxa"/>
+            <w:tcBorders>
+              <w:top w:val="nil"/>
+              <w:left w:val="nil"/>
+              <w:bottom w:val="single" w:sz="4" w:space="0" w:color="auto"/>
+              <w:right w:val="single" w:sz="4" w:space="0" w:color="auto"/>
+            </w:tcBorders>
+            <w:shd w:val="clear" w:color="auto" w:fill="auto"/>
+            <w:noWrap/>
+            <w:vAlign w:val="bottom"/>
+            <w:hideMark/>
+          </w:tcPr>
+          <w:p>
+            <w:pPr>
+              <w:spacing w:after="120" w:line="360" w:lineRule="auto"/>
+              <w:jc w:val="both"/>
+              <w:rPr>
+                <w:rFonts w:eastAsia="Times New Roman" w:cs="Times New Roman"/>
+                <w:color w:val="000000"/>
+                <w:szCs w:val="24"/>
+              </w:rPr>
+            </w:pPr>
+            <w:r>
+              <w:rPr>
+                <w:rFonts w:eastAsia="Times New Roman" w:cs="Times New Roman"/>
+                <w:color w:val="000000"/>
+                <w:szCs w:val="24"/>
+              </w:rPr>
+              <w:t> </w:t>
+            </w:r>
+          </w:p>
+        </w:tc>
+        <w:tc>
+          <w:tcPr>
+            <w:tcW w:w="455" w:type="dxa"/>
+            <w:tcBorders>
+              <w:top w:val="nil"/>
+              <w:left w:val="nil"/>
+              <w:bottom w:val="single" w:sz="4" w:space="0" w:color="auto"/>
+              <w:right w:val="single" w:sz="4" w:space="0" w:color="auto"/>
+            </w:tcBorders>
+            <w:shd w:val="clear" w:color="auto" w:fill="auto"/>
+            <w:noWrap/>
+            <w:vAlign w:val="bottom"/>
+            <w:hideMark/>
+          </w:tcPr>
+          <w:p>
+            <w:pPr>
+              <w:spacing w:after="120" w:line="360" w:lineRule="auto"/>
+              <w:jc w:val="both"/>
+              <w:rPr>
+                <w:rFonts w:eastAsia="Times New Roman" w:cs="Times New Roman"/>
+                <w:color w:val="000000"/>
+                <w:szCs w:val="24"/>
+              </w:rPr>
+            </w:pPr>
+            <w:r>
+              <w:rPr>
+                <w:rFonts w:eastAsia="Times New Roman" w:cs="Times New Roman"/>
+                <w:color w:val="000000"/>
+                <w:szCs w:val="24"/>
+              </w:rPr>
+              <w:t> </w:t>
+            </w:r>
+          </w:p>
+        </w:tc>
+        <w:tc>
+          <w:tcPr>
+            <w:tcW w:w="455" w:type="dxa"/>
+            <w:tcBorders>
+              <w:top w:val="nil"/>
+              <w:left w:val="nil"/>
+              <w:bottom w:val="single" w:sz="4" w:space="0" w:color="auto"/>
+              <w:right w:val="single" w:sz="4" w:space="0" w:color="auto"/>
+            </w:tcBorders>
+            <w:shd w:val="clear" w:color="auto" w:fill="auto"/>
+            <w:noWrap/>
+            <w:vAlign w:val="bottom"/>
+            <w:hideMark/>
+          </w:tcPr>
+          <w:p>
+            <w:pPr>
+              <w:spacing w:after="120" w:line="360" w:lineRule="auto"/>
+              <w:jc w:val="both"/>
+              <w:rPr>
+                <w:rFonts w:eastAsia="Times New Roman" w:cs="Times New Roman"/>
+                <w:color w:val="000000"/>
+                <w:szCs w:val="24"/>
+              </w:rPr>
+            </w:pPr>
+            <w:r>
+              <w:rPr>
+                <w:rFonts w:eastAsia="Times New Roman" w:cs="Times New Roman"/>
+                <w:color w:val="000000"/>
+                <w:szCs w:val="24"/>
+              </w:rPr>
+              <w:t> </w:t>
+            </w:r>
+          </w:p>
+        </w:tc>
+        <w:tc>
+          <w:tcPr>
+            <w:tcW w:w="455" w:type="dxa"/>
+            <w:tcBorders>
+              <w:top w:val="nil"/>
+              <w:left w:val="nil"/>
+              <w:bottom w:val="single" w:sz="4" w:space="0" w:color="auto"/>
+              <w:right w:val="single" w:sz="4" w:space="0" w:color="auto"/>
+            </w:tcBorders>
+            <w:shd w:val="clear" w:color="auto" w:fill="auto"/>
+            <w:noWrap/>
+            <w:vAlign w:val="bottom"/>
+            <w:hideMark/>
+          </w:tcPr>
+          <w:p>
+            <w:pPr>
+              <w:spacing w:after="120" w:line="360" w:lineRule="auto"/>
+              <w:jc w:val="both"/>
+              <w:rPr>
+                <w:rFonts w:eastAsia="Times New Roman" w:cs="Times New Roman"/>
+                <w:color w:val="000000"/>
+                <w:szCs w:val="24"/>
+              </w:rPr>
+            </w:pPr>
+            <w:r>
+              <w:rPr>
+                <w:rFonts w:eastAsia="Times New Roman" w:cs="Times New Roman"/>
+                <w:color w:val="000000"/>
+                <w:szCs w:val="24"/>
+              </w:rPr>
+              <w:t> </w:t>
+            </w:r>
+          </w:p>
+        </w:tc>
+        <w:tc>
+          <w:tcPr>
+            <w:tcW w:w="455" w:type="dxa"/>
+            <w:tcBorders>
+              <w:top w:val="nil"/>
+              <w:left w:val="nil"/>
+              <w:bottom w:val="single" w:sz="4" w:space="0" w:color="auto"/>
+              <w:right w:val="single" w:sz="4" w:space="0" w:color="auto"/>
+            </w:tcBorders>
+            <w:shd w:val="clear" w:color="auto" w:fill="auto"/>
+            <w:noWrap/>
+            <w:vAlign w:val="bottom"/>
+            <w:hideMark/>
+          </w:tcPr>
+          <w:p>
+            <w:pPr>
+              <w:spacing w:after="120" w:line="360" w:lineRule="auto"/>
+              <w:jc w:val="both"/>
+              <w:rPr>
+                <w:rFonts w:eastAsia="Times New Roman" w:cs="Times New Roman"/>
+                <w:color w:val="000000"/>
+                <w:szCs w:val="24"/>
+              </w:rPr>
+            </w:pPr>
+            <w:r>
+              <w:rPr>
+                <w:rFonts w:eastAsia="Times New Roman" w:cs="Times New Roman"/>
+                <w:color w:val="000000"/>
+                <w:szCs w:val="24"/>
+              </w:rPr>
+              <w:t> </w:t>
+            </w:r>
+          </w:p>
+        </w:tc>
+        <w:tc>
+          <w:tcPr>
+            <w:tcW w:w="455" w:type="dxa"/>
+            <w:tcBorders>
+              <w:top w:val="nil"/>
+              <w:left w:val="nil"/>
+              <w:bottom w:val="single" w:sz="4" w:space="0" w:color="auto"/>
+              <w:right w:val="single" w:sz="4" w:space="0" w:color="auto"/>
+            </w:tcBorders>
+            <w:shd w:val="clear" w:color="auto" w:fill="auto"/>
+            <w:noWrap/>
+            <w:vAlign w:val="bottom"/>
+            <w:hideMark/>
+          </w:tcPr>
+          <w:p>
+            <w:pPr>
+              <w:spacing w:after="120" w:line="360" w:lineRule="auto"/>
+              <w:jc w:val="both"/>
+              <w:rPr>
+                <w:rFonts w:eastAsia="Times New Roman" w:cs="Times New Roman"/>
+                <w:color w:val="000000"/>
+                <w:szCs w:val="24"/>
+              </w:rPr>
+            </w:pPr>
+            <w:r>
+              <w:rPr>
+                <w:rFonts w:eastAsia="Times New Roman" w:cs="Times New Roman"/>
+                <w:color w:val="000000"/>
+                <w:szCs w:val="24"/>
+              </w:rPr>
+              <w:t> </w:t>
+            </w:r>
+          </w:p>
+        </w:tc>
+        <w:tc>
+          <w:tcPr>
+            <w:tcW w:w="519" w:type="dxa"/>
+            <w:tcBorders>
+              <w:top w:val="nil"/>
+              <w:left w:val="nil"/>
+              <w:bottom w:val="single" w:sz="4" w:space="0" w:color="auto"/>
+              <w:right w:val="single" w:sz="4" w:space="0" w:color="auto"/>
+            </w:tcBorders>
+            <w:shd w:val="clear" w:color="auto" w:fill="auto"/>
+            <w:noWrap/>
+            <w:vAlign w:val="bottom"/>
+            <w:hideMark/>
+          </w:tcPr>
+          <w:p>
+            <w:pPr>
+              <w:spacing w:after="120" w:line="360" w:lineRule="auto"/>
+              <w:jc w:val="both"/>
+              <w:rPr>
+                <w:rFonts w:eastAsia="Times New Roman" w:cs="Times New Roman"/>
+                <w:color w:val="000000"/>
+                <w:szCs w:val="24"/>
+              </w:rPr>
+            </w:pPr>
+            <w:r>
+              <w:rPr>
+                <w:rFonts w:eastAsia="Times New Roman" w:cs="Times New Roman"/>
+                <w:color w:val="000000"/>
+                <w:szCs w:val="24"/>
+              </w:rPr>
+              <w:t> </w:t>
+            </w:r>
+          </w:p>
+        </w:tc>
+        <w:tc>
+          <w:tcPr>
+            <w:tcW w:w="519" w:type="dxa"/>
+            <w:tcBorders>
+              <w:top w:val="nil"/>
+              <w:left w:val="nil"/>
+              <w:bottom w:val="single" w:sz="4" w:space="0" w:color="auto"/>
+              <w:right w:val="single" w:sz="4" w:space="0" w:color="auto"/>
+            </w:tcBorders>
+            <w:shd w:val="clear" w:color="auto" w:fill="auto"/>
+            <w:noWrap/>
+            <w:vAlign w:val="bottom"/>
+            <w:hideMark/>
+          </w:tcPr>
+          <w:p>
+            <w:pPr>
+              <w:spacing w:after="120" w:line="360" w:lineRule="auto"/>
+              <w:jc w:val="both"/>
+              <w:rPr>
+                <w:rFonts w:eastAsia="Times New Roman" w:cs="Times New Roman"/>
+                <w:color w:val="000000"/>
+                <w:szCs w:val="24"/>
+              </w:rPr>
+            </w:pPr>
+            <w:r>
+              <w:rPr>
+                <w:rFonts w:eastAsia="Times New Roman" w:cs="Times New Roman"/>
+                <w:color w:val="000000"/>
+                <w:szCs w:val="24"/>
+              </w:rPr>
+              <w:t> </w:t>
+            </w:r>
+          </w:p>
+        </w:tc>
+        <w:tc>
+          <w:tcPr>
+            <w:tcW w:w="519" w:type="dxa"/>
+            <w:tcBorders>
+              <w:top w:val="nil"/>
+              <w:left w:val="nil"/>
+              <w:bottom w:val="single" w:sz="4" w:space="0" w:color="auto"/>
+              <w:right w:val="single" w:sz="4" w:space="0" w:color="auto"/>
+            </w:tcBorders>
+            <w:shd w:val="clear" w:color="auto" w:fill="auto"/>
+            <w:noWrap/>
+            <w:vAlign w:val="bottom"/>
+            <w:hideMark/>
+          </w:tcPr>
+          <w:p>
+            <w:pPr>
+              <w:spacing w:after="120" w:line="360" w:lineRule="auto"/>
+              <w:jc w:val="both"/>
+              <w:rPr>
+                <w:rFonts w:eastAsia="Times New Roman" w:cs="Times New Roman"/>
+                <w:color w:val="000000"/>
+                <w:szCs w:val="24"/>
+              </w:rPr>
+            </w:pPr>
+            <w:r>
+              <w:rPr>
+                <w:rFonts w:eastAsia="Times New Roman" w:cs="Times New Roman"/>
+                <w:color w:val="000000"/>
+                <w:szCs w:val="24"/>
+              </w:rPr>
+              <w:t> </w:t>
+            </w:r>
+          </w:p>
+        </w:tc>
+      </w:tr>
+      <w:tr>
+        <w:trPr>
+          <w:gridAfter w:val="1"/>
+          <w:wAfter w:w="9" w:type="dxa"/>
+          <w:trHeight w:val="747"/>
+        </w:trPr>
+        <w:tc>
+          <w:tcPr>
+            <w:tcW w:w="3274" w:type="dxa"/>
+            <w:tcBorders>
+              <w:top w:val="nil"/>
+              <w:left w:val="single" w:sz="4" w:space="0" w:color="auto"/>
+              <w:bottom w:val="single" w:sz="4" w:space="0" w:color="auto"/>
+              <w:right w:val="single" w:sz="4" w:space="0" w:color="auto"/>
+            </w:tcBorders>
+            <w:shd w:val="clear" w:color="auto" w:fill="auto"/>
+            <w:noWrap/>
+            <w:vAlign w:val="center"/>
+            <w:hideMark/>
+          </w:tcPr>
+          <w:p>
+            <w:pPr>
+              <w:spacing w:after="120" w:line="360" w:lineRule="auto"/>
+              <w:ind w:firstLineChars="100" w:firstLine="240"/>
+              <w:jc w:val="both"/>
+              <w:rPr>
+                <w:rFonts w:eastAsia="Times New Roman" w:cs="Times New Roman"/>
+                <w:color w:val="000000"/>
+                <w:szCs w:val="24"/>
+              </w:rPr>
+            </w:pPr>
+            <w:r>
+              <w:rPr>
+                <w:rFonts w:eastAsia="Times New Roman" w:cs="Times New Roman"/>
+                <w:color w:val="000000"/>
+                <w:szCs w:val="24"/>
+              </w:rPr>
+              <w:t>Define the project scope</w:t>
+            </w:r>
+          </w:p>
+        </w:tc>
+        <w:tc>
+          <w:tcPr>
+            <w:tcW w:w="455" w:type="dxa"/>
+            <w:tcBorders>
+              <w:top w:val="nil"/>
+              <w:left w:val="nil"/>
+              <w:bottom w:val="single" w:sz="4" w:space="0" w:color="auto"/>
+              <w:right w:val="single" w:sz="4" w:space="0" w:color="auto"/>
+            </w:tcBorders>
+            <w:shd w:val="clear" w:color="auto" w:fill="0070C0"/>
+            <w:noWrap/>
+            <w:vAlign w:val="bottom"/>
+            <w:hideMark/>
+          </w:tcPr>
+          <w:p>
+            <w:pPr>
+              <w:spacing w:after="120" w:line="360" w:lineRule="auto"/>
+              <w:jc w:val="both"/>
+              <w:rPr>
+                <w:rFonts w:eastAsia="Times New Roman" w:cs="Times New Roman"/>
+                <w:color w:val="000000"/>
+                <w:szCs w:val="24"/>
+              </w:rPr>
+            </w:pPr>
+            <w:r>
+              <w:rPr>
+                <w:rFonts w:eastAsia="Times New Roman" w:cs="Times New Roman"/>
+                <w:color w:val="000000"/>
+                <w:szCs w:val="24"/>
+              </w:rPr>
+              <w:t> </w:t>
+            </w:r>
+          </w:p>
+        </w:tc>
+        <w:tc>
+          <w:tcPr>
+            <w:tcW w:w="455" w:type="dxa"/>
+            <w:tcBorders>
+              <w:top w:val="nil"/>
+              <w:left w:val="nil"/>
+              <w:bottom w:val="single" w:sz="4" w:space="0" w:color="auto"/>
+              <w:right w:val="single" w:sz="4" w:space="0" w:color="auto"/>
+            </w:tcBorders>
+            <w:shd w:val="clear" w:color="auto" w:fill="auto"/>
+            <w:noWrap/>
+            <w:vAlign w:val="bottom"/>
+            <w:hideMark/>
+          </w:tcPr>
+          <w:p>
+            <w:pPr>
+              <w:spacing w:after="120" w:line="360" w:lineRule="auto"/>
+              <w:jc w:val="both"/>
+              <w:rPr>
+                <w:rFonts w:eastAsia="Times New Roman" w:cs="Times New Roman"/>
+                <w:color w:val="000000"/>
+                <w:szCs w:val="24"/>
+              </w:rPr>
+            </w:pPr>
+            <w:r>
+              <w:rPr>
+                <w:rFonts w:eastAsia="Times New Roman" w:cs="Times New Roman"/>
+                <w:color w:val="000000"/>
+                <w:szCs w:val="24"/>
+              </w:rPr>
+              <w:t> </w:t>
+            </w:r>
+          </w:p>
+        </w:tc>
+        <w:tc>
+          <w:tcPr>
+            <w:tcW w:w="455" w:type="dxa"/>
+            <w:tcBorders>
+              <w:top w:val="nil"/>
+              <w:left w:val="nil"/>
+              <w:bottom w:val="single" w:sz="4" w:space="0" w:color="auto"/>
+              <w:right w:val="single" w:sz="4" w:space="0" w:color="auto"/>
+            </w:tcBorders>
+            <w:shd w:val="clear" w:color="auto" w:fill="FFFFFF" w:themeFill="background1"/>
+            <w:noWrap/>
+            <w:vAlign w:val="bottom"/>
+            <w:hideMark/>
+          </w:tcPr>
+          <w:p>
+            <w:pPr>
+              <w:spacing w:after="120" w:line="360" w:lineRule="auto"/>
+              <w:jc w:val="both"/>
+              <w:rPr>
+                <w:rFonts w:eastAsia="Times New Roman" w:cs="Times New Roman"/>
+                <w:color w:val="000000"/>
+                <w:szCs w:val="24"/>
+              </w:rPr>
+            </w:pPr>
+            <w:r>
+              <w:rPr>
+                <w:rFonts w:eastAsia="Times New Roman" w:cs="Times New Roman"/>
+                <w:color w:val="000000"/>
+                <w:szCs w:val="24"/>
+              </w:rPr>
+              <w:t> </w:t>
+            </w:r>
+          </w:p>
+        </w:tc>
+        <w:tc>
+          <w:tcPr>
+            <w:tcW w:w="455" w:type="dxa"/>
+            <w:tcBorders>
+              <w:top w:val="nil"/>
+              <w:left w:val="nil"/>
+              <w:bottom w:val="single" w:sz="4" w:space="0" w:color="auto"/>
+              <w:right w:val="single" w:sz="4" w:space="0" w:color="auto"/>
+            </w:tcBorders>
+            <w:shd w:val="clear" w:color="auto" w:fill="FFFFFF" w:themeFill="background1"/>
+            <w:noWrap/>
+            <w:vAlign w:val="bottom"/>
+            <w:hideMark/>
+          </w:tcPr>
+          <w:p>
+            <w:pPr>
+              <w:spacing w:after="120" w:line="360" w:lineRule="auto"/>
+              <w:jc w:val="both"/>
+              <w:rPr>
+                <w:rFonts w:eastAsia="Times New Roman" w:cs="Times New Roman"/>
+                <w:color w:val="000000"/>
+                <w:szCs w:val="24"/>
+              </w:rPr>
+            </w:pPr>
+            <w:r>
+              <w:rPr>
+                <w:rFonts w:eastAsia="Times New Roman" w:cs="Times New Roman"/>
+                <w:color w:val="000000"/>
+                <w:szCs w:val="24"/>
+              </w:rPr>
+              <w:t> </w:t>
+            </w:r>
+          </w:p>
+        </w:tc>
+        <w:tc>
+          <w:tcPr>
+            <w:tcW w:w="455" w:type="dxa"/>
+            <w:tcBorders>
+              <w:top w:val="nil"/>
+              <w:left w:val="nil"/>
+              <w:bottom w:val="single" w:sz="4" w:space="0" w:color="auto"/>
+              <w:right w:val="single" w:sz="4" w:space="0" w:color="auto"/>
+            </w:tcBorders>
+            <w:shd w:val="clear" w:color="auto" w:fill="auto"/>
+            <w:noWrap/>
+            <w:vAlign w:val="bottom"/>
+            <w:hideMark/>
+          </w:tcPr>
+          <w:p>
+            <w:pPr>
+              <w:spacing w:after="120" w:line="360" w:lineRule="auto"/>
+              <w:jc w:val="both"/>
+              <w:rPr>
+                <w:rFonts w:eastAsia="Times New Roman" w:cs="Times New Roman"/>
+                <w:color w:val="000000"/>
+                <w:szCs w:val="24"/>
+              </w:rPr>
+            </w:pPr>
+            <w:r>
+              <w:rPr>
+                <w:rFonts w:eastAsia="Times New Roman" w:cs="Times New Roman"/>
+                <w:color w:val="000000"/>
+                <w:szCs w:val="24"/>
+              </w:rPr>
+              <w:t> </w:t>
+            </w:r>
+          </w:p>
+        </w:tc>
+        <w:tc>
+          <w:tcPr>
+            <w:tcW w:w="455" w:type="dxa"/>
+            <w:tcBorders>
+              <w:top w:val="nil"/>
+              <w:left w:val="nil"/>
+              <w:bottom w:val="single" w:sz="4" w:space="0" w:color="auto"/>
+              <w:right w:val="single" w:sz="4" w:space="0" w:color="auto"/>
+            </w:tcBorders>
+            <w:shd w:val="clear" w:color="auto" w:fill="auto"/>
+            <w:noWrap/>
+            <w:vAlign w:val="bottom"/>
+            <w:hideMark/>
+          </w:tcPr>
+          <w:p>
+            <w:pPr>
+              <w:spacing w:after="120" w:line="360" w:lineRule="auto"/>
+              <w:jc w:val="both"/>
+              <w:rPr>
+                <w:rFonts w:eastAsia="Times New Roman" w:cs="Times New Roman"/>
+                <w:color w:val="000000"/>
+                <w:szCs w:val="24"/>
+              </w:rPr>
+            </w:pPr>
+            <w:r>
+              <w:rPr>
+                <w:rFonts w:eastAsia="Times New Roman" w:cs="Times New Roman"/>
+                <w:color w:val="000000"/>
+                <w:szCs w:val="24"/>
+              </w:rPr>
+              <w:t> </w:t>
+            </w:r>
+          </w:p>
+        </w:tc>
+        <w:tc>
+          <w:tcPr>
+            <w:tcW w:w="455" w:type="dxa"/>
+            <w:tcBorders>
+              <w:top w:val="nil"/>
+              <w:left w:val="nil"/>
+              <w:bottom w:val="single" w:sz="4" w:space="0" w:color="auto"/>
+              <w:right w:val="single" w:sz="4" w:space="0" w:color="auto"/>
+            </w:tcBorders>
+            <w:shd w:val="clear" w:color="auto" w:fill="auto"/>
+            <w:noWrap/>
+            <w:vAlign w:val="bottom"/>
+            <w:hideMark/>
+          </w:tcPr>
+          <w:p>
+            <w:pPr>
+              <w:spacing w:after="120" w:line="360" w:lineRule="auto"/>
+              <w:jc w:val="both"/>
+              <w:rPr>
+                <w:rFonts w:eastAsia="Times New Roman" w:cs="Times New Roman"/>
+                <w:color w:val="000000"/>
+                <w:szCs w:val="24"/>
+              </w:rPr>
+            </w:pPr>
+            <w:r>
+              <w:rPr>
+                <w:rFonts w:eastAsia="Times New Roman" w:cs="Times New Roman"/>
+                <w:color w:val="000000"/>
+                <w:szCs w:val="24"/>
+              </w:rPr>
+              <w:t> </w:t>
+            </w:r>
+          </w:p>
+        </w:tc>
+        <w:tc>
+          <w:tcPr>
+            <w:tcW w:w="455" w:type="dxa"/>
+            <w:tcBorders>
+              <w:top w:val="nil"/>
+              <w:left w:val="nil"/>
+              <w:bottom w:val="single" w:sz="4" w:space="0" w:color="auto"/>
+              <w:right w:val="single" w:sz="4" w:space="0" w:color="auto"/>
+            </w:tcBorders>
+            <w:shd w:val="clear" w:color="auto" w:fill="auto"/>
+            <w:noWrap/>
+            <w:vAlign w:val="bottom"/>
+            <w:hideMark/>
+          </w:tcPr>
+          <w:p>
+            <w:pPr>
+              <w:spacing w:after="120" w:line="360" w:lineRule="auto"/>
+              <w:jc w:val="both"/>
+              <w:rPr>
+                <w:rFonts w:eastAsia="Times New Roman" w:cs="Times New Roman"/>
+                <w:color w:val="000000"/>
+                <w:szCs w:val="24"/>
+              </w:rPr>
+            </w:pPr>
+            <w:r>
+              <w:rPr>
+                <w:rFonts w:eastAsia="Times New Roman" w:cs="Times New Roman"/>
+                <w:color w:val="000000"/>
+                <w:szCs w:val="24"/>
+              </w:rPr>
+              <w:t> </w:t>
+            </w:r>
+          </w:p>
+        </w:tc>
+        <w:tc>
+          <w:tcPr>
+            <w:tcW w:w="455" w:type="dxa"/>
+            <w:tcBorders>
+              <w:top w:val="nil"/>
+              <w:left w:val="nil"/>
+              <w:bottom w:val="single" w:sz="4" w:space="0" w:color="auto"/>
+              <w:right w:val="single" w:sz="4" w:space="0" w:color="auto"/>
+            </w:tcBorders>
+            <w:shd w:val="clear" w:color="auto" w:fill="auto"/>
+            <w:noWrap/>
+            <w:vAlign w:val="bottom"/>
+            <w:hideMark/>
+          </w:tcPr>
+          <w:p>
+            <w:pPr>
+              <w:spacing w:after="120" w:line="360" w:lineRule="auto"/>
+              <w:jc w:val="both"/>
+              <w:rPr>
+                <w:rFonts w:eastAsia="Times New Roman" w:cs="Times New Roman"/>
+                <w:color w:val="000000"/>
+                <w:szCs w:val="24"/>
+              </w:rPr>
+            </w:pPr>
+            <w:r>
+              <w:rPr>
+                <w:rFonts w:eastAsia="Times New Roman" w:cs="Times New Roman"/>
+                <w:color w:val="000000"/>
+                <w:szCs w:val="24"/>
+              </w:rPr>
+              <w:t> </w:t>
+            </w:r>
+          </w:p>
+        </w:tc>
+        <w:tc>
+          <w:tcPr>
+            <w:tcW w:w="519" w:type="dxa"/>
+            <w:tcBorders>
+              <w:top w:val="nil"/>
+              <w:left w:val="nil"/>
+              <w:bottom w:val="single" w:sz="4" w:space="0" w:color="auto"/>
+              <w:right w:val="single" w:sz="4" w:space="0" w:color="auto"/>
+            </w:tcBorders>
+            <w:shd w:val="clear" w:color="auto" w:fill="auto"/>
+            <w:noWrap/>
+            <w:vAlign w:val="bottom"/>
+            <w:hideMark/>
+          </w:tcPr>
+          <w:p>
+            <w:pPr>
+              <w:spacing w:after="120" w:line="360" w:lineRule="auto"/>
+              <w:jc w:val="both"/>
+              <w:rPr>
+                <w:rFonts w:eastAsia="Times New Roman" w:cs="Times New Roman"/>
+                <w:color w:val="000000"/>
+                <w:szCs w:val="24"/>
+              </w:rPr>
+            </w:pPr>
+            <w:r>
+              <w:rPr>
+                <w:rFonts w:eastAsia="Times New Roman" w:cs="Times New Roman"/>
+                <w:color w:val="000000"/>
+                <w:szCs w:val="24"/>
+              </w:rPr>
+              <w:t> </w:t>
+            </w:r>
+          </w:p>
+        </w:tc>
+        <w:tc>
+          <w:tcPr>
+            <w:tcW w:w="519" w:type="dxa"/>
+            <w:tcBorders>
+              <w:top w:val="nil"/>
+              <w:left w:val="nil"/>
+              <w:bottom w:val="single" w:sz="4" w:space="0" w:color="auto"/>
+              <w:right w:val="single" w:sz="4" w:space="0" w:color="auto"/>
+            </w:tcBorders>
+            <w:shd w:val="clear" w:color="auto" w:fill="auto"/>
+            <w:noWrap/>
+            <w:vAlign w:val="bottom"/>
+            <w:hideMark/>
+          </w:tcPr>
+          <w:p>
+            <w:pPr>
+              <w:spacing w:after="120" w:line="360" w:lineRule="auto"/>
+              <w:jc w:val="both"/>
+              <w:rPr>
+                <w:rFonts w:eastAsia="Times New Roman" w:cs="Times New Roman"/>
+                <w:color w:val="000000"/>
+                <w:szCs w:val="24"/>
+              </w:rPr>
+            </w:pPr>
+            <w:r>
+              <w:rPr>
+                <w:rFonts w:eastAsia="Times New Roman" w:cs="Times New Roman"/>
+                <w:color w:val="000000"/>
+                <w:szCs w:val="24"/>
+              </w:rPr>
+              <w:t> </w:t>
+            </w:r>
+          </w:p>
+        </w:tc>
+        <w:tc>
+          <w:tcPr>
+            <w:tcW w:w="519" w:type="dxa"/>
+            <w:tcBorders>
+              <w:top w:val="nil"/>
+              <w:left w:val="nil"/>
+              <w:bottom w:val="single" w:sz="4" w:space="0" w:color="auto"/>
+              <w:right w:val="single" w:sz="4" w:space="0" w:color="auto"/>
+            </w:tcBorders>
+            <w:shd w:val="clear" w:color="auto" w:fill="auto"/>
+            <w:noWrap/>
+            <w:vAlign w:val="bottom"/>
+            <w:hideMark/>
+          </w:tcPr>
+          <w:p>
+            <w:pPr>
+              <w:spacing w:after="120" w:line="360" w:lineRule="auto"/>
+              <w:jc w:val="both"/>
+              <w:rPr>
+                <w:rFonts w:eastAsia="Times New Roman" w:cs="Times New Roman"/>
+                <w:color w:val="000000"/>
+                <w:szCs w:val="24"/>
+              </w:rPr>
+            </w:pPr>
+            <w:r>
+              <w:rPr>
+                <w:rFonts w:eastAsia="Times New Roman" w:cs="Times New Roman"/>
+                <w:color w:val="000000"/>
+                <w:szCs w:val="24"/>
+              </w:rPr>
+              <w:t> </w:t>
+            </w:r>
+          </w:p>
+        </w:tc>
+      </w:tr>
+      <w:tr>
+        <w:trPr>
+          <w:gridAfter w:val="1"/>
+          <w:wAfter w:w="9" w:type="dxa"/>
+          <w:trHeight w:val="845"/>
+        </w:trPr>
+        <w:tc>
+          <w:tcPr>
+            <w:tcW w:w="3274" w:type="dxa"/>
+            <w:tcBorders>
+              <w:top w:val="nil"/>
+              <w:left w:val="single" w:sz="4" w:space="0" w:color="auto"/>
+              <w:bottom w:val="single" w:sz="4" w:space="0" w:color="auto"/>
+              <w:right w:val="single" w:sz="4" w:space="0" w:color="auto"/>
+            </w:tcBorders>
+            <w:shd w:val="clear" w:color="auto" w:fill="auto"/>
+            <w:vAlign w:val="center"/>
+            <w:hideMark/>
+          </w:tcPr>
+          <w:p>
+            <w:pPr>
+              <w:spacing w:after="120" w:line="360" w:lineRule="auto"/>
+              <w:ind w:firstLineChars="100" w:firstLine="240"/>
+              <w:jc w:val="both"/>
+              <w:rPr>
+                <w:rFonts w:eastAsia="Times New Roman" w:cs="Times New Roman"/>
+                <w:color w:val="000000"/>
+                <w:szCs w:val="24"/>
+              </w:rPr>
+            </w:pPr>
+            <w:r>
+              <w:rPr>
+                <w:rFonts w:eastAsia="Times New Roman" w:cs="Times New Roman"/>
+                <w:color w:val="000000"/>
+                <w:szCs w:val="24"/>
+              </w:rPr>
+              <w:t>Wireframing and prototype</w:t>
+            </w:r>
+          </w:p>
+        </w:tc>
+        <w:tc>
+          <w:tcPr>
+            <w:tcW w:w="455" w:type="dxa"/>
+            <w:tcBorders>
+              <w:top w:val="nil"/>
+              <w:left w:val="nil"/>
+              <w:bottom w:val="single" w:sz="4" w:space="0" w:color="auto"/>
+              <w:right w:val="single" w:sz="4" w:space="0" w:color="auto"/>
+            </w:tcBorders>
+            <w:shd w:val="clear" w:color="auto" w:fill="auto"/>
+            <w:noWrap/>
+            <w:vAlign w:val="bottom"/>
+            <w:hideMark/>
+          </w:tcPr>
+          <w:p>
+            <w:pPr>
+              <w:spacing w:after="120" w:line="360" w:lineRule="auto"/>
+              <w:jc w:val="both"/>
+              <w:rPr>
+                <w:rFonts w:eastAsia="Times New Roman" w:cs="Times New Roman"/>
+                <w:color w:val="000000"/>
+                <w:szCs w:val="24"/>
+              </w:rPr>
+            </w:pPr>
+            <w:r>
+              <w:rPr>
+                <w:rFonts w:eastAsia="Times New Roman" w:cs="Times New Roman"/>
+                <w:color w:val="000000"/>
+                <w:szCs w:val="24"/>
+              </w:rPr>
+              <w:t> </w:t>
+            </w:r>
+          </w:p>
+        </w:tc>
+        <w:tc>
+          <w:tcPr>
+            <w:tcW w:w="455" w:type="dxa"/>
+            <w:tcBorders>
+              <w:top w:val="nil"/>
+              <w:left w:val="nil"/>
+              <w:bottom w:val="single" w:sz="4" w:space="0" w:color="auto"/>
+              <w:right w:val="single" w:sz="4" w:space="0" w:color="auto"/>
+            </w:tcBorders>
+            <w:shd w:val="clear" w:color="auto" w:fill="0070C0"/>
+            <w:noWrap/>
+            <w:vAlign w:val="bottom"/>
+            <w:hideMark/>
+          </w:tcPr>
+          <w:p>
+            <w:pPr>
+              <w:spacing w:after="120" w:line="360" w:lineRule="auto"/>
+              <w:jc w:val="both"/>
+              <w:rPr>
+                <w:rFonts w:eastAsia="Times New Roman" w:cs="Times New Roman"/>
+                <w:color w:val="000000"/>
+                <w:szCs w:val="24"/>
+              </w:rPr>
+            </w:pPr>
+            <w:r>
+              <w:rPr>
+                <w:rFonts w:eastAsia="Times New Roman" w:cs="Times New Roman"/>
+                <w:color w:val="000000"/>
+                <w:szCs w:val="24"/>
+              </w:rPr>
+              <w:t> </w:t>
+            </w:r>
+          </w:p>
+        </w:tc>
+        <w:tc>
+          <w:tcPr>
+            <w:tcW w:w="455" w:type="dxa"/>
+            <w:tcBorders>
+              <w:top w:val="nil"/>
+              <w:left w:val="nil"/>
+              <w:bottom w:val="single" w:sz="4" w:space="0" w:color="auto"/>
+              <w:right w:val="single" w:sz="4" w:space="0" w:color="auto"/>
+            </w:tcBorders>
+            <w:shd w:val="clear" w:color="auto" w:fill="0070C0"/>
+            <w:noWrap/>
+            <w:vAlign w:val="bottom"/>
+            <w:hideMark/>
+          </w:tcPr>
+          <w:p>
+            <w:pPr>
+              <w:spacing w:after="120" w:line="360" w:lineRule="auto"/>
+              <w:jc w:val="both"/>
+              <w:rPr>
+                <w:rFonts w:eastAsia="Times New Roman" w:cs="Times New Roman"/>
+                <w:color w:val="000000"/>
+                <w:szCs w:val="24"/>
+              </w:rPr>
+            </w:pPr>
+            <w:r>
+              <w:rPr>
+                <w:rFonts w:eastAsia="Times New Roman" w:cs="Times New Roman"/>
+                <w:color w:val="000000"/>
+                <w:szCs w:val="24"/>
+              </w:rPr>
+              <w:t> </w:t>
+            </w:r>
+          </w:p>
+        </w:tc>
+        <w:tc>
+          <w:tcPr>
+            <w:tcW w:w="455" w:type="dxa"/>
+            <w:tcBorders>
+              <w:top w:val="nil"/>
+              <w:left w:val="nil"/>
+              <w:bottom w:val="single" w:sz="4" w:space="0" w:color="auto"/>
+              <w:right w:val="single" w:sz="4" w:space="0" w:color="auto"/>
+            </w:tcBorders>
+            <w:shd w:val="clear" w:color="auto" w:fill="FFFFFF" w:themeFill="background1"/>
+            <w:noWrap/>
+            <w:vAlign w:val="bottom"/>
+            <w:hideMark/>
+          </w:tcPr>
+          <w:p>
+            <w:pPr>
+              <w:spacing w:after="120" w:line="360" w:lineRule="auto"/>
+              <w:jc w:val="both"/>
+              <w:rPr>
+                <w:rFonts w:eastAsia="Times New Roman" w:cs="Times New Roman"/>
+                <w:color w:val="70AD47"/>
+                <w:szCs w:val="24"/>
+              </w:rPr>
+            </w:pPr>
+            <w:r>
+              <w:rPr>
+                <w:rFonts w:eastAsia="Times New Roman" w:cs="Times New Roman"/>
+                <w:color w:val="70AD47"/>
+                <w:szCs w:val="24"/>
+              </w:rPr>
+              <w:t> </w:t>
+            </w:r>
+          </w:p>
+        </w:tc>
+        <w:tc>
+          <w:tcPr>
+            <w:tcW w:w="455" w:type="dxa"/>
+            <w:tcBorders>
+              <w:top w:val="nil"/>
+              <w:left w:val="nil"/>
+              <w:bottom w:val="single" w:sz="4" w:space="0" w:color="auto"/>
+              <w:right w:val="single" w:sz="4" w:space="0" w:color="auto"/>
+            </w:tcBorders>
+            <w:shd w:val="clear" w:color="auto" w:fill="FFFFFF" w:themeFill="background1"/>
+            <w:noWrap/>
+            <w:vAlign w:val="bottom"/>
+            <w:hideMark/>
+          </w:tcPr>
+          <w:p>
+            <w:pPr>
+              <w:spacing w:after="120" w:line="360" w:lineRule="auto"/>
+              <w:jc w:val="both"/>
+              <w:rPr>
+                <w:rFonts w:eastAsia="Times New Roman" w:cs="Times New Roman"/>
+                <w:color w:val="70AD47"/>
+                <w:szCs w:val="24"/>
+              </w:rPr>
+            </w:pPr>
+            <w:r>
+              <w:rPr>
+                <w:rFonts w:eastAsia="Times New Roman" w:cs="Times New Roman"/>
+                <w:color w:val="70AD47"/>
+                <w:szCs w:val="24"/>
+              </w:rPr>
+              <w:t> </w:t>
+            </w:r>
+          </w:p>
+        </w:tc>
+        <w:tc>
+          <w:tcPr>
+            <w:tcW w:w="455" w:type="dxa"/>
+            <w:tcBorders>
+              <w:top w:val="nil"/>
+              <w:left w:val="nil"/>
+              <w:bottom w:val="single" w:sz="4" w:space="0" w:color="auto"/>
+              <w:right w:val="single" w:sz="4" w:space="0" w:color="auto"/>
+            </w:tcBorders>
+            <w:shd w:val="clear" w:color="auto" w:fill="FFFFFF" w:themeFill="background1"/>
+            <w:noWrap/>
+            <w:vAlign w:val="bottom"/>
+            <w:hideMark/>
+          </w:tcPr>
+          <w:p>
+            <w:pPr>
+              <w:spacing w:after="120" w:line="360" w:lineRule="auto"/>
+              <w:jc w:val="both"/>
+              <w:rPr>
+                <w:rFonts w:eastAsia="Times New Roman" w:cs="Times New Roman"/>
+                <w:color w:val="70AD47"/>
+                <w:szCs w:val="24"/>
+              </w:rPr>
+            </w:pPr>
+            <w:r>
+              <w:rPr>
+                <w:rFonts w:eastAsia="Times New Roman" w:cs="Times New Roman"/>
+                <w:color w:val="70AD47"/>
+                <w:szCs w:val="24"/>
+              </w:rPr>
+              <w:t> </w:t>
+            </w:r>
+          </w:p>
+        </w:tc>
+        <w:tc>
+          <w:tcPr>
+            <w:tcW w:w="455" w:type="dxa"/>
+            <w:tcBorders>
+              <w:top w:val="nil"/>
+              <w:left w:val="nil"/>
+              <w:bottom w:val="single" w:sz="4" w:space="0" w:color="auto"/>
+              <w:right w:val="single" w:sz="4" w:space="0" w:color="auto"/>
+            </w:tcBorders>
+            <w:shd w:val="clear" w:color="auto" w:fill="auto"/>
+            <w:noWrap/>
+            <w:vAlign w:val="bottom"/>
+            <w:hideMark/>
+          </w:tcPr>
+          <w:p>
+            <w:pPr>
+              <w:spacing w:after="120" w:line="360" w:lineRule="auto"/>
+              <w:jc w:val="both"/>
+              <w:rPr>
+                <w:rFonts w:eastAsia="Times New Roman" w:cs="Times New Roman"/>
+                <w:color w:val="000000"/>
+                <w:szCs w:val="24"/>
+              </w:rPr>
+            </w:pPr>
+            <w:r>
+              <w:rPr>
+                <w:rFonts w:eastAsia="Times New Roman" w:cs="Times New Roman"/>
+                <w:color w:val="000000"/>
+                <w:szCs w:val="24"/>
+              </w:rPr>
+              <w:t> </w:t>
+            </w:r>
+          </w:p>
+        </w:tc>
+        <w:tc>
+          <w:tcPr>
+            <w:tcW w:w="455" w:type="dxa"/>
+            <w:tcBorders>
+              <w:top w:val="nil"/>
+              <w:left w:val="nil"/>
+              <w:bottom w:val="single" w:sz="4" w:space="0" w:color="auto"/>
+              <w:right w:val="single" w:sz="4" w:space="0" w:color="auto"/>
+            </w:tcBorders>
+            <w:shd w:val="clear" w:color="auto" w:fill="auto"/>
+            <w:noWrap/>
+            <w:vAlign w:val="bottom"/>
+            <w:hideMark/>
+          </w:tcPr>
+          <w:p>
+            <w:pPr>
+              <w:spacing w:after="120" w:line="360" w:lineRule="auto"/>
+              <w:jc w:val="both"/>
+              <w:rPr>
+                <w:rFonts w:eastAsia="Times New Roman" w:cs="Times New Roman"/>
+                <w:color w:val="000000"/>
+                <w:szCs w:val="24"/>
+              </w:rPr>
+            </w:pPr>
+            <w:r>
+              <w:rPr>
+                <w:rFonts w:eastAsia="Times New Roman" w:cs="Times New Roman"/>
+                <w:color w:val="000000"/>
+                <w:szCs w:val="24"/>
+              </w:rPr>
+              <w:t> </w:t>
+            </w:r>
+          </w:p>
+        </w:tc>
+        <w:tc>
+          <w:tcPr>
+            <w:tcW w:w="455" w:type="dxa"/>
+            <w:tcBorders>
+              <w:top w:val="nil"/>
+              <w:left w:val="nil"/>
+              <w:bottom w:val="single" w:sz="4" w:space="0" w:color="auto"/>
+              <w:right w:val="single" w:sz="4" w:space="0" w:color="auto"/>
+            </w:tcBorders>
+            <w:shd w:val="clear" w:color="auto" w:fill="auto"/>
+            <w:noWrap/>
+            <w:vAlign w:val="bottom"/>
+            <w:hideMark/>
+          </w:tcPr>
+          <w:p>
+            <w:pPr>
+              <w:spacing w:after="120" w:line="360" w:lineRule="auto"/>
+              <w:jc w:val="both"/>
+              <w:rPr>
+                <w:rFonts w:eastAsia="Times New Roman" w:cs="Times New Roman"/>
+                <w:color w:val="000000"/>
+                <w:szCs w:val="24"/>
+              </w:rPr>
+            </w:pPr>
+            <w:r>
+              <w:rPr>
+                <w:rFonts w:eastAsia="Times New Roman" w:cs="Times New Roman"/>
+                <w:color w:val="000000"/>
+                <w:szCs w:val="24"/>
+              </w:rPr>
+              <w:t> </w:t>
+            </w:r>
+          </w:p>
+        </w:tc>
+        <w:tc>
+          <w:tcPr>
+            <w:tcW w:w="519" w:type="dxa"/>
+            <w:tcBorders>
+              <w:top w:val="nil"/>
+              <w:left w:val="nil"/>
+              <w:bottom w:val="single" w:sz="4" w:space="0" w:color="auto"/>
+              <w:right w:val="single" w:sz="4" w:space="0" w:color="auto"/>
+            </w:tcBorders>
+            <w:shd w:val="clear" w:color="auto" w:fill="auto"/>
+            <w:noWrap/>
+            <w:vAlign w:val="bottom"/>
+            <w:hideMark/>
+          </w:tcPr>
+          <w:p>
+            <w:pPr>
+              <w:spacing w:after="120" w:line="360" w:lineRule="auto"/>
+              <w:jc w:val="both"/>
+              <w:rPr>
+                <w:rFonts w:eastAsia="Times New Roman" w:cs="Times New Roman"/>
+                <w:color w:val="000000"/>
+                <w:szCs w:val="24"/>
+              </w:rPr>
+            </w:pPr>
+            <w:r>
+              <w:rPr>
+                <w:rFonts w:eastAsia="Times New Roman" w:cs="Times New Roman"/>
+                <w:color w:val="000000"/>
+                <w:szCs w:val="24"/>
+              </w:rPr>
+              <w:t> </w:t>
+            </w:r>
+          </w:p>
+        </w:tc>
+        <w:tc>
+          <w:tcPr>
+            <w:tcW w:w="519" w:type="dxa"/>
+            <w:tcBorders>
+              <w:top w:val="nil"/>
+              <w:left w:val="nil"/>
+              <w:bottom w:val="single" w:sz="4" w:space="0" w:color="auto"/>
+              <w:right w:val="single" w:sz="4" w:space="0" w:color="auto"/>
+            </w:tcBorders>
+            <w:shd w:val="clear" w:color="auto" w:fill="auto"/>
+            <w:noWrap/>
+            <w:vAlign w:val="bottom"/>
+            <w:hideMark/>
+          </w:tcPr>
+          <w:p>
+            <w:pPr>
+              <w:spacing w:after="120" w:line="360" w:lineRule="auto"/>
+              <w:jc w:val="both"/>
+              <w:rPr>
+                <w:rFonts w:eastAsia="Times New Roman" w:cs="Times New Roman"/>
+                <w:color w:val="000000"/>
+                <w:szCs w:val="24"/>
+              </w:rPr>
+            </w:pPr>
+            <w:r>
+              <w:rPr>
+                <w:rFonts w:eastAsia="Times New Roman" w:cs="Times New Roman"/>
+                <w:color w:val="000000"/>
+                <w:szCs w:val="24"/>
+              </w:rPr>
+              <w:t> </w:t>
+            </w:r>
+          </w:p>
+        </w:tc>
+        <w:tc>
+          <w:tcPr>
+            <w:tcW w:w="519" w:type="dxa"/>
+            <w:tcBorders>
+              <w:top w:val="nil"/>
+              <w:left w:val="nil"/>
+              <w:bottom w:val="single" w:sz="4" w:space="0" w:color="auto"/>
+              <w:right w:val="single" w:sz="4" w:space="0" w:color="auto"/>
+            </w:tcBorders>
+            <w:shd w:val="clear" w:color="auto" w:fill="auto"/>
+            <w:noWrap/>
+            <w:vAlign w:val="bottom"/>
+            <w:hideMark/>
+          </w:tcPr>
+          <w:p>
+            <w:pPr>
+              <w:spacing w:after="120" w:line="360" w:lineRule="auto"/>
+              <w:jc w:val="both"/>
+              <w:rPr>
+                <w:rFonts w:eastAsia="Times New Roman" w:cs="Times New Roman"/>
+                <w:color w:val="000000"/>
+                <w:szCs w:val="24"/>
+              </w:rPr>
+            </w:pPr>
+            <w:r>
+              <w:rPr>
+                <w:rFonts w:eastAsia="Times New Roman" w:cs="Times New Roman"/>
+                <w:color w:val="000000"/>
+                <w:szCs w:val="24"/>
+              </w:rPr>
+              <w:t> </w:t>
+            </w:r>
+          </w:p>
+        </w:tc>
+      </w:tr>
+      <w:tr>
+        <w:trPr>
+          <w:gridAfter w:val="1"/>
+          <w:wAfter w:w="9" w:type="dxa"/>
+          <w:trHeight w:val="747"/>
+        </w:trPr>
+        <w:tc>
+          <w:tcPr>
+            <w:tcW w:w="3274" w:type="dxa"/>
+            <w:tcBorders>
+              <w:top w:val="nil"/>
+              <w:left w:val="single" w:sz="4" w:space="0" w:color="auto"/>
+              <w:bottom w:val="single" w:sz="4" w:space="0" w:color="auto"/>
+              <w:right w:val="single" w:sz="4" w:space="0" w:color="auto"/>
+            </w:tcBorders>
+            <w:shd w:val="clear" w:color="auto" w:fill="auto"/>
+            <w:noWrap/>
+            <w:vAlign w:val="center"/>
+            <w:hideMark/>
+          </w:tcPr>
+          <w:p>
+            <w:pPr>
+              <w:spacing w:after="120" w:line="360" w:lineRule="auto"/>
+              <w:ind w:firstLineChars="100" w:firstLine="240"/>
+              <w:rPr>
+                <w:rFonts w:eastAsia="Times New Roman" w:cs="Times New Roman"/>
+                <w:color w:val="000000"/>
+                <w:szCs w:val="24"/>
+              </w:rPr>
+            </w:pPr>
+            <w:r>
+              <w:rPr>
+                <w:rFonts w:eastAsia="Times New Roman" w:cs="Times New Roman"/>
+                <w:color w:val="000000"/>
+                <w:szCs w:val="24"/>
+              </w:rPr>
+              <w:t>Implement</w:t>
+            </w:r>
+          </w:p>
+        </w:tc>
+        <w:tc>
+          <w:tcPr>
+            <w:tcW w:w="455" w:type="dxa"/>
+            <w:tcBorders>
+              <w:top w:val="nil"/>
+              <w:left w:val="nil"/>
+              <w:bottom w:val="single" w:sz="4" w:space="0" w:color="auto"/>
+              <w:right w:val="single" w:sz="4" w:space="0" w:color="auto"/>
+            </w:tcBorders>
+            <w:shd w:val="clear" w:color="auto" w:fill="auto"/>
+            <w:noWrap/>
+            <w:vAlign w:val="bottom"/>
+            <w:hideMark/>
+          </w:tcPr>
+          <w:p>
+            <w:pPr>
+              <w:spacing w:after="120" w:line="360" w:lineRule="auto"/>
+              <w:jc w:val="both"/>
+              <w:rPr>
+                <w:rFonts w:eastAsia="Times New Roman" w:cs="Times New Roman"/>
+                <w:color w:val="000000"/>
+                <w:szCs w:val="24"/>
+              </w:rPr>
+            </w:pPr>
+            <w:r>
+              <w:rPr>
+                <w:rFonts w:eastAsia="Times New Roman" w:cs="Times New Roman"/>
+                <w:color w:val="000000"/>
+                <w:szCs w:val="24"/>
+              </w:rPr>
+              <w:t> </w:t>
+            </w:r>
+          </w:p>
+        </w:tc>
+        <w:tc>
+          <w:tcPr>
+            <w:tcW w:w="455" w:type="dxa"/>
+            <w:tcBorders>
+              <w:top w:val="nil"/>
+              <w:left w:val="nil"/>
+              <w:bottom w:val="single" w:sz="4" w:space="0" w:color="auto"/>
+              <w:right w:val="single" w:sz="4" w:space="0" w:color="auto"/>
+            </w:tcBorders>
+            <w:shd w:val="clear" w:color="auto" w:fill="auto"/>
+            <w:noWrap/>
+            <w:vAlign w:val="bottom"/>
+            <w:hideMark/>
+          </w:tcPr>
+          <w:p>
+            <w:pPr>
+              <w:spacing w:after="120" w:line="360" w:lineRule="auto"/>
+              <w:jc w:val="both"/>
+              <w:rPr>
+                <w:rFonts w:eastAsia="Times New Roman" w:cs="Times New Roman"/>
+                <w:color w:val="000000"/>
+                <w:szCs w:val="24"/>
+              </w:rPr>
+            </w:pPr>
+            <w:r>
+              <w:rPr>
+                <w:rFonts w:eastAsia="Times New Roman" w:cs="Times New Roman"/>
+                <w:color w:val="000000"/>
+                <w:szCs w:val="24"/>
+              </w:rPr>
+              <w:t> </w:t>
+            </w:r>
+          </w:p>
+        </w:tc>
+        <w:tc>
+          <w:tcPr>
+            <w:tcW w:w="455" w:type="dxa"/>
+            <w:tcBorders>
+              <w:top w:val="nil"/>
+              <w:left w:val="nil"/>
+              <w:bottom w:val="single" w:sz="4" w:space="0" w:color="auto"/>
+              <w:right w:val="single" w:sz="4" w:space="0" w:color="auto"/>
+            </w:tcBorders>
+            <w:shd w:val="clear" w:color="auto" w:fill="auto"/>
+            <w:noWrap/>
+            <w:vAlign w:val="bottom"/>
+            <w:hideMark/>
+          </w:tcPr>
+          <w:p>
+            <w:pPr>
+              <w:spacing w:after="120" w:line="360" w:lineRule="auto"/>
+              <w:jc w:val="both"/>
+              <w:rPr>
+                <w:rFonts w:eastAsia="Times New Roman" w:cs="Times New Roman"/>
+                <w:color w:val="000000"/>
+                <w:szCs w:val="24"/>
+              </w:rPr>
+            </w:pPr>
+            <w:r>
+              <w:rPr>
+                <w:rFonts w:eastAsia="Times New Roman" w:cs="Times New Roman"/>
+                <w:color w:val="000000"/>
+                <w:szCs w:val="24"/>
+              </w:rPr>
+              <w:t> </w:t>
+            </w:r>
+          </w:p>
+        </w:tc>
+        <w:tc>
+          <w:tcPr>
+            <w:tcW w:w="455" w:type="dxa"/>
+            <w:tcBorders>
+              <w:top w:val="nil"/>
+              <w:left w:val="nil"/>
+              <w:bottom w:val="single" w:sz="4" w:space="0" w:color="auto"/>
+              <w:right w:val="single" w:sz="4" w:space="0" w:color="auto"/>
+            </w:tcBorders>
+            <w:shd w:val="clear" w:color="auto" w:fill="0070C0"/>
+            <w:noWrap/>
+            <w:vAlign w:val="bottom"/>
+            <w:hideMark/>
+          </w:tcPr>
+          <w:p>
+            <w:pPr>
+              <w:spacing w:after="120" w:line="360" w:lineRule="auto"/>
+              <w:jc w:val="both"/>
+              <w:rPr>
+                <w:rFonts w:eastAsia="Times New Roman" w:cs="Times New Roman"/>
+                <w:color w:val="000000"/>
+                <w:szCs w:val="24"/>
+              </w:rPr>
+            </w:pPr>
+            <w:r>
+              <w:rPr>
+                <w:rFonts w:eastAsia="Times New Roman" w:cs="Times New Roman"/>
+                <w:color w:val="000000"/>
+                <w:szCs w:val="24"/>
+              </w:rPr>
+              <w:t> </w:t>
+            </w:r>
+          </w:p>
+        </w:tc>
+        <w:tc>
+          <w:tcPr>
+            <w:tcW w:w="455" w:type="dxa"/>
+            <w:tcBorders>
+              <w:top w:val="nil"/>
+              <w:left w:val="nil"/>
+              <w:bottom w:val="single" w:sz="4" w:space="0" w:color="auto"/>
+              <w:right w:val="single" w:sz="4" w:space="0" w:color="auto"/>
+            </w:tcBorders>
+            <w:shd w:val="clear" w:color="auto" w:fill="0070C0"/>
+            <w:noWrap/>
+            <w:vAlign w:val="bottom"/>
+            <w:hideMark/>
+          </w:tcPr>
+          <w:p>
+            <w:pPr>
+              <w:spacing w:after="120" w:line="360" w:lineRule="auto"/>
+              <w:jc w:val="both"/>
+              <w:rPr>
+                <w:rFonts w:eastAsia="Times New Roman" w:cs="Times New Roman"/>
+                <w:color w:val="000000"/>
+                <w:szCs w:val="24"/>
+              </w:rPr>
+            </w:pPr>
+            <w:r>
+              <w:rPr>
+                <w:rFonts w:eastAsia="Times New Roman" w:cs="Times New Roman"/>
+                <w:color w:val="000000"/>
+                <w:szCs w:val="24"/>
+              </w:rPr>
+              <w:t> </w:t>
+            </w:r>
+          </w:p>
+        </w:tc>
+        <w:tc>
+          <w:tcPr>
+            <w:tcW w:w="455" w:type="dxa"/>
+            <w:tcBorders>
+              <w:top w:val="nil"/>
+              <w:left w:val="nil"/>
+              <w:bottom w:val="single" w:sz="4" w:space="0" w:color="auto"/>
+              <w:right w:val="single" w:sz="4" w:space="0" w:color="auto"/>
+            </w:tcBorders>
+            <w:shd w:val="clear" w:color="auto" w:fill="0070C0"/>
+            <w:noWrap/>
+            <w:vAlign w:val="bottom"/>
+            <w:hideMark/>
+          </w:tcPr>
+          <w:p>
+            <w:pPr>
+              <w:spacing w:after="120" w:line="360" w:lineRule="auto"/>
+              <w:jc w:val="both"/>
+              <w:rPr>
+                <w:rFonts w:eastAsia="Times New Roman" w:cs="Times New Roman"/>
+                <w:color w:val="000000"/>
+                <w:szCs w:val="24"/>
+              </w:rPr>
+            </w:pPr>
+            <w:r>
+              <w:rPr>
+                <w:rFonts w:eastAsia="Times New Roman" w:cs="Times New Roman"/>
+                <w:color w:val="000000"/>
+                <w:szCs w:val="24"/>
+              </w:rPr>
+              <w:t> </w:t>
+            </w:r>
+          </w:p>
+        </w:tc>
+        <w:tc>
+          <w:tcPr>
+            <w:tcW w:w="455" w:type="dxa"/>
+            <w:tcBorders>
+              <w:top w:val="nil"/>
+              <w:left w:val="nil"/>
+              <w:bottom w:val="single" w:sz="4" w:space="0" w:color="auto"/>
+              <w:right w:val="single" w:sz="4" w:space="0" w:color="auto"/>
+            </w:tcBorders>
+            <w:shd w:val="clear" w:color="auto" w:fill="0070C0"/>
+            <w:noWrap/>
+            <w:vAlign w:val="bottom"/>
+            <w:hideMark/>
+          </w:tcPr>
+          <w:p>
+            <w:pPr>
+              <w:spacing w:after="120" w:line="360" w:lineRule="auto"/>
+              <w:jc w:val="both"/>
+              <w:rPr>
+                <w:rFonts w:eastAsia="Times New Roman" w:cs="Times New Roman"/>
+                <w:color w:val="000000"/>
+                <w:szCs w:val="24"/>
+              </w:rPr>
+            </w:pPr>
+            <w:r>
+              <w:rPr>
+                <w:rFonts w:eastAsia="Times New Roman" w:cs="Times New Roman"/>
+                <w:color w:val="000000"/>
+                <w:szCs w:val="24"/>
+              </w:rPr>
+              <w:t> </w:t>
+            </w:r>
+          </w:p>
+        </w:tc>
+        <w:tc>
+          <w:tcPr>
+            <w:tcW w:w="455" w:type="dxa"/>
+            <w:tcBorders>
+              <w:top w:val="nil"/>
+              <w:left w:val="nil"/>
+              <w:bottom w:val="single" w:sz="4" w:space="0" w:color="auto"/>
+              <w:right w:val="single" w:sz="4" w:space="0" w:color="auto"/>
+            </w:tcBorders>
+            <w:shd w:val="clear" w:color="auto" w:fill="0070C0"/>
+            <w:noWrap/>
+            <w:vAlign w:val="bottom"/>
+            <w:hideMark/>
+          </w:tcPr>
+          <w:p>
+            <w:pPr>
+              <w:spacing w:after="120" w:line="360" w:lineRule="auto"/>
+              <w:jc w:val="both"/>
+              <w:rPr>
+                <w:rFonts w:eastAsia="Times New Roman" w:cs="Times New Roman"/>
+                <w:color w:val="000000"/>
+                <w:szCs w:val="24"/>
+              </w:rPr>
+            </w:pPr>
+            <w:r>
+              <w:rPr>
+                <w:rFonts w:eastAsia="Times New Roman" w:cs="Times New Roman"/>
+                <w:color w:val="000000"/>
+                <w:szCs w:val="24"/>
+              </w:rPr>
+              <w:t> </w:t>
+            </w:r>
+          </w:p>
+        </w:tc>
+        <w:tc>
+          <w:tcPr>
+            <w:tcW w:w="455" w:type="dxa"/>
+            <w:tcBorders>
+              <w:top w:val="nil"/>
+              <w:left w:val="nil"/>
+              <w:bottom w:val="single" w:sz="4" w:space="0" w:color="auto"/>
+              <w:right w:val="single" w:sz="4" w:space="0" w:color="auto"/>
+            </w:tcBorders>
+            <w:shd w:val="clear" w:color="auto" w:fill="0070C0"/>
+            <w:noWrap/>
+            <w:vAlign w:val="bottom"/>
+            <w:hideMark/>
+          </w:tcPr>
+          <w:p>
+            <w:pPr>
+              <w:spacing w:after="120" w:line="360" w:lineRule="auto"/>
+              <w:jc w:val="both"/>
+              <w:rPr>
+                <w:rFonts w:eastAsia="Times New Roman" w:cs="Times New Roman"/>
+                <w:color w:val="000000"/>
+                <w:szCs w:val="24"/>
+              </w:rPr>
+            </w:pPr>
+            <w:r>
+              <w:rPr>
+                <w:rFonts w:eastAsia="Times New Roman" w:cs="Times New Roman"/>
+                <w:color w:val="000000"/>
+                <w:szCs w:val="24"/>
+              </w:rPr>
+              <w:t> </w:t>
+            </w:r>
+          </w:p>
+        </w:tc>
+        <w:tc>
+          <w:tcPr>
+            <w:tcW w:w="519" w:type="dxa"/>
+            <w:tcBorders>
+              <w:top w:val="nil"/>
+              <w:left w:val="nil"/>
+              <w:bottom w:val="single" w:sz="4" w:space="0" w:color="auto"/>
+              <w:right w:val="single" w:sz="4" w:space="0" w:color="auto"/>
+            </w:tcBorders>
+            <w:shd w:val="clear" w:color="auto" w:fill="FFFFFF" w:themeFill="background1"/>
+            <w:noWrap/>
+            <w:vAlign w:val="bottom"/>
+            <w:hideMark/>
+          </w:tcPr>
+          <w:p>
+            <w:pPr>
+              <w:spacing w:after="120" w:line="360" w:lineRule="auto"/>
+              <w:jc w:val="both"/>
+              <w:rPr>
+                <w:rFonts w:eastAsia="Times New Roman" w:cs="Times New Roman"/>
+                <w:color w:val="000000"/>
+                <w:szCs w:val="24"/>
+              </w:rPr>
+            </w:pPr>
+            <w:r>
+              <w:rPr>
+                <w:rFonts w:eastAsia="Times New Roman" w:cs="Times New Roman"/>
+                <w:color w:val="000000"/>
+                <w:szCs w:val="24"/>
+              </w:rPr>
+              <w:t> </w:t>
+            </w:r>
+          </w:p>
+        </w:tc>
+        <w:tc>
+          <w:tcPr>
+            <w:tcW w:w="519" w:type="dxa"/>
+            <w:tcBorders>
+              <w:top w:val="nil"/>
+              <w:left w:val="nil"/>
+              <w:bottom w:val="single" w:sz="4" w:space="0" w:color="auto"/>
+              <w:right w:val="single" w:sz="4" w:space="0" w:color="auto"/>
+            </w:tcBorders>
+            <w:shd w:val="clear" w:color="auto" w:fill="FFFFFF" w:themeFill="background1"/>
+            <w:noWrap/>
+            <w:vAlign w:val="bottom"/>
+            <w:hideMark/>
+          </w:tcPr>
+          <w:p>
+            <w:pPr>
+              <w:spacing w:after="120" w:line="360" w:lineRule="auto"/>
+              <w:jc w:val="both"/>
+              <w:rPr>
+                <w:rFonts w:eastAsia="Times New Roman" w:cs="Times New Roman"/>
+                <w:color w:val="000000"/>
+                <w:szCs w:val="24"/>
+              </w:rPr>
+            </w:pPr>
+            <w:r>
+              <w:rPr>
+                <w:rFonts w:eastAsia="Times New Roman" w:cs="Times New Roman"/>
+                <w:color w:val="000000"/>
+                <w:szCs w:val="24"/>
+              </w:rPr>
+              <w:t> </w:t>
+            </w:r>
+          </w:p>
+        </w:tc>
+        <w:tc>
+          <w:tcPr>
+            <w:tcW w:w="519" w:type="dxa"/>
+            <w:tcBorders>
+              <w:top w:val="nil"/>
+              <w:left w:val="nil"/>
+              <w:bottom w:val="single" w:sz="4" w:space="0" w:color="auto"/>
+              <w:right w:val="single" w:sz="4" w:space="0" w:color="auto"/>
+            </w:tcBorders>
+            <w:shd w:val="clear" w:color="auto" w:fill="FFFFFF" w:themeFill="background1"/>
+            <w:noWrap/>
+            <w:vAlign w:val="bottom"/>
+            <w:hideMark/>
+          </w:tcPr>
+          <w:p>
+            <w:pPr>
+              <w:spacing w:after="120" w:line="360" w:lineRule="auto"/>
+              <w:jc w:val="both"/>
+              <w:rPr>
+                <w:rFonts w:eastAsia="Times New Roman" w:cs="Times New Roman"/>
+                <w:color w:val="000000"/>
+                <w:szCs w:val="24"/>
+              </w:rPr>
+            </w:pPr>
+            <w:r>
+              <w:rPr>
+                <w:rFonts w:eastAsia="Times New Roman" w:cs="Times New Roman"/>
+                <w:color w:val="000000"/>
+                <w:szCs w:val="24"/>
+              </w:rPr>
+              <w:t> </w:t>
+            </w:r>
+          </w:p>
+        </w:tc>
+      </w:tr>
+      <w:tr>
+        <w:trPr>
+          <w:gridAfter w:val="1"/>
+          <w:wAfter w:w="9" w:type="dxa"/>
+          <w:trHeight w:val="747"/>
+        </w:trPr>
+        <w:tc>
+          <w:tcPr>
+            <w:tcW w:w="3274" w:type="dxa"/>
+            <w:tcBorders>
+              <w:top w:val="single" w:sz="4" w:space="0" w:color="auto"/>
+              <w:left w:val="single" w:sz="4" w:space="0" w:color="auto"/>
+              <w:bottom w:val="single" w:sz="4" w:space="0" w:color="auto"/>
+              <w:right w:val="single" w:sz="4" w:space="0" w:color="auto"/>
+            </w:tcBorders>
+            <w:shd w:val="clear" w:color="auto" w:fill="auto"/>
+            <w:noWrap/>
+            <w:vAlign w:val="center"/>
+            <w:hideMark/>
+          </w:tcPr>
+          <w:p>
+            <w:pPr>
+              <w:spacing w:after="120" w:line="360" w:lineRule="auto"/>
+              <w:ind w:firstLineChars="100" w:firstLine="240"/>
+              <w:jc w:val="both"/>
+              <w:rPr>
+                <w:rFonts w:eastAsia="Times New Roman" w:cs="Times New Roman"/>
+                <w:color w:val="000000"/>
+                <w:szCs w:val="24"/>
+              </w:rPr>
+            </w:pPr>
+            <w:r>
+              <w:rPr>
+                <w:rFonts w:eastAsia="Times New Roman" w:cs="Times New Roman"/>
+                <w:color w:val="000000"/>
+                <w:szCs w:val="24"/>
+              </w:rPr>
+              <w:t xml:space="preserve">Testing and </w:t>
+            </w:r>
+            <w:r>
+              <w:rPr>
+                <w:rFonts w:eastAsia="Times New Roman" w:cs="Times New Roman"/>
+                <w:color w:val="000000"/>
+                <w:szCs w:val="24"/>
+              </w:rPr>
+              <w:t>Bug Fix</w:t>
+            </w:r>
+          </w:p>
+        </w:tc>
+        <w:tc>
+          <w:tcPr>
+            <w:tcW w:w="455" w:type="dxa"/>
+            <w:tcBorders>
+              <w:top w:val="single" w:sz="4" w:space="0" w:color="auto"/>
+              <w:left w:val="nil"/>
+              <w:bottom w:val="single" w:sz="4" w:space="0" w:color="auto"/>
+              <w:right w:val="single" w:sz="4" w:space="0" w:color="auto"/>
+            </w:tcBorders>
+            <w:shd w:val="clear" w:color="auto" w:fill="auto"/>
+            <w:noWrap/>
+            <w:vAlign w:val="bottom"/>
+            <w:hideMark/>
+          </w:tcPr>
+          <w:p>
+            <w:pPr>
+              <w:spacing w:after="120" w:line="360" w:lineRule="auto"/>
+              <w:jc w:val="both"/>
+              <w:rPr>
+                <w:rFonts w:eastAsia="Times New Roman" w:cs="Times New Roman"/>
+                <w:color w:val="000000"/>
+                <w:szCs w:val="24"/>
+              </w:rPr>
+            </w:pPr>
+            <w:r>
+              <w:rPr>
+                <w:rFonts w:eastAsia="Times New Roman" w:cs="Times New Roman"/>
+                <w:color w:val="000000"/>
+                <w:szCs w:val="24"/>
+              </w:rPr>
+              <w:t> </w:t>
+            </w:r>
+          </w:p>
+        </w:tc>
+        <w:tc>
+          <w:tcPr>
+            <w:tcW w:w="455" w:type="dxa"/>
+            <w:tcBorders>
+              <w:top w:val="single" w:sz="4" w:space="0" w:color="auto"/>
+              <w:left w:val="nil"/>
+              <w:bottom w:val="single" w:sz="4" w:space="0" w:color="auto"/>
+              <w:right w:val="single" w:sz="4" w:space="0" w:color="auto"/>
+            </w:tcBorders>
+            <w:shd w:val="clear" w:color="auto" w:fill="auto"/>
+            <w:noWrap/>
+            <w:vAlign w:val="bottom"/>
+            <w:hideMark/>
+          </w:tcPr>
+          <w:p>
+            <w:pPr>
+              <w:spacing w:after="120" w:line="360" w:lineRule="auto"/>
+              <w:jc w:val="both"/>
+              <w:rPr>
+                <w:rFonts w:eastAsia="Times New Roman" w:cs="Times New Roman"/>
+                <w:color w:val="000000"/>
+                <w:szCs w:val="24"/>
+              </w:rPr>
+            </w:pPr>
+            <w:r>
+              <w:rPr>
+                <w:rFonts w:eastAsia="Times New Roman" w:cs="Times New Roman"/>
+                <w:color w:val="000000"/>
+                <w:szCs w:val="24"/>
+              </w:rPr>
+              <w:t> </w:t>
+            </w:r>
+          </w:p>
+        </w:tc>
+        <w:tc>
+          <w:tcPr>
+            <w:tcW w:w="455" w:type="dxa"/>
+            <w:tcBorders>
+              <w:top w:val="single" w:sz="4" w:space="0" w:color="auto"/>
+              <w:left w:val="nil"/>
+              <w:bottom w:val="single" w:sz="4" w:space="0" w:color="auto"/>
+              <w:right w:val="single" w:sz="4" w:space="0" w:color="auto"/>
+            </w:tcBorders>
+            <w:shd w:val="clear" w:color="auto" w:fill="auto"/>
+            <w:noWrap/>
+            <w:vAlign w:val="bottom"/>
+            <w:hideMark/>
+          </w:tcPr>
+          <w:p>
+            <w:pPr>
+              <w:spacing w:after="120" w:line="360" w:lineRule="auto"/>
+              <w:jc w:val="both"/>
+              <w:rPr>
+                <w:rFonts w:eastAsia="Times New Roman" w:cs="Times New Roman"/>
+                <w:color w:val="000000"/>
+                <w:szCs w:val="24"/>
+              </w:rPr>
+            </w:pPr>
+            <w:r>
+              <w:rPr>
+                <w:rFonts w:eastAsia="Times New Roman" w:cs="Times New Roman"/>
+                <w:color w:val="000000"/>
+                <w:szCs w:val="24"/>
+              </w:rPr>
+              <w:t> </w:t>
+            </w:r>
+          </w:p>
+        </w:tc>
+        <w:tc>
+          <w:tcPr>
+            <w:tcW w:w="455" w:type="dxa"/>
+            <w:tcBorders>
+              <w:top w:val="single" w:sz="4" w:space="0" w:color="auto"/>
+              <w:left w:val="nil"/>
+              <w:bottom w:val="single" w:sz="4" w:space="0" w:color="auto"/>
+              <w:right w:val="single" w:sz="4" w:space="0" w:color="auto"/>
+            </w:tcBorders>
+            <w:shd w:val="clear" w:color="auto" w:fill="auto"/>
+            <w:noWrap/>
+            <w:vAlign w:val="bottom"/>
+            <w:hideMark/>
+          </w:tcPr>
+          <w:p>
+            <w:pPr>
+              <w:spacing w:after="120" w:line="360" w:lineRule="auto"/>
+              <w:jc w:val="both"/>
+              <w:rPr>
+                <w:rFonts w:eastAsia="Times New Roman" w:cs="Times New Roman"/>
+                <w:color w:val="000000"/>
+                <w:szCs w:val="24"/>
+              </w:rPr>
+            </w:pPr>
+            <w:r>
+              <w:rPr>
+                <w:rFonts w:eastAsia="Times New Roman" w:cs="Times New Roman"/>
+                <w:color w:val="000000"/>
+                <w:szCs w:val="24"/>
+              </w:rPr>
+              <w:t> </w:t>
+            </w:r>
+          </w:p>
+        </w:tc>
+        <w:tc>
+          <w:tcPr>
+            <w:tcW w:w="455" w:type="dxa"/>
+            <w:tcBorders>
+              <w:top w:val="single" w:sz="4" w:space="0" w:color="auto"/>
+              <w:left w:val="nil"/>
+              <w:bottom w:val="single" w:sz="4" w:space="0" w:color="auto"/>
+              <w:right w:val="single" w:sz="4" w:space="0" w:color="auto"/>
+            </w:tcBorders>
+            <w:shd w:val="clear" w:color="auto" w:fill="auto"/>
+            <w:noWrap/>
+            <w:vAlign w:val="bottom"/>
+            <w:hideMark/>
+          </w:tcPr>
+          <w:p>
+            <w:pPr>
+              <w:spacing w:after="120" w:line="360" w:lineRule="auto"/>
+              <w:jc w:val="both"/>
+              <w:rPr>
+                <w:rFonts w:eastAsia="Times New Roman" w:cs="Times New Roman"/>
+                <w:color w:val="000000"/>
+                <w:szCs w:val="24"/>
+              </w:rPr>
+            </w:pPr>
+            <w:r>
+              <w:rPr>
+                <w:rFonts w:eastAsia="Times New Roman" w:cs="Times New Roman"/>
+                <w:color w:val="000000"/>
+                <w:szCs w:val="24"/>
+              </w:rPr>
+              <w:t> </w:t>
+            </w:r>
+          </w:p>
+        </w:tc>
+        <w:tc>
+          <w:tcPr>
+            <w:tcW w:w="455" w:type="dxa"/>
+            <w:tcBorders>
+              <w:top w:val="single" w:sz="4" w:space="0" w:color="auto"/>
+              <w:left w:val="nil"/>
+              <w:bottom w:val="single" w:sz="4" w:space="0" w:color="auto"/>
+              <w:right w:val="single" w:sz="4" w:space="0" w:color="auto"/>
+            </w:tcBorders>
+            <w:shd w:val="clear" w:color="auto" w:fill="auto"/>
+            <w:noWrap/>
+            <w:vAlign w:val="bottom"/>
+            <w:hideMark/>
+          </w:tcPr>
+          <w:p>
+            <w:pPr>
+              <w:spacing w:after="120" w:line="360" w:lineRule="auto"/>
+              <w:jc w:val="both"/>
+              <w:rPr>
+                <w:rFonts w:eastAsia="Times New Roman" w:cs="Times New Roman"/>
+                <w:color w:val="000000"/>
+                <w:szCs w:val="24"/>
+              </w:rPr>
+            </w:pPr>
+            <w:r>
+              <w:rPr>
+                <w:rFonts w:eastAsia="Times New Roman" w:cs="Times New Roman"/>
+                <w:color w:val="000000"/>
+                <w:szCs w:val="24"/>
+              </w:rPr>
+              <w:t> </w:t>
+            </w:r>
+          </w:p>
+        </w:tc>
+        <w:tc>
+          <w:tcPr>
+            <w:tcW w:w="455" w:type="dxa"/>
+            <w:tcBorders>
+              <w:top w:val="single" w:sz="4" w:space="0" w:color="auto"/>
+              <w:left w:val="nil"/>
+              <w:bottom w:val="single" w:sz="4" w:space="0" w:color="auto"/>
+              <w:right w:val="single" w:sz="4" w:space="0" w:color="auto"/>
+            </w:tcBorders>
+            <w:shd w:val="clear" w:color="auto" w:fill="auto"/>
+            <w:noWrap/>
+            <w:vAlign w:val="bottom"/>
+            <w:hideMark/>
+          </w:tcPr>
+          <w:p>
+            <w:pPr>
+              <w:spacing w:after="120" w:line="360" w:lineRule="auto"/>
+              <w:jc w:val="both"/>
+              <w:rPr>
+                <w:rFonts w:eastAsia="Times New Roman" w:cs="Times New Roman"/>
+                <w:color w:val="000000"/>
+                <w:szCs w:val="24"/>
+              </w:rPr>
+            </w:pPr>
+            <w:r>
+              <w:rPr>
+                <w:rFonts w:eastAsia="Times New Roman" w:cs="Times New Roman"/>
+                <w:color w:val="000000"/>
+                <w:szCs w:val="24"/>
+              </w:rPr>
+              <w:t> </w:t>
+            </w:r>
+          </w:p>
+        </w:tc>
+        <w:tc>
+          <w:tcPr>
+            <w:tcW w:w="455" w:type="dxa"/>
+            <w:tcBorders>
+              <w:top w:val="single" w:sz="4" w:space="0" w:color="auto"/>
+              <w:left w:val="nil"/>
+              <w:bottom w:val="single" w:sz="4" w:space="0" w:color="auto"/>
+              <w:right w:val="single" w:sz="4" w:space="0" w:color="auto"/>
+            </w:tcBorders>
+            <w:shd w:val="clear" w:color="auto" w:fill="FFFFFF" w:themeFill="background1"/>
+            <w:noWrap/>
+            <w:vAlign w:val="bottom"/>
+            <w:hideMark/>
+          </w:tcPr>
+          <w:p>
+            <w:pPr>
+              <w:spacing w:after="120" w:line="360" w:lineRule="auto"/>
+              <w:jc w:val="both"/>
+              <w:rPr>
+                <w:rFonts w:eastAsia="Times New Roman" w:cs="Times New Roman"/>
+                <w:color w:val="0070C0"/>
+                <w:szCs w:val="24"/>
+              </w:rPr>
+            </w:pPr>
+            <w:r>
+              <w:rPr>
+                <w:rFonts w:eastAsia="Times New Roman" w:cs="Times New Roman"/>
+                <w:color w:val="0070C0"/>
+                <w:szCs w:val="24"/>
+              </w:rPr>
+              <w:t> </w:t>
+            </w:r>
+          </w:p>
+        </w:tc>
+        <w:tc>
+          <w:tcPr>
+            <w:tcW w:w="455" w:type="dxa"/>
+            <w:tcBorders>
+              <w:top w:val="single" w:sz="4" w:space="0" w:color="auto"/>
+              <w:left w:val="nil"/>
+              <w:bottom w:val="single" w:sz="4" w:space="0" w:color="auto"/>
+              <w:right w:val="single" w:sz="4" w:space="0" w:color="auto"/>
+            </w:tcBorders>
+            <w:shd w:val="clear" w:color="auto" w:fill="FFFFFF" w:themeFill="background1"/>
+            <w:noWrap/>
+            <w:vAlign w:val="bottom"/>
+            <w:hideMark/>
+          </w:tcPr>
+          <w:p>
+            <w:pPr>
+              <w:spacing w:after="120" w:line="360" w:lineRule="auto"/>
+              <w:jc w:val="both"/>
+              <w:rPr>
+                <w:rFonts w:eastAsia="Times New Roman" w:cs="Times New Roman"/>
+                <w:color w:val="0070C0"/>
+                <w:szCs w:val="24"/>
+              </w:rPr>
+            </w:pPr>
+            <w:r>
+              <w:rPr>
+                <w:rFonts w:eastAsia="Times New Roman" w:cs="Times New Roman"/>
+                <w:color w:val="0070C0"/>
+                <w:szCs w:val="24"/>
+              </w:rPr>
+              <w:t> </w:t>
+            </w:r>
+          </w:p>
+        </w:tc>
+        <w:tc>
+          <w:tcPr>
+            <w:tcW w:w="519" w:type="dxa"/>
+            <w:tcBorders>
+              <w:top w:val="single" w:sz="4" w:space="0" w:color="auto"/>
+              <w:left w:val="nil"/>
+              <w:bottom w:val="single" w:sz="4" w:space="0" w:color="auto"/>
+              <w:right w:val="single" w:sz="4" w:space="0" w:color="auto"/>
+            </w:tcBorders>
+            <w:shd w:val="clear" w:color="auto" w:fill="0070C0"/>
+            <w:noWrap/>
+            <w:vAlign w:val="bottom"/>
+            <w:hideMark/>
+          </w:tcPr>
+          <w:p>
+            <w:pPr>
+              <w:spacing w:after="120" w:line="360" w:lineRule="auto"/>
+              <w:jc w:val="both"/>
+              <w:rPr>
+                <w:rFonts w:eastAsia="Times New Roman" w:cs="Times New Roman"/>
+                <w:color w:val="0070C0"/>
+                <w:szCs w:val="24"/>
+              </w:rPr>
+            </w:pPr>
+            <w:r>
+              <w:rPr>
+                <w:rFonts w:eastAsia="Times New Roman" w:cs="Times New Roman"/>
+                <w:color w:val="0070C0"/>
+                <w:szCs w:val="24"/>
+              </w:rPr>
+              <w:t> </w:t>
+            </w:r>
+          </w:p>
+        </w:tc>
+        <w:tc>
+          <w:tcPr>
+            <w:tcW w:w="519" w:type="dxa"/>
+            <w:tcBorders>
+              <w:top w:val="single" w:sz="4" w:space="0" w:color="auto"/>
+              <w:left w:val="nil"/>
+              <w:bottom w:val="single" w:sz="4" w:space="0" w:color="auto"/>
+              <w:right w:val="single" w:sz="4" w:space="0" w:color="auto"/>
+            </w:tcBorders>
+            <w:shd w:val="clear" w:color="auto" w:fill="0070C0"/>
+            <w:noWrap/>
+            <w:vAlign w:val="bottom"/>
+            <w:hideMark/>
+          </w:tcPr>
+          <w:p>
+            <w:pPr>
+              <w:spacing w:after="120" w:line="360" w:lineRule="auto"/>
+              <w:jc w:val="both"/>
+              <w:rPr>
+                <w:rFonts w:eastAsia="Times New Roman" w:cs="Times New Roman"/>
+                <w:color w:val="0070C0"/>
+                <w:szCs w:val="24"/>
+              </w:rPr>
+            </w:pPr>
+            <w:r>
+              <w:rPr>
+                <w:rFonts w:eastAsia="Times New Roman" w:cs="Times New Roman"/>
+                <w:color w:val="0070C0"/>
+                <w:szCs w:val="24"/>
+              </w:rPr>
+              <w:t> </w:t>
+            </w:r>
+          </w:p>
+        </w:tc>
+        <w:tc>
+          <w:tcPr>
+            <w:tcW w:w="519" w:type="dxa"/>
+            <w:tcBorders>
+              <w:top w:val="single" w:sz="4" w:space="0" w:color="auto"/>
+              <w:left w:val="nil"/>
+              <w:bottom w:val="single" w:sz="4" w:space="0" w:color="auto"/>
+              <w:right w:val="single" w:sz="4" w:space="0" w:color="auto"/>
+            </w:tcBorders>
+            <w:shd w:val="clear" w:color="auto" w:fill="FFFFFF" w:themeFill="background1"/>
+            <w:noWrap/>
+            <w:vAlign w:val="bottom"/>
+            <w:hideMark/>
+          </w:tcPr>
+          <w:p>
+            <w:pPr>
+              <w:keepNext/>
+              <w:spacing w:after="120" w:line="360" w:lineRule="auto"/>
+              <w:jc w:val="both"/>
+              <w:rPr>
+                <w:rFonts w:eastAsia="Times New Roman" w:cs="Times New Roman"/>
+                <w:color w:val="0070C0"/>
+                <w:szCs w:val="24"/>
+              </w:rPr>
+            </w:pPr>
+            <w:r>
+              <w:rPr>
+                <w:rFonts w:eastAsia="Times New Roman" w:cs="Times New Roman"/>
+                <w:color w:val="0070C0"/>
+                <w:szCs w:val="24"/>
+              </w:rPr>
+              <w:t> </w:t>
+            </w:r>
+          </w:p>
+        </w:tc>
+      </w:tr>
+      <w:tr>
+        <w:trPr>
+          <w:gridAfter w:val="1"/>
+          <w:wAfter w:w="9" w:type="dxa"/>
+          <w:trHeight w:val="747"/>
+        </w:trPr>
+        <w:tc>
+          <w:tcPr>
+            <w:tcW w:w="3274" w:type="dxa"/>
+            <w:tcBorders>
+              <w:top w:val="single" w:sz="4" w:space="0" w:color="auto"/>
+              <w:left w:val="single" w:sz="4" w:space="0" w:color="auto"/>
+              <w:bottom w:val="single" w:sz="4" w:space="0" w:color="auto"/>
+              <w:right w:val="single" w:sz="4" w:space="0" w:color="auto"/>
+            </w:tcBorders>
+            <w:shd w:val="clear" w:color="auto" w:fill="auto"/>
+            <w:noWrap/>
+            <w:vAlign w:val="center"/>
+          </w:tcPr>
+          <w:p>
+            <w:pPr>
+              <w:spacing w:after="120" w:line="360" w:lineRule="auto"/>
+              <w:ind w:firstLineChars="100" w:firstLine="240"/>
+              <w:jc w:val="both"/>
+              <w:rPr>
+                <w:rFonts w:eastAsia="Times New Roman" w:cs="Times New Roman"/>
+                <w:color w:val="000000"/>
+                <w:szCs w:val="24"/>
+              </w:rPr>
+            </w:pPr>
+            <w:r>
+              <w:rPr>
+                <w:rFonts w:eastAsia="Times New Roman" w:cs="Times New Roman"/>
+                <w:color w:val="000000"/>
+                <w:szCs w:val="24"/>
+              </w:rPr>
+              <w:t>Prepare for deployment</w:t>
+            </w:r>
+          </w:p>
+        </w:tc>
+        <w:tc>
+          <w:tcPr>
+            <w:tcW w:w="455" w:type="dxa"/>
+            <w:tcBorders>
+              <w:top w:val="single" w:sz="4" w:space="0" w:color="auto"/>
+              <w:left w:val="nil"/>
+              <w:bottom w:val="single" w:sz="4" w:space="0" w:color="auto"/>
+              <w:right w:val="single" w:sz="4" w:space="0" w:color="auto"/>
+            </w:tcBorders>
+            <w:shd w:val="clear" w:color="auto" w:fill="auto"/>
+            <w:noWrap/>
+            <w:vAlign w:val="bottom"/>
+          </w:tcPr>
+          <w:p>
+            <w:pPr>
+              <w:spacing w:after="120" w:line="360" w:lineRule="auto"/>
+              <w:jc w:val="both"/>
+              <w:rPr>
+                <w:rFonts w:eastAsia="Times New Roman" w:cs="Times New Roman"/>
+                <w:color w:val="000000"/>
+                <w:szCs w:val="24"/>
+              </w:rPr>
+            </w:pPr>
+          </w:p>
+        </w:tc>
+        <w:tc>
+          <w:tcPr>
+            <w:tcW w:w="455" w:type="dxa"/>
+            <w:tcBorders>
+              <w:top w:val="single" w:sz="4" w:space="0" w:color="auto"/>
+              <w:left w:val="nil"/>
+              <w:bottom w:val="single" w:sz="4" w:space="0" w:color="auto"/>
+              <w:right w:val="single" w:sz="4" w:space="0" w:color="auto"/>
+            </w:tcBorders>
+            <w:shd w:val="clear" w:color="auto" w:fill="auto"/>
+            <w:noWrap/>
+            <w:vAlign w:val="bottom"/>
+          </w:tcPr>
+          <w:p>
+            <w:pPr>
+              <w:spacing w:after="120" w:line="360" w:lineRule="auto"/>
+              <w:jc w:val="both"/>
+              <w:rPr>
+                <w:rFonts w:eastAsia="Times New Roman" w:cs="Times New Roman"/>
+                <w:color w:val="000000"/>
+                <w:szCs w:val="24"/>
+              </w:rPr>
+            </w:pPr>
+          </w:p>
+        </w:tc>
+        <w:tc>
+          <w:tcPr>
+            <w:tcW w:w="455" w:type="dxa"/>
+            <w:tcBorders>
+              <w:top w:val="single" w:sz="4" w:space="0" w:color="auto"/>
+              <w:left w:val="nil"/>
+              <w:bottom w:val="single" w:sz="4" w:space="0" w:color="auto"/>
+              <w:right w:val="single" w:sz="4" w:space="0" w:color="auto"/>
+            </w:tcBorders>
+            <w:shd w:val="clear" w:color="auto" w:fill="auto"/>
+            <w:noWrap/>
+            <w:vAlign w:val="bottom"/>
+          </w:tcPr>
+          <w:p>
+            <w:pPr>
+              <w:spacing w:after="120" w:line="360" w:lineRule="auto"/>
+              <w:jc w:val="both"/>
+              <w:rPr>
+                <w:rFonts w:eastAsia="Times New Roman" w:cs="Times New Roman"/>
+                <w:color w:val="000000"/>
+                <w:szCs w:val="24"/>
+              </w:rPr>
+            </w:pPr>
+          </w:p>
+        </w:tc>
+        <w:tc>
+          <w:tcPr>
+            <w:tcW w:w="455" w:type="dxa"/>
+            <w:tcBorders>
+              <w:top w:val="single" w:sz="4" w:space="0" w:color="auto"/>
+              <w:left w:val="nil"/>
+              <w:bottom w:val="single" w:sz="4" w:space="0" w:color="auto"/>
+              <w:right w:val="single" w:sz="4" w:space="0" w:color="auto"/>
+            </w:tcBorders>
+            <w:shd w:val="clear" w:color="auto" w:fill="auto"/>
+            <w:noWrap/>
+            <w:vAlign w:val="bottom"/>
+          </w:tcPr>
+          <w:p>
+            <w:pPr>
+              <w:spacing w:after="120" w:line="360" w:lineRule="auto"/>
+              <w:jc w:val="both"/>
+              <w:rPr>
+                <w:rFonts w:eastAsia="Times New Roman" w:cs="Times New Roman"/>
+                <w:color w:val="000000"/>
+                <w:szCs w:val="24"/>
+              </w:rPr>
+            </w:pPr>
+          </w:p>
+        </w:tc>
+        <w:tc>
+          <w:tcPr>
+            <w:tcW w:w="455" w:type="dxa"/>
+            <w:tcBorders>
+              <w:top w:val="single" w:sz="4" w:space="0" w:color="auto"/>
+              <w:left w:val="nil"/>
+              <w:bottom w:val="single" w:sz="4" w:space="0" w:color="auto"/>
+              <w:right w:val="single" w:sz="4" w:space="0" w:color="auto"/>
+            </w:tcBorders>
+            <w:shd w:val="clear" w:color="auto" w:fill="auto"/>
+            <w:noWrap/>
+            <w:vAlign w:val="bottom"/>
+          </w:tcPr>
+          <w:p>
+            <w:pPr>
+              <w:spacing w:after="120" w:line="360" w:lineRule="auto"/>
+              <w:jc w:val="both"/>
+              <w:rPr>
+                <w:rFonts w:eastAsia="Times New Roman" w:cs="Times New Roman"/>
+                <w:color w:val="000000"/>
+                <w:szCs w:val="24"/>
+              </w:rPr>
+            </w:pPr>
+          </w:p>
+        </w:tc>
+        <w:tc>
+          <w:tcPr>
+            <w:tcW w:w="455" w:type="dxa"/>
+            <w:tcBorders>
+              <w:top w:val="single" w:sz="4" w:space="0" w:color="auto"/>
+              <w:left w:val="nil"/>
+              <w:bottom w:val="single" w:sz="4" w:space="0" w:color="auto"/>
+              <w:right w:val="single" w:sz="4" w:space="0" w:color="auto"/>
+            </w:tcBorders>
+            <w:shd w:val="clear" w:color="auto" w:fill="auto"/>
+            <w:noWrap/>
+            <w:vAlign w:val="bottom"/>
+          </w:tcPr>
+          <w:p>
+            <w:pPr>
+              <w:spacing w:after="120" w:line="360" w:lineRule="auto"/>
+              <w:jc w:val="both"/>
+              <w:rPr>
+                <w:rFonts w:eastAsia="Times New Roman" w:cs="Times New Roman"/>
+                <w:color w:val="000000"/>
+                <w:szCs w:val="24"/>
+              </w:rPr>
+            </w:pPr>
+          </w:p>
+        </w:tc>
+        <w:tc>
+          <w:tcPr>
+            <w:tcW w:w="455" w:type="dxa"/>
+            <w:tcBorders>
+              <w:top w:val="single" w:sz="4" w:space="0" w:color="auto"/>
+              <w:left w:val="nil"/>
+              <w:bottom w:val="single" w:sz="4" w:space="0" w:color="auto"/>
+              <w:right w:val="single" w:sz="4" w:space="0" w:color="auto"/>
+            </w:tcBorders>
+            <w:shd w:val="clear" w:color="auto" w:fill="auto"/>
+            <w:noWrap/>
+            <w:vAlign w:val="bottom"/>
+          </w:tcPr>
+          <w:p>
+            <w:pPr>
+              <w:spacing w:after="120" w:line="360" w:lineRule="auto"/>
+              <w:jc w:val="both"/>
+              <w:rPr>
+                <w:rFonts w:eastAsia="Times New Roman" w:cs="Times New Roman"/>
+                <w:color w:val="000000"/>
+                <w:szCs w:val="24"/>
+              </w:rPr>
+            </w:pPr>
+          </w:p>
+        </w:tc>
+        <w:tc>
+          <w:tcPr>
+            <w:tcW w:w="455" w:type="dxa"/>
+            <w:tcBorders>
+              <w:top w:val="single" w:sz="4" w:space="0" w:color="auto"/>
+              <w:left w:val="nil"/>
+              <w:bottom w:val="single" w:sz="4" w:space="0" w:color="auto"/>
+              <w:right w:val="single" w:sz="4" w:space="0" w:color="auto"/>
+            </w:tcBorders>
+            <w:shd w:val="clear" w:color="auto" w:fill="FFFFFF" w:themeFill="background1"/>
+            <w:noWrap/>
+            <w:vAlign w:val="bottom"/>
+          </w:tcPr>
+          <w:p>
+            <w:pPr>
+              <w:spacing w:after="120" w:line="360" w:lineRule="auto"/>
+              <w:jc w:val="both"/>
+              <w:rPr>
+                <w:rFonts w:eastAsia="Times New Roman" w:cs="Times New Roman"/>
+                <w:color w:val="0070C0"/>
+                <w:szCs w:val="24"/>
+              </w:rPr>
+            </w:pPr>
+          </w:p>
+        </w:tc>
+        <w:tc>
+          <w:tcPr>
+            <w:tcW w:w="455" w:type="dxa"/>
+            <w:tcBorders>
+              <w:top w:val="single" w:sz="4" w:space="0" w:color="auto"/>
+              <w:left w:val="nil"/>
+              <w:bottom w:val="single" w:sz="4" w:space="0" w:color="auto"/>
+              <w:right w:val="single" w:sz="4" w:space="0" w:color="auto"/>
+            </w:tcBorders>
+            <w:shd w:val="clear" w:color="auto" w:fill="FFFFFF" w:themeFill="background1"/>
+            <w:noWrap/>
+            <w:vAlign w:val="bottom"/>
+          </w:tcPr>
+          <w:p>
+            <w:pPr>
+              <w:spacing w:after="120" w:line="360" w:lineRule="auto"/>
+              <w:jc w:val="both"/>
+              <w:rPr>
+                <w:rFonts w:eastAsia="Times New Roman" w:cs="Times New Roman"/>
+                <w:color w:val="0070C0"/>
+                <w:szCs w:val="24"/>
+              </w:rPr>
+            </w:pPr>
+          </w:p>
+        </w:tc>
+        <w:tc>
+          <w:tcPr>
+            <w:tcW w:w="519" w:type="dxa"/>
+            <w:tcBorders>
+              <w:top w:val="single" w:sz="4" w:space="0" w:color="auto"/>
+              <w:left w:val="nil"/>
+              <w:bottom w:val="single" w:sz="4" w:space="0" w:color="auto"/>
+              <w:right w:val="single" w:sz="4" w:space="0" w:color="auto"/>
+            </w:tcBorders>
+            <w:shd w:val="clear" w:color="auto" w:fill="FFFFFF" w:themeFill="background1"/>
+            <w:noWrap/>
+            <w:vAlign w:val="bottom"/>
+          </w:tcPr>
+          <w:p>
+            <w:pPr>
+              <w:spacing w:after="120" w:line="360" w:lineRule="auto"/>
+              <w:jc w:val="both"/>
+              <w:rPr>
+                <w:rFonts w:eastAsia="Times New Roman" w:cs="Times New Roman"/>
+                <w:color w:val="0070C0"/>
+                <w:szCs w:val="24"/>
+              </w:rPr>
+            </w:pPr>
+          </w:p>
+        </w:tc>
+        <w:tc>
+          <w:tcPr>
+            <w:tcW w:w="519" w:type="dxa"/>
+            <w:tcBorders>
+              <w:top w:val="single" w:sz="4" w:space="0" w:color="auto"/>
+              <w:left w:val="nil"/>
+              <w:bottom w:val="single" w:sz="4" w:space="0" w:color="auto"/>
+              <w:right w:val="single" w:sz="4" w:space="0" w:color="auto"/>
+            </w:tcBorders>
+            <w:shd w:val="clear" w:color="auto" w:fill="FFFFFF" w:themeFill="background1"/>
+            <w:noWrap/>
+            <w:vAlign w:val="bottom"/>
+          </w:tcPr>
+          <w:p>
+            <w:pPr>
+              <w:spacing w:after="120" w:line="360" w:lineRule="auto"/>
+              <w:jc w:val="both"/>
+              <w:rPr>
+                <w:rFonts w:eastAsia="Times New Roman" w:cs="Times New Roman"/>
+                <w:color w:val="0070C0"/>
+                <w:szCs w:val="24"/>
+              </w:rPr>
+            </w:pPr>
+          </w:p>
+        </w:tc>
+        <w:tc>
+          <w:tcPr>
+            <w:tcW w:w="519" w:type="dxa"/>
+            <w:tcBorders>
+              <w:top w:val="single" w:sz="4" w:space="0" w:color="auto"/>
+              <w:left w:val="nil"/>
+              <w:bottom w:val="single" w:sz="4" w:space="0" w:color="auto"/>
+              <w:right w:val="single" w:sz="4" w:space="0" w:color="auto"/>
+            </w:tcBorders>
+            <w:shd w:val="clear" w:color="auto" w:fill="0070C0"/>
+            <w:noWrap/>
+            <w:vAlign w:val="bottom"/>
+          </w:tcPr>
+          <w:p>
+            <w:pPr>
+              <w:keepNext/>
+              <w:spacing w:after="120" w:line="360" w:lineRule="auto"/>
+              <w:jc w:val="both"/>
+              <w:rPr>
+                <w:rFonts w:eastAsia="Times New Roman" w:cs="Times New Roman"/>
+                <w:color w:val="0070C0"/>
+                <w:szCs w:val="24"/>
+              </w:rPr>
+            </w:pPr>
+          </w:p>
+        </w:tc>
+      </w:tr>
+    </w:tbl>
+    <w:p>
+      <w:pPr>
+        <w:pStyle w:val="Caption"/>
+        <w:framePr w:w="8973" w:hSpace="180" w:wrap="around" w:vAnchor="page" w:hAnchor="page" w:x="1900" w:y="7567"/>
+        <w:jc w:val="center"/>
+      </w:pPr>
+      <w:r>
+        <w:t xml:space="preserve">Table </w:t>
+      </w:r>
+      <w:r>
+        <w:fldChar w:fldCharType="begin"/>
+      </w:r>
+      <w:r>
+        <w:instrText xml:space="preserve"> SEQ Table \* ARABIC </w:instrText>
+      </w:r>
+      <w:r>
+        <w:fldChar w:fldCharType="separate"/>
+      </w:r>
+      <w:r>
+        <w:rPr>
+          <w:noProof/>
+        </w:rPr>
+        <w:t>1</w:t>
+      </w:r>
+      <w:r>
+        <w:fldChar w:fldCharType="end"/>
+      </w:r>
+      <w:r>
+        <w:t>: Planning table</w:t>
+      </w:r>
+    </w:p>
+    <w:p>
+      <w:pPr>
+        <w:spacing w:after="120" w:line="360" w:lineRule="auto"/>
+        <w:ind w:firstLine="720"/>
+        <w:jc w:val="both"/>
+      </w:pPr>
+      <w:r>
+        <w:t xml:space="preserve">As shown in Table 1, during my </w:t>
+      </w:r>
+      <w:r>
+        <w:t>twel</w:t>
+      </w:r>
+      <w:r>
+        <w:t>fth</w:t>
+      </w:r>
+      <w:r>
+        <w:t>-week internship at ITC, I spent the first week meeting with clients to gather requirements and define the project scope. After obtaining the project scope, I dedicated two weeks to designing the wireframes and prototypes. Starting from the fourth week, I began implementing the front-end and back-end, which continued until the ninth week. Once I completed the implementation, the client and I conducted testing together to verify the tasks I had accomplished. I spent two weeks resolving bugs and also preparing documents and setting up the environment for deployment and release.</w:t>
+      </w:r>
+    </w:p>
+    <w:p>
+      <w:r>
+        <w:br w:type="page"/>
+      </w:r>
+    </w:p>
+    <w:p>
+      <w:pPr>
+        <w:pStyle w:val="Heading1"/>
+      </w:pPr>
+      <w:r>
+        <w:lastRenderedPageBreak/>
+        <w:t>PROJECT ANALYSIS, CONCEPTION</w:t>
+      </w:r>
+      <w:r>
+        <w:t>,</w:t>
+      </w:r>
+      <w:r>
+        <w:t xml:space="preserve"> AND DESIGN</w:t>
+      </w:r>
+    </w:p>
+    <w:p>
+      <w:pPr>
+        <w:ind w:firstLine="432"/>
+      </w:pPr>
+      <w:r>
+        <w:t>In this section, I begin to identify all the main functional requirements and optional functional requirements of the system.</w:t>
+      </w:r>
+    </w:p>
+    <w:p/>
+    <w:p/>
+    <w:p/>
+    <w:p/>
+    <w:p/>
+    <w:p/>
+    <w:p/>
+    <w:p/>
+    <w:p/>
     <w:p/>
     <w:sectPr>
       <w:pgSz w:w="11906" w:h="16838" w:code="9"/>
@@ -1540,6 +7099,59 @@
 </w:endnotes>
 </file>
 
+<file path=word/footer1.xml><?xml version="1.0" encoding="utf-8"?>
+<w:ftr xmlns:wpc="http://schemas.microsoft.com/office/word/2010/wordprocessingCanvas" xmlns:cx="http://schemas.microsoft.com/office/drawing/2014/chartex" xmlns:cx1="http://schemas.microsoft.com/office/drawing/2015/9/8/chartex" xmlns:cx2="http://schemas.microsoft.com/office/drawing/2015/10/21/chartex" xmlns:cx3="http://schemas.microsoft.com/office/drawing/2016/5/9/chartex" xmlns:cx4="http://schemas.microsoft.com/office/drawing/2016/5/10/chartex" xmlns:cx5="http://schemas.microsoft.com/office/drawing/2016/5/11/chartex" xmlns:cx6="http://schemas.microsoft.com/office/drawing/2016/5/12/chartex" xmlns:cx7="http://schemas.microsoft.com/office/drawing/2016/5/13/chartex" xmlns:cx8="http://schemas.microsoft.com/office/drawing/2016/5/14/chartex" xmlns:mc="http://schemas.openxmlformats.org/markup-compatibility/2006" xmlns:aink="http://schemas.microsoft.com/office/drawing/2016/ink" xmlns:am3d="http://schemas.microsoft.com/office/drawing/2017/model3d" xmlns:o="urn:schemas-microsoft-com:office:office" xmlns:oel="http://schemas.microsoft.com/office/2019/extlst" xmlns:r="http://schemas.openxmlformats.org/officeDocument/2006/relationships" xmlns:m="http://schemas.openxmlformats.org/officeDocument/2006/math" xmlns:v="urn:schemas-microsoft-com:vml" xmlns:wp14="http://schemas.microsoft.com/office/word/2010/wordprocessingDrawing" xmlns:wp="http://schemas.openxmlformats.org/drawingml/2006/wordprocessingDrawing" xmlns:w10="urn:schemas-microsoft-com:office:word" xmlns:w="http://schemas.openxmlformats.org/wordprocessingml/2006/main" xmlns:w14="http://schemas.microsoft.com/office/word/2010/wordml" xmlns:w15="http://schemas.microsoft.com/office/word/2012/wordml" xmlns:w16cex="http://schemas.microsoft.com/office/word/2018/wordml/cex" xmlns:w16cid="http://schemas.microsoft.com/office/word/2016/wordml/cid" xmlns:w16="http://schemas.microsoft.com/office/word/2018/wordml" xmlns:w16du="http://schemas.microsoft.com/office/word/2023/wordml/word16du" xmlns:w16sdtdh="http://schemas.microsoft.com/office/word/2020/wordml/sdtdatahash" xmlns:w16se="http://schemas.microsoft.com/office/word/2015/wordml/symex" xmlns:wpg="http://schemas.microsoft.com/office/word/2010/wordprocessingGroup" xmlns:wpi="http://schemas.microsoft.com/office/word/2010/wordprocessingInk" xmlns:wne="http://schemas.microsoft.com/office/word/2006/wordml" xmlns:wps="http://schemas.microsoft.com/office/word/2010/wordprocessingShape" mc:Ignorable="w14 w15 w16se w16cid w16 w16cex w16sdtdh wp14">
+  <w:sdt>
+    <w:sdtPr>
+      <w:id w:val="-1873686762"/>
+      <w:docPartObj>
+        <w:docPartGallery w:val="Page Numbers (Bottom of Page)"/>
+        <w:docPartUnique/>
+      </w:docPartObj>
+    </w:sdtPr>
+    <w:sdtEndPr>
+      <w:rPr>
+        <w:noProof/>
+      </w:rPr>
+    </w:sdtEndPr>
+    <w:sdtContent>
+      <w:p>
+        <w:pPr>
+          <w:pStyle w:val="Footer"/>
+          <w:jc w:val="right"/>
+        </w:pPr>
+        <w:r>
+          <w:fldChar w:fldCharType="begin"/>
+        </w:r>
+        <w:r>
+          <w:instrText xml:space="preserve"> PAGE   \* MERGEFORMAT </w:instrText>
+        </w:r>
+        <w:r>
+          <w:fldChar w:fldCharType="separate"/>
+        </w:r>
+        <w:r>
+          <w:rPr>
+            <w:noProof/>
+          </w:rPr>
+          <w:t>2</w:t>
+        </w:r>
+        <w:r>
+          <w:rPr>
+            <w:noProof/>
+          </w:rPr>
+          <w:fldChar w:fldCharType="end"/>
+        </w:r>
+      </w:p>
+    </w:sdtContent>
+  </w:sdt>
+  <w:p>
+    <w:pPr>
+      <w:pStyle w:val="Footer"/>
+    </w:pPr>
+  </w:p>
+</w:ftr>
+</file>
+
 <file path=word/footnotes.xml><?xml version="1.0" encoding="utf-8"?>
 <w:footnotes xmlns:wpc="http://schemas.microsoft.com/office/word/2010/wordprocessingCanvas" xmlns:cx="http://schemas.microsoft.com/office/drawing/2014/chartex" xmlns:cx1="http://schemas.microsoft.com/office/drawing/2015/9/8/chartex" xmlns:cx2="http://schemas.microsoft.com/office/drawing/2015/10/21/chartex" xmlns:cx3="http://schemas.microsoft.com/office/drawing/2016/5/9/chartex" xmlns:cx4="http://schemas.microsoft.com/office/drawing/2016/5/10/chartex" xmlns:cx5="http://schemas.microsoft.com/office/drawing/2016/5/11/chartex" xmlns:cx6="http://schemas.microsoft.com/office/drawing/2016/5/12/chartex" xmlns:cx7="http://schemas.microsoft.com/office/drawing/2016/5/13/chartex" xmlns:cx8="http://schemas.microsoft.com/office/drawing/2016/5/14/chartex" xmlns:mc="http://schemas.openxmlformats.org/markup-compatibility/2006" xmlns:aink="http://schemas.microsoft.com/office/drawing/2016/ink" xmlns:am3d="http://schemas.microsoft.com/office/drawing/2017/model3d" xmlns:o="urn:schemas-microsoft-com:office:office" xmlns:oel="http://schemas.microsoft.com/office/2019/extlst" xmlns:r="http://schemas.openxmlformats.org/officeDocument/2006/relationships" xmlns:m="http://schemas.openxmlformats.org/officeDocument/2006/math" xmlns:v="urn:schemas-microsoft-com:vml" xmlns:wp14="http://schemas.microsoft.com/office/word/2010/wordprocessingDrawing" xmlns:wp="http://schemas.openxmlformats.org/drawingml/2006/wordprocessingDrawing" xmlns:w10="urn:schemas-microsoft-com:office:word" xmlns:w="http://schemas.openxmlformats.org/wordprocessingml/2006/main" xmlns:w14="http://schemas.microsoft.com/office/word/2010/wordml" xmlns:w15="http://schemas.microsoft.com/office/word/2012/wordml" xmlns:w16cex="http://schemas.microsoft.com/office/word/2018/wordml/cex" xmlns:w16cid="http://schemas.microsoft.com/office/word/2016/wordml/cid" xmlns:w16="http://schemas.microsoft.com/office/word/2018/wordml" xmlns:w16du="http://schemas.microsoft.com/office/word/2023/wordml/word16du" xmlns:w16sdtdh="http://schemas.microsoft.com/office/word/2020/wordml/sdtdatahash" xmlns:w16se="http://schemas.microsoft.com/office/word/2015/wordml/symex" xmlns:wpg="http://schemas.microsoft.com/office/word/2010/wordprocessingGroup" xmlns:wpi="http://schemas.microsoft.com/office/word/2010/wordprocessingInk" xmlns:wne="http://schemas.microsoft.com/office/word/2006/wordml" xmlns:wps="http://schemas.microsoft.com/office/word/2010/wordprocessingShape" mc:Ignorable="w14 w15 w16se w16cid w16 w16cex w16sdtdh wp14">
   <w:footnote w:type="separator" w:id="-1">
@@ -1562,6 +7174,119 @@
 <file path=word/numbering.xml><?xml version="1.0" encoding="utf-8"?>
 <w:numbering xmlns:wpc="http://schemas.microsoft.com/office/word/2010/wordprocessingCanvas" xmlns:cx="http://schemas.microsoft.com/office/drawing/2014/chartex" xmlns:cx1="http://schemas.microsoft.com/office/drawing/2015/9/8/chartex" xmlns:cx2="http://schemas.microsoft.com/office/drawing/2015/10/21/chartex" xmlns:cx3="http://schemas.microsoft.com/office/drawing/2016/5/9/chartex" xmlns:cx4="http://schemas.microsoft.com/office/drawing/2016/5/10/chartex" xmlns:cx5="http://schemas.microsoft.com/office/drawing/2016/5/11/chartex" xmlns:cx6="http://schemas.microsoft.com/office/drawing/2016/5/12/chartex" xmlns:cx7="http://schemas.microsoft.com/office/drawing/2016/5/13/chartex" xmlns:cx8="http://schemas.microsoft.com/office/drawing/2016/5/14/chartex" xmlns:mc="http://schemas.openxmlformats.org/markup-compatibility/2006" xmlns:aink="http://schemas.microsoft.com/office/drawing/2016/ink" xmlns:am3d="http://schemas.microsoft.com/office/drawing/2017/model3d" xmlns:o="urn:schemas-microsoft-com:office:office" xmlns:oel="http://schemas.microsoft.com/office/2019/extlst" xmlns:r="http://schemas.openxmlformats.org/officeDocument/2006/relationships" xmlns:m="http://schemas.openxmlformats.org/officeDocument/2006/math" xmlns:v="urn:schemas-microsoft-com:vml" xmlns:wp14="http://schemas.microsoft.com/office/word/2010/wordprocessingDrawing" xmlns:wp="http://schemas.openxmlformats.org/drawingml/2006/wordprocessingDrawing" xmlns:w10="urn:schemas-microsoft-com:office:word" xmlns:w="http://schemas.openxmlformats.org/wordprocessingml/2006/main" xmlns:w14="http://schemas.microsoft.com/office/word/2010/wordml" xmlns:w15="http://schemas.microsoft.com/office/word/2012/wordml" xmlns:w16cex="http://schemas.microsoft.com/office/word/2018/wordml/cex" xmlns:w16cid="http://schemas.microsoft.com/office/word/2016/wordml/cid" xmlns:w16="http://schemas.microsoft.com/office/word/2018/wordml" xmlns:w16du="http://schemas.microsoft.com/office/word/2023/wordml/word16du" xmlns:w16sdtdh="http://schemas.microsoft.com/office/word/2020/wordml/sdtdatahash" xmlns:w16se="http://schemas.microsoft.com/office/word/2015/wordml/symex" xmlns:wpg="http://schemas.microsoft.com/office/word/2010/wordprocessingGroup" xmlns:wpi="http://schemas.microsoft.com/office/word/2010/wordprocessingInk" xmlns:wne="http://schemas.microsoft.com/office/word/2006/wordml" xmlns:wps="http://schemas.microsoft.com/office/word/2010/wordprocessingShape" mc:Ignorable="w14 w15 w16se w16cid w16 w16cex w16sdtdh wp14">
   <w:abstractNum w:abstractNumId="0" w15:restartNumberingAfterBreak="0">
+    <w:nsid w:val="01D734AB"/>
+    <w:multiLevelType w:val="hybridMultilevel"/>
+    <w:tmpl w:val="F534867A"/>
+    <w:lvl w:ilvl="0" w:tplc="04090001">
+      <w:start w:val="1"/>
+      <w:numFmt w:val="bullet"/>
+      <w:lvlText w:val=""/>
+      <w:lvlJc w:val="left"/>
+      <w:pPr>
+        <w:ind w:left="720" w:hanging="360"/>
+      </w:pPr>
+      <w:rPr>
+        <w:rFonts w:ascii="Symbol" w:hAnsi="Symbol" w:hint="default"/>
+      </w:rPr>
+    </w:lvl>
+    <w:lvl w:ilvl="1" w:tplc="04090003" w:tentative="1">
+      <w:start w:val="1"/>
+      <w:numFmt w:val="bullet"/>
+      <w:lvlText w:val="o"/>
+      <w:lvlJc w:val="left"/>
+      <w:pPr>
+        <w:ind w:left="1440" w:hanging="360"/>
+      </w:pPr>
+      <w:rPr>
+        <w:rFonts w:ascii="Courier New" w:hAnsi="Courier New" w:cs="Courier New" w:hint="default"/>
+      </w:rPr>
+    </w:lvl>
+    <w:lvl w:ilvl="2" w:tplc="04090005" w:tentative="1">
+      <w:start w:val="1"/>
+      <w:numFmt w:val="bullet"/>
+      <w:lvlText w:val=""/>
+      <w:lvlJc w:val="left"/>
+      <w:pPr>
+        <w:ind w:left="2160" w:hanging="360"/>
+      </w:pPr>
+      <w:rPr>
+        <w:rFonts w:ascii="Wingdings" w:hAnsi="Wingdings" w:hint="default"/>
+      </w:rPr>
+    </w:lvl>
+    <w:lvl w:ilvl="3" w:tplc="04090001" w:tentative="1">
+      <w:start w:val="1"/>
+      <w:numFmt w:val="bullet"/>
+      <w:lvlText w:val=""/>
+      <w:lvlJc w:val="left"/>
+      <w:pPr>
+        <w:ind w:left="2880" w:hanging="360"/>
+      </w:pPr>
+      <w:rPr>
+        <w:rFonts w:ascii="Symbol" w:hAnsi="Symbol" w:hint="default"/>
+      </w:rPr>
+    </w:lvl>
+    <w:lvl w:ilvl="4" w:tplc="04090003" w:tentative="1">
+      <w:start w:val="1"/>
+      <w:numFmt w:val="bullet"/>
+      <w:lvlText w:val="o"/>
+      <w:lvlJc w:val="left"/>
+      <w:pPr>
+        <w:ind w:left="3600" w:hanging="360"/>
+      </w:pPr>
+      <w:rPr>
+        <w:rFonts w:ascii="Courier New" w:hAnsi="Courier New" w:cs="Courier New" w:hint="default"/>
+      </w:rPr>
+    </w:lvl>
+    <w:lvl w:ilvl="5" w:tplc="04090005" w:tentative="1">
+      <w:start w:val="1"/>
+      <w:numFmt w:val="bullet"/>
+      <w:lvlText w:val=""/>
+      <w:lvlJc w:val="left"/>
+      <w:pPr>
+        <w:ind w:left="4320" w:hanging="360"/>
+      </w:pPr>
+      <w:rPr>
+        <w:rFonts w:ascii="Wingdings" w:hAnsi="Wingdings" w:hint="default"/>
+      </w:rPr>
+    </w:lvl>
+    <w:lvl w:ilvl="6" w:tplc="04090001" w:tentative="1">
+      <w:start w:val="1"/>
+      <w:numFmt w:val="bullet"/>
+      <w:lvlText w:val=""/>
+      <w:lvlJc w:val="left"/>
+      <w:pPr>
+        <w:ind w:left="5040" w:hanging="360"/>
+      </w:pPr>
+      <w:rPr>
+        <w:rFonts w:ascii="Symbol" w:hAnsi="Symbol" w:hint="default"/>
+      </w:rPr>
+    </w:lvl>
+    <w:lvl w:ilvl="7" w:tplc="04090003" w:tentative="1">
+      <w:start w:val="1"/>
+      <w:numFmt w:val="bullet"/>
+      <w:lvlText w:val="o"/>
+      <w:lvlJc w:val="left"/>
+      <w:pPr>
+        <w:ind w:left="5760" w:hanging="360"/>
+      </w:pPr>
+      <w:rPr>
+        <w:rFonts w:ascii="Courier New" w:hAnsi="Courier New" w:cs="Courier New" w:hint="default"/>
+      </w:rPr>
+    </w:lvl>
+    <w:lvl w:ilvl="8" w:tplc="04090005" w:tentative="1">
+      <w:start w:val="1"/>
+      <w:numFmt w:val="bullet"/>
+      <w:lvlText w:val=""/>
+      <w:lvlJc w:val="left"/>
+      <w:pPr>
+        <w:ind w:left="6480" w:hanging="360"/>
+      </w:pPr>
+      <w:rPr>
+        <w:rFonts w:ascii="Wingdings" w:hAnsi="Wingdings" w:hint="default"/>
+      </w:rPr>
+    </w:lvl>
+  </w:abstractNum>
+  <w:abstractNum w:abstractNumId="1" w15:restartNumberingAfterBreak="0">
     <w:nsid w:val="04457083"/>
     <w:multiLevelType w:val="hybridMultilevel"/>
     <w:tmpl w:val="366E8B0A"/>
@@ -1674,7 +7399,233 @@
       </w:rPr>
     </w:lvl>
   </w:abstractNum>
-  <w:abstractNum w:abstractNumId="1" w15:restartNumberingAfterBreak="0">
+  <w:abstractNum w:abstractNumId="2" w15:restartNumberingAfterBreak="0">
+    <w:nsid w:val="06CA2F06"/>
+    <w:multiLevelType w:val="hybridMultilevel"/>
+    <w:tmpl w:val="6A12C378"/>
+    <w:lvl w:ilvl="0" w:tplc="04090001">
+      <w:start w:val="1"/>
+      <w:numFmt w:val="bullet"/>
+      <w:lvlText w:val=""/>
+      <w:lvlJc w:val="left"/>
+      <w:pPr>
+        <w:ind w:left="720" w:hanging="360"/>
+      </w:pPr>
+      <w:rPr>
+        <w:rFonts w:ascii="Symbol" w:hAnsi="Symbol" w:hint="default"/>
+      </w:rPr>
+    </w:lvl>
+    <w:lvl w:ilvl="1" w:tplc="04090003" w:tentative="1">
+      <w:start w:val="1"/>
+      <w:numFmt w:val="bullet"/>
+      <w:lvlText w:val="o"/>
+      <w:lvlJc w:val="left"/>
+      <w:pPr>
+        <w:ind w:left="1440" w:hanging="360"/>
+      </w:pPr>
+      <w:rPr>
+        <w:rFonts w:ascii="Courier New" w:hAnsi="Courier New" w:cs="Courier New" w:hint="default"/>
+      </w:rPr>
+    </w:lvl>
+    <w:lvl w:ilvl="2" w:tplc="04090005" w:tentative="1">
+      <w:start w:val="1"/>
+      <w:numFmt w:val="bullet"/>
+      <w:lvlText w:val=""/>
+      <w:lvlJc w:val="left"/>
+      <w:pPr>
+        <w:ind w:left="2160" w:hanging="360"/>
+      </w:pPr>
+      <w:rPr>
+        <w:rFonts w:ascii="Wingdings" w:hAnsi="Wingdings" w:hint="default"/>
+      </w:rPr>
+    </w:lvl>
+    <w:lvl w:ilvl="3" w:tplc="04090001" w:tentative="1">
+      <w:start w:val="1"/>
+      <w:numFmt w:val="bullet"/>
+      <w:lvlText w:val=""/>
+      <w:lvlJc w:val="left"/>
+      <w:pPr>
+        <w:ind w:left="2880" w:hanging="360"/>
+      </w:pPr>
+      <w:rPr>
+        <w:rFonts w:ascii="Symbol" w:hAnsi="Symbol" w:hint="default"/>
+      </w:rPr>
+    </w:lvl>
+    <w:lvl w:ilvl="4" w:tplc="04090003" w:tentative="1">
+      <w:start w:val="1"/>
+      <w:numFmt w:val="bullet"/>
+      <w:lvlText w:val="o"/>
+      <w:lvlJc w:val="left"/>
+      <w:pPr>
+        <w:ind w:left="3600" w:hanging="360"/>
+      </w:pPr>
+      <w:rPr>
+        <w:rFonts w:ascii="Courier New" w:hAnsi="Courier New" w:cs="Courier New" w:hint="default"/>
+      </w:rPr>
+    </w:lvl>
+    <w:lvl w:ilvl="5" w:tplc="04090005" w:tentative="1">
+      <w:start w:val="1"/>
+      <w:numFmt w:val="bullet"/>
+      <w:lvlText w:val=""/>
+      <w:lvlJc w:val="left"/>
+      <w:pPr>
+        <w:ind w:left="4320" w:hanging="360"/>
+      </w:pPr>
+      <w:rPr>
+        <w:rFonts w:ascii="Wingdings" w:hAnsi="Wingdings" w:hint="default"/>
+      </w:rPr>
+    </w:lvl>
+    <w:lvl w:ilvl="6" w:tplc="04090001" w:tentative="1">
+      <w:start w:val="1"/>
+      <w:numFmt w:val="bullet"/>
+      <w:lvlText w:val=""/>
+      <w:lvlJc w:val="left"/>
+      <w:pPr>
+        <w:ind w:left="5040" w:hanging="360"/>
+      </w:pPr>
+      <w:rPr>
+        <w:rFonts w:ascii="Symbol" w:hAnsi="Symbol" w:hint="default"/>
+      </w:rPr>
+    </w:lvl>
+    <w:lvl w:ilvl="7" w:tplc="04090003" w:tentative="1">
+      <w:start w:val="1"/>
+      <w:numFmt w:val="bullet"/>
+      <w:lvlText w:val="o"/>
+      <w:lvlJc w:val="left"/>
+      <w:pPr>
+        <w:ind w:left="5760" w:hanging="360"/>
+      </w:pPr>
+      <w:rPr>
+        <w:rFonts w:ascii="Courier New" w:hAnsi="Courier New" w:cs="Courier New" w:hint="default"/>
+      </w:rPr>
+    </w:lvl>
+    <w:lvl w:ilvl="8" w:tplc="04090005" w:tentative="1">
+      <w:start w:val="1"/>
+      <w:numFmt w:val="bullet"/>
+      <w:lvlText w:val=""/>
+      <w:lvlJc w:val="left"/>
+      <w:pPr>
+        <w:ind w:left="6480" w:hanging="360"/>
+      </w:pPr>
+      <w:rPr>
+        <w:rFonts w:ascii="Wingdings" w:hAnsi="Wingdings" w:hint="default"/>
+      </w:rPr>
+    </w:lvl>
+  </w:abstractNum>
+  <w:abstractNum w:abstractNumId="3" w15:restartNumberingAfterBreak="0">
+    <w:nsid w:val="0F6D77E7"/>
+    <w:multiLevelType w:val="hybridMultilevel"/>
+    <w:tmpl w:val="464A1766"/>
+    <w:lvl w:ilvl="0" w:tplc="0409000B">
+      <w:start w:val="1"/>
+      <w:numFmt w:val="bullet"/>
+      <w:lvlText w:val=""/>
+      <w:lvlJc w:val="left"/>
+      <w:pPr>
+        <w:ind w:left="720" w:hanging="360"/>
+      </w:pPr>
+      <w:rPr>
+        <w:rFonts w:ascii="Wingdings" w:hAnsi="Wingdings" w:hint="default"/>
+      </w:rPr>
+    </w:lvl>
+    <w:lvl w:ilvl="1" w:tplc="04090003" w:tentative="1">
+      <w:start w:val="1"/>
+      <w:numFmt w:val="bullet"/>
+      <w:lvlText w:val="o"/>
+      <w:lvlJc w:val="left"/>
+      <w:pPr>
+        <w:ind w:left="1440" w:hanging="360"/>
+      </w:pPr>
+      <w:rPr>
+        <w:rFonts w:ascii="Courier New" w:hAnsi="Courier New" w:cs="Courier New" w:hint="default"/>
+      </w:rPr>
+    </w:lvl>
+    <w:lvl w:ilvl="2" w:tplc="04090005" w:tentative="1">
+      <w:start w:val="1"/>
+      <w:numFmt w:val="bullet"/>
+      <w:lvlText w:val=""/>
+      <w:lvlJc w:val="left"/>
+      <w:pPr>
+        <w:ind w:left="2160" w:hanging="360"/>
+      </w:pPr>
+      <w:rPr>
+        <w:rFonts w:ascii="Wingdings" w:hAnsi="Wingdings" w:hint="default"/>
+      </w:rPr>
+    </w:lvl>
+    <w:lvl w:ilvl="3" w:tplc="04090001" w:tentative="1">
+      <w:start w:val="1"/>
+      <w:numFmt w:val="bullet"/>
+      <w:lvlText w:val=""/>
+      <w:lvlJc w:val="left"/>
+      <w:pPr>
+        <w:ind w:left="2880" w:hanging="360"/>
+      </w:pPr>
+      <w:rPr>
+        <w:rFonts w:ascii="Symbol" w:hAnsi="Symbol" w:hint="default"/>
+      </w:rPr>
+    </w:lvl>
+    <w:lvl w:ilvl="4" w:tplc="04090003" w:tentative="1">
+      <w:start w:val="1"/>
+      <w:numFmt w:val="bullet"/>
+      <w:lvlText w:val="o"/>
+      <w:lvlJc w:val="left"/>
+      <w:pPr>
+        <w:ind w:left="3600" w:hanging="360"/>
+      </w:pPr>
+      <w:rPr>
+        <w:rFonts w:ascii="Courier New" w:hAnsi="Courier New" w:cs="Courier New" w:hint="default"/>
+      </w:rPr>
+    </w:lvl>
+    <w:lvl w:ilvl="5" w:tplc="04090005" w:tentative="1">
+      <w:start w:val="1"/>
+      <w:numFmt w:val="bullet"/>
+      <w:lvlText w:val=""/>
+      <w:lvlJc w:val="left"/>
+      <w:pPr>
+        <w:ind w:left="4320" w:hanging="360"/>
+      </w:pPr>
+      <w:rPr>
+        <w:rFonts w:ascii="Wingdings" w:hAnsi="Wingdings" w:hint="default"/>
+      </w:rPr>
+    </w:lvl>
+    <w:lvl w:ilvl="6" w:tplc="04090001" w:tentative="1">
+      <w:start w:val="1"/>
+      <w:numFmt w:val="bullet"/>
+      <w:lvlText w:val=""/>
+      <w:lvlJc w:val="left"/>
+      <w:pPr>
+        <w:ind w:left="5040" w:hanging="360"/>
+      </w:pPr>
+      <w:rPr>
+        <w:rFonts w:ascii="Symbol" w:hAnsi="Symbol" w:hint="default"/>
+      </w:rPr>
+    </w:lvl>
+    <w:lvl w:ilvl="7" w:tplc="04090003" w:tentative="1">
+      <w:start w:val="1"/>
+      <w:numFmt w:val="bullet"/>
+      <w:lvlText w:val="o"/>
+      <w:lvlJc w:val="left"/>
+      <w:pPr>
+        <w:ind w:left="5760" w:hanging="360"/>
+      </w:pPr>
+      <w:rPr>
+        <w:rFonts w:ascii="Courier New" w:hAnsi="Courier New" w:cs="Courier New" w:hint="default"/>
+      </w:rPr>
+    </w:lvl>
+    <w:lvl w:ilvl="8" w:tplc="04090005" w:tentative="1">
+      <w:start w:val="1"/>
+      <w:numFmt w:val="bullet"/>
+      <w:lvlText w:val=""/>
+      <w:lvlJc w:val="left"/>
+      <w:pPr>
+        <w:ind w:left="6480" w:hanging="360"/>
+      </w:pPr>
+      <w:rPr>
+        <w:rFonts w:ascii="Wingdings" w:hAnsi="Wingdings" w:hint="default"/>
+      </w:rPr>
+    </w:lvl>
+  </w:abstractNum>
+  <w:abstractNum w:abstractNumId="4" w15:restartNumberingAfterBreak="0">
     <w:nsid w:val="132A6BD7"/>
     <w:multiLevelType w:val="hybridMultilevel"/>
     <w:tmpl w:val="BC967912"/>
@@ -1787,7 +7738,7 @@
       </w:rPr>
     </w:lvl>
   </w:abstractNum>
-  <w:abstractNum w:abstractNumId="2" w15:restartNumberingAfterBreak="0">
+  <w:abstractNum w:abstractNumId="5" w15:restartNumberingAfterBreak="0">
     <w:nsid w:val="150811CC"/>
     <w:multiLevelType w:val="hybridMultilevel"/>
     <w:tmpl w:val="FBD01EC4"/>
@@ -1900,7 +7851,7 @@
       </w:rPr>
     </w:lvl>
   </w:abstractNum>
-  <w:abstractNum w:abstractNumId="3" w15:restartNumberingAfterBreak="0">
+  <w:abstractNum w:abstractNumId="6" w15:restartNumberingAfterBreak="0">
     <w:nsid w:val="158E2602"/>
     <w:multiLevelType w:val="hybridMultilevel"/>
     <w:tmpl w:val="3F365E08"/>
@@ -2013,7 +7964,7 @@
       </w:rPr>
     </w:lvl>
   </w:abstractNum>
-  <w:abstractNum w:abstractNumId="4" w15:restartNumberingAfterBreak="0">
+  <w:abstractNum w:abstractNumId="7" w15:restartNumberingAfterBreak="0">
     <w:nsid w:val="1D075ED2"/>
     <w:multiLevelType w:val="hybridMultilevel"/>
     <w:tmpl w:val="F154D338"/>
@@ -2099,7 +8050,7 @@
       </w:pPr>
     </w:lvl>
   </w:abstractNum>
-  <w:abstractNum w:abstractNumId="5" w15:restartNumberingAfterBreak="0">
+  <w:abstractNum w:abstractNumId="8" w15:restartNumberingAfterBreak="0">
     <w:nsid w:val="1ED203BB"/>
     <w:multiLevelType w:val="hybridMultilevel"/>
     <w:tmpl w:val="A300B562"/>
@@ -2212,7 +8163,7 @@
       </w:rPr>
     </w:lvl>
   </w:abstractNum>
-  <w:abstractNum w:abstractNumId="6" w15:restartNumberingAfterBreak="0">
+  <w:abstractNum w:abstractNumId="9" w15:restartNumberingAfterBreak="0">
     <w:nsid w:val="1EFC6568"/>
     <w:multiLevelType w:val="hybridMultilevel"/>
     <w:tmpl w:val="2F483E02"/>
@@ -2325,10 +8276,10 @@
       </w:rPr>
     </w:lvl>
   </w:abstractNum>
-  <w:abstractNum w:abstractNumId="7" w15:restartNumberingAfterBreak="0">
+  <w:abstractNum w:abstractNumId="10" w15:restartNumberingAfterBreak="0">
     <w:nsid w:val="214F0F6A"/>
     <w:multiLevelType w:val="multilevel"/>
-    <w:tmpl w:val="38B02AB2"/>
+    <w:tmpl w:val="A2EA6AA2"/>
     <w:lvl w:ilvl="0">
       <w:start w:val="1"/>
       <w:numFmt w:val="decimal"/>
@@ -2338,6 +8289,9 @@
       <w:pPr>
         <w:ind w:left="432" w:hanging="432"/>
       </w:pPr>
+      <w:rPr>
+        <w:rFonts w:hint="default"/>
+      </w:rPr>
     </w:lvl>
     <w:lvl w:ilvl="1">
       <w:start w:val="1"/>
@@ -2348,6 +8302,9 @@
       <w:pPr>
         <w:ind w:left="576" w:hanging="576"/>
       </w:pPr>
+      <w:rPr>
+        <w:rFonts w:hint="default"/>
+      </w:rPr>
     </w:lvl>
     <w:lvl w:ilvl="2">
       <w:start w:val="1"/>
@@ -2358,6 +8315,9 @@
       <w:pPr>
         <w:ind w:left="720" w:hanging="720"/>
       </w:pPr>
+      <w:rPr>
+        <w:rFonts w:hint="default"/>
+      </w:rPr>
     </w:lvl>
     <w:lvl w:ilvl="3">
       <w:start w:val="1"/>
@@ -2368,6 +8328,9 @@
       <w:pPr>
         <w:ind w:left="864" w:hanging="864"/>
       </w:pPr>
+      <w:rPr>
+        <w:rFonts w:hint="default"/>
+      </w:rPr>
     </w:lvl>
     <w:lvl w:ilvl="4">
       <w:start w:val="1"/>
@@ -2378,6 +8341,9 @@
       <w:pPr>
         <w:ind w:left="1008" w:hanging="1008"/>
       </w:pPr>
+      <w:rPr>
+        <w:rFonts w:hint="default"/>
+      </w:rPr>
     </w:lvl>
     <w:lvl w:ilvl="5">
       <w:start w:val="1"/>
@@ -2388,6 +8354,9 @@
       <w:pPr>
         <w:ind w:left="1152" w:hanging="1152"/>
       </w:pPr>
+      <w:rPr>
+        <w:rFonts w:hint="default"/>
+      </w:rPr>
     </w:lvl>
     <w:lvl w:ilvl="6">
       <w:start w:val="1"/>
@@ -2398,6 +8367,9 @@
       <w:pPr>
         <w:ind w:left="1296" w:hanging="1296"/>
       </w:pPr>
+      <w:rPr>
+        <w:rFonts w:hint="default"/>
+      </w:rPr>
     </w:lvl>
     <w:lvl w:ilvl="7">
       <w:start w:val="1"/>
@@ -2408,6 +8380,9 @@
       <w:pPr>
         <w:ind w:left="1440" w:hanging="1440"/>
       </w:pPr>
+      <w:rPr>
+        <w:rFonts w:hint="default"/>
+      </w:rPr>
     </w:lvl>
     <w:lvl w:ilvl="8">
       <w:start w:val="1"/>
@@ -2418,9 +8393,12 @@
       <w:pPr>
         <w:ind w:left="1584" w:hanging="1584"/>
       </w:pPr>
+      <w:rPr>
+        <w:rFonts w:hint="default"/>
+      </w:rPr>
     </w:lvl>
   </w:abstractNum>
-  <w:abstractNum w:abstractNumId="8" w15:restartNumberingAfterBreak="0">
+  <w:abstractNum w:abstractNumId="11" w15:restartNumberingAfterBreak="0">
     <w:nsid w:val="238678B3"/>
     <w:multiLevelType w:val="hybridMultilevel"/>
     <w:tmpl w:val="90826F30"/>
@@ -2533,7 +8511,7 @@
       </w:rPr>
     </w:lvl>
   </w:abstractNum>
-  <w:abstractNum w:abstractNumId="9" w15:restartNumberingAfterBreak="0">
+  <w:abstractNum w:abstractNumId="12" w15:restartNumberingAfterBreak="0">
     <w:nsid w:val="24051E1A"/>
     <w:multiLevelType w:val="hybridMultilevel"/>
     <w:tmpl w:val="F30EE486"/>
@@ -2646,7 +8624,7 @@
       </w:rPr>
     </w:lvl>
   </w:abstractNum>
-  <w:abstractNum w:abstractNumId="10" w15:restartNumberingAfterBreak="0">
+  <w:abstractNum w:abstractNumId="13" w15:restartNumberingAfterBreak="0">
     <w:nsid w:val="28B9056A"/>
     <w:multiLevelType w:val="hybridMultilevel"/>
     <w:tmpl w:val="9FF2A11A"/>
@@ -2759,7 +8737,7 @@
       </w:rPr>
     </w:lvl>
   </w:abstractNum>
-  <w:abstractNum w:abstractNumId="11" w15:restartNumberingAfterBreak="0">
+  <w:abstractNum w:abstractNumId="14" w15:restartNumberingAfterBreak="0">
     <w:nsid w:val="36407F0A"/>
     <w:multiLevelType w:val="hybridMultilevel"/>
     <w:tmpl w:val="EEDE3BFA"/>
@@ -2872,7 +8850,7 @@
       </w:rPr>
     </w:lvl>
   </w:abstractNum>
-  <w:abstractNum w:abstractNumId="12" w15:restartNumberingAfterBreak="0">
+  <w:abstractNum w:abstractNumId="15" w15:restartNumberingAfterBreak="0">
     <w:nsid w:val="37811AE2"/>
     <w:multiLevelType w:val="hybridMultilevel"/>
     <w:tmpl w:val="55F4EE2A"/>
@@ -2985,7 +8963,7 @@
       </w:rPr>
     </w:lvl>
   </w:abstractNum>
-  <w:abstractNum w:abstractNumId="13" w15:restartNumberingAfterBreak="0">
+  <w:abstractNum w:abstractNumId="16" w15:restartNumberingAfterBreak="0">
     <w:nsid w:val="3E603B33"/>
     <w:multiLevelType w:val="hybridMultilevel"/>
     <w:tmpl w:val="C5A271FA"/>
@@ -3098,7 +9076,233 @@
       </w:rPr>
     </w:lvl>
   </w:abstractNum>
-  <w:abstractNum w:abstractNumId="14" w15:restartNumberingAfterBreak="0">
+  <w:abstractNum w:abstractNumId="17" w15:restartNumberingAfterBreak="0">
+    <w:nsid w:val="41AF17F1"/>
+    <w:multiLevelType w:val="hybridMultilevel"/>
+    <w:tmpl w:val="3F5AE6A6"/>
+    <w:lvl w:ilvl="0" w:tplc="0409000B">
+      <w:start w:val="1"/>
+      <w:numFmt w:val="bullet"/>
+      <w:lvlText w:val=""/>
+      <w:lvlJc w:val="left"/>
+      <w:pPr>
+        <w:ind w:left="720" w:hanging="360"/>
+      </w:pPr>
+      <w:rPr>
+        <w:rFonts w:ascii="Wingdings" w:hAnsi="Wingdings" w:hint="default"/>
+      </w:rPr>
+    </w:lvl>
+    <w:lvl w:ilvl="1" w:tplc="04090003" w:tentative="1">
+      <w:start w:val="1"/>
+      <w:numFmt w:val="bullet"/>
+      <w:lvlText w:val="o"/>
+      <w:lvlJc w:val="left"/>
+      <w:pPr>
+        <w:ind w:left="1440" w:hanging="360"/>
+      </w:pPr>
+      <w:rPr>
+        <w:rFonts w:ascii="Courier New" w:hAnsi="Courier New" w:cs="Courier New" w:hint="default"/>
+      </w:rPr>
+    </w:lvl>
+    <w:lvl w:ilvl="2" w:tplc="04090005" w:tentative="1">
+      <w:start w:val="1"/>
+      <w:numFmt w:val="bullet"/>
+      <w:lvlText w:val=""/>
+      <w:lvlJc w:val="left"/>
+      <w:pPr>
+        <w:ind w:left="2160" w:hanging="360"/>
+      </w:pPr>
+      <w:rPr>
+        <w:rFonts w:ascii="Wingdings" w:hAnsi="Wingdings" w:hint="default"/>
+      </w:rPr>
+    </w:lvl>
+    <w:lvl w:ilvl="3" w:tplc="04090001" w:tentative="1">
+      <w:start w:val="1"/>
+      <w:numFmt w:val="bullet"/>
+      <w:lvlText w:val=""/>
+      <w:lvlJc w:val="left"/>
+      <w:pPr>
+        <w:ind w:left="2880" w:hanging="360"/>
+      </w:pPr>
+      <w:rPr>
+        <w:rFonts w:ascii="Symbol" w:hAnsi="Symbol" w:hint="default"/>
+      </w:rPr>
+    </w:lvl>
+    <w:lvl w:ilvl="4" w:tplc="04090003" w:tentative="1">
+      <w:start w:val="1"/>
+      <w:numFmt w:val="bullet"/>
+      <w:lvlText w:val="o"/>
+      <w:lvlJc w:val="left"/>
+      <w:pPr>
+        <w:ind w:left="3600" w:hanging="360"/>
+      </w:pPr>
+      <w:rPr>
+        <w:rFonts w:ascii="Courier New" w:hAnsi="Courier New" w:cs="Courier New" w:hint="default"/>
+      </w:rPr>
+    </w:lvl>
+    <w:lvl w:ilvl="5" w:tplc="04090005" w:tentative="1">
+      <w:start w:val="1"/>
+      <w:numFmt w:val="bullet"/>
+      <w:lvlText w:val=""/>
+      <w:lvlJc w:val="left"/>
+      <w:pPr>
+        <w:ind w:left="4320" w:hanging="360"/>
+      </w:pPr>
+      <w:rPr>
+        <w:rFonts w:ascii="Wingdings" w:hAnsi="Wingdings" w:hint="default"/>
+      </w:rPr>
+    </w:lvl>
+    <w:lvl w:ilvl="6" w:tplc="04090001" w:tentative="1">
+      <w:start w:val="1"/>
+      <w:numFmt w:val="bullet"/>
+      <w:lvlText w:val=""/>
+      <w:lvlJc w:val="left"/>
+      <w:pPr>
+        <w:ind w:left="5040" w:hanging="360"/>
+      </w:pPr>
+      <w:rPr>
+        <w:rFonts w:ascii="Symbol" w:hAnsi="Symbol" w:hint="default"/>
+      </w:rPr>
+    </w:lvl>
+    <w:lvl w:ilvl="7" w:tplc="04090003" w:tentative="1">
+      <w:start w:val="1"/>
+      <w:numFmt w:val="bullet"/>
+      <w:lvlText w:val="o"/>
+      <w:lvlJc w:val="left"/>
+      <w:pPr>
+        <w:ind w:left="5760" w:hanging="360"/>
+      </w:pPr>
+      <w:rPr>
+        <w:rFonts w:ascii="Courier New" w:hAnsi="Courier New" w:cs="Courier New" w:hint="default"/>
+      </w:rPr>
+    </w:lvl>
+    <w:lvl w:ilvl="8" w:tplc="04090005" w:tentative="1">
+      <w:start w:val="1"/>
+      <w:numFmt w:val="bullet"/>
+      <w:lvlText w:val=""/>
+      <w:lvlJc w:val="left"/>
+      <w:pPr>
+        <w:ind w:left="6480" w:hanging="360"/>
+      </w:pPr>
+      <w:rPr>
+        <w:rFonts w:ascii="Wingdings" w:hAnsi="Wingdings" w:hint="default"/>
+      </w:rPr>
+    </w:lvl>
+  </w:abstractNum>
+  <w:abstractNum w:abstractNumId="18" w15:restartNumberingAfterBreak="0">
+    <w:nsid w:val="49656DE9"/>
+    <w:multiLevelType w:val="hybridMultilevel"/>
+    <w:tmpl w:val="81B44DD8"/>
+    <w:lvl w:ilvl="0" w:tplc="04090001">
+      <w:start w:val="1"/>
+      <w:numFmt w:val="bullet"/>
+      <w:lvlText w:val=""/>
+      <w:lvlJc w:val="left"/>
+      <w:pPr>
+        <w:ind w:left="1356" w:hanging="360"/>
+      </w:pPr>
+      <w:rPr>
+        <w:rFonts w:ascii="Symbol" w:hAnsi="Symbol" w:hint="default"/>
+      </w:rPr>
+    </w:lvl>
+    <w:lvl w:ilvl="1" w:tplc="04090003" w:tentative="1">
+      <w:start w:val="1"/>
+      <w:numFmt w:val="bullet"/>
+      <w:lvlText w:val="o"/>
+      <w:lvlJc w:val="left"/>
+      <w:pPr>
+        <w:ind w:left="2076" w:hanging="360"/>
+      </w:pPr>
+      <w:rPr>
+        <w:rFonts w:ascii="Courier New" w:hAnsi="Courier New" w:cs="Courier New" w:hint="default"/>
+      </w:rPr>
+    </w:lvl>
+    <w:lvl w:ilvl="2" w:tplc="04090005" w:tentative="1">
+      <w:start w:val="1"/>
+      <w:numFmt w:val="bullet"/>
+      <w:lvlText w:val=""/>
+      <w:lvlJc w:val="left"/>
+      <w:pPr>
+        <w:ind w:left="2796" w:hanging="360"/>
+      </w:pPr>
+      <w:rPr>
+        <w:rFonts w:ascii="Wingdings" w:hAnsi="Wingdings" w:hint="default"/>
+      </w:rPr>
+    </w:lvl>
+    <w:lvl w:ilvl="3" w:tplc="04090001" w:tentative="1">
+      <w:start w:val="1"/>
+      <w:numFmt w:val="bullet"/>
+      <w:lvlText w:val=""/>
+      <w:lvlJc w:val="left"/>
+      <w:pPr>
+        <w:ind w:left="3516" w:hanging="360"/>
+      </w:pPr>
+      <w:rPr>
+        <w:rFonts w:ascii="Symbol" w:hAnsi="Symbol" w:hint="default"/>
+      </w:rPr>
+    </w:lvl>
+    <w:lvl w:ilvl="4" w:tplc="04090003" w:tentative="1">
+      <w:start w:val="1"/>
+      <w:numFmt w:val="bullet"/>
+      <w:lvlText w:val="o"/>
+      <w:lvlJc w:val="left"/>
+      <w:pPr>
+        <w:ind w:left="4236" w:hanging="360"/>
+      </w:pPr>
+      <w:rPr>
+        <w:rFonts w:ascii="Courier New" w:hAnsi="Courier New" w:cs="Courier New" w:hint="default"/>
+      </w:rPr>
+    </w:lvl>
+    <w:lvl w:ilvl="5" w:tplc="04090005" w:tentative="1">
+      <w:start w:val="1"/>
+      <w:numFmt w:val="bullet"/>
+      <w:lvlText w:val=""/>
+      <w:lvlJc w:val="left"/>
+      <w:pPr>
+        <w:ind w:left="4956" w:hanging="360"/>
+      </w:pPr>
+      <w:rPr>
+        <w:rFonts w:ascii="Wingdings" w:hAnsi="Wingdings" w:hint="default"/>
+      </w:rPr>
+    </w:lvl>
+    <w:lvl w:ilvl="6" w:tplc="04090001" w:tentative="1">
+      <w:start w:val="1"/>
+      <w:numFmt w:val="bullet"/>
+      <w:lvlText w:val=""/>
+      <w:lvlJc w:val="left"/>
+      <w:pPr>
+        <w:ind w:left="5676" w:hanging="360"/>
+      </w:pPr>
+      <w:rPr>
+        <w:rFonts w:ascii="Symbol" w:hAnsi="Symbol" w:hint="default"/>
+      </w:rPr>
+    </w:lvl>
+    <w:lvl w:ilvl="7" w:tplc="04090003" w:tentative="1">
+      <w:start w:val="1"/>
+      <w:numFmt w:val="bullet"/>
+      <w:lvlText w:val="o"/>
+      <w:lvlJc w:val="left"/>
+      <w:pPr>
+        <w:ind w:left="6396" w:hanging="360"/>
+      </w:pPr>
+      <w:rPr>
+        <w:rFonts w:ascii="Courier New" w:hAnsi="Courier New" w:cs="Courier New" w:hint="default"/>
+      </w:rPr>
+    </w:lvl>
+    <w:lvl w:ilvl="8" w:tplc="04090005" w:tentative="1">
+      <w:start w:val="1"/>
+      <w:numFmt w:val="bullet"/>
+      <w:lvlText w:val=""/>
+      <w:lvlJc w:val="left"/>
+      <w:pPr>
+        <w:ind w:left="7116" w:hanging="360"/>
+      </w:pPr>
+      <w:rPr>
+        <w:rFonts w:ascii="Wingdings" w:hAnsi="Wingdings" w:hint="default"/>
+      </w:rPr>
+    </w:lvl>
+  </w:abstractNum>
+  <w:abstractNum w:abstractNumId="19" w15:restartNumberingAfterBreak="0">
     <w:nsid w:val="498B159E"/>
     <w:multiLevelType w:val="hybridMultilevel"/>
     <w:tmpl w:val="148A4D6E"/>
@@ -3211,7 +9415,7 @@
       </w:rPr>
     </w:lvl>
   </w:abstractNum>
-  <w:abstractNum w:abstractNumId="15" w15:restartNumberingAfterBreak="0">
+  <w:abstractNum w:abstractNumId="20" w15:restartNumberingAfterBreak="0">
     <w:nsid w:val="50B570D5"/>
     <w:multiLevelType w:val="hybridMultilevel"/>
     <w:tmpl w:val="4C5E376E"/>
@@ -3303,7 +9507,7 @@
       </w:pPr>
     </w:lvl>
   </w:abstractNum>
-  <w:abstractNum w:abstractNumId="16" w15:restartNumberingAfterBreak="0">
+  <w:abstractNum w:abstractNumId="21" w15:restartNumberingAfterBreak="0">
     <w:nsid w:val="568C052F"/>
     <w:multiLevelType w:val="hybridMultilevel"/>
     <w:tmpl w:val="2E501690"/>
@@ -3416,7 +9620,119 @@
       </w:rPr>
     </w:lvl>
   </w:abstractNum>
-  <w:abstractNum w:abstractNumId="17" w15:restartNumberingAfterBreak="0">
+  <w:abstractNum w:abstractNumId="22" w15:restartNumberingAfterBreak="0">
+    <w:nsid w:val="5AA24530"/>
+    <w:multiLevelType w:val="hybridMultilevel"/>
+    <w:tmpl w:val="6EE004E8"/>
+    <w:lvl w:ilvl="0" w:tplc="308A98C0">
+      <w:numFmt w:val="bullet"/>
+      <w:lvlText w:val="-"/>
+      <w:lvlJc w:val="left"/>
+      <w:pPr>
+        <w:ind w:left="720" w:hanging="360"/>
+      </w:pPr>
+      <w:rPr>
+        <w:rFonts w:ascii="Times New Roman" w:eastAsiaTheme="minorHAnsi" w:hAnsi="Times New Roman" w:cs="Times New Roman" w:hint="default"/>
+      </w:rPr>
+    </w:lvl>
+    <w:lvl w:ilvl="1" w:tplc="04090003" w:tentative="1">
+      <w:start w:val="1"/>
+      <w:numFmt w:val="bullet"/>
+      <w:lvlText w:val="o"/>
+      <w:lvlJc w:val="left"/>
+      <w:pPr>
+        <w:ind w:left="1440" w:hanging="360"/>
+      </w:pPr>
+      <w:rPr>
+        <w:rFonts w:ascii="Courier New" w:hAnsi="Courier New" w:cs="Courier New" w:hint="default"/>
+      </w:rPr>
+    </w:lvl>
+    <w:lvl w:ilvl="2" w:tplc="04090005" w:tentative="1">
+      <w:start w:val="1"/>
+      <w:numFmt w:val="bullet"/>
+      <w:lvlText w:val=""/>
+      <w:lvlJc w:val="left"/>
+      <w:pPr>
+        <w:ind w:left="2160" w:hanging="360"/>
+      </w:pPr>
+      <w:rPr>
+        <w:rFonts w:ascii="Wingdings" w:hAnsi="Wingdings" w:hint="default"/>
+      </w:rPr>
+    </w:lvl>
+    <w:lvl w:ilvl="3" w:tplc="04090001" w:tentative="1">
+      <w:start w:val="1"/>
+      <w:numFmt w:val="bullet"/>
+      <w:lvlText w:val=""/>
+      <w:lvlJc w:val="left"/>
+      <w:pPr>
+        <w:ind w:left="2880" w:hanging="360"/>
+      </w:pPr>
+      <w:rPr>
+        <w:rFonts w:ascii="Symbol" w:hAnsi="Symbol" w:hint="default"/>
+      </w:rPr>
+    </w:lvl>
+    <w:lvl w:ilvl="4" w:tplc="04090003" w:tentative="1">
+      <w:start w:val="1"/>
+      <w:numFmt w:val="bullet"/>
+      <w:lvlText w:val="o"/>
+      <w:lvlJc w:val="left"/>
+      <w:pPr>
+        <w:ind w:left="3600" w:hanging="360"/>
+      </w:pPr>
+      <w:rPr>
+        <w:rFonts w:ascii="Courier New" w:hAnsi="Courier New" w:cs="Courier New" w:hint="default"/>
+      </w:rPr>
+    </w:lvl>
+    <w:lvl w:ilvl="5" w:tplc="04090005" w:tentative="1">
+      <w:start w:val="1"/>
+      <w:numFmt w:val="bullet"/>
+      <w:lvlText w:val=""/>
+      <w:lvlJc w:val="left"/>
+      <w:pPr>
+        <w:ind w:left="4320" w:hanging="360"/>
+      </w:pPr>
+      <w:rPr>
+        <w:rFonts w:ascii="Wingdings" w:hAnsi="Wingdings" w:hint="default"/>
+      </w:rPr>
+    </w:lvl>
+    <w:lvl w:ilvl="6" w:tplc="04090001" w:tentative="1">
+      <w:start w:val="1"/>
+      <w:numFmt w:val="bullet"/>
+      <w:lvlText w:val=""/>
+      <w:lvlJc w:val="left"/>
+      <w:pPr>
+        <w:ind w:left="5040" w:hanging="360"/>
+      </w:pPr>
+      <w:rPr>
+        <w:rFonts w:ascii="Symbol" w:hAnsi="Symbol" w:hint="default"/>
+      </w:rPr>
+    </w:lvl>
+    <w:lvl w:ilvl="7" w:tplc="04090003" w:tentative="1">
+      <w:start w:val="1"/>
+      <w:numFmt w:val="bullet"/>
+      <w:lvlText w:val="o"/>
+      <w:lvlJc w:val="left"/>
+      <w:pPr>
+        <w:ind w:left="5760" w:hanging="360"/>
+      </w:pPr>
+      <w:rPr>
+        <w:rFonts w:ascii="Courier New" w:hAnsi="Courier New" w:cs="Courier New" w:hint="default"/>
+      </w:rPr>
+    </w:lvl>
+    <w:lvl w:ilvl="8" w:tplc="04090005" w:tentative="1">
+      <w:start w:val="1"/>
+      <w:numFmt w:val="bullet"/>
+      <w:lvlText w:val=""/>
+      <w:lvlJc w:val="left"/>
+      <w:pPr>
+        <w:ind w:left="6480" w:hanging="360"/>
+      </w:pPr>
+      <w:rPr>
+        <w:rFonts w:ascii="Wingdings" w:hAnsi="Wingdings" w:hint="default"/>
+      </w:rPr>
+    </w:lvl>
+  </w:abstractNum>
+  <w:abstractNum w:abstractNumId="23" w15:restartNumberingAfterBreak="0">
     <w:nsid w:val="5CF279E7"/>
     <w:multiLevelType w:val="hybridMultilevel"/>
     <w:tmpl w:val="C4882214"/>
@@ -3529,7 +9845,7 @@
       </w:rPr>
     </w:lvl>
   </w:abstractNum>
-  <w:abstractNum w:abstractNumId="18" w15:restartNumberingAfterBreak="0">
+  <w:abstractNum w:abstractNumId="24" w15:restartNumberingAfterBreak="0">
     <w:nsid w:val="5E116B0B"/>
     <w:multiLevelType w:val="hybridMultilevel"/>
     <w:tmpl w:val="BF6C133A"/>
@@ -3642,7 +9958,7 @@
       </w:rPr>
     </w:lvl>
   </w:abstractNum>
-  <w:abstractNum w:abstractNumId="19" w15:restartNumberingAfterBreak="0">
+  <w:abstractNum w:abstractNumId="25" w15:restartNumberingAfterBreak="0">
     <w:nsid w:val="61595348"/>
     <w:multiLevelType w:val="hybridMultilevel"/>
     <w:tmpl w:val="6DEC4E66"/>
@@ -3755,7 +10071,7 @@
       </w:rPr>
     </w:lvl>
   </w:abstractNum>
-  <w:abstractNum w:abstractNumId="20" w15:restartNumberingAfterBreak="0">
+  <w:abstractNum w:abstractNumId="26" w15:restartNumberingAfterBreak="0">
     <w:nsid w:val="644B6496"/>
     <w:multiLevelType w:val="hybridMultilevel"/>
     <w:tmpl w:val="D9008746"/>
@@ -3868,7 +10184,7 @@
       </w:rPr>
     </w:lvl>
   </w:abstractNum>
-  <w:abstractNum w:abstractNumId="21" w15:restartNumberingAfterBreak="0">
+  <w:abstractNum w:abstractNumId="27" w15:restartNumberingAfterBreak="0">
     <w:nsid w:val="65EC5C75"/>
     <w:multiLevelType w:val="hybridMultilevel"/>
     <w:tmpl w:val="77847392"/>
@@ -3981,7 +10297,7 @@
       </w:rPr>
     </w:lvl>
   </w:abstractNum>
-  <w:abstractNum w:abstractNumId="22" w15:restartNumberingAfterBreak="0">
+  <w:abstractNum w:abstractNumId="28" w15:restartNumberingAfterBreak="0">
     <w:nsid w:val="67BD09AF"/>
     <w:multiLevelType w:val="hybridMultilevel"/>
     <w:tmpl w:val="68ACFCCC"/>
@@ -4067,7 +10383,7 @@
       </w:pPr>
     </w:lvl>
   </w:abstractNum>
-  <w:abstractNum w:abstractNumId="23" w15:restartNumberingAfterBreak="0">
+  <w:abstractNum w:abstractNumId="29" w15:restartNumberingAfterBreak="0">
     <w:nsid w:val="6B501FE7"/>
     <w:multiLevelType w:val="hybridMultilevel"/>
     <w:tmpl w:val="46BAD9D0"/>
@@ -4180,7 +10496,7 @@
       </w:rPr>
     </w:lvl>
   </w:abstractNum>
-  <w:abstractNum w:abstractNumId="24" w15:restartNumberingAfterBreak="0">
+  <w:abstractNum w:abstractNumId="30" w15:restartNumberingAfterBreak="0">
     <w:nsid w:val="6C442A93"/>
     <w:multiLevelType w:val="hybridMultilevel"/>
     <w:tmpl w:val="012AE422"/>
@@ -4293,7 +10609,7 @@
       </w:rPr>
     </w:lvl>
   </w:abstractNum>
-  <w:abstractNum w:abstractNumId="25" w15:restartNumberingAfterBreak="0">
+  <w:abstractNum w:abstractNumId="31" w15:restartNumberingAfterBreak="0">
     <w:nsid w:val="71B036D7"/>
     <w:multiLevelType w:val="hybridMultilevel"/>
     <w:tmpl w:val="2B1E71BA"/>
@@ -4406,7 +10722,7 @@
       </w:rPr>
     </w:lvl>
   </w:abstractNum>
-  <w:abstractNum w:abstractNumId="26" w15:restartNumberingAfterBreak="0">
+  <w:abstractNum w:abstractNumId="32" w15:restartNumberingAfterBreak="0">
     <w:nsid w:val="72FA2A5A"/>
     <w:multiLevelType w:val="hybridMultilevel"/>
     <w:tmpl w:val="D9E276D2"/>
@@ -4492,7 +10808,7 @@
       </w:pPr>
     </w:lvl>
   </w:abstractNum>
-  <w:abstractNum w:abstractNumId="27" w15:restartNumberingAfterBreak="0">
+  <w:abstractNum w:abstractNumId="33" w15:restartNumberingAfterBreak="0">
     <w:nsid w:val="76C82504"/>
     <w:multiLevelType w:val="hybridMultilevel"/>
     <w:tmpl w:val="C77C9718"/>
@@ -4581,71 +10897,183 @@
       </w:pPr>
     </w:lvl>
   </w:abstractNum>
+  <w:abstractNum w:abstractNumId="34" w15:restartNumberingAfterBreak="0">
+    <w:nsid w:val="7C577930"/>
+    <w:multiLevelType w:val="hybridMultilevel"/>
+    <w:tmpl w:val="B5DE9F50"/>
+    <w:lvl w:ilvl="0" w:tplc="581C8902">
+      <w:numFmt w:val="bullet"/>
+      <w:lvlText w:val="-"/>
+      <w:lvlJc w:val="left"/>
+      <w:pPr>
+        <w:ind w:left="720" w:hanging="360"/>
+      </w:pPr>
+      <w:rPr>
+        <w:rFonts w:ascii="Times New Roman" w:eastAsiaTheme="minorHAnsi" w:hAnsi="Times New Roman" w:cs="Times New Roman" w:hint="default"/>
+      </w:rPr>
+    </w:lvl>
+    <w:lvl w:ilvl="1" w:tplc="04090003" w:tentative="1">
+      <w:start w:val="1"/>
+      <w:numFmt w:val="bullet"/>
+      <w:lvlText w:val="o"/>
+      <w:lvlJc w:val="left"/>
+      <w:pPr>
+        <w:ind w:left="1440" w:hanging="360"/>
+      </w:pPr>
+      <w:rPr>
+        <w:rFonts w:ascii="Courier New" w:hAnsi="Courier New" w:cs="Courier New" w:hint="default"/>
+      </w:rPr>
+    </w:lvl>
+    <w:lvl w:ilvl="2" w:tplc="04090005" w:tentative="1">
+      <w:start w:val="1"/>
+      <w:numFmt w:val="bullet"/>
+      <w:lvlText w:val=""/>
+      <w:lvlJc w:val="left"/>
+      <w:pPr>
+        <w:ind w:left="2160" w:hanging="360"/>
+      </w:pPr>
+      <w:rPr>
+        <w:rFonts w:ascii="Wingdings" w:hAnsi="Wingdings" w:hint="default"/>
+      </w:rPr>
+    </w:lvl>
+    <w:lvl w:ilvl="3" w:tplc="04090001" w:tentative="1">
+      <w:start w:val="1"/>
+      <w:numFmt w:val="bullet"/>
+      <w:lvlText w:val=""/>
+      <w:lvlJc w:val="left"/>
+      <w:pPr>
+        <w:ind w:left="2880" w:hanging="360"/>
+      </w:pPr>
+      <w:rPr>
+        <w:rFonts w:ascii="Symbol" w:hAnsi="Symbol" w:hint="default"/>
+      </w:rPr>
+    </w:lvl>
+    <w:lvl w:ilvl="4" w:tplc="04090003" w:tentative="1">
+      <w:start w:val="1"/>
+      <w:numFmt w:val="bullet"/>
+      <w:lvlText w:val="o"/>
+      <w:lvlJc w:val="left"/>
+      <w:pPr>
+        <w:ind w:left="3600" w:hanging="360"/>
+      </w:pPr>
+      <w:rPr>
+        <w:rFonts w:ascii="Courier New" w:hAnsi="Courier New" w:cs="Courier New" w:hint="default"/>
+      </w:rPr>
+    </w:lvl>
+    <w:lvl w:ilvl="5" w:tplc="04090005" w:tentative="1">
+      <w:start w:val="1"/>
+      <w:numFmt w:val="bullet"/>
+      <w:lvlText w:val=""/>
+      <w:lvlJc w:val="left"/>
+      <w:pPr>
+        <w:ind w:left="4320" w:hanging="360"/>
+      </w:pPr>
+      <w:rPr>
+        <w:rFonts w:ascii="Wingdings" w:hAnsi="Wingdings" w:hint="default"/>
+      </w:rPr>
+    </w:lvl>
+    <w:lvl w:ilvl="6" w:tplc="04090001" w:tentative="1">
+      <w:start w:val="1"/>
+      <w:numFmt w:val="bullet"/>
+      <w:lvlText w:val=""/>
+      <w:lvlJc w:val="left"/>
+      <w:pPr>
+        <w:ind w:left="5040" w:hanging="360"/>
+      </w:pPr>
+      <w:rPr>
+        <w:rFonts w:ascii="Symbol" w:hAnsi="Symbol" w:hint="default"/>
+      </w:rPr>
+    </w:lvl>
+    <w:lvl w:ilvl="7" w:tplc="04090003" w:tentative="1">
+      <w:start w:val="1"/>
+      <w:numFmt w:val="bullet"/>
+      <w:lvlText w:val="o"/>
+      <w:lvlJc w:val="left"/>
+      <w:pPr>
+        <w:ind w:left="5760" w:hanging="360"/>
+      </w:pPr>
+      <w:rPr>
+        <w:rFonts w:ascii="Courier New" w:hAnsi="Courier New" w:cs="Courier New" w:hint="default"/>
+      </w:rPr>
+    </w:lvl>
+    <w:lvl w:ilvl="8" w:tplc="04090005" w:tentative="1">
+      <w:start w:val="1"/>
+      <w:numFmt w:val="bullet"/>
+      <w:lvlText w:val=""/>
+      <w:lvlJc w:val="left"/>
+      <w:pPr>
+        <w:ind w:left="6480" w:hanging="360"/>
+      </w:pPr>
+      <w:rPr>
+        <w:rFonts w:ascii="Wingdings" w:hAnsi="Wingdings" w:hint="default"/>
+      </w:rPr>
+    </w:lvl>
+  </w:abstractNum>
   <w:num w:numId="1" w16cid:durableId="1472750867">
+    <w:abstractNumId w:val="20"/>
+  </w:num>
+  <w:num w:numId="2" w16cid:durableId="1194806911">
+    <w:abstractNumId w:val="7"/>
+  </w:num>
+  <w:num w:numId="3" w16cid:durableId="1889683976">
+    <w:abstractNumId w:val="28"/>
+  </w:num>
+  <w:num w:numId="4" w16cid:durableId="1185049746">
+    <w:abstractNumId w:val="33"/>
+  </w:num>
+  <w:num w:numId="5" w16cid:durableId="1512798909">
+    <w:abstractNumId w:val="21"/>
+  </w:num>
+  <w:num w:numId="6" w16cid:durableId="1866602687">
+    <w:abstractNumId w:val="31"/>
+  </w:num>
+  <w:num w:numId="7" w16cid:durableId="883565856">
+    <w:abstractNumId w:val="12"/>
+  </w:num>
+  <w:num w:numId="8" w16cid:durableId="1757553328">
+    <w:abstractNumId w:val="24"/>
+  </w:num>
+  <w:num w:numId="9" w16cid:durableId="522674192">
+    <w:abstractNumId w:val="10"/>
+  </w:num>
+  <w:num w:numId="10" w16cid:durableId="130490549">
     <w:abstractNumId w:val="15"/>
   </w:num>
-  <w:num w:numId="2" w16cid:durableId="1194806911">
-    <w:abstractNumId w:val="4"/>
+  <w:num w:numId="11" w16cid:durableId="503671435">
+    <w:abstractNumId w:val="23"/>
   </w:num>
-  <w:num w:numId="3" w16cid:durableId="1889683976">
-    <w:abstractNumId w:val="22"/>
+  <w:num w:numId="12" w16cid:durableId="871310448">
+    <w:abstractNumId w:val="30"/>
   </w:num>
-  <w:num w:numId="4" w16cid:durableId="1185049746">
+  <w:num w:numId="13" w16cid:durableId="1282373165">
+    <w:abstractNumId w:val="25"/>
+  </w:num>
+  <w:num w:numId="14" w16cid:durableId="545683264">
+    <w:abstractNumId w:val="1"/>
+  </w:num>
+  <w:num w:numId="15" w16cid:durableId="1685933684">
+    <w:abstractNumId w:val="5"/>
+  </w:num>
+  <w:num w:numId="16" w16cid:durableId="2090804020">
     <w:abstractNumId w:val="27"/>
   </w:num>
-  <w:num w:numId="5" w16cid:durableId="1512798909">
+  <w:num w:numId="17" w16cid:durableId="113646046">
+    <w:abstractNumId w:val="8"/>
+  </w:num>
+  <w:num w:numId="18" w16cid:durableId="1847403231">
     <w:abstractNumId w:val="16"/>
   </w:num>
-  <w:num w:numId="6" w16cid:durableId="1866602687">
-    <w:abstractNumId w:val="25"/>
+  <w:num w:numId="19" w16cid:durableId="712539380">
+    <w:abstractNumId w:val="26"/>
   </w:num>
-  <w:num w:numId="7" w16cid:durableId="883565856">
-    <w:abstractNumId w:val="9"/>
-  </w:num>
-  <w:num w:numId="8" w16cid:durableId="1757553328">
-    <w:abstractNumId w:val="18"/>
-  </w:num>
-  <w:num w:numId="9" w16cid:durableId="522674192">
-    <w:abstractNumId w:val="7"/>
-  </w:num>
-  <w:num w:numId="10" w16cid:durableId="130490549">
-    <w:abstractNumId w:val="12"/>
-  </w:num>
-  <w:num w:numId="11" w16cid:durableId="503671435">
-    <w:abstractNumId w:val="17"/>
-  </w:num>
-  <w:num w:numId="12" w16cid:durableId="871310448">
-    <w:abstractNumId w:val="24"/>
-  </w:num>
-  <w:num w:numId="13" w16cid:durableId="1282373165">
-    <w:abstractNumId w:val="19"/>
-  </w:num>
-  <w:num w:numId="14" w16cid:durableId="545683264">
-    <w:abstractNumId w:val="0"/>
-  </w:num>
-  <w:num w:numId="15" w16cid:durableId="1685933684">
-    <w:abstractNumId w:val="2"/>
-  </w:num>
-  <w:num w:numId="16" w16cid:durableId="2090804020">
-    <w:abstractNumId w:val="21"/>
-  </w:num>
-  <w:num w:numId="17" w16cid:durableId="113646046">
-    <w:abstractNumId w:val="5"/>
-  </w:num>
-  <w:num w:numId="18" w16cid:durableId="1847403231">
+  <w:num w:numId="20" w16cid:durableId="2009212294">
     <w:abstractNumId w:val="13"/>
   </w:num>
-  <w:num w:numId="19" w16cid:durableId="712539380">
-    <w:abstractNumId w:val="20"/>
-  </w:num>
-  <w:num w:numId="20" w16cid:durableId="2009212294">
-    <w:abstractNumId w:val="10"/>
-  </w:num>
   <w:num w:numId="21" w16cid:durableId="1989162869">
-    <w:abstractNumId w:val="3"/>
+    <w:abstractNumId w:val="6"/>
   </w:num>
   <w:num w:numId="22" w16cid:durableId="855195136">
-    <w:abstractNumId w:val="7"/>
+    <w:abstractNumId w:val="10"/>
     <w:lvlOverride w:ilvl="0">
       <w:startOverride w:val="1"/>
     </w:lvlOverride>
@@ -4675,7 +11103,7 @@
     </w:lvlOverride>
   </w:num>
   <w:num w:numId="23" w16cid:durableId="1932398183">
-    <w:abstractNumId w:val="7"/>
+    <w:abstractNumId w:val="10"/>
     <w:lvlOverride w:ilvl="0">
       <w:startOverride w:val="1"/>
     </w:lvlOverride>
@@ -4705,7 +11133,7 @@
     </w:lvlOverride>
   </w:num>
   <w:num w:numId="24" w16cid:durableId="632636947">
-    <w:abstractNumId w:val="7"/>
+    <w:abstractNumId w:val="10"/>
     <w:lvlOverride w:ilvl="0">
       <w:startOverride w:val="1"/>
     </w:lvlOverride>
@@ -4735,25 +11163,76 @@
     </w:lvlOverride>
   </w:num>
   <w:num w:numId="25" w16cid:durableId="2087143483">
-    <w:abstractNumId w:val="8"/>
+    <w:abstractNumId w:val="11"/>
   </w:num>
   <w:num w:numId="26" w16cid:durableId="475685834">
-    <w:abstractNumId w:val="23"/>
+    <w:abstractNumId w:val="29"/>
   </w:num>
   <w:num w:numId="27" w16cid:durableId="1451781401">
-    <w:abstractNumId w:val="1"/>
+    <w:abstractNumId w:val="4"/>
   </w:num>
   <w:num w:numId="28" w16cid:durableId="1862207730">
-    <w:abstractNumId w:val="11"/>
+    <w:abstractNumId w:val="14"/>
   </w:num>
   <w:num w:numId="29" w16cid:durableId="2112815610">
-    <w:abstractNumId w:val="26"/>
+    <w:abstractNumId w:val="32"/>
   </w:num>
   <w:num w:numId="30" w16cid:durableId="1695839403">
-    <w:abstractNumId w:val="6"/>
+    <w:abstractNumId w:val="9"/>
   </w:num>
   <w:num w:numId="31" w16cid:durableId="1828470502">
-    <w:abstractNumId w:val="14"/>
+    <w:abstractNumId w:val="19"/>
+  </w:num>
+  <w:num w:numId="32" w16cid:durableId="1369065514">
+    <w:abstractNumId w:val="18"/>
+  </w:num>
+  <w:num w:numId="33" w16cid:durableId="1650093660">
+    <w:abstractNumId w:val="2"/>
+  </w:num>
+  <w:num w:numId="34" w16cid:durableId="1831100068">
+    <w:abstractNumId w:val="0"/>
+  </w:num>
+  <w:num w:numId="35" w16cid:durableId="75634560">
+    <w:abstractNumId w:val="34"/>
+  </w:num>
+  <w:num w:numId="36" w16cid:durableId="507252019">
+    <w:abstractNumId w:val="3"/>
+  </w:num>
+  <w:num w:numId="37" w16cid:durableId="1034430124">
+    <w:abstractNumId w:val="17"/>
+  </w:num>
+  <w:num w:numId="38" w16cid:durableId="817650897">
+    <w:abstractNumId w:val="22"/>
+  </w:num>
+  <w:num w:numId="39" w16cid:durableId="1494762380">
+    <w:abstractNumId w:val="10"/>
+    <w:lvlOverride w:ilvl="0">
+      <w:startOverride w:val="2"/>
+    </w:lvlOverride>
+    <w:lvlOverride w:ilvl="1">
+      <w:startOverride w:val="5"/>
+    </w:lvlOverride>
+    <w:lvlOverride w:ilvl="2">
+      <w:startOverride w:val="1"/>
+    </w:lvlOverride>
+    <w:lvlOverride w:ilvl="3">
+      <w:startOverride w:val="1"/>
+    </w:lvlOverride>
+    <w:lvlOverride w:ilvl="4">
+      <w:startOverride w:val="1"/>
+    </w:lvlOverride>
+    <w:lvlOverride w:ilvl="5">
+      <w:startOverride w:val="1"/>
+    </w:lvlOverride>
+    <w:lvlOverride w:ilvl="6">
+      <w:startOverride w:val="1"/>
+    </w:lvlOverride>
+    <w:lvlOverride w:ilvl="7">
+      <w:startOverride w:val="1"/>
+    </w:lvlOverride>
+    <w:lvlOverride w:ilvl="8">
+      <w:startOverride w:val="1"/>
+    </w:lvlOverride>
   </w:num>
 </w:numbering>
 </file>
@@ -5393,6 +11872,7 @@
   <w:style w:type="character" w:default="1" w:styleId="DefaultParagraphFont">
     <w:name w:val="Default Paragraph Font"/>
     <w:uiPriority w:val="1"/>
+    <w:semiHidden/>
     <w:unhideWhenUsed/>
   </w:style>
   <w:style w:type="table" w:default="1" w:styleId="TableNormal">
@@ -5841,6 +12321,25 @@
       <w:ind w:left="720"/>
     </w:pPr>
   </w:style>
+  <w:style w:type="table" w:styleId="TableGrid">
+    <w:name w:val="Table Grid"/>
+    <w:basedOn w:val="TableNormal"/>
+    <w:uiPriority w:val="39"/>
+    <w:rsid w:val="00641349"/>
+    <w:pPr>
+      <w:spacing w:after="0" w:line="240" w:lineRule="auto"/>
+    </w:pPr>
+    <w:tblPr>
+      <w:tblBorders>
+        <w:top w:val="single" w:sz="4" w:space="0" w:color="auto"/>
+        <w:left w:val="single" w:sz="4" w:space="0" w:color="auto"/>
+        <w:bottom w:val="single" w:sz="4" w:space="0" w:color="auto"/>
+        <w:right w:val="single" w:sz="4" w:space="0" w:color="auto"/>
+        <w:insideH w:val="single" w:sz="4" w:space="0" w:color="auto"/>
+        <w:insideV w:val="single" w:sz="4" w:space="0" w:color="auto"/>
+      </w:tblBorders>
+    </w:tblPr>
+  </w:style>
 </w:styles>
 </file>
 

--- a/Report_year5/Hun Ravit Report.docx
+++ b/Report_year5/Hun Ravit Report.docx
@@ -43,17 +43,8 @@
           <w:b/>
           <w:bCs/>
         </w:rPr>
-        <w:t xml:space="preserve">Dr. PO </w:t>
-      </w:r>
-      <w:proofErr w:type="spellStart"/>
-      <w:r>
-        <w:rPr>
-          <w:b/>
-          <w:bCs/>
-        </w:rPr>
-        <w:t>Kimtho</w:t>
-      </w:r>
-      <w:proofErr w:type="spellEnd"/>
+        <w:t>Dr. PO Kimtho</w:t>
+      </w:r>
       <w:r>
         <w:t>,</w:t>
       </w:r>
@@ -133,17 +124,8 @@
           <w:b/>
           <w:bCs/>
         </w:rPr>
-        <w:t xml:space="preserve"> SOK </w:t>
-      </w:r>
-      <w:proofErr w:type="spellStart"/>
-      <w:r>
-        <w:rPr>
-          <w:b/>
-          <w:bCs/>
-        </w:rPr>
-        <w:t>Kimheng</w:t>
-      </w:r>
-      <w:proofErr w:type="spellEnd"/>
+        <w:t xml:space="preserve"> SOK Kimheng</w:t>
+      </w:r>
       <w:r>
         <w:t xml:space="preserve">, my supervisor of the internship and project management for </w:t>
       </w:r>
@@ -401,18 +383,6 @@
           <w:cs/>
         </w:rPr>
         <w:t xml:space="preserve">។​​ ប្រធានបទកម្មសិក្សារបស់ខ្ញុំគឺ </w:t>
-      </w:r>
-      <w:r>
-        <w:rPr>
-          <w:rFonts w:ascii="Khmer OS Siemreap" w:hAnsi="Khmer OS Siemreap" w:cs="Khmer OS Siemreap" w:hint="cs"/>
-          <w:b/>
-          <w:bCs/>
-          <w:sz w:val="18"/>
-          <w:szCs w:val="24"/>
-          <w:highlight w:val="yellow"/>
-          <w:cs/>
-        </w:rPr>
-        <w:t>ប្រព័ន្ធ</w:t>
       </w:r>
       <w:r>
         <w:rPr>
@@ -423,99 +393,6 @@
           <w:szCs w:val="24"/>
           <w:cs/>
         </w:rPr>
-        <w:t xml:space="preserve"> </w:t>
-      </w:r>
-      <w:r>
-        <w:rPr>
-          <w:rFonts w:ascii="Khmer OS Siemreap" w:hAnsi="Khmer OS Siemreap" w:cs="Khmer OS Siemreap" w:hint="cs"/>
-          <w:sz w:val="18"/>
-          <w:szCs w:val="24"/>
-          <w:cs/>
-        </w:rPr>
-        <w:t>ដែលជាប្រព័ន្ធមួយសំខាន់</w:t>
-      </w:r>
-      <w:r>
-        <w:rPr>
-          <w:rFonts w:ascii="Khmer OS Siemreap" w:hAnsi="Khmer OS Siemreap" w:cs="Khmer OS Siemreap"/>
-          <w:sz w:val="18"/>
-          <w:szCs w:val="24"/>
-        </w:rPr>
-        <w:t xml:space="preserve"> </w:t>
-      </w:r>
-      <w:r>
-        <w:rPr>
-          <w:rFonts w:ascii="Khmer OS Siemreap" w:hAnsi="Khmer OS Siemreap" w:cs="Khmer OS Siemreap" w:hint="cs"/>
-          <w:sz w:val="18"/>
-          <w:szCs w:val="24"/>
-          <w:cs/>
-        </w:rPr>
-        <w:t>ដែលប្រើនៅក្នុង</w:t>
-      </w:r>
-      <w:r>
-        <w:rPr>
-          <w:rFonts w:ascii="Khmer OS Siemreap" w:hAnsi="Khmer OS Siemreap" w:cs="Khmer OS Siemreap" w:hint="cs"/>
-          <w:sz w:val="18"/>
-          <w:szCs w:val="24"/>
-          <w:cs/>
-        </w:rPr>
-        <w:t>សាលា</w:t>
-      </w:r>
-      <w:r>
-        <w:rPr>
-          <w:rFonts w:ascii="Khmer OS Siemreap" w:hAnsi="Khmer OS Siemreap" w:cs="Khmer OS Siemreap" w:hint="cs"/>
-          <w:sz w:val="18"/>
-          <w:szCs w:val="24"/>
-          <w:cs/>
-        </w:rPr>
-        <w:t>ដែលបានបង្កើតឡើងក្នុងគោលបំណងដើម្បីផ្តល់នូវគេហទំព័រមួយសម្រាប់ការគ្រប់គ្រង់ដំណើរការ</w:t>
-      </w:r>
-      <w:r>
-        <w:rPr>
-          <w:rFonts w:ascii="Khmer OS Siemreap" w:hAnsi="Khmer OS Siemreap" w:cs="Khmer OS Siemreap" w:hint="cs"/>
-          <w:sz w:val="18"/>
-          <w:szCs w:val="24"/>
-          <w:cs/>
-        </w:rPr>
-        <w:t>ចុះឈ្លោះ</w:t>
-      </w:r>
-      <w:r>
-        <w:rPr>
-          <w:rFonts w:ascii="Khmer OS Siemreap" w:hAnsi="Khmer OS Siemreap" w:cs="Khmer OS Siemreap" w:hint="cs"/>
-          <w:sz w:val="18"/>
-          <w:szCs w:val="24"/>
-          <w:cs/>
-        </w:rPr>
-        <w:t>សិស្សនិសិត្សដែល</w:t>
-      </w:r>
-      <w:r>
-        <w:rPr>
-          <w:rFonts w:ascii="Khmer OS Siemreap" w:hAnsi="Khmer OS Siemreap" w:cs="Khmer OS Siemreap" w:hint="cs"/>
-          <w:sz w:val="18"/>
-          <w:szCs w:val="24"/>
-          <w:cs/>
-        </w:rPr>
-        <w:t>ចូលបណ្ណាល័យ។</w:t>
-      </w:r>
-    </w:p>
-    <w:p>
-      <w:pPr>
-        <w:spacing w:after="120" w:line="360" w:lineRule="auto"/>
-        <w:ind w:firstLine="720"/>
-        <w:jc w:val="both"/>
-        <w:rPr>
-          <w:cs/>
-        </w:rPr>
-      </w:pPr>
-      <w:r>
-        <w:rPr>
-          <w:rFonts w:ascii="Khmer OS Siemreap" w:hAnsi="Khmer OS Siemreap" w:cs="Khmer OS Siemreap" w:hint="cs"/>
-          <w:b/>
-          <w:bCs/>
-          <w:sz w:val="18"/>
-          <w:szCs w:val="24"/>
-          <w:highlight w:val="yellow"/>
-          <w:cs/>
-        </w:rPr>
         <w:t>ប្រព័ន្ធ</w:t>
       </w:r>
       <w:r>
@@ -527,7 +404,18 @@
           <w:szCs w:val="24"/>
           <w:cs/>
         </w:rPr>
-        <w:t xml:space="preserve">​ </w:t>
+        <w:t>គ្រប់គ្រងបណ្ណាល័យ</w:t>
+      </w:r>
+      <w:r>
+        <w:rPr>
+          <w:rFonts w:ascii="Khmer OS Siemreap" w:hAnsi="Khmer OS Siemreap" w:cs="Khmer OS Siemreap" w:hint="cs"/>
+          <w:b/>
+          <w:bCs/>
+          <w:sz w:val="18"/>
+          <w:szCs w:val="24"/>
+          <w:cs/>
+        </w:rPr>
+        <w:t xml:space="preserve"> </w:t>
       </w:r>
       <w:r>
         <w:rPr>
@@ -536,7 +424,7 @@
           <w:szCs w:val="24"/>
           <w:cs/>
         </w:rPr>
-        <w:t>គឺជាគេហទំព័រមួយដែលត្រូវបានបង្កើតឡើងក្នុងគោលបំណងផ្តល់នូវមុខងារសំខាន់ៗ</w:t>
+        <w:t>ដែលជាប្រព័ន្ធមួយសំខាន់</w:t>
       </w:r>
       <w:r>
         <w:rPr>
@@ -553,7 +441,7 @@
           <w:szCs w:val="24"/>
           <w:cs/>
         </w:rPr>
-        <w:t>ដែលអនុញ្ញាតិឱ្យអ្នកប្រើប្រាស់អាចគ្រប់គ្រង់ទិន្នន័យបេក្ខជនទាំងអស់ដោយសំរួលការរក្សារទុក្ខជាក្រដាស់។ មួយវិញទៀតអ្នកប្រើប្រាស់អាច</w:t>
+        <w:t>ដែលប្រើនៅក្នុង</w:t>
       </w:r>
       <w:r>
         <w:rPr>
@@ -562,7 +450,7 @@
           <w:szCs w:val="24"/>
           <w:cs/>
         </w:rPr>
-        <w:t>ត្រួតពិនិត្</w:t>
+        <w:t>សាលា</w:t>
       </w:r>
       <w:r>
         <w:rPr>
@@ -571,7 +459,7 @@
           <w:szCs w:val="24"/>
           <w:cs/>
         </w:rPr>
-        <w:t>យការចុះឈ្មោះរបស់និសិត្សជាប្រចាំថ្ងៃ</w:t>
+        <w:t>ដែលបានបង្កើតឡើងក្នុងគោលបំណងដើម្បីផ្តល់នូវគេហទំព័រមួយសម្រាប់ការគ្រប់គ្រង់ដំណើរការ</w:t>
       </w:r>
       <w:r>
         <w:rPr>
@@ -580,7 +468,7 @@
           <w:szCs w:val="24"/>
           <w:cs/>
         </w:rPr>
-        <w:t xml:space="preserve"> </w:t>
+        <w:t>ចុះឈ្លោះ</w:t>
       </w:r>
       <w:r>
         <w:rPr>
@@ -589,7 +477,7 @@
           <w:szCs w:val="24"/>
           <w:cs/>
         </w:rPr>
-        <w:t>និងអាចធ្វើការទាញយកទិន្នន័យសិស្សនិសិ</w:t>
+        <w:t>សិស្សនិសិត្សដែល</w:t>
       </w:r>
       <w:r>
         <w:rPr>
@@ -598,7 +486,50 @@
           <w:szCs w:val="24"/>
           <w:cs/>
         </w:rPr>
-        <w:t>ត្សជារបាយការណ៍</w:t>
+        <w:t>ចូលបណ្ណាល័យ។</w:t>
+      </w:r>
+    </w:p>
+    <w:p>
+      <w:pPr>
+        <w:spacing w:after="120" w:line="360" w:lineRule="auto"/>
+        <w:ind w:firstLine="720"/>
+        <w:jc w:val="both"/>
+        <w:rPr>
+          <w:cs/>
+        </w:rPr>
+      </w:pPr>
+      <w:r>
+        <w:rPr>
+          <w:rFonts w:ascii="Khmer OS Siemreap" w:hAnsi="Khmer OS Siemreap" w:cs="Khmer OS Siemreap" w:hint="cs"/>
+          <w:b/>
+          <w:bCs/>
+          <w:sz w:val="18"/>
+          <w:szCs w:val="24"/>
+          <w:cs/>
+        </w:rPr>
+        <w:t>ប្រព័ន្ធគ្រប់គ្រងបណ្ណាល័យ</w:t>
+      </w:r>
+      <w:r>
+        <w:rPr>
+          <w:rFonts w:ascii="Khmer OS Siemreap" w:hAnsi="Khmer OS Siemreap" w:cs="Khmer OS Siemreap" w:hint="cs"/>
+          <w:b/>
+          <w:bCs/>
+          <w:sz w:val="18"/>
+          <w:szCs w:val="24"/>
+          <w:cs/>
+        </w:rPr>
+        <w:t xml:space="preserve"> </w:t>
+      </w:r>
+      <w:r>
+        <w:rPr>
+          <w:rFonts w:ascii="Khmer OS Siemreap" w:hAnsi="Khmer OS Siemreap" w:cs="Khmer OS Siemreap" w:hint="cs"/>
+          <w:b/>
+          <w:bCs/>
+          <w:sz w:val="18"/>
+          <w:szCs w:val="24"/>
+          <w:cs/>
+        </w:rPr>
+        <w:t>​</w:t>
       </w:r>
       <w:r>
         <w:rPr>
@@ -607,7 +538,15 @@
           <w:szCs w:val="24"/>
           <w:cs/>
         </w:rPr>
-        <w:t xml:space="preserve"> និង</w:t>
+        <w:t>គឺជាគេហទំព័រមួយដែលត្រូវបានបង្កើតឡើងក្នុងគោលបំណងផ្តល់នូវមុខងារសំខាន់ៗ</w:t>
+      </w:r>
+      <w:r>
+        <w:rPr>
+          <w:rFonts w:ascii="Khmer OS Siemreap" w:hAnsi="Khmer OS Siemreap" w:cs="Khmer OS Siemreap"/>
+          <w:sz w:val="18"/>
+          <w:szCs w:val="24"/>
+        </w:rPr>
+        <w:t xml:space="preserve"> </w:t>
       </w:r>
       <w:r>
         <w:rPr>
@@ -616,7 +555,7 @@
           <w:szCs w:val="24"/>
           <w:cs/>
         </w:rPr>
-        <w:t>ក្រាហ្វ។ មិនត្រឹមតែប៉ុណ្ណោះអ្នកប្រើប្រាស់អាចធ្វើការរក្សាទុក្ខ</w:t>
+        <w:t>ដែលអនុញ្ញាតិឱ្យអ្នកប្រើប្រាស់អាចគ្រប់គ្រង់ទិន្នន័យបេក្ខជនទាំងអស់ដោយសំរួលការរក្សារទុក្ខជាក្រដាស់។ មួយវិញទៀតអ្នកប្រើប្រាស់អាច</w:t>
       </w:r>
       <w:r>
         <w:rPr>
@@ -625,7 +564,7 @@
           <w:szCs w:val="24"/>
           <w:cs/>
         </w:rPr>
-        <w:t>ព័ត៌មាន</w:t>
+        <w:t>ត្រួតពិនិត្</w:t>
       </w:r>
       <w:r>
         <w:rPr>
@@ -634,7 +573,7 @@
           <w:szCs w:val="24"/>
           <w:cs/>
         </w:rPr>
-        <w:t>សៀវភៅទៅតាមទីកន្លែង និងតាម</w:t>
+        <w:t>យការចុះឈ្មោះរបស់និសិត្សជាប្រចាំថ្ងៃ</w:t>
       </w:r>
       <w:r>
         <w:rPr>
@@ -643,7 +582,7 @@
           <w:szCs w:val="24"/>
           <w:cs/>
         </w:rPr>
-        <w:t>ដេប៉ាតឺម៉ង់</w:t>
+        <w:t xml:space="preserve"> </w:t>
       </w:r>
       <w:r>
         <w:rPr>
@@ -652,7 +591,7 @@
           <w:szCs w:val="24"/>
           <w:cs/>
         </w:rPr>
-        <w:t>បានផងដែល</w:t>
+        <w:t>និងអាចធ្វើការទាញយកទិន្នន័យសិស្សនិសិ</w:t>
       </w:r>
       <w:r>
         <w:rPr>
@@ -661,7 +600,7 @@
           <w:szCs w:val="24"/>
           <w:cs/>
         </w:rPr>
-        <w:t>។</w:t>
+        <w:t>ត្សជារបាយការណ៍</w:t>
       </w:r>
       <w:r>
         <w:rPr>
@@ -670,7 +609,7 @@
           <w:szCs w:val="24"/>
           <w:cs/>
         </w:rPr>
-        <w:t xml:space="preserve"> លើសពីនេះក៏អាច</w:t>
+        <w:t xml:space="preserve"> និង</w:t>
       </w:r>
       <w:r>
         <w:rPr>
@@ -679,7 +618,7 @@
           <w:szCs w:val="24"/>
           <w:cs/>
         </w:rPr>
-        <w:t>បញ្ចូលទិន្នន័យ</w:t>
+        <w:t>ក្រាហ្វ។ មិនត្រឹមតែប៉ុណ្ណោះអ្នកប្រើប្រាស់អាចធ្វើការរក្សាទុក្ខ</w:t>
       </w:r>
       <w:r>
         <w:rPr>
@@ -688,7 +627,7 @@
           <w:szCs w:val="24"/>
           <w:cs/>
         </w:rPr>
-        <w:t>ជា</w:t>
+        <w:t>ព័ត៌មាន</w:t>
       </w:r>
       <w:r>
         <w:rPr>
@@ -697,6 +636,69 @@
           <w:szCs w:val="24"/>
           <w:cs/>
         </w:rPr>
+        <w:t>សៀវភៅទៅតាមទីកន្លែង និងតាម</w:t>
+      </w:r>
+      <w:r>
+        <w:rPr>
+          <w:rFonts w:ascii="Khmer OS Siemreap" w:hAnsi="Khmer OS Siemreap" w:cs="Khmer OS Siemreap" w:hint="cs"/>
+          <w:sz w:val="18"/>
+          <w:szCs w:val="24"/>
+          <w:cs/>
+        </w:rPr>
+        <w:t>ដេប៉ាតឺម៉ង់</w:t>
+      </w:r>
+      <w:r>
+        <w:rPr>
+          <w:rFonts w:ascii="Khmer OS Siemreap" w:hAnsi="Khmer OS Siemreap" w:cs="Khmer OS Siemreap" w:hint="cs"/>
+          <w:sz w:val="18"/>
+          <w:szCs w:val="24"/>
+          <w:cs/>
+        </w:rPr>
+        <w:t>បានផងដែល</w:t>
+      </w:r>
+      <w:r>
+        <w:rPr>
+          <w:rFonts w:ascii="Khmer OS Siemreap" w:hAnsi="Khmer OS Siemreap" w:cs="Khmer OS Siemreap" w:hint="cs"/>
+          <w:sz w:val="18"/>
+          <w:szCs w:val="24"/>
+          <w:cs/>
+        </w:rPr>
+        <w:t>។</w:t>
+      </w:r>
+      <w:r>
+        <w:rPr>
+          <w:rFonts w:ascii="Khmer OS Siemreap" w:hAnsi="Khmer OS Siemreap" w:cs="Khmer OS Siemreap" w:hint="cs"/>
+          <w:sz w:val="18"/>
+          <w:szCs w:val="24"/>
+          <w:cs/>
+        </w:rPr>
+        <w:t xml:space="preserve"> លើសពីនេះក៏អាច</w:t>
+      </w:r>
+      <w:r>
+        <w:rPr>
+          <w:rFonts w:ascii="Khmer OS Siemreap" w:hAnsi="Khmer OS Siemreap" w:cs="Khmer OS Siemreap" w:hint="cs"/>
+          <w:sz w:val="18"/>
+          <w:szCs w:val="24"/>
+          <w:cs/>
+        </w:rPr>
+        <w:t>បញ្ចូលទិន្នន័យ</w:t>
+      </w:r>
+      <w:r>
+        <w:rPr>
+          <w:rFonts w:ascii="Khmer OS Siemreap" w:hAnsi="Khmer OS Siemreap" w:cs="Khmer OS Siemreap" w:hint="cs"/>
+          <w:sz w:val="18"/>
+          <w:szCs w:val="24"/>
+          <w:cs/>
+        </w:rPr>
+        <w:t>ជា</w:t>
+      </w:r>
+      <w:r>
+        <w:rPr>
+          <w:rFonts w:ascii="Khmer OS Siemreap" w:hAnsi="Khmer OS Siemreap" w:cs="Khmer OS Siemreap" w:hint="cs"/>
+          <w:sz w:val="18"/>
+          <w:szCs w:val="24"/>
+          <w:cs/>
+        </w:rPr>
         <w:t>ឯកសារ</w:t>
       </w:r>
       <w:r>
@@ -1125,21 +1127,18 @@
       </w:r>
       <w:r>
         <w:rPr>
-          <w:highlight w:val="yellow"/>
           <w:lang w:val="fr-FR"/>
         </w:rPr>
         <w:t>“</w:t>
       </w:r>
       <w:r>
         <w:rPr>
-          <w:highlight w:val="yellow"/>
           <w:lang w:val="fr-FR"/>
         </w:rPr>
-        <w:t xml:space="preserve"> </w:t>
-      </w:r>
-      <w:r>
-        <w:rPr>
-          <w:highlight w:val="yellow"/>
+        <w:t>Library Management System</w:t>
+      </w:r>
+      <w:r>
+        <w:rPr>
           <w:lang w:val="fr-FR"/>
         </w:rPr>
         <w:t>”</w:t>
@@ -1236,21 +1235,7 @@
         <w:rPr>
           <w:lang w:val="fr-FR"/>
         </w:rPr>
-        <w:t xml:space="preserve">Client </w:t>
-      </w:r>
-      <w:proofErr w:type="spellStart"/>
-      <w:r>
-        <w:rPr>
-          <w:lang w:val="fr-FR"/>
-        </w:rPr>
-        <w:t>side</w:t>
-      </w:r>
-      <w:proofErr w:type="spellEnd"/>
-      <w:r>
-        <w:rPr>
-          <w:lang w:val="fr-FR"/>
-        </w:rPr>
-        <w:t xml:space="preserve"> I</w:t>
+        <w:t>Client side I</w:t>
       </w:r>
       <w:r>
         <w:rPr>
@@ -1358,21 +1343,16 @@
         <w:t xml:space="preserve">. The project during the internship concerns the </w:t>
       </w:r>
       <w:r>
-        <w:rPr>
-          <w:highlight w:val="yellow"/>
-        </w:rPr>
         <w:t>“</w:t>
       </w:r>
       <w:r>
         <w:rPr>
-          <w:highlight w:val="yellow"/>
-        </w:rPr>
-        <w:t>system</w:t>
-      </w:r>
-      <w:r>
-        <w:rPr>
-          <w:highlight w:val="yellow"/>
-        </w:rPr>
+          <w:b/>
+          <w:bCs/>
+        </w:rPr>
+        <w:t>Library Management System</w:t>
+      </w:r>
+      <w:r>
         <w:t>”</w:t>
       </w:r>
       <w:r>
@@ -1786,9 +1766,6 @@
         <w:t xml:space="preserve">easier than usual. </w:t>
       </w:r>
       <w:r>
-        <w:rPr>
-          <w:highlight w:val="yellow"/>
-        </w:rPr>
         <w:t>The system</w:t>
       </w:r>
       <w:r>
@@ -1859,21 +1836,12 @@
         <w:t xml:space="preserve">Web application </w:t>
       </w:r>
       <w:r>
-        <w:rPr>
-          <w:highlight w:val="yellow"/>
-        </w:rPr>
         <w:t>“</w:t>
       </w:r>
       <w:r>
-        <w:rPr>
-          <w:highlight w:val="yellow"/>
-        </w:rPr>
-        <w:t>system</w:t>
-      </w:r>
-      <w:r>
-        <w:rPr>
-          <w:highlight w:val="yellow"/>
-        </w:rPr>
+        <w:t>Library Management System</w:t>
+      </w:r>
+      <w:r>
         <w:t>”</w:t>
       </w:r>
       <w:r>
@@ -2285,39 +2253,39 @@
                               <w:rPr>
                                 <w:noProof/>
                                 <w:color w:val="000000" w:themeColor="text1"/>
-                                <w:sz w:val="28"/>
-                                <w:szCs w:val="31"/>
+                                <w:sz w:val="36"/>
+                                <w:szCs w:val="35"/>
                               </w:rPr>
                             </w:pPr>
                             <w:r>
                               <w:rPr>
                                 <w:color w:val="000000" w:themeColor="text1"/>
-                                <w:sz w:val="20"/>
-                                <w:szCs w:val="31"/>
+                                <w:sz w:val="24"/>
+                                <w:szCs w:val="35"/>
                               </w:rPr>
                               <w:t xml:space="preserve">Figure </w:t>
                             </w:r>
                             <w:r>
                               <w:rPr>
                                 <w:color w:val="000000" w:themeColor="text1"/>
-                                <w:sz w:val="20"/>
-                                <w:szCs w:val="31"/>
+                                <w:sz w:val="24"/>
+                                <w:szCs w:val="35"/>
                               </w:rPr>
                               <w:fldChar w:fldCharType="begin"/>
                             </w:r>
                             <w:r>
                               <w:rPr>
                                 <w:color w:val="000000" w:themeColor="text1"/>
-                                <w:sz w:val="20"/>
-                                <w:szCs w:val="31"/>
+                                <w:sz w:val="24"/>
+                                <w:szCs w:val="35"/>
                               </w:rPr>
                               <w:instrText xml:space="preserve"> SEQ Figure \* ARABIC </w:instrText>
                             </w:r>
                             <w:r>
                               <w:rPr>
                                 <w:color w:val="000000" w:themeColor="text1"/>
-                                <w:sz w:val="20"/>
-                                <w:szCs w:val="31"/>
+                                <w:sz w:val="24"/>
+                                <w:szCs w:val="35"/>
                               </w:rPr>
                               <w:fldChar w:fldCharType="separate"/>
                             </w:r>
@@ -2325,32 +2293,32 @@
                               <w:rPr>
                                 <w:noProof/>
                                 <w:color w:val="000000" w:themeColor="text1"/>
-                                <w:sz w:val="20"/>
-                                <w:szCs w:val="31"/>
+                                <w:sz w:val="24"/>
+                                <w:szCs w:val="35"/>
                               </w:rPr>
                               <w:t>1</w:t>
                             </w:r>
                             <w:r>
                               <w:rPr>
                                 <w:color w:val="000000" w:themeColor="text1"/>
-                                <w:sz w:val="20"/>
-                                <w:szCs w:val="31"/>
+                                <w:sz w:val="24"/>
+                                <w:szCs w:val="35"/>
                               </w:rPr>
                               <w:fldChar w:fldCharType="end"/>
                             </w:r>
                             <w:r>
                               <w:rPr>
                                 <w:color w:val="000000" w:themeColor="text1"/>
-                                <w:sz w:val="20"/>
-                                <w:szCs w:val="31"/>
+                                <w:sz w:val="24"/>
+                                <w:szCs w:val="35"/>
                               </w:rPr>
                               <w:t>: ITC</w:t>
                             </w:r>
                             <w:r>
                               <w:rPr>
                                 <w:color w:val="000000" w:themeColor="text1"/>
-                                <w:sz w:val="20"/>
-                                <w:szCs w:val="31"/>
+                                <w:sz w:val="24"/>
+                                <w:szCs w:val="35"/>
                               </w:rPr>
                               <w:t xml:space="preserve"> Logo</w:t>
                             </w:r>
@@ -2384,39 +2352,39 @@
                         <w:rPr>
                           <w:noProof/>
                           <w:color w:val="000000" w:themeColor="text1"/>
-                          <w:sz w:val="28"/>
-                          <w:szCs w:val="31"/>
+                          <w:sz w:val="36"/>
+                          <w:szCs w:val="35"/>
                         </w:rPr>
                       </w:pPr>
                       <w:r>
                         <w:rPr>
                           <w:color w:val="000000" w:themeColor="text1"/>
-                          <w:sz w:val="20"/>
-                          <w:szCs w:val="31"/>
+                          <w:sz w:val="24"/>
+                          <w:szCs w:val="35"/>
                         </w:rPr>
                         <w:t xml:space="preserve">Figure </w:t>
                       </w:r>
                       <w:r>
                         <w:rPr>
                           <w:color w:val="000000" w:themeColor="text1"/>
-                          <w:sz w:val="20"/>
-                          <w:szCs w:val="31"/>
+                          <w:sz w:val="24"/>
+                          <w:szCs w:val="35"/>
                         </w:rPr>
                         <w:fldChar w:fldCharType="begin"/>
                       </w:r>
                       <w:r>
                         <w:rPr>
                           <w:color w:val="000000" w:themeColor="text1"/>
-                          <w:sz w:val="20"/>
-                          <w:szCs w:val="31"/>
+                          <w:sz w:val="24"/>
+                          <w:szCs w:val="35"/>
                         </w:rPr>
                         <w:instrText xml:space="preserve"> SEQ Figure \* ARABIC </w:instrText>
                       </w:r>
                       <w:r>
                         <w:rPr>
                           <w:color w:val="000000" w:themeColor="text1"/>
-                          <w:sz w:val="20"/>
-                          <w:szCs w:val="31"/>
+                          <w:sz w:val="24"/>
+                          <w:szCs w:val="35"/>
                         </w:rPr>
                         <w:fldChar w:fldCharType="separate"/>
                       </w:r>
@@ -2424,32 +2392,32 @@
                         <w:rPr>
                           <w:noProof/>
                           <w:color w:val="000000" w:themeColor="text1"/>
-                          <w:sz w:val="20"/>
-                          <w:szCs w:val="31"/>
+                          <w:sz w:val="24"/>
+                          <w:szCs w:val="35"/>
                         </w:rPr>
                         <w:t>1</w:t>
                       </w:r>
                       <w:r>
                         <w:rPr>
                           <w:color w:val="000000" w:themeColor="text1"/>
-                          <w:sz w:val="20"/>
-                          <w:szCs w:val="31"/>
+                          <w:sz w:val="24"/>
+                          <w:szCs w:val="35"/>
                         </w:rPr>
                         <w:fldChar w:fldCharType="end"/>
                       </w:r>
                       <w:r>
                         <w:rPr>
                           <w:color w:val="000000" w:themeColor="text1"/>
-                          <w:sz w:val="20"/>
-                          <w:szCs w:val="31"/>
+                          <w:sz w:val="24"/>
+                          <w:szCs w:val="35"/>
                         </w:rPr>
                         <w:t>: ITC</w:t>
                       </w:r>
                       <w:r>
                         <w:rPr>
                           <w:color w:val="000000" w:themeColor="text1"/>
-                          <w:sz w:val="20"/>
-                          <w:szCs w:val="31"/>
+                          <w:sz w:val="24"/>
+                          <w:szCs w:val="35"/>
                         </w:rPr>
                         <w:t xml:space="preserve"> Logo</w:t>
                       </w:r>
@@ -2725,39 +2693,39 @@
                               <w:rPr>
                                 <w:noProof/>
                                 <w:color w:val="000000" w:themeColor="text1"/>
-                                <w:sz w:val="28"/>
-                                <w:szCs w:val="31"/>
+                                <w:sz w:val="36"/>
+                                <w:szCs w:val="35"/>
                               </w:rPr>
                             </w:pPr>
                             <w:r>
                               <w:rPr>
                                 <w:color w:val="000000" w:themeColor="text1"/>
-                                <w:sz w:val="20"/>
-                                <w:szCs w:val="31"/>
+                                <w:sz w:val="24"/>
+                                <w:szCs w:val="35"/>
                               </w:rPr>
                               <w:t xml:space="preserve">Figure </w:t>
                             </w:r>
                             <w:r>
                               <w:rPr>
                                 <w:color w:val="000000" w:themeColor="text1"/>
-                                <w:sz w:val="20"/>
-                                <w:szCs w:val="31"/>
+                                <w:sz w:val="24"/>
+                                <w:szCs w:val="35"/>
                               </w:rPr>
                               <w:fldChar w:fldCharType="begin"/>
                             </w:r>
                             <w:r>
                               <w:rPr>
                                 <w:color w:val="000000" w:themeColor="text1"/>
-                                <w:sz w:val="20"/>
-                                <w:szCs w:val="31"/>
+                                <w:sz w:val="24"/>
+                                <w:szCs w:val="35"/>
                               </w:rPr>
                               <w:instrText xml:space="preserve"> SEQ Figure \* ARABIC </w:instrText>
                             </w:r>
                             <w:r>
                               <w:rPr>
                                 <w:color w:val="000000" w:themeColor="text1"/>
-                                <w:sz w:val="20"/>
-                                <w:szCs w:val="31"/>
+                                <w:sz w:val="24"/>
+                                <w:szCs w:val="35"/>
                               </w:rPr>
                               <w:fldChar w:fldCharType="separate"/>
                             </w:r>
@@ -2765,24 +2733,24 @@
                               <w:rPr>
                                 <w:noProof/>
                                 <w:color w:val="000000" w:themeColor="text1"/>
-                                <w:sz w:val="20"/>
-                                <w:szCs w:val="31"/>
+                                <w:sz w:val="24"/>
+                                <w:szCs w:val="35"/>
                               </w:rPr>
                               <w:t>2</w:t>
                             </w:r>
                             <w:r>
                               <w:rPr>
                                 <w:color w:val="000000" w:themeColor="text1"/>
-                                <w:sz w:val="20"/>
-                                <w:szCs w:val="31"/>
+                                <w:sz w:val="24"/>
+                                <w:szCs w:val="35"/>
                               </w:rPr>
                               <w:fldChar w:fldCharType="end"/>
                             </w:r>
                             <w:r>
                               <w:rPr>
                                 <w:color w:val="000000" w:themeColor="text1"/>
-                                <w:sz w:val="20"/>
-                                <w:szCs w:val="31"/>
+                                <w:sz w:val="24"/>
+                                <w:szCs w:val="35"/>
                               </w:rPr>
                               <w:t>: ITC Location</w:t>
                             </w:r>
@@ -2813,39 +2781,39 @@
                         <w:rPr>
                           <w:noProof/>
                           <w:color w:val="000000" w:themeColor="text1"/>
-                          <w:sz w:val="28"/>
-                          <w:szCs w:val="31"/>
+                          <w:sz w:val="36"/>
+                          <w:szCs w:val="35"/>
                         </w:rPr>
                       </w:pPr>
                       <w:r>
                         <w:rPr>
                           <w:color w:val="000000" w:themeColor="text1"/>
-                          <w:sz w:val="20"/>
-                          <w:szCs w:val="31"/>
+                          <w:sz w:val="24"/>
+                          <w:szCs w:val="35"/>
                         </w:rPr>
                         <w:t xml:space="preserve">Figure </w:t>
                       </w:r>
                       <w:r>
                         <w:rPr>
                           <w:color w:val="000000" w:themeColor="text1"/>
-                          <w:sz w:val="20"/>
-                          <w:szCs w:val="31"/>
+                          <w:sz w:val="24"/>
+                          <w:szCs w:val="35"/>
                         </w:rPr>
                         <w:fldChar w:fldCharType="begin"/>
                       </w:r>
                       <w:r>
                         <w:rPr>
                           <w:color w:val="000000" w:themeColor="text1"/>
-                          <w:sz w:val="20"/>
-                          <w:szCs w:val="31"/>
+                          <w:sz w:val="24"/>
+                          <w:szCs w:val="35"/>
                         </w:rPr>
                         <w:instrText xml:space="preserve"> SEQ Figure \* ARABIC </w:instrText>
                       </w:r>
                       <w:r>
                         <w:rPr>
                           <w:color w:val="000000" w:themeColor="text1"/>
-                          <w:sz w:val="20"/>
-                          <w:szCs w:val="31"/>
+                          <w:sz w:val="24"/>
+                          <w:szCs w:val="35"/>
                         </w:rPr>
                         <w:fldChar w:fldCharType="separate"/>
                       </w:r>
@@ -2853,24 +2821,24 @@
                         <w:rPr>
                           <w:noProof/>
                           <w:color w:val="000000" w:themeColor="text1"/>
-                          <w:sz w:val="20"/>
-                          <w:szCs w:val="31"/>
+                          <w:sz w:val="24"/>
+                          <w:szCs w:val="35"/>
                         </w:rPr>
                         <w:t>2</w:t>
                       </w:r>
                       <w:r>
                         <w:rPr>
                           <w:color w:val="000000" w:themeColor="text1"/>
-                          <w:sz w:val="20"/>
-                          <w:szCs w:val="31"/>
+                          <w:sz w:val="24"/>
+                          <w:szCs w:val="35"/>
                         </w:rPr>
                         <w:fldChar w:fldCharType="end"/>
                       </w:r>
                       <w:r>
                         <w:rPr>
                           <w:color w:val="000000" w:themeColor="text1"/>
-                          <w:sz w:val="20"/>
-                          <w:szCs w:val="31"/>
+                          <w:sz w:val="24"/>
+                          <w:szCs w:val="35"/>
                         </w:rPr>
                         <w:t>: ITC Location</w:t>
                       </w:r>
@@ -3010,11 +2978,9 @@
       <w:r>
         <w:t xml:space="preserve">The internship and project development </w:t>
       </w:r>
-      <w:proofErr w:type="gramStart"/>
       <w:r>
         <w:t>was</w:t>
       </w:r>
-      <w:proofErr w:type="gramEnd"/>
       <w:r>
         <w:t xml:space="preserve"> guided and </w:t>
       </w:r>
@@ -3032,13 +2998,8 @@
         <w:spacing w:after="120" w:line="360" w:lineRule="auto"/>
       </w:pPr>
       <w:r>
-        <w:t xml:space="preserve">Academic Supervisor: Mr. SOK </w:t>
-      </w:r>
-      <w:proofErr w:type="spellStart"/>
-      <w:r>
-        <w:t>Kimheng</w:t>
-      </w:r>
-      <w:proofErr w:type="spellEnd"/>
+        <w:t>Academic Supervisor: Mr. SOK Kimheng</w:t>
+      </w:r>
     </w:p>
     <w:p>
       <w:pPr>
@@ -3065,13 +3026,8 @@
         <w:spacing w:after="120" w:line="360" w:lineRule="auto"/>
       </w:pPr>
       <w:r>
-        <w:t xml:space="preserve">Project Advisor: Mr. SOK </w:t>
-      </w:r>
-      <w:proofErr w:type="spellStart"/>
-      <w:r>
-        <w:t>Kimheng</w:t>
-      </w:r>
-      <w:proofErr w:type="spellEnd"/>
+        <w:t>Project Advisor: Mr. SOK Kimheng</w:t>
+      </w:r>
     </w:p>
     <w:p>
       <w:pPr>
@@ -3216,9 +3172,6 @@
         </w:numPr>
         <w:spacing w:after="120" w:line="360" w:lineRule="auto"/>
         <w:jc w:val="both"/>
-        <w:rPr>
-          <w:rFonts w:hint="cs"/>
-        </w:rPr>
       </w:pPr>
       <w:r>
         <w:t xml:space="preserve">Wasted time </w:t>
@@ -3286,17 +3239,21 @@
     </w:p>
     <w:p>
       <w:pPr>
-        <w:spacing w:after="120" w:line="360" w:lineRule="auto"/>
+        <w:spacing w:after="120" w:line="240" w:lineRule="auto"/>
+        <w:ind w:firstLine="357"/>
         <w:jc w:val="both"/>
       </w:pPr>
       <w:r>
         <w:t>To develop a web application called “</w:t>
       </w:r>
       <w:r>
-        <w:rPr>
-          <w:highlight w:val="yellow"/>
-        </w:rPr>
-        <w:t>Library System</w:t>
+        <w:t xml:space="preserve">Library </w:t>
+      </w:r>
+      <w:r>
+        <w:t xml:space="preserve">Management </w:t>
+      </w:r>
+      <w:r>
+        <w:t>System</w:t>
       </w:r>
       <w:r>
         <w:t xml:space="preserve">” </w:t>
@@ -3306,10 +3263,19 @@
           <w:rFonts w:cstheme="minorBidi" w:hint="cs"/>
           <w:cs/>
         </w:rPr>
-        <w:t xml:space="preserve">to </w:t>
-      </w:r>
-      <w:r>
-        <w:t xml:space="preserve">solve many problems such as: </w:t>
+        <w:t>to</w:t>
+      </w:r>
+      <w:r>
+        <w:rPr>
+          <w:rFonts w:cstheme="minorBidi"/>
+        </w:rPr>
+        <w:t xml:space="preserve"> </w:t>
+      </w:r>
+      <w:r>
+        <w:t xml:space="preserve">solve many </w:t>
+      </w:r>
+      <w:r>
+        <w:t xml:space="preserve">problems such as: </w:t>
       </w:r>
     </w:p>
     <w:p>
@@ -3618,35 +3584,68 @@
                         <w:txbxContent>
                           <w:p>
                             <w:pPr>
-                              <w:pStyle w:val="Caption"/>
-                              <w:jc w:val="center"/>
+                              <w:pStyle w:val="Title"/>
                               <w:rPr>
-                                <w:noProof/>
-                                <w:sz w:val="24"/>
+                                <w:rStyle w:val="SubtleReference"/>
+                                <w:b w:val="0"/>
+                                <w:bCs w:val="0"/>
                               </w:rPr>
                             </w:pPr>
                             <w:r>
+                              <w:rPr>
+                                <w:rStyle w:val="SubtleReference"/>
+                                <w:b w:val="0"/>
+                                <w:bCs w:val="0"/>
+                              </w:rPr>
                               <w:t xml:space="preserve">Figure </w:t>
                             </w:r>
                             <w:r>
+                              <w:rPr>
+                                <w:rStyle w:val="SubtleReference"/>
+                                <w:b w:val="0"/>
+                                <w:bCs w:val="0"/>
+                              </w:rPr>
                               <w:fldChar w:fldCharType="begin"/>
                             </w:r>
                             <w:r>
+                              <w:rPr>
+                                <w:rStyle w:val="SubtleReference"/>
+                                <w:b w:val="0"/>
+                                <w:bCs w:val="0"/>
+                              </w:rPr>
                               <w:instrText xml:space="preserve"> SEQ Figure \* ARABIC </w:instrText>
                             </w:r>
                             <w:r>
+                              <w:rPr>
+                                <w:rStyle w:val="SubtleReference"/>
+                                <w:b w:val="0"/>
+                                <w:bCs w:val="0"/>
+                              </w:rPr>
                               <w:fldChar w:fldCharType="separate"/>
                             </w:r>
                             <w:r>
                               <w:rPr>
+                                <w:rStyle w:val="SubtleReference"/>
+                                <w:b w:val="0"/>
+                                <w:bCs w:val="0"/>
                                 <w:noProof/>
                               </w:rPr>
                               <w:t>3</w:t>
                             </w:r>
                             <w:r>
+                              <w:rPr>
+                                <w:rStyle w:val="SubtleReference"/>
+                                <w:b w:val="0"/>
+                                <w:bCs w:val="0"/>
+                              </w:rPr>
                               <w:fldChar w:fldCharType="end"/>
                             </w:r>
                             <w:r>
+                              <w:rPr>
+                                <w:rStyle w:val="SubtleReference"/>
+                                <w:b w:val="0"/>
+                                <w:bCs w:val="0"/>
+                              </w:rPr>
                               <w:t>: Waterfall methodology</w:t>
                             </w:r>
                           </w:p>
@@ -3671,35 +3670,68 @@
                   <w:txbxContent>
                     <w:p>
                       <w:pPr>
-                        <w:pStyle w:val="Caption"/>
-                        <w:jc w:val="center"/>
+                        <w:pStyle w:val="Title"/>
                         <w:rPr>
-                          <w:noProof/>
-                          <w:sz w:val="24"/>
+                          <w:rStyle w:val="SubtleReference"/>
+                          <w:b w:val="0"/>
+                          <w:bCs w:val="0"/>
                         </w:rPr>
                       </w:pPr>
                       <w:r>
+                        <w:rPr>
+                          <w:rStyle w:val="SubtleReference"/>
+                          <w:b w:val="0"/>
+                          <w:bCs w:val="0"/>
+                        </w:rPr>
                         <w:t xml:space="preserve">Figure </w:t>
                       </w:r>
                       <w:r>
+                        <w:rPr>
+                          <w:rStyle w:val="SubtleReference"/>
+                          <w:b w:val="0"/>
+                          <w:bCs w:val="0"/>
+                        </w:rPr>
                         <w:fldChar w:fldCharType="begin"/>
                       </w:r>
                       <w:r>
+                        <w:rPr>
+                          <w:rStyle w:val="SubtleReference"/>
+                          <w:b w:val="0"/>
+                          <w:bCs w:val="0"/>
+                        </w:rPr>
                         <w:instrText xml:space="preserve"> SEQ Figure \* ARABIC </w:instrText>
                       </w:r>
                       <w:r>
+                        <w:rPr>
+                          <w:rStyle w:val="SubtleReference"/>
+                          <w:b w:val="0"/>
+                          <w:bCs w:val="0"/>
+                        </w:rPr>
                         <w:fldChar w:fldCharType="separate"/>
                       </w:r>
                       <w:r>
                         <w:rPr>
+                          <w:rStyle w:val="SubtleReference"/>
+                          <w:b w:val="0"/>
+                          <w:bCs w:val="0"/>
                           <w:noProof/>
                         </w:rPr>
                         <w:t>3</w:t>
                       </w:r>
                       <w:r>
+                        <w:rPr>
+                          <w:rStyle w:val="SubtleReference"/>
+                          <w:b w:val="0"/>
+                          <w:bCs w:val="0"/>
+                        </w:rPr>
                         <w:fldChar w:fldCharType="end"/>
                       </w:r>
                       <w:r>
+                        <w:rPr>
+                          <w:rStyle w:val="SubtleReference"/>
+                          <w:b w:val="0"/>
+                          <w:bCs w:val="0"/>
+                        </w:rPr>
                         <w:t>: Waterfall methodology</w:t>
                       </w:r>
                     </w:p>
@@ -6986,29 +7018,66 @@
         <w:pStyle w:val="Caption"/>
         <w:framePr w:w="8973" w:hSpace="180" w:wrap="around" w:vAnchor="page" w:hAnchor="page" w:x="1900" w:y="7567"/>
         <w:jc w:val="center"/>
-      </w:pPr>
-      <w:r>
+        <w:rPr>
+          <w:rStyle w:val="SubtleReference"/>
+          <w:i/>
+          <w:iCs w:val="0"/>
+        </w:rPr>
+      </w:pPr>
+      <w:r>
+        <w:rPr>
+          <w:rStyle w:val="SubtleReference"/>
+          <w:i/>
+          <w:iCs w:val="0"/>
+        </w:rPr>
         <w:t xml:space="preserve">Table </w:t>
       </w:r>
       <w:r>
+        <w:rPr>
+          <w:rStyle w:val="SubtleReference"/>
+          <w:i/>
+          <w:iCs w:val="0"/>
+        </w:rPr>
         <w:fldChar w:fldCharType="begin"/>
       </w:r>
       <w:r>
+        <w:rPr>
+          <w:rStyle w:val="SubtleReference"/>
+          <w:i/>
+          <w:iCs w:val="0"/>
+        </w:rPr>
         <w:instrText xml:space="preserve"> SEQ Table \* ARABIC </w:instrText>
       </w:r>
       <w:r>
+        <w:rPr>
+          <w:rStyle w:val="SubtleReference"/>
+          <w:i/>
+          <w:iCs w:val="0"/>
+        </w:rPr>
         <w:fldChar w:fldCharType="separate"/>
       </w:r>
       <w:r>
         <w:rPr>
-          <w:noProof/>
+          <w:rStyle w:val="SubtleReference"/>
+          <w:i/>
+          <w:iCs w:val="0"/>
         </w:rPr>
         <w:t>1</w:t>
       </w:r>
       <w:r>
+        <w:rPr>
+          <w:rStyle w:val="SubtleReference"/>
+          <w:i/>
+          <w:iCs w:val="0"/>
+        </w:rPr>
         <w:fldChar w:fldCharType="end"/>
       </w:r>
       <w:r>
+        <w:rPr>
+          <w:rStyle w:val="SubtleReference"/>
+          <w:i/>
+          <w:iCs w:val="0"/>
+        </w:rPr>
         <w:t>: Planning table</w:t>
       </w:r>
     </w:p>
@@ -7053,11 +7122,3054 @@
     </w:p>
     <w:p>
       <w:pPr>
+        <w:spacing w:after="120" w:line="360" w:lineRule="auto"/>
         <w:ind w:firstLine="432"/>
+        <w:jc w:val="both"/>
       </w:pPr>
       <w:r>
         <w:t>In this section, I begin to identify all the main functional requirements and optional functional requirements of the system.</w:t>
       </w:r>
+    </w:p>
+    <w:p>
+      <w:pPr>
+        <w:pStyle w:val="Heading2"/>
+        <w:spacing w:after="120" w:line="360" w:lineRule="auto"/>
+      </w:pPr>
+      <w:r>
+        <w:t>Case study of requirement</w:t>
+      </w:r>
+    </w:p>
+    <w:p>
+      <w:pPr>
+        <w:pStyle w:val="Heading3"/>
+        <w:spacing w:after="120" w:line="360" w:lineRule="auto"/>
+        <w:jc w:val="both"/>
+      </w:pPr>
+      <w:r>
+        <w:t>Project requirement</w:t>
+      </w:r>
+    </w:p>
+    <w:p>
+      <w:pPr>
+        <w:spacing w:after="120" w:line="360" w:lineRule="auto"/>
+        <w:ind w:firstLine="720"/>
+        <w:jc w:val="both"/>
+      </w:pPr>
+      <w:r>
+        <w:t xml:space="preserve">The </w:t>
+      </w:r>
+      <w:r>
+        <w:t>Library Management System</w:t>
+      </w:r>
+      <w:r>
+        <w:t xml:space="preserve"> </w:t>
+      </w:r>
+      <w:r>
+        <w:t>is designed with two different user roles, each having specific functions assigned to them. The table below illustrates the roles and their corresponding functions:</w:t>
+      </w:r>
+    </w:p>
+    <w:tbl>
+      <w:tblPr>
+        <w:tblW w:w="9005" w:type="dxa"/>
+        <w:tblLook w:val="04A0" w:firstRow="1" w:lastRow="0" w:firstColumn="1" w:lastColumn="0" w:noHBand="0" w:noVBand="1"/>
+      </w:tblPr>
+      <w:tblGrid>
+        <w:gridCol w:w="2401"/>
+        <w:gridCol w:w="2742"/>
+        <w:gridCol w:w="3862"/>
+      </w:tblGrid>
+      <w:tr>
+        <w:trPr>
+          <w:trHeight w:val="477"/>
+        </w:trPr>
+        <w:tc>
+          <w:tcPr>
+            <w:tcW w:w="2401" w:type="dxa"/>
+            <w:tcBorders>
+              <w:top w:val="single" w:sz="4" w:space="0" w:color="auto"/>
+              <w:left w:val="single" w:sz="4" w:space="0" w:color="auto"/>
+              <w:bottom w:val="single" w:sz="4" w:space="0" w:color="auto"/>
+              <w:right w:val="single" w:sz="4" w:space="0" w:color="auto"/>
+            </w:tcBorders>
+            <w:shd w:val="clear" w:color="auto" w:fill="auto"/>
+            <w:noWrap/>
+            <w:vAlign w:val="center"/>
+            <w:hideMark/>
+          </w:tcPr>
+          <w:p>
+            <w:pPr>
+              <w:spacing w:after="120" w:line="360" w:lineRule="auto"/>
+              <w:ind w:firstLineChars="100" w:firstLine="241"/>
+              <w:rPr>
+                <w:rFonts w:eastAsia="Times New Roman" w:cs="Times New Roman"/>
+                <w:b/>
+                <w:bCs/>
+                <w:color w:val="000000"/>
+                <w:szCs w:val="24"/>
+              </w:rPr>
+            </w:pPr>
+            <w:r>
+              <w:rPr>
+                <w:rFonts w:eastAsia="Times New Roman" w:cs="Times New Roman"/>
+                <w:b/>
+                <w:bCs/>
+                <w:color w:val="000000"/>
+                <w:szCs w:val="24"/>
+              </w:rPr>
+              <w:t>User</w:t>
+            </w:r>
+          </w:p>
+        </w:tc>
+        <w:tc>
+          <w:tcPr>
+            <w:tcW w:w="2742" w:type="dxa"/>
+            <w:tcBorders>
+              <w:top w:val="single" w:sz="4" w:space="0" w:color="auto"/>
+              <w:left w:val="nil"/>
+              <w:bottom w:val="single" w:sz="4" w:space="0" w:color="auto"/>
+              <w:right w:val="single" w:sz="4" w:space="0" w:color="auto"/>
+            </w:tcBorders>
+            <w:shd w:val="clear" w:color="auto" w:fill="auto"/>
+            <w:noWrap/>
+            <w:vAlign w:val="center"/>
+            <w:hideMark/>
+          </w:tcPr>
+          <w:p>
+            <w:pPr>
+              <w:spacing w:after="120" w:line="360" w:lineRule="auto"/>
+              <w:rPr>
+                <w:rFonts w:eastAsia="Times New Roman" w:cs="Times New Roman"/>
+                <w:b/>
+                <w:bCs/>
+                <w:color w:val="000000"/>
+                <w:szCs w:val="24"/>
+              </w:rPr>
+            </w:pPr>
+            <w:r>
+              <w:rPr>
+                <w:rFonts w:eastAsia="Times New Roman" w:cs="Times New Roman"/>
+                <w:b/>
+                <w:bCs/>
+                <w:color w:val="000000"/>
+                <w:szCs w:val="24"/>
+              </w:rPr>
+              <w:t>Functional</w:t>
+            </w:r>
+          </w:p>
+        </w:tc>
+        <w:tc>
+          <w:tcPr>
+            <w:tcW w:w="3862" w:type="dxa"/>
+            <w:tcBorders>
+              <w:top w:val="single" w:sz="4" w:space="0" w:color="auto"/>
+              <w:left w:val="nil"/>
+              <w:bottom w:val="single" w:sz="4" w:space="0" w:color="auto"/>
+              <w:right w:val="single" w:sz="4" w:space="0" w:color="auto"/>
+            </w:tcBorders>
+            <w:shd w:val="clear" w:color="auto" w:fill="auto"/>
+            <w:noWrap/>
+            <w:vAlign w:val="center"/>
+            <w:hideMark/>
+          </w:tcPr>
+          <w:p>
+            <w:pPr>
+              <w:spacing w:after="120" w:line="360" w:lineRule="auto"/>
+              <w:ind w:firstLineChars="100" w:firstLine="241"/>
+              <w:rPr>
+                <w:rFonts w:eastAsia="Times New Roman" w:cs="Times New Roman"/>
+                <w:b/>
+                <w:bCs/>
+                <w:color w:val="000000"/>
+                <w:szCs w:val="24"/>
+              </w:rPr>
+            </w:pPr>
+            <w:r>
+              <w:rPr>
+                <w:rFonts w:eastAsia="Times New Roman" w:cs="Times New Roman"/>
+                <w:b/>
+                <w:bCs/>
+                <w:color w:val="000000"/>
+                <w:szCs w:val="24"/>
+              </w:rPr>
+              <w:t>Description</w:t>
+            </w:r>
+          </w:p>
+        </w:tc>
+      </w:tr>
+      <w:tr>
+        <w:trPr>
+          <w:trHeight w:val="489"/>
+        </w:trPr>
+        <w:tc>
+          <w:tcPr>
+            <w:tcW w:w="2401" w:type="dxa"/>
+            <w:vMerge w:val="restart"/>
+            <w:tcBorders>
+              <w:top w:val="nil"/>
+              <w:left w:val="single" w:sz="4" w:space="0" w:color="auto"/>
+              <w:bottom w:val="single" w:sz="4" w:space="0" w:color="000000"/>
+              <w:right w:val="single" w:sz="4" w:space="0" w:color="auto"/>
+            </w:tcBorders>
+            <w:vAlign w:val="center"/>
+            <w:hideMark/>
+          </w:tcPr>
+          <w:p>
+            <w:pPr>
+              <w:spacing w:after="120" w:line="360" w:lineRule="auto"/>
+              <w:rPr>
+                <w:rFonts w:eastAsia="Times New Roman" w:cs="Times New Roman"/>
+                <w:color w:val="000000"/>
+                <w:szCs w:val="24"/>
+              </w:rPr>
+            </w:pPr>
+            <w:r>
+              <w:rPr>
+                <w:rFonts w:eastAsia="Times New Roman" w:cs="Times New Roman"/>
+                <w:color w:val="000000"/>
+                <w:szCs w:val="24"/>
+              </w:rPr>
+              <w:t>Admin</w:t>
+            </w:r>
+          </w:p>
+        </w:tc>
+        <w:tc>
+          <w:tcPr>
+            <w:tcW w:w="2742" w:type="dxa"/>
+            <w:tcBorders>
+              <w:top w:val="nil"/>
+              <w:left w:val="nil"/>
+              <w:bottom w:val="single" w:sz="4" w:space="0" w:color="auto"/>
+              <w:right w:val="single" w:sz="4" w:space="0" w:color="auto"/>
+            </w:tcBorders>
+            <w:shd w:val="clear" w:color="auto" w:fill="auto"/>
+            <w:noWrap/>
+            <w:vAlign w:val="center"/>
+            <w:hideMark/>
+          </w:tcPr>
+          <w:p>
+            <w:pPr>
+              <w:spacing w:after="120" w:line="360" w:lineRule="auto"/>
+              <w:jc w:val="both"/>
+              <w:rPr>
+                <w:rFonts w:eastAsia="Times New Roman" w:cs="Times New Roman"/>
+                <w:color w:val="000000"/>
+                <w:szCs w:val="24"/>
+              </w:rPr>
+            </w:pPr>
+            <w:r>
+              <w:rPr>
+                <w:rFonts w:eastAsia="Times New Roman" w:cs="Times New Roman"/>
+                <w:color w:val="000000"/>
+                <w:szCs w:val="24"/>
+              </w:rPr>
+              <w:t>CRUD user</w:t>
+            </w:r>
+          </w:p>
+        </w:tc>
+        <w:tc>
+          <w:tcPr>
+            <w:tcW w:w="3862" w:type="dxa"/>
+            <w:tcBorders>
+              <w:top w:val="nil"/>
+              <w:left w:val="nil"/>
+              <w:bottom w:val="single" w:sz="4" w:space="0" w:color="auto"/>
+              <w:right w:val="single" w:sz="4" w:space="0" w:color="auto"/>
+            </w:tcBorders>
+            <w:shd w:val="clear" w:color="auto" w:fill="auto"/>
+            <w:noWrap/>
+            <w:vAlign w:val="center"/>
+            <w:hideMark/>
+          </w:tcPr>
+          <w:p>
+            <w:pPr>
+              <w:spacing w:before="40" w:after="120" w:line="360" w:lineRule="auto"/>
+              <w:jc w:val="both"/>
+              <w:rPr>
+                <w:rFonts w:eastAsia="Times New Roman" w:cs="Times New Roman"/>
+                <w:color w:val="000000"/>
+                <w:szCs w:val="24"/>
+              </w:rPr>
+            </w:pPr>
+            <w:r>
+              <w:rPr>
+                <w:rFonts w:eastAsia="Times New Roman" w:cs="Times New Roman"/>
+                <w:color w:val="000000"/>
+                <w:szCs w:val="24"/>
+              </w:rPr>
+              <w:t xml:space="preserve">The admin can create, </w:t>
+            </w:r>
+            <w:r>
+              <w:rPr>
+                <w:rFonts w:eastAsia="Times New Roman" w:cs="Times New Roman"/>
+                <w:color w:val="000000"/>
+                <w:szCs w:val="24"/>
+              </w:rPr>
+              <w:t>read, update, and delete users from the system.</w:t>
+            </w:r>
+          </w:p>
+        </w:tc>
+      </w:tr>
+      <w:tr>
+        <w:trPr>
+          <w:trHeight w:val="990"/>
+        </w:trPr>
+        <w:tc>
+          <w:tcPr>
+            <w:tcW w:w="2401" w:type="dxa"/>
+            <w:vMerge/>
+            <w:tcBorders>
+              <w:top w:val="nil"/>
+              <w:left w:val="single" w:sz="4" w:space="0" w:color="auto"/>
+              <w:bottom w:val="single" w:sz="4" w:space="0" w:color="000000"/>
+              <w:right w:val="single" w:sz="4" w:space="0" w:color="auto"/>
+            </w:tcBorders>
+            <w:vAlign w:val="center"/>
+            <w:hideMark/>
+          </w:tcPr>
+          <w:p>
+            <w:pPr>
+              <w:spacing w:after="120" w:line="360" w:lineRule="auto"/>
+              <w:rPr>
+                <w:rFonts w:eastAsia="Times New Roman" w:cs="Times New Roman"/>
+                <w:color w:val="000000"/>
+                <w:szCs w:val="24"/>
+              </w:rPr>
+            </w:pPr>
+          </w:p>
+        </w:tc>
+        <w:tc>
+          <w:tcPr>
+            <w:tcW w:w="2742" w:type="dxa"/>
+            <w:tcBorders>
+              <w:top w:val="nil"/>
+              <w:left w:val="nil"/>
+              <w:bottom w:val="single" w:sz="4" w:space="0" w:color="auto"/>
+              <w:right w:val="single" w:sz="4" w:space="0" w:color="auto"/>
+            </w:tcBorders>
+            <w:shd w:val="clear" w:color="auto" w:fill="auto"/>
+            <w:vAlign w:val="center"/>
+            <w:hideMark/>
+          </w:tcPr>
+          <w:p>
+            <w:pPr>
+              <w:spacing w:after="120" w:line="360" w:lineRule="auto"/>
+              <w:jc w:val="both"/>
+              <w:rPr>
+                <w:rFonts w:eastAsia="Times New Roman" w:cs="Times New Roman"/>
+                <w:color w:val="000000"/>
+                <w:szCs w:val="24"/>
+              </w:rPr>
+            </w:pPr>
+            <w:r>
+              <w:rPr>
+                <w:rFonts w:eastAsia="Times New Roman" w:cs="Times New Roman"/>
+                <w:color w:val="000000"/>
+                <w:szCs w:val="24"/>
+              </w:rPr>
+              <w:t xml:space="preserve">CRUD </w:t>
+            </w:r>
+            <w:r>
+              <w:rPr>
+                <w:rFonts w:eastAsia="Times New Roman" w:cs="Times New Roman"/>
+                <w:color w:val="000000"/>
+                <w:szCs w:val="24"/>
+              </w:rPr>
+              <w:t>candidate</w:t>
+            </w:r>
+          </w:p>
+        </w:tc>
+        <w:tc>
+          <w:tcPr>
+            <w:tcW w:w="3862" w:type="dxa"/>
+            <w:tcBorders>
+              <w:top w:val="nil"/>
+              <w:left w:val="nil"/>
+              <w:bottom w:val="single" w:sz="4" w:space="0" w:color="auto"/>
+              <w:right w:val="single" w:sz="4" w:space="0" w:color="auto"/>
+            </w:tcBorders>
+            <w:shd w:val="clear" w:color="auto" w:fill="auto"/>
+            <w:vAlign w:val="center"/>
+            <w:hideMark/>
+          </w:tcPr>
+          <w:p>
+            <w:pPr>
+              <w:spacing w:before="40" w:after="120" w:line="360" w:lineRule="auto"/>
+              <w:jc w:val="both"/>
+              <w:rPr>
+                <w:rFonts w:eastAsia="Times New Roman" w:cs="Times New Roman"/>
+                <w:color w:val="000000"/>
+                <w:szCs w:val="24"/>
+              </w:rPr>
+            </w:pPr>
+            <w:r>
+              <w:rPr>
+                <w:rFonts w:eastAsia="Times New Roman" w:cs="Times New Roman"/>
+                <w:color w:val="000000"/>
+                <w:szCs w:val="24"/>
+              </w:rPr>
+              <w:t>The admin can create, read, update</w:t>
+            </w:r>
+            <w:r>
+              <w:rPr>
+                <w:rFonts w:eastAsia="Times New Roman" w:cs="Times New Roman"/>
+                <w:color w:val="000000"/>
+                <w:szCs w:val="24"/>
+              </w:rPr>
+              <w:t>,</w:t>
+            </w:r>
+            <w:r>
+              <w:rPr>
+                <w:rFonts w:eastAsia="Times New Roman" w:cs="Times New Roman"/>
+                <w:color w:val="000000"/>
+                <w:szCs w:val="24"/>
+              </w:rPr>
+              <w:t xml:space="preserve"> and delete </w:t>
+            </w:r>
+            <w:r>
+              <w:rPr>
+                <w:rFonts w:eastAsia="Times New Roman" w:cs="Times New Roman"/>
+                <w:color w:val="000000"/>
+                <w:szCs w:val="24"/>
+              </w:rPr>
+              <w:t>candidates</w:t>
+            </w:r>
+            <w:r>
+              <w:rPr>
+                <w:rFonts w:eastAsia="Times New Roman" w:cs="Times New Roman"/>
+                <w:color w:val="000000"/>
+                <w:szCs w:val="24"/>
+              </w:rPr>
+              <w:t xml:space="preserve"> from the system.</w:t>
+            </w:r>
+          </w:p>
+        </w:tc>
+      </w:tr>
+      <w:tr>
+        <w:trPr>
+          <w:trHeight w:val="990"/>
+        </w:trPr>
+        <w:tc>
+          <w:tcPr>
+            <w:tcW w:w="2401" w:type="dxa"/>
+            <w:vMerge/>
+            <w:tcBorders>
+              <w:top w:val="nil"/>
+              <w:left w:val="single" w:sz="4" w:space="0" w:color="auto"/>
+              <w:bottom w:val="single" w:sz="4" w:space="0" w:color="000000"/>
+              <w:right w:val="single" w:sz="4" w:space="0" w:color="auto"/>
+            </w:tcBorders>
+            <w:vAlign w:val="center"/>
+          </w:tcPr>
+          <w:p>
+            <w:pPr>
+              <w:spacing w:after="120" w:line="360" w:lineRule="auto"/>
+              <w:rPr>
+                <w:rFonts w:eastAsia="Times New Roman" w:cs="Times New Roman"/>
+                <w:color w:val="000000"/>
+                <w:szCs w:val="24"/>
+              </w:rPr>
+            </w:pPr>
+          </w:p>
+        </w:tc>
+        <w:tc>
+          <w:tcPr>
+            <w:tcW w:w="2742" w:type="dxa"/>
+            <w:tcBorders>
+              <w:top w:val="nil"/>
+              <w:left w:val="nil"/>
+              <w:bottom w:val="single" w:sz="4" w:space="0" w:color="auto"/>
+              <w:right w:val="single" w:sz="4" w:space="0" w:color="auto"/>
+            </w:tcBorders>
+            <w:shd w:val="clear" w:color="auto" w:fill="auto"/>
+            <w:vAlign w:val="center"/>
+          </w:tcPr>
+          <w:p>
+            <w:pPr>
+              <w:spacing w:after="120" w:line="360" w:lineRule="auto"/>
+              <w:jc w:val="both"/>
+              <w:rPr>
+                <w:rFonts w:eastAsia="Times New Roman" w:cs="Times New Roman"/>
+                <w:color w:val="000000"/>
+                <w:szCs w:val="24"/>
+              </w:rPr>
+            </w:pPr>
+            <w:r>
+              <w:rPr>
+                <w:rFonts w:eastAsia="Times New Roman" w:cs="Times New Roman"/>
+                <w:color w:val="000000"/>
+                <w:szCs w:val="24"/>
+              </w:rPr>
+              <w:t>CRUD candidate type</w:t>
+            </w:r>
+          </w:p>
+        </w:tc>
+        <w:tc>
+          <w:tcPr>
+            <w:tcW w:w="3862" w:type="dxa"/>
+            <w:tcBorders>
+              <w:top w:val="nil"/>
+              <w:left w:val="nil"/>
+              <w:bottom w:val="single" w:sz="4" w:space="0" w:color="auto"/>
+              <w:right w:val="single" w:sz="4" w:space="0" w:color="auto"/>
+            </w:tcBorders>
+            <w:shd w:val="clear" w:color="auto" w:fill="auto"/>
+            <w:vAlign w:val="center"/>
+          </w:tcPr>
+          <w:p>
+            <w:pPr>
+              <w:spacing w:before="40" w:after="120" w:line="360" w:lineRule="auto"/>
+              <w:jc w:val="both"/>
+              <w:rPr>
+                <w:rFonts w:eastAsia="Times New Roman" w:cs="Times New Roman"/>
+                <w:color w:val="000000"/>
+                <w:szCs w:val="24"/>
+              </w:rPr>
+            </w:pPr>
+            <w:r>
+              <w:rPr>
+                <w:rFonts w:eastAsia="Times New Roman" w:cs="Times New Roman"/>
+                <w:color w:val="000000"/>
+                <w:szCs w:val="24"/>
+              </w:rPr>
+              <w:t>The admin can create, read, update, and delete candidate types from the system.</w:t>
+            </w:r>
+          </w:p>
+        </w:tc>
+      </w:tr>
+      <w:tr>
+        <w:trPr>
+          <w:trHeight w:val="835"/>
+        </w:trPr>
+        <w:tc>
+          <w:tcPr>
+            <w:tcW w:w="2401" w:type="dxa"/>
+            <w:vMerge/>
+            <w:tcBorders>
+              <w:top w:val="nil"/>
+              <w:left w:val="single" w:sz="4" w:space="0" w:color="auto"/>
+              <w:bottom w:val="single" w:sz="4" w:space="0" w:color="000000"/>
+              <w:right w:val="single" w:sz="4" w:space="0" w:color="auto"/>
+            </w:tcBorders>
+            <w:vAlign w:val="center"/>
+            <w:hideMark/>
+          </w:tcPr>
+          <w:p>
+            <w:pPr>
+              <w:spacing w:after="120" w:line="360" w:lineRule="auto"/>
+              <w:rPr>
+                <w:rFonts w:eastAsia="Times New Roman" w:cs="Times New Roman"/>
+                <w:color w:val="000000"/>
+                <w:szCs w:val="24"/>
+              </w:rPr>
+            </w:pPr>
+          </w:p>
+        </w:tc>
+        <w:tc>
+          <w:tcPr>
+            <w:tcW w:w="2742" w:type="dxa"/>
+            <w:tcBorders>
+              <w:top w:val="nil"/>
+              <w:left w:val="nil"/>
+              <w:bottom w:val="single" w:sz="4" w:space="0" w:color="auto"/>
+              <w:right w:val="single" w:sz="4" w:space="0" w:color="auto"/>
+            </w:tcBorders>
+            <w:shd w:val="clear" w:color="auto" w:fill="auto"/>
+            <w:vAlign w:val="center"/>
+            <w:hideMark/>
+          </w:tcPr>
+          <w:p>
+            <w:pPr>
+              <w:spacing w:after="120" w:line="360" w:lineRule="auto"/>
+              <w:jc w:val="both"/>
+              <w:rPr>
+                <w:rFonts w:eastAsia="Times New Roman" w:cs="Times New Roman"/>
+                <w:color w:val="000000"/>
+                <w:szCs w:val="24"/>
+              </w:rPr>
+            </w:pPr>
+            <w:r>
+              <w:rPr>
+                <w:rFonts w:eastAsia="Times New Roman" w:cs="Times New Roman"/>
+                <w:color w:val="000000"/>
+                <w:szCs w:val="24"/>
+              </w:rPr>
+              <w:t>Upload data as an Excel file</w:t>
+            </w:r>
+          </w:p>
+        </w:tc>
+        <w:tc>
+          <w:tcPr>
+            <w:tcW w:w="3862" w:type="dxa"/>
+            <w:tcBorders>
+              <w:top w:val="nil"/>
+              <w:left w:val="nil"/>
+              <w:bottom w:val="single" w:sz="4" w:space="0" w:color="auto"/>
+              <w:right w:val="single" w:sz="4" w:space="0" w:color="auto"/>
+            </w:tcBorders>
+            <w:shd w:val="clear" w:color="auto" w:fill="auto"/>
+            <w:vAlign w:val="center"/>
+            <w:hideMark/>
+          </w:tcPr>
+          <w:p>
+            <w:pPr>
+              <w:spacing w:before="40" w:after="120" w:line="360" w:lineRule="auto"/>
+              <w:jc w:val="both"/>
+              <w:rPr>
+                <w:rFonts w:eastAsia="Times New Roman" w:cs="Times New Roman"/>
+                <w:color w:val="000000"/>
+                <w:szCs w:val="24"/>
+              </w:rPr>
+            </w:pPr>
+            <w:r>
+              <w:rPr>
+                <w:rFonts w:eastAsia="Times New Roman" w:cs="Times New Roman"/>
+                <w:color w:val="000000"/>
+                <w:szCs w:val="24"/>
+              </w:rPr>
+              <w:t>The admin can upload student information as an Excel file</w:t>
+            </w:r>
+          </w:p>
+        </w:tc>
+      </w:tr>
+      <w:tr>
+        <w:trPr>
+          <w:trHeight w:val="835"/>
+        </w:trPr>
+        <w:tc>
+          <w:tcPr>
+            <w:tcW w:w="2401" w:type="dxa"/>
+            <w:vMerge/>
+            <w:tcBorders>
+              <w:top w:val="nil"/>
+              <w:left w:val="single" w:sz="4" w:space="0" w:color="auto"/>
+              <w:bottom w:val="single" w:sz="4" w:space="0" w:color="000000"/>
+              <w:right w:val="single" w:sz="4" w:space="0" w:color="auto"/>
+            </w:tcBorders>
+            <w:vAlign w:val="center"/>
+            <w:hideMark/>
+          </w:tcPr>
+          <w:p>
+            <w:pPr>
+              <w:spacing w:after="120" w:line="360" w:lineRule="auto"/>
+              <w:rPr>
+                <w:rFonts w:eastAsia="Times New Roman" w:cs="Times New Roman"/>
+                <w:color w:val="000000"/>
+                <w:szCs w:val="24"/>
+              </w:rPr>
+            </w:pPr>
+          </w:p>
+        </w:tc>
+        <w:tc>
+          <w:tcPr>
+            <w:tcW w:w="2742" w:type="dxa"/>
+            <w:tcBorders>
+              <w:top w:val="nil"/>
+              <w:left w:val="nil"/>
+              <w:bottom w:val="single" w:sz="4" w:space="0" w:color="auto"/>
+              <w:right w:val="single" w:sz="4" w:space="0" w:color="auto"/>
+            </w:tcBorders>
+            <w:shd w:val="clear" w:color="auto" w:fill="auto"/>
+            <w:noWrap/>
+            <w:vAlign w:val="center"/>
+            <w:hideMark/>
+          </w:tcPr>
+          <w:p>
+            <w:pPr>
+              <w:spacing w:after="120" w:line="360" w:lineRule="auto"/>
+              <w:jc w:val="both"/>
+              <w:rPr>
+                <w:rFonts w:eastAsia="Times New Roman" w:cs="Times New Roman"/>
+                <w:color w:val="000000"/>
+                <w:szCs w:val="24"/>
+              </w:rPr>
+            </w:pPr>
+            <w:r>
+              <w:rPr>
+                <w:rFonts w:eastAsia="Times New Roman" w:cs="Times New Roman"/>
+                <w:color w:val="000000"/>
+                <w:szCs w:val="24"/>
+              </w:rPr>
+              <w:t>CRUD department</w:t>
+            </w:r>
+          </w:p>
+        </w:tc>
+        <w:tc>
+          <w:tcPr>
+            <w:tcW w:w="3862" w:type="dxa"/>
+            <w:tcBorders>
+              <w:top w:val="nil"/>
+              <w:left w:val="nil"/>
+              <w:bottom w:val="single" w:sz="4" w:space="0" w:color="auto"/>
+              <w:right w:val="single" w:sz="4" w:space="0" w:color="auto"/>
+            </w:tcBorders>
+            <w:shd w:val="clear" w:color="auto" w:fill="auto"/>
+            <w:vAlign w:val="center"/>
+            <w:hideMark/>
+          </w:tcPr>
+          <w:p>
+            <w:pPr>
+              <w:spacing w:before="40" w:after="120" w:line="360" w:lineRule="auto"/>
+              <w:jc w:val="both"/>
+              <w:rPr>
+                <w:rFonts w:eastAsia="Times New Roman" w:cs="Times New Roman"/>
+                <w:color w:val="000000"/>
+                <w:szCs w:val="24"/>
+              </w:rPr>
+            </w:pPr>
+            <w:r>
+              <w:rPr>
+                <w:rFonts w:eastAsia="Times New Roman" w:cs="Times New Roman"/>
+                <w:color w:val="000000"/>
+                <w:szCs w:val="24"/>
+              </w:rPr>
+              <w:t>The admin can create, read, update, and delete departments from the system.</w:t>
+            </w:r>
+          </w:p>
+        </w:tc>
+      </w:tr>
+      <w:tr>
+        <w:trPr>
+          <w:trHeight w:val="835"/>
+        </w:trPr>
+        <w:tc>
+          <w:tcPr>
+            <w:tcW w:w="2401" w:type="dxa"/>
+            <w:vMerge/>
+            <w:tcBorders>
+              <w:top w:val="nil"/>
+              <w:left w:val="single" w:sz="4" w:space="0" w:color="auto"/>
+              <w:bottom w:val="single" w:sz="4" w:space="0" w:color="000000"/>
+              <w:right w:val="single" w:sz="4" w:space="0" w:color="auto"/>
+            </w:tcBorders>
+            <w:vAlign w:val="center"/>
+            <w:hideMark/>
+          </w:tcPr>
+          <w:p>
+            <w:pPr>
+              <w:spacing w:after="120" w:line="360" w:lineRule="auto"/>
+              <w:rPr>
+                <w:rFonts w:eastAsia="Times New Roman" w:cs="Times New Roman"/>
+                <w:color w:val="000000"/>
+                <w:szCs w:val="24"/>
+              </w:rPr>
+            </w:pPr>
+          </w:p>
+        </w:tc>
+        <w:tc>
+          <w:tcPr>
+            <w:tcW w:w="2742" w:type="dxa"/>
+            <w:tcBorders>
+              <w:top w:val="nil"/>
+              <w:left w:val="nil"/>
+              <w:bottom w:val="single" w:sz="4" w:space="0" w:color="auto"/>
+              <w:right w:val="single" w:sz="4" w:space="0" w:color="auto"/>
+            </w:tcBorders>
+            <w:shd w:val="clear" w:color="auto" w:fill="auto"/>
+            <w:noWrap/>
+            <w:vAlign w:val="center"/>
+            <w:hideMark/>
+          </w:tcPr>
+          <w:p>
+            <w:pPr>
+              <w:spacing w:after="120" w:line="360" w:lineRule="auto"/>
+              <w:jc w:val="both"/>
+              <w:rPr>
+                <w:rFonts w:eastAsia="Times New Roman" w:cs="Times New Roman"/>
+                <w:color w:val="000000"/>
+                <w:szCs w:val="24"/>
+              </w:rPr>
+            </w:pPr>
+            <w:r>
+              <w:rPr>
+                <w:rFonts w:eastAsia="Times New Roman" w:cs="Times New Roman"/>
+                <w:color w:val="000000"/>
+                <w:szCs w:val="24"/>
+              </w:rPr>
+              <w:t>CRUD department option</w:t>
+            </w:r>
+          </w:p>
+        </w:tc>
+        <w:tc>
+          <w:tcPr>
+            <w:tcW w:w="3862" w:type="dxa"/>
+            <w:tcBorders>
+              <w:top w:val="nil"/>
+              <w:left w:val="nil"/>
+              <w:bottom w:val="single" w:sz="4" w:space="0" w:color="auto"/>
+              <w:right w:val="single" w:sz="4" w:space="0" w:color="auto"/>
+            </w:tcBorders>
+            <w:shd w:val="clear" w:color="auto" w:fill="auto"/>
+            <w:vAlign w:val="center"/>
+            <w:hideMark/>
+          </w:tcPr>
+          <w:p>
+            <w:pPr>
+              <w:spacing w:before="40" w:after="120" w:line="360" w:lineRule="auto"/>
+              <w:jc w:val="both"/>
+              <w:rPr>
+                <w:rFonts w:eastAsia="Times New Roman" w:cs="Times New Roman"/>
+                <w:color w:val="000000"/>
+                <w:szCs w:val="24"/>
+              </w:rPr>
+            </w:pPr>
+            <w:r>
+              <w:rPr>
+                <w:rFonts w:eastAsia="Times New Roman" w:cs="Times New Roman"/>
+                <w:color w:val="000000"/>
+                <w:szCs w:val="24"/>
+              </w:rPr>
+              <w:t>The admin can create, read, update, and delete department options from the system.</w:t>
+            </w:r>
+          </w:p>
+        </w:tc>
+      </w:tr>
+      <w:tr>
+        <w:trPr>
+          <w:trHeight w:val="835"/>
+        </w:trPr>
+        <w:tc>
+          <w:tcPr>
+            <w:tcW w:w="2401" w:type="dxa"/>
+            <w:vMerge/>
+            <w:tcBorders>
+              <w:top w:val="nil"/>
+              <w:left w:val="single" w:sz="4" w:space="0" w:color="auto"/>
+              <w:bottom w:val="single" w:sz="4" w:space="0" w:color="000000"/>
+              <w:right w:val="single" w:sz="4" w:space="0" w:color="auto"/>
+            </w:tcBorders>
+            <w:vAlign w:val="center"/>
+          </w:tcPr>
+          <w:p>
+            <w:pPr>
+              <w:spacing w:after="120" w:line="360" w:lineRule="auto"/>
+              <w:rPr>
+                <w:rFonts w:eastAsia="Times New Roman" w:cs="Times New Roman"/>
+                <w:color w:val="000000"/>
+                <w:szCs w:val="24"/>
+              </w:rPr>
+            </w:pPr>
+          </w:p>
+        </w:tc>
+        <w:tc>
+          <w:tcPr>
+            <w:tcW w:w="2742" w:type="dxa"/>
+            <w:tcBorders>
+              <w:top w:val="nil"/>
+              <w:left w:val="nil"/>
+              <w:bottom w:val="single" w:sz="4" w:space="0" w:color="auto"/>
+              <w:right w:val="single" w:sz="4" w:space="0" w:color="auto"/>
+            </w:tcBorders>
+            <w:shd w:val="clear" w:color="auto" w:fill="auto"/>
+            <w:noWrap/>
+            <w:vAlign w:val="center"/>
+          </w:tcPr>
+          <w:p>
+            <w:pPr>
+              <w:spacing w:after="120" w:line="360" w:lineRule="auto"/>
+              <w:jc w:val="both"/>
+              <w:rPr>
+                <w:rFonts w:eastAsia="Times New Roman" w:cs="Times New Roman"/>
+                <w:color w:val="000000"/>
+                <w:szCs w:val="24"/>
+              </w:rPr>
+            </w:pPr>
+            <w:r>
+              <w:rPr>
+                <w:rFonts w:eastAsia="Times New Roman" w:cs="Times New Roman"/>
+                <w:color w:val="000000"/>
+                <w:szCs w:val="24"/>
+              </w:rPr>
+              <w:t>Generate student card</w:t>
+            </w:r>
+          </w:p>
+        </w:tc>
+        <w:tc>
+          <w:tcPr>
+            <w:tcW w:w="3862" w:type="dxa"/>
+            <w:tcBorders>
+              <w:top w:val="nil"/>
+              <w:left w:val="nil"/>
+              <w:bottom w:val="single" w:sz="4" w:space="0" w:color="auto"/>
+              <w:right w:val="single" w:sz="4" w:space="0" w:color="auto"/>
+            </w:tcBorders>
+            <w:shd w:val="clear" w:color="auto" w:fill="auto"/>
+            <w:vAlign w:val="center"/>
+          </w:tcPr>
+          <w:p>
+            <w:pPr>
+              <w:spacing w:before="40" w:after="120" w:line="360" w:lineRule="auto"/>
+              <w:jc w:val="both"/>
+              <w:rPr>
+                <w:rFonts w:eastAsia="Times New Roman" w:cs="Times New Roman"/>
+                <w:color w:val="000000"/>
+                <w:szCs w:val="24"/>
+              </w:rPr>
+            </w:pPr>
+            <w:r>
+              <w:rPr>
+                <w:rFonts w:eastAsia="Times New Roman" w:cs="Times New Roman"/>
+                <w:color w:val="000000"/>
+                <w:szCs w:val="24"/>
+              </w:rPr>
+              <w:t>The admin can generate and export student card as image</w:t>
+            </w:r>
+          </w:p>
+        </w:tc>
+      </w:tr>
+      <w:tr>
+        <w:trPr>
+          <w:trHeight w:val="537"/>
+        </w:trPr>
+        <w:tc>
+          <w:tcPr>
+            <w:tcW w:w="2401" w:type="dxa"/>
+            <w:vMerge/>
+            <w:tcBorders>
+              <w:top w:val="nil"/>
+              <w:left w:val="single" w:sz="4" w:space="0" w:color="auto"/>
+              <w:bottom w:val="single" w:sz="4" w:space="0" w:color="auto"/>
+              <w:right w:val="single" w:sz="4" w:space="0" w:color="auto"/>
+            </w:tcBorders>
+            <w:vAlign w:val="center"/>
+            <w:hideMark/>
+          </w:tcPr>
+          <w:p>
+            <w:pPr>
+              <w:spacing w:after="120" w:line="360" w:lineRule="auto"/>
+              <w:rPr>
+                <w:rFonts w:eastAsia="Times New Roman" w:cs="Times New Roman"/>
+                <w:color w:val="000000"/>
+                <w:szCs w:val="24"/>
+              </w:rPr>
+            </w:pPr>
+          </w:p>
+        </w:tc>
+        <w:tc>
+          <w:tcPr>
+            <w:tcW w:w="2742" w:type="dxa"/>
+            <w:tcBorders>
+              <w:top w:val="nil"/>
+              <w:left w:val="nil"/>
+              <w:bottom w:val="single" w:sz="4" w:space="0" w:color="auto"/>
+              <w:right w:val="single" w:sz="4" w:space="0" w:color="auto"/>
+            </w:tcBorders>
+            <w:shd w:val="clear" w:color="auto" w:fill="auto"/>
+            <w:noWrap/>
+            <w:vAlign w:val="center"/>
+            <w:hideMark/>
+          </w:tcPr>
+          <w:p>
+            <w:pPr>
+              <w:spacing w:after="120" w:line="360" w:lineRule="auto"/>
+              <w:jc w:val="both"/>
+              <w:rPr>
+                <w:rFonts w:eastAsia="Times New Roman" w:cs="Times New Roman"/>
+                <w:color w:val="000000"/>
+                <w:szCs w:val="24"/>
+              </w:rPr>
+            </w:pPr>
+            <w:r>
+              <w:rPr>
+                <w:rFonts w:eastAsia="Times New Roman" w:cs="Times New Roman"/>
+                <w:color w:val="000000"/>
+                <w:szCs w:val="24"/>
+              </w:rPr>
+              <w:t>CRUD book</w:t>
+            </w:r>
+          </w:p>
+        </w:tc>
+        <w:tc>
+          <w:tcPr>
+            <w:tcW w:w="3862" w:type="dxa"/>
+            <w:tcBorders>
+              <w:top w:val="nil"/>
+              <w:left w:val="nil"/>
+              <w:bottom w:val="single" w:sz="4" w:space="0" w:color="auto"/>
+              <w:right w:val="single" w:sz="4" w:space="0" w:color="auto"/>
+            </w:tcBorders>
+            <w:shd w:val="clear" w:color="auto" w:fill="auto"/>
+            <w:noWrap/>
+            <w:vAlign w:val="center"/>
+            <w:hideMark/>
+          </w:tcPr>
+          <w:p>
+            <w:pPr>
+              <w:spacing w:before="40" w:after="120" w:line="360" w:lineRule="auto"/>
+              <w:jc w:val="both"/>
+              <w:rPr>
+                <w:rFonts w:eastAsia="Times New Roman" w:cs="Times New Roman"/>
+                <w:color w:val="000000"/>
+                <w:szCs w:val="24"/>
+              </w:rPr>
+            </w:pPr>
+            <w:r>
+              <w:rPr>
+                <w:rFonts w:eastAsia="Times New Roman" w:cs="Times New Roman"/>
+                <w:color w:val="000000"/>
+                <w:szCs w:val="24"/>
+              </w:rPr>
+              <w:t>The admin can create, read, update, and delete book information from the system.</w:t>
+            </w:r>
+          </w:p>
+        </w:tc>
+      </w:tr>
+      <w:tr>
+        <w:trPr>
+          <w:trHeight w:val="537"/>
+        </w:trPr>
+        <w:tc>
+          <w:tcPr>
+            <w:tcW w:w="2401" w:type="dxa"/>
+            <w:vMerge w:val="restart"/>
+            <w:tcBorders>
+              <w:top w:val="single" w:sz="4" w:space="0" w:color="auto"/>
+              <w:left w:val="single" w:sz="4" w:space="0" w:color="auto"/>
+              <w:bottom w:val="single" w:sz="4" w:space="0" w:color="auto"/>
+              <w:right w:val="single" w:sz="4" w:space="0" w:color="auto"/>
+            </w:tcBorders>
+            <w:shd w:val="clear" w:color="auto" w:fill="auto"/>
+            <w:vAlign w:val="center"/>
+          </w:tcPr>
+          <w:p>
+            <w:pPr>
+              <w:spacing w:after="120" w:line="360" w:lineRule="auto"/>
+              <w:rPr>
+                <w:rFonts w:eastAsia="Times New Roman" w:cs="Times New Roman"/>
+                <w:color w:val="000000"/>
+                <w:szCs w:val="24"/>
+              </w:rPr>
+            </w:pPr>
+            <w:r>
+              <w:rPr>
+                <w:rFonts w:eastAsia="Times New Roman" w:cs="Times New Roman"/>
+                <w:color w:val="000000"/>
+                <w:szCs w:val="24"/>
+              </w:rPr>
+              <w:lastRenderedPageBreak/>
+              <w:t>Admin</w:t>
+            </w:r>
+          </w:p>
+        </w:tc>
+        <w:tc>
+          <w:tcPr>
+            <w:tcW w:w="2742" w:type="dxa"/>
+            <w:tcBorders>
+              <w:top w:val="single" w:sz="4" w:space="0" w:color="auto"/>
+              <w:left w:val="nil"/>
+              <w:bottom w:val="single" w:sz="4" w:space="0" w:color="auto"/>
+              <w:right w:val="single" w:sz="4" w:space="0" w:color="auto"/>
+            </w:tcBorders>
+            <w:shd w:val="clear" w:color="auto" w:fill="auto"/>
+            <w:noWrap/>
+            <w:vAlign w:val="center"/>
+          </w:tcPr>
+          <w:p>
+            <w:pPr>
+              <w:spacing w:after="120" w:line="360" w:lineRule="auto"/>
+              <w:jc w:val="both"/>
+              <w:rPr>
+                <w:rFonts w:eastAsia="Times New Roman" w:cs="Times New Roman"/>
+                <w:color w:val="000000"/>
+                <w:szCs w:val="24"/>
+              </w:rPr>
+            </w:pPr>
+            <w:r>
+              <w:rPr>
+                <w:rFonts w:eastAsia="Times New Roman" w:cs="Times New Roman"/>
+                <w:color w:val="000000"/>
+                <w:szCs w:val="24"/>
+              </w:rPr>
+              <w:t>CRUD book location</w:t>
+            </w:r>
+          </w:p>
+        </w:tc>
+        <w:tc>
+          <w:tcPr>
+            <w:tcW w:w="3862" w:type="dxa"/>
+            <w:tcBorders>
+              <w:top w:val="single" w:sz="4" w:space="0" w:color="auto"/>
+              <w:left w:val="nil"/>
+              <w:bottom w:val="single" w:sz="4" w:space="0" w:color="auto"/>
+              <w:right w:val="single" w:sz="4" w:space="0" w:color="auto"/>
+            </w:tcBorders>
+            <w:shd w:val="clear" w:color="auto" w:fill="auto"/>
+            <w:noWrap/>
+            <w:vAlign w:val="center"/>
+          </w:tcPr>
+          <w:p>
+            <w:pPr>
+              <w:spacing w:before="40" w:after="120" w:line="360" w:lineRule="auto"/>
+              <w:jc w:val="both"/>
+              <w:rPr>
+                <w:rFonts w:eastAsia="Times New Roman" w:cs="Times New Roman"/>
+                <w:color w:val="000000"/>
+                <w:szCs w:val="24"/>
+              </w:rPr>
+            </w:pPr>
+            <w:r>
+              <w:rPr>
+                <w:rFonts w:eastAsia="Times New Roman" w:cs="Times New Roman"/>
+                <w:color w:val="000000"/>
+                <w:szCs w:val="24"/>
+              </w:rPr>
+              <w:t>The admin can create, read, update, and delete book locations from the system.</w:t>
+            </w:r>
+          </w:p>
+        </w:tc>
+      </w:tr>
+      <w:tr>
+        <w:trPr>
+          <w:trHeight w:val="537"/>
+        </w:trPr>
+        <w:tc>
+          <w:tcPr>
+            <w:tcW w:w="2401" w:type="dxa"/>
+            <w:vMerge/>
+            <w:tcBorders>
+              <w:top w:val="single" w:sz="4" w:space="0" w:color="auto"/>
+              <w:left w:val="single" w:sz="4" w:space="0" w:color="auto"/>
+              <w:bottom w:val="single" w:sz="4" w:space="0" w:color="auto"/>
+              <w:right w:val="single" w:sz="4" w:space="0" w:color="auto"/>
+            </w:tcBorders>
+            <w:shd w:val="clear" w:color="auto" w:fill="auto"/>
+            <w:vAlign w:val="center"/>
+          </w:tcPr>
+          <w:p>
+            <w:pPr>
+              <w:spacing w:after="120" w:line="360" w:lineRule="auto"/>
+              <w:rPr>
+                <w:rFonts w:eastAsia="Times New Roman" w:cs="Times New Roman"/>
+                <w:color w:val="000000"/>
+                <w:szCs w:val="24"/>
+              </w:rPr>
+            </w:pPr>
+          </w:p>
+        </w:tc>
+        <w:tc>
+          <w:tcPr>
+            <w:tcW w:w="2742" w:type="dxa"/>
+            <w:tcBorders>
+              <w:top w:val="single" w:sz="4" w:space="0" w:color="auto"/>
+              <w:left w:val="nil"/>
+              <w:bottom w:val="single" w:sz="4" w:space="0" w:color="auto"/>
+              <w:right w:val="single" w:sz="4" w:space="0" w:color="auto"/>
+            </w:tcBorders>
+            <w:shd w:val="clear" w:color="auto" w:fill="auto"/>
+            <w:noWrap/>
+            <w:vAlign w:val="center"/>
+          </w:tcPr>
+          <w:p>
+            <w:pPr>
+              <w:spacing w:after="120" w:line="360" w:lineRule="auto"/>
+              <w:jc w:val="both"/>
+              <w:rPr>
+                <w:rFonts w:eastAsia="Times New Roman" w:cs="Times New Roman"/>
+                <w:color w:val="000000"/>
+                <w:szCs w:val="24"/>
+              </w:rPr>
+            </w:pPr>
+            <w:r>
+              <w:rPr>
+                <w:rFonts w:eastAsia="Times New Roman" w:cs="Times New Roman"/>
+                <w:color w:val="000000"/>
+                <w:szCs w:val="24"/>
+              </w:rPr>
+              <w:t>Find book</w:t>
+            </w:r>
+          </w:p>
+        </w:tc>
+        <w:tc>
+          <w:tcPr>
+            <w:tcW w:w="3862" w:type="dxa"/>
+            <w:tcBorders>
+              <w:top w:val="single" w:sz="4" w:space="0" w:color="auto"/>
+              <w:left w:val="nil"/>
+              <w:bottom w:val="single" w:sz="4" w:space="0" w:color="auto"/>
+              <w:right w:val="single" w:sz="4" w:space="0" w:color="auto"/>
+            </w:tcBorders>
+            <w:shd w:val="clear" w:color="auto" w:fill="auto"/>
+            <w:noWrap/>
+            <w:vAlign w:val="center"/>
+          </w:tcPr>
+          <w:p>
+            <w:pPr>
+              <w:spacing w:before="40" w:after="120" w:line="360" w:lineRule="auto"/>
+              <w:jc w:val="both"/>
+              <w:rPr>
+                <w:rFonts w:eastAsia="Times New Roman" w:cs="Times New Roman"/>
+                <w:color w:val="000000"/>
+                <w:szCs w:val="24"/>
+              </w:rPr>
+            </w:pPr>
+            <w:r>
+              <w:rPr>
+                <w:rFonts w:eastAsia="Times New Roman" w:cs="Times New Roman"/>
+                <w:color w:val="000000"/>
+                <w:szCs w:val="24"/>
+              </w:rPr>
+              <w:t>The admin can find a book by item code and update book information</w:t>
+            </w:r>
+          </w:p>
+        </w:tc>
+      </w:tr>
+      <w:tr>
+        <w:trPr>
+          <w:trHeight w:val="537"/>
+        </w:trPr>
+        <w:tc>
+          <w:tcPr>
+            <w:tcW w:w="2401" w:type="dxa"/>
+            <w:vMerge/>
+            <w:tcBorders>
+              <w:top w:val="single" w:sz="4" w:space="0" w:color="auto"/>
+              <w:left w:val="single" w:sz="4" w:space="0" w:color="auto"/>
+              <w:bottom w:val="single" w:sz="4" w:space="0" w:color="auto"/>
+              <w:right w:val="single" w:sz="4" w:space="0" w:color="auto"/>
+            </w:tcBorders>
+            <w:shd w:val="clear" w:color="auto" w:fill="auto"/>
+            <w:vAlign w:val="center"/>
+          </w:tcPr>
+          <w:p>
+            <w:pPr>
+              <w:spacing w:after="120" w:line="360" w:lineRule="auto"/>
+              <w:rPr>
+                <w:rFonts w:eastAsia="Times New Roman" w:cs="Times New Roman"/>
+                <w:color w:val="000000"/>
+                <w:szCs w:val="24"/>
+              </w:rPr>
+            </w:pPr>
+          </w:p>
+        </w:tc>
+        <w:tc>
+          <w:tcPr>
+            <w:tcW w:w="2742" w:type="dxa"/>
+            <w:tcBorders>
+              <w:top w:val="single" w:sz="4" w:space="0" w:color="auto"/>
+              <w:left w:val="nil"/>
+              <w:bottom w:val="single" w:sz="4" w:space="0" w:color="auto"/>
+              <w:right w:val="single" w:sz="4" w:space="0" w:color="auto"/>
+            </w:tcBorders>
+            <w:shd w:val="clear" w:color="auto" w:fill="auto"/>
+            <w:noWrap/>
+            <w:vAlign w:val="center"/>
+          </w:tcPr>
+          <w:p>
+            <w:pPr>
+              <w:spacing w:after="120" w:line="360" w:lineRule="auto"/>
+              <w:jc w:val="both"/>
+              <w:rPr>
+                <w:rFonts w:eastAsia="Times New Roman" w:cs="Times New Roman"/>
+                <w:color w:val="000000"/>
+                <w:szCs w:val="24"/>
+              </w:rPr>
+            </w:pPr>
+            <w:r>
+              <w:rPr>
+                <w:rFonts w:eastAsia="Times New Roman" w:cs="Times New Roman"/>
+                <w:color w:val="000000"/>
+                <w:szCs w:val="24"/>
+              </w:rPr>
+              <w:t>Add the book to department</w:t>
+            </w:r>
+          </w:p>
+        </w:tc>
+        <w:tc>
+          <w:tcPr>
+            <w:tcW w:w="3862" w:type="dxa"/>
+            <w:tcBorders>
+              <w:top w:val="single" w:sz="4" w:space="0" w:color="auto"/>
+              <w:left w:val="nil"/>
+              <w:bottom w:val="single" w:sz="4" w:space="0" w:color="auto"/>
+              <w:right w:val="single" w:sz="4" w:space="0" w:color="auto"/>
+            </w:tcBorders>
+            <w:shd w:val="clear" w:color="auto" w:fill="auto"/>
+            <w:noWrap/>
+            <w:vAlign w:val="center"/>
+          </w:tcPr>
+          <w:p>
+            <w:pPr>
+              <w:spacing w:before="40" w:after="120" w:line="360" w:lineRule="auto"/>
+              <w:jc w:val="both"/>
+              <w:rPr>
+                <w:rFonts w:eastAsia="Times New Roman" w:cs="Times New Roman"/>
+                <w:color w:val="000000"/>
+                <w:szCs w:val="24"/>
+              </w:rPr>
+            </w:pPr>
+            <w:r>
+              <w:rPr>
+                <w:rFonts w:eastAsia="Times New Roman" w:cs="Times New Roman"/>
+                <w:color w:val="000000"/>
+                <w:szCs w:val="24"/>
+              </w:rPr>
+              <w:t>The admin can add the book to each department easy to manage and find when students borrow.</w:t>
+            </w:r>
+          </w:p>
+        </w:tc>
+      </w:tr>
+      <w:tr>
+        <w:trPr>
+          <w:trHeight w:val="537"/>
+        </w:trPr>
+        <w:tc>
+          <w:tcPr>
+            <w:tcW w:w="2401" w:type="dxa"/>
+            <w:vMerge/>
+            <w:tcBorders>
+              <w:top w:val="single" w:sz="4" w:space="0" w:color="auto"/>
+              <w:left w:val="single" w:sz="4" w:space="0" w:color="auto"/>
+              <w:bottom w:val="single" w:sz="4" w:space="0" w:color="auto"/>
+              <w:right w:val="single" w:sz="4" w:space="0" w:color="auto"/>
+            </w:tcBorders>
+            <w:shd w:val="clear" w:color="auto" w:fill="auto"/>
+            <w:vAlign w:val="center"/>
+          </w:tcPr>
+          <w:p>
+            <w:pPr>
+              <w:spacing w:after="120" w:line="360" w:lineRule="auto"/>
+              <w:rPr>
+                <w:rFonts w:eastAsia="Times New Roman" w:cs="Times New Roman"/>
+                <w:color w:val="000000"/>
+                <w:szCs w:val="24"/>
+              </w:rPr>
+            </w:pPr>
+          </w:p>
+        </w:tc>
+        <w:tc>
+          <w:tcPr>
+            <w:tcW w:w="2742" w:type="dxa"/>
+            <w:tcBorders>
+              <w:top w:val="single" w:sz="4" w:space="0" w:color="auto"/>
+              <w:left w:val="nil"/>
+              <w:bottom w:val="single" w:sz="4" w:space="0" w:color="auto"/>
+              <w:right w:val="single" w:sz="4" w:space="0" w:color="auto"/>
+            </w:tcBorders>
+            <w:shd w:val="clear" w:color="auto" w:fill="auto"/>
+            <w:noWrap/>
+            <w:vAlign w:val="center"/>
+          </w:tcPr>
+          <w:p>
+            <w:pPr>
+              <w:spacing w:after="120" w:line="360" w:lineRule="auto"/>
+              <w:jc w:val="both"/>
+              <w:rPr>
+                <w:rFonts w:eastAsia="Times New Roman" w:cs="Times New Roman"/>
+                <w:color w:val="000000"/>
+                <w:szCs w:val="24"/>
+              </w:rPr>
+            </w:pPr>
+            <w:r>
+              <w:rPr>
+                <w:rFonts w:eastAsia="Times New Roman" w:cs="Times New Roman"/>
+                <w:color w:val="000000"/>
+                <w:szCs w:val="24"/>
+              </w:rPr>
+              <w:t>Generate report</w:t>
+            </w:r>
+          </w:p>
+        </w:tc>
+        <w:tc>
+          <w:tcPr>
+            <w:tcW w:w="3862" w:type="dxa"/>
+            <w:tcBorders>
+              <w:top w:val="single" w:sz="4" w:space="0" w:color="auto"/>
+              <w:left w:val="nil"/>
+              <w:bottom w:val="single" w:sz="4" w:space="0" w:color="auto"/>
+              <w:right w:val="single" w:sz="4" w:space="0" w:color="auto"/>
+            </w:tcBorders>
+            <w:shd w:val="clear" w:color="auto" w:fill="auto"/>
+            <w:noWrap/>
+            <w:vAlign w:val="center"/>
+          </w:tcPr>
+          <w:p>
+            <w:pPr>
+              <w:spacing w:before="40" w:after="120" w:line="360" w:lineRule="auto"/>
+              <w:jc w:val="both"/>
+              <w:rPr>
+                <w:rFonts w:eastAsia="Times New Roman" w:cs="Times New Roman"/>
+                <w:color w:val="000000"/>
+                <w:szCs w:val="24"/>
+              </w:rPr>
+            </w:pPr>
+            <w:r>
+              <w:rPr>
+                <w:rFonts w:eastAsia="Times New Roman" w:cs="Times New Roman"/>
+                <w:color w:val="000000"/>
+                <w:szCs w:val="24"/>
+              </w:rPr>
+              <w:t>The admin can generate reports in Excel and Bar chart</w:t>
+            </w:r>
+          </w:p>
+        </w:tc>
+      </w:tr>
+      <w:tr>
+        <w:trPr>
+          <w:trHeight w:val="537"/>
+        </w:trPr>
+        <w:tc>
+          <w:tcPr>
+            <w:tcW w:w="2401" w:type="dxa"/>
+            <w:vMerge/>
+            <w:tcBorders>
+              <w:top w:val="single" w:sz="4" w:space="0" w:color="auto"/>
+              <w:left w:val="single" w:sz="4" w:space="0" w:color="auto"/>
+              <w:bottom w:val="single" w:sz="4" w:space="0" w:color="auto"/>
+              <w:right w:val="single" w:sz="4" w:space="0" w:color="auto"/>
+            </w:tcBorders>
+            <w:shd w:val="clear" w:color="auto" w:fill="auto"/>
+            <w:vAlign w:val="center"/>
+          </w:tcPr>
+          <w:p>
+            <w:pPr>
+              <w:spacing w:after="120" w:line="360" w:lineRule="auto"/>
+              <w:rPr>
+                <w:rFonts w:eastAsia="Times New Roman" w:cs="Times New Roman"/>
+                <w:color w:val="000000"/>
+                <w:szCs w:val="24"/>
+              </w:rPr>
+            </w:pPr>
+          </w:p>
+        </w:tc>
+        <w:tc>
+          <w:tcPr>
+            <w:tcW w:w="2742" w:type="dxa"/>
+            <w:tcBorders>
+              <w:top w:val="single" w:sz="4" w:space="0" w:color="auto"/>
+              <w:left w:val="nil"/>
+              <w:bottom w:val="single" w:sz="4" w:space="0" w:color="auto"/>
+              <w:right w:val="single" w:sz="4" w:space="0" w:color="auto"/>
+            </w:tcBorders>
+            <w:shd w:val="clear" w:color="auto" w:fill="auto"/>
+            <w:noWrap/>
+            <w:vAlign w:val="center"/>
+          </w:tcPr>
+          <w:p>
+            <w:pPr>
+              <w:spacing w:after="120" w:line="360" w:lineRule="auto"/>
+              <w:jc w:val="both"/>
+              <w:rPr>
+                <w:rFonts w:eastAsia="Times New Roman" w:cs="Times New Roman"/>
+                <w:color w:val="000000"/>
+                <w:szCs w:val="24"/>
+              </w:rPr>
+            </w:pPr>
+            <w:r>
+              <w:rPr>
+                <w:rFonts w:eastAsia="Times New Roman" w:cs="Times New Roman"/>
+                <w:color w:val="000000"/>
+                <w:szCs w:val="24"/>
+              </w:rPr>
+              <w:t>Login authentication</w:t>
+            </w:r>
+          </w:p>
+        </w:tc>
+        <w:tc>
+          <w:tcPr>
+            <w:tcW w:w="3862" w:type="dxa"/>
+            <w:tcBorders>
+              <w:top w:val="single" w:sz="4" w:space="0" w:color="auto"/>
+              <w:left w:val="nil"/>
+              <w:bottom w:val="single" w:sz="4" w:space="0" w:color="auto"/>
+              <w:right w:val="single" w:sz="4" w:space="0" w:color="auto"/>
+            </w:tcBorders>
+            <w:shd w:val="clear" w:color="auto" w:fill="auto"/>
+            <w:noWrap/>
+            <w:vAlign w:val="center"/>
+          </w:tcPr>
+          <w:p>
+            <w:pPr>
+              <w:spacing w:before="40" w:after="120" w:line="360" w:lineRule="auto"/>
+              <w:jc w:val="both"/>
+              <w:rPr>
+                <w:rFonts w:eastAsia="Times New Roman" w:cs="Times New Roman"/>
+                <w:color w:val="000000"/>
+                <w:szCs w:val="24"/>
+              </w:rPr>
+            </w:pPr>
+            <w:r>
+              <w:rPr>
+                <w:rFonts w:eastAsia="Times New Roman" w:cs="Times New Roman"/>
+                <w:color w:val="000000"/>
+                <w:szCs w:val="24"/>
+              </w:rPr>
+              <w:t>The system requires admin for login before using the feature</w:t>
+            </w:r>
+          </w:p>
+        </w:tc>
+      </w:tr>
+      <w:tr>
+        <w:trPr>
+          <w:trHeight w:val="787"/>
+        </w:trPr>
+        <w:tc>
+          <w:tcPr>
+            <w:tcW w:w="2401" w:type="dxa"/>
+            <w:tcBorders>
+              <w:top w:val="single" w:sz="4" w:space="0" w:color="auto"/>
+              <w:left w:val="single" w:sz="4" w:space="0" w:color="auto"/>
+              <w:bottom w:val="single" w:sz="4" w:space="0" w:color="auto"/>
+              <w:right w:val="single" w:sz="4" w:space="0" w:color="auto"/>
+            </w:tcBorders>
+            <w:vAlign w:val="center"/>
+            <w:hideMark/>
+          </w:tcPr>
+          <w:p>
+            <w:pPr>
+              <w:spacing w:after="120" w:line="360" w:lineRule="auto"/>
+              <w:rPr>
+                <w:rFonts w:eastAsia="Times New Roman" w:cs="Times New Roman"/>
+                <w:color w:val="000000"/>
+                <w:szCs w:val="24"/>
+              </w:rPr>
+            </w:pPr>
+            <w:r>
+              <w:rPr>
+                <w:rFonts w:eastAsia="Times New Roman" w:cs="Times New Roman"/>
+                <w:color w:val="000000"/>
+                <w:szCs w:val="24"/>
+              </w:rPr>
+              <w:t>Candidate</w:t>
+            </w:r>
+          </w:p>
+        </w:tc>
+        <w:tc>
+          <w:tcPr>
+            <w:tcW w:w="2742" w:type="dxa"/>
+            <w:tcBorders>
+              <w:top w:val="single" w:sz="4" w:space="0" w:color="auto"/>
+              <w:left w:val="nil"/>
+              <w:bottom w:val="single" w:sz="4" w:space="0" w:color="auto"/>
+              <w:right w:val="single" w:sz="4" w:space="0" w:color="auto"/>
+            </w:tcBorders>
+            <w:shd w:val="clear" w:color="auto" w:fill="auto"/>
+            <w:noWrap/>
+            <w:vAlign w:val="center"/>
+            <w:hideMark/>
+          </w:tcPr>
+          <w:p>
+            <w:pPr>
+              <w:spacing w:after="120" w:line="360" w:lineRule="auto"/>
+              <w:jc w:val="both"/>
+              <w:rPr>
+                <w:rFonts w:eastAsia="Times New Roman" w:cs="Times New Roman"/>
+                <w:color w:val="000000"/>
+                <w:szCs w:val="24"/>
+              </w:rPr>
+            </w:pPr>
+            <w:r>
+              <w:rPr>
+                <w:rFonts w:eastAsia="Times New Roman" w:cs="Times New Roman"/>
+                <w:color w:val="000000"/>
+                <w:szCs w:val="24"/>
+              </w:rPr>
+              <w:t>Register attendance</w:t>
+            </w:r>
+          </w:p>
+        </w:tc>
+        <w:tc>
+          <w:tcPr>
+            <w:tcW w:w="3862" w:type="dxa"/>
+            <w:tcBorders>
+              <w:top w:val="single" w:sz="4" w:space="0" w:color="auto"/>
+              <w:left w:val="nil"/>
+              <w:bottom w:val="single" w:sz="4" w:space="0" w:color="auto"/>
+              <w:right w:val="single" w:sz="4" w:space="0" w:color="auto"/>
+            </w:tcBorders>
+            <w:shd w:val="clear" w:color="auto" w:fill="auto"/>
+            <w:vAlign w:val="center"/>
+            <w:hideMark/>
+          </w:tcPr>
+          <w:p>
+            <w:pPr>
+              <w:keepNext/>
+              <w:spacing w:before="40" w:after="120" w:line="360" w:lineRule="auto"/>
+              <w:jc w:val="both"/>
+              <w:rPr>
+                <w:rFonts w:eastAsia="Times New Roman" w:cs="Times New Roman"/>
+                <w:color w:val="000000"/>
+                <w:szCs w:val="24"/>
+              </w:rPr>
+            </w:pPr>
+            <w:r>
+              <w:rPr>
+                <w:rFonts w:eastAsia="Times New Roman" w:cs="Times New Roman"/>
+                <w:color w:val="000000"/>
+                <w:szCs w:val="24"/>
+              </w:rPr>
+              <w:t>Candidates</w:t>
+            </w:r>
+            <w:r>
+              <w:rPr>
+                <w:rFonts w:eastAsia="Times New Roman" w:cs="Times New Roman"/>
+                <w:color w:val="000000"/>
+                <w:szCs w:val="24"/>
+              </w:rPr>
+              <w:t xml:space="preserve"> can register attendance when they join </w:t>
+            </w:r>
+            <w:r>
+              <w:rPr>
+                <w:rFonts w:eastAsia="Times New Roman" w:cs="Times New Roman"/>
+                <w:color w:val="000000"/>
+                <w:szCs w:val="24"/>
+              </w:rPr>
+              <w:t xml:space="preserve">the </w:t>
+            </w:r>
+            <w:r>
+              <w:rPr>
+                <w:rFonts w:eastAsia="Times New Roman" w:cs="Times New Roman"/>
+                <w:color w:val="000000"/>
+                <w:szCs w:val="24"/>
+              </w:rPr>
+              <w:t>STEM library</w:t>
+            </w:r>
+            <w:r>
+              <w:rPr>
+                <w:rFonts w:eastAsia="Times New Roman" w:cs="Times New Roman"/>
+                <w:color w:val="000000"/>
+                <w:szCs w:val="24"/>
+              </w:rPr>
+              <w:t xml:space="preserve"> </w:t>
+            </w:r>
+          </w:p>
+        </w:tc>
+      </w:tr>
+    </w:tbl>
+    <w:p>
+      <w:pPr>
+        <w:jc w:val="center"/>
+        <w:rPr>
+          <w:rStyle w:val="SubtleReference"/>
+        </w:rPr>
+      </w:pPr>
+      <w:r>
+        <w:rPr>
+          <w:rStyle w:val="SubtleReference"/>
+        </w:rPr>
+        <w:t xml:space="preserve">Table </w:t>
+      </w:r>
+      <w:r>
+        <w:rPr>
+          <w:rStyle w:val="SubtleReference"/>
+        </w:rPr>
+        <w:fldChar w:fldCharType="begin"/>
+      </w:r>
+      <w:r>
+        <w:rPr>
+          <w:rStyle w:val="SubtleReference"/>
+        </w:rPr>
+        <w:instrText xml:space="preserve"> SEQ Table \* ARABIC </w:instrText>
+      </w:r>
+      <w:r>
+        <w:rPr>
+          <w:rStyle w:val="SubtleReference"/>
+        </w:rPr>
+        <w:fldChar w:fldCharType="separate"/>
+      </w:r>
+      <w:r>
+        <w:rPr>
+          <w:rStyle w:val="SubtleReference"/>
+        </w:rPr>
+        <w:t>2</w:t>
+      </w:r>
+      <w:r>
+        <w:rPr>
+          <w:rStyle w:val="SubtleReference"/>
+        </w:rPr>
+        <w:fldChar w:fldCharType="end"/>
+      </w:r>
+      <w:r>
+        <w:rPr>
+          <w:rStyle w:val="SubtleReference"/>
+        </w:rPr>
+        <w:t>: Project requirement table</w:t>
+      </w:r>
+    </w:p>
+    <w:p>
+      <w:pPr>
+        <w:pStyle w:val="Heading3"/>
+        <w:spacing w:after="120" w:line="360" w:lineRule="auto"/>
+      </w:pPr>
+      <w:r>
+        <w:t xml:space="preserve">Non-functional requirement </w:t>
+      </w:r>
+    </w:p>
+    <w:p>
+      <w:pPr>
+        <w:spacing w:after="120" w:line="360" w:lineRule="auto"/>
+        <w:ind w:firstLine="720"/>
+        <w:jc w:val="both"/>
+      </w:pPr>
+      <w:r>
+        <w:t>Non-functional requirements refer to aspects of a system that focus on its qualities and characteristics rather than specific functions. Here are the corrected descriptions of the important non-functional requirements you mentioned:</w:t>
+      </w:r>
+    </w:p>
+    <w:p>
+      <w:pPr>
+        <w:pStyle w:val="ListParagraph"/>
+        <w:numPr>
+          <w:ilvl w:val="0"/>
+          <w:numId w:val="40"/>
+        </w:numPr>
+        <w:spacing w:after="120" w:line="360" w:lineRule="auto"/>
+        <w:jc w:val="both"/>
+      </w:pPr>
+      <w:r>
+        <w:t xml:space="preserve">Clean code: </w:t>
+      </w:r>
+      <w:r>
+        <w:t>It is important to ensure that our code is clean and well-organized, facilitating future development by other individuals</w:t>
+      </w:r>
+      <w:r>
+        <w:t>.</w:t>
+      </w:r>
+    </w:p>
+    <w:p>
+      <w:pPr>
+        <w:pStyle w:val="ListParagraph"/>
+        <w:numPr>
+          <w:ilvl w:val="0"/>
+          <w:numId w:val="40"/>
+        </w:numPr>
+        <w:spacing w:after="120" w:line="360" w:lineRule="auto"/>
+        <w:jc w:val="both"/>
+      </w:pPr>
+      <w:r>
+        <w:t xml:space="preserve">Performance: </w:t>
+      </w:r>
+      <w:r>
+        <w:t>Ensuring that the website operates smoothly and efficiently, without any errors, is of utmost importance</w:t>
+      </w:r>
+      <w:r>
+        <w:t>.</w:t>
+      </w:r>
+    </w:p>
+    <w:p>
+      <w:pPr>
+        <w:pStyle w:val="ListParagraph"/>
+        <w:numPr>
+          <w:ilvl w:val="0"/>
+          <w:numId w:val="40"/>
+        </w:numPr>
+        <w:spacing w:after="120" w:line="360" w:lineRule="auto"/>
+        <w:jc w:val="both"/>
+      </w:pPr>
+      <w:r>
+        <w:t xml:space="preserve">Stability: </w:t>
+      </w:r>
+      <w:r>
+        <w:t>The website should run reliably and consistently, without encountering errors, slowdowns, or data loss.</w:t>
+      </w:r>
+    </w:p>
+    <w:p>
+      <w:pPr>
+        <w:pStyle w:val="ListParagraph"/>
+        <w:numPr>
+          <w:ilvl w:val="0"/>
+          <w:numId w:val="40"/>
+        </w:numPr>
+        <w:spacing w:after="120" w:line="360" w:lineRule="auto"/>
+        <w:jc w:val="both"/>
+      </w:pPr>
+      <w:r>
+        <w:t xml:space="preserve">Security: </w:t>
+      </w:r>
+      <w:r>
+        <w:t>Strengthening website security is crucial to prevent unauthorized access and data breaches.</w:t>
+      </w:r>
+    </w:p>
+    <w:p>
+      <w:pPr>
+        <w:pStyle w:val="ListParagraph"/>
+        <w:numPr>
+          <w:ilvl w:val="0"/>
+          <w:numId w:val="40"/>
+        </w:numPr>
+        <w:spacing w:after="120" w:line="360" w:lineRule="auto"/>
+        <w:jc w:val="both"/>
+      </w:pPr>
+      <w:r>
+        <w:t xml:space="preserve">Maintenance: </w:t>
+      </w:r>
+      <w:r>
+        <w:t>Detecting and addressing errors or mistakes promptly enhances the overall quality and reliability of the application.</w:t>
+      </w:r>
+    </w:p>
+    <w:p>
+      <w:pPr>
+        <w:pStyle w:val="ListParagraph"/>
+        <w:spacing w:after="120" w:line="360" w:lineRule="auto"/>
+        <w:jc w:val="both"/>
+      </w:pPr>
+    </w:p>
+    <w:p>
+      <w:pPr>
+        <w:pStyle w:val="ListParagraph"/>
+        <w:spacing w:after="120" w:line="360" w:lineRule="auto"/>
+        <w:jc w:val="both"/>
+      </w:pPr>
+    </w:p>
+    <w:p>
+      <w:pPr>
+        <w:pStyle w:val="Heading2"/>
+        <w:spacing w:after="120" w:line="360" w:lineRule="auto"/>
+      </w:pPr>
+      <w:r>
+        <w:lastRenderedPageBreak/>
+        <w:t>Project analysis</w:t>
+      </w:r>
+    </w:p>
+    <w:p>
+      <w:pPr>
+        <w:spacing w:after="120" w:line="360" w:lineRule="auto"/>
+        <w:ind w:firstLine="576"/>
+        <w:jc w:val="both"/>
+      </w:pPr>
+      <w:r>
+        <w:t xml:space="preserve">In this section, </w:t>
+      </w:r>
+      <w:r>
+        <w:t>I will begin utilizing a UML diagram, which is a standardized language used to visually model processes or designs within a software-based system.</w:t>
+      </w:r>
+    </w:p>
+    <w:p>
+      <w:pPr>
+        <w:pStyle w:val="Heading3"/>
+        <w:spacing w:after="120" w:line="360" w:lineRule="auto"/>
+      </w:pPr>
+      <w:r>
+        <w:t>Use case diagram</w:t>
+      </w:r>
+    </w:p>
+    <w:p>
+      <w:pPr>
+        <w:spacing w:after="120" w:line="360" w:lineRule="auto"/>
+        <w:ind w:firstLine="567"/>
+        <w:jc w:val="both"/>
+      </w:pPr>
+      <w:r>
+        <w:t>The use case diagram is important for defining and validating the required features in our application. Each use case box represents an important module that is implemented and contains other features within it. There are two types of users: candidates and admins. Candidates are not required to log in, whereas admins must log in before accessing all functionalities.</w:t>
+      </w:r>
+      <w:r>
+        <w:t xml:space="preserve"> The following</w:t>
+      </w:r>
+      <w:r>
+        <w:t xml:space="preserve"> figure</w:t>
+      </w:r>
+      <w:r>
+        <w:t xml:space="preserve"> is </w:t>
+      </w:r>
+      <w:r>
+        <w:t xml:space="preserve">the </w:t>
+      </w:r>
+      <w:r>
+        <w:t xml:space="preserve">use case diagram of </w:t>
+      </w:r>
+      <w:r>
+        <w:t>a</w:t>
+      </w:r>
+      <w:r>
+        <w:t xml:space="preserve"> “</w:t>
+      </w:r>
+      <w:r>
+        <w:t>Library Management System</w:t>
+      </w:r>
+      <w:r>
+        <w:t>”</w:t>
+      </w:r>
+      <w:r>
+        <w:t>.</w:t>
+      </w:r>
+    </w:p>
+    <w:p>
+      <w:pPr>
+        <w:spacing w:after="120" w:line="360" w:lineRule="auto"/>
+        <w:ind w:firstLine="567"/>
+        <w:jc w:val="both"/>
+      </w:pPr>
+      <w:r>
+        <w:rPr>
+          <w:noProof/>
+        </w:rPr>
+        <w:drawing>
+          <wp:anchor distT="0" distB="0" distL="114300" distR="114300" simplePos="0" relativeHeight="251676672" behindDoc="1" locked="0" layoutInCell="1" allowOverlap="1" wp14:anchorId="3178FD73" wp14:editId="42EBB3CE">
+            <wp:simplePos x="0" y="0"/>
+            <wp:positionH relativeFrom="margin">
+              <wp:posOffset>653662</wp:posOffset>
+            </wp:positionH>
+            <wp:positionV relativeFrom="paragraph">
+              <wp:posOffset>9129</wp:posOffset>
+            </wp:positionV>
+            <wp:extent cx="4477200" cy="6020790"/>
+            <wp:effectExtent l="0" t="0" r="0" b="0"/>
+            <wp:wrapNone/>
+            <wp:docPr id="145476421" name="Picture 3"/>
+            <wp:cNvGraphicFramePr>
+              <a:graphicFrameLocks xmlns:a="http://schemas.openxmlformats.org/drawingml/2006/main" noChangeAspect="1"/>
+            </wp:cNvGraphicFramePr>
+            <a:graphic xmlns:a="http://schemas.openxmlformats.org/drawingml/2006/main">
+              <a:graphicData uri="http://schemas.openxmlformats.org/drawingml/2006/picture">
+                <pic:pic xmlns:pic="http://schemas.openxmlformats.org/drawingml/2006/picture">
+                  <pic:nvPicPr>
+                    <pic:cNvPr id="0" name="Picture 4"/>
+                    <pic:cNvPicPr>
+                      <a:picLocks noChangeAspect="1" noChangeArrowheads="1"/>
+                    </pic:cNvPicPr>
+                  </pic:nvPicPr>
+                  <pic:blipFill>
+                    <a:blip r:embed="rId14">
+                      <a:extLst>
+                        <a:ext uri="{28A0092B-C50C-407E-A947-70E740481C1C}">
+                          <a14:useLocalDpi xmlns:a14="http://schemas.microsoft.com/office/drawing/2010/main" val="0"/>
+                        </a:ext>
+                      </a:extLst>
+                    </a:blip>
+                    <a:srcRect/>
+                    <a:stretch>
+                      <a:fillRect/>
+                    </a:stretch>
+                  </pic:blipFill>
+                  <pic:spPr bwMode="auto">
+                    <a:xfrm>
+                      <a:off x="0" y="0"/>
+                      <a:ext cx="4478827" cy="6022978"/>
+                    </a:xfrm>
+                    <a:prstGeom prst="rect">
+                      <a:avLst/>
+                    </a:prstGeom>
+                    <a:noFill/>
+                    <a:ln>
+                      <a:noFill/>
+                    </a:ln>
+                  </pic:spPr>
+                </pic:pic>
+              </a:graphicData>
+            </a:graphic>
+            <wp14:sizeRelH relativeFrom="page">
+              <wp14:pctWidth>0</wp14:pctWidth>
+            </wp14:sizeRelH>
+            <wp14:sizeRelV relativeFrom="page">
+              <wp14:pctHeight>0</wp14:pctHeight>
+            </wp14:sizeRelV>
+          </wp:anchor>
+        </w:drawing>
+      </w:r>
+    </w:p>
+    <w:p>
+      <w:pPr>
+        <w:spacing w:after="120" w:line="360" w:lineRule="auto"/>
+        <w:ind w:firstLine="567"/>
+        <w:jc w:val="both"/>
+      </w:pPr>
+    </w:p>
+    <w:p>
+      <w:pPr>
+        <w:spacing w:after="120" w:line="360" w:lineRule="auto"/>
+        <w:ind w:firstLine="567"/>
+        <w:jc w:val="both"/>
+      </w:pPr>
+    </w:p>
+    <w:p>
+      <w:pPr>
+        <w:spacing w:after="120" w:line="360" w:lineRule="auto"/>
+        <w:ind w:firstLine="567"/>
+        <w:jc w:val="both"/>
+      </w:pPr>
+    </w:p>
+    <w:p>
+      <w:pPr>
+        <w:spacing w:after="120" w:line="360" w:lineRule="auto"/>
+        <w:ind w:firstLine="567"/>
+        <w:jc w:val="both"/>
+      </w:pPr>
+    </w:p>
+    <w:p>
+      <w:pPr>
+        <w:spacing w:after="120" w:line="360" w:lineRule="auto"/>
+        <w:ind w:firstLine="567"/>
+        <w:jc w:val="both"/>
+      </w:pPr>
+    </w:p>
+    <w:p>
+      <w:pPr>
+        <w:spacing w:after="120" w:line="360" w:lineRule="auto"/>
+        <w:ind w:firstLine="567"/>
+        <w:jc w:val="both"/>
+      </w:pPr>
+    </w:p>
+    <w:p>
+      <w:pPr>
+        <w:spacing w:after="120" w:line="360" w:lineRule="auto"/>
+        <w:ind w:firstLine="567"/>
+        <w:jc w:val="both"/>
+      </w:pPr>
+    </w:p>
+    <w:p>
+      <w:pPr>
+        <w:spacing w:after="120" w:line="360" w:lineRule="auto"/>
+        <w:ind w:firstLine="567"/>
+        <w:jc w:val="both"/>
+      </w:pPr>
+    </w:p>
+    <w:p>
+      <w:pPr>
+        <w:spacing w:after="120" w:line="360" w:lineRule="auto"/>
+        <w:ind w:firstLine="567"/>
+        <w:jc w:val="both"/>
+      </w:pPr>
+    </w:p>
+    <w:p>
+      <w:pPr>
+        <w:spacing w:after="120" w:line="360" w:lineRule="auto"/>
+        <w:ind w:firstLine="567"/>
+        <w:jc w:val="both"/>
+      </w:pPr>
+    </w:p>
+    <w:p>
+      <w:pPr>
+        <w:spacing w:after="120" w:line="360" w:lineRule="auto"/>
+        <w:ind w:firstLine="567"/>
+        <w:jc w:val="both"/>
+      </w:pPr>
+    </w:p>
+    <w:p>
+      <w:pPr>
+        <w:spacing w:after="120" w:line="360" w:lineRule="auto"/>
+        <w:ind w:firstLine="567"/>
+        <w:jc w:val="both"/>
+      </w:pPr>
+    </w:p>
+    <w:p>
+      <w:pPr>
+        <w:tabs>
+          <w:tab w:val="left" w:pos="5910"/>
+        </w:tabs>
+        <w:spacing w:after="120" w:line="360" w:lineRule="auto"/>
+        <w:ind w:firstLine="567"/>
+        <w:jc w:val="both"/>
+      </w:pPr>
+      <w:r>
+        <w:tab/>
+      </w:r>
+    </w:p>
+    <w:p>
+      <w:pPr>
+        <w:tabs>
+          <w:tab w:val="left" w:pos="4171"/>
+        </w:tabs>
+        <w:spacing w:after="120" w:line="360" w:lineRule="auto"/>
+        <w:ind w:firstLine="567"/>
+        <w:jc w:val="both"/>
+      </w:pPr>
+    </w:p>
+    <w:p>
+      <w:pPr>
+        <w:tabs>
+          <w:tab w:val="left" w:pos="3630"/>
+        </w:tabs>
+        <w:spacing w:after="120" w:line="360" w:lineRule="auto"/>
+        <w:jc w:val="both"/>
+      </w:pPr>
+    </w:p>
+    <w:p>
+      <w:pPr>
+        <w:tabs>
+          <w:tab w:val="left" w:pos="3630"/>
+        </w:tabs>
+        <w:spacing w:after="120" w:line="360" w:lineRule="auto"/>
+        <w:jc w:val="both"/>
+      </w:pPr>
+    </w:p>
+    <w:p>
+      <w:pPr>
+        <w:tabs>
+          <w:tab w:val="left" w:pos="4171"/>
+        </w:tabs>
+        <w:spacing w:after="120" w:line="360" w:lineRule="auto"/>
+        <w:ind w:firstLine="567"/>
+        <w:jc w:val="both"/>
+      </w:pPr>
+    </w:p>
+    <w:p>
+      <w:pPr>
+        <w:tabs>
+          <w:tab w:val="left" w:pos="4171"/>
+        </w:tabs>
+        <w:spacing w:after="120" w:line="360" w:lineRule="auto"/>
+        <w:ind w:firstLine="567"/>
+        <w:jc w:val="both"/>
+      </w:pPr>
+      <w:r>
+        <w:rPr>
+          <w:noProof/>
+        </w:rPr>
+        <mc:AlternateContent>
+          <mc:Choice Requires="wps">
+            <w:drawing>
+              <wp:anchor distT="0" distB="0" distL="114300" distR="114300" simplePos="0" relativeHeight="251671552" behindDoc="1" locked="0" layoutInCell="1" allowOverlap="1" wp14:anchorId="6764ED44" wp14:editId="400A890D">
+                <wp:simplePos x="0" y="0"/>
+                <wp:positionH relativeFrom="column">
+                  <wp:posOffset>1228945</wp:posOffset>
+                </wp:positionH>
+                <wp:positionV relativeFrom="paragraph">
+                  <wp:posOffset>10740</wp:posOffset>
+                </wp:positionV>
+                <wp:extent cx="3554095" cy="635"/>
+                <wp:effectExtent l="0" t="0" r="0" b="0"/>
+                <wp:wrapNone/>
+                <wp:docPr id="1793826004" name="Text Box 1"/>
+                <wp:cNvGraphicFramePr/>
+                <a:graphic xmlns:a="http://schemas.openxmlformats.org/drawingml/2006/main">
+                  <a:graphicData uri="http://schemas.microsoft.com/office/word/2010/wordprocessingShape">
+                    <wps:wsp>
+                      <wps:cNvSpPr txBox="1"/>
+                      <wps:spPr>
+                        <a:xfrm>
+                          <a:off x="0" y="0"/>
+                          <a:ext cx="3554095" cy="635"/>
+                        </a:xfrm>
+                        <a:prstGeom prst="rect">
+                          <a:avLst/>
+                        </a:prstGeom>
+                        <a:solidFill>
+                          <a:prstClr val="white"/>
+                        </a:solidFill>
+                        <a:ln>
+                          <a:noFill/>
+                        </a:ln>
+                      </wps:spPr>
+                      <wps:txbx>
+                        <w:txbxContent>
+                          <w:p>
+                            <w:pPr>
+                              <w:rPr>
+                                <w:i/>
+                                <w:iCs/>
+                                <w:noProof/>
+                              </w:rPr>
+                            </w:pPr>
+                            <w:r>
+                              <w:rPr>
+                                <w:i/>
+                                <w:iCs/>
+                              </w:rPr>
+                              <w:t xml:space="preserve">Figure </w:t>
+                            </w:r>
+                            <w:r>
+                              <w:rPr>
+                                <w:i/>
+                                <w:iCs/>
+                              </w:rPr>
+                              <w:fldChar w:fldCharType="begin"/>
+                            </w:r>
+                            <w:r>
+                              <w:rPr>
+                                <w:i/>
+                                <w:iCs/>
+                              </w:rPr>
+                              <w:instrText xml:space="preserve"> SEQ Figure \* ARABIC </w:instrText>
+                            </w:r>
+                            <w:r>
+                              <w:rPr>
+                                <w:i/>
+                                <w:iCs/>
+                              </w:rPr>
+                              <w:fldChar w:fldCharType="separate"/>
+                            </w:r>
+                            <w:r>
+                              <w:rPr>
+                                <w:i/>
+                                <w:iCs/>
+                                <w:noProof/>
+                              </w:rPr>
+                              <w:t>4</w:t>
+                            </w:r>
+                            <w:r>
+                              <w:rPr>
+                                <w:i/>
+                                <w:iCs/>
+                              </w:rPr>
+                              <w:fldChar w:fldCharType="end"/>
+                            </w:r>
+                            <w:r>
+                              <w:rPr>
+                                <w:i/>
+                                <w:iCs/>
+                              </w:rPr>
+                              <w:t>:Use case diagram Library Management System</w:t>
+                            </w:r>
+                          </w:p>
+                        </w:txbxContent>
+                      </wps:txbx>
+                      <wps:bodyPr rot="0" spcFirstLastPara="0" vertOverflow="overflow" horzOverflow="overflow" vert="horz" wrap="square" lIns="0" tIns="0" rIns="0" bIns="0" numCol="1" spcCol="0" rtlCol="0" fromWordArt="0" anchor="t" anchorCtr="0" forceAA="0" compatLnSpc="1">
+                        <a:prstTxWarp prst="textNoShape">
+                          <a:avLst/>
+                        </a:prstTxWarp>
+                        <a:spAutoFit/>
+                      </wps:bodyPr>
+                    </wps:wsp>
+                  </a:graphicData>
+                </a:graphic>
+              </wp:anchor>
+            </w:drawing>
+          </mc:Choice>
+          <mc:Fallback>
+            <w:pict>
+              <v:shape w14:anchorId="6764ED44" id="_x0000_s1029" type="#_x0000_t202" style="position:absolute;left:0;text-align:left;margin-left:96.75pt;margin-top:.85pt;width:279.85pt;height:.05pt;z-index:-251644928;visibility:visible;mso-wrap-style:square;mso-wrap-distance-left:9pt;mso-wrap-distance-top:0;mso-wrap-distance-right:9pt;mso-wrap-distance-bottom:0;mso-position-horizontal:absolute;mso-position-horizontal-relative:text;mso-position-vertical:absolute;mso-position-vertical-relative:text;v-text-anchor:top" o:gfxdata="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" stroked="f">
+                <v:textbox style="mso-fit-shape-to-text:t" inset="0,0,0,0">
+                  <w:txbxContent>
+                    <w:p>
+                      <w:pPr>
+                        <w:rPr>
+                          <w:i/>
+                          <w:iCs/>
+                          <w:noProof/>
+                        </w:rPr>
+                      </w:pPr>
+                      <w:r>
+                        <w:rPr>
+                          <w:i/>
+                          <w:iCs/>
+                        </w:rPr>
+                        <w:t xml:space="preserve">Figure </w:t>
+                      </w:r>
+                      <w:r>
+                        <w:rPr>
+                          <w:i/>
+                          <w:iCs/>
+                        </w:rPr>
+                        <w:fldChar w:fldCharType="begin"/>
+                      </w:r>
+                      <w:r>
+                        <w:rPr>
+                          <w:i/>
+                          <w:iCs/>
+                        </w:rPr>
+                        <w:instrText xml:space="preserve"> SEQ Figure \* ARABIC </w:instrText>
+                      </w:r>
+                      <w:r>
+                        <w:rPr>
+                          <w:i/>
+                          <w:iCs/>
+                        </w:rPr>
+                        <w:fldChar w:fldCharType="separate"/>
+                      </w:r>
+                      <w:r>
+                        <w:rPr>
+                          <w:i/>
+                          <w:iCs/>
+                          <w:noProof/>
+                        </w:rPr>
+                        <w:t>4</w:t>
+                      </w:r>
+                      <w:r>
+                        <w:rPr>
+                          <w:i/>
+                          <w:iCs/>
+                        </w:rPr>
+                        <w:fldChar w:fldCharType="end"/>
+                      </w:r>
+                      <w:r>
+                        <w:rPr>
+                          <w:i/>
+                          <w:iCs/>
+                        </w:rPr>
+                        <w:t>:Use case diagram Library Management System</w:t>
+                      </w:r>
+                    </w:p>
+                  </w:txbxContent>
+                </v:textbox>
+              </v:shape>
+            </w:pict>
+          </mc:Fallback>
+        </mc:AlternateContent>
+      </w:r>
+      <w:r>
+        <w:tab/>
+      </w:r>
+    </w:p>
+    <w:p>
+      <w:pPr>
+        <w:pStyle w:val="Heading3"/>
+        <w:spacing w:after="120" w:line="360" w:lineRule="auto"/>
+      </w:pPr>
+      <w:r>
+        <w:lastRenderedPageBreak/>
+        <w:t>Database schema</w:t>
+      </w:r>
+    </w:p>
+    <w:p>
+      <w:pPr>
+        <w:spacing w:after="120" w:line="360" w:lineRule="auto"/>
+        <w:ind w:firstLine="720"/>
+        <w:jc w:val="both"/>
+      </w:pPr>
+      <w:r>
+        <w:t>After analyzing the main functions of the project, I have identified the required entities and their corresponding categories in the different database tables. By conceptualizing the association entity and the relational model, I can determine the relationships and cardinalities between each table. Furthermore, I can define the conceptual data model by specifying the attributes within each entity.</w:t>
+      </w:r>
+      <w:r>
+        <w:t xml:space="preserve"> </w:t>
+      </w:r>
+      <w:r>
+        <w:t xml:space="preserve">The </w:t>
+      </w:r>
+      <w:r>
+        <w:t xml:space="preserve">following figure is </w:t>
+      </w:r>
+      <w:r>
+        <w:t xml:space="preserve">a </w:t>
+      </w:r>
+      <w:r>
+        <w:t>design database sche</w:t>
+      </w:r>
+      <w:r>
+        <w:t xml:space="preserve">ma </w:t>
+      </w:r>
+      <w:r>
+        <w:t xml:space="preserve">that </w:t>
+      </w:r>
+      <w:r>
+        <w:t xml:space="preserve">can </w:t>
+      </w:r>
+      <w:r>
+        <w:t>represent</w:t>
+      </w:r>
+      <w:r>
+        <w:t xml:space="preserve"> the system: </w:t>
+      </w:r>
+    </w:p>
+    <w:p>
+      <w:pPr>
+        <w:spacing w:after="120" w:line="360" w:lineRule="auto"/>
+      </w:pPr>
+      <w:r>
+        <w:rPr>
+          <w:noProof/>
+        </w:rPr>
+        <w:drawing>
+          <wp:anchor distT="0" distB="0" distL="114300" distR="114300" simplePos="0" relativeHeight="251672576" behindDoc="1" locked="0" layoutInCell="1" allowOverlap="1" wp14:anchorId="5CEE97A4" wp14:editId="463CE065">
+            <wp:simplePos x="0" y="0"/>
+            <wp:positionH relativeFrom="margin">
+              <wp:align>left</wp:align>
+            </wp:positionH>
+            <wp:positionV relativeFrom="paragraph">
+              <wp:posOffset>33212</wp:posOffset>
+            </wp:positionV>
+            <wp:extent cx="5725224" cy="2855344"/>
+            <wp:effectExtent l="0" t="0" r="0" b="2540"/>
+            <wp:wrapNone/>
+            <wp:docPr id="66354891" name="Picture 2"/>
+            <wp:cNvGraphicFramePr>
+              <a:graphicFrameLocks xmlns:a="http://schemas.openxmlformats.org/drawingml/2006/main" noChangeAspect="1"/>
+            </wp:cNvGraphicFramePr>
+            <a:graphic xmlns:a="http://schemas.openxmlformats.org/drawingml/2006/main">
+              <a:graphicData uri="http://schemas.openxmlformats.org/drawingml/2006/picture">
+                <pic:pic xmlns:pic="http://schemas.openxmlformats.org/drawingml/2006/picture">
+                  <pic:nvPicPr>
+                    <pic:cNvPr id="0" name="Picture 3"/>
+                    <pic:cNvPicPr>
+                      <a:picLocks noChangeAspect="1" noChangeArrowheads="1"/>
+                    </pic:cNvPicPr>
+                  </pic:nvPicPr>
+                  <pic:blipFill>
+                    <a:blip r:embed="rId15" cstate="print">
+                      <a:extLst>
+                        <a:ext uri="{28A0092B-C50C-407E-A947-70E740481C1C}">
+                          <a14:useLocalDpi xmlns:a14="http://schemas.microsoft.com/office/drawing/2010/main" val="0"/>
+                        </a:ext>
+                      </a:extLst>
+                    </a:blip>
+                    <a:srcRect/>
+                    <a:stretch>
+                      <a:fillRect/>
+                    </a:stretch>
+                  </pic:blipFill>
+                  <pic:spPr bwMode="auto">
+                    <a:xfrm>
+                      <a:off x="0" y="0"/>
+                      <a:ext cx="5741764" cy="2863593"/>
+                    </a:xfrm>
+                    <a:prstGeom prst="rect">
+                      <a:avLst/>
+                    </a:prstGeom>
+                    <a:noFill/>
+                    <a:ln>
+                      <a:noFill/>
+                    </a:ln>
+                  </pic:spPr>
+                </pic:pic>
+              </a:graphicData>
+            </a:graphic>
+            <wp14:sizeRelH relativeFrom="page">
+              <wp14:pctWidth>0</wp14:pctWidth>
+            </wp14:sizeRelH>
+            <wp14:sizeRelV relativeFrom="page">
+              <wp14:pctHeight>0</wp14:pctHeight>
+            </wp14:sizeRelV>
+          </wp:anchor>
+        </w:drawing>
+      </w:r>
+    </w:p>
+    <w:p>
+      <w:pPr>
+        <w:spacing w:after="120" w:line="360" w:lineRule="auto"/>
+      </w:pPr>
+    </w:p>
+    <w:p>
+      <w:pPr>
+        <w:spacing w:after="120" w:line="360" w:lineRule="auto"/>
+      </w:pPr>
+    </w:p>
+    <w:p>
+      <w:pPr>
+        <w:spacing w:after="120" w:line="360" w:lineRule="auto"/>
+      </w:pPr>
+    </w:p>
+    <w:p>
+      <w:pPr>
+        <w:spacing w:after="120" w:line="360" w:lineRule="auto"/>
+      </w:pPr>
+    </w:p>
+    <w:p>
+      <w:pPr>
+        <w:spacing w:after="120" w:line="360" w:lineRule="auto"/>
+      </w:pPr>
+    </w:p>
+    <w:p>
+      <w:pPr>
+        <w:spacing w:after="120" w:line="360" w:lineRule="auto"/>
+      </w:pPr>
+    </w:p>
+    <w:p>
+      <w:pPr>
+        <w:spacing w:after="120" w:line="360" w:lineRule="auto"/>
+      </w:pPr>
+    </w:p>
+    <w:p>
+      <w:pPr>
+        <w:spacing w:after="120" w:line="360" w:lineRule="auto"/>
+      </w:pPr>
+    </w:p>
+    <w:p>
+      <w:pPr>
+        <w:spacing w:after="120" w:line="360" w:lineRule="auto"/>
+      </w:pPr>
+      <w:r>
+        <w:rPr>
+          <w:noProof/>
+        </w:rPr>
+        <mc:AlternateContent>
+          <mc:Choice Requires="wps">
+            <w:drawing>
+              <wp:anchor distT="0" distB="0" distL="114300" distR="114300" simplePos="0" relativeHeight="251674624" behindDoc="1" locked="0" layoutInCell="1" allowOverlap="1" wp14:anchorId="507830F9" wp14:editId="2DD56F0C">
+                <wp:simplePos x="0" y="0"/>
+                <wp:positionH relativeFrom="margin">
+                  <wp:posOffset>34505</wp:posOffset>
+                </wp:positionH>
+                <wp:positionV relativeFrom="paragraph">
+                  <wp:posOffset>12712</wp:posOffset>
+                </wp:positionV>
+                <wp:extent cx="5752465" cy="635"/>
+                <wp:effectExtent l="0" t="0" r="635" b="0"/>
+                <wp:wrapNone/>
+                <wp:docPr id="2102672405" name="Text Box 1"/>
+                <wp:cNvGraphicFramePr/>
+                <a:graphic xmlns:a="http://schemas.openxmlformats.org/drawingml/2006/main">
+                  <a:graphicData uri="http://schemas.microsoft.com/office/word/2010/wordprocessingShape">
+                    <wps:wsp>
+                      <wps:cNvSpPr txBox="1"/>
+                      <wps:spPr>
+                        <a:xfrm>
+                          <a:off x="0" y="0"/>
+                          <a:ext cx="5752465" cy="635"/>
+                        </a:xfrm>
+                        <a:prstGeom prst="rect">
+                          <a:avLst/>
+                        </a:prstGeom>
+                        <a:solidFill>
+                          <a:prstClr val="white"/>
+                        </a:solidFill>
+                        <a:ln>
+                          <a:noFill/>
+                        </a:ln>
+                      </wps:spPr>
+                      <wps:txbx>
+                        <w:txbxContent>
+                          <w:p>
+                            <w:pPr>
+                              <w:jc w:val="center"/>
+                              <w:rPr>
+                                <w:i/>
+                                <w:iCs/>
+                                <w:noProof/>
+                              </w:rPr>
+                            </w:pPr>
+                            <w:r>
+                              <w:rPr>
+                                <w:i/>
+                                <w:iCs/>
+                              </w:rPr>
+                              <w:t xml:space="preserve">Figure </w:t>
+                            </w:r>
+                            <w:r>
+                              <w:rPr>
+                                <w:i/>
+                                <w:iCs/>
+                              </w:rPr>
+                              <w:fldChar w:fldCharType="begin"/>
+                            </w:r>
+                            <w:r>
+                              <w:rPr>
+                                <w:i/>
+                                <w:iCs/>
+                              </w:rPr>
+                              <w:instrText xml:space="preserve"> SEQ Figure \* ARABIC </w:instrText>
+                            </w:r>
+                            <w:r>
+                              <w:rPr>
+                                <w:i/>
+                                <w:iCs/>
+                              </w:rPr>
+                              <w:fldChar w:fldCharType="separate"/>
+                            </w:r>
+                            <w:r>
+                              <w:rPr>
+                                <w:i/>
+                                <w:iCs/>
+                                <w:noProof/>
+                              </w:rPr>
+                              <w:t>5</w:t>
+                            </w:r>
+                            <w:r>
+                              <w:rPr>
+                                <w:i/>
+                                <w:iCs/>
+                              </w:rPr>
+                              <w:fldChar w:fldCharType="end"/>
+                            </w:r>
+                            <w:r>
+                              <w:rPr>
+                                <w:i/>
+                                <w:iCs/>
+                              </w:rPr>
+                              <w:t xml:space="preserve">: </w:t>
+                            </w:r>
+                            <w:r>
+                              <w:rPr>
+                                <w:i/>
+                                <w:iCs/>
+                              </w:rPr>
+                              <w:t>The database</w:t>
+                            </w:r>
+                            <w:r>
+                              <w:rPr>
+                                <w:i/>
+                                <w:iCs/>
+                              </w:rPr>
+                              <w:t xml:space="preserve"> sch</w:t>
+                            </w:r>
+                            <w:r>
+                              <w:rPr>
+                                <w:i/>
+                                <w:iCs/>
+                              </w:rPr>
+                              <w:t>em</w:t>
+                            </w:r>
+                            <w:r>
+                              <w:rPr>
+                                <w:i/>
+                                <w:iCs/>
+                              </w:rPr>
+                              <w:t>a</w:t>
+                            </w:r>
+                          </w:p>
+                        </w:txbxContent>
+                      </wps:txbx>
+                      <wps:bodyPr rot="0" spcFirstLastPara="0" vertOverflow="overflow" horzOverflow="overflow" vert="horz" wrap="square" lIns="0" tIns="0" rIns="0" bIns="0" numCol="1" spcCol="0" rtlCol="0" fromWordArt="0" anchor="t" anchorCtr="0" forceAA="0" compatLnSpc="1">
+                        <a:prstTxWarp prst="textNoShape">
+                          <a:avLst/>
+                        </a:prstTxWarp>
+                        <a:spAutoFit/>
+                      </wps:bodyPr>
+                    </wps:wsp>
+                  </a:graphicData>
+                </a:graphic>
+              </wp:anchor>
+            </w:drawing>
+          </mc:Choice>
+          <mc:Fallback>
+            <w:pict>
+              <v:shape w14:anchorId="507830F9" id="_x0000_s1030" type="#_x0000_t202" style="position:absolute;margin-left:2.7pt;margin-top:1pt;width:452.95pt;height:.05pt;z-index:-251641856;visibility:visible;mso-wrap-style:square;mso-wrap-distance-left:9pt;mso-wrap-distance-top:0;mso-wrap-distance-right:9pt;mso-wrap-distance-bottom:0;mso-position-horizontal:absolute;mso-position-horizontal-relative:margin;mso-position-vertical:absolute;mso-position-vertical-relative:text;v-text-anchor:top" o:gfxdata="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" stroked="f">
+                <v:textbox style="mso-fit-shape-to-text:t" inset="0,0,0,0">
+                  <w:txbxContent>
+                    <w:p>
+                      <w:pPr>
+                        <w:jc w:val="center"/>
+                        <w:rPr>
+                          <w:i/>
+                          <w:iCs/>
+                          <w:noProof/>
+                        </w:rPr>
+                      </w:pPr>
+                      <w:r>
+                        <w:rPr>
+                          <w:i/>
+                          <w:iCs/>
+                        </w:rPr>
+                        <w:t xml:space="preserve">Figure </w:t>
+                      </w:r>
+                      <w:r>
+                        <w:rPr>
+                          <w:i/>
+                          <w:iCs/>
+                        </w:rPr>
+                        <w:fldChar w:fldCharType="begin"/>
+                      </w:r>
+                      <w:r>
+                        <w:rPr>
+                          <w:i/>
+                          <w:iCs/>
+                        </w:rPr>
+                        <w:instrText xml:space="preserve"> SEQ Figure \* ARABIC </w:instrText>
+                      </w:r>
+                      <w:r>
+                        <w:rPr>
+                          <w:i/>
+                          <w:iCs/>
+                        </w:rPr>
+                        <w:fldChar w:fldCharType="separate"/>
+                      </w:r>
+                      <w:r>
+                        <w:rPr>
+                          <w:i/>
+                          <w:iCs/>
+                          <w:noProof/>
+                        </w:rPr>
+                        <w:t>5</w:t>
+                      </w:r>
+                      <w:r>
+                        <w:rPr>
+                          <w:i/>
+                          <w:iCs/>
+                        </w:rPr>
+                        <w:fldChar w:fldCharType="end"/>
+                      </w:r>
+                      <w:r>
+                        <w:rPr>
+                          <w:i/>
+                          <w:iCs/>
+                        </w:rPr>
+                        <w:t xml:space="preserve">: </w:t>
+                      </w:r>
+                      <w:r>
+                        <w:rPr>
+                          <w:i/>
+                          <w:iCs/>
+                        </w:rPr>
+                        <w:t>The database</w:t>
+                      </w:r>
+                      <w:r>
+                        <w:rPr>
+                          <w:i/>
+                          <w:iCs/>
+                        </w:rPr>
+                        <w:t xml:space="preserve"> sch</w:t>
+                      </w:r>
+                      <w:r>
+                        <w:rPr>
+                          <w:i/>
+                          <w:iCs/>
+                        </w:rPr>
+                        <w:t>em</w:t>
+                      </w:r>
+                      <w:r>
+                        <w:rPr>
+                          <w:i/>
+                          <w:iCs/>
+                        </w:rPr>
+                        <w:t>a</w:t>
+                      </w:r>
+                    </w:p>
+                  </w:txbxContent>
+                </v:textbox>
+                <w10:wrap anchorx="margin"/>
+              </v:shape>
+            </w:pict>
+          </mc:Fallback>
+        </mc:AlternateContent>
+      </w:r>
+    </w:p>
+    <w:p>
+      <w:pPr>
+        <w:pStyle w:val="Heading3"/>
+        <w:spacing w:after="120" w:line="360" w:lineRule="auto"/>
+        <w:jc w:val="both"/>
+      </w:pPr>
+      <w:r>
+        <w:t>Activity diagram</w:t>
+      </w:r>
+    </w:p>
+    <w:p>
+      <w:pPr>
+        <w:pStyle w:val="Heading4"/>
+        <w:spacing w:after="120" w:line="360" w:lineRule="auto"/>
+        <w:jc w:val="both"/>
+      </w:pPr>
+      <w:r>
+        <w:t xml:space="preserve">Add new </w:t>
+      </w:r>
+      <w:r>
+        <w:t xml:space="preserve">user </w:t>
+      </w:r>
+      <w:r>
+        <w:t>diagram</w:t>
+      </w:r>
+    </w:p>
+    <w:p>
+      <w:pPr>
+        <w:spacing w:after="120" w:line="360" w:lineRule="auto"/>
+        <w:ind w:firstLine="720"/>
+        <w:jc w:val="both"/>
+      </w:pPr>
+      <w:r>
+        <w:t xml:space="preserve">Figure 6 depicts an activity diagram </w:t>
+      </w:r>
+      <w:r>
+        <w:t xml:space="preserve">for </w:t>
+      </w:r>
+      <w:r>
+        <w:t xml:space="preserve">the process of creating new candidates by users. To create a new </w:t>
+      </w:r>
+      <w:r>
+        <w:t>user</w:t>
+      </w:r>
+      <w:r>
+        <w:t xml:space="preserve"> authentication</w:t>
+      </w:r>
+      <w:r>
+        <w:t>, administrators are required to first log in to the system. Upon successful login, administrators gain access to the "User Management" feature within their profile. They can then proceed to input the necessary data of the new user and click the "Submit" button to finalize the process.</w:t>
+      </w:r>
+    </w:p>
+    <w:p>
+      <w:pPr>
+        <w:spacing w:after="120" w:line="360" w:lineRule="auto"/>
+        <w:ind w:firstLine="720"/>
+        <w:jc w:val="both"/>
+      </w:pPr>
+    </w:p>
+    <w:p>
+      <w:pPr>
+        <w:spacing w:after="120" w:line="360" w:lineRule="auto"/>
+        <w:ind w:firstLine="720"/>
+        <w:jc w:val="both"/>
+      </w:pPr>
+    </w:p>
+    <w:p>
+      <w:pPr>
+        <w:spacing w:after="120" w:line="360" w:lineRule="auto"/>
+        <w:ind w:firstLine="720"/>
+        <w:jc w:val="both"/>
+      </w:pPr>
+    </w:p>
+    <w:p>
+      <w:pPr>
+        <w:spacing w:after="120" w:line="360" w:lineRule="auto"/>
+        <w:ind w:firstLine="720"/>
+        <w:jc w:val="both"/>
+      </w:pPr>
+    </w:p>
+    <w:p>
+      <w:pPr>
+        <w:spacing w:after="120" w:line="360" w:lineRule="auto"/>
+        <w:ind w:firstLine="720"/>
+        <w:jc w:val="both"/>
+      </w:pPr>
+    </w:p>
+    <w:p>
+      <w:pPr>
+        <w:spacing w:after="120" w:line="360" w:lineRule="auto"/>
+        <w:ind w:firstLine="720"/>
+        <w:jc w:val="both"/>
+      </w:pPr>
+      <w:r>
+        <w:rPr>
+          <w:noProof/>
+        </w:rPr>
+        <w:lastRenderedPageBreak/>
+        <w:drawing>
+          <wp:anchor distT="0" distB="0" distL="114300" distR="114300" simplePos="0" relativeHeight="251677696" behindDoc="1" locked="0" layoutInCell="1" allowOverlap="1" wp14:anchorId="3025CB31" wp14:editId="0B06C791">
+            <wp:simplePos x="0" y="0"/>
+            <wp:positionH relativeFrom="margin">
+              <wp:align>right</wp:align>
+            </wp:positionH>
+            <wp:positionV relativeFrom="paragraph">
+              <wp:posOffset>4305</wp:posOffset>
+            </wp:positionV>
+            <wp:extent cx="5756910" cy="5200015"/>
+            <wp:effectExtent l="0" t="0" r="0" b="635"/>
+            <wp:wrapNone/>
+            <wp:docPr id="691958313" name="Picture 4"/>
+            <wp:cNvGraphicFramePr>
+              <a:graphicFrameLocks xmlns:a="http://schemas.openxmlformats.org/drawingml/2006/main" noChangeAspect="1"/>
+            </wp:cNvGraphicFramePr>
+            <a:graphic xmlns:a="http://schemas.openxmlformats.org/drawingml/2006/main">
+              <a:graphicData uri="http://schemas.openxmlformats.org/drawingml/2006/picture">
+                <pic:pic xmlns:pic="http://schemas.openxmlformats.org/drawingml/2006/picture">
+                  <pic:nvPicPr>
+                    <pic:cNvPr id="0" name="Picture 5"/>
+                    <pic:cNvPicPr>
+                      <a:picLocks noChangeAspect="1" noChangeArrowheads="1"/>
+                    </pic:cNvPicPr>
+                  </pic:nvPicPr>
+                  <pic:blipFill>
+                    <a:blip r:embed="rId16">
+                      <a:extLst>
+                        <a:ext uri="{28A0092B-C50C-407E-A947-70E740481C1C}">
+                          <a14:useLocalDpi xmlns:a14="http://schemas.microsoft.com/office/drawing/2010/main" val="0"/>
+                        </a:ext>
+                      </a:extLst>
+                    </a:blip>
+                    <a:srcRect/>
+                    <a:stretch>
+                      <a:fillRect/>
+                    </a:stretch>
+                  </pic:blipFill>
+                  <pic:spPr bwMode="auto">
+                    <a:xfrm>
+                      <a:off x="0" y="0"/>
+                      <a:ext cx="5756910" cy="5200015"/>
+                    </a:xfrm>
+                    <a:prstGeom prst="rect">
+                      <a:avLst/>
+                    </a:prstGeom>
+                    <a:noFill/>
+                    <a:ln>
+                      <a:noFill/>
+                    </a:ln>
+                  </pic:spPr>
+                </pic:pic>
+              </a:graphicData>
+            </a:graphic>
+            <wp14:sizeRelH relativeFrom="page">
+              <wp14:pctWidth>0</wp14:pctWidth>
+            </wp14:sizeRelH>
+            <wp14:sizeRelV relativeFrom="page">
+              <wp14:pctHeight>0</wp14:pctHeight>
+            </wp14:sizeRelV>
+          </wp:anchor>
+        </w:drawing>
+      </w:r>
+      <w:r>
+        <w:rPr>
+          <w:noProof/>
+        </w:rPr>
+        <mc:AlternateContent>
+          <mc:Choice Requires="wps">
+            <w:drawing>
+              <wp:anchor distT="0" distB="0" distL="114300" distR="114300" simplePos="0" relativeHeight="251679744" behindDoc="1" locked="0" layoutInCell="1" allowOverlap="1" wp14:anchorId="6139F529" wp14:editId="3D653DA7">
+                <wp:simplePos x="0" y="0"/>
+                <wp:positionH relativeFrom="column">
+                  <wp:posOffset>3175</wp:posOffset>
+                </wp:positionH>
+                <wp:positionV relativeFrom="paragraph">
+                  <wp:posOffset>5266055</wp:posOffset>
+                </wp:positionV>
+                <wp:extent cx="5756910" cy="635"/>
+                <wp:effectExtent l="0" t="0" r="0" b="0"/>
+                <wp:wrapNone/>
+                <wp:docPr id="992509078" name="Text Box 1"/>
+                <wp:cNvGraphicFramePr/>
+                <a:graphic xmlns:a="http://schemas.openxmlformats.org/drawingml/2006/main">
+                  <a:graphicData uri="http://schemas.microsoft.com/office/word/2010/wordprocessingShape">
+                    <wps:wsp>
+                      <wps:cNvSpPr txBox="1"/>
+                      <wps:spPr>
+                        <a:xfrm>
+                          <a:off x="0" y="0"/>
+                          <a:ext cx="5756910" cy="635"/>
+                        </a:xfrm>
+                        <a:prstGeom prst="rect">
+                          <a:avLst/>
+                        </a:prstGeom>
+                        <a:solidFill>
+                          <a:prstClr val="white"/>
+                        </a:solidFill>
+                        <a:ln>
+                          <a:noFill/>
+                        </a:ln>
+                      </wps:spPr>
+                      <wps:txbx>
+                        <w:txbxContent>
+                          <w:p>
+                            <w:pPr>
+                              <w:pStyle w:val="Caption"/>
+                              <w:jc w:val="center"/>
+                              <w:rPr>
+                                <w:noProof/>
+                                <w:color w:val="000000" w:themeColor="text1"/>
+                                <w:sz w:val="36"/>
+                                <w:szCs w:val="35"/>
+                              </w:rPr>
+                            </w:pPr>
+                            <w:r>
+                              <w:rPr>
+                                <w:color w:val="000000" w:themeColor="text1"/>
+                                <w:sz w:val="24"/>
+                                <w:szCs w:val="35"/>
+                              </w:rPr>
+                              <w:t xml:space="preserve">Figure </w:t>
+                            </w:r>
+                            <w:r>
+                              <w:rPr>
+                                <w:color w:val="000000" w:themeColor="text1"/>
+                                <w:sz w:val="24"/>
+                                <w:szCs w:val="35"/>
+                              </w:rPr>
+                              <w:fldChar w:fldCharType="begin"/>
+                            </w:r>
+                            <w:r>
+                              <w:rPr>
+                                <w:color w:val="000000" w:themeColor="text1"/>
+                                <w:sz w:val="24"/>
+                                <w:szCs w:val="35"/>
+                              </w:rPr>
+                              <w:instrText xml:space="preserve"> SEQ Figure \* ARABIC </w:instrText>
+                            </w:r>
+                            <w:r>
+                              <w:rPr>
+                                <w:color w:val="000000" w:themeColor="text1"/>
+                                <w:sz w:val="24"/>
+                                <w:szCs w:val="35"/>
+                              </w:rPr>
+                              <w:fldChar w:fldCharType="separate"/>
+                            </w:r>
+                            <w:r>
+                              <w:rPr>
+                                <w:noProof/>
+                                <w:color w:val="000000" w:themeColor="text1"/>
+                                <w:sz w:val="24"/>
+                                <w:szCs w:val="35"/>
+                              </w:rPr>
+                              <w:t>6</w:t>
+                            </w:r>
+                            <w:r>
+                              <w:rPr>
+                                <w:color w:val="000000" w:themeColor="text1"/>
+                                <w:sz w:val="24"/>
+                                <w:szCs w:val="35"/>
+                              </w:rPr>
+                              <w:fldChar w:fldCharType="end"/>
+                            </w:r>
+                            <w:r>
+                              <w:rPr>
+                                <w:color w:val="000000" w:themeColor="text1"/>
+                                <w:sz w:val="24"/>
+                                <w:szCs w:val="35"/>
+                              </w:rPr>
+                              <w:t>: Activity diagram of adding new user</w:t>
+                            </w:r>
+                          </w:p>
+                        </w:txbxContent>
+                      </wps:txbx>
+                      <wps:bodyPr rot="0" spcFirstLastPara="0" vertOverflow="overflow" horzOverflow="overflow" vert="horz" wrap="square" lIns="0" tIns="0" rIns="0" bIns="0" numCol="1" spcCol="0" rtlCol="0" fromWordArt="0" anchor="t" anchorCtr="0" forceAA="0" compatLnSpc="1">
+                        <a:prstTxWarp prst="textNoShape">
+                          <a:avLst/>
+                        </a:prstTxWarp>
+                        <a:spAutoFit/>
+                      </wps:bodyPr>
+                    </wps:wsp>
+                  </a:graphicData>
+                </a:graphic>
+              </wp:anchor>
+            </w:drawing>
+          </mc:Choice>
+          <mc:Fallback>
+            <w:pict>
+              <v:shape w14:anchorId="6139F529" id="_x0000_s1031" type="#_x0000_t202" style="position:absolute;left:0;text-align:left;margin-left:.25pt;margin-top:414.65pt;width:453.3pt;height:.05pt;z-index:-251636736;visibility:visible;mso-wrap-style:square;mso-wrap-distance-left:9pt;mso-wrap-distance-top:0;mso-wrap-distance-right:9pt;mso-wrap-distance-bottom:0;mso-position-horizontal:absolute;mso-position-horizontal-relative:text;mso-position-vertical:absolute;mso-position-vertical-relative:text;v-text-anchor:top" o:gfxdata="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" stroked="f">
+                <v:textbox style="mso-fit-shape-to-text:t" inset="0,0,0,0">
+                  <w:txbxContent>
+                    <w:p>
+                      <w:pPr>
+                        <w:pStyle w:val="Caption"/>
+                        <w:jc w:val="center"/>
+                        <w:rPr>
+                          <w:noProof/>
+                          <w:color w:val="000000" w:themeColor="text1"/>
+                          <w:sz w:val="36"/>
+                          <w:szCs w:val="35"/>
+                        </w:rPr>
+                      </w:pPr>
+                      <w:r>
+                        <w:rPr>
+                          <w:color w:val="000000" w:themeColor="text1"/>
+                          <w:sz w:val="24"/>
+                          <w:szCs w:val="35"/>
+                        </w:rPr>
+                        <w:t xml:space="preserve">Figure </w:t>
+                      </w:r>
+                      <w:r>
+                        <w:rPr>
+                          <w:color w:val="000000" w:themeColor="text1"/>
+                          <w:sz w:val="24"/>
+                          <w:szCs w:val="35"/>
+                        </w:rPr>
+                        <w:fldChar w:fldCharType="begin"/>
+                      </w:r>
+                      <w:r>
+                        <w:rPr>
+                          <w:color w:val="000000" w:themeColor="text1"/>
+                          <w:sz w:val="24"/>
+                          <w:szCs w:val="35"/>
+                        </w:rPr>
+                        <w:instrText xml:space="preserve"> SEQ Figure \* ARABIC </w:instrText>
+                      </w:r>
+                      <w:r>
+                        <w:rPr>
+                          <w:color w:val="000000" w:themeColor="text1"/>
+                          <w:sz w:val="24"/>
+                          <w:szCs w:val="35"/>
+                        </w:rPr>
+                        <w:fldChar w:fldCharType="separate"/>
+                      </w:r>
+                      <w:r>
+                        <w:rPr>
+                          <w:noProof/>
+                          <w:color w:val="000000" w:themeColor="text1"/>
+                          <w:sz w:val="24"/>
+                          <w:szCs w:val="35"/>
+                        </w:rPr>
+                        <w:t>6</w:t>
+                      </w:r>
+                      <w:r>
+                        <w:rPr>
+                          <w:color w:val="000000" w:themeColor="text1"/>
+                          <w:sz w:val="24"/>
+                          <w:szCs w:val="35"/>
+                        </w:rPr>
+                        <w:fldChar w:fldCharType="end"/>
+                      </w:r>
+                      <w:r>
+                        <w:rPr>
+                          <w:color w:val="000000" w:themeColor="text1"/>
+                          <w:sz w:val="24"/>
+                          <w:szCs w:val="35"/>
+                        </w:rPr>
+                        <w:t>: Activity diagram of adding new user</w:t>
+                      </w:r>
+                    </w:p>
+                  </w:txbxContent>
+                </v:textbox>
+              </v:shape>
+            </w:pict>
+          </mc:Fallback>
+        </mc:AlternateContent>
+      </w:r>
+    </w:p>
+    <w:p>
+      <w:pPr>
+        <w:spacing w:after="120" w:line="360" w:lineRule="auto"/>
+        <w:ind w:firstLine="720"/>
+        <w:jc w:val="both"/>
+      </w:pPr>
     </w:p>
     <w:p/>
     <w:p/>
@@ -7068,6 +10180,1881 @@
     <w:p/>
     <w:p/>
     <w:p/>
+    <w:p/>
+    <w:p/>
+    <w:p/>
+    <w:p/>
+    <w:p/>
+    <w:p/>
+    <w:p/>
+    <w:p/>
+    <w:p>
+      <w:pPr>
+        <w:pStyle w:val="Heading4"/>
+        <w:spacing w:after="120" w:line="360" w:lineRule="auto"/>
+        <w:jc w:val="both"/>
+      </w:pPr>
+      <w:r>
+        <w:t>Add new candidate diagram</w:t>
+      </w:r>
+    </w:p>
+    <w:p>
+      <w:pPr>
+        <w:spacing w:after="120" w:line="360" w:lineRule="auto"/>
+        <w:ind w:firstLine="720"/>
+        <w:jc w:val="both"/>
+      </w:pPr>
+      <w:r>
+        <w:t>Candidates' information holds significant importance for the system, as it is necessary for users to input their ID and verify their details before joining the library. To create a new candidate, the initial step is for the administrator to log in. Once logged in, the system redirects the administrator to the dashboard. From there, the admin can navigate to the candidate page and click on the "</w:t>
+      </w:r>
+      <w:r>
+        <w:t>Create</w:t>
+      </w:r>
+      <w:r>
+        <w:t xml:space="preserve"> candidate" button. </w:t>
+      </w:r>
+      <w:r>
+        <w:t>Then t</w:t>
+      </w:r>
+      <w:r>
+        <w:t>he user is required to input essential information such as student ID, first name, last name, candidate type, department, department option, and year. Finally, upon clicking "Save," the system will display a success alert if the data is valid; otherwise, it will show an error alert.</w:t>
+      </w:r>
+    </w:p>
+    <w:p>
+      <w:pPr>
+        <w:spacing w:after="120" w:line="360" w:lineRule="auto"/>
+        <w:jc w:val="both"/>
+      </w:pPr>
+    </w:p>
+    <w:p>
+      <w:pPr>
+        <w:spacing w:after="120" w:line="360" w:lineRule="auto"/>
+        <w:jc w:val="both"/>
+      </w:pPr>
+    </w:p>
+    <w:p>
+      <w:pPr>
+        <w:spacing w:after="120" w:line="360" w:lineRule="auto"/>
+        <w:jc w:val="both"/>
+      </w:pPr>
+    </w:p>
+    <w:p>
+      <w:pPr>
+        <w:spacing w:after="120" w:line="360" w:lineRule="auto"/>
+        <w:jc w:val="both"/>
+      </w:pPr>
+      <w:r>
+        <w:rPr>
+          <w:noProof/>
+        </w:rPr>
+        <w:lastRenderedPageBreak/>
+        <mc:AlternateContent>
+          <mc:Choice Requires="wps">
+            <w:drawing>
+              <wp:anchor distT="0" distB="0" distL="114300" distR="114300" simplePos="0" relativeHeight="251682816" behindDoc="1" locked="0" layoutInCell="1" allowOverlap="1" wp14:anchorId="101CA6C3" wp14:editId="5C0181FC">
+                <wp:simplePos x="0" y="0"/>
+                <wp:positionH relativeFrom="column">
+                  <wp:posOffset>-142240</wp:posOffset>
+                </wp:positionH>
+                <wp:positionV relativeFrom="paragraph">
+                  <wp:posOffset>4895850</wp:posOffset>
+                </wp:positionV>
+                <wp:extent cx="5755640" cy="635"/>
+                <wp:effectExtent l="0" t="0" r="0" b="0"/>
+                <wp:wrapNone/>
+                <wp:docPr id="557086017" name="Text Box 1"/>
+                <wp:cNvGraphicFramePr/>
+                <a:graphic xmlns:a="http://schemas.openxmlformats.org/drawingml/2006/main">
+                  <a:graphicData uri="http://schemas.microsoft.com/office/word/2010/wordprocessingShape">
+                    <wps:wsp>
+                      <wps:cNvSpPr txBox="1"/>
+                      <wps:spPr>
+                        <a:xfrm>
+                          <a:off x="0" y="0"/>
+                          <a:ext cx="5755640" cy="635"/>
+                        </a:xfrm>
+                        <a:prstGeom prst="rect">
+                          <a:avLst/>
+                        </a:prstGeom>
+                        <a:solidFill>
+                          <a:prstClr val="white"/>
+                        </a:solidFill>
+                        <a:ln>
+                          <a:noFill/>
+                        </a:ln>
+                      </wps:spPr>
+                      <wps:txbx>
+                        <w:txbxContent>
+                          <w:p>
+                            <w:pPr>
+                              <w:pStyle w:val="Caption"/>
+                              <w:jc w:val="center"/>
+                              <w:rPr>
+                                <w:noProof/>
+                                <w:color w:val="000000" w:themeColor="text1"/>
+                                <w:sz w:val="36"/>
+                                <w:szCs w:val="35"/>
+                              </w:rPr>
+                            </w:pPr>
+                            <w:r>
+                              <w:rPr>
+                                <w:color w:val="000000" w:themeColor="text1"/>
+                                <w:sz w:val="24"/>
+                                <w:szCs w:val="35"/>
+                              </w:rPr>
+                              <w:t xml:space="preserve">Figure </w:t>
+                            </w:r>
+                            <w:r>
+                              <w:rPr>
+                                <w:color w:val="000000" w:themeColor="text1"/>
+                                <w:sz w:val="24"/>
+                                <w:szCs w:val="35"/>
+                              </w:rPr>
+                              <w:fldChar w:fldCharType="begin"/>
+                            </w:r>
+                            <w:r>
+                              <w:rPr>
+                                <w:color w:val="000000" w:themeColor="text1"/>
+                                <w:sz w:val="24"/>
+                                <w:szCs w:val="35"/>
+                              </w:rPr>
+                              <w:instrText xml:space="preserve"> SEQ Figure \* ARABIC </w:instrText>
+                            </w:r>
+                            <w:r>
+                              <w:rPr>
+                                <w:color w:val="000000" w:themeColor="text1"/>
+                                <w:sz w:val="24"/>
+                                <w:szCs w:val="35"/>
+                              </w:rPr>
+                              <w:fldChar w:fldCharType="separate"/>
+                            </w:r>
+                            <w:r>
+                              <w:rPr>
+                                <w:noProof/>
+                                <w:color w:val="000000" w:themeColor="text1"/>
+                                <w:sz w:val="24"/>
+                                <w:szCs w:val="35"/>
+                              </w:rPr>
+                              <w:t>7</w:t>
+                            </w:r>
+                            <w:r>
+                              <w:rPr>
+                                <w:color w:val="000000" w:themeColor="text1"/>
+                                <w:sz w:val="24"/>
+                                <w:szCs w:val="35"/>
+                              </w:rPr>
+                              <w:fldChar w:fldCharType="end"/>
+                            </w:r>
+                            <w:r>
+                              <w:rPr>
+                                <w:color w:val="000000" w:themeColor="text1"/>
+                                <w:sz w:val="24"/>
+                                <w:szCs w:val="35"/>
+                              </w:rPr>
+                              <w:t>:</w:t>
+                            </w:r>
+                            <w:r>
+                              <w:rPr>
+                                <w:color w:val="000000" w:themeColor="text1"/>
+                                <w:sz w:val="24"/>
+                                <w:szCs w:val="35"/>
+                              </w:rPr>
+                              <w:t xml:space="preserve"> Activity diagram of adding new candidate</w:t>
+                            </w:r>
+                          </w:p>
+                        </w:txbxContent>
+                      </wps:txbx>
+                      <wps:bodyPr rot="0" spcFirstLastPara="0" vertOverflow="overflow" horzOverflow="overflow" vert="horz" wrap="square" lIns="0" tIns="0" rIns="0" bIns="0" numCol="1" spcCol="0" rtlCol="0" fromWordArt="0" anchor="t" anchorCtr="0" forceAA="0" compatLnSpc="1">
+                        <a:prstTxWarp prst="textNoShape">
+                          <a:avLst/>
+                        </a:prstTxWarp>
+                        <a:spAutoFit/>
+                      </wps:bodyPr>
+                    </wps:wsp>
+                  </a:graphicData>
+                </a:graphic>
+              </wp:anchor>
+            </w:drawing>
+          </mc:Choice>
+          <mc:Fallback>
+            <w:pict>
+              <v:shape w14:anchorId="101CA6C3" id="_x0000_s1032" type="#_x0000_t202" style="position:absolute;left:0;text-align:left;margin-left:-11.2pt;margin-top:385.5pt;width:453.2pt;height:.05pt;z-index:-251633664;visibility:visible;mso-wrap-style:square;mso-wrap-distance-left:9pt;mso-wrap-distance-top:0;mso-wrap-distance-right:9pt;mso-wrap-distance-bottom:0;mso-position-horizontal:absolute;mso-position-horizontal-relative:text;mso-position-vertical:absolute;mso-position-vertical-relative:text;v-text-anchor:top" o:gfxdata="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" stroked="f">
+                <v:textbox style="mso-fit-shape-to-text:t" inset="0,0,0,0">
+                  <w:txbxContent>
+                    <w:p>
+                      <w:pPr>
+                        <w:pStyle w:val="Caption"/>
+                        <w:jc w:val="center"/>
+                        <w:rPr>
+                          <w:noProof/>
+                          <w:color w:val="000000" w:themeColor="text1"/>
+                          <w:sz w:val="36"/>
+                          <w:szCs w:val="35"/>
+                        </w:rPr>
+                      </w:pPr>
+                      <w:r>
+                        <w:rPr>
+                          <w:color w:val="000000" w:themeColor="text1"/>
+                          <w:sz w:val="24"/>
+                          <w:szCs w:val="35"/>
+                        </w:rPr>
+                        <w:t xml:space="preserve">Figure </w:t>
+                      </w:r>
+                      <w:r>
+                        <w:rPr>
+                          <w:color w:val="000000" w:themeColor="text1"/>
+                          <w:sz w:val="24"/>
+                          <w:szCs w:val="35"/>
+                        </w:rPr>
+                        <w:fldChar w:fldCharType="begin"/>
+                      </w:r>
+                      <w:r>
+                        <w:rPr>
+                          <w:color w:val="000000" w:themeColor="text1"/>
+                          <w:sz w:val="24"/>
+                          <w:szCs w:val="35"/>
+                        </w:rPr>
+                        <w:instrText xml:space="preserve"> SEQ Figure \* ARABIC </w:instrText>
+                      </w:r>
+                      <w:r>
+                        <w:rPr>
+                          <w:color w:val="000000" w:themeColor="text1"/>
+                          <w:sz w:val="24"/>
+                          <w:szCs w:val="35"/>
+                        </w:rPr>
+                        <w:fldChar w:fldCharType="separate"/>
+                      </w:r>
+                      <w:r>
+                        <w:rPr>
+                          <w:noProof/>
+                          <w:color w:val="000000" w:themeColor="text1"/>
+                          <w:sz w:val="24"/>
+                          <w:szCs w:val="35"/>
+                        </w:rPr>
+                        <w:t>7</w:t>
+                      </w:r>
+                      <w:r>
+                        <w:rPr>
+                          <w:color w:val="000000" w:themeColor="text1"/>
+                          <w:sz w:val="24"/>
+                          <w:szCs w:val="35"/>
+                        </w:rPr>
+                        <w:fldChar w:fldCharType="end"/>
+                      </w:r>
+                      <w:r>
+                        <w:rPr>
+                          <w:color w:val="000000" w:themeColor="text1"/>
+                          <w:sz w:val="24"/>
+                          <w:szCs w:val="35"/>
+                        </w:rPr>
+                        <w:t>:</w:t>
+                      </w:r>
+                      <w:r>
+                        <w:rPr>
+                          <w:color w:val="000000" w:themeColor="text1"/>
+                          <w:sz w:val="24"/>
+                          <w:szCs w:val="35"/>
+                        </w:rPr>
+                        <w:t xml:space="preserve"> Activity diagram of adding new candidate</w:t>
+                      </w:r>
+                    </w:p>
+                  </w:txbxContent>
+                </v:textbox>
+              </v:shape>
+            </w:pict>
+          </mc:Fallback>
+        </mc:AlternateContent>
+      </w:r>
+      <w:r>
+        <w:rPr>
+          <w:noProof/>
+        </w:rPr>
+        <w:drawing>
+          <wp:anchor distT="0" distB="0" distL="114300" distR="114300" simplePos="0" relativeHeight="251680768" behindDoc="1" locked="0" layoutInCell="1" allowOverlap="1" wp14:anchorId="03C1AEE8" wp14:editId="09A1FBFD">
+            <wp:simplePos x="0" y="0"/>
+            <wp:positionH relativeFrom="page">
+              <wp:posOffset>937961</wp:posOffset>
+            </wp:positionH>
+            <wp:positionV relativeFrom="paragraph">
+              <wp:posOffset>-320617</wp:posOffset>
+            </wp:positionV>
+            <wp:extent cx="5755640" cy="5158740"/>
+            <wp:effectExtent l="0" t="0" r="0" b="3810"/>
+            <wp:wrapNone/>
+            <wp:docPr id="1041611194" name="Picture 5"/>
+            <wp:cNvGraphicFramePr>
+              <a:graphicFrameLocks xmlns:a="http://schemas.openxmlformats.org/drawingml/2006/main" noChangeAspect="1"/>
+            </wp:cNvGraphicFramePr>
+            <a:graphic xmlns:a="http://schemas.openxmlformats.org/drawingml/2006/main">
+              <a:graphicData uri="http://schemas.openxmlformats.org/drawingml/2006/picture">
+                <pic:pic xmlns:pic="http://schemas.openxmlformats.org/drawingml/2006/picture">
+                  <pic:nvPicPr>
+                    <pic:cNvPr id="0" name="Picture 6"/>
+                    <pic:cNvPicPr>
+                      <a:picLocks noChangeAspect="1" noChangeArrowheads="1"/>
+                    </pic:cNvPicPr>
+                  </pic:nvPicPr>
+                  <pic:blipFill>
+                    <a:blip r:embed="rId17">
+                      <a:extLst>
+                        <a:ext uri="{28A0092B-C50C-407E-A947-70E740481C1C}">
+                          <a14:useLocalDpi xmlns:a14="http://schemas.microsoft.com/office/drawing/2010/main" val="0"/>
+                        </a:ext>
+                      </a:extLst>
+                    </a:blip>
+                    <a:srcRect/>
+                    <a:stretch>
+                      <a:fillRect/>
+                    </a:stretch>
+                  </pic:blipFill>
+                  <pic:spPr bwMode="auto">
+                    <a:xfrm>
+                      <a:off x="0" y="0"/>
+                      <a:ext cx="5755640" cy="5158740"/>
+                    </a:xfrm>
+                    <a:prstGeom prst="rect">
+                      <a:avLst/>
+                    </a:prstGeom>
+                    <a:noFill/>
+                    <a:ln>
+                      <a:noFill/>
+                    </a:ln>
+                  </pic:spPr>
+                </pic:pic>
+              </a:graphicData>
+            </a:graphic>
+            <wp14:sizeRelH relativeFrom="page">
+              <wp14:pctWidth>0</wp14:pctWidth>
+            </wp14:sizeRelH>
+            <wp14:sizeRelV relativeFrom="page">
+              <wp14:pctHeight>0</wp14:pctHeight>
+            </wp14:sizeRelV>
+          </wp:anchor>
+        </w:drawing>
+      </w:r>
+    </w:p>
+    <w:p/>
+    <w:p/>
+    <w:p/>
+    <w:p/>
+    <w:p/>
+    <w:p/>
+    <w:p/>
+    <w:p/>
+    <w:p/>
+    <w:p/>
+    <w:p/>
+    <w:p/>
+    <w:p/>
+    <w:p/>
+    <w:p/>
+    <w:p/>
+    <w:p/>
+    <w:p>
+      <w:pPr>
+        <w:pStyle w:val="Heading4"/>
+        <w:spacing w:after="120" w:line="360" w:lineRule="auto"/>
+        <w:jc w:val="both"/>
+      </w:pPr>
+      <w:r>
+        <w:t>Register attendance</w:t>
+      </w:r>
+    </w:p>
+    <w:p>
+      <w:pPr>
+        <w:spacing w:after="120" w:line="360" w:lineRule="auto"/>
+        <w:ind w:firstLine="720"/>
+        <w:jc w:val="both"/>
+      </w:pPr>
+      <w:r>
+        <w:t xml:space="preserve">As shown in Figure 8, the activity diagram illustrates the sequence of steps to register attendance. The first user accesses the system. Before they can proceed with </w:t>
+      </w:r>
+      <w:r>
+        <w:t xml:space="preserve">the </w:t>
+      </w:r>
+      <w:r>
+        <w:t>registration, they need to ensure that their data has already been created as a candidate. To register attendance, users do not need to log in; instead, they simply navigate to the home page and enter their ID. The ID can be entered as a number, for example, "20180328," or in</w:t>
+      </w:r>
+      <w:r>
+        <w:t>put</w:t>
+      </w:r>
+      <w:r>
+        <w:t xml:space="preserve"> </w:t>
+      </w:r>
+      <w:r>
+        <w:t xml:space="preserve">in </w:t>
+      </w:r>
+      <w:r>
+        <w:t>full format as "e20180328." Once they have inputted their ID, they can either press "Enter" or click the submit button. After verifying the existence of information associated with the ID, the system will display a success alert. Alternatively, if the ID is not found, the system will display an alert indicating the absence of the ID.</w:t>
+      </w:r>
+    </w:p>
+    <w:p>
+      <w:pPr>
+        <w:spacing w:after="120" w:line="360" w:lineRule="auto"/>
+        <w:jc w:val="both"/>
+      </w:pPr>
+    </w:p>
+    <w:p>
+      <w:pPr>
+        <w:spacing w:after="120" w:line="360" w:lineRule="auto"/>
+        <w:jc w:val="both"/>
+      </w:pPr>
+    </w:p>
+    <w:p>
+      <w:pPr>
+        <w:spacing w:after="120" w:line="360" w:lineRule="auto"/>
+        <w:jc w:val="both"/>
+      </w:pPr>
+    </w:p>
+    <w:p>
+      <w:r>
+        <w:rPr>
+          <w:noProof/>
+        </w:rPr>
+        <w:lastRenderedPageBreak/>
+        <w:drawing>
+          <wp:anchor distT="0" distB="0" distL="114300" distR="114300" simplePos="0" relativeHeight="251683840" behindDoc="1" locked="0" layoutInCell="1" allowOverlap="1" wp14:anchorId="0873B558" wp14:editId="00E0C88C">
+            <wp:simplePos x="0" y="0"/>
+            <wp:positionH relativeFrom="margin">
+              <wp:posOffset>740714</wp:posOffset>
+            </wp:positionH>
+            <wp:positionV relativeFrom="paragraph">
+              <wp:posOffset>11430</wp:posOffset>
+            </wp:positionV>
+            <wp:extent cx="4388431" cy="3927944"/>
+            <wp:effectExtent l="0" t="0" r="0" b="0"/>
+            <wp:wrapNone/>
+            <wp:docPr id="850599277" name="Picture 6"/>
+            <wp:cNvGraphicFramePr>
+              <a:graphicFrameLocks xmlns:a="http://schemas.openxmlformats.org/drawingml/2006/main" noChangeAspect="1"/>
+            </wp:cNvGraphicFramePr>
+            <a:graphic xmlns:a="http://schemas.openxmlformats.org/drawingml/2006/main">
+              <a:graphicData uri="http://schemas.openxmlformats.org/drawingml/2006/picture">
+                <pic:pic xmlns:pic="http://schemas.openxmlformats.org/drawingml/2006/picture">
+                  <pic:nvPicPr>
+                    <pic:cNvPr id="0" name="Picture 7"/>
+                    <pic:cNvPicPr>
+                      <a:picLocks noChangeAspect="1" noChangeArrowheads="1"/>
+                    </pic:cNvPicPr>
+                  </pic:nvPicPr>
+                  <pic:blipFill>
+                    <a:blip r:embed="rId18">
+                      <a:extLst>
+                        <a:ext uri="{28A0092B-C50C-407E-A947-70E740481C1C}">
+                          <a14:useLocalDpi xmlns:a14="http://schemas.microsoft.com/office/drawing/2010/main" val="0"/>
+                        </a:ext>
+                      </a:extLst>
+                    </a:blip>
+                    <a:srcRect/>
+                    <a:stretch>
+                      <a:fillRect/>
+                    </a:stretch>
+                  </pic:blipFill>
+                  <pic:spPr bwMode="auto">
+                    <a:xfrm>
+                      <a:off x="0" y="0"/>
+                      <a:ext cx="4391852" cy="3931006"/>
+                    </a:xfrm>
+                    <a:prstGeom prst="rect">
+                      <a:avLst/>
+                    </a:prstGeom>
+                    <a:noFill/>
+                    <a:ln>
+                      <a:noFill/>
+                    </a:ln>
+                  </pic:spPr>
+                </pic:pic>
+              </a:graphicData>
+            </a:graphic>
+            <wp14:sizeRelH relativeFrom="page">
+              <wp14:pctWidth>0</wp14:pctWidth>
+            </wp14:sizeRelH>
+            <wp14:sizeRelV relativeFrom="page">
+              <wp14:pctHeight>0</wp14:pctHeight>
+            </wp14:sizeRelV>
+          </wp:anchor>
+        </w:drawing>
+      </w:r>
+    </w:p>
+    <w:p/>
+    <w:p/>
+    <w:p/>
+    <w:p/>
+    <w:p/>
+    <w:p/>
+    <w:p/>
+    <w:p/>
+    <w:p/>
+    <w:p/>
+    <w:p/>
+    <w:p/>
+    <w:p>
+      <w:r>
+        <w:rPr>
+          <w:noProof/>
+        </w:rPr>
+        <mc:AlternateContent>
+          <mc:Choice Requires="wps">
+            <w:drawing>
+              <wp:anchor distT="0" distB="0" distL="114300" distR="114300" simplePos="0" relativeHeight="251685888" behindDoc="1" locked="0" layoutInCell="1" allowOverlap="1" wp14:anchorId="3A4F7376" wp14:editId="436716E8">
+                <wp:simplePos x="0" y="0"/>
+                <wp:positionH relativeFrom="margin">
+                  <wp:align>center</wp:align>
+                </wp:positionH>
+                <wp:positionV relativeFrom="paragraph">
+                  <wp:posOffset>192212</wp:posOffset>
+                </wp:positionV>
+                <wp:extent cx="4281805" cy="635"/>
+                <wp:effectExtent l="0" t="0" r="4445" b="2540"/>
+                <wp:wrapNone/>
+                <wp:docPr id="265052828" name="Text Box 1"/>
+                <wp:cNvGraphicFramePr/>
+                <a:graphic xmlns:a="http://schemas.openxmlformats.org/drawingml/2006/main">
+                  <a:graphicData uri="http://schemas.microsoft.com/office/word/2010/wordprocessingShape">
+                    <wps:wsp>
+                      <wps:cNvSpPr txBox="1"/>
+                      <wps:spPr>
+                        <a:xfrm>
+                          <a:off x="0" y="0"/>
+                          <a:ext cx="4281805" cy="635"/>
+                        </a:xfrm>
+                        <a:prstGeom prst="rect">
+                          <a:avLst/>
+                        </a:prstGeom>
+                        <a:solidFill>
+                          <a:prstClr val="white"/>
+                        </a:solidFill>
+                        <a:ln>
+                          <a:noFill/>
+                        </a:ln>
+                      </wps:spPr>
+                      <wps:txbx>
+                        <w:txbxContent>
+                          <w:p>
+                            <w:pPr>
+                              <w:pStyle w:val="Caption"/>
+                              <w:jc w:val="center"/>
+                              <w:rPr>
+                                <w:noProof/>
+                                <w:color w:val="000000" w:themeColor="text1"/>
+                                <w:sz w:val="36"/>
+                                <w:szCs w:val="35"/>
+                              </w:rPr>
+                            </w:pPr>
+                            <w:r>
+                              <w:rPr>
+                                <w:color w:val="000000" w:themeColor="text1"/>
+                                <w:sz w:val="24"/>
+                                <w:szCs w:val="35"/>
+                              </w:rPr>
+                              <w:t xml:space="preserve">Figure </w:t>
+                            </w:r>
+                            <w:r>
+                              <w:rPr>
+                                <w:color w:val="000000" w:themeColor="text1"/>
+                                <w:sz w:val="24"/>
+                                <w:szCs w:val="35"/>
+                              </w:rPr>
+                              <w:fldChar w:fldCharType="begin"/>
+                            </w:r>
+                            <w:r>
+                              <w:rPr>
+                                <w:color w:val="000000" w:themeColor="text1"/>
+                                <w:sz w:val="24"/>
+                                <w:szCs w:val="35"/>
+                              </w:rPr>
+                              <w:instrText xml:space="preserve"> SEQ Figure \* ARABIC </w:instrText>
+                            </w:r>
+                            <w:r>
+                              <w:rPr>
+                                <w:color w:val="000000" w:themeColor="text1"/>
+                                <w:sz w:val="24"/>
+                                <w:szCs w:val="35"/>
+                              </w:rPr>
+                              <w:fldChar w:fldCharType="separate"/>
+                            </w:r>
+                            <w:r>
+                              <w:rPr>
+                                <w:noProof/>
+                                <w:color w:val="000000" w:themeColor="text1"/>
+                                <w:sz w:val="24"/>
+                                <w:szCs w:val="35"/>
+                              </w:rPr>
+                              <w:t>8</w:t>
+                            </w:r>
+                            <w:r>
+                              <w:rPr>
+                                <w:color w:val="000000" w:themeColor="text1"/>
+                                <w:sz w:val="24"/>
+                                <w:szCs w:val="35"/>
+                              </w:rPr>
+                              <w:fldChar w:fldCharType="end"/>
+                            </w:r>
+                            <w:r>
+                              <w:rPr>
+                                <w:color w:val="000000" w:themeColor="text1"/>
+                                <w:sz w:val="24"/>
+                                <w:szCs w:val="35"/>
+                              </w:rPr>
+                              <w:t>: Activity diagram for register attendance</w:t>
+                            </w:r>
+                          </w:p>
+                        </w:txbxContent>
+                      </wps:txbx>
+                      <wps:bodyPr rot="0" spcFirstLastPara="0" vertOverflow="overflow" horzOverflow="overflow" vert="horz" wrap="square" lIns="0" tIns="0" rIns="0" bIns="0" numCol="1" spcCol="0" rtlCol="0" fromWordArt="0" anchor="t" anchorCtr="0" forceAA="0" compatLnSpc="1">
+                        <a:prstTxWarp prst="textNoShape">
+                          <a:avLst/>
+                        </a:prstTxWarp>
+                        <a:spAutoFit/>
+                      </wps:bodyPr>
+                    </wps:wsp>
+                  </a:graphicData>
+                </a:graphic>
+              </wp:anchor>
+            </w:drawing>
+          </mc:Choice>
+          <mc:Fallback>
+            <w:pict>
+              <v:shape w14:anchorId="3A4F7376" id="_x0000_s1033" type="#_x0000_t202" style="position:absolute;margin-left:0;margin-top:15.15pt;width:337.15pt;height:.05pt;z-index:-251630592;visibility:visible;mso-wrap-style:square;mso-wrap-distance-left:9pt;mso-wrap-distance-top:0;mso-wrap-distance-right:9pt;mso-wrap-distance-bottom:0;mso-position-horizontal:center;mso-position-horizontal-relative:margin;mso-position-vertical:absolute;mso-position-vertical-relative:text;v-text-anchor:top" o:gfxdata="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" stroked="f">
+                <v:textbox style="mso-fit-shape-to-text:t" inset="0,0,0,0">
+                  <w:txbxContent>
+                    <w:p>
+                      <w:pPr>
+                        <w:pStyle w:val="Caption"/>
+                        <w:jc w:val="center"/>
+                        <w:rPr>
+                          <w:noProof/>
+                          <w:color w:val="000000" w:themeColor="text1"/>
+                          <w:sz w:val="36"/>
+                          <w:szCs w:val="35"/>
+                        </w:rPr>
+                      </w:pPr>
+                      <w:r>
+                        <w:rPr>
+                          <w:color w:val="000000" w:themeColor="text1"/>
+                          <w:sz w:val="24"/>
+                          <w:szCs w:val="35"/>
+                        </w:rPr>
+                        <w:t xml:space="preserve">Figure </w:t>
+                      </w:r>
+                      <w:r>
+                        <w:rPr>
+                          <w:color w:val="000000" w:themeColor="text1"/>
+                          <w:sz w:val="24"/>
+                          <w:szCs w:val="35"/>
+                        </w:rPr>
+                        <w:fldChar w:fldCharType="begin"/>
+                      </w:r>
+                      <w:r>
+                        <w:rPr>
+                          <w:color w:val="000000" w:themeColor="text1"/>
+                          <w:sz w:val="24"/>
+                          <w:szCs w:val="35"/>
+                        </w:rPr>
+                        <w:instrText xml:space="preserve"> SEQ Figure \* ARABIC </w:instrText>
+                      </w:r>
+                      <w:r>
+                        <w:rPr>
+                          <w:color w:val="000000" w:themeColor="text1"/>
+                          <w:sz w:val="24"/>
+                          <w:szCs w:val="35"/>
+                        </w:rPr>
+                        <w:fldChar w:fldCharType="separate"/>
+                      </w:r>
+                      <w:r>
+                        <w:rPr>
+                          <w:noProof/>
+                          <w:color w:val="000000" w:themeColor="text1"/>
+                          <w:sz w:val="24"/>
+                          <w:szCs w:val="35"/>
+                        </w:rPr>
+                        <w:t>8</w:t>
+                      </w:r>
+                      <w:r>
+                        <w:rPr>
+                          <w:color w:val="000000" w:themeColor="text1"/>
+                          <w:sz w:val="24"/>
+                          <w:szCs w:val="35"/>
+                        </w:rPr>
+                        <w:fldChar w:fldCharType="end"/>
+                      </w:r>
+                      <w:r>
+                        <w:rPr>
+                          <w:color w:val="000000" w:themeColor="text1"/>
+                          <w:sz w:val="24"/>
+                          <w:szCs w:val="35"/>
+                        </w:rPr>
+                        <w:t>: Activity diagram for register attendance</w:t>
+                      </w:r>
+                    </w:p>
+                  </w:txbxContent>
+                </v:textbox>
+                <w10:wrap anchorx="margin"/>
+              </v:shape>
+            </w:pict>
+          </mc:Fallback>
+        </mc:AlternateContent>
+      </w:r>
+    </w:p>
+    <w:p/>
+    <w:p>
+      <w:pPr>
+        <w:pStyle w:val="Heading4"/>
+        <w:spacing w:after="120" w:line="360" w:lineRule="auto"/>
+      </w:pPr>
+      <w:r>
+        <w:t xml:space="preserve">Add </w:t>
+      </w:r>
+      <w:r>
+        <w:t xml:space="preserve">the </w:t>
+      </w:r>
+      <w:r>
+        <w:t>book to department</w:t>
+      </w:r>
+    </w:p>
+    <w:p>
+      <w:pPr>
+        <w:spacing w:after="120" w:line="360" w:lineRule="auto"/>
+        <w:ind w:firstLine="720"/>
+        <w:jc w:val="both"/>
+      </w:pPr>
+      <w:r>
+        <w:t xml:space="preserve">To add </w:t>
+      </w:r>
+      <w:r>
+        <w:t>the</w:t>
+      </w:r>
+      <w:r>
+        <w:t xml:space="preserve"> book to a department, the admin needs to log in to the system first. Once logged in, the user will be redirected to the book page. From there, they can click on the "Settings" option and select the book department. The user should choose the department to which they want to add the book. After selecting the department, the system will redirect them to the book department page, which displays a list of books in that department. To add a book, the user can click on the "Add Book" button, select the book they want to add to the department and click "Submit." Upon submission, the system will insert the data into the database. If the operation is successful, it will display a success message</w:t>
+      </w:r>
+      <w:r>
+        <w:t xml:space="preserve"> as shown in the figure 9</w:t>
+      </w:r>
+      <w:r>
+        <w:t>.</w:t>
+      </w:r>
+    </w:p>
+    <w:p>
+      <w:pPr>
+        <w:spacing w:after="120" w:line="360" w:lineRule="auto"/>
+        <w:ind w:firstLine="720"/>
+        <w:jc w:val="both"/>
+      </w:pPr>
+    </w:p>
+    <w:p>
+      <w:pPr>
+        <w:spacing w:after="120" w:line="360" w:lineRule="auto"/>
+        <w:ind w:firstLine="720"/>
+        <w:jc w:val="both"/>
+      </w:pPr>
+    </w:p>
+    <w:p>
+      <w:pPr>
+        <w:spacing w:after="120" w:line="360" w:lineRule="auto"/>
+        <w:ind w:firstLine="720"/>
+        <w:jc w:val="both"/>
+      </w:pPr>
+    </w:p>
+    <w:p>
+      <w:pPr>
+        <w:spacing w:after="120" w:line="360" w:lineRule="auto"/>
+        <w:ind w:firstLine="720"/>
+        <w:jc w:val="both"/>
+      </w:pPr>
+    </w:p>
+    <w:p>
+      <w:pPr>
+        <w:spacing w:after="120" w:line="360" w:lineRule="auto"/>
+        <w:ind w:firstLine="720"/>
+        <w:jc w:val="both"/>
+      </w:pPr>
+    </w:p>
+    <w:p>
+      <w:pPr>
+        <w:spacing w:after="120" w:line="360" w:lineRule="auto"/>
+        <w:ind w:firstLine="720"/>
+        <w:jc w:val="both"/>
+      </w:pPr>
+    </w:p>
+    <w:p>
+      <w:pPr>
+        <w:spacing w:after="120" w:line="360" w:lineRule="auto"/>
+        <w:ind w:firstLine="720"/>
+        <w:jc w:val="both"/>
+      </w:pPr>
+    </w:p>
+    <w:p>
+      <w:pPr>
+        <w:spacing w:after="120" w:line="360" w:lineRule="auto"/>
+        <w:ind w:firstLine="720"/>
+        <w:jc w:val="both"/>
+      </w:pPr>
+      <w:r>
+        <w:rPr>
+          <w:noProof/>
+        </w:rPr>
+        <w:lastRenderedPageBreak/>
+        <mc:AlternateContent>
+          <mc:Choice Requires="wps">
+            <w:drawing>
+              <wp:anchor distT="0" distB="0" distL="114300" distR="114300" simplePos="0" relativeHeight="251688960" behindDoc="1" locked="0" layoutInCell="1" allowOverlap="1" wp14:anchorId="56F0C790" wp14:editId="4D5D93D5">
+                <wp:simplePos x="0" y="0"/>
+                <wp:positionH relativeFrom="column">
+                  <wp:posOffset>231775</wp:posOffset>
+                </wp:positionH>
+                <wp:positionV relativeFrom="paragraph">
+                  <wp:posOffset>6108700</wp:posOffset>
+                </wp:positionV>
+                <wp:extent cx="5295265" cy="635"/>
+                <wp:effectExtent l="0" t="0" r="0" b="0"/>
+                <wp:wrapNone/>
+                <wp:docPr id="1587026555" name="Text Box 1"/>
+                <wp:cNvGraphicFramePr/>
+                <a:graphic xmlns:a="http://schemas.openxmlformats.org/drawingml/2006/main">
+                  <a:graphicData uri="http://schemas.microsoft.com/office/word/2010/wordprocessingShape">
+                    <wps:wsp>
+                      <wps:cNvSpPr txBox="1"/>
+                      <wps:spPr>
+                        <a:xfrm>
+                          <a:off x="0" y="0"/>
+                          <a:ext cx="5295265" cy="635"/>
+                        </a:xfrm>
+                        <a:prstGeom prst="rect">
+                          <a:avLst/>
+                        </a:prstGeom>
+                        <a:solidFill>
+                          <a:prstClr val="white"/>
+                        </a:solidFill>
+                        <a:ln>
+                          <a:noFill/>
+                        </a:ln>
+                      </wps:spPr>
+                      <wps:txbx>
+                        <w:txbxContent>
+                          <w:p>
+                            <w:pPr>
+                              <w:pStyle w:val="Caption"/>
+                              <w:jc w:val="center"/>
+                              <w:rPr>
+                                <w:noProof/>
+                                <w:color w:val="000000" w:themeColor="text1"/>
+                                <w:sz w:val="36"/>
+                                <w:szCs w:val="35"/>
+                              </w:rPr>
+                            </w:pPr>
+                            <w:r>
+                              <w:rPr>
+                                <w:color w:val="000000" w:themeColor="text1"/>
+                                <w:sz w:val="24"/>
+                                <w:szCs w:val="35"/>
+                              </w:rPr>
+                              <w:t xml:space="preserve">Figure </w:t>
+                            </w:r>
+                            <w:r>
+                              <w:rPr>
+                                <w:color w:val="000000" w:themeColor="text1"/>
+                                <w:sz w:val="24"/>
+                                <w:szCs w:val="35"/>
+                              </w:rPr>
+                              <w:fldChar w:fldCharType="begin"/>
+                            </w:r>
+                            <w:r>
+                              <w:rPr>
+                                <w:color w:val="000000" w:themeColor="text1"/>
+                                <w:sz w:val="24"/>
+                                <w:szCs w:val="35"/>
+                              </w:rPr>
+                              <w:instrText xml:space="preserve"> SEQ Figure \* ARABIC </w:instrText>
+                            </w:r>
+                            <w:r>
+                              <w:rPr>
+                                <w:color w:val="000000" w:themeColor="text1"/>
+                                <w:sz w:val="24"/>
+                                <w:szCs w:val="35"/>
+                              </w:rPr>
+                              <w:fldChar w:fldCharType="separate"/>
+                            </w:r>
+                            <w:r>
+                              <w:rPr>
+                                <w:noProof/>
+                                <w:color w:val="000000" w:themeColor="text1"/>
+                                <w:sz w:val="24"/>
+                                <w:szCs w:val="35"/>
+                              </w:rPr>
+                              <w:t>9</w:t>
+                            </w:r>
+                            <w:r>
+                              <w:rPr>
+                                <w:color w:val="000000" w:themeColor="text1"/>
+                                <w:sz w:val="24"/>
+                                <w:szCs w:val="35"/>
+                              </w:rPr>
+                              <w:fldChar w:fldCharType="end"/>
+                            </w:r>
+                            <w:r>
+                              <w:rPr>
+                                <w:color w:val="000000" w:themeColor="text1"/>
+                                <w:sz w:val="24"/>
+                                <w:szCs w:val="35"/>
+                              </w:rPr>
+                              <w:t>: Activity diagram add book to department</w:t>
+                            </w:r>
+                          </w:p>
+                        </w:txbxContent>
+                      </wps:txbx>
+                      <wps:bodyPr rot="0" spcFirstLastPara="0" vertOverflow="overflow" horzOverflow="overflow" vert="horz" wrap="square" lIns="0" tIns="0" rIns="0" bIns="0" numCol="1" spcCol="0" rtlCol="0" fromWordArt="0" anchor="t" anchorCtr="0" forceAA="0" compatLnSpc="1">
+                        <a:prstTxWarp prst="textNoShape">
+                          <a:avLst/>
+                        </a:prstTxWarp>
+                        <a:spAutoFit/>
+                      </wps:bodyPr>
+                    </wps:wsp>
+                  </a:graphicData>
+                </a:graphic>
+              </wp:anchor>
+            </w:drawing>
+          </mc:Choice>
+          <mc:Fallback>
+            <w:pict>
+              <v:shape w14:anchorId="56F0C790" id="_x0000_s1034" type="#_x0000_t202" style="position:absolute;left:0;text-align:left;margin-left:18.25pt;margin-top:481pt;width:416.95pt;height:.05pt;z-index:-251627520;visibility:visible;mso-wrap-style:square;mso-wrap-distance-left:9pt;mso-wrap-distance-top:0;mso-wrap-distance-right:9pt;mso-wrap-distance-bottom:0;mso-position-horizontal:absolute;mso-position-horizontal-relative:text;mso-position-vertical:absolute;mso-position-vertical-relative:text;v-text-anchor:top" o:gfxdata="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" stroked="f">
+                <v:textbox style="mso-fit-shape-to-text:t" inset="0,0,0,0">
+                  <w:txbxContent>
+                    <w:p>
+                      <w:pPr>
+                        <w:pStyle w:val="Caption"/>
+                        <w:jc w:val="center"/>
+                        <w:rPr>
+                          <w:noProof/>
+                          <w:color w:val="000000" w:themeColor="text1"/>
+                          <w:sz w:val="36"/>
+                          <w:szCs w:val="35"/>
+                        </w:rPr>
+                      </w:pPr>
+                      <w:r>
+                        <w:rPr>
+                          <w:color w:val="000000" w:themeColor="text1"/>
+                          <w:sz w:val="24"/>
+                          <w:szCs w:val="35"/>
+                        </w:rPr>
+                        <w:t xml:space="preserve">Figure </w:t>
+                      </w:r>
+                      <w:r>
+                        <w:rPr>
+                          <w:color w:val="000000" w:themeColor="text1"/>
+                          <w:sz w:val="24"/>
+                          <w:szCs w:val="35"/>
+                        </w:rPr>
+                        <w:fldChar w:fldCharType="begin"/>
+                      </w:r>
+                      <w:r>
+                        <w:rPr>
+                          <w:color w:val="000000" w:themeColor="text1"/>
+                          <w:sz w:val="24"/>
+                          <w:szCs w:val="35"/>
+                        </w:rPr>
+                        <w:instrText xml:space="preserve"> SEQ Figure \* ARABIC </w:instrText>
+                      </w:r>
+                      <w:r>
+                        <w:rPr>
+                          <w:color w:val="000000" w:themeColor="text1"/>
+                          <w:sz w:val="24"/>
+                          <w:szCs w:val="35"/>
+                        </w:rPr>
+                        <w:fldChar w:fldCharType="separate"/>
+                      </w:r>
+                      <w:r>
+                        <w:rPr>
+                          <w:noProof/>
+                          <w:color w:val="000000" w:themeColor="text1"/>
+                          <w:sz w:val="24"/>
+                          <w:szCs w:val="35"/>
+                        </w:rPr>
+                        <w:t>9</w:t>
+                      </w:r>
+                      <w:r>
+                        <w:rPr>
+                          <w:color w:val="000000" w:themeColor="text1"/>
+                          <w:sz w:val="24"/>
+                          <w:szCs w:val="35"/>
+                        </w:rPr>
+                        <w:fldChar w:fldCharType="end"/>
+                      </w:r>
+                      <w:r>
+                        <w:rPr>
+                          <w:color w:val="000000" w:themeColor="text1"/>
+                          <w:sz w:val="24"/>
+                          <w:szCs w:val="35"/>
+                        </w:rPr>
+                        <w:t>: Activity diagram add book to department</w:t>
+                      </w:r>
+                    </w:p>
+                  </w:txbxContent>
+                </v:textbox>
+              </v:shape>
+            </w:pict>
+          </mc:Fallback>
+        </mc:AlternateContent>
+      </w:r>
+      <w:r>
+        <w:rPr>
+          <w:noProof/>
+        </w:rPr>
+        <w:drawing>
+          <wp:anchor distT="0" distB="0" distL="114300" distR="114300" simplePos="0" relativeHeight="251686912" behindDoc="1" locked="0" layoutInCell="1" allowOverlap="1" wp14:anchorId="04502BFA" wp14:editId="2F62C6BA">
+            <wp:simplePos x="0" y="0"/>
+            <wp:positionH relativeFrom="margin">
+              <wp:align>center</wp:align>
+            </wp:positionH>
+            <wp:positionV relativeFrom="paragraph">
+              <wp:posOffset>-23808</wp:posOffset>
+            </wp:positionV>
+            <wp:extent cx="5295331" cy="6075499"/>
+            <wp:effectExtent l="0" t="0" r="635" b="1905"/>
+            <wp:wrapNone/>
+            <wp:docPr id="1586705760" name="Picture 7"/>
+            <wp:cNvGraphicFramePr>
+              <a:graphicFrameLocks xmlns:a="http://schemas.openxmlformats.org/drawingml/2006/main" noChangeAspect="1"/>
+            </wp:cNvGraphicFramePr>
+            <a:graphic xmlns:a="http://schemas.openxmlformats.org/drawingml/2006/main">
+              <a:graphicData uri="http://schemas.openxmlformats.org/drawingml/2006/picture">
+                <pic:pic xmlns:pic="http://schemas.openxmlformats.org/drawingml/2006/picture">
+                  <pic:nvPicPr>
+                    <pic:cNvPr id="0" name="Picture 8"/>
+                    <pic:cNvPicPr>
+                      <a:picLocks noChangeAspect="1" noChangeArrowheads="1"/>
+                    </pic:cNvPicPr>
+                  </pic:nvPicPr>
+                  <pic:blipFill>
+                    <a:blip r:embed="rId19">
+                      <a:extLst>
+                        <a:ext uri="{28A0092B-C50C-407E-A947-70E740481C1C}">
+                          <a14:useLocalDpi xmlns:a14="http://schemas.microsoft.com/office/drawing/2010/main" val="0"/>
+                        </a:ext>
+                      </a:extLst>
+                    </a:blip>
+                    <a:srcRect/>
+                    <a:stretch>
+                      <a:fillRect/>
+                    </a:stretch>
+                  </pic:blipFill>
+                  <pic:spPr bwMode="auto">
+                    <a:xfrm>
+                      <a:off x="0" y="0"/>
+                      <a:ext cx="5295331" cy="6075499"/>
+                    </a:xfrm>
+                    <a:prstGeom prst="rect">
+                      <a:avLst/>
+                    </a:prstGeom>
+                    <a:noFill/>
+                    <a:ln>
+                      <a:noFill/>
+                    </a:ln>
+                  </pic:spPr>
+                </pic:pic>
+              </a:graphicData>
+            </a:graphic>
+            <wp14:sizeRelH relativeFrom="page">
+              <wp14:pctWidth>0</wp14:pctWidth>
+            </wp14:sizeRelH>
+            <wp14:sizeRelV relativeFrom="page">
+              <wp14:pctHeight>0</wp14:pctHeight>
+            </wp14:sizeRelV>
+          </wp:anchor>
+        </w:drawing>
+      </w:r>
+    </w:p>
+    <w:p>
+      <w:pPr>
+        <w:spacing w:after="120" w:line="360" w:lineRule="auto"/>
+        <w:jc w:val="both"/>
+      </w:pPr>
+    </w:p>
+    <w:p/>
+    <w:p/>
+    <w:p/>
+    <w:p/>
+    <w:p/>
+    <w:p/>
+    <w:p/>
+    <w:p/>
+    <w:p/>
+    <w:p/>
+    <w:p/>
+    <w:p/>
+    <w:p/>
+    <w:p/>
+    <w:p/>
+    <w:p/>
+    <w:p/>
+    <w:p/>
+    <w:p/>
+    <w:p/>
+    <w:p>
+      <w:r>
+        <w:br w:type="page"/>
+      </w:r>
+    </w:p>
+    <w:p>
+      <w:pPr>
+        <w:pStyle w:val="Heading1"/>
+      </w:pPr>
+      <w:r>
+        <w:lastRenderedPageBreak/>
+        <w:t>TECHNOLOGY AND DESIGN</w:t>
+      </w:r>
+    </w:p>
+    <w:p>
+      <w:pPr>
+        <w:pStyle w:val="Heading2"/>
+        <w:spacing w:after="120" w:line="360" w:lineRule="auto"/>
+      </w:pPr>
+      <w:r>
+        <w:t xml:space="preserve">System and </w:t>
+      </w:r>
+      <w:r>
+        <w:t>Design</w:t>
+      </w:r>
+    </w:p>
+    <w:p>
+      <w:pPr>
+        <w:pStyle w:val="Heading3"/>
+        <w:spacing w:after="120" w:line="360" w:lineRule="auto"/>
+      </w:pPr>
+      <w:r>
+        <w:t>Physical architecture</w:t>
+      </w:r>
+    </w:p>
+    <w:p>
+      <w:pPr>
+        <w:spacing w:after="120" w:line="360" w:lineRule="auto"/>
+        <w:ind w:firstLine="360"/>
+        <w:jc w:val="both"/>
+      </w:pPr>
+      <w:r>
+        <w:t xml:space="preserve">The physical architecture of the system is described below </w:t>
+      </w:r>
+      <w:r>
+        <w:t>in</w:t>
+      </w:r>
+      <w:r>
+        <w:t xml:space="preserve"> </w:t>
+      </w:r>
+      <w:r>
+        <w:t>Figure 10</w:t>
+      </w:r>
+      <w:r>
+        <w:t xml:space="preserve"> and the explanation of each </w:t>
+      </w:r>
+      <w:r>
+        <w:t xml:space="preserve">of the following </w:t>
+      </w:r>
+      <w:r>
+        <w:t>components</w:t>
+      </w:r>
+      <w:r>
+        <w:t>.</w:t>
+      </w:r>
+    </w:p>
+    <w:p>
+      <w:pPr>
+        <w:pStyle w:val="ListParagraph"/>
+        <w:numPr>
+          <w:ilvl w:val="0"/>
+          <w:numId w:val="41"/>
+        </w:numPr>
+        <w:spacing w:after="120" w:line="360" w:lineRule="auto"/>
+        <w:jc w:val="both"/>
+      </w:pPr>
+      <w:r>
+        <w:t>Client</w:t>
+      </w:r>
+      <w:r>
+        <w:t xml:space="preserve"> side</w:t>
+      </w:r>
+      <w:r>
+        <w:t>: Users access the system through a web browser. They interact with the system by sending HTTP requests to the web server.</w:t>
+      </w:r>
+      <w:r>
+        <w:t xml:space="preserve"> </w:t>
+      </w:r>
+    </w:p>
+    <w:p>
+      <w:pPr>
+        <w:pStyle w:val="ListParagraph"/>
+        <w:numPr>
+          <w:ilvl w:val="0"/>
+          <w:numId w:val="41"/>
+        </w:numPr>
+        <w:spacing w:after="120" w:line="360" w:lineRule="auto"/>
+        <w:jc w:val="both"/>
+      </w:pPr>
+      <w:r>
+        <w:t>Web Server: The web server receives the HTTP requests from clients and processes them. It uses Node.js, which is a JavaScript runtime environment, along with an instructs framework</w:t>
+      </w:r>
+      <w:r>
+        <w:t xml:space="preserve"> and makes communication with the database server.</w:t>
+      </w:r>
+    </w:p>
+    <w:p>
+      <w:pPr>
+        <w:pStyle w:val="ListParagraph"/>
+        <w:numPr>
+          <w:ilvl w:val="0"/>
+          <w:numId w:val="41"/>
+        </w:numPr>
+        <w:spacing w:after="120" w:line="360" w:lineRule="auto"/>
+        <w:jc w:val="both"/>
+      </w:pPr>
+      <w:r>
+        <w:t>Database Server (MYSQL): This component is responsible for storing and managing the data for the system. MYSQL is a popular open-source relational database management system. When the web server receives a request that requires data retrieval or modification, it generates the corresponding SQL query to interact with the MYSQL database server. The query is then executed on the database server, and the results are sent back to the web server.</w:t>
+      </w:r>
+    </w:p>
+    <w:p>
+      <w:pPr>
+        <w:spacing w:after="120" w:line="360" w:lineRule="auto"/>
+        <w:ind w:firstLine="360"/>
+        <w:jc w:val="both"/>
+      </w:pPr>
+      <w:r>
+        <w:t>In summary, the client accesses the system via a web browser and sends HTTP requests to the web server. The web server processes these requests using Node.js and an instructs framework, generating JSP files for the web view. The database server (MYSQL) stores and manages the system's data, and the web server communicates with the database server by generating and executing SQL queries.</w:t>
+      </w:r>
+    </w:p>
+    <w:p>
+      <w:pPr>
+        <w:spacing w:after="120" w:line="360" w:lineRule="auto"/>
+        <w:jc w:val="both"/>
+      </w:pPr>
+      <w:r>
+        <w:rPr>
+          <w:noProof/>
+        </w:rPr>
+        <mc:AlternateContent>
+          <mc:Choice Requires="wps">
+            <w:drawing>
+              <wp:anchor distT="0" distB="0" distL="114300" distR="114300" simplePos="0" relativeHeight="251693056" behindDoc="1" locked="0" layoutInCell="1" allowOverlap="1" wp14:anchorId="052B4575" wp14:editId="094E3DE9">
+                <wp:simplePos x="0" y="0"/>
+                <wp:positionH relativeFrom="column">
+                  <wp:posOffset>0</wp:posOffset>
+                </wp:positionH>
+                <wp:positionV relativeFrom="paragraph">
+                  <wp:posOffset>1764030</wp:posOffset>
+                </wp:positionV>
+                <wp:extent cx="5960745" cy="635"/>
+                <wp:effectExtent l="0" t="0" r="0" b="0"/>
+                <wp:wrapNone/>
+                <wp:docPr id="293214720" name="Text Box 1"/>
+                <wp:cNvGraphicFramePr/>
+                <a:graphic xmlns:a="http://schemas.openxmlformats.org/drawingml/2006/main">
+                  <a:graphicData uri="http://schemas.microsoft.com/office/word/2010/wordprocessingShape">
+                    <wps:wsp>
+                      <wps:cNvSpPr txBox="1"/>
+                      <wps:spPr>
+                        <a:xfrm>
+                          <a:off x="0" y="0"/>
+                          <a:ext cx="5960745" cy="635"/>
+                        </a:xfrm>
+                        <a:prstGeom prst="rect">
+                          <a:avLst/>
+                        </a:prstGeom>
+                        <a:solidFill>
+                          <a:prstClr val="white"/>
+                        </a:solidFill>
+                        <a:ln>
+                          <a:noFill/>
+                        </a:ln>
+                      </wps:spPr>
+                      <wps:txbx>
+                        <w:txbxContent>
+                          <w:p>
+                            <w:pPr>
+                              <w:pStyle w:val="Caption"/>
+                              <w:jc w:val="center"/>
+                              <w:rPr>
+                                <w:noProof/>
+                                <w:color w:val="000000" w:themeColor="text1"/>
+                                <w:sz w:val="36"/>
+                                <w:szCs w:val="35"/>
+                              </w:rPr>
+                            </w:pPr>
+                            <w:r>
+                              <w:rPr>
+                                <w:color w:val="000000" w:themeColor="text1"/>
+                                <w:sz w:val="24"/>
+                                <w:szCs w:val="35"/>
+                              </w:rPr>
+                              <w:t xml:space="preserve">Figure </w:t>
+                            </w:r>
+                            <w:r>
+                              <w:rPr>
+                                <w:color w:val="000000" w:themeColor="text1"/>
+                                <w:sz w:val="24"/>
+                                <w:szCs w:val="35"/>
+                              </w:rPr>
+                              <w:fldChar w:fldCharType="begin"/>
+                            </w:r>
+                            <w:r>
+                              <w:rPr>
+                                <w:color w:val="000000" w:themeColor="text1"/>
+                                <w:sz w:val="24"/>
+                                <w:szCs w:val="35"/>
+                              </w:rPr>
+                              <w:instrText xml:space="preserve"> SEQ Figure \* ARABIC </w:instrText>
+                            </w:r>
+                            <w:r>
+                              <w:rPr>
+                                <w:color w:val="000000" w:themeColor="text1"/>
+                                <w:sz w:val="24"/>
+                                <w:szCs w:val="35"/>
+                              </w:rPr>
+                              <w:fldChar w:fldCharType="separate"/>
+                            </w:r>
+                            <w:r>
+                              <w:rPr>
+                                <w:noProof/>
+                                <w:color w:val="000000" w:themeColor="text1"/>
+                                <w:sz w:val="24"/>
+                                <w:szCs w:val="35"/>
+                              </w:rPr>
+                              <w:t>10</w:t>
+                            </w:r>
+                            <w:r>
+                              <w:rPr>
+                                <w:color w:val="000000" w:themeColor="text1"/>
+                                <w:sz w:val="24"/>
+                                <w:szCs w:val="35"/>
+                              </w:rPr>
+                              <w:fldChar w:fldCharType="end"/>
+                            </w:r>
+                            <w:r>
+                              <w:rPr>
+                                <w:color w:val="000000" w:themeColor="text1"/>
+                                <w:sz w:val="24"/>
+                                <w:szCs w:val="35"/>
+                              </w:rPr>
+                              <w:t>: Physical architecture of application</w:t>
+                            </w:r>
+                          </w:p>
+                        </w:txbxContent>
+                      </wps:txbx>
+                      <wps:bodyPr rot="0" spcFirstLastPara="0" vertOverflow="overflow" horzOverflow="overflow" vert="horz" wrap="square" lIns="0" tIns="0" rIns="0" bIns="0" numCol="1" spcCol="0" rtlCol="0" fromWordArt="0" anchor="t" anchorCtr="0" forceAA="0" compatLnSpc="1">
+                        <a:prstTxWarp prst="textNoShape">
+                          <a:avLst/>
+                        </a:prstTxWarp>
+                        <a:spAutoFit/>
+                      </wps:bodyPr>
+                    </wps:wsp>
+                  </a:graphicData>
+                </a:graphic>
+              </wp:anchor>
+            </w:drawing>
+          </mc:Choice>
+          <mc:Fallback>
+            <w:pict>
+              <v:shape w14:anchorId="052B4575" id="_x0000_s1035" type="#_x0000_t202" style="position:absolute;left:0;text-align:left;margin-left:0;margin-top:138.9pt;width:469.35pt;height:.05pt;z-index:-251623424;visibility:visible;mso-wrap-style:square;mso-wrap-distance-left:9pt;mso-wrap-distance-top:0;mso-wrap-distance-right:9pt;mso-wrap-distance-bottom:0;mso-position-horizontal:absolute;mso-position-horizontal-relative:text;mso-position-vertical:absolute;mso-position-vertical-relative:text;v-text-anchor:top" o:gfxdata="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" stroked="f">
+                <v:textbox style="mso-fit-shape-to-text:t" inset="0,0,0,0">
+                  <w:txbxContent>
+                    <w:p>
+                      <w:pPr>
+                        <w:pStyle w:val="Caption"/>
+                        <w:jc w:val="center"/>
+                        <w:rPr>
+                          <w:noProof/>
+                          <w:color w:val="000000" w:themeColor="text1"/>
+                          <w:sz w:val="36"/>
+                          <w:szCs w:val="35"/>
+                        </w:rPr>
+                      </w:pPr>
+                      <w:r>
+                        <w:rPr>
+                          <w:color w:val="000000" w:themeColor="text1"/>
+                          <w:sz w:val="24"/>
+                          <w:szCs w:val="35"/>
+                        </w:rPr>
+                        <w:t xml:space="preserve">Figure </w:t>
+                      </w:r>
+                      <w:r>
+                        <w:rPr>
+                          <w:color w:val="000000" w:themeColor="text1"/>
+                          <w:sz w:val="24"/>
+                          <w:szCs w:val="35"/>
+                        </w:rPr>
+                        <w:fldChar w:fldCharType="begin"/>
+                      </w:r>
+                      <w:r>
+                        <w:rPr>
+                          <w:color w:val="000000" w:themeColor="text1"/>
+                          <w:sz w:val="24"/>
+                          <w:szCs w:val="35"/>
+                        </w:rPr>
+                        <w:instrText xml:space="preserve"> SEQ Figure \* ARABIC </w:instrText>
+                      </w:r>
+                      <w:r>
+                        <w:rPr>
+                          <w:color w:val="000000" w:themeColor="text1"/>
+                          <w:sz w:val="24"/>
+                          <w:szCs w:val="35"/>
+                        </w:rPr>
+                        <w:fldChar w:fldCharType="separate"/>
+                      </w:r>
+                      <w:r>
+                        <w:rPr>
+                          <w:noProof/>
+                          <w:color w:val="000000" w:themeColor="text1"/>
+                          <w:sz w:val="24"/>
+                          <w:szCs w:val="35"/>
+                        </w:rPr>
+                        <w:t>10</w:t>
+                      </w:r>
+                      <w:r>
+                        <w:rPr>
+                          <w:color w:val="000000" w:themeColor="text1"/>
+                          <w:sz w:val="24"/>
+                          <w:szCs w:val="35"/>
+                        </w:rPr>
+                        <w:fldChar w:fldCharType="end"/>
+                      </w:r>
+                      <w:r>
+                        <w:rPr>
+                          <w:color w:val="000000" w:themeColor="text1"/>
+                          <w:sz w:val="24"/>
+                          <w:szCs w:val="35"/>
+                        </w:rPr>
+                        <w:t>: Physical architecture of application</w:t>
+                      </w:r>
+                    </w:p>
+                  </w:txbxContent>
+                </v:textbox>
+              </v:shape>
+            </w:pict>
+          </mc:Fallback>
+        </mc:AlternateContent>
+      </w:r>
+      <w:r>
+        <w:rPr>
+          <w:noProof/>
+        </w:rPr>
+        <w:drawing>
+          <wp:anchor distT="0" distB="0" distL="114300" distR="114300" simplePos="0" relativeHeight="251691008" behindDoc="1" locked="0" layoutInCell="1" allowOverlap="1" wp14:anchorId="6FF01149" wp14:editId="67D419D3">
+            <wp:simplePos x="0" y="0"/>
+            <wp:positionH relativeFrom="margin">
+              <wp:posOffset>0</wp:posOffset>
+            </wp:positionH>
+            <wp:positionV relativeFrom="paragraph">
+              <wp:posOffset>0</wp:posOffset>
+            </wp:positionV>
+            <wp:extent cx="5960745" cy="1706880"/>
+            <wp:effectExtent l="0" t="0" r="1905" b="7620"/>
+            <wp:wrapNone/>
+            <wp:docPr id="12" name="Picture 12"/>
+            <wp:cNvGraphicFramePr>
+              <a:graphicFrameLocks xmlns:a="http://schemas.openxmlformats.org/drawingml/2006/main" noChangeAspect="1"/>
+            </wp:cNvGraphicFramePr>
+            <a:graphic xmlns:a="http://schemas.openxmlformats.org/drawingml/2006/main">
+              <a:graphicData uri="http://schemas.openxmlformats.org/drawingml/2006/picture">
+                <pic:pic xmlns:pic="http://schemas.openxmlformats.org/drawingml/2006/picture">
+                  <pic:nvPicPr>
+                    <pic:cNvPr id="0" name="Picture 10"/>
+                    <pic:cNvPicPr>
+                      <a:picLocks noChangeAspect="1" noChangeArrowheads="1"/>
+                    </pic:cNvPicPr>
+                  </pic:nvPicPr>
+                  <pic:blipFill rotWithShape="1">
+                    <a:blip r:embed="rId20">
+                      <a:extLst>
+                        <a:ext uri="{28A0092B-C50C-407E-A947-70E740481C1C}">
+                          <a14:useLocalDpi xmlns:a14="http://schemas.microsoft.com/office/drawing/2010/main" val="0"/>
+                        </a:ext>
+                      </a:extLst>
+                    </a:blip>
+                    <a:srcRect t="13108" b="18620"/>
+                    <a:stretch/>
+                  </pic:blipFill>
+                  <pic:spPr bwMode="auto">
+                    <a:xfrm>
+                      <a:off x="0" y="0"/>
+                      <a:ext cx="5960745" cy="1706880"/>
+                    </a:xfrm>
+                    <a:prstGeom prst="rect">
+                      <a:avLst/>
+                    </a:prstGeom>
+                    <a:noFill/>
+                    <a:ln>
+                      <a:noFill/>
+                    </a:ln>
+                    <a:extLst>
+                      <a:ext uri="{53640926-AAD7-44D8-BBD7-CCE9431645EC}">
+                        <a14:shadowObscured xmlns:a14="http://schemas.microsoft.com/office/drawing/2010/main"/>
+                      </a:ext>
+                    </a:extLst>
+                  </pic:spPr>
+                </pic:pic>
+              </a:graphicData>
+            </a:graphic>
+            <wp14:sizeRelH relativeFrom="page">
+              <wp14:pctWidth>0</wp14:pctWidth>
+            </wp14:sizeRelH>
+            <wp14:sizeRelV relativeFrom="page">
+              <wp14:pctHeight>0</wp14:pctHeight>
+            </wp14:sizeRelV>
+          </wp:anchor>
+        </w:drawing>
+      </w:r>
+    </w:p>
+    <w:p/>
+    <w:p/>
+    <w:p/>
+    <w:p/>
+    <w:p/>
+    <w:p/>
+    <w:p/>
+    <w:p/>
+    <w:p/>
+    <w:p>
+      <w:pPr>
+        <w:pStyle w:val="Heading3"/>
+      </w:pPr>
+      <w:r>
+        <w:lastRenderedPageBreak/>
+        <w:t>Logical architecture</w:t>
+      </w:r>
+    </w:p>
+    <w:p>
+      <w:pPr>
+        <w:ind w:firstLine="720"/>
+        <w:jc w:val="both"/>
+      </w:pPr>
+      <w:r>
+        <w:rPr>
+          <w:noProof/>
+        </w:rPr>
+        <mc:AlternateContent>
+          <mc:Choice Requires="wps">
+            <w:drawing>
+              <wp:anchor distT="0" distB="0" distL="114300" distR="114300" simplePos="0" relativeHeight="251697152" behindDoc="1" locked="0" layoutInCell="1" allowOverlap="1" wp14:anchorId="2AEEEF15" wp14:editId="0E639F3A">
+                <wp:simplePos x="0" y="0"/>
+                <wp:positionH relativeFrom="column">
+                  <wp:posOffset>0</wp:posOffset>
+                </wp:positionH>
+                <wp:positionV relativeFrom="paragraph">
+                  <wp:posOffset>2879725</wp:posOffset>
+                </wp:positionV>
+                <wp:extent cx="5908675" cy="635"/>
+                <wp:effectExtent l="0" t="0" r="0" b="0"/>
+                <wp:wrapNone/>
+                <wp:docPr id="861847888" name="Text Box 1"/>
+                <wp:cNvGraphicFramePr/>
+                <a:graphic xmlns:a="http://schemas.openxmlformats.org/drawingml/2006/main">
+                  <a:graphicData uri="http://schemas.microsoft.com/office/word/2010/wordprocessingShape">
+                    <wps:wsp>
+                      <wps:cNvSpPr txBox="1"/>
+                      <wps:spPr>
+                        <a:xfrm>
+                          <a:off x="0" y="0"/>
+                          <a:ext cx="5908675" cy="635"/>
+                        </a:xfrm>
+                        <a:prstGeom prst="rect">
+                          <a:avLst/>
+                        </a:prstGeom>
+                        <a:solidFill>
+                          <a:prstClr val="white"/>
+                        </a:solidFill>
+                        <a:ln>
+                          <a:noFill/>
+                        </a:ln>
+                      </wps:spPr>
+                      <wps:txbx>
+                        <w:txbxContent>
+                          <w:p>
+                            <w:pPr>
+                              <w:pStyle w:val="Caption"/>
+                              <w:jc w:val="center"/>
+                              <w:rPr>
+                                <w:noProof/>
+                                <w:color w:val="000000" w:themeColor="text1"/>
+                                <w:sz w:val="36"/>
+                                <w:szCs w:val="35"/>
+                              </w:rPr>
+                            </w:pPr>
+                            <w:r>
+                              <w:rPr>
+                                <w:color w:val="000000" w:themeColor="text1"/>
+                                <w:sz w:val="24"/>
+                                <w:szCs w:val="35"/>
+                              </w:rPr>
+                              <w:t xml:space="preserve">Figure </w:t>
+                            </w:r>
+                            <w:r>
+                              <w:rPr>
+                                <w:color w:val="000000" w:themeColor="text1"/>
+                                <w:sz w:val="24"/>
+                                <w:szCs w:val="35"/>
+                              </w:rPr>
+                              <w:fldChar w:fldCharType="begin"/>
+                            </w:r>
+                            <w:r>
+                              <w:rPr>
+                                <w:color w:val="000000" w:themeColor="text1"/>
+                                <w:sz w:val="24"/>
+                                <w:szCs w:val="35"/>
+                              </w:rPr>
+                              <w:instrText xml:space="preserve"> SEQ Figure \* ARABIC </w:instrText>
+                            </w:r>
+                            <w:r>
+                              <w:rPr>
+                                <w:color w:val="000000" w:themeColor="text1"/>
+                                <w:sz w:val="24"/>
+                                <w:szCs w:val="35"/>
+                              </w:rPr>
+                              <w:fldChar w:fldCharType="separate"/>
+                            </w:r>
+                            <w:r>
+                              <w:rPr>
+                                <w:noProof/>
+                                <w:color w:val="000000" w:themeColor="text1"/>
+                                <w:sz w:val="24"/>
+                                <w:szCs w:val="35"/>
+                              </w:rPr>
+                              <w:t>11</w:t>
+                            </w:r>
+                            <w:r>
+                              <w:rPr>
+                                <w:color w:val="000000" w:themeColor="text1"/>
+                                <w:sz w:val="24"/>
+                                <w:szCs w:val="35"/>
+                              </w:rPr>
+                              <w:fldChar w:fldCharType="end"/>
+                            </w:r>
+                            <w:r>
+                              <w:rPr>
+                                <w:color w:val="000000" w:themeColor="text1"/>
+                                <w:sz w:val="24"/>
+                                <w:szCs w:val="35"/>
+                              </w:rPr>
+                              <w:t>: Logical architecture of application</w:t>
+                            </w:r>
+                          </w:p>
+                        </w:txbxContent>
+                      </wps:txbx>
+                      <wps:bodyPr rot="0" spcFirstLastPara="0" vertOverflow="overflow" horzOverflow="overflow" vert="horz" wrap="square" lIns="0" tIns="0" rIns="0" bIns="0" numCol="1" spcCol="0" rtlCol="0" fromWordArt="0" anchor="t" anchorCtr="0" forceAA="0" compatLnSpc="1">
+                        <a:prstTxWarp prst="textNoShape">
+                          <a:avLst/>
+                        </a:prstTxWarp>
+                        <a:spAutoFit/>
+                      </wps:bodyPr>
+                    </wps:wsp>
+                  </a:graphicData>
+                </a:graphic>
+              </wp:anchor>
+            </w:drawing>
+          </mc:Choice>
+          <mc:Fallback>
+            <w:pict>
+              <v:shape w14:anchorId="2AEEEF15" id="_x0000_s1036" type="#_x0000_t202" style="position:absolute;left:0;text-align:left;margin-left:0;margin-top:226.75pt;width:465.25pt;height:.05pt;z-index:-251619328;visibility:visible;mso-wrap-style:square;mso-wrap-distance-left:9pt;mso-wrap-distance-top:0;mso-wrap-distance-right:9pt;mso-wrap-distance-bottom:0;mso-position-horizontal:absolute;mso-position-horizontal-relative:text;mso-position-vertical:absolute;mso-position-vertical-relative:text;v-text-anchor:top" o:gfxdata="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" stroked="f">
+                <v:textbox style="mso-fit-shape-to-text:t" inset="0,0,0,0">
+                  <w:txbxContent>
+                    <w:p>
+                      <w:pPr>
+                        <w:pStyle w:val="Caption"/>
+                        <w:jc w:val="center"/>
+                        <w:rPr>
+                          <w:noProof/>
+                          <w:color w:val="000000" w:themeColor="text1"/>
+                          <w:sz w:val="36"/>
+                          <w:szCs w:val="35"/>
+                        </w:rPr>
+                      </w:pPr>
+                      <w:r>
+                        <w:rPr>
+                          <w:color w:val="000000" w:themeColor="text1"/>
+                          <w:sz w:val="24"/>
+                          <w:szCs w:val="35"/>
+                        </w:rPr>
+                        <w:t xml:space="preserve">Figure </w:t>
+                      </w:r>
+                      <w:r>
+                        <w:rPr>
+                          <w:color w:val="000000" w:themeColor="text1"/>
+                          <w:sz w:val="24"/>
+                          <w:szCs w:val="35"/>
+                        </w:rPr>
+                        <w:fldChar w:fldCharType="begin"/>
+                      </w:r>
+                      <w:r>
+                        <w:rPr>
+                          <w:color w:val="000000" w:themeColor="text1"/>
+                          <w:sz w:val="24"/>
+                          <w:szCs w:val="35"/>
+                        </w:rPr>
+                        <w:instrText xml:space="preserve"> SEQ Figure \* ARABIC </w:instrText>
+                      </w:r>
+                      <w:r>
+                        <w:rPr>
+                          <w:color w:val="000000" w:themeColor="text1"/>
+                          <w:sz w:val="24"/>
+                          <w:szCs w:val="35"/>
+                        </w:rPr>
+                        <w:fldChar w:fldCharType="separate"/>
+                      </w:r>
+                      <w:r>
+                        <w:rPr>
+                          <w:noProof/>
+                          <w:color w:val="000000" w:themeColor="text1"/>
+                          <w:sz w:val="24"/>
+                          <w:szCs w:val="35"/>
+                        </w:rPr>
+                        <w:t>11</w:t>
+                      </w:r>
+                      <w:r>
+                        <w:rPr>
+                          <w:color w:val="000000" w:themeColor="text1"/>
+                          <w:sz w:val="24"/>
+                          <w:szCs w:val="35"/>
+                        </w:rPr>
+                        <w:fldChar w:fldCharType="end"/>
+                      </w:r>
+                      <w:r>
+                        <w:rPr>
+                          <w:color w:val="000000" w:themeColor="text1"/>
+                          <w:sz w:val="24"/>
+                          <w:szCs w:val="35"/>
+                        </w:rPr>
+                        <w:t>: Logical architecture of application</w:t>
+                      </w:r>
+                    </w:p>
+                  </w:txbxContent>
+                </v:textbox>
+              </v:shape>
+            </w:pict>
+          </mc:Fallback>
+        </mc:AlternateContent>
+      </w:r>
+      <w:r>
+        <w:rPr>
+          <w:noProof/>
+        </w:rPr>
+        <w:drawing>
+          <wp:anchor distT="0" distB="0" distL="114300" distR="114300" simplePos="0" relativeHeight="251695104" behindDoc="1" locked="0" layoutInCell="1" allowOverlap="1" wp14:anchorId="339FDF83" wp14:editId="7BD98BC6">
+            <wp:simplePos x="0" y="0"/>
+            <wp:positionH relativeFrom="margin">
+              <wp:align>left</wp:align>
+            </wp:positionH>
+            <wp:positionV relativeFrom="paragraph">
+              <wp:posOffset>643103</wp:posOffset>
+            </wp:positionV>
+            <wp:extent cx="5908987" cy="2180255"/>
+            <wp:effectExtent l="0" t="0" r="0" b="0"/>
+            <wp:wrapNone/>
+            <wp:docPr id="6" name="Picture 6"/>
+            <wp:cNvGraphicFramePr>
+              <a:graphicFrameLocks xmlns:a="http://schemas.openxmlformats.org/drawingml/2006/main" noChangeAspect="1"/>
+            </wp:cNvGraphicFramePr>
+            <a:graphic xmlns:a="http://schemas.openxmlformats.org/drawingml/2006/main">
+              <a:graphicData uri="http://schemas.openxmlformats.org/drawingml/2006/picture">
+                <pic:pic xmlns:pic="http://schemas.openxmlformats.org/drawingml/2006/picture">
+                  <pic:nvPicPr>
+                    <pic:cNvPr id="0" name="Picture 2"/>
+                    <pic:cNvPicPr>
+                      <a:picLocks noChangeAspect="1" noChangeArrowheads="1"/>
+                    </pic:cNvPicPr>
+                  </pic:nvPicPr>
+                  <pic:blipFill>
+                    <a:blip r:embed="rId21">
+                      <a:extLst>
+                        <a:ext uri="{28A0092B-C50C-407E-A947-70E740481C1C}">
+                          <a14:useLocalDpi xmlns:a14="http://schemas.microsoft.com/office/drawing/2010/main" val="0"/>
+                        </a:ext>
+                      </a:extLst>
+                    </a:blip>
+                    <a:srcRect/>
+                    <a:stretch>
+                      <a:fillRect/>
+                    </a:stretch>
+                  </pic:blipFill>
+                  <pic:spPr bwMode="auto">
+                    <a:xfrm>
+                      <a:off x="0" y="0"/>
+                      <a:ext cx="5908987" cy="2180255"/>
+                    </a:xfrm>
+                    <a:prstGeom prst="rect">
+                      <a:avLst/>
+                    </a:prstGeom>
+                    <a:noFill/>
+                    <a:ln>
+                      <a:noFill/>
+                    </a:ln>
+                  </pic:spPr>
+                </pic:pic>
+              </a:graphicData>
+            </a:graphic>
+            <wp14:sizeRelH relativeFrom="page">
+              <wp14:pctWidth>0</wp14:pctWidth>
+            </wp14:sizeRelH>
+            <wp14:sizeRelV relativeFrom="page">
+              <wp14:pctHeight>0</wp14:pctHeight>
+            </wp14:sizeRelV>
+          </wp:anchor>
+        </w:drawing>
+      </w:r>
+      <w:r>
+        <w:t xml:space="preserve">The logical architecture as shown in </w:t>
+      </w:r>
+      <w:r>
+        <w:t>Figure</w:t>
+      </w:r>
+      <w:r>
+        <w:t xml:space="preserve"> 11 describes the idea of how </w:t>
+      </w:r>
+      <w:r>
+        <w:t xml:space="preserve">the </w:t>
+      </w:r>
+      <w:r>
+        <w:t>structs framework uses MVC structure to build the web application with Node</w:t>
+      </w:r>
+      <w:r>
+        <w:t xml:space="preserve"> JS as API and Vue JS as Front-end.</w:t>
+      </w:r>
+    </w:p>
+    <w:p/>
+    <w:p/>
+    <w:p/>
+    <w:p/>
+    <w:p/>
+    <w:p/>
+    <w:p/>
+    <w:p/>
+    <w:p/>
+    <w:p>
+      <w:pPr>
+        <w:pStyle w:val="ListParagraph"/>
+        <w:numPr>
+          <w:ilvl w:val="0"/>
+          <w:numId w:val="42"/>
+        </w:numPr>
+      </w:pPr>
+      <w:r>
+        <w:t>Node js</w:t>
+      </w:r>
+    </w:p>
+    <w:p>
+      <w:pPr>
+        <w:pStyle w:val="ListParagraph"/>
+        <w:numPr>
+          <w:ilvl w:val="0"/>
+          <w:numId w:val="42"/>
+        </w:numPr>
+      </w:pPr>
+      <w:r>
+        <w:t>Vue Js</w:t>
+      </w:r>
+    </w:p>
+    <w:p>
+      <w:pPr>
+        <w:pStyle w:val="Heading2"/>
+      </w:pPr>
+      <w:r>
+        <w:t>Framework and technology</w:t>
+      </w:r>
+    </w:p>
     <w:p/>
     <w:sectPr>
       <w:pgSz w:w="11906" w:h="16838" w:code="9"/>
@@ -7965,6 +12952,119 @@
     </w:lvl>
   </w:abstractNum>
   <w:abstractNum w:abstractNumId="7" w15:restartNumberingAfterBreak="0">
+    <w:nsid w:val="199E7D90"/>
+    <w:multiLevelType w:val="hybridMultilevel"/>
+    <w:tmpl w:val="8C54DA12"/>
+    <w:lvl w:ilvl="0" w:tplc="04090001">
+      <w:start w:val="1"/>
+      <w:numFmt w:val="bullet"/>
+      <w:lvlText w:val=""/>
+      <w:lvlJc w:val="left"/>
+      <w:pPr>
+        <w:ind w:left="720" w:hanging="360"/>
+      </w:pPr>
+      <w:rPr>
+        <w:rFonts w:ascii="Symbol" w:hAnsi="Symbol" w:hint="default"/>
+      </w:rPr>
+    </w:lvl>
+    <w:lvl w:ilvl="1" w:tplc="04090003" w:tentative="1">
+      <w:start w:val="1"/>
+      <w:numFmt w:val="bullet"/>
+      <w:lvlText w:val="o"/>
+      <w:lvlJc w:val="left"/>
+      <w:pPr>
+        <w:ind w:left="1440" w:hanging="360"/>
+      </w:pPr>
+      <w:rPr>
+        <w:rFonts w:ascii="Courier New" w:hAnsi="Courier New" w:cs="Courier New" w:hint="default"/>
+      </w:rPr>
+    </w:lvl>
+    <w:lvl w:ilvl="2" w:tplc="04090005" w:tentative="1">
+      <w:start w:val="1"/>
+      <w:numFmt w:val="bullet"/>
+      <w:lvlText w:val=""/>
+      <w:lvlJc w:val="left"/>
+      <w:pPr>
+        <w:ind w:left="2160" w:hanging="360"/>
+      </w:pPr>
+      <w:rPr>
+        <w:rFonts w:ascii="Wingdings" w:hAnsi="Wingdings" w:hint="default"/>
+      </w:rPr>
+    </w:lvl>
+    <w:lvl w:ilvl="3" w:tplc="04090001" w:tentative="1">
+      <w:start w:val="1"/>
+      <w:numFmt w:val="bullet"/>
+      <w:lvlText w:val=""/>
+      <w:lvlJc w:val="left"/>
+      <w:pPr>
+        <w:ind w:left="2880" w:hanging="360"/>
+      </w:pPr>
+      <w:rPr>
+        <w:rFonts w:ascii="Symbol" w:hAnsi="Symbol" w:hint="default"/>
+      </w:rPr>
+    </w:lvl>
+    <w:lvl w:ilvl="4" w:tplc="04090003" w:tentative="1">
+      <w:start w:val="1"/>
+      <w:numFmt w:val="bullet"/>
+      <w:lvlText w:val="o"/>
+      <w:lvlJc w:val="left"/>
+      <w:pPr>
+        <w:ind w:left="3600" w:hanging="360"/>
+      </w:pPr>
+      <w:rPr>
+        <w:rFonts w:ascii="Courier New" w:hAnsi="Courier New" w:cs="Courier New" w:hint="default"/>
+      </w:rPr>
+    </w:lvl>
+    <w:lvl w:ilvl="5" w:tplc="04090005" w:tentative="1">
+      <w:start w:val="1"/>
+      <w:numFmt w:val="bullet"/>
+      <w:lvlText w:val=""/>
+      <w:lvlJc w:val="left"/>
+      <w:pPr>
+        <w:ind w:left="4320" w:hanging="360"/>
+      </w:pPr>
+      <w:rPr>
+        <w:rFonts w:ascii="Wingdings" w:hAnsi="Wingdings" w:hint="default"/>
+      </w:rPr>
+    </w:lvl>
+    <w:lvl w:ilvl="6" w:tplc="04090001" w:tentative="1">
+      <w:start w:val="1"/>
+      <w:numFmt w:val="bullet"/>
+      <w:lvlText w:val=""/>
+      <w:lvlJc w:val="left"/>
+      <w:pPr>
+        <w:ind w:left="5040" w:hanging="360"/>
+      </w:pPr>
+      <w:rPr>
+        <w:rFonts w:ascii="Symbol" w:hAnsi="Symbol" w:hint="default"/>
+      </w:rPr>
+    </w:lvl>
+    <w:lvl w:ilvl="7" w:tplc="04090003" w:tentative="1">
+      <w:start w:val="1"/>
+      <w:numFmt w:val="bullet"/>
+      <w:lvlText w:val="o"/>
+      <w:lvlJc w:val="left"/>
+      <w:pPr>
+        <w:ind w:left="5760" w:hanging="360"/>
+      </w:pPr>
+      <w:rPr>
+        <w:rFonts w:ascii="Courier New" w:hAnsi="Courier New" w:cs="Courier New" w:hint="default"/>
+      </w:rPr>
+    </w:lvl>
+    <w:lvl w:ilvl="8" w:tplc="04090005" w:tentative="1">
+      <w:start w:val="1"/>
+      <w:numFmt w:val="bullet"/>
+      <w:lvlText w:val=""/>
+      <w:lvlJc w:val="left"/>
+      <w:pPr>
+        <w:ind w:left="6480" w:hanging="360"/>
+      </w:pPr>
+      <w:rPr>
+        <w:rFonts w:ascii="Wingdings" w:hAnsi="Wingdings" w:hint="default"/>
+      </w:rPr>
+    </w:lvl>
+  </w:abstractNum>
+  <w:abstractNum w:abstractNumId="8" w15:restartNumberingAfterBreak="0">
     <w:nsid w:val="1D075ED2"/>
     <w:multiLevelType w:val="hybridMultilevel"/>
     <w:tmpl w:val="F154D338"/>
@@ -8050,7 +13150,7 @@
       </w:pPr>
     </w:lvl>
   </w:abstractNum>
-  <w:abstractNum w:abstractNumId="8" w15:restartNumberingAfterBreak="0">
+  <w:abstractNum w:abstractNumId="9" w15:restartNumberingAfterBreak="0">
     <w:nsid w:val="1ED203BB"/>
     <w:multiLevelType w:val="hybridMultilevel"/>
     <w:tmpl w:val="A300B562"/>
@@ -8163,7 +13263,7 @@
       </w:rPr>
     </w:lvl>
   </w:abstractNum>
-  <w:abstractNum w:abstractNumId="9" w15:restartNumberingAfterBreak="0">
+  <w:abstractNum w:abstractNumId="10" w15:restartNumberingAfterBreak="0">
     <w:nsid w:val="1EFC6568"/>
     <w:multiLevelType w:val="hybridMultilevel"/>
     <w:tmpl w:val="2F483E02"/>
@@ -8276,7 +13376,120 @@
       </w:rPr>
     </w:lvl>
   </w:abstractNum>
-  <w:abstractNum w:abstractNumId="10" w15:restartNumberingAfterBreak="0">
+  <w:abstractNum w:abstractNumId="11" w15:restartNumberingAfterBreak="0">
+    <w:nsid w:val="1F71640D"/>
+    <w:multiLevelType w:val="hybridMultilevel"/>
+    <w:tmpl w:val="3A2C210C"/>
+    <w:lvl w:ilvl="0" w:tplc="04090001">
+      <w:start w:val="1"/>
+      <w:numFmt w:val="bullet"/>
+      <w:lvlText w:val=""/>
+      <w:lvlJc w:val="left"/>
+      <w:pPr>
+        <w:ind w:left="720" w:hanging="360"/>
+      </w:pPr>
+      <w:rPr>
+        <w:rFonts w:ascii="Symbol" w:hAnsi="Symbol" w:hint="default"/>
+      </w:rPr>
+    </w:lvl>
+    <w:lvl w:ilvl="1" w:tplc="04090003" w:tentative="1">
+      <w:start w:val="1"/>
+      <w:numFmt w:val="bullet"/>
+      <w:lvlText w:val="o"/>
+      <w:lvlJc w:val="left"/>
+      <w:pPr>
+        <w:ind w:left="1440" w:hanging="360"/>
+      </w:pPr>
+      <w:rPr>
+        <w:rFonts w:ascii="Courier New" w:hAnsi="Courier New" w:cs="Courier New" w:hint="default"/>
+      </w:rPr>
+    </w:lvl>
+    <w:lvl w:ilvl="2" w:tplc="04090005" w:tentative="1">
+      <w:start w:val="1"/>
+      <w:numFmt w:val="bullet"/>
+      <w:lvlText w:val=""/>
+      <w:lvlJc w:val="left"/>
+      <w:pPr>
+        <w:ind w:left="2160" w:hanging="360"/>
+      </w:pPr>
+      <w:rPr>
+        <w:rFonts w:ascii="Wingdings" w:hAnsi="Wingdings" w:hint="default"/>
+      </w:rPr>
+    </w:lvl>
+    <w:lvl w:ilvl="3" w:tplc="04090001" w:tentative="1">
+      <w:start w:val="1"/>
+      <w:numFmt w:val="bullet"/>
+      <w:lvlText w:val=""/>
+      <w:lvlJc w:val="left"/>
+      <w:pPr>
+        <w:ind w:left="2880" w:hanging="360"/>
+      </w:pPr>
+      <w:rPr>
+        <w:rFonts w:ascii="Symbol" w:hAnsi="Symbol" w:hint="default"/>
+      </w:rPr>
+    </w:lvl>
+    <w:lvl w:ilvl="4" w:tplc="04090003" w:tentative="1">
+      <w:start w:val="1"/>
+      <w:numFmt w:val="bullet"/>
+      <w:lvlText w:val="o"/>
+      <w:lvlJc w:val="left"/>
+      <w:pPr>
+        <w:ind w:left="3600" w:hanging="360"/>
+      </w:pPr>
+      <w:rPr>
+        <w:rFonts w:ascii="Courier New" w:hAnsi="Courier New" w:cs="Courier New" w:hint="default"/>
+      </w:rPr>
+    </w:lvl>
+    <w:lvl w:ilvl="5" w:tplc="04090005" w:tentative="1">
+      <w:start w:val="1"/>
+      <w:numFmt w:val="bullet"/>
+      <w:lvlText w:val=""/>
+      <w:lvlJc w:val="left"/>
+      <w:pPr>
+        <w:ind w:left="4320" w:hanging="360"/>
+      </w:pPr>
+      <w:rPr>
+        <w:rFonts w:ascii="Wingdings" w:hAnsi="Wingdings" w:hint="default"/>
+      </w:rPr>
+    </w:lvl>
+    <w:lvl w:ilvl="6" w:tplc="04090001" w:tentative="1">
+      <w:start w:val="1"/>
+      <w:numFmt w:val="bullet"/>
+      <w:lvlText w:val=""/>
+      <w:lvlJc w:val="left"/>
+      <w:pPr>
+        <w:ind w:left="5040" w:hanging="360"/>
+      </w:pPr>
+      <w:rPr>
+        <w:rFonts w:ascii="Symbol" w:hAnsi="Symbol" w:hint="default"/>
+      </w:rPr>
+    </w:lvl>
+    <w:lvl w:ilvl="7" w:tplc="04090003" w:tentative="1">
+      <w:start w:val="1"/>
+      <w:numFmt w:val="bullet"/>
+      <w:lvlText w:val="o"/>
+      <w:lvlJc w:val="left"/>
+      <w:pPr>
+        <w:ind w:left="5760" w:hanging="360"/>
+      </w:pPr>
+      <w:rPr>
+        <w:rFonts w:ascii="Courier New" w:hAnsi="Courier New" w:cs="Courier New" w:hint="default"/>
+      </w:rPr>
+    </w:lvl>
+    <w:lvl w:ilvl="8" w:tplc="04090005" w:tentative="1">
+      <w:start w:val="1"/>
+      <w:numFmt w:val="bullet"/>
+      <w:lvlText w:val=""/>
+      <w:lvlJc w:val="left"/>
+      <w:pPr>
+        <w:ind w:left="6480" w:hanging="360"/>
+      </w:pPr>
+      <w:rPr>
+        <w:rFonts w:ascii="Wingdings" w:hAnsi="Wingdings" w:hint="default"/>
+      </w:rPr>
+    </w:lvl>
+  </w:abstractNum>
+  <w:abstractNum w:abstractNumId="12" w15:restartNumberingAfterBreak="0">
     <w:nsid w:val="214F0F6A"/>
     <w:multiLevelType w:val="multilevel"/>
     <w:tmpl w:val="A2EA6AA2"/>
@@ -8398,7 +13611,7 @@
       </w:rPr>
     </w:lvl>
   </w:abstractNum>
-  <w:abstractNum w:abstractNumId="11" w15:restartNumberingAfterBreak="0">
+  <w:abstractNum w:abstractNumId="13" w15:restartNumberingAfterBreak="0">
     <w:nsid w:val="238678B3"/>
     <w:multiLevelType w:val="hybridMultilevel"/>
     <w:tmpl w:val="90826F30"/>
@@ -8511,7 +13724,7 @@
       </w:rPr>
     </w:lvl>
   </w:abstractNum>
-  <w:abstractNum w:abstractNumId="12" w15:restartNumberingAfterBreak="0">
+  <w:abstractNum w:abstractNumId="14" w15:restartNumberingAfterBreak="0">
     <w:nsid w:val="24051E1A"/>
     <w:multiLevelType w:val="hybridMultilevel"/>
     <w:tmpl w:val="F30EE486"/>
@@ -8624,7 +13837,7 @@
       </w:rPr>
     </w:lvl>
   </w:abstractNum>
-  <w:abstractNum w:abstractNumId="13" w15:restartNumberingAfterBreak="0">
+  <w:abstractNum w:abstractNumId="15" w15:restartNumberingAfterBreak="0">
     <w:nsid w:val="28B9056A"/>
     <w:multiLevelType w:val="hybridMultilevel"/>
     <w:tmpl w:val="9FF2A11A"/>
@@ -8737,7 +13950,7 @@
       </w:rPr>
     </w:lvl>
   </w:abstractNum>
-  <w:abstractNum w:abstractNumId="14" w15:restartNumberingAfterBreak="0">
+  <w:abstractNum w:abstractNumId="16" w15:restartNumberingAfterBreak="0">
     <w:nsid w:val="36407F0A"/>
     <w:multiLevelType w:val="hybridMultilevel"/>
     <w:tmpl w:val="EEDE3BFA"/>
@@ -8850,7 +14063,7 @@
       </w:rPr>
     </w:lvl>
   </w:abstractNum>
-  <w:abstractNum w:abstractNumId="15" w15:restartNumberingAfterBreak="0">
+  <w:abstractNum w:abstractNumId="17" w15:restartNumberingAfterBreak="0">
     <w:nsid w:val="37811AE2"/>
     <w:multiLevelType w:val="hybridMultilevel"/>
     <w:tmpl w:val="55F4EE2A"/>
@@ -8963,7 +14176,7 @@
       </w:rPr>
     </w:lvl>
   </w:abstractNum>
-  <w:abstractNum w:abstractNumId="16" w15:restartNumberingAfterBreak="0">
+  <w:abstractNum w:abstractNumId="18" w15:restartNumberingAfterBreak="0">
     <w:nsid w:val="3E603B33"/>
     <w:multiLevelType w:val="hybridMultilevel"/>
     <w:tmpl w:val="C5A271FA"/>
@@ -9076,7 +14289,7 @@
       </w:rPr>
     </w:lvl>
   </w:abstractNum>
-  <w:abstractNum w:abstractNumId="17" w15:restartNumberingAfterBreak="0">
+  <w:abstractNum w:abstractNumId="19" w15:restartNumberingAfterBreak="0">
     <w:nsid w:val="41AF17F1"/>
     <w:multiLevelType w:val="hybridMultilevel"/>
     <w:tmpl w:val="3F5AE6A6"/>
@@ -9189,7 +14402,7 @@
       </w:rPr>
     </w:lvl>
   </w:abstractNum>
-  <w:abstractNum w:abstractNumId="18" w15:restartNumberingAfterBreak="0">
+  <w:abstractNum w:abstractNumId="20" w15:restartNumberingAfterBreak="0">
     <w:nsid w:val="49656DE9"/>
     <w:multiLevelType w:val="hybridMultilevel"/>
     <w:tmpl w:val="81B44DD8"/>
@@ -9302,7 +14515,7 @@
       </w:rPr>
     </w:lvl>
   </w:abstractNum>
-  <w:abstractNum w:abstractNumId="19" w15:restartNumberingAfterBreak="0">
+  <w:abstractNum w:abstractNumId="21" w15:restartNumberingAfterBreak="0">
     <w:nsid w:val="498B159E"/>
     <w:multiLevelType w:val="hybridMultilevel"/>
     <w:tmpl w:val="148A4D6E"/>
@@ -9415,7 +14628,120 @@
       </w:rPr>
     </w:lvl>
   </w:abstractNum>
-  <w:abstractNum w:abstractNumId="20" w15:restartNumberingAfterBreak="0">
+  <w:abstractNum w:abstractNumId="22" w15:restartNumberingAfterBreak="0">
+    <w:nsid w:val="4E804BE8"/>
+    <w:multiLevelType w:val="hybridMultilevel"/>
+    <w:tmpl w:val="7D5E26D2"/>
+    <w:lvl w:ilvl="0" w:tplc="04090001">
+      <w:start w:val="1"/>
+      <w:numFmt w:val="bullet"/>
+      <w:lvlText w:val=""/>
+      <w:lvlJc w:val="left"/>
+      <w:pPr>
+        <w:ind w:left="720" w:hanging="360"/>
+      </w:pPr>
+      <w:rPr>
+        <w:rFonts w:ascii="Symbol" w:hAnsi="Symbol" w:hint="default"/>
+      </w:rPr>
+    </w:lvl>
+    <w:lvl w:ilvl="1" w:tplc="04090003" w:tentative="1">
+      <w:start w:val="1"/>
+      <w:numFmt w:val="bullet"/>
+      <w:lvlText w:val="o"/>
+      <w:lvlJc w:val="left"/>
+      <w:pPr>
+        <w:ind w:left="1440" w:hanging="360"/>
+      </w:pPr>
+      <w:rPr>
+        <w:rFonts w:ascii="Courier New" w:hAnsi="Courier New" w:cs="Courier New" w:hint="default"/>
+      </w:rPr>
+    </w:lvl>
+    <w:lvl w:ilvl="2" w:tplc="04090005" w:tentative="1">
+      <w:start w:val="1"/>
+      <w:numFmt w:val="bullet"/>
+      <w:lvlText w:val=""/>
+      <w:lvlJc w:val="left"/>
+      <w:pPr>
+        <w:ind w:left="2160" w:hanging="360"/>
+      </w:pPr>
+      <w:rPr>
+        <w:rFonts w:ascii="Wingdings" w:hAnsi="Wingdings" w:hint="default"/>
+      </w:rPr>
+    </w:lvl>
+    <w:lvl w:ilvl="3" w:tplc="04090001" w:tentative="1">
+      <w:start w:val="1"/>
+      <w:numFmt w:val="bullet"/>
+      <w:lvlText w:val=""/>
+      <w:lvlJc w:val="left"/>
+      <w:pPr>
+        <w:ind w:left="2880" w:hanging="360"/>
+      </w:pPr>
+      <w:rPr>
+        <w:rFonts w:ascii="Symbol" w:hAnsi="Symbol" w:hint="default"/>
+      </w:rPr>
+    </w:lvl>
+    <w:lvl w:ilvl="4" w:tplc="04090003" w:tentative="1">
+      <w:start w:val="1"/>
+      <w:numFmt w:val="bullet"/>
+      <w:lvlText w:val="o"/>
+      <w:lvlJc w:val="left"/>
+      <w:pPr>
+        <w:ind w:left="3600" w:hanging="360"/>
+      </w:pPr>
+      <w:rPr>
+        <w:rFonts w:ascii="Courier New" w:hAnsi="Courier New" w:cs="Courier New" w:hint="default"/>
+      </w:rPr>
+    </w:lvl>
+    <w:lvl w:ilvl="5" w:tplc="04090005" w:tentative="1">
+      <w:start w:val="1"/>
+      <w:numFmt w:val="bullet"/>
+      <w:lvlText w:val=""/>
+      <w:lvlJc w:val="left"/>
+      <w:pPr>
+        <w:ind w:left="4320" w:hanging="360"/>
+      </w:pPr>
+      <w:rPr>
+        <w:rFonts w:ascii="Wingdings" w:hAnsi="Wingdings" w:hint="default"/>
+      </w:rPr>
+    </w:lvl>
+    <w:lvl w:ilvl="6" w:tplc="04090001" w:tentative="1">
+      <w:start w:val="1"/>
+      <w:numFmt w:val="bullet"/>
+      <w:lvlText w:val=""/>
+      <w:lvlJc w:val="left"/>
+      <w:pPr>
+        <w:ind w:left="5040" w:hanging="360"/>
+      </w:pPr>
+      <w:rPr>
+        <w:rFonts w:ascii="Symbol" w:hAnsi="Symbol" w:hint="default"/>
+      </w:rPr>
+    </w:lvl>
+    <w:lvl w:ilvl="7" w:tplc="04090003" w:tentative="1">
+      <w:start w:val="1"/>
+      <w:numFmt w:val="bullet"/>
+      <w:lvlText w:val="o"/>
+      <w:lvlJc w:val="left"/>
+      <w:pPr>
+        <w:ind w:left="5760" w:hanging="360"/>
+      </w:pPr>
+      <w:rPr>
+        <w:rFonts w:ascii="Courier New" w:hAnsi="Courier New" w:cs="Courier New" w:hint="default"/>
+      </w:rPr>
+    </w:lvl>
+    <w:lvl w:ilvl="8" w:tplc="04090005" w:tentative="1">
+      <w:start w:val="1"/>
+      <w:numFmt w:val="bullet"/>
+      <w:lvlText w:val=""/>
+      <w:lvlJc w:val="left"/>
+      <w:pPr>
+        <w:ind w:left="6480" w:hanging="360"/>
+      </w:pPr>
+      <w:rPr>
+        <w:rFonts w:ascii="Wingdings" w:hAnsi="Wingdings" w:hint="default"/>
+      </w:rPr>
+    </w:lvl>
+  </w:abstractNum>
+  <w:abstractNum w:abstractNumId="23" w15:restartNumberingAfterBreak="0">
     <w:nsid w:val="50B570D5"/>
     <w:multiLevelType w:val="hybridMultilevel"/>
     <w:tmpl w:val="4C5E376E"/>
@@ -9507,7 +14833,7 @@
       </w:pPr>
     </w:lvl>
   </w:abstractNum>
-  <w:abstractNum w:abstractNumId="21" w15:restartNumberingAfterBreak="0">
+  <w:abstractNum w:abstractNumId="24" w15:restartNumberingAfterBreak="0">
     <w:nsid w:val="568C052F"/>
     <w:multiLevelType w:val="hybridMultilevel"/>
     <w:tmpl w:val="2E501690"/>
@@ -9620,7 +14946,7 @@
       </w:rPr>
     </w:lvl>
   </w:abstractNum>
-  <w:abstractNum w:abstractNumId="22" w15:restartNumberingAfterBreak="0">
+  <w:abstractNum w:abstractNumId="25" w15:restartNumberingAfterBreak="0">
     <w:nsid w:val="5AA24530"/>
     <w:multiLevelType w:val="hybridMultilevel"/>
     <w:tmpl w:val="6EE004E8"/>
@@ -9732,7 +15058,7 @@
       </w:rPr>
     </w:lvl>
   </w:abstractNum>
-  <w:abstractNum w:abstractNumId="23" w15:restartNumberingAfterBreak="0">
+  <w:abstractNum w:abstractNumId="26" w15:restartNumberingAfterBreak="0">
     <w:nsid w:val="5CF279E7"/>
     <w:multiLevelType w:val="hybridMultilevel"/>
     <w:tmpl w:val="C4882214"/>
@@ -9845,7 +15171,7 @@
       </w:rPr>
     </w:lvl>
   </w:abstractNum>
-  <w:abstractNum w:abstractNumId="24" w15:restartNumberingAfterBreak="0">
+  <w:abstractNum w:abstractNumId="27" w15:restartNumberingAfterBreak="0">
     <w:nsid w:val="5E116B0B"/>
     <w:multiLevelType w:val="hybridMultilevel"/>
     <w:tmpl w:val="BF6C133A"/>
@@ -9958,7 +15284,7 @@
       </w:rPr>
     </w:lvl>
   </w:abstractNum>
-  <w:abstractNum w:abstractNumId="25" w15:restartNumberingAfterBreak="0">
+  <w:abstractNum w:abstractNumId="28" w15:restartNumberingAfterBreak="0">
     <w:nsid w:val="61595348"/>
     <w:multiLevelType w:val="hybridMultilevel"/>
     <w:tmpl w:val="6DEC4E66"/>
@@ -10071,7 +15397,7 @@
       </w:rPr>
     </w:lvl>
   </w:abstractNum>
-  <w:abstractNum w:abstractNumId="26" w15:restartNumberingAfterBreak="0">
+  <w:abstractNum w:abstractNumId="29" w15:restartNumberingAfterBreak="0">
     <w:nsid w:val="644B6496"/>
     <w:multiLevelType w:val="hybridMultilevel"/>
     <w:tmpl w:val="D9008746"/>
@@ -10184,7 +15510,7 @@
       </w:rPr>
     </w:lvl>
   </w:abstractNum>
-  <w:abstractNum w:abstractNumId="27" w15:restartNumberingAfterBreak="0">
+  <w:abstractNum w:abstractNumId="30" w15:restartNumberingAfterBreak="0">
     <w:nsid w:val="65EC5C75"/>
     <w:multiLevelType w:val="hybridMultilevel"/>
     <w:tmpl w:val="77847392"/>
@@ -10297,7 +15623,7 @@
       </w:rPr>
     </w:lvl>
   </w:abstractNum>
-  <w:abstractNum w:abstractNumId="28" w15:restartNumberingAfterBreak="0">
+  <w:abstractNum w:abstractNumId="31" w15:restartNumberingAfterBreak="0">
     <w:nsid w:val="67BD09AF"/>
     <w:multiLevelType w:val="hybridMultilevel"/>
     <w:tmpl w:val="68ACFCCC"/>
@@ -10383,7 +15709,7 @@
       </w:pPr>
     </w:lvl>
   </w:abstractNum>
-  <w:abstractNum w:abstractNumId="29" w15:restartNumberingAfterBreak="0">
+  <w:abstractNum w:abstractNumId="32" w15:restartNumberingAfterBreak="0">
     <w:nsid w:val="6B501FE7"/>
     <w:multiLevelType w:val="hybridMultilevel"/>
     <w:tmpl w:val="46BAD9D0"/>
@@ -10496,7 +15822,7 @@
       </w:rPr>
     </w:lvl>
   </w:abstractNum>
-  <w:abstractNum w:abstractNumId="30" w15:restartNumberingAfterBreak="0">
+  <w:abstractNum w:abstractNumId="33" w15:restartNumberingAfterBreak="0">
     <w:nsid w:val="6C442A93"/>
     <w:multiLevelType w:val="hybridMultilevel"/>
     <w:tmpl w:val="012AE422"/>
@@ -10609,7 +15935,7 @@
       </w:rPr>
     </w:lvl>
   </w:abstractNum>
-  <w:abstractNum w:abstractNumId="31" w15:restartNumberingAfterBreak="0">
+  <w:abstractNum w:abstractNumId="34" w15:restartNumberingAfterBreak="0">
     <w:nsid w:val="71B036D7"/>
     <w:multiLevelType w:val="hybridMultilevel"/>
     <w:tmpl w:val="2B1E71BA"/>
@@ -10722,7 +16048,7 @@
       </w:rPr>
     </w:lvl>
   </w:abstractNum>
-  <w:abstractNum w:abstractNumId="32" w15:restartNumberingAfterBreak="0">
+  <w:abstractNum w:abstractNumId="35" w15:restartNumberingAfterBreak="0">
     <w:nsid w:val="72FA2A5A"/>
     <w:multiLevelType w:val="hybridMultilevel"/>
     <w:tmpl w:val="D9E276D2"/>
@@ -10808,7 +16134,7 @@
       </w:pPr>
     </w:lvl>
   </w:abstractNum>
-  <w:abstractNum w:abstractNumId="33" w15:restartNumberingAfterBreak="0">
+  <w:abstractNum w:abstractNumId="36" w15:restartNumberingAfterBreak="0">
     <w:nsid w:val="76C82504"/>
     <w:multiLevelType w:val="hybridMultilevel"/>
     <w:tmpl w:val="C77C9718"/>
@@ -10897,7 +16223,7 @@
       </w:pPr>
     </w:lvl>
   </w:abstractNum>
-  <w:abstractNum w:abstractNumId="34" w15:restartNumberingAfterBreak="0">
+  <w:abstractNum w:abstractNumId="37" w15:restartNumberingAfterBreak="0">
     <w:nsid w:val="7C577930"/>
     <w:multiLevelType w:val="hybridMultilevel"/>
     <w:tmpl w:val="B5DE9F50"/>
@@ -11010,43 +16336,43 @@
     </w:lvl>
   </w:abstractNum>
   <w:num w:numId="1" w16cid:durableId="1472750867">
-    <w:abstractNumId w:val="20"/>
+    <w:abstractNumId w:val="23"/>
   </w:num>
   <w:num w:numId="2" w16cid:durableId="1194806911">
-    <w:abstractNumId w:val="7"/>
+    <w:abstractNumId w:val="8"/>
   </w:num>
   <w:num w:numId="3" w16cid:durableId="1889683976">
-    <w:abstractNumId w:val="28"/>
+    <w:abstractNumId w:val="31"/>
   </w:num>
   <w:num w:numId="4" w16cid:durableId="1185049746">
+    <w:abstractNumId w:val="36"/>
+  </w:num>
+  <w:num w:numId="5" w16cid:durableId="1512798909">
+    <w:abstractNumId w:val="24"/>
+  </w:num>
+  <w:num w:numId="6" w16cid:durableId="1866602687">
+    <w:abstractNumId w:val="34"/>
+  </w:num>
+  <w:num w:numId="7" w16cid:durableId="883565856">
+    <w:abstractNumId w:val="14"/>
+  </w:num>
+  <w:num w:numId="8" w16cid:durableId="1757553328">
+    <w:abstractNumId w:val="27"/>
+  </w:num>
+  <w:num w:numId="9" w16cid:durableId="522674192">
+    <w:abstractNumId w:val="12"/>
+  </w:num>
+  <w:num w:numId="10" w16cid:durableId="130490549">
+    <w:abstractNumId w:val="17"/>
+  </w:num>
+  <w:num w:numId="11" w16cid:durableId="503671435">
+    <w:abstractNumId w:val="26"/>
+  </w:num>
+  <w:num w:numId="12" w16cid:durableId="871310448">
     <w:abstractNumId w:val="33"/>
   </w:num>
-  <w:num w:numId="5" w16cid:durableId="1512798909">
-    <w:abstractNumId w:val="21"/>
-  </w:num>
-  <w:num w:numId="6" w16cid:durableId="1866602687">
-    <w:abstractNumId w:val="31"/>
-  </w:num>
-  <w:num w:numId="7" w16cid:durableId="883565856">
-    <w:abstractNumId w:val="12"/>
-  </w:num>
-  <w:num w:numId="8" w16cid:durableId="1757553328">
-    <w:abstractNumId w:val="24"/>
-  </w:num>
-  <w:num w:numId="9" w16cid:durableId="522674192">
-    <w:abstractNumId w:val="10"/>
-  </w:num>
-  <w:num w:numId="10" w16cid:durableId="130490549">
-    <w:abstractNumId w:val="15"/>
-  </w:num>
-  <w:num w:numId="11" w16cid:durableId="503671435">
-    <w:abstractNumId w:val="23"/>
-  </w:num>
-  <w:num w:numId="12" w16cid:durableId="871310448">
-    <w:abstractNumId w:val="30"/>
-  </w:num>
   <w:num w:numId="13" w16cid:durableId="1282373165">
-    <w:abstractNumId w:val="25"/>
+    <w:abstractNumId w:val="28"/>
   </w:num>
   <w:num w:numId="14" w16cid:durableId="545683264">
     <w:abstractNumId w:val="1"/>
@@ -11055,25 +16381,25 @@
     <w:abstractNumId w:val="5"/>
   </w:num>
   <w:num w:numId="16" w16cid:durableId="2090804020">
-    <w:abstractNumId w:val="27"/>
+    <w:abstractNumId w:val="30"/>
   </w:num>
   <w:num w:numId="17" w16cid:durableId="113646046">
-    <w:abstractNumId w:val="8"/>
+    <w:abstractNumId w:val="9"/>
   </w:num>
   <w:num w:numId="18" w16cid:durableId="1847403231">
-    <w:abstractNumId w:val="16"/>
+    <w:abstractNumId w:val="18"/>
   </w:num>
   <w:num w:numId="19" w16cid:durableId="712539380">
-    <w:abstractNumId w:val="26"/>
+    <w:abstractNumId w:val="29"/>
   </w:num>
   <w:num w:numId="20" w16cid:durableId="2009212294">
-    <w:abstractNumId w:val="13"/>
+    <w:abstractNumId w:val="15"/>
   </w:num>
   <w:num w:numId="21" w16cid:durableId="1989162869">
     <w:abstractNumId w:val="6"/>
   </w:num>
   <w:num w:numId="22" w16cid:durableId="855195136">
-    <w:abstractNumId w:val="10"/>
+    <w:abstractNumId w:val="12"/>
     <w:lvlOverride w:ilvl="0">
       <w:startOverride w:val="1"/>
     </w:lvlOverride>
@@ -11103,7 +16429,7 @@
     </w:lvlOverride>
   </w:num>
   <w:num w:numId="23" w16cid:durableId="1932398183">
-    <w:abstractNumId w:val="10"/>
+    <w:abstractNumId w:val="12"/>
     <w:lvlOverride w:ilvl="0">
       <w:startOverride w:val="1"/>
     </w:lvlOverride>
@@ -11133,7 +16459,7 @@
     </w:lvlOverride>
   </w:num>
   <w:num w:numId="24" w16cid:durableId="632636947">
-    <w:abstractNumId w:val="10"/>
+    <w:abstractNumId w:val="12"/>
     <w:lvlOverride w:ilvl="0">
       <w:startOverride w:val="1"/>
     </w:lvlOverride>
@@ -11163,28 +16489,28 @@
     </w:lvlOverride>
   </w:num>
   <w:num w:numId="25" w16cid:durableId="2087143483">
-    <w:abstractNumId w:val="11"/>
+    <w:abstractNumId w:val="13"/>
   </w:num>
   <w:num w:numId="26" w16cid:durableId="475685834">
-    <w:abstractNumId w:val="29"/>
+    <w:abstractNumId w:val="32"/>
   </w:num>
   <w:num w:numId="27" w16cid:durableId="1451781401">
     <w:abstractNumId w:val="4"/>
   </w:num>
   <w:num w:numId="28" w16cid:durableId="1862207730">
-    <w:abstractNumId w:val="14"/>
+    <w:abstractNumId w:val="16"/>
   </w:num>
   <w:num w:numId="29" w16cid:durableId="2112815610">
-    <w:abstractNumId w:val="32"/>
+    <w:abstractNumId w:val="35"/>
   </w:num>
   <w:num w:numId="30" w16cid:durableId="1695839403">
-    <w:abstractNumId w:val="9"/>
+    <w:abstractNumId w:val="10"/>
   </w:num>
   <w:num w:numId="31" w16cid:durableId="1828470502">
-    <w:abstractNumId w:val="19"/>
+    <w:abstractNumId w:val="21"/>
   </w:num>
   <w:num w:numId="32" w16cid:durableId="1369065514">
-    <w:abstractNumId w:val="18"/>
+    <w:abstractNumId w:val="20"/>
   </w:num>
   <w:num w:numId="33" w16cid:durableId="1650093660">
     <w:abstractNumId w:val="2"/>
@@ -11193,19 +16519,19 @@
     <w:abstractNumId w:val="0"/>
   </w:num>
   <w:num w:numId="35" w16cid:durableId="75634560">
-    <w:abstractNumId w:val="34"/>
+    <w:abstractNumId w:val="37"/>
   </w:num>
   <w:num w:numId="36" w16cid:durableId="507252019">
     <w:abstractNumId w:val="3"/>
   </w:num>
   <w:num w:numId="37" w16cid:durableId="1034430124">
-    <w:abstractNumId w:val="17"/>
+    <w:abstractNumId w:val="19"/>
   </w:num>
   <w:num w:numId="38" w16cid:durableId="817650897">
-    <w:abstractNumId w:val="22"/>
+    <w:abstractNumId w:val="25"/>
   </w:num>
   <w:num w:numId="39" w16cid:durableId="1494762380">
-    <w:abstractNumId w:val="10"/>
+    <w:abstractNumId w:val="12"/>
     <w:lvlOverride w:ilvl="0">
       <w:startOverride w:val="2"/>
     </w:lvlOverride>
@@ -11233,6 +16559,15 @@
     <w:lvlOverride w:ilvl="8">
       <w:startOverride w:val="1"/>
     </w:lvlOverride>
+  </w:num>
+  <w:num w:numId="40" w16cid:durableId="85686897">
+    <w:abstractNumId w:val="7"/>
+  </w:num>
+  <w:num w:numId="41" w16cid:durableId="1154494197">
+    <w:abstractNumId w:val="11"/>
+  </w:num>
+  <w:num w:numId="42" w16cid:durableId="855315935">
+    <w:abstractNumId w:val="22"/>
   </w:num>
 </w:numbering>
 </file>
@@ -12290,9 +17625,16 @@
   </w:style>
   <w:style w:type="character" w:styleId="SubtleReference">
     <w:name w:val="Subtle Reference"/>
+    <w:aliases w:val="Figure or Table"/>
     <w:uiPriority w:val="31"/>
     <w:qFormat/>
-    <w:rsid w:val="003803B8"/>
+    <w:rsid w:val="005469EA"/>
+    <w:rPr>
+      <w:rFonts w:ascii="Times New Roman" w:hAnsi="Times New Roman"/>
+      <w:i/>
+      <w:color w:val="000000" w:themeColor="text1"/>
+      <w:sz w:val="24"/>
+    </w:rPr>
   </w:style>
   <w:style w:type="character" w:styleId="BookTitle">
     <w:name w:val="Book Title"/>

--- a/Report_year5/Hun Ravit Report.docx
+++ b/Report_year5/Hun Ravit Report.docx
@@ -1,11 +1,13 @@
 
 <file path=word/document.xml><?xml version="1.0" encoding="utf-8"?>
-<w:document xmlns:wpc="http://schemas.microsoft.com/office/word/2010/wordprocessingCanvas" xmlns:cx="http://schemas.microsoft.com/office/drawing/2014/chartex" xmlns:cx1="http://schemas.microsoft.com/office/drawing/2015/9/8/chartex" xmlns:cx2="http://schemas.microsoft.com/office/drawing/2015/10/21/chartex" xmlns:cx3="http://schemas.microsoft.com/office/drawing/2016/5/9/chartex" xmlns:cx4="http://schemas.microsoft.com/office/drawing/2016/5/10/chartex" xmlns:cx5="http://schemas.microsoft.com/office/drawing/2016/5/11/chartex" xmlns:cx6="http://schemas.microsoft.com/office/drawing/2016/5/12/chartex" xmlns:cx7="http://schemas.microsoft.com/office/drawing/2016/5/13/chartex" xmlns:cx8="http://schemas.microsoft.com/office/drawing/2016/5/14/chartex" xmlns:mc="http://schemas.openxmlformats.org/markup-compatibility/2006" xmlns:aink="http://schemas.microsoft.com/office/drawing/2016/ink" xmlns:am3d="http://schemas.microsoft.com/office/drawing/2017/model3d" xmlns:o="urn:schemas-microsoft-com:office:office" xmlns:oel="http://schemas.microsoft.com/office/2019/extlst" xmlns:r="http://schemas.openxmlformats.org/officeDocument/2006/relationships" xmlns:m="http://schemas.openxmlformats.org/officeDocument/2006/math" xmlns:v="urn:schemas-microsoft-com:vml" xmlns:wp14="http://schemas.microsoft.com/office/word/2010/wordprocessingDrawing" xmlns:wp="http://schemas.openxmlformats.org/drawingml/2006/wordprocessingDrawing" xmlns:w10="urn:schemas-microsoft-com:office:word" xmlns:w="http://schemas.openxmlformats.org/wordprocessingml/2006/main" xmlns:w14="http://schemas.microsoft.com/office/word/2010/wordml" xmlns:w15="http://schemas.microsoft.com/office/word/2012/wordml" xmlns:w16cex="http://schemas.microsoft.com/office/word/2018/wordml/cex" xmlns:w16cid="http://schemas.microsoft.com/office/word/2016/wordml/cid" xmlns:w16="http://schemas.microsoft.com/office/word/2018/wordml" xmlns:w16du="http://schemas.microsoft.com/office/word/2023/wordml/word16du" xmlns:w16sdtdh="http://schemas.microsoft.com/office/word/2020/wordml/sdtdatahash" xmlns:w16se="http://schemas.microsoft.com/office/word/2015/wordml/symex" xmlns:wpg="http://schemas.microsoft.com/office/word/2010/wordprocessingGroup" xmlns:wpi="http://schemas.microsoft.com/office/word/2010/wordprocessingInk" xmlns:wne="http://schemas.microsoft.com/office/word/2006/wordml" xmlns:wps="http://schemas.microsoft.com/office/word/2010/wordprocessingShape" mc:Ignorable="w14 w15 w16se w16cid w16 w16cex w16sdtdh wp14">
+<w:document xmlns:wpc="http://schemas.microsoft.com/office/word/2010/wordprocessingCanvas" xmlns:cx="http://schemas.microsoft.com/office/drawing/2014/chartex" xmlns:cx1="http://schemas.microsoft.com/office/drawing/2015/9/8/chartex" xmlns:cx2="http://schemas.microsoft.com/office/drawing/2015/10/21/chartex" xmlns:cx3="http://schemas.microsoft.com/office/drawing/2016/5/9/chartex" xmlns:cx4="http://schemas.microsoft.com/office/drawing/2016/5/10/chartex" xmlns:cx5="http://schemas.microsoft.com/office/drawing/2016/5/11/chartex" xmlns:cx6="http://schemas.microsoft.com/office/drawing/2016/5/12/chartex" xmlns:cx7="http://schemas.microsoft.com/office/drawing/2016/5/13/chartex" xmlns:cx8="http://schemas.microsoft.com/office/drawing/2016/5/14/chartex" xmlns:mc="http://schemas.openxmlformats.org/markup-compatibility/2006" xmlns:aink="http://schemas.microsoft.com/office/drawing/2016/ink" xmlns:am3d="http://schemas.microsoft.com/office/drawing/2017/model3d" xmlns:o="urn:schemas-microsoft-com:office:office" xmlns:oel="http://schemas.microsoft.com/office/2019/extlst" xmlns:r="http://schemas.openxmlformats.org/officeDocument/2006/relationships" xmlns:m="http://schemas.openxmlformats.org/officeDocument/2006/math" xmlns:v="urn:schemas-microsoft-com:vml" xmlns:wp14="http://schemas.microsoft.com/office/word/2010/wordprocessingDrawing" xmlns:wp="http://schemas.openxmlformats.org/drawingml/2006/wordprocessingDrawing" xmlns:w10="urn:schemas-microsoft-com:office:word" xmlns:w="http://schemas.openxmlformats.org/wordprocessingml/2006/main" xmlns:w14="http://schemas.microsoft.com/office/word/2010/wordml" xmlns:w15="http://schemas.microsoft.com/office/word/2012/wordml" xmlns:w16cex="http://schemas.microsoft.com/office/word/2018/wordml/cex" xmlns:w16cid="http://schemas.microsoft.com/office/word/2016/wordml/cid" xmlns:w16="http://schemas.microsoft.com/office/word/2018/wordml" xmlns:w16sdtdh="http://schemas.microsoft.com/office/word/2020/wordml/sdtdatahash" xmlns:w16se="http://schemas.microsoft.com/office/word/2015/wordml/symex" xmlns:wpg="http://schemas.microsoft.com/office/word/2010/wordprocessingGroup" xmlns:wpi="http://schemas.microsoft.com/office/word/2010/wordprocessingInk" xmlns:wne="http://schemas.microsoft.com/office/word/2006/wordml" xmlns:wps="http://schemas.microsoft.com/office/word/2010/wordprocessingShape" mc:Ignorable="w14 w15 w16se w16cid w16 w16cex w16sdtdh wp14">
   <w:body>
     <w:p>
       <w:pPr>
         <w:pStyle w:val="Title"/>
       </w:pPr>
+      <w:bookmarkStart w:id="0" w:name="_Hlk137159498"/>
+      <w:bookmarkEnd w:id="0"/>
       <w:r>
         <w:t>ACKNOWLEDGEMENT</w:t>
       </w:r>
@@ -43,8 +45,17 @@
           <w:b/>
           <w:bCs/>
         </w:rPr>
-        <w:t>Dr. PO Kimtho</w:t>
-      </w:r>
+        <w:t xml:space="preserve">Dr. PO </w:t>
+      </w:r>
+      <w:proofErr w:type="spellStart"/>
+      <w:r>
+        <w:rPr>
+          <w:b/>
+          <w:bCs/>
+        </w:rPr>
+        <w:t>Kimtho</w:t>
+      </w:r>
+      <w:proofErr w:type="spellEnd"/>
       <w:r>
         <w:t>,</w:t>
       </w:r>
@@ -124,8 +135,17 @@
           <w:b/>
           <w:bCs/>
         </w:rPr>
-        <w:t xml:space="preserve"> SOK Kimheng</w:t>
-      </w:r>
+        <w:t xml:space="preserve"> SOK </w:t>
+      </w:r>
+      <w:proofErr w:type="spellStart"/>
+      <w:r>
+        <w:rPr>
+          <w:b/>
+          <w:bCs/>
+        </w:rPr>
+        <w:t>Kimheng</w:t>
+      </w:r>
+      <w:proofErr w:type="spellEnd"/>
       <w:r>
         <w:t xml:space="preserve">, my supervisor of the internship and project management for </w:t>
       </w:r>
@@ -972,16 +992,16 @@
           <w:szCs w:val="32"/>
         </w:rPr>
       </w:pPr>
-      <w:bookmarkStart w:id="0" w:name="_Toc117170907"/>
-      <w:bookmarkStart w:id="1" w:name="_Toc117632225"/>
+      <w:bookmarkStart w:id="1" w:name="_Toc117170907"/>
+      <w:bookmarkStart w:id="2" w:name="_Toc117632225"/>
       <w:r>
         <w:t>R</w:t>
       </w:r>
       <w:r>
         <w:t>ÉSUMÉ</w:t>
       </w:r>
-      <w:bookmarkEnd w:id="0"/>
       <w:bookmarkEnd w:id="1"/>
+      <w:bookmarkEnd w:id="2"/>
     </w:p>
     <w:p>
       <w:pPr>
@@ -1235,7 +1255,21 @@
         <w:rPr>
           <w:lang w:val="fr-FR"/>
         </w:rPr>
-        <w:t>Client side I</w:t>
+        <w:t xml:space="preserve">Client </w:t>
+      </w:r>
+      <w:proofErr w:type="spellStart"/>
+      <w:r>
+        <w:rPr>
+          <w:lang w:val="fr-FR"/>
+        </w:rPr>
+        <w:t>side</w:t>
+      </w:r>
+      <w:proofErr w:type="spellEnd"/>
+      <w:r>
+        <w:rPr>
+          <w:lang w:val="fr-FR"/>
+        </w:rPr>
+        <w:t xml:space="preserve"> I</w:t>
       </w:r>
       <w:r>
         <w:rPr>
@@ -1289,13 +1323,13 @@
       <w:pPr>
         <w:pStyle w:val="Title"/>
       </w:pPr>
-      <w:bookmarkStart w:id="2" w:name="_Toc117170908"/>
-      <w:bookmarkStart w:id="3" w:name="_Toc117632226"/>
+      <w:bookmarkStart w:id="3" w:name="_Toc117170908"/>
+      <w:bookmarkStart w:id="4" w:name="_Toc117632226"/>
       <w:r>
         <w:t>ABSTRACT</w:t>
       </w:r>
-      <w:bookmarkEnd w:id="2"/>
       <w:bookmarkEnd w:id="3"/>
+      <w:bookmarkEnd w:id="4"/>
     </w:p>
     <w:p>
       <w:pPr>
@@ -1467,14 +1501,14 @@
       <w:pPr>
         <w:pStyle w:val="Title"/>
       </w:pPr>
-      <w:bookmarkStart w:id="4" w:name="_Toc117170912"/>
-      <w:bookmarkStart w:id="5" w:name="_Toc117171867"/>
+      <w:bookmarkStart w:id="5" w:name="_Toc117170912"/>
+      <w:bookmarkStart w:id="6" w:name="_Toc117171867"/>
       <w:r>
         <w:lastRenderedPageBreak/>
         <w:t>INTRODUCTION</w:t>
       </w:r>
-      <w:bookmarkEnd w:id="4"/>
       <w:bookmarkEnd w:id="5"/>
+      <w:bookmarkEnd w:id="6"/>
     </w:p>
     <w:p>
       <w:pPr>
@@ -2010,16 +2044,16 @@
         <w:pStyle w:val="Heading1"/>
         <w:spacing w:after="120" w:line="360" w:lineRule="auto"/>
       </w:pPr>
-      <w:bookmarkStart w:id="6" w:name="_Toc116549179"/>
-      <w:bookmarkStart w:id="7" w:name="_Toc117170913"/>
-      <w:bookmarkStart w:id="8" w:name="_Toc117171868"/>
+      <w:bookmarkStart w:id="7" w:name="_Toc116549179"/>
+      <w:bookmarkStart w:id="8" w:name="_Toc117170913"/>
+      <w:bookmarkStart w:id="9" w:name="_Toc117171868"/>
       <w:r>
         <w:lastRenderedPageBreak/>
         <w:t>GENERAL PRESENTATION OF INTERNSHIP</w:t>
       </w:r>
-      <w:bookmarkEnd w:id="6"/>
       <w:bookmarkEnd w:id="7"/>
       <w:bookmarkEnd w:id="8"/>
+      <w:bookmarkEnd w:id="9"/>
     </w:p>
     <w:p>
       <w:pPr>
@@ -2030,15 +2064,15 @@
       <w:r>
         <w:t xml:space="preserve"> </w:t>
       </w:r>
-      <w:bookmarkStart w:id="9" w:name="_Toc116549180"/>
-      <w:bookmarkStart w:id="10" w:name="_Toc117170914"/>
-      <w:bookmarkStart w:id="11" w:name="_Toc117171869"/>
+      <w:bookmarkStart w:id="10" w:name="_Toc116549180"/>
+      <w:bookmarkStart w:id="11" w:name="_Toc117170914"/>
+      <w:bookmarkStart w:id="12" w:name="_Toc117171869"/>
       <w:r>
         <w:t>Introduction</w:t>
       </w:r>
-      <w:bookmarkEnd w:id="9"/>
       <w:bookmarkEnd w:id="10"/>
       <w:bookmarkEnd w:id="11"/>
+      <w:bookmarkEnd w:id="12"/>
     </w:p>
     <w:p>
       <w:pPr>
@@ -2978,9 +3012,11 @@
       <w:r>
         <w:t xml:space="preserve">The internship and project development </w:t>
       </w:r>
+      <w:proofErr w:type="gramStart"/>
       <w:r>
         <w:t>was</w:t>
       </w:r>
+      <w:proofErr w:type="gramEnd"/>
       <w:r>
         <w:t xml:space="preserve"> guided and </w:t>
       </w:r>
@@ -2998,8 +3034,13 @@
         <w:spacing w:after="120" w:line="360" w:lineRule="auto"/>
       </w:pPr>
       <w:r>
-        <w:t>Academic Supervisor: Mr. SOK Kimheng</w:t>
-      </w:r>
+        <w:t xml:space="preserve">Academic Supervisor: Mr. SOK </w:t>
+      </w:r>
+      <w:proofErr w:type="spellStart"/>
+      <w:r>
+        <w:t>Kimheng</w:t>
+      </w:r>
+      <w:proofErr w:type="spellEnd"/>
     </w:p>
     <w:p>
       <w:pPr>
@@ -3026,8 +3067,13 @@
         <w:spacing w:after="120" w:line="360" w:lineRule="auto"/>
       </w:pPr>
       <w:r>
-        <w:t>Project Advisor: Mr. SOK Kimheng</w:t>
-      </w:r>
+        <w:t xml:space="preserve">Project Advisor: Mr. SOK </w:t>
+      </w:r>
+      <w:proofErr w:type="spellStart"/>
+      <w:r>
+        <w:t>Kimheng</w:t>
+      </w:r>
+      <w:proofErr w:type="spellEnd"/>
     </w:p>
     <w:p>
       <w:pPr>
@@ -3885,7 +3931,7 @@
           <w:p>
             <w:pPr>
               <w:spacing w:after="120" w:line="360" w:lineRule="auto"/>
-              <w:ind w:firstLineChars="100" w:firstLine="241"/>
+              <w:ind w:firstLineChars="100" w:firstLine="240"/>
               <w:jc w:val="both"/>
               <w:rPr>
                 <w:rFonts w:eastAsia="Times New Roman" w:cs="Times New Roman"/>
@@ -7199,7 +7245,7 @@
           <w:p>
             <w:pPr>
               <w:spacing w:after="120" w:line="360" w:lineRule="auto"/>
-              <w:ind w:firstLineChars="100" w:firstLine="241"/>
+              <w:ind w:firstLineChars="100" w:firstLine="240"/>
               <w:rPr>
                 <w:rFonts w:eastAsia="Times New Roman" w:cs="Times New Roman"/>
                 <w:b/>
@@ -7274,7 +7320,7 @@
           <w:p>
             <w:pPr>
               <w:spacing w:after="120" w:line="360" w:lineRule="auto"/>
-              <w:ind w:firstLineChars="100" w:firstLine="241"/>
+              <w:ind w:firstLineChars="100" w:firstLine="240"/>
               <w:rPr>
                 <w:rFonts w:eastAsia="Times New Roman" w:cs="Times New Roman"/>
                 <w:b/>
@@ -8968,13 +9014,7 @@
         <w:t>a</w:t>
       </w:r>
       <w:r>
-        <w:t xml:space="preserve"> “</w:t>
-      </w:r>
-      <w:r>
-        <w:t>Library Management System</w:t>
-      </w:r>
-      <w:r>
-        <w:t>”</w:t>
+        <w:t xml:space="preserve"> “Library Management System”</w:t>
       </w:r>
       <w:r>
         <w:t>.</w:t>
@@ -12022,7 +12062,11 @@
     <w:p/>
     <w:p/>
     <w:p/>
-    <w:p/>
+    <w:p>
+      <w:pPr>
+        <w:spacing w:after="120" w:line="360" w:lineRule="auto"/>
+      </w:pPr>
+    </w:p>
     <w:p>
       <w:pPr>
         <w:pStyle w:val="ListParagraph"/>
@@ -12030,9 +12074,93 @@
           <w:ilvl w:val="0"/>
           <w:numId w:val="42"/>
         </w:numPr>
-      </w:pPr>
-      <w:r>
-        <w:t>Node js</w:t>
+        <w:spacing w:after="120" w:line="360" w:lineRule="auto"/>
+        <w:ind w:hanging="357"/>
+        <w:jc w:val="both"/>
+      </w:pPr>
+      <w:r>
+        <w:t xml:space="preserve">Node.js is a runtime environment built on the V8 JavaScript engine, which allows you to run JavaScript on the </w:t>
+      </w:r>
+      <w:r>
+        <w:t>server side</w:t>
+      </w:r>
+      <w:r>
+        <w:t>. It follows a single-threaded, event-driven, and non-blocking I/O model, making it highly scalable and efficient for building server-side applications. The logical architecture of a Node.js application typically consists of the following components:</w:t>
+      </w:r>
+      <w:r>
+        <w:t xml:space="preserve"> </w:t>
+      </w:r>
+    </w:p>
+    <w:p>
+      <w:pPr>
+        <w:pStyle w:val="ListParagraph"/>
+        <w:numPr>
+          <w:ilvl w:val="1"/>
+          <w:numId w:val="42"/>
+        </w:numPr>
+        <w:spacing w:after="120" w:line="360" w:lineRule="auto"/>
+        <w:ind w:hanging="357"/>
+        <w:jc w:val="both"/>
+      </w:pPr>
+      <w:r>
+        <w:t>Routes: define the API endpoint and handle incoming HTTP requests</w:t>
+      </w:r>
+    </w:p>
+    <w:p>
+      <w:pPr>
+        <w:pStyle w:val="ListParagraph"/>
+        <w:numPr>
+          <w:ilvl w:val="1"/>
+          <w:numId w:val="42"/>
+        </w:numPr>
+        <w:spacing w:after="120" w:line="360" w:lineRule="auto"/>
+        <w:ind w:hanging="357"/>
+        <w:jc w:val="both"/>
+      </w:pPr>
+      <w:r>
+        <w:t xml:space="preserve">Middleware function: Process incoming </w:t>
+      </w:r>
+      <w:r>
+        <w:t>requests</w:t>
+      </w:r>
+      <w:r>
+        <w:t xml:space="preserve"> before they reach the route handles</w:t>
+      </w:r>
+    </w:p>
+    <w:p>
+      <w:pPr>
+        <w:pStyle w:val="ListParagraph"/>
+        <w:numPr>
+          <w:ilvl w:val="1"/>
+          <w:numId w:val="42"/>
+        </w:numPr>
+        <w:spacing w:after="120" w:line="360" w:lineRule="auto"/>
+        <w:ind w:hanging="357"/>
+        <w:jc w:val="both"/>
+      </w:pPr>
+      <w:r>
+        <w:t xml:space="preserve">Controller: contain the business </w:t>
+      </w:r>
+      <w:r>
+        <w:t>logic</w:t>
+      </w:r>
+      <w:r>
+        <w:t xml:space="preserve"> for processing requests are generating response</w:t>
+      </w:r>
+    </w:p>
+    <w:p>
+      <w:pPr>
+        <w:pStyle w:val="ListParagraph"/>
+        <w:numPr>
+          <w:ilvl w:val="1"/>
+          <w:numId w:val="42"/>
+        </w:numPr>
+        <w:spacing w:after="120" w:line="360" w:lineRule="auto"/>
+        <w:ind w:hanging="357"/>
+        <w:jc w:val="both"/>
+      </w:pPr>
+      <w:r>
+        <w:t>Models: Represent the data structure and interact with the database</w:t>
       </w:r>
     </w:p>
     <w:p>
@@ -12042,20 +12170,2055 @@
           <w:ilvl w:val="0"/>
           <w:numId w:val="42"/>
         </w:numPr>
-      </w:pPr>
-      <w:r>
-        <w:t>Vue Js</w:t>
-      </w:r>
+        <w:spacing w:after="120" w:line="360" w:lineRule="auto"/>
+        <w:ind w:hanging="357"/>
+      </w:pPr>
+      <w:r>
+        <w:t>Vue.js is a JavaScript framework for building user interfaces. It focuses on the view layer of the application and provides tools for building reactive and component-based UIs. The logical architecture of a Vue.js application typically includes the following components</w:t>
+      </w:r>
+      <w:r>
+        <w:t xml:space="preserve">: </w:t>
+      </w:r>
+    </w:p>
+    <w:p>
+      <w:pPr>
+        <w:pStyle w:val="ListParagraph"/>
+        <w:numPr>
+          <w:ilvl w:val="1"/>
+          <w:numId w:val="42"/>
+        </w:numPr>
+        <w:spacing w:after="120" w:line="360" w:lineRule="auto"/>
+        <w:ind w:hanging="357"/>
+      </w:pPr>
+      <w:r>
+        <w:t xml:space="preserve">Route: define the end point of </w:t>
+      </w:r>
+      <w:r>
+        <w:t xml:space="preserve">the </w:t>
+      </w:r>
+      <w:r>
+        <w:t>page</w:t>
+      </w:r>
+    </w:p>
+    <w:p>
+      <w:pPr>
+        <w:pStyle w:val="ListParagraph"/>
+        <w:numPr>
+          <w:ilvl w:val="1"/>
+          <w:numId w:val="42"/>
+        </w:numPr>
+        <w:spacing w:after="120" w:line="360" w:lineRule="auto"/>
+        <w:ind w:hanging="357"/>
+      </w:pPr>
+      <w:r>
+        <w:t xml:space="preserve">View: for </w:t>
+      </w:r>
+      <w:r>
+        <w:t>displaying</w:t>
+      </w:r>
+      <w:r>
+        <w:t xml:space="preserve"> </w:t>
+      </w:r>
+      <w:r>
+        <w:t xml:space="preserve">the </w:t>
+      </w:r>
+      <w:r>
+        <w:t xml:space="preserve">user interface when </w:t>
+      </w:r>
+      <w:r>
+        <w:t xml:space="preserve">an </w:t>
+      </w:r>
+      <w:r>
+        <w:t>incoming request from the router</w:t>
+      </w:r>
+    </w:p>
+    <w:p>
+      <w:pPr>
+        <w:pStyle w:val="ListParagraph"/>
+        <w:numPr>
+          <w:ilvl w:val="1"/>
+          <w:numId w:val="42"/>
+        </w:numPr>
+        <w:spacing w:after="120" w:line="360" w:lineRule="auto"/>
+        <w:ind w:hanging="357"/>
+      </w:pPr>
+      <w:r>
+        <w:t>Service: can communicate with external APIs or backend services through HTTP requests or WebSocket connections.</w:t>
+      </w:r>
+    </w:p>
+    <w:p>
+      <w:pPr>
+        <w:pStyle w:val="ListParagraph"/>
+        <w:spacing w:after="120" w:line="360" w:lineRule="auto"/>
+        <w:ind w:left="1440"/>
+      </w:pPr>
     </w:p>
     <w:p>
       <w:pPr>
         <w:pStyle w:val="Heading2"/>
       </w:pPr>
       <w:r>
-        <w:t>Framework and technology</w:t>
-      </w:r>
-    </w:p>
-    <w:p/>
+        <w:lastRenderedPageBreak/>
+        <w:t xml:space="preserve">Framework and </w:t>
+      </w:r>
+      <w:r>
+        <w:t>Technology</w:t>
+      </w:r>
+    </w:p>
+    <w:p>
+      <w:pPr>
+        <w:spacing w:after="120" w:line="360" w:lineRule="auto"/>
+        <w:ind w:firstLine="576"/>
+      </w:pPr>
+      <w:r>
+        <w:t xml:space="preserve">Node </w:t>
+      </w:r>
+      <w:r>
+        <w:t>J</w:t>
+      </w:r>
+      <w:r>
+        <w:t>S</w:t>
+      </w:r>
+      <w:r>
+        <w:t xml:space="preserve"> [1]</w:t>
+      </w:r>
+      <w:r>
+        <w:t xml:space="preserve"> </w:t>
+      </w:r>
+      <w:r>
+        <w:t xml:space="preserve">is </w:t>
+      </w:r>
+      <w:r>
+        <w:t>an open-source, server-side runtime environment that allows developers to run JavaScript code outside of a web browser. It is built on the Chrome V8 JavaScript engine and provides an event-driven, non-blocking I/O model, making it efficient and lightweight for building scalable network applications.</w:t>
+      </w:r>
+      <w:r>
+        <w:t xml:space="preserve"> </w:t>
+      </w:r>
+    </w:p>
+    <w:p>
+      <w:pPr>
+        <w:keepNext/>
+        <w:spacing w:after="120" w:line="360" w:lineRule="auto"/>
+        <w:ind w:firstLine="576"/>
+        <w:jc w:val="center"/>
+      </w:pPr>
+      <w:r>
+        <w:rPr>
+          <w:noProof/>
+        </w:rPr>
+        <w:drawing>
+          <wp:inline distT="0" distB="0" distL="0" distR="0" wp14:anchorId="5D4354BB" wp14:editId="5E573B7B">
+            <wp:extent cx="1836115" cy="1123003"/>
+            <wp:effectExtent l="0" t="0" r="0" b="1270"/>
+            <wp:docPr id="1012128228" name="Picture 1" descr="Node.js - Wikipedia"/>
+            <wp:cNvGraphicFramePr>
+              <a:graphicFrameLocks xmlns:a="http://schemas.openxmlformats.org/drawingml/2006/main" noChangeAspect="1"/>
+            </wp:cNvGraphicFramePr>
+            <a:graphic xmlns:a="http://schemas.openxmlformats.org/drawingml/2006/main">
+              <a:graphicData uri="http://schemas.openxmlformats.org/drawingml/2006/picture">
+                <pic:pic xmlns:pic="http://schemas.openxmlformats.org/drawingml/2006/picture">
+                  <pic:nvPicPr>
+                    <pic:cNvPr id="0" name="Picture 1" descr="Node.js - Wikipedia"/>
+                    <pic:cNvPicPr>
+                      <a:picLocks noChangeAspect="1" noChangeArrowheads="1"/>
+                    </pic:cNvPicPr>
+                  </pic:nvPicPr>
+                  <pic:blipFill>
+                    <a:blip r:embed="rId22" cstate="print">
+                      <a:extLst>
+                        <a:ext uri="{28A0092B-C50C-407E-A947-70E740481C1C}">
+                          <a14:useLocalDpi xmlns:a14="http://schemas.microsoft.com/office/drawing/2010/main" val="0"/>
+                        </a:ext>
+                      </a:extLst>
+                    </a:blip>
+                    <a:srcRect/>
+                    <a:stretch>
+                      <a:fillRect/>
+                    </a:stretch>
+                  </pic:blipFill>
+                  <pic:spPr bwMode="auto">
+                    <a:xfrm>
+                      <a:off x="0" y="0"/>
+                      <a:ext cx="1843897" cy="1127762"/>
+                    </a:xfrm>
+                    <a:prstGeom prst="rect">
+                      <a:avLst/>
+                    </a:prstGeom>
+                    <a:noFill/>
+                    <a:ln>
+                      <a:noFill/>
+                    </a:ln>
+                  </pic:spPr>
+                </pic:pic>
+              </a:graphicData>
+            </a:graphic>
+          </wp:inline>
+        </w:drawing>
+      </w:r>
+    </w:p>
+    <w:p>
+      <w:pPr>
+        <w:pStyle w:val="Caption"/>
+        <w:spacing w:after="120" w:line="360" w:lineRule="auto"/>
+        <w:jc w:val="center"/>
+        <w:rPr>
+          <w:color w:val="000000" w:themeColor="text1"/>
+          <w:sz w:val="24"/>
+          <w:szCs w:val="35"/>
+        </w:rPr>
+      </w:pPr>
+      <w:r>
+        <w:rPr>
+          <w:color w:val="000000" w:themeColor="text1"/>
+          <w:sz w:val="24"/>
+          <w:szCs w:val="35"/>
+        </w:rPr>
+        <w:t xml:space="preserve">Figure </w:t>
+      </w:r>
+      <w:r>
+        <w:rPr>
+          <w:color w:val="000000" w:themeColor="text1"/>
+          <w:sz w:val="24"/>
+          <w:szCs w:val="35"/>
+        </w:rPr>
+        <w:fldChar w:fldCharType="begin"/>
+      </w:r>
+      <w:r>
+        <w:rPr>
+          <w:color w:val="000000" w:themeColor="text1"/>
+          <w:sz w:val="24"/>
+          <w:szCs w:val="35"/>
+        </w:rPr>
+        <w:instrText xml:space="preserve"> SEQ Figure \* ARABIC </w:instrText>
+      </w:r>
+      <w:r>
+        <w:rPr>
+          <w:color w:val="000000" w:themeColor="text1"/>
+          <w:sz w:val="24"/>
+          <w:szCs w:val="35"/>
+        </w:rPr>
+        <w:fldChar w:fldCharType="separate"/>
+      </w:r>
+      <w:r>
+        <w:rPr>
+          <w:noProof/>
+          <w:color w:val="000000" w:themeColor="text1"/>
+          <w:sz w:val="24"/>
+          <w:szCs w:val="35"/>
+        </w:rPr>
+        <w:t>12</w:t>
+      </w:r>
+      <w:r>
+        <w:rPr>
+          <w:color w:val="000000" w:themeColor="text1"/>
+          <w:sz w:val="24"/>
+          <w:szCs w:val="35"/>
+        </w:rPr>
+        <w:fldChar w:fldCharType="end"/>
+      </w:r>
+      <w:r>
+        <w:rPr>
+          <w:color w:val="000000" w:themeColor="text1"/>
+          <w:sz w:val="24"/>
+          <w:szCs w:val="35"/>
+        </w:rPr>
+        <w:t xml:space="preserve">: Node </w:t>
+      </w:r>
+      <w:r>
+        <w:rPr>
+          <w:color w:val="000000" w:themeColor="text1"/>
+          <w:sz w:val="24"/>
+          <w:szCs w:val="35"/>
+        </w:rPr>
+        <w:t>JS</w:t>
+      </w:r>
+      <w:r>
+        <w:rPr>
+          <w:color w:val="000000" w:themeColor="text1"/>
+          <w:sz w:val="24"/>
+          <w:szCs w:val="35"/>
+        </w:rPr>
+        <w:t xml:space="preserve"> logo</w:t>
+      </w:r>
+    </w:p>
+    <w:p>
+      <w:pPr>
+        <w:spacing w:after="120" w:line="360" w:lineRule="auto"/>
+        <w:ind w:firstLine="720"/>
+        <w:jc w:val="both"/>
+        <w:rPr>
+          <w:noProof/>
+        </w:rPr>
+      </w:pPr>
+      <w:r>
+        <w:t>HTML [</w:t>
+      </w:r>
+      <w:r>
+        <w:t>2</w:t>
+      </w:r>
+      <w:r>
+        <w:t>] is used to put the structure of a website together for documents designed to be displayed in a web browser. CSS [</w:t>
+      </w:r>
+      <w:r>
+        <w:t>3</w:t>
+      </w:r>
+      <w:r>
+        <w:t xml:space="preserve">] acts as makeup for HTML where it improves the user interface such as </w:t>
+      </w:r>
+      <w:r>
+        <w:t xml:space="preserve">the </w:t>
+      </w:r>
+      <w:r>
+        <w:t>color and layout of a website structure build with HTML. JavaScript [</w:t>
+      </w:r>
+      <w:r>
+        <w:t>4</w:t>
+      </w:r>
+      <w:r>
+        <w:t>] is a full-on programming language that adds interactivity and functionality to a website.</w:t>
+      </w:r>
+      <w:r>
+        <w:rPr>
+          <w:noProof/>
+        </w:rPr>
+        <w:t xml:space="preserve"> </w:t>
+      </w:r>
+    </w:p>
+    <w:p>
+      <w:pPr>
+        <w:keepNext/>
+        <w:spacing w:after="120" w:line="360" w:lineRule="auto"/>
+        <w:ind w:firstLine="720"/>
+        <w:jc w:val="center"/>
+      </w:pPr>
+      <w:r>
+        <w:rPr>
+          <w:noProof/>
+        </w:rPr>
+        <w:drawing>
+          <wp:inline distT="0" distB="0" distL="0" distR="0" wp14:anchorId="0246191A" wp14:editId="563DBBC8">
+            <wp:extent cx="2432050" cy="1214213"/>
+            <wp:effectExtent l="0" t="0" r="0" b="0"/>
+            <wp:docPr id="16" name="Picture 16"/>
+            <wp:cNvGraphicFramePr>
+              <a:graphicFrameLocks xmlns:a="http://schemas.openxmlformats.org/drawingml/2006/main" noChangeAspect="1"/>
+            </wp:cNvGraphicFramePr>
+            <a:graphic xmlns:a="http://schemas.openxmlformats.org/drawingml/2006/main">
+              <a:graphicData uri="http://schemas.openxmlformats.org/drawingml/2006/picture">
+                <pic:pic xmlns:pic="http://schemas.openxmlformats.org/drawingml/2006/picture">
+                  <pic:nvPicPr>
+                    <pic:cNvPr id="0" name="Picture 11"/>
+                    <pic:cNvPicPr>
+                      <a:picLocks noChangeAspect="1" noChangeArrowheads="1"/>
+                    </pic:cNvPicPr>
+                  </pic:nvPicPr>
+                  <pic:blipFill>
+                    <a:blip r:embed="rId23" cstate="print">
+                      <a:extLst>
+                        <a:ext uri="{28A0092B-C50C-407E-A947-70E740481C1C}">
+                          <a14:useLocalDpi xmlns:a14="http://schemas.microsoft.com/office/drawing/2010/main" val="0"/>
+                        </a:ext>
+                      </a:extLst>
+                    </a:blip>
+                    <a:srcRect/>
+                    <a:stretch>
+                      <a:fillRect/>
+                    </a:stretch>
+                  </pic:blipFill>
+                  <pic:spPr bwMode="auto">
+                    <a:xfrm>
+                      <a:off x="0" y="0"/>
+                      <a:ext cx="2432050" cy="1214213"/>
+                    </a:xfrm>
+                    <a:prstGeom prst="rect">
+                      <a:avLst/>
+                    </a:prstGeom>
+                    <a:noFill/>
+                    <a:ln>
+                      <a:noFill/>
+                    </a:ln>
+                  </pic:spPr>
+                </pic:pic>
+              </a:graphicData>
+            </a:graphic>
+          </wp:inline>
+        </w:drawing>
+      </w:r>
+    </w:p>
+    <w:p>
+      <w:pPr>
+        <w:pStyle w:val="Caption"/>
+        <w:spacing w:after="120" w:line="360" w:lineRule="auto"/>
+        <w:jc w:val="center"/>
+        <w:rPr>
+          <w:color w:val="000000" w:themeColor="text1"/>
+          <w:sz w:val="24"/>
+          <w:szCs w:val="24"/>
+        </w:rPr>
+      </w:pPr>
+      <w:r>
+        <w:rPr>
+          <w:color w:val="000000" w:themeColor="text1"/>
+          <w:sz w:val="24"/>
+          <w:szCs w:val="24"/>
+        </w:rPr>
+        <w:t xml:space="preserve">Figure </w:t>
+      </w:r>
+      <w:r>
+        <w:rPr>
+          <w:color w:val="000000" w:themeColor="text1"/>
+          <w:sz w:val="24"/>
+          <w:szCs w:val="24"/>
+        </w:rPr>
+        <w:fldChar w:fldCharType="begin"/>
+      </w:r>
+      <w:r>
+        <w:rPr>
+          <w:color w:val="000000" w:themeColor="text1"/>
+          <w:sz w:val="24"/>
+          <w:szCs w:val="24"/>
+        </w:rPr>
+        <w:instrText xml:space="preserve"> SEQ Figure \* ARABIC </w:instrText>
+      </w:r>
+      <w:r>
+        <w:rPr>
+          <w:color w:val="000000" w:themeColor="text1"/>
+          <w:sz w:val="24"/>
+          <w:szCs w:val="24"/>
+        </w:rPr>
+        <w:fldChar w:fldCharType="separate"/>
+      </w:r>
+      <w:r>
+        <w:rPr>
+          <w:noProof/>
+          <w:color w:val="000000" w:themeColor="text1"/>
+          <w:sz w:val="24"/>
+          <w:szCs w:val="24"/>
+        </w:rPr>
+        <w:t>13</w:t>
+      </w:r>
+      <w:r>
+        <w:rPr>
+          <w:color w:val="000000" w:themeColor="text1"/>
+          <w:sz w:val="24"/>
+          <w:szCs w:val="24"/>
+        </w:rPr>
+        <w:fldChar w:fldCharType="end"/>
+      </w:r>
+      <w:r>
+        <w:rPr>
+          <w:color w:val="000000" w:themeColor="text1"/>
+          <w:sz w:val="24"/>
+          <w:szCs w:val="24"/>
+        </w:rPr>
+        <w:t xml:space="preserve">: </w:t>
+      </w:r>
+      <w:r>
+        <w:rPr>
+          <w:noProof/>
+          <w:color w:val="000000" w:themeColor="text1"/>
+          <w:sz w:val="24"/>
+          <w:szCs w:val="24"/>
+        </w:rPr>
+        <w:t>HTML, CSS and Javascript</w:t>
+      </w:r>
+    </w:p>
+    <w:p>
+      <w:pPr>
+        <w:spacing w:after="120" w:line="360" w:lineRule="auto"/>
+        <w:ind w:firstLine="720"/>
+        <w:jc w:val="both"/>
+      </w:pPr>
+      <w:r>
+        <w:t>Vue JS</w:t>
+      </w:r>
+      <w:r>
+        <w:t xml:space="preserve"> [5] </w:t>
+      </w:r>
+      <w:r>
+        <w:t>is an open-source JavaScript framework for building user interfaces (UIs). It is often referred to as a progressive framework because it can be incrementally adopted into existing projects or used to build full-fledged single-page applications (SPAs).</w:t>
+      </w:r>
+      <w:r>
+        <w:t xml:space="preserve"> </w:t>
+      </w:r>
+      <w:r>
+        <w:t>Vue</w:t>
+      </w:r>
+      <w:r>
+        <w:t xml:space="preserve"> JS</w:t>
+      </w:r>
+      <w:r>
+        <w:t xml:space="preserve"> focuses on the view layer of an application and aims to simplify the development of interactive web interfaces. It provides a set of tools and features that enable developers to create reusable components and efficiently manage the state and behavior of their </w:t>
+      </w:r>
+      <w:r>
+        <w:t>applications</w:t>
+      </w:r>
+      <w:r>
+        <w:t>.</w:t>
+      </w:r>
+      <w:r>
+        <w:t xml:space="preserve"> </w:t>
+      </w:r>
+    </w:p>
+    <w:p>
+      <w:pPr>
+        <w:keepNext/>
+        <w:spacing w:after="120" w:line="360" w:lineRule="auto"/>
+        <w:ind w:firstLine="720"/>
+        <w:jc w:val="center"/>
+      </w:pPr>
+      <w:r>
+        <w:rPr>
+          <w:noProof/>
+        </w:rPr>
+        <w:drawing>
+          <wp:inline distT="0" distB="0" distL="0" distR="0" wp14:anchorId="3B580DFA" wp14:editId="35AF658D">
+            <wp:extent cx="2687541" cy="1066403"/>
+            <wp:effectExtent l="0" t="0" r="0" b="635"/>
+            <wp:docPr id="1996562736" name="Picture 3" descr="Vue.js As An Enterprise Solution"/>
+            <wp:cNvGraphicFramePr>
+              <a:graphicFrameLocks xmlns:a="http://schemas.openxmlformats.org/drawingml/2006/main" noChangeAspect="1"/>
+            </wp:cNvGraphicFramePr>
+            <a:graphic xmlns:a="http://schemas.openxmlformats.org/drawingml/2006/main">
+              <a:graphicData uri="http://schemas.openxmlformats.org/drawingml/2006/picture">
+                <pic:pic xmlns:pic="http://schemas.openxmlformats.org/drawingml/2006/picture">
+                  <pic:nvPicPr>
+                    <pic:cNvPr id="0" name="Picture 8" descr="Vue.js As An Enterprise Solution"/>
+                    <pic:cNvPicPr>
+                      <a:picLocks noChangeAspect="1" noChangeArrowheads="1"/>
+                    </pic:cNvPicPr>
+                  </pic:nvPicPr>
+                  <pic:blipFill rotWithShape="1">
+                    <a:blip r:embed="rId24">
+                      <a:extLst>
+                        <a:ext uri="{28A0092B-C50C-407E-A947-70E740481C1C}">
+                          <a14:useLocalDpi xmlns:a14="http://schemas.microsoft.com/office/drawing/2010/main" val="0"/>
+                        </a:ext>
+                      </a:extLst>
+                    </a:blip>
+                    <a:srcRect l="4611" t="19952" r="3649" b="19431"/>
+                    <a:stretch/>
+                  </pic:blipFill>
+                  <pic:spPr bwMode="auto">
+                    <a:xfrm>
+                      <a:off x="0" y="0"/>
+                      <a:ext cx="2701357" cy="1071885"/>
+                    </a:xfrm>
+                    <a:prstGeom prst="rect">
+                      <a:avLst/>
+                    </a:prstGeom>
+                    <a:noFill/>
+                    <a:ln>
+                      <a:noFill/>
+                    </a:ln>
+                    <a:extLst>
+                      <a:ext uri="{53640926-AAD7-44D8-BBD7-CCE9431645EC}">
+                        <a14:shadowObscured xmlns:a14="http://schemas.microsoft.com/office/drawing/2010/main"/>
+                      </a:ext>
+                    </a:extLst>
+                  </pic:spPr>
+                </pic:pic>
+              </a:graphicData>
+            </a:graphic>
+          </wp:inline>
+        </w:drawing>
+      </w:r>
+    </w:p>
+    <w:p>
+      <w:pPr>
+        <w:pStyle w:val="Caption"/>
+        <w:spacing w:after="120" w:line="360" w:lineRule="auto"/>
+        <w:jc w:val="center"/>
+        <w:rPr>
+          <w:color w:val="000000" w:themeColor="text1"/>
+          <w:sz w:val="24"/>
+          <w:szCs w:val="35"/>
+        </w:rPr>
+      </w:pPr>
+      <w:r>
+        <w:rPr>
+          <w:color w:val="000000" w:themeColor="text1"/>
+          <w:sz w:val="24"/>
+          <w:szCs w:val="35"/>
+        </w:rPr>
+        <w:t xml:space="preserve">Figure </w:t>
+      </w:r>
+      <w:r>
+        <w:rPr>
+          <w:color w:val="000000" w:themeColor="text1"/>
+          <w:sz w:val="24"/>
+          <w:szCs w:val="35"/>
+        </w:rPr>
+        <w:fldChar w:fldCharType="begin"/>
+      </w:r>
+      <w:r>
+        <w:rPr>
+          <w:color w:val="000000" w:themeColor="text1"/>
+          <w:sz w:val="24"/>
+          <w:szCs w:val="35"/>
+        </w:rPr>
+        <w:instrText xml:space="preserve"> SEQ Figure \* ARABIC </w:instrText>
+      </w:r>
+      <w:r>
+        <w:rPr>
+          <w:color w:val="000000" w:themeColor="text1"/>
+          <w:sz w:val="24"/>
+          <w:szCs w:val="35"/>
+        </w:rPr>
+        <w:fldChar w:fldCharType="separate"/>
+      </w:r>
+      <w:r>
+        <w:rPr>
+          <w:noProof/>
+          <w:color w:val="000000" w:themeColor="text1"/>
+          <w:sz w:val="24"/>
+          <w:szCs w:val="35"/>
+        </w:rPr>
+        <w:t>14</w:t>
+      </w:r>
+      <w:r>
+        <w:rPr>
+          <w:color w:val="000000" w:themeColor="text1"/>
+          <w:sz w:val="24"/>
+          <w:szCs w:val="35"/>
+        </w:rPr>
+        <w:fldChar w:fldCharType="end"/>
+      </w:r>
+      <w:r>
+        <w:rPr>
+          <w:color w:val="000000" w:themeColor="text1"/>
+          <w:sz w:val="24"/>
+          <w:szCs w:val="35"/>
+        </w:rPr>
+        <w:t>: Vue JS logo</w:t>
+      </w:r>
+    </w:p>
+    <w:p>
+      <w:pPr>
+        <w:pStyle w:val="Caption"/>
+        <w:spacing w:after="120" w:line="360" w:lineRule="auto"/>
+        <w:ind w:firstLine="567"/>
+        <w:jc w:val="both"/>
+        <w:rPr>
+          <w:i w:val="0"/>
+          <w:iCs w:val="0"/>
+          <w:color w:val="000000" w:themeColor="text1"/>
+          <w:sz w:val="24"/>
+          <w:szCs w:val="35"/>
+        </w:rPr>
+      </w:pPr>
+      <w:proofErr w:type="spellStart"/>
+      <w:r>
+        <w:rPr>
+          <w:i w:val="0"/>
+          <w:iCs w:val="0"/>
+          <w:color w:val="000000" w:themeColor="text1"/>
+          <w:sz w:val="24"/>
+          <w:szCs w:val="35"/>
+        </w:rPr>
+        <w:lastRenderedPageBreak/>
+        <w:t>Vuetify</w:t>
+      </w:r>
+      <w:proofErr w:type="spellEnd"/>
+      <w:r>
+        <w:rPr>
+          <w:i w:val="0"/>
+          <w:iCs w:val="0"/>
+          <w:color w:val="000000" w:themeColor="text1"/>
+          <w:sz w:val="24"/>
+          <w:szCs w:val="35"/>
+        </w:rPr>
+        <w:t xml:space="preserve"> [6] is a popular open-source UI component framework for Vue.js. It provides a set of pre-styled, reusable UI components that developers can easily integrate into their Vue.js applications. </w:t>
+      </w:r>
+      <w:proofErr w:type="spellStart"/>
+      <w:r>
+        <w:rPr>
+          <w:i w:val="0"/>
+          <w:iCs w:val="0"/>
+          <w:color w:val="000000" w:themeColor="text1"/>
+          <w:sz w:val="24"/>
+          <w:szCs w:val="35"/>
+        </w:rPr>
+        <w:t>Vuetify</w:t>
+      </w:r>
+      <w:proofErr w:type="spellEnd"/>
+      <w:r>
+        <w:rPr>
+          <w:i w:val="0"/>
+          <w:iCs w:val="0"/>
+          <w:color w:val="000000" w:themeColor="text1"/>
+          <w:sz w:val="24"/>
+          <w:szCs w:val="35"/>
+        </w:rPr>
+        <w:t xml:space="preserve"> follows the Material Design guidelines, offering a modern and visually appealing UI design.</w:t>
+      </w:r>
+      <w:r>
+        <w:rPr>
+          <w:i w:val="0"/>
+          <w:iCs w:val="0"/>
+          <w:color w:val="000000" w:themeColor="text1"/>
+          <w:sz w:val="24"/>
+          <w:szCs w:val="35"/>
+        </w:rPr>
+        <w:t xml:space="preserve"> </w:t>
+      </w:r>
+    </w:p>
+    <w:p>
+      <w:pPr>
+        <w:keepNext/>
+        <w:spacing w:after="120" w:line="360" w:lineRule="auto"/>
+        <w:jc w:val="center"/>
+      </w:pPr>
+      <w:r>
+        <w:rPr>
+          <w:noProof/>
+        </w:rPr>
+        <w:drawing>
+          <wp:inline distT="0" distB="0" distL="0" distR="0" wp14:anchorId="2F2C2395" wp14:editId="4B5DE02C">
+            <wp:extent cx="2926080" cy="689889"/>
+            <wp:effectExtent l="0" t="0" r="7620" b="0"/>
+            <wp:docPr id="1271792028" name="Picture 5"/>
+            <wp:cNvGraphicFramePr>
+              <a:graphicFrameLocks xmlns:a="http://schemas.openxmlformats.org/drawingml/2006/main" noChangeAspect="1"/>
+            </wp:cNvGraphicFramePr>
+            <a:graphic xmlns:a="http://schemas.openxmlformats.org/drawingml/2006/main">
+              <a:graphicData uri="http://schemas.openxmlformats.org/drawingml/2006/picture">
+                <pic:pic xmlns:pic="http://schemas.openxmlformats.org/drawingml/2006/picture">
+                  <pic:nvPicPr>
+                    <pic:cNvPr id="0" name="Picture 2"/>
+                    <pic:cNvPicPr>
+                      <a:picLocks noChangeAspect="1" noChangeArrowheads="1"/>
+                    </pic:cNvPicPr>
+                  </pic:nvPicPr>
+                  <pic:blipFill>
+                    <a:blip r:embed="rId25" cstate="print">
+                      <a:extLst>
+                        <a:ext uri="{28A0092B-C50C-407E-A947-70E740481C1C}">
+                          <a14:useLocalDpi xmlns:a14="http://schemas.microsoft.com/office/drawing/2010/main" val="0"/>
+                        </a:ext>
+                      </a:extLst>
+                    </a:blip>
+                    <a:srcRect/>
+                    <a:stretch>
+                      <a:fillRect/>
+                    </a:stretch>
+                  </pic:blipFill>
+                  <pic:spPr bwMode="auto">
+                    <a:xfrm>
+                      <a:off x="0" y="0"/>
+                      <a:ext cx="2926080" cy="689889"/>
+                    </a:xfrm>
+                    <a:prstGeom prst="rect">
+                      <a:avLst/>
+                    </a:prstGeom>
+                    <a:noFill/>
+                  </pic:spPr>
+                </pic:pic>
+              </a:graphicData>
+            </a:graphic>
+          </wp:inline>
+        </w:drawing>
+      </w:r>
+    </w:p>
+    <w:p>
+      <w:pPr>
+        <w:pStyle w:val="Caption"/>
+        <w:spacing w:after="120" w:line="360" w:lineRule="auto"/>
+        <w:jc w:val="center"/>
+        <w:rPr>
+          <w:color w:val="000000" w:themeColor="text1"/>
+          <w:sz w:val="24"/>
+          <w:szCs w:val="35"/>
+        </w:rPr>
+      </w:pPr>
+      <w:r>
+        <w:rPr>
+          <w:color w:val="000000" w:themeColor="text1"/>
+          <w:sz w:val="24"/>
+          <w:szCs w:val="35"/>
+        </w:rPr>
+        <w:t xml:space="preserve">Figure </w:t>
+      </w:r>
+      <w:r>
+        <w:rPr>
+          <w:color w:val="000000" w:themeColor="text1"/>
+          <w:sz w:val="24"/>
+          <w:szCs w:val="35"/>
+        </w:rPr>
+        <w:fldChar w:fldCharType="begin"/>
+      </w:r>
+      <w:r>
+        <w:rPr>
+          <w:color w:val="000000" w:themeColor="text1"/>
+          <w:sz w:val="24"/>
+          <w:szCs w:val="35"/>
+        </w:rPr>
+        <w:instrText xml:space="preserve"> SEQ Figure \* ARABIC </w:instrText>
+      </w:r>
+      <w:r>
+        <w:rPr>
+          <w:color w:val="000000" w:themeColor="text1"/>
+          <w:sz w:val="24"/>
+          <w:szCs w:val="35"/>
+        </w:rPr>
+        <w:fldChar w:fldCharType="separate"/>
+      </w:r>
+      <w:r>
+        <w:rPr>
+          <w:noProof/>
+          <w:color w:val="000000" w:themeColor="text1"/>
+          <w:sz w:val="24"/>
+          <w:szCs w:val="35"/>
+        </w:rPr>
+        <w:t>15</w:t>
+      </w:r>
+      <w:r>
+        <w:rPr>
+          <w:color w:val="000000" w:themeColor="text1"/>
+          <w:sz w:val="24"/>
+          <w:szCs w:val="35"/>
+        </w:rPr>
+        <w:fldChar w:fldCharType="end"/>
+      </w:r>
+      <w:r>
+        <w:rPr>
+          <w:color w:val="000000" w:themeColor="text1"/>
+          <w:sz w:val="24"/>
+          <w:szCs w:val="35"/>
+        </w:rPr>
+        <w:t xml:space="preserve">: </w:t>
+      </w:r>
+      <w:proofErr w:type="spellStart"/>
+      <w:r>
+        <w:rPr>
+          <w:color w:val="000000" w:themeColor="text1"/>
+          <w:sz w:val="24"/>
+          <w:szCs w:val="35"/>
+        </w:rPr>
+        <w:t>Vuetify</w:t>
+      </w:r>
+      <w:proofErr w:type="spellEnd"/>
+      <w:r>
+        <w:rPr>
+          <w:color w:val="000000" w:themeColor="text1"/>
+          <w:sz w:val="24"/>
+          <w:szCs w:val="35"/>
+        </w:rPr>
+        <w:t xml:space="preserve"> logo</w:t>
+      </w:r>
+    </w:p>
+    <w:p>
+      <w:pPr>
+        <w:spacing w:after="120" w:line="360" w:lineRule="auto"/>
+      </w:pPr>
+    </w:p>
+    <w:p>
+      <w:pPr>
+        <w:pStyle w:val="Caption"/>
+        <w:spacing w:after="120" w:line="360" w:lineRule="auto"/>
+        <w:ind w:firstLine="567"/>
+        <w:jc w:val="both"/>
+        <w:rPr>
+          <w:i w:val="0"/>
+          <w:iCs w:val="0"/>
+          <w:color w:val="000000" w:themeColor="text1"/>
+          <w:sz w:val="36"/>
+          <w:szCs w:val="41"/>
+        </w:rPr>
+      </w:pPr>
+      <w:r>
+        <w:rPr>
+          <w:i w:val="0"/>
+          <w:iCs w:val="0"/>
+          <w:color w:val="000000" w:themeColor="text1"/>
+          <w:sz w:val="24"/>
+          <w:szCs w:val="35"/>
+        </w:rPr>
+        <w:t xml:space="preserve">MYSQL [7] is one of the most popular and widely used open-source relational database management systems (RDBMS). There are several reasons why MySQL is commonly used and </w:t>
+      </w:r>
+      <w:r>
+        <w:rPr>
+          <w:i w:val="0"/>
+          <w:iCs w:val="0"/>
+          <w:color w:val="000000" w:themeColor="text1"/>
+          <w:sz w:val="24"/>
+          <w:szCs w:val="35"/>
+        </w:rPr>
+        <w:t xml:space="preserve">its </w:t>
+      </w:r>
+      <w:r>
+        <w:rPr>
+          <w:i w:val="0"/>
+          <w:iCs w:val="0"/>
+          <w:color w:val="000000" w:themeColor="text1"/>
+          <w:sz w:val="24"/>
+          <w:szCs w:val="35"/>
+        </w:rPr>
+        <w:t xml:space="preserve">importance is known for its ease of installation, configuration, and management. It has a straightforward setup process and provides user-friendly command-line and graphical interfaces, making it accessible to developers of all skill levels. </w:t>
+      </w:r>
+    </w:p>
+    <w:p>
+      <w:pPr>
+        <w:keepNext/>
+        <w:jc w:val="center"/>
+      </w:pPr>
+      <w:r>
+        <w:rPr>
+          <w:noProof/>
+        </w:rPr>
+        <w:drawing>
+          <wp:inline distT="0" distB="0" distL="0" distR="0" wp14:anchorId="7D74AB31" wp14:editId="6C6B4F9D">
+            <wp:extent cx="2727298" cy="1704749"/>
+            <wp:effectExtent l="0" t="0" r="0" b="0"/>
+            <wp:docPr id="302565346" name="Picture 6" descr="MySQL logo and symbol, meaning, history, PNG"/>
+            <wp:cNvGraphicFramePr>
+              <a:graphicFrameLocks xmlns:a="http://schemas.openxmlformats.org/drawingml/2006/main" noChangeAspect="1"/>
+            </wp:cNvGraphicFramePr>
+            <a:graphic xmlns:a="http://schemas.openxmlformats.org/drawingml/2006/main">
+              <a:graphicData uri="http://schemas.openxmlformats.org/drawingml/2006/picture">
+                <pic:pic xmlns:pic="http://schemas.openxmlformats.org/drawingml/2006/picture">
+                  <pic:nvPicPr>
+                    <pic:cNvPr id="0" name="Picture 12" descr="MySQL logo and symbol, meaning, history, PNG"/>
+                    <pic:cNvPicPr>
+                      <a:picLocks noChangeAspect="1" noChangeArrowheads="1"/>
+                    </pic:cNvPicPr>
+                  </pic:nvPicPr>
+                  <pic:blipFill>
+                    <a:blip r:embed="rId26" cstate="print">
+                      <a:extLst>
+                        <a:ext uri="{28A0092B-C50C-407E-A947-70E740481C1C}">
+                          <a14:useLocalDpi xmlns:a14="http://schemas.microsoft.com/office/drawing/2010/main" val="0"/>
+                        </a:ext>
+                      </a:extLst>
+                    </a:blip>
+                    <a:srcRect/>
+                    <a:stretch>
+                      <a:fillRect/>
+                    </a:stretch>
+                  </pic:blipFill>
+                  <pic:spPr bwMode="auto">
+                    <a:xfrm>
+                      <a:off x="0" y="0"/>
+                      <a:ext cx="2730866" cy="1706980"/>
+                    </a:xfrm>
+                    <a:prstGeom prst="rect">
+                      <a:avLst/>
+                    </a:prstGeom>
+                    <a:noFill/>
+                    <a:ln>
+                      <a:noFill/>
+                    </a:ln>
+                  </pic:spPr>
+                </pic:pic>
+              </a:graphicData>
+            </a:graphic>
+          </wp:inline>
+        </w:drawing>
+      </w:r>
+    </w:p>
+    <w:p>
+      <w:pPr>
+        <w:pStyle w:val="Caption"/>
+        <w:jc w:val="center"/>
+        <w:rPr>
+          <w:color w:val="000000" w:themeColor="text1"/>
+          <w:sz w:val="24"/>
+          <w:szCs w:val="35"/>
+        </w:rPr>
+      </w:pPr>
+      <w:r>
+        <w:rPr>
+          <w:color w:val="000000" w:themeColor="text1"/>
+          <w:sz w:val="24"/>
+          <w:szCs w:val="35"/>
+        </w:rPr>
+        <w:t xml:space="preserve">Figure </w:t>
+      </w:r>
+      <w:r>
+        <w:rPr>
+          <w:color w:val="000000" w:themeColor="text1"/>
+          <w:sz w:val="24"/>
+          <w:szCs w:val="35"/>
+        </w:rPr>
+        <w:fldChar w:fldCharType="begin"/>
+      </w:r>
+      <w:r>
+        <w:rPr>
+          <w:color w:val="000000" w:themeColor="text1"/>
+          <w:sz w:val="24"/>
+          <w:szCs w:val="35"/>
+        </w:rPr>
+        <w:instrText xml:space="preserve"> SEQ Figure \* ARABIC </w:instrText>
+      </w:r>
+      <w:r>
+        <w:rPr>
+          <w:color w:val="000000" w:themeColor="text1"/>
+          <w:sz w:val="24"/>
+          <w:szCs w:val="35"/>
+        </w:rPr>
+        <w:fldChar w:fldCharType="separate"/>
+      </w:r>
+      <w:r>
+        <w:rPr>
+          <w:noProof/>
+          <w:color w:val="000000" w:themeColor="text1"/>
+          <w:sz w:val="24"/>
+          <w:szCs w:val="35"/>
+        </w:rPr>
+        <w:t>16</w:t>
+      </w:r>
+      <w:r>
+        <w:rPr>
+          <w:color w:val="000000" w:themeColor="text1"/>
+          <w:sz w:val="24"/>
+          <w:szCs w:val="35"/>
+        </w:rPr>
+        <w:fldChar w:fldCharType="end"/>
+      </w:r>
+      <w:r>
+        <w:rPr>
+          <w:color w:val="000000" w:themeColor="text1"/>
+          <w:sz w:val="24"/>
+          <w:szCs w:val="35"/>
+        </w:rPr>
+        <w:t>: MYSQL logo</w:t>
+      </w:r>
+    </w:p>
+    <w:p>
+      <w:pPr>
+        <w:pStyle w:val="Heading2"/>
+        <w:spacing w:after="120" w:line="360" w:lineRule="auto"/>
+      </w:pPr>
+      <w:r>
+        <w:t>Version control system</w:t>
+      </w:r>
+    </w:p>
+    <w:p>
+      <w:pPr>
+        <w:spacing w:after="120" w:line="360" w:lineRule="auto"/>
+        <w:jc w:val="both"/>
+      </w:pPr>
+      <w:r>
+        <w:t xml:space="preserve">In the programming field such as web development, vision control is a type of practice that tracks and provides control over changes to source code. I chose </w:t>
+      </w:r>
+      <w:r>
+        <w:t>GitHub</w:t>
+      </w:r>
+      <w:r>
+        <w:t xml:space="preserve"> [</w:t>
+      </w:r>
+      <w:r>
+        <w:t>8</w:t>
+      </w:r>
+      <w:r>
+        <w:t>] for project version controls. For my project, version control is very important because it helps me to manage my project. I can store my source code every time I complete any functionality. Easy to get it back when writing something wrong in my project. Additionally, I can create an additional branch to store our code. Because it my project there are 3 main folder projects is</w:t>
+      </w:r>
+      <w:r>
+        <w:t xml:space="preserve"> </w:t>
+      </w:r>
+      <w:r>
+        <w:t>API, admin panel, and candidate panel.</w:t>
+      </w:r>
+    </w:p>
+    <w:p>
+      <w:pPr>
+        <w:keepNext/>
+        <w:spacing w:after="120" w:line="360" w:lineRule="auto"/>
+        <w:jc w:val="center"/>
+      </w:pPr>
+      <w:r>
+        <w:rPr>
+          <w:noProof/>
+        </w:rPr>
+        <w:lastRenderedPageBreak/>
+        <w:drawing>
+          <wp:inline distT="0" distB="0" distL="0" distR="0" wp14:anchorId="7D42635E" wp14:editId="7FFA86CB">
+            <wp:extent cx="2063574" cy="1160890"/>
+            <wp:effectExtent l="0" t="0" r="0" b="1270"/>
+            <wp:docPr id="2002729705" name="Picture 7" descr="GitHub Logo and symbol, meaning, history, PNG, brand"/>
+            <wp:cNvGraphicFramePr>
+              <a:graphicFrameLocks xmlns:a="http://schemas.openxmlformats.org/drawingml/2006/main" noChangeAspect="1"/>
+            </wp:cNvGraphicFramePr>
+            <a:graphic xmlns:a="http://schemas.openxmlformats.org/drawingml/2006/main">
+              <a:graphicData uri="http://schemas.openxmlformats.org/drawingml/2006/picture">
+                <pic:pic xmlns:pic="http://schemas.openxmlformats.org/drawingml/2006/picture">
+                  <pic:nvPicPr>
+                    <pic:cNvPr id="0" name="Picture 14" descr="GitHub Logo and symbol, meaning, history, PNG, brand"/>
+                    <pic:cNvPicPr>
+                      <a:picLocks noChangeAspect="1" noChangeArrowheads="1"/>
+                    </pic:cNvPicPr>
+                  </pic:nvPicPr>
+                  <pic:blipFill>
+                    <a:blip r:embed="rId27" cstate="print">
+                      <a:extLst>
+                        <a:ext uri="{28A0092B-C50C-407E-A947-70E740481C1C}">
+                          <a14:useLocalDpi xmlns:a14="http://schemas.microsoft.com/office/drawing/2010/main" val="0"/>
+                        </a:ext>
+                      </a:extLst>
+                    </a:blip>
+                    <a:srcRect/>
+                    <a:stretch>
+                      <a:fillRect/>
+                    </a:stretch>
+                  </pic:blipFill>
+                  <pic:spPr bwMode="auto">
+                    <a:xfrm>
+                      <a:off x="0" y="0"/>
+                      <a:ext cx="2071675" cy="1165447"/>
+                    </a:xfrm>
+                    <a:prstGeom prst="rect">
+                      <a:avLst/>
+                    </a:prstGeom>
+                    <a:noFill/>
+                    <a:ln>
+                      <a:noFill/>
+                    </a:ln>
+                  </pic:spPr>
+                </pic:pic>
+              </a:graphicData>
+            </a:graphic>
+          </wp:inline>
+        </w:drawing>
+      </w:r>
+    </w:p>
+    <w:p>
+      <w:pPr>
+        <w:pStyle w:val="Caption"/>
+        <w:jc w:val="center"/>
+        <w:rPr>
+          <w:color w:val="000000" w:themeColor="text1"/>
+          <w:sz w:val="24"/>
+          <w:szCs w:val="35"/>
+        </w:rPr>
+      </w:pPr>
+      <w:r>
+        <w:rPr>
+          <w:color w:val="000000" w:themeColor="text1"/>
+          <w:sz w:val="24"/>
+          <w:szCs w:val="35"/>
+        </w:rPr>
+        <w:t xml:space="preserve">Figure </w:t>
+      </w:r>
+      <w:r>
+        <w:rPr>
+          <w:color w:val="000000" w:themeColor="text1"/>
+          <w:sz w:val="24"/>
+          <w:szCs w:val="35"/>
+        </w:rPr>
+        <w:fldChar w:fldCharType="begin"/>
+      </w:r>
+      <w:r>
+        <w:rPr>
+          <w:color w:val="000000" w:themeColor="text1"/>
+          <w:sz w:val="24"/>
+          <w:szCs w:val="35"/>
+        </w:rPr>
+        <w:instrText xml:space="preserve"> SEQ Figure \* ARABIC </w:instrText>
+      </w:r>
+      <w:r>
+        <w:rPr>
+          <w:color w:val="000000" w:themeColor="text1"/>
+          <w:sz w:val="24"/>
+          <w:szCs w:val="35"/>
+        </w:rPr>
+        <w:fldChar w:fldCharType="separate"/>
+      </w:r>
+      <w:r>
+        <w:rPr>
+          <w:noProof/>
+          <w:color w:val="000000" w:themeColor="text1"/>
+          <w:sz w:val="24"/>
+          <w:szCs w:val="35"/>
+        </w:rPr>
+        <w:t>17</w:t>
+      </w:r>
+      <w:r>
+        <w:rPr>
+          <w:color w:val="000000" w:themeColor="text1"/>
+          <w:sz w:val="24"/>
+          <w:szCs w:val="35"/>
+        </w:rPr>
+        <w:fldChar w:fldCharType="end"/>
+      </w:r>
+      <w:r>
+        <w:rPr>
+          <w:color w:val="000000" w:themeColor="text1"/>
+          <w:sz w:val="24"/>
+          <w:szCs w:val="35"/>
+        </w:rPr>
+        <w:t>: GitHub logo</w:t>
+      </w:r>
+    </w:p>
+    <w:p>
+      <w:pPr>
+        <w:pStyle w:val="Heading2"/>
+        <w:spacing w:after="120" w:line="360" w:lineRule="auto"/>
+      </w:pPr>
+      <w:r>
+        <w:t>Tools</w:t>
+      </w:r>
+    </w:p>
+    <w:p>
+      <w:pPr>
+        <w:spacing w:after="120" w:line="360" w:lineRule="auto"/>
+        <w:ind w:firstLine="576"/>
+        <w:jc w:val="both"/>
+      </w:pPr>
+      <w:r>
+        <w:t>IntelliJ</w:t>
+      </w:r>
+      <w:r>
+        <w:t xml:space="preserve"> IDEA [</w:t>
+      </w:r>
+      <w:r>
+        <w:t>9</w:t>
+      </w:r>
+      <w:r>
+        <w:t xml:space="preserve">] is a type of the best IDE. Integrated Development Environment is Intelligent Coding Assistance for web development because it provides on-the-fly error prevention, best auto completion and code refactoring, zero configuration debugging, and an extended HTML, CSS, and JavaScript editor. </w:t>
+      </w:r>
+      <w:proofErr w:type="spellStart"/>
+      <w:r>
+        <w:t>Intellij</w:t>
+      </w:r>
+      <w:proofErr w:type="spellEnd"/>
+      <w:r>
+        <w:t xml:space="preserve"> has many features but the best three features are interesting and </w:t>
+      </w:r>
+      <w:r>
+        <w:t>we</w:t>
+      </w:r>
+      <w:r>
+        <w:t xml:space="preserve"> decide to use them.</w:t>
+      </w:r>
+    </w:p>
+    <w:p>
+      <w:pPr>
+        <w:keepNext/>
+        <w:spacing w:after="120" w:line="360" w:lineRule="auto"/>
+        <w:ind w:firstLine="576"/>
+        <w:jc w:val="center"/>
+      </w:pPr>
+      <w:r>
+        <w:rPr>
+          <w:noProof/>
+          <w:color w:val="000000" w:themeColor="text1"/>
+        </w:rPr>
+        <w:drawing>
+          <wp:inline distT="0" distB="0" distL="0" distR="0" wp14:anchorId="26F815E0" wp14:editId="166C0792">
+            <wp:extent cx="1355834" cy="1355834"/>
+            <wp:effectExtent l="0" t="0" r="0" b="0"/>
+            <wp:docPr id="24" name="Picture 24"/>
+            <wp:cNvGraphicFramePr>
+              <a:graphicFrameLocks xmlns:a="http://schemas.openxmlformats.org/drawingml/2006/main" noChangeAspect="1"/>
+            </wp:cNvGraphicFramePr>
+            <a:graphic xmlns:a="http://schemas.openxmlformats.org/drawingml/2006/main">
+              <a:graphicData uri="http://schemas.openxmlformats.org/drawingml/2006/picture">
+                <pic:pic xmlns:pic="http://schemas.openxmlformats.org/drawingml/2006/picture">
+                  <pic:nvPicPr>
+                    <pic:cNvPr id="0" name="Picture 19"/>
+                    <pic:cNvPicPr>
+                      <a:picLocks noChangeAspect="1" noChangeArrowheads="1"/>
+                    </pic:cNvPicPr>
+                  </pic:nvPicPr>
+                  <pic:blipFill>
+                    <a:blip r:embed="rId28" cstate="print">
+                      <a:extLst>
+                        <a:ext uri="{28A0092B-C50C-407E-A947-70E740481C1C}">
+                          <a14:useLocalDpi xmlns:a14="http://schemas.microsoft.com/office/drawing/2010/main" val="0"/>
+                        </a:ext>
+                      </a:extLst>
+                    </a:blip>
+                    <a:srcRect/>
+                    <a:stretch>
+                      <a:fillRect/>
+                    </a:stretch>
+                  </pic:blipFill>
+                  <pic:spPr bwMode="auto">
+                    <a:xfrm>
+                      <a:off x="0" y="0"/>
+                      <a:ext cx="1355834" cy="1355834"/>
+                    </a:xfrm>
+                    <a:prstGeom prst="rect">
+                      <a:avLst/>
+                    </a:prstGeom>
+                    <a:noFill/>
+                    <a:ln>
+                      <a:noFill/>
+                    </a:ln>
+                  </pic:spPr>
+                </pic:pic>
+              </a:graphicData>
+            </a:graphic>
+          </wp:inline>
+        </w:drawing>
+      </w:r>
+    </w:p>
+    <w:p>
+      <w:pPr>
+        <w:pStyle w:val="Caption"/>
+        <w:spacing w:after="120" w:line="360" w:lineRule="auto"/>
+        <w:jc w:val="center"/>
+        <w:rPr>
+          <w:color w:val="000000" w:themeColor="text1"/>
+          <w:sz w:val="24"/>
+          <w:szCs w:val="35"/>
+        </w:rPr>
+      </w:pPr>
+      <w:r>
+        <w:rPr>
+          <w:color w:val="000000" w:themeColor="text1"/>
+          <w:sz w:val="24"/>
+          <w:szCs w:val="35"/>
+        </w:rPr>
+        <w:t xml:space="preserve">Figure </w:t>
+      </w:r>
+      <w:r>
+        <w:rPr>
+          <w:color w:val="000000" w:themeColor="text1"/>
+          <w:sz w:val="24"/>
+          <w:szCs w:val="35"/>
+        </w:rPr>
+        <w:fldChar w:fldCharType="begin"/>
+      </w:r>
+      <w:r>
+        <w:rPr>
+          <w:color w:val="000000" w:themeColor="text1"/>
+          <w:sz w:val="24"/>
+          <w:szCs w:val="35"/>
+        </w:rPr>
+        <w:instrText xml:space="preserve"> SEQ Figure \* ARABIC </w:instrText>
+      </w:r>
+      <w:r>
+        <w:rPr>
+          <w:color w:val="000000" w:themeColor="text1"/>
+          <w:sz w:val="24"/>
+          <w:szCs w:val="35"/>
+        </w:rPr>
+        <w:fldChar w:fldCharType="separate"/>
+      </w:r>
+      <w:r>
+        <w:rPr>
+          <w:noProof/>
+          <w:color w:val="000000" w:themeColor="text1"/>
+          <w:sz w:val="24"/>
+          <w:szCs w:val="35"/>
+        </w:rPr>
+        <w:t>18</w:t>
+      </w:r>
+      <w:r>
+        <w:rPr>
+          <w:color w:val="000000" w:themeColor="text1"/>
+          <w:sz w:val="24"/>
+          <w:szCs w:val="35"/>
+        </w:rPr>
+        <w:fldChar w:fldCharType="end"/>
+      </w:r>
+      <w:r>
+        <w:rPr>
+          <w:color w:val="000000" w:themeColor="text1"/>
+          <w:sz w:val="24"/>
+          <w:szCs w:val="35"/>
+        </w:rPr>
+        <w:t xml:space="preserve">: </w:t>
+      </w:r>
+      <w:proofErr w:type="spellStart"/>
+      <w:r>
+        <w:rPr>
+          <w:color w:val="000000" w:themeColor="text1"/>
+          <w:sz w:val="24"/>
+          <w:szCs w:val="35"/>
+        </w:rPr>
+        <w:t>InterlliJ</w:t>
+      </w:r>
+      <w:proofErr w:type="spellEnd"/>
+      <w:r>
+        <w:rPr>
+          <w:color w:val="000000" w:themeColor="text1"/>
+          <w:sz w:val="24"/>
+          <w:szCs w:val="35"/>
+        </w:rPr>
+        <w:t xml:space="preserve"> logo</w:t>
+      </w:r>
+    </w:p>
+    <w:p>
+      <w:pPr>
+        <w:spacing w:after="120" w:line="360" w:lineRule="auto"/>
+        <w:ind w:firstLine="576"/>
+        <w:jc w:val="both"/>
+      </w:pPr>
+      <w:r>
+        <w:t>Visual Studio Code [1</w:t>
+      </w:r>
+      <w:r>
+        <w:t>0</w:t>
+      </w:r>
+      <w:r>
+        <w:t xml:space="preserve">] is a standalone source code editor that runs on Windows, macOS, and Linus. The top pick for Website development, with more extension support. I used it because it works fast for my computer and </w:t>
+      </w:r>
+      <w:r>
+        <w:t>can create and compile the project like</w:t>
+      </w:r>
+      <w:r>
+        <w:t xml:space="preserve"> other tools</w:t>
+      </w:r>
+      <w:r>
+        <w:t>.</w:t>
+      </w:r>
+    </w:p>
+    <w:p>
+      <w:pPr>
+        <w:keepNext/>
+        <w:spacing w:after="120" w:line="360" w:lineRule="auto"/>
+        <w:ind w:firstLine="576"/>
+        <w:jc w:val="center"/>
+      </w:pPr>
+      <w:r>
+        <w:rPr>
+          <w:noProof/>
+        </w:rPr>
+        <w:drawing>
+          <wp:inline distT="0" distB="0" distL="0" distR="0" wp14:anchorId="61C45DF5" wp14:editId="4CF7B496">
+            <wp:extent cx="1021278" cy="1021278"/>
+            <wp:effectExtent l="0" t="0" r="7620" b="7620"/>
+            <wp:docPr id="26" name="Picture 26"/>
+            <wp:cNvGraphicFramePr>
+              <a:graphicFrameLocks xmlns:a="http://schemas.openxmlformats.org/drawingml/2006/main" noChangeAspect="1"/>
+            </wp:cNvGraphicFramePr>
+            <a:graphic xmlns:a="http://schemas.openxmlformats.org/drawingml/2006/main">
+              <a:graphicData uri="http://schemas.openxmlformats.org/drawingml/2006/picture">
+                <pic:pic xmlns:pic="http://schemas.openxmlformats.org/drawingml/2006/picture">
+                  <pic:nvPicPr>
+                    <pic:cNvPr id="0" name="Picture 20"/>
+                    <pic:cNvPicPr>
+                      <a:picLocks noChangeAspect="1" noChangeArrowheads="1"/>
+                    </pic:cNvPicPr>
+                  </pic:nvPicPr>
+                  <pic:blipFill>
+                    <a:blip r:embed="rId29" cstate="print">
+                      <a:extLst>
+                        <a:ext uri="{28A0092B-C50C-407E-A947-70E740481C1C}">
+                          <a14:useLocalDpi xmlns:a14="http://schemas.microsoft.com/office/drawing/2010/main" val="0"/>
+                        </a:ext>
+                      </a:extLst>
+                    </a:blip>
+                    <a:srcRect/>
+                    <a:stretch>
+                      <a:fillRect/>
+                    </a:stretch>
+                  </pic:blipFill>
+                  <pic:spPr bwMode="auto">
+                    <a:xfrm>
+                      <a:off x="0" y="0"/>
+                      <a:ext cx="1021278" cy="1021278"/>
+                    </a:xfrm>
+                    <a:prstGeom prst="rect">
+                      <a:avLst/>
+                    </a:prstGeom>
+                    <a:noFill/>
+                    <a:ln>
+                      <a:noFill/>
+                    </a:ln>
+                  </pic:spPr>
+                </pic:pic>
+              </a:graphicData>
+            </a:graphic>
+          </wp:inline>
+        </w:drawing>
+      </w:r>
+    </w:p>
+    <w:p>
+      <w:pPr>
+        <w:pStyle w:val="Caption"/>
+        <w:spacing w:after="120" w:line="360" w:lineRule="auto"/>
+        <w:jc w:val="center"/>
+        <w:rPr>
+          <w:color w:val="000000" w:themeColor="text1"/>
+          <w:sz w:val="24"/>
+          <w:szCs w:val="35"/>
+        </w:rPr>
+      </w:pPr>
+      <w:r>
+        <w:rPr>
+          <w:color w:val="000000" w:themeColor="text1"/>
+          <w:sz w:val="24"/>
+          <w:szCs w:val="35"/>
+        </w:rPr>
+        <w:t xml:space="preserve">Figure </w:t>
+      </w:r>
+      <w:r>
+        <w:rPr>
+          <w:color w:val="000000" w:themeColor="text1"/>
+          <w:sz w:val="24"/>
+          <w:szCs w:val="35"/>
+        </w:rPr>
+        <w:fldChar w:fldCharType="begin"/>
+      </w:r>
+      <w:r>
+        <w:rPr>
+          <w:color w:val="000000" w:themeColor="text1"/>
+          <w:sz w:val="24"/>
+          <w:szCs w:val="35"/>
+        </w:rPr>
+        <w:instrText xml:space="preserve"> SEQ Figure \* ARABIC </w:instrText>
+      </w:r>
+      <w:r>
+        <w:rPr>
+          <w:color w:val="000000" w:themeColor="text1"/>
+          <w:sz w:val="24"/>
+          <w:szCs w:val="35"/>
+        </w:rPr>
+        <w:fldChar w:fldCharType="separate"/>
+      </w:r>
+      <w:r>
+        <w:rPr>
+          <w:noProof/>
+          <w:color w:val="000000" w:themeColor="text1"/>
+          <w:sz w:val="24"/>
+          <w:szCs w:val="35"/>
+        </w:rPr>
+        <w:t>19</w:t>
+      </w:r>
+      <w:r>
+        <w:rPr>
+          <w:color w:val="000000" w:themeColor="text1"/>
+          <w:sz w:val="24"/>
+          <w:szCs w:val="35"/>
+        </w:rPr>
+        <w:fldChar w:fldCharType="end"/>
+      </w:r>
+      <w:r>
+        <w:rPr>
+          <w:color w:val="000000" w:themeColor="text1"/>
+          <w:sz w:val="24"/>
+          <w:szCs w:val="35"/>
+        </w:rPr>
+        <w:t>: VS code logo</w:t>
+      </w:r>
+    </w:p>
+    <w:p>
+      <w:pPr>
+        <w:spacing w:after="120" w:line="360" w:lineRule="auto"/>
+        <w:ind w:firstLine="576"/>
+        <w:jc w:val="both"/>
+      </w:pPr>
+      <w:r>
+        <w:t>Postman [1</w:t>
+      </w:r>
+      <w:r>
+        <w:t>1</w:t>
+      </w:r>
+      <w:r>
+        <w:t xml:space="preserve">] is an API platform for developers to design, build, test, and iterate their APIs.  It is an HTTP client that tests HTTP requests, utilizing a graphical user interface, through which we obtain different types of responses that need to be subsequently validated. I used </w:t>
+      </w:r>
+      <w:r>
+        <w:t>Postman</w:t>
+      </w:r>
+      <w:r>
+        <w:t xml:space="preserve"> for testing project API after I build it completely in each functionality before</w:t>
+      </w:r>
+      <w:r>
+        <w:t>,</w:t>
+      </w:r>
+      <w:r>
+        <w:t xml:space="preserve"> I integrate it with the front end. When we have the swagger configuration in our project, we just import the link of our API description, it generates all the requests for us to test easily.</w:t>
+      </w:r>
+    </w:p>
+    <w:p>
+      <w:pPr>
+        <w:keepNext/>
+        <w:spacing w:after="120" w:line="360" w:lineRule="auto"/>
+        <w:ind w:firstLine="576"/>
+        <w:jc w:val="center"/>
+      </w:pPr>
+      <w:r>
+        <w:rPr>
+          <w:noProof/>
+        </w:rPr>
+        <w:lastRenderedPageBreak/>
+        <w:drawing>
+          <wp:inline distT="0" distB="0" distL="0" distR="0" wp14:anchorId="76FDA689" wp14:editId="03D51C0F">
+            <wp:extent cx="3323645" cy="1008598"/>
+            <wp:effectExtent l="0" t="0" r="0" b="1270"/>
+            <wp:docPr id="28" name="Picture 28"/>
+            <wp:cNvGraphicFramePr>
+              <a:graphicFrameLocks xmlns:a="http://schemas.openxmlformats.org/drawingml/2006/main" noChangeAspect="1"/>
+            </wp:cNvGraphicFramePr>
+            <a:graphic xmlns:a="http://schemas.openxmlformats.org/drawingml/2006/main">
+              <a:graphicData uri="http://schemas.openxmlformats.org/drawingml/2006/picture">
+                <pic:pic xmlns:pic="http://schemas.openxmlformats.org/drawingml/2006/picture">
+                  <pic:nvPicPr>
+                    <pic:cNvPr id="0" name="Picture 22"/>
+                    <pic:cNvPicPr>
+                      <a:picLocks noChangeAspect="1" noChangeArrowheads="1"/>
+                    </pic:cNvPicPr>
+                  </pic:nvPicPr>
+                  <pic:blipFill>
+                    <a:blip r:embed="rId30">
+                      <a:extLst>
+                        <a:ext uri="{28A0092B-C50C-407E-A947-70E740481C1C}">
+                          <a14:useLocalDpi xmlns:a14="http://schemas.microsoft.com/office/drawing/2010/main" val="0"/>
+                        </a:ext>
+                      </a:extLst>
+                    </a:blip>
+                    <a:srcRect/>
+                    <a:stretch>
+                      <a:fillRect/>
+                    </a:stretch>
+                  </pic:blipFill>
+                  <pic:spPr bwMode="auto">
+                    <a:xfrm>
+                      <a:off x="0" y="0"/>
+                      <a:ext cx="3329568" cy="1010395"/>
+                    </a:xfrm>
+                    <a:prstGeom prst="rect">
+                      <a:avLst/>
+                    </a:prstGeom>
+                    <a:noFill/>
+                    <a:ln>
+                      <a:noFill/>
+                    </a:ln>
+                  </pic:spPr>
+                </pic:pic>
+              </a:graphicData>
+            </a:graphic>
+          </wp:inline>
+        </w:drawing>
+      </w:r>
+    </w:p>
+    <w:p>
+      <w:pPr>
+        <w:pStyle w:val="Caption"/>
+        <w:spacing w:after="120" w:line="360" w:lineRule="auto"/>
+        <w:jc w:val="center"/>
+        <w:rPr>
+          <w:color w:val="000000" w:themeColor="text1"/>
+          <w:sz w:val="24"/>
+          <w:szCs w:val="35"/>
+        </w:rPr>
+      </w:pPr>
+      <w:r>
+        <w:rPr>
+          <w:color w:val="000000" w:themeColor="text1"/>
+          <w:sz w:val="24"/>
+          <w:szCs w:val="35"/>
+        </w:rPr>
+        <w:t xml:space="preserve">Figure </w:t>
+      </w:r>
+      <w:r>
+        <w:rPr>
+          <w:color w:val="000000" w:themeColor="text1"/>
+          <w:sz w:val="24"/>
+          <w:szCs w:val="35"/>
+        </w:rPr>
+        <w:fldChar w:fldCharType="begin"/>
+      </w:r>
+      <w:r>
+        <w:rPr>
+          <w:color w:val="000000" w:themeColor="text1"/>
+          <w:sz w:val="24"/>
+          <w:szCs w:val="35"/>
+        </w:rPr>
+        <w:instrText xml:space="preserve"> SEQ Figure \* ARABIC </w:instrText>
+      </w:r>
+      <w:r>
+        <w:rPr>
+          <w:color w:val="000000" w:themeColor="text1"/>
+          <w:sz w:val="24"/>
+          <w:szCs w:val="35"/>
+        </w:rPr>
+        <w:fldChar w:fldCharType="separate"/>
+      </w:r>
+      <w:r>
+        <w:rPr>
+          <w:noProof/>
+          <w:color w:val="000000" w:themeColor="text1"/>
+          <w:sz w:val="24"/>
+          <w:szCs w:val="35"/>
+        </w:rPr>
+        <w:t>20</w:t>
+      </w:r>
+      <w:r>
+        <w:rPr>
+          <w:color w:val="000000" w:themeColor="text1"/>
+          <w:sz w:val="24"/>
+          <w:szCs w:val="35"/>
+        </w:rPr>
+        <w:fldChar w:fldCharType="end"/>
+      </w:r>
+      <w:r>
+        <w:rPr>
+          <w:color w:val="000000" w:themeColor="text1"/>
+          <w:sz w:val="24"/>
+          <w:szCs w:val="35"/>
+        </w:rPr>
+        <w:t>: Postman logo</w:t>
+      </w:r>
+    </w:p>
+    <w:p>
+      <w:pPr>
+        <w:spacing w:after="120" w:line="360" w:lineRule="auto"/>
+        <w:ind w:firstLine="720"/>
+        <w:jc w:val="both"/>
+      </w:pPr>
+      <w:r>
+        <w:t>XAMPP Control panel</w:t>
+      </w:r>
+      <w:r>
+        <w:t xml:space="preserve"> [12] </w:t>
+      </w:r>
+      <w:r>
+        <w:t xml:space="preserve">is a popular software package that simplifies the setup and management of a local development environment for web applications. It includes Apache HTTP Server, MySQL database, PHP, and Perl, allowing developers to easily run and test their web projects on their own </w:t>
+      </w:r>
+      <w:r>
+        <w:t>computers</w:t>
+      </w:r>
+      <w:r>
+        <w:t xml:space="preserve"> before deploying them to a live server.</w:t>
+      </w:r>
+      <w:r>
+        <w:t xml:space="preserve"> </w:t>
+      </w:r>
+    </w:p>
+    <w:p>
+      <w:pPr>
+        <w:keepNext/>
+        <w:spacing w:after="120" w:line="360" w:lineRule="auto"/>
+        <w:ind w:firstLine="720"/>
+        <w:jc w:val="center"/>
+      </w:pPr>
+      <w:r>
+        <w:rPr>
+          <w:noProof/>
+        </w:rPr>
+        <w:drawing>
+          <wp:inline distT="0" distB="0" distL="0" distR="0" wp14:anchorId="512141CD" wp14:editId="018EEC34">
+            <wp:extent cx="3257711" cy="850790"/>
+            <wp:effectExtent l="0" t="0" r="0" b="6985"/>
+            <wp:docPr id="2038952472" name="Picture 8"/>
+            <wp:cNvGraphicFramePr>
+              <a:graphicFrameLocks xmlns:a="http://schemas.openxmlformats.org/drawingml/2006/main" noChangeAspect="1"/>
+            </wp:cNvGraphicFramePr>
+            <a:graphic xmlns:a="http://schemas.openxmlformats.org/drawingml/2006/main">
+              <a:graphicData uri="http://schemas.openxmlformats.org/drawingml/2006/picture">
+                <pic:pic xmlns:pic="http://schemas.openxmlformats.org/drawingml/2006/picture">
+                  <pic:nvPicPr>
+                    <pic:cNvPr id="0" name="Picture 16"/>
+                    <pic:cNvPicPr>
+                      <a:picLocks noChangeAspect="1" noChangeArrowheads="1"/>
+                    </pic:cNvPicPr>
+                  </pic:nvPicPr>
+                  <pic:blipFill>
+                    <a:blip r:embed="rId31" cstate="print">
+                      <a:extLst>
+                        <a:ext uri="{28A0092B-C50C-407E-A947-70E740481C1C}">
+                          <a14:useLocalDpi xmlns:a14="http://schemas.microsoft.com/office/drawing/2010/main" val="0"/>
+                        </a:ext>
+                      </a:extLst>
+                    </a:blip>
+                    <a:srcRect/>
+                    <a:stretch>
+                      <a:fillRect/>
+                    </a:stretch>
+                  </pic:blipFill>
+                  <pic:spPr bwMode="auto">
+                    <a:xfrm>
+                      <a:off x="0" y="0"/>
+                      <a:ext cx="3274466" cy="855166"/>
+                    </a:xfrm>
+                    <a:prstGeom prst="rect">
+                      <a:avLst/>
+                    </a:prstGeom>
+                    <a:noFill/>
+                    <a:ln>
+                      <a:noFill/>
+                    </a:ln>
+                  </pic:spPr>
+                </pic:pic>
+              </a:graphicData>
+            </a:graphic>
+          </wp:inline>
+        </w:drawing>
+      </w:r>
+    </w:p>
+    <w:p>
+      <w:pPr>
+        <w:pStyle w:val="Caption"/>
+        <w:spacing w:after="120" w:line="360" w:lineRule="auto"/>
+        <w:jc w:val="center"/>
+        <w:rPr>
+          <w:color w:val="000000" w:themeColor="text1"/>
+          <w:sz w:val="24"/>
+          <w:szCs w:val="35"/>
+        </w:rPr>
+      </w:pPr>
+      <w:r>
+        <w:rPr>
+          <w:color w:val="000000" w:themeColor="text1"/>
+          <w:sz w:val="24"/>
+          <w:szCs w:val="35"/>
+        </w:rPr>
+        <w:t xml:space="preserve">Figure </w:t>
+      </w:r>
+      <w:r>
+        <w:rPr>
+          <w:color w:val="000000" w:themeColor="text1"/>
+          <w:sz w:val="24"/>
+          <w:szCs w:val="35"/>
+        </w:rPr>
+        <w:fldChar w:fldCharType="begin"/>
+      </w:r>
+      <w:r>
+        <w:rPr>
+          <w:color w:val="000000" w:themeColor="text1"/>
+          <w:sz w:val="24"/>
+          <w:szCs w:val="35"/>
+        </w:rPr>
+        <w:instrText xml:space="preserve"> SEQ Figure \* ARABIC </w:instrText>
+      </w:r>
+      <w:r>
+        <w:rPr>
+          <w:color w:val="000000" w:themeColor="text1"/>
+          <w:sz w:val="24"/>
+          <w:szCs w:val="35"/>
+        </w:rPr>
+        <w:fldChar w:fldCharType="separate"/>
+      </w:r>
+      <w:r>
+        <w:rPr>
+          <w:noProof/>
+          <w:color w:val="000000" w:themeColor="text1"/>
+          <w:sz w:val="24"/>
+          <w:szCs w:val="35"/>
+        </w:rPr>
+        <w:t>21</w:t>
+      </w:r>
+      <w:r>
+        <w:rPr>
+          <w:color w:val="000000" w:themeColor="text1"/>
+          <w:sz w:val="24"/>
+          <w:szCs w:val="35"/>
+        </w:rPr>
+        <w:fldChar w:fldCharType="end"/>
+      </w:r>
+      <w:r>
+        <w:rPr>
+          <w:color w:val="000000" w:themeColor="text1"/>
+          <w:sz w:val="24"/>
+          <w:szCs w:val="35"/>
+        </w:rPr>
+        <w:t>: XAMPP control panel logo</w:t>
+      </w:r>
+    </w:p>
+    <w:p>
+      <w:pPr>
+        <w:spacing w:after="120" w:line="360" w:lineRule="auto"/>
+        <w:ind w:firstLine="720"/>
+        <w:jc w:val="both"/>
+      </w:pPr>
+      <w:r>
+        <w:t>Heidi SQL</w:t>
+      </w:r>
+      <w:r>
+        <w:t xml:space="preserve"> [13]</w:t>
+      </w:r>
+      <w:r>
+        <w:t xml:space="preserve"> </w:t>
+      </w:r>
+      <w:r>
+        <w:t xml:space="preserve">is an administration </w:t>
+      </w:r>
+      <w:r>
+        <w:t>MYSQL</w:t>
+      </w:r>
+      <w:r>
+        <w:t xml:space="preserve"> </w:t>
+      </w:r>
+      <w:r>
+        <w:t>tool</w:t>
+      </w:r>
+      <w:r>
+        <w:t xml:space="preserve">. We use it to design, </w:t>
+      </w:r>
+      <w:r>
+        <w:t>back up</w:t>
+      </w:r>
+      <w:r>
+        <w:t>, restored</w:t>
+      </w:r>
+      <w:r>
+        <w:t>,</w:t>
+      </w:r>
+      <w:r>
+        <w:t xml:space="preserve"> and manage </w:t>
+      </w:r>
+      <w:r>
+        <w:t>databases</w:t>
+      </w:r>
+      <w:r>
+        <w:t>.</w:t>
+      </w:r>
+      <w:r>
+        <w:t xml:space="preserve"> It works well and easy to manage the data in my database. It can generate queries for me to select, create, update</w:t>
+      </w:r>
+      <w:r>
+        <w:t xml:space="preserve">, </w:t>
+      </w:r>
+      <w:r>
+        <w:t>and delete. An important control on data is that we can back up the data as a file from the tool and we can restore it, so our data is secure.</w:t>
+      </w:r>
+    </w:p>
+    <w:p>
+      <w:pPr>
+        <w:keepNext/>
+        <w:spacing w:after="120" w:line="360" w:lineRule="auto"/>
+        <w:ind w:firstLine="720"/>
+        <w:jc w:val="center"/>
+      </w:pPr>
+      <w:r>
+        <w:rPr>
+          <w:noProof/>
+        </w:rPr>
+        <w:drawing>
+          <wp:inline distT="0" distB="0" distL="0" distR="0" wp14:anchorId="25F29C3A" wp14:editId="6E509A16">
+            <wp:extent cx="1327868" cy="1327868"/>
+            <wp:effectExtent l="0" t="0" r="5715" b="5715"/>
+            <wp:docPr id="1746242401" name="Picture 10" descr="HeidiSQL - Wikipedia"/>
+            <wp:cNvGraphicFramePr>
+              <a:graphicFrameLocks xmlns:a="http://schemas.openxmlformats.org/drawingml/2006/main" noChangeAspect="1"/>
+            </wp:cNvGraphicFramePr>
+            <a:graphic xmlns:a="http://schemas.openxmlformats.org/drawingml/2006/main">
+              <a:graphicData uri="http://schemas.openxmlformats.org/drawingml/2006/picture">
+                <pic:pic xmlns:pic="http://schemas.openxmlformats.org/drawingml/2006/picture">
+                  <pic:nvPicPr>
+                    <pic:cNvPr id="0" name="Picture 20" descr="HeidiSQL - Wikipedia"/>
+                    <pic:cNvPicPr>
+                      <a:picLocks noChangeAspect="1" noChangeArrowheads="1"/>
+                    </pic:cNvPicPr>
+                  </pic:nvPicPr>
+                  <pic:blipFill>
+                    <a:blip r:embed="rId32" cstate="print">
+                      <a:extLst>
+                        <a:ext uri="{28A0092B-C50C-407E-A947-70E740481C1C}">
+                          <a14:useLocalDpi xmlns:a14="http://schemas.microsoft.com/office/drawing/2010/main" val="0"/>
+                        </a:ext>
+                      </a:extLst>
+                    </a:blip>
+                    <a:srcRect/>
+                    <a:stretch>
+                      <a:fillRect/>
+                    </a:stretch>
+                  </pic:blipFill>
+                  <pic:spPr bwMode="auto">
+                    <a:xfrm>
+                      <a:off x="0" y="0"/>
+                      <a:ext cx="1330417" cy="1330417"/>
+                    </a:xfrm>
+                    <a:prstGeom prst="rect">
+                      <a:avLst/>
+                    </a:prstGeom>
+                    <a:noFill/>
+                    <a:ln>
+                      <a:noFill/>
+                    </a:ln>
+                  </pic:spPr>
+                </pic:pic>
+              </a:graphicData>
+            </a:graphic>
+          </wp:inline>
+        </w:drawing>
+      </w:r>
+    </w:p>
+    <w:p>
+      <w:pPr>
+        <w:pStyle w:val="Caption"/>
+        <w:spacing w:after="120" w:line="360" w:lineRule="auto"/>
+        <w:jc w:val="center"/>
+        <w:rPr>
+          <w:color w:val="000000" w:themeColor="text1"/>
+          <w:sz w:val="24"/>
+          <w:szCs w:val="35"/>
+        </w:rPr>
+      </w:pPr>
+      <w:r>
+        <w:rPr>
+          <w:color w:val="000000" w:themeColor="text1"/>
+          <w:sz w:val="24"/>
+          <w:szCs w:val="35"/>
+        </w:rPr>
+        <w:t xml:space="preserve">Figure </w:t>
+      </w:r>
+      <w:r>
+        <w:rPr>
+          <w:color w:val="000000" w:themeColor="text1"/>
+          <w:sz w:val="24"/>
+          <w:szCs w:val="35"/>
+        </w:rPr>
+        <w:fldChar w:fldCharType="begin"/>
+      </w:r>
+      <w:r>
+        <w:rPr>
+          <w:color w:val="000000" w:themeColor="text1"/>
+          <w:sz w:val="24"/>
+          <w:szCs w:val="35"/>
+        </w:rPr>
+        <w:instrText xml:space="preserve"> SEQ Figure \* ARABIC </w:instrText>
+      </w:r>
+      <w:r>
+        <w:rPr>
+          <w:color w:val="000000" w:themeColor="text1"/>
+          <w:sz w:val="24"/>
+          <w:szCs w:val="35"/>
+        </w:rPr>
+        <w:fldChar w:fldCharType="separate"/>
+      </w:r>
+      <w:r>
+        <w:rPr>
+          <w:noProof/>
+          <w:color w:val="000000" w:themeColor="text1"/>
+          <w:sz w:val="24"/>
+          <w:szCs w:val="35"/>
+        </w:rPr>
+        <w:t>22</w:t>
+      </w:r>
+      <w:r>
+        <w:rPr>
+          <w:color w:val="000000" w:themeColor="text1"/>
+          <w:sz w:val="24"/>
+          <w:szCs w:val="35"/>
+        </w:rPr>
+        <w:fldChar w:fldCharType="end"/>
+      </w:r>
+      <w:r>
+        <w:rPr>
+          <w:color w:val="000000" w:themeColor="text1"/>
+          <w:sz w:val="24"/>
+          <w:szCs w:val="35"/>
+        </w:rPr>
+        <w:t>: Heidi SQL logo</w:t>
+      </w:r>
+    </w:p>
+    <w:p>
+      <w:pPr>
+        <w:spacing w:after="120" w:line="360" w:lineRule="auto"/>
+      </w:pPr>
+      <w:r>
+        <w:br w:type="page"/>
+      </w:r>
+    </w:p>
+    <w:p>
+      <w:pPr>
+        <w:pStyle w:val="Heading1"/>
+      </w:pPr>
+      <w:r>
+        <w:lastRenderedPageBreak/>
+        <w:t>PROJECT IMPLEMENTATION</w:t>
+      </w:r>
+    </w:p>
+    <w:p>
+      <w:r>
+        <w:t>This section, detail the implementation of the project during the internship. I explain how to set up tools and technology, project implementation, and installment.</w:t>
+      </w:r>
+    </w:p>
     <w:sectPr>
       <w:pgSz w:w="11906" w:h="16838" w:code="9"/>
       <w:pgMar w:top="1134" w:right="1134" w:bottom="1134" w:left="1701" w:header="720" w:footer="720" w:gutter="0"/>
@@ -12068,7 +14231,7 @@
 </file>
 
 <file path=word/endnotes.xml><?xml version="1.0" encoding="utf-8"?>
-<w:endnotes xmlns:wpc="http://schemas.microsoft.com/office/word/2010/wordprocessingCanvas" xmlns:cx="http://schemas.microsoft.com/office/drawing/2014/chartex" xmlns:cx1="http://schemas.microsoft.com/office/drawing/2015/9/8/chartex" xmlns:cx2="http://schemas.microsoft.com/office/drawing/2015/10/21/chartex" xmlns:cx3="http://schemas.microsoft.com/office/drawing/2016/5/9/chartex" xmlns:cx4="http://schemas.microsoft.com/office/drawing/2016/5/10/chartex" xmlns:cx5="http://schemas.microsoft.com/office/drawing/2016/5/11/chartex" xmlns:cx6="http://schemas.microsoft.com/office/drawing/2016/5/12/chartex" xmlns:cx7="http://schemas.microsoft.com/office/drawing/2016/5/13/chartex" xmlns:cx8="http://schemas.microsoft.com/office/drawing/2016/5/14/chartex" xmlns:mc="http://schemas.openxmlformats.org/markup-compatibility/2006" xmlns:aink="http://schemas.microsoft.com/office/drawing/2016/ink" xmlns:am3d="http://schemas.microsoft.com/office/drawing/2017/model3d" xmlns:o="urn:schemas-microsoft-com:office:office" xmlns:oel="http://schemas.microsoft.com/office/2019/extlst" xmlns:r="http://schemas.openxmlformats.org/officeDocument/2006/relationships" xmlns:m="http://schemas.openxmlformats.org/officeDocument/2006/math" xmlns:v="urn:schemas-microsoft-com:vml" xmlns:wp14="http://schemas.microsoft.com/office/word/2010/wordprocessingDrawing" xmlns:wp="http://schemas.openxmlformats.org/drawingml/2006/wordprocessingDrawing" xmlns:w10="urn:schemas-microsoft-com:office:word" xmlns:w="http://schemas.openxmlformats.org/wordprocessingml/2006/main" xmlns:w14="http://schemas.microsoft.com/office/word/2010/wordml" xmlns:w15="http://schemas.microsoft.com/office/word/2012/wordml" xmlns:w16cex="http://schemas.microsoft.com/office/word/2018/wordml/cex" xmlns:w16cid="http://schemas.microsoft.com/office/word/2016/wordml/cid" xmlns:w16="http://schemas.microsoft.com/office/word/2018/wordml" xmlns:w16du="http://schemas.microsoft.com/office/word/2023/wordml/word16du" xmlns:w16sdtdh="http://schemas.microsoft.com/office/word/2020/wordml/sdtdatahash" xmlns:w16se="http://schemas.microsoft.com/office/word/2015/wordml/symex" xmlns:wpg="http://schemas.microsoft.com/office/word/2010/wordprocessingGroup" xmlns:wpi="http://schemas.microsoft.com/office/word/2010/wordprocessingInk" xmlns:wne="http://schemas.microsoft.com/office/word/2006/wordml" xmlns:wps="http://schemas.microsoft.com/office/word/2010/wordprocessingShape" mc:Ignorable="w14 w15 w16se w16cid w16 w16cex w16sdtdh wp14">
+<w:endnotes xmlns:wpc="http://schemas.microsoft.com/office/word/2010/wordprocessingCanvas" xmlns:cx="http://schemas.microsoft.com/office/drawing/2014/chartex" xmlns:cx1="http://schemas.microsoft.com/office/drawing/2015/9/8/chartex" xmlns:cx2="http://schemas.microsoft.com/office/drawing/2015/10/21/chartex" xmlns:cx3="http://schemas.microsoft.com/office/drawing/2016/5/9/chartex" xmlns:cx4="http://schemas.microsoft.com/office/drawing/2016/5/10/chartex" xmlns:cx5="http://schemas.microsoft.com/office/drawing/2016/5/11/chartex" xmlns:cx6="http://schemas.microsoft.com/office/drawing/2016/5/12/chartex" xmlns:cx7="http://schemas.microsoft.com/office/drawing/2016/5/13/chartex" xmlns:cx8="http://schemas.microsoft.com/office/drawing/2016/5/14/chartex" xmlns:mc="http://schemas.openxmlformats.org/markup-compatibility/2006" xmlns:aink="http://schemas.microsoft.com/office/drawing/2016/ink" xmlns:am3d="http://schemas.microsoft.com/office/drawing/2017/model3d" xmlns:o="urn:schemas-microsoft-com:office:office" xmlns:oel="http://schemas.microsoft.com/office/2019/extlst" xmlns:r="http://schemas.openxmlformats.org/officeDocument/2006/relationships" xmlns:m="http://schemas.openxmlformats.org/officeDocument/2006/math" xmlns:v="urn:schemas-microsoft-com:vml" xmlns:wp14="http://schemas.microsoft.com/office/word/2010/wordprocessingDrawing" xmlns:wp="http://schemas.openxmlformats.org/drawingml/2006/wordprocessingDrawing" xmlns:w10="urn:schemas-microsoft-com:office:word" xmlns:w="http://schemas.openxmlformats.org/wordprocessingml/2006/main" xmlns:w14="http://schemas.microsoft.com/office/word/2010/wordml" xmlns:w15="http://schemas.microsoft.com/office/word/2012/wordml" xmlns:w16cex="http://schemas.microsoft.com/office/word/2018/wordml/cex" xmlns:w16cid="http://schemas.microsoft.com/office/word/2016/wordml/cid" xmlns:w16="http://schemas.microsoft.com/office/word/2018/wordml" xmlns:w16sdtdh="http://schemas.microsoft.com/office/word/2020/wordml/sdtdatahash" xmlns:w16se="http://schemas.microsoft.com/office/word/2015/wordml/symex" xmlns:wpg="http://schemas.microsoft.com/office/word/2010/wordprocessingGroup" xmlns:wpi="http://schemas.microsoft.com/office/word/2010/wordprocessingInk" xmlns:wne="http://schemas.microsoft.com/office/word/2006/wordml" xmlns:wps="http://schemas.microsoft.com/office/word/2010/wordprocessingShape" mc:Ignorable="w14 w15 w16se w16cid w16 w16cex w16sdtdh wp14">
   <w:endnote w:type="separator" w:id="-1">
     <w:p>
       <w:r>
@@ -12087,7 +14250,7 @@
 </file>
 
 <file path=word/footer1.xml><?xml version="1.0" encoding="utf-8"?>
-<w:ftr xmlns:wpc="http://schemas.microsoft.com/office/word/2010/wordprocessingCanvas" xmlns:cx="http://schemas.microsoft.com/office/drawing/2014/chartex" xmlns:cx1="http://schemas.microsoft.com/office/drawing/2015/9/8/chartex" xmlns:cx2="http://schemas.microsoft.com/office/drawing/2015/10/21/chartex" xmlns:cx3="http://schemas.microsoft.com/office/drawing/2016/5/9/chartex" xmlns:cx4="http://schemas.microsoft.com/office/drawing/2016/5/10/chartex" xmlns:cx5="http://schemas.microsoft.com/office/drawing/2016/5/11/chartex" xmlns:cx6="http://schemas.microsoft.com/office/drawing/2016/5/12/chartex" xmlns:cx7="http://schemas.microsoft.com/office/drawing/2016/5/13/chartex" xmlns:cx8="http://schemas.microsoft.com/office/drawing/2016/5/14/chartex" xmlns:mc="http://schemas.openxmlformats.org/markup-compatibility/2006" xmlns:aink="http://schemas.microsoft.com/office/drawing/2016/ink" xmlns:am3d="http://schemas.microsoft.com/office/drawing/2017/model3d" xmlns:o="urn:schemas-microsoft-com:office:office" xmlns:oel="http://schemas.microsoft.com/office/2019/extlst" xmlns:r="http://schemas.openxmlformats.org/officeDocument/2006/relationships" xmlns:m="http://schemas.openxmlformats.org/officeDocument/2006/math" xmlns:v="urn:schemas-microsoft-com:vml" xmlns:wp14="http://schemas.microsoft.com/office/word/2010/wordprocessingDrawing" xmlns:wp="http://schemas.openxmlformats.org/drawingml/2006/wordprocessingDrawing" xmlns:w10="urn:schemas-microsoft-com:office:word" xmlns:w="http://schemas.openxmlformats.org/wordprocessingml/2006/main" xmlns:w14="http://schemas.microsoft.com/office/word/2010/wordml" xmlns:w15="http://schemas.microsoft.com/office/word/2012/wordml" xmlns:w16cex="http://schemas.microsoft.com/office/word/2018/wordml/cex" xmlns:w16cid="http://schemas.microsoft.com/office/word/2016/wordml/cid" xmlns:w16="http://schemas.microsoft.com/office/word/2018/wordml" xmlns:w16du="http://schemas.microsoft.com/office/word/2023/wordml/word16du" xmlns:w16sdtdh="http://schemas.microsoft.com/office/word/2020/wordml/sdtdatahash" xmlns:w16se="http://schemas.microsoft.com/office/word/2015/wordml/symex" xmlns:wpg="http://schemas.microsoft.com/office/word/2010/wordprocessingGroup" xmlns:wpi="http://schemas.microsoft.com/office/word/2010/wordprocessingInk" xmlns:wne="http://schemas.microsoft.com/office/word/2006/wordml" xmlns:wps="http://schemas.microsoft.com/office/word/2010/wordprocessingShape" mc:Ignorable="w14 w15 w16se w16cid w16 w16cex w16sdtdh wp14">
+<w:ftr xmlns:wpc="http://schemas.microsoft.com/office/word/2010/wordprocessingCanvas" xmlns:cx="http://schemas.microsoft.com/office/drawing/2014/chartex" xmlns:cx1="http://schemas.microsoft.com/office/drawing/2015/9/8/chartex" xmlns:cx2="http://schemas.microsoft.com/office/drawing/2015/10/21/chartex" xmlns:cx3="http://schemas.microsoft.com/office/drawing/2016/5/9/chartex" xmlns:cx4="http://schemas.microsoft.com/office/drawing/2016/5/10/chartex" xmlns:cx5="http://schemas.microsoft.com/office/drawing/2016/5/11/chartex" xmlns:cx6="http://schemas.microsoft.com/office/drawing/2016/5/12/chartex" xmlns:cx7="http://schemas.microsoft.com/office/drawing/2016/5/13/chartex" xmlns:cx8="http://schemas.microsoft.com/office/drawing/2016/5/14/chartex" xmlns:mc="http://schemas.openxmlformats.org/markup-compatibility/2006" xmlns:aink="http://schemas.microsoft.com/office/drawing/2016/ink" xmlns:am3d="http://schemas.microsoft.com/office/drawing/2017/model3d" xmlns:o="urn:schemas-microsoft-com:office:office" xmlns:oel="http://schemas.microsoft.com/office/2019/extlst" xmlns:r="http://schemas.openxmlformats.org/officeDocument/2006/relationships" xmlns:m="http://schemas.openxmlformats.org/officeDocument/2006/math" xmlns:v="urn:schemas-microsoft-com:vml" xmlns:wp14="http://schemas.microsoft.com/office/word/2010/wordprocessingDrawing" xmlns:wp="http://schemas.openxmlformats.org/drawingml/2006/wordprocessingDrawing" xmlns:w10="urn:schemas-microsoft-com:office:word" xmlns:w="http://schemas.openxmlformats.org/wordprocessingml/2006/main" xmlns:w14="http://schemas.microsoft.com/office/word/2010/wordml" xmlns:w15="http://schemas.microsoft.com/office/word/2012/wordml" xmlns:w16cex="http://schemas.microsoft.com/office/word/2018/wordml/cex" xmlns:w16cid="http://schemas.microsoft.com/office/word/2016/wordml/cid" xmlns:w16="http://schemas.microsoft.com/office/word/2018/wordml" xmlns:w16sdtdh="http://schemas.microsoft.com/office/word/2020/wordml/sdtdatahash" xmlns:w16se="http://schemas.microsoft.com/office/word/2015/wordml/symex" xmlns:wpg="http://schemas.microsoft.com/office/word/2010/wordprocessingGroup" xmlns:wpi="http://schemas.microsoft.com/office/word/2010/wordprocessingInk" xmlns:wne="http://schemas.microsoft.com/office/word/2006/wordml" xmlns:wps="http://schemas.microsoft.com/office/word/2010/wordprocessingShape" mc:Ignorable="w14 w15 w16se w16cid w16 w16cex w16sdtdh wp14">
   <w:sdt>
     <w:sdtPr>
       <w:id w:val="-1873686762"/>
@@ -12140,7 +14303,7 @@
 </file>
 
 <file path=word/footnotes.xml><?xml version="1.0" encoding="utf-8"?>
-<w:footnotes xmlns:wpc="http://schemas.microsoft.com/office/word/2010/wordprocessingCanvas" xmlns:cx="http://schemas.microsoft.com/office/drawing/2014/chartex" xmlns:cx1="http://schemas.microsoft.com/office/drawing/2015/9/8/chartex" xmlns:cx2="http://schemas.microsoft.com/office/drawing/2015/10/21/chartex" xmlns:cx3="http://schemas.microsoft.com/office/drawing/2016/5/9/chartex" xmlns:cx4="http://schemas.microsoft.com/office/drawing/2016/5/10/chartex" xmlns:cx5="http://schemas.microsoft.com/office/drawing/2016/5/11/chartex" xmlns:cx6="http://schemas.microsoft.com/office/drawing/2016/5/12/chartex" xmlns:cx7="http://schemas.microsoft.com/office/drawing/2016/5/13/chartex" xmlns:cx8="http://schemas.microsoft.com/office/drawing/2016/5/14/chartex" xmlns:mc="http://schemas.openxmlformats.org/markup-compatibility/2006" xmlns:aink="http://schemas.microsoft.com/office/drawing/2016/ink" xmlns:am3d="http://schemas.microsoft.com/office/drawing/2017/model3d" xmlns:o="urn:schemas-microsoft-com:office:office" xmlns:oel="http://schemas.microsoft.com/office/2019/extlst" xmlns:r="http://schemas.openxmlformats.org/officeDocument/2006/relationships" xmlns:m="http://schemas.openxmlformats.org/officeDocument/2006/math" xmlns:v="urn:schemas-microsoft-com:vml" xmlns:wp14="http://schemas.microsoft.com/office/word/2010/wordprocessingDrawing" xmlns:wp="http://schemas.openxmlformats.org/drawingml/2006/wordprocessingDrawing" xmlns:w10="urn:schemas-microsoft-com:office:word" xmlns:w="http://schemas.openxmlformats.org/wordprocessingml/2006/main" xmlns:w14="http://schemas.microsoft.com/office/word/2010/wordml" xmlns:w15="http://schemas.microsoft.com/office/word/2012/wordml" xmlns:w16cex="http://schemas.microsoft.com/office/word/2018/wordml/cex" xmlns:w16cid="http://schemas.microsoft.com/office/word/2016/wordml/cid" xmlns:w16="http://schemas.microsoft.com/office/word/2018/wordml" xmlns:w16du="http://schemas.microsoft.com/office/word/2023/wordml/word16du" xmlns:w16sdtdh="http://schemas.microsoft.com/office/word/2020/wordml/sdtdatahash" xmlns:w16se="http://schemas.microsoft.com/office/word/2015/wordml/symex" xmlns:wpg="http://schemas.microsoft.com/office/word/2010/wordprocessingGroup" xmlns:wpi="http://schemas.microsoft.com/office/word/2010/wordprocessingInk" xmlns:wne="http://schemas.microsoft.com/office/word/2006/wordml" xmlns:wps="http://schemas.microsoft.com/office/word/2010/wordprocessingShape" mc:Ignorable="w14 w15 w16se w16cid w16 w16cex w16sdtdh wp14">
+<w:footnotes xmlns:wpc="http://schemas.microsoft.com/office/word/2010/wordprocessingCanvas" xmlns:cx="http://schemas.microsoft.com/office/drawing/2014/chartex" xmlns:cx1="http://schemas.microsoft.com/office/drawing/2015/9/8/chartex" xmlns:cx2="http://schemas.microsoft.com/office/drawing/2015/10/21/chartex" xmlns:cx3="http://schemas.microsoft.com/office/drawing/2016/5/9/chartex" xmlns:cx4="http://schemas.microsoft.com/office/drawing/2016/5/10/chartex" xmlns:cx5="http://schemas.microsoft.com/office/drawing/2016/5/11/chartex" xmlns:cx6="http://schemas.microsoft.com/office/drawing/2016/5/12/chartex" xmlns:cx7="http://schemas.microsoft.com/office/drawing/2016/5/13/chartex" xmlns:cx8="http://schemas.microsoft.com/office/drawing/2016/5/14/chartex" xmlns:mc="http://schemas.openxmlformats.org/markup-compatibility/2006" xmlns:aink="http://schemas.microsoft.com/office/drawing/2016/ink" xmlns:am3d="http://schemas.microsoft.com/office/drawing/2017/model3d" xmlns:o="urn:schemas-microsoft-com:office:office" xmlns:oel="http://schemas.microsoft.com/office/2019/extlst" xmlns:r="http://schemas.openxmlformats.org/officeDocument/2006/relationships" xmlns:m="http://schemas.openxmlformats.org/officeDocument/2006/math" xmlns:v="urn:schemas-microsoft-com:vml" xmlns:wp14="http://schemas.microsoft.com/office/word/2010/wordprocessingDrawing" xmlns:wp="http://schemas.openxmlformats.org/drawingml/2006/wordprocessingDrawing" xmlns:w10="urn:schemas-microsoft-com:office:word" xmlns:w="http://schemas.openxmlformats.org/wordprocessingml/2006/main" xmlns:w14="http://schemas.microsoft.com/office/word/2010/wordml" xmlns:w15="http://schemas.microsoft.com/office/word/2012/wordml" xmlns:w16cex="http://schemas.microsoft.com/office/word/2018/wordml/cex" xmlns:w16cid="http://schemas.microsoft.com/office/word/2016/wordml/cid" xmlns:w16="http://schemas.microsoft.com/office/word/2018/wordml" xmlns:w16sdtdh="http://schemas.microsoft.com/office/word/2020/wordml/sdtdatahash" xmlns:w16se="http://schemas.microsoft.com/office/word/2015/wordml/symex" xmlns:wpg="http://schemas.microsoft.com/office/word/2010/wordprocessingGroup" xmlns:wpi="http://schemas.microsoft.com/office/word/2010/wordprocessingInk" xmlns:wne="http://schemas.microsoft.com/office/word/2006/wordml" xmlns:wps="http://schemas.microsoft.com/office/word/2010/wordprocessingShape" mc:Ignorable="w14 w15 w16se w16cid w16 w16cex w16sdtdh wp14">
   <w:footnote w:type="separator" w:id="-1">
     <w:p>
       <w:r>
@@ -12159,7 +14322,7 @@
 </file>
 
 <file path=word/numbering.xml><?xml version="1.0" encoding="utf-8"?>
-<w:numbering xmlns:wpc="http://schemas.microsoft.com/office/word/2010/wordprocessingCanvas" xmlns:cx="http://schemas.microsoft.com/office/drawing/2014/chartex" xmlns:cx1="http://schemas.microsoft.com/office/drawing/2015/9/8/chartex" xmlns:cx2="http://schemas.microsoft.com/office/drawing/2015/10/21/chartex" xmlns:cx3="http://schemas.microsoft.com/office/drawing/2016/5/9/chartex" xmlns:cx4="http://schemas.microsoft.com/office/drawing/2016/5/10/chartex" xmlns:cx5="http://schemas.microsoft.com/office/drawing/2016/5/11/chartex" xmlns:cx6="http://schemas.microsoft.com/office/drawing/2016/5/12/chartex" xmlns:cx7="http://schemas.microsoft.com/office/drawing/2016/5/13/chartex" xmlns:cx8="http://schemas.microsoft.com/office/drawing/2016/5/14/chartex" xmlns:mc="http://schemas.openxmlformats.org/markup-compatibility/2006" xmlns:aink="http://schemas.microsoft.com/office/drawing/2016/ink" xmlns:am3d="http://schemas.microsoft.com/office/drawing/2017/model3d" xmlns:o="urn:schemas-microsoft-com:office:office" xmlns:oel="http://schemas.microsoft.com/office/2019/extlst" xmlns:r="http://schemas.openxmlformats.org/officeDocument/2006/relationships" xmlns:m="http://schemas.openxmlformats.org/officeDocument/2006/math" xmlns:v="urn:schemas-microsoft-com:vml" xmlns:wp14="http://schemas.microsoft.com/office/word/2010/wordprocessingDrawing" xmlns:wp="http://schemas.openxmlformats.org/drawingml/2006/wordprocessingDrawing" xmlns:w10="urn:schemas-microsoft-com:office:word" xmlns:w="http://schemas.openxmlformats.org/wordprocessingml/2006/main" xmlns:w14="http://schemas.microsoft.com/office/word/2010/wordml" xmlns:w15="http://schemas.microsoft.com/office/word/2012/wordml" xmlns:w16cex="http://schemas.microsoft.com/office/word/2018/wordml/cex" xmlns:w16cid="http://schemas.microsoft.com/office/word/2016/wordml/cid" xmlns:w16="http://schemas.microsoft.com/office/word/2018/wordml" xmlns:w16du="http://schemas.microsoft.com/office/word/2023/wordml/word16du" xmlns:w16sdtdh="http://schemas.microsoft.com/office/word/2020/wordml/sdtdatahash" xmlns:w16se="http://schemas.microsoft.com/office/word/2015/wordml/symex" xmlns:wpg="http://schemas.microsoft.com/office/word/2010/wordprocessingGroup" xmlns:wpi="http://schemas.microsoft.com/office/word/2010/wordprocessingInk" xmlns:wne="http://schemas.microsoft.com/office/word/2006/wordml" xmlns:wps="http://schemas.microsoft.com/office/word/2010/wordprocessingShape" mc:Ignorable="w14 w15 w16se w16cid w16 w16cex w16sdtdh wp14">
+<w:numbering xmlns:wpc="http://schemas.microsoft.com/office/word/2010/wordprocessingCanvas" xmlns:cx="http://schemas.microsoft.com/office/drawing/2014/chartex" xmlns:cx1="http://schemas.microsoft.com/office/drawing/2015/9/8/chartex" xmlns:cx2="http://schemas.microsoft.com/office/drawing/2015/10/21/chartex" xmlns:cx3="http://schemas.microsoft.com/office/drawing/2016/5/9/chartex" xmlns:cx4="http://schemas.microsoft.com/office/drawing/2016/5/10/chartex" xmlns:cx5="http://schemas.microsoft.com/office/drawing/2016/5/11/chartex" xmlns:cx6="http://schemas.microsoft.com/office/drawing/2016/5/12/chartex" xmlns:cx7="http://schemas.microsoft.com/office/drawing/2016/5/13/chartex" xmlns:cx8="http://schemas.microsoft.com/office/drawing/2016/5/14/chartex" xmlns:mc="http://schemas.openxmlformats.org/markup-compatibility/2006" xmlns:aink="http://schemas.microsoft.com/office/drawing/2016/ink" xmlns:am3d="http://schemas.microsoft.com/office/drawing/2017/model3d" xmlns:o="urn:schemas-microsoft-com:office:office" xmlns:oel="http://schemas.microsoft.com/office/2019/extlst" xmlns:r="http://schemas.openxmlformats.org/officeDocument/2006/relationships" xmlns:m="http://schemas.openxmlformats.org/officeDocument/2006/math" xmlns:v="urn:schemas-microsoft-com:vml" xmlns:wp14="http://schemas.microsoft.com/office/word/2010/wordprocessingDrawing" xmlns:wp="http://schemas.openxmlformats.org/drawingml/2006/wordprocessingDrawing" xmlns:w10="urn:schemas-microsoft-com:office:word" xmlns:w="http://schemas.openxmlformats.org/wordprocessingml/2006/main" xmlns:w14="http://schemas.microsoft.com/office/word/2010/wordml" xmlns:w15="http://schemas.microsoft.com/office/word/2012/wordml" xmlns:w16cex="http://schemas.microsoft.com/office/word/2018/wordml/cex" xmlns:w16cid="http://schemas.microsoft.com/office/word/2016/wordml/cid" xmlns:w16="http://schemas.microsoft.com/office/word/2018/wordml" xmlns:w16sdtdh="http://schemas.microsoft.com/office/word/2020/wordml/sdtdatahash" xmlns:w16se="http://schemas.microsoft.com/office/word/2015/wordml/symex" xmlns:wpg="http://schemas.microsoft.com/office/word/2010/wordprocessingGroup" xmlns:wpi="http://schemas.microsoft.com/office/word/2010/wordprocessingInk" xmlns:wne="http://schemas.microsoft.com/office/word/2006/wordml" xmlns:wps="http://schemas.microsoft.com/office/word/2010/wordprocessingShape" mc:Ignorable="w14 w15 w16se w16cid w16 w16cex w16sdtdh wp14">
   <w:abstractNum w:abstractNumId="0" w15:restartNumberingAfterBreak="0">
     <w:nsid w:val="01D734AB"/>
     <w:multiLevelType w:val="hybridMultilevel"/>
@@ -14644,7 +16807,7 @@
         <w:rFonts w:ascii="Symbol" w:hAnsi="Symbol" w:hint="default"/>
       </w:rPr>
     </w:lvl>
-    <w:lvl w:ilvl="1" w:tplc="04090003" w:tentative="1">
+    <w:lvl w:ilvl="1" w:tplc="04090003">
       <w:start w:val="1"/>
       <w:numFmt w:val="bullet"/>
       <w:lvlText w:val="o"/>

--- a/Report_year5/Hun Ravit Report.docx
+++ b/Report_year5/Hun Ravit Report.docx
@@ -3012,11 +3012,9 @@
       <w:r>
         <w:t xml:space="preserve">The internship and project development </w:t>
       </w:r>
-      <w:proofErr w:type="gramStart"/>
       <w:r>
         <w:t>was</w:t>
       </w:r>
-      <w:proofErr w:type="gramEnd"/>
       <w:r>
         <w:t xml:space="preserve"> guided and </w:t>
       </w:r>
@@ -3931,7 +3929,7 @@
           <w:p>
             <w:pPr>
               <w:spacing w:after="120" w:line="360" w:lineRule="auto"/>
-              <w:ind w:firstLineChars="100" w:firstLine="240"/>
+              <w:ind w:firstLineChars="100" w:firstLine="241"/>
               <w:jc w:val="both"/>
               <w:rPr>
                 <w:rFonts w:eastAsia="Times New Roman" w:cs="Times New Roman"/>
@@ -7245,7 +7243,7 @@
           <w:p>
             <w:pPr>
               <w:spacing w:after="120" w:line="360" w:lineRule="auto"/>
-              <w:ind w:firstLineChars="100" w:firstLine="240"/>
+              <w:ind w:firstLineChars="100" w:firstLine="241"/>
               <w:rPr>
                 <w:rFonts w:eastAsia="Times New Roman" w:cs="Times New Roman"/>
                 <w:b/>
@@ -7320,7 +7318,7 @@
           <w:p>
             <w:pPr>
               <w:spacing w:after="120" w:line="360" w:lineRule="auto"/>
-              <w:ind w:firstLineChars="100" w:firstLine="240"/>
+              <w:ind w:firstLineChars="100" w:firstLine="241"/>
               <w:rPr>
                 <w:rFonts w:eastAsia="Times New Roman" w:cs="Times New Roman"/>
                 <w:b/>
@@ -12633,10 +12631,7 @@
         <w:t>Vue JS</w:t>
       </w:r>
       <w:r>
-        <w:t xml:space="preserve"> [5] </w:t>
-      </w:r>
-      <w:r>
-        <w:t>is an open-source JavaScript framework for building user interfaces (UIs). It is often referred to as a progressive framework because it can be incrementally adopted into existing projects or used to build full-fledged single-page applications (SPAs).</w:t>
+        <w:t xml:space="preserve"> [5] is an open-source JavaScript framework for building user interfaces (UIs). It is often referred to as a progressive framework because it can be incrementally adopted into existing projects or used to build full-fledged single-page applications (SPAs).</w:t>
       </w:r>
       <w:r>
         <w:t xml:space="preserve"> </w:t>
@@ -13365,16 +13360,7 @@
         <w:jc w:val="both"/>
       </w:pPr>
       <w:r>
-        <w:t>IntelliJ</w:t>
-      </w:r>
-      <w:r>
-        <w:t xml:space="preserve"> IDEA [</w:t>
-      </w:r>
-      <w:r>
-        <w:t>9</w:t>
-      </w:r>
-      <w:r>
-        <w:t xml:space="preserve">] is a type of the best IDE. Integrated Development Environment is Intelligent Coding Assistance for web development because it provides on-the-fly error prevention, best auto completion and code refactoring, zero configuration debugging, and an extended HTML, CSS, and JavaScript editor. </w:t>
+        <w:t xml:space="preserve">IntelliJ IDEA [9] is a type of the best IDE. Integrated Development Environment is Intelligent Coding Assistance for web development because it provides on-the-fly error prevention, best auto completion and code refactoring, zero configuration debugging, and an extended HTML, CSS, and JavaScript editor. </w:t>
       </w:r>
       <w:proofErr w:type="spellStart"/>
       <w:r>
@@ -13382,13 +13368,7 @@
       </w:r>
       <w:proofErr w:type="spellEnd"/>
       <w:r>
-        <w:t xml:space="preserve"> has many features but the best three features are interesting and </w:t>
-      </w:r>
-      <w:r>
-        <w:t>we</w:t>
-      </w:r>
-      <w:r>
-        <w:t xml:space="preserve"> decide to use them.</w:t>
+        <w:t xml:space="preserve"> has many features but the best three features are interesting and we decide to use them.</w:t>
       </w:r>
     </w:p>
     <w:p>
@@ -14145,6 +14125,14 @@
           <w:sz w:val="24"/>
           <w:szCs w:val="35"/>
         </w:rPr>
+        <w:t xml:space="preserve">        </w:t>
+      </w:r>
+      <w:r>
+        <w:rPr>
+          <w:color w:val="000000" w:themeColor="text1"/>
+          <w:sz w:val="24"/>
+          <w:szCs w:val="35"/>
+        </w:rPr>
         <w:t xml:space="preserve">Figure </w:t>
       </w:r>
       <w:r>
@@ -14215,10 +14203,1238 @@
       </w:r>
     </w:p>
     <w:p>
+      <w:pPr>
+        <w:spacing w:after="120" w:line="360" w:lineRule="auto"/>
+        <w:ind w:firstLine="432"/>
+        <w:jc w:val="both"/>
+      </w:pPr>
       <w:r>
         <w:t>This section, detail the implementation of the project during the internship. I explain how to set up tools and technology, project implementation, and installment.</w:t>
       </w:r>
     </w:p>
+    <w:p>
+      <w:pPr>
+        <w:pStyle w:val="Heading2"/>
+        <w:spacing w:after="120" w:line="360" w:lineRule="auto"/>
+      </w:pPr>
+      <w:r>
+        <w:t>Project setup</w:t>
+      </w:r>
+    </w:p>
+    <w:p>
+      <w:pPr>
+        <w:pStyle w:val="Heading3"/>
+        <w:spacing w:after="120" w:line="360" w:lineRule="auto"/>
+      </w:pPr>
+      <w:r>
+        <w:t>Environment setup</w:t>
+      </w:r>
+    </w:p>
+    <w:p>
+      <w:pPr>
+        <w:spacing w:after="120" w:line="360" w:lineRule="auto"/>
+        <w:jc w:val="both"/>
+      </w:pPr>
+      <w:r>
+        <w:t>To set up the required environment and tools for your project, follow these steps:</w:t>
+      </w:r>
+    </w:p>
+    <w:p>
+      <w:pPr>
+        <w:pStyle w:val="ListParagraph"/>
+        <w:numPr>
+          <w:ilvl w:val="0"/>
+          <w:numId w:val="43"/>
+        </w:numPr>
+        <w:spacing w:after="120" w:line="360" w:lineRule="auto"/>
+        <w:jc w:val="both"/>
+      </w:pPr>
+      <w:r>
+        <w:t xml:space="preserve">Install </w:t>
+      </w:r>
+      <w:r>
+        <w:t>Node JS version 16.13.2</w:t>
+      </w:r>
+    </w:p>
+    <w:p>
+      <w:pPr>
+        <w:pStyle w:val="ListParagraph"/>
+        <w:numPr>
+          <w:ilvl w:val="0"/>
+          <w:numId w:val="43"/>
+        </w:numPr>
+        <w:spacing w:after="120" w:line="360" w:lineRule="auto"/>
+        <w:jc w:val="both"/>
+      </w:pPr>
+      <w:r>
+        <w:t xml:space="preserve">Install the IDE. In my case, I choose IntelliJ IDEA and Visual Studio Code for </w:t>
+      </w:r>
+      <w:r>
+        <w:t xml:space="preserve">the </w:t>
+      </w:r>
+      <w:r>
+        <w:t>code editor.</w:t>
+      </w:r>
+    </w:p>
+    <w:p>
+      <w:pPr>
+        <w:pStyle w:val="ListParagraph"/>
+        <w:numPr>
+          <w:ilvl w:val="0"/>
+          <w:numId w:val="43"/>
+        </w:numPr>
+        <w:spacing w:after="120" w:line="360" w:lineRule="auto"/>
+        <w:jc w:val="both"/>
+      </w:pPr>
+      <w:r>
+        <w:t xml:space="preserve">Install the </w:t>
+      </w:r>
+      <w:r>
+        <w:t>Postman</w:t>
+      </w:r>
+      <w:r>
+        <w:t xml:space="preserve"> for testing API</w:t>
+      </w:r>
+    </w:p>
+    <w:p>
+      <w:pPr>
+        <w:pStyle w:val="ListParagraph"/>
+        <w:numPr>
+          <w:ilvl w:val="0"/>
+          <w:numId w:val="43"/>
+        </w:numPr>
+        <w:spacing w:after="120" w:line="360" w:lineRule="auto"/>
+        <w:jc w:val="both"/>
+      </w:pPr>
+      <w:r>
+        <w:t xml:space="preserve">Install </w:t>
+      </w:r>
+      <w:r>
+        <w:t xml:space="preserve">the </w:t>
+      </w:r>
+      <w:r>
+        <w:t xml:space="preserve">XAMPP </w:t>
+      </w:r>
+      <w:r>
+        <w:t xml:space="preserve">control panel and </w:t>
+      </w:r>
+      <w:r>
+        <w:t xml:space="preserve">Heidi SQL for </w:t>
+      </w:r>
+      <w:r>
+        <w:t>manage</w:t>
+      </w:r>
+      <w:r>
+        <w:t xml:space="preserve"> </w:t>
+      </w:r>
+      <w:r>
+        <w:t xml:space="preserve">the </w:t>
+      </w:r>
+      <w:r>
+        <w:t>database</w:t>
+      </w:r>
+    </w:p>
+    <w:p>
+      <w:pPr>
+        <w:pStyle w:val="Heading3"/>
+        <w:spacing w:after="120" w:line="360" w:lineRule="auto"/>
+      </w:pPr>
+      <w:r>
+        <w:t>Project initialization</w:t>
+      </w:r>
+    </w:p>
+    <w:p>
+      <w:pPr>
+        <w:pStyle w:val="Heading4"/>
+        <w:spacing w:after="120" w:line="360" w:lineRule="auto"/>
+      </w:pPr>
+      <w:r>
+        <w:t xml:space="preserve">Create </w:t>
+      </w:r>
+      <w:r>
+        <w:t xml:space="preserve">a </w:t>
+      </w:r>
+      <w:r>
+        <w:t>project with Node JS</w:t>
+      </w:r>
+    </w:p>
+    <w:p>
+      <w:pPr>
+        <w:spacing w:after="120" w:line="360" w:lineRule="auto"/>
+        <w:ind w:firstLine="720"/>
+        <w:jc w:val="both"/>
+      </w:pPr>
+      <w:r>
+        <w:t>After setting up all of the required environments, I used the command line to initialize my project and install the libraries that I need to use. I used the command "</w:t>
+      </w:r>
+      <w:proofErr w:type="spellStart"/>
+      <w:r>
+        <w:t>npm</w:t>
+      </w:r>
+      <w:proofErr w:type="spellEnd"/>
+      <w:r>
+        <w:t xml:space="preserve"> </w:t>
+      </w:r>
+      <w:proofErr w:type="spellStart"/>
+      <w:r>
+        <w:t>init</w:t>
+      </w:r>
+      <w:proofErr w:type="spellEnd"/>
+      <w:r>
+        <w:t xml:space="preserve"> -y" to initialize the project, and then I used "</w:t>
+      </w:r>
+      <w:proofErr w:type="spellStart"/>
+      <w:r>
+        <w:t>npm</w:t>
+      </w:r>
+      <w:proofErr w:type="spellEnd"/>
+      <w:r>
+        <w:t xml:space="preserve"> install library" to install the required library onto my system. After initializing and running the project, we can still access the library by using the same command.</w:t>
+      </w:r>
+      <w:r>
+        <w:t xml:space="preserve"> </w:t>
+      </w:r>
+      <w:r>
+        <w:t>A sample</w:t>
+      </w:r>
+      <w:r>
+        <w:t xml:space="preserve"> of </w:t>
+      </w:r>
+      <w:r>
+        <w:t xml:space="preserve">the </w:t>
+      </w:r>
+      <w:r>
+        <w:t xml:space="preserve">initial project with Node JS </w:t>
+      </w:r>
+      <w:r>
+        <w:t>shows</w:t>
+      </w:r>
+      <w:r>
+        <w:t xml:space="preserve"> in </w:t>
+      </w:r>
+      <w:r>
+        <w:t>F</w:t>
+      </w:r>
+      <w:r>
+        <w:t xml:space="preserve">igure </w:t>
+      </w:r>
+      <w:r>
+        <w:t>23.</w:t>
+      </w:r>
+    </w:p>
+    <w:p>
+      <w:pPr>
+        <w:keepNext/>
+        <w:spacing w:after="120" w:line="360" w:lineRule="auto"/>
+        <w:ind w:firstLine="720"/>
+        <w:jc w:val="center"/>
+      </w:pPr>
+      <w:r>
+        <w:rPr>
+          <w:noProof/>
+        </w:rPr>
+        <w:drawing>
+          <wp:inline distT="0" distB="0" distL="0" distR="0" wp14:anchorId="78B5E3C9" wp14:editId="32F342A1">
+            <wp:extent cx="3737113" cy="1804493"/>
+            <wp:effectExtent l="0" t="0" r="0" b="5715"/>
+            <wp:docPr id="450236000" name="Picture 1"/>
+            <wp:cNvGraphicFramePr>
+              <a:graphicFrameLocks xmlns:a="http://schemas.openxmlformats.org/drawingml/2006/main" noChangeAspect="1"/>
+            </wp:cNvGraphicFramePr>
+            <a:graphic xmlns:a="http://schemas.openxmlformats.org/drawingml/2006/main">
+              <a:graphicData uri="http://schemas.openxmlformats.org/drawingml/2006/picture">
+                <pic:pic xmlns:pic="http://schemas.openxmlformats.org/drawingml/2006/picture">
+                  <pic:nvPicPr>
+                    <pic:cNvPr id="450236000" name=""/>
+                    <pic:cNvPicPr/>
+                  </pic:nvPicPr>
+                  <pic:blipFill>
+                    <a:blip r:embed="rId33" cstate="print">
+                      <a:extLst>
+                        <a:ext uri="{28A0092B-C50C-407E-A947-70E740481C1C}">
+                          <a14:useLocalDpi xmlns:a14="http://schemas.microsoft.com/office/drawing/2010/main" val="0"/>
+                        </a:ext>
+                      </a:extLst>
+                    </a:blip>
+                    <a:stretch>
+                      <a:fillRect/>
+                    </a:stretch>
+                  </pic:blipFill>
+                  <pic:spPr>
+                    <a:xfrm>
+                      <a:off x="0" y="0"/>
+                      <a:ext cx="3748716" cy="1810095"/>
+                    </a:xfrm>
+                    <a:prstGeom prst="rect">
+                      <a:avLst/>
+                    </a:prstGeom>
+                  </pic:spPr>
+                </pic:pic>
+              </a:graphicData>
+            </a:graphic>
+          </wp:inline>
+        </w:drawing>
+      </w:r>
+    </w:p>
+    <w:p>
+      <w:pPr>
+        <w:pStyle w:val="Caption"/>
+        <w:jc w:val="center"/>
+        <w:rPr>
+          <w:color w:val="auto"/>
+          <w:sz w:val="24"/>
+          <w:szCs w:val="35"/>
+        </w:rPr>
+      </w:pPr>
+      <w:r>
+        <w:rPr>
+          <w:color w:val="auto"/>
+          <w:sz w:val="24"/>
+          <w:szCs w:val="35"/>
+        </w:rPr>
+        <w:t xml:space="preserve">Figure </w:t>
+      </w:r>
+      <w:r>
+        <w:rPr>
+          <w:color w:val="auto"/>
+          <w:sz w:val="24"/>
+          <w:szCs w:val="35"/>
+        </w:rPr>
+        <w:fldChar w:fldCharType="begin"/>
+      </w:r>
+      <w:r>
+        <w:rPr>
+          <w:color w:val="auto"/>
+          <w:sz w:val="24"/>
+          <w:szCs w:val="35"/>
+        </w:rPr>
+        <w:instrText xml:space="preserve"> SEQ Figure \* ARABIC </w:instrText>
+      </w:r>
+      <w:r>
+        <w:rPr>
+          <w:color w:val="auto"/>
+          <w:sz w:val="24"/>
+          <w:szCs w:val="35"/>
+        </w:rPr>
+        <w:fldChar w:fldCharType="separate"/>
+      </w:r>
+      <w:r>
+        <w:rPr>
+          <w:noProof/>
+          <w:color w:val="auto"/>
+          <w:sz w:val="24"/>
+          <w:szCs w:val="35"/>
+        </w:rPr>
+        <w:t>23</w:t>
+      </w:r>
+      <w:r>
+        <w:rPr>
+          <w:color w:val="auto"/>
+          <w:sz w:val="24"/>
+          <w:szCs w:val="35"/>
+        </w:rPr>
+        <w:fldChar w:fldCharType="end"/>
+      </w:r>
+      <w:r>
+        <w:rPr>
+          <w:color w:val="auto"/>
+          <w:sz w:val="24"/>
+          <w:szCs w:val="35"/>
+        </w:rPr>
+        <w:t>: Node JS initial project</w:t>
+      </w:r>
+    </w:p>
+    <w:p>
+      <w:pPr>
+        <w:pStyle w:val="Heading4"/>
+      </w:pPr>
+      <w:r>
+        <w:t xml:space="preserve">Create </w:t>
+      </w:r>
+      <w:r>
+        <w:t>Vue</w:t>
+      </w:r>
+      <w:r>
+        <w:t xml:space="preserve"> </w:t>
+      </w:r>
+      <w:r>
+        <w:t>JS application</w:t>
+      </w:r>
+    </w:p>
+    <w:p>
+      <w:pPr>
+        <w:ind w:firstLine="720"/>
+        <w:jc w:val="both"/>
+      </w:pPr>
+      <w:r>
+        <w:t xml:space="preserve">To develop a Vue.js front-end application, </w:t>
+      </w:r>
+      <w:r>
+        <w:t>we will</w:t>
+      </w:r>
+      <w:r>
+        <w:t xml:space="preserve"> need to have Node.js installed, as it provides the runtime environment for handling data communication. Before creating a Vue.js project, you must install the Vue CLI by running the command</w:t>
+      </w:r>
+      <w:r>
+        <w:t xml:space="preserve"> “</w:t>
+      </w:r>
+      <w:proofErr w:type="spellStart"/>
+      <w:r>
+        <w:t>npm</w:t>
+      </w:r>
+      <w:proofErr w:type="spellEnd"/>
+      <w:r>
+        <w:t xml:space="preserve"> install -g @vue/cli</w:t>
+      </w:r>
+      <w:r>
+        <w:t xml:space="preserve">” </w:t>
+      </w:r>
+      <w:r>
+        <w:t>This command will globally install the Vue CLI package (@vue/cli) on your system. The -g flag ensures that the package is installed globally, allowing you to access it from any directory in your command line.</w:t>
+      </w:r>
+      <w:r>
+        <w:t xml:space="preserve"> </w:t>
+      </w:r>
+      <w:r>
+        <w:t xml:space="preserve">Once the installation is complete, you can create a new Vue.js application </w:t>
+      </w:r>
+      <w:r>
+        <w:lastRenderedPageBreak/>
+        <w:t>by running the following command</w:t>
+      </w:r>
+      <w:r>
+        <w:t xml:space="preserve"> “</w:t>
+      </w:r>
+      <w:proofErr w:type="spellStart"/>
+      <w:r>
+        <w:t>vue</w:t>
+      </w:r>
+      <w:proofErr w:type="spellEnd"/>
+      <w:r>
+        <w:t xml:space="preserve"> create project-name</w:t>
+      </w:r>
+      <w:r>
+        <w:t>”</w:t>
+      </w:r>
+      <w:r>
+        <w:t xml:space="preserve">. </w:t>
+      </w:r>
+      <w:r>
+        <w:t>This command will initiate the project creation process and prompt you to choose a preset. You can select the default preset, manually select features, or choose a saved preset</w:t>
+      </w:r>
+      <w:r>
+        <w:t xml:space="preserve"> as shown in the figure 24:</w:t>
+      </w:r>
+    </w:p>
+    <w:p>
+      <w:pPr>
+        <w:keepNext/>
+        <w:ind w:firstLine="720"/>
+        <w:jc w:val="center"/>
+      </w:pPr>
+      <w:r>
+        <w:rPr>
+          <w:noProof/>
+        </w:rPr>
+        <w:drawing>
+          <wp:inline distT="0" distB="0" distL="0" distR="0" wp14:anchorId="6D8684F4" wp14:editId="6DE3E15C">
+            <wp:extent cx="3124228" cy="2130425"/>
+            <wp:effectExtent l="0" t="0" r="0" b="3175"/>
+            <wp:docPr id="72937524" name="Picture 1"/>
+            <wp:cNvGraphicFramePr>
+              <a:graphicFrameLocks xmlns:a="http://schemas.openxmlformats.org/drawingml/2006/main" noChangeAspect="1"/>
+            </wp:cNvGraphicFramePr>
+            <a:graphic xmlns:a="http://schemas.openxmlformats.org/drawingml/2006/main">
+              <a:graphicData uri="http://schemas.openxmlformats.org/drawingml/2006/picture">
+                <pic:pic xmlns:pic="http://schemas.openxmlformats.org/drawingml/2006/picture">
+                  <pic:nvPicPr>
+                    <pic:cNvPr id="72937524" name=""/>
+                    <pic:cNvPicPr/>
+                  </pic:nvPicPr>
+                  <pic:blipFill rotWithShape="1">
+                    <a:blip r:embed="rId34">
+                      <a:extLst>
+                        <a:ext uri="{28A0092B-C50C-407E-A947-70E740481C1C}">
+                          <a14:useLocalDpi xmlns:a14="http://schemas.microsoft.com/office/drawing/2010/main" val="0"/>
+                        </a:ext>
+                      </a:extLst>
+                    </a:blip>
+                    <a:srcRect l="507"/>
+                    <a:stretch/>
+                  </pic:blipFill>
+                  <pic:spPr bwMode="auto">
+                    <a:xfrm>
+                      <a:off x="0" y="0"/>
+                      <a:ext cx="3124860" cy="2130856"/>
+                    </a:xfrm>
+                    <a:prstGeom prst="rect">
+                      <a:avLst/>
+                    </a:prstGeom>
+                    <a:ln>
+                      <a:noFill/>
+                    </a:ln>
+                    <a:extLst>
+                      <a:ext uri="{53640926-AAD7-44D8-BBD7-CCE9431645EC}">
+                        <a14:shadowObscured xmlns:a14="http://schemas.microsoft.com/office/drawing/2010/main"/>
+                      </a:ext>
+                    </a:extLst>
+                  </pic:spPr>
+                </pic:pic>
+              </a:graphicData>
+            </a:graphic>
+          </wp:inline>
+        </w:drawing>
+      </w:r>
+    </w:p>
+    <w:p>
+      <w:pPr>
+        <w:pStyle w:val="Caption"/>
+        <w:jc w:val="center"/>
+        <w:rPr>
+          <w:color w:val="auto"/>
+          <w:sz w:val="24"/>
+          <w:szCs w:val="35"/>
+        </w:rPr>
+      </w:pPr>
+      <w:r>
+        <w:rPr>
+          <w:color w:val="auto"/>
+          <w:sz w:val="24"/>
+          <w:szCs w:val="35"/>
+        </w:rPr>
+        <w:t xml:space="preserve">Figure </w:t>
+      </w:r>
+      <w:r>
+        <w:rPr>
+          <w:color w:val="auto"/>
+          <w:sz w:val="24"/>
+          <w:szCs w:val="35"/>
+        </w:rPr>
+        <w:fldChar w:fldCharType="begin"/>
+      </w:r>
+      <w:r>
+        <w:rPr>
+          <w:color w:val="auto"/>
+          <w:sz w:val="24"/>
+          <w:szCs w:val="35"/>
+        </w:rPr>
+        <w:instrText xml:space="preserve"> SEQ Figure \* ARABIC </w:instrText>
+      </w:r>
+      <w:r>
+        <w:rPr>
+          <w:color w:val="auto"/>
+          <w:sz w:val="24"/>
+          <w:szCs w:val="35"/>
+        </w:rPr>
+        <w:fldChar w:fldCharType="separate"/>
+      </w:r>
+      <w:r>
+        <w:rPr>
+          <w:noProof/>
+          <w:color w:val="auto"/>
+          <w:sz w:val="24"/>
+          <w:szCs w:val="35"/>
+        </w:rPr>
+        <w:t>24</w:t>
+      </w:r>
+      <w:r>
+        <w:rPr>
+          <w:color w:val="auto"/>
+          <w:sz w:val="24"/>
+          <w:szCs w:val="35"/>
+        </w:rPr>
+        <w:fldChar w:fldCharType="end"/>
+      </w:r>
+      <w:r>
+        <w:rPr>
+          <w:color w:val="auto"/>
+          <w:sz w:val="24"/>
+          <w:szCs w:val="35"/>
+        </w:rPr>
+        <w:t>: Vue create application</w:t>
+      </w:r>
+    </w:p>
+    <w:p>
+      <w:pPr>
+        <w:pStyle w:val="Heading2"/>
+      </w:pPr>
+      <w:r>
+        <w:t>Project structure</w:t>
+      </w:r>
+    </w:p>
+    <w:p>
+      <w:pPr>
+        <w:pStyle w:val="Heading3"/>
+      </w:pPr>
+      <w:r>
+        <w:t>Node JS project structure</w:t>
+      </w:r>
+    </w:p>
+    <w:p>
+      <w:pPr>
+        <w:spacing w:after="120" w:line="360" w:lineRule="auto"/>
+        <w:ind w:firstLine="720"/>
+        <w:jc w:val="both"/>
+      </w:pPr>
+      <w:r>
+        <w:t>The application</w:t>
+      </w:r>
+      <w:r>
+        <w:t xml:space="preserve"> structure in Node JS is basically the structure of folders, and file included in a project. When we create the project, we will get an overview of the application structure as shown in Figure 25</w:t>
+      </w:r>
+      <w:r>
+        <w:t>.</w:t>
+      </w:r>
+    </w:p>
+    <w:p>
+      <w:pPr>
+        <w:keepNext/>
+        <w:jc w:val="center"/>
+      </w:pPr>
+      <w:r>
+        <w:rPr>
+          <w:noProof/>
+        </w:rPr>
+        <w:drawing>
+          <wp:inline distT="0" distB="0" distL="0" distR="0" wp14:anchorId="2174A58E" wp14:editId="65014B76">
+            <wp:extent cx="2657363" cy="4166483"/>
+            <wp:effectExtent l="0" t="0" r="0" b="5715"/>
+            <wp:docPr id="984268069" name="Picture 1"/>
+            <wp:cNvGraphicFramePr>
+              <a:graphicFrameLocks xmlns:a="http://schemas.openxmlformats.org/drawingml/2006/main" noChangeAspect="1"/>
+            </wp:cNvGraphicFramePr>
+            <a:graphic xmlns:a="http://schemas.openxmlformats.org/drawingml/2006/main">
+              <a:graphicData uri="http://schemas.openxmlformats.org/drawingml/2006/picture">
+                <pic:pic xmlns:pic="http://schemas.openxmlformats.org/drawingml/2006/picture">
+                  <pic:nvPicPr>
+                    <pic:cNvPr id="984268069" name=""/>
+                    <pic:cNvPicPr/>
+                  </pic:nvPicPr>
+                  <pic:blipFill>
+                    <a:blip r:embed="rId35">
+                      <a:extLst>
+                        <a:ext uri="{28A0092B-C50C-407E-A947-70E740481C1C}">
+                          <a14:useLocalDpi xmlns:a14="http://schemas.microsoft.com/office/drawing/2010/main" val="0"/>
+                        </a:ext>
+                      </a:extLst>
+                    </a:blip>
+                    <a:stretch>
+                      <a:fillRect/>
+                    </a:stretch>
+                  </pic:blipFill>
+                  <pic:spPr>
+                    <a:xfrm>
+                      <a:off x="0" y="0"/>
+                      <a:ext cx="2658917" cy="4168920"/>
+                    </a:xfrm>
+                    <a:prstGeom prst="rect">
+                      <a:avLst/>
+                    </a:prstGeom>
+                  </pic:spPr>
+                </pic:pic>
+              </a:graphicData>
+            </a:graphic>
+          </wp:inline>
+        </w:drawing>
+      </w:r>
+    </w:p>
+    <w:p>
+      <w:pPr>
+        <w:pStyle w:val="Caption"/>
+        <w:jc w:val="center"/>
+        <w:rPr>
+          <w:color w:val="auto"/>
+          <w:sz w:val="24"/>
+          <w:szCs w:val="35"/>
+        </w:rPr>
+      </w:pPr>
+      <w:r>
+        <w:rPr>
+          <w:color w:val="auto"/>
+          <w:sz w:val="24"/>
+          <w:szCs w:val="35"/>
+        </w:rPr>
+        <w:t xml:space="preserve">Figure </w:t>
+      </w:r>
+      <w:r>
+        <w:rPr>
+          <w:color w:val="auto"/>
+          <w:sz w:val="24"/>
+          <w:szCs w:val="35"/>
+        </w:rPr>
+        <w:fldChar w:fldCharType="begin"/>
+      </w:r>
+      <w:r>
+        <w:rPr>
+          <w:color w:val="auto"/>
+          <w:sz w:val="24"/>
+          <w:szCs w:val="35"/>
+        </w:rPr>
+        <w:instrText xml:space="preserve"> SEQ Figure \* ARABIC </w:instrText>
+      </w:r>
+      <w:r>
+        <w:rPr>
+          <w:color w:val="auto"/>
+          <w:sz w:val="24"/>
+          <w:szCs w:val="35"/>
+        </w:rPr>
+        <w:fldChar w:fldCharType="separate"/>
+      </w:r>
+      <w:r>
+        <w:rPr>
+          <w:noProof/>
+          <w:color w:val="auto"/>
+          <w:sz w:val="24"/>
+          <w:szCs w:val="35"/>
+        </w:rPr>
+        <w:t>25</w:t>
+      </w:r>
+      <w:r>
+        <w:rPr>
+          <w:color w:val="auto"/>
+          <w:sz w:val="24"/>
+          <w:szCs w:val="35"/>
+        </w:rPr>
+        <w:fldChar w:fldCharType="end"/>
+      </w:r>
+      <w:r>
+        <w:rPr>
+          <w:color w:val="auto"/>
+          <w:sz w:val="24"/>
+          <w:szCs w:val="35"/>
+        </w:rPr>
+        <w:t>: Node JS project structure</w:t>
+      </w:r>
+    </w:p>
+    <w:p/>
+    <w:p>
+      <w:pPr>
+        <w:spacing w:after="120" w:line="360" w:lineRule="auto"/>
+        <w:jc w:val="both"/>
+      </w:pPr>
+      <w:r>
+        <w:t xml:space="preserve">Node </w:t>
+      </w:r>
+      <w:r>
+        <w:t>JS</w:t>
+      </w:r>
+      <w:r>
+        <w:t xml:space="preserve"> project structure: </w:t>
+      </w:r>
+    </w:p>
+    <w:p>
+      <w:pPr>
+        <w:pStyle w:val="ListParagraph"/>
+        <w:numPr>
+          <w:ilvl w:val="0"/>
+          <w:numId w:val="44"/>
+        </w:numPr>
+        <w:spacing w:after="120" w:line="360" w:lineRule="auto"/>
+        <w:jc w:val="both"/>
+      </w:pPr>
+      <w:r>
+        <w:t xml:space="preserve">Config: This directory typically contains configuration files for </w:t>
+      </w:r>
+      <w:r>
+        <w:t xml:space="preserve">the </w:t>
+      </w:r>
+      <w:r>
+        <w:t>application</w:t>
+      </w:r>
+      <w:r>
+        <w:t xml:space="preserve">. It </w:t>
+      </w:r>
+      <w:r>
+        <w:t>stores</w:t>
+      </w:r>
+      <w:r>
+        <w:t xml:space="preserve"> config for database base or security.</w:t>
+      </w:r>
+    </w:p>
+    <w:p>
+      <w:pPr>
+        <w:pStyle w:val="ListParagraph"/>
+        <w:numPr>
+          <w:ilvl w:val="0"/>
+          <w:numId w:val="44"/>
+        </w:numPr>
+        <w:spacing w:after="120" w:line="360" w:lineRule="auto"/>
+        <w:jc w:val="both"/>
+      </w:pPr>
+      <w:r>
+        <w:t>Controller:</w:t>
+      </w:r>
+      <w:r>
+        <w:t xml:space="preserve"> controller directory house the</w:t>
+      </w:r>
+      <w:r>
+        <w:t xml:space="preserve"> class and method</w:t>
+      </w:r>
+      <w:r>
+        <w:t xml:space="preserve"> logic for handling incoming requests and generating </w:t>
+      </w:r>
+      <w:r>
+        <w:t xml:space="preserve">the </w:t>
+      </w:r>
+      <w:r>
+        <w:t>appropriate response.</w:t>
+      </w:r>
+    </w:p>
+    <w:p>
+      <w:pPr>
+        <w:pStyle w:val="ListParagraph"/>
+        <w:numPr>
+          <w:ilvl w:val="0"/>
+          <w:numId w:val="44"/>
+        </w:numPr>
+        <w:spacing w:after="120" w:line="360" w:lineRule="auto"/>
+        <w:jc w:val="both"/>
+      </w:pPr>
+      <w:r>
+        <w:t>Models:</w:t>
+      </w:r>
+      <w:r>
+        <w:t xml:space="preserve"> this directory </w:t>
+      </w:r>
+      <w:r>
+        <w:t>is where define the application data models and often interacts with a database or other data source.</w:t>
+      </w:r>
+    </w:p>
+    <w:p>
+      <w:pPr>
+        <w:pStyle w:val="ListParagraph"/>
+        <w:numPr>
+          <w:ilvl w:val="0"/>
+          <w:numId w:val="44"/>
+        </w:numPr>
+        <w:spacing w:after="120" w:line="360" w:lineRule="auto"/>
+        <w:jc w:val="both"/>
+      </w:pPr>
+      <w:r>
+        <w:t>Router:</w:t>
+      </w:r>
+      <w:r>
+        <w:t xml:space="preserve"> </w:t>
+      </w:r>
+      <w:r>
+        <w:t xml:space="preserve">the router directory contains the route definition for the application. It specifies how different HTTP </w:t>
+      </w:r>
+      <w:r>
+        <w:t>requests</w:t>
+      </w:r>
+      <w:r>
+        <w:t xml:space="preserve"> are mapped to </w:t>
+      </w:r>
+      <w:r>
+        <w:t xml:space="preserve">the </w:t>
+      </w:r>
+      <w:r>
+        <w:t>corresponding controller function.</w:t>
+      </w:r>
+    </w:p>
+    <w:p>
+      <w:pPr>
+        <w:pStyle w:val="ListParagraph"/>
+        <w:numPr>
+          <w:ilvl w:val="0"/>
+          <w:numId w:val="44"/>
+        </w:numPr>
+        <w:spacing w:after="120" w:line="360" w:lineRule="auto"/>
+        <w:jc w:val="both"/>
+      </w:pPr>
+      <w:r>
+        <w:t>Uploads</w:t>
+      </w:r>
+      <w:r>
+        <w:t xml:space="preserve">: the directory store image that </w:t>
+      </w:r>
+      <w:r>
+        <w:t>uploads</w:t>
+      </w:r>
+      <w:r>
+        <w:t xml:space="preserve"> and </w:t>
+      </w:r>
+      <w:r>
+        <w:t>shares</w:t>
+      </w:r>
+      <w:r>
+        <w:t xml:space="preserve"> to </w:t>
+      </w:r>
+      <w:r>
+        <w:t>the network for access.</w:t>
+      </w:r>
+    </w:p>
+    <w:p>
+      <w:pPr>
+        <w:pStyle w:val="ListParagraph"/>
+        <w:numPr>
+          <w:ilvl w:val="0"/>
+          <w:numId w:val="44"/>
+        </w:numPr>
+        <w:spacing w:after="120" w:line="360" w:lineRule="auto"/>
+        <w:jc w:val="both"/>
+      </w:pPr>
+      <w:r>
+        <w:t>U</w:t>
+      </w:r>
+      <w:r>
+        <w:t>til</w:t>
+      </w:r>
+      <w:r>
+        <w:t>: the utils directory store helper functions that can be used across the application.</w:t>
+      </w:r>
+    </w:p>
+    <w:p>
+      <w:pPr>
+        <w:pStyle w:val="Heading3"/>
+      </w:pPr>
+      <w:r>
+        <w:t>Vue JS project structure</w:t>
+      </w:r>
+    </w:p>
+    <w:p>
+      <w:pPr>
+        <w:spacing w:after="120" w:line="360" w:lineRule="auto"/>
+        <w:ind w:firstLine="720"/>
+        <w:jc w:val="both"/>
+      </w:pPr>
+      <w:r>
+        <w:t xml:space="preserve">Vue JS structure is already set up by default when we </w:t>
+      </w:r>
+      <w:r>
+        <w:t>initiated</w:t>
+      </w:r>
+      <w:r>
+        <w:t xml:space="preserve"> the project. </w:t>
+      </w:r>
+      <w:r>
+        <w:t xml:space="preserve">The </w:t>
+      </w:r>
+      <w:r>
+        <w:t xml:space="preserve">directory that we need to structure is in the </w:t>
+      </w:r>
+      <w:proofErr w:type="spellStart"/>
+      <w:r>
+        <w:t>src</w:t>
+      </w:r>
+      <w:proofErr w:type="spellEnd"/>
+      <w:r>
+        <w:t xml:space="preserve"> directory. </w:t>
+      </w:r>
+      <w:r>
+        <w:t>The</w:t>
+      </w:r>
+      <w:r>
+        <w:t xml:space="preserve"> following is </w:t>
+      </w:r>
+      <w:r>
+        <w:t xml:space="preserve">the </w:t>
+      </w:r>
+      <w:r>
+        <w:t>project directory that I have set up:</w:t>
+      </w:r>
+    </w:p>
+    <w:p>
+      <w:pPr>
+        <w:pStyle w:val="ListParagraph"/>
+        <w:numPr>
+          <w:ilvl w:val="2"/>
+          <w:numId w:val="42"/>
+        </w:numPr>
+        <w:spacing w:after="120" w:line="360" w:lineRule="auto"/>
+        <w:jc w:val="both"/>
+      </w:pPr>
+      <w:r>
+        <w:t xml:space="preserve">Assets: the directory is used to store </w:t>
+      </w:r>
+      <w:r>
+        <w:t>images</w:t>
+      </w:r>
+      <w:r>
+        <w:t>, fonts</w:t>
+      </w:r>
+      <w:r>
+        <w:t>,</w:t>
+      </w:r>
+      <w:r>
+        <w:t xml:space="preserve"> or </w:t>
+      </w:r>
+      <w:r>
+        <w:t>stylesheets</w:t>
+      </w:r>
+      <w:r>
+        <w:t xml:space="preserve"> that are required in </w:t>
+      </w:r>
+      <w:r>
+        <w:t xml:space="preserve">the </w:t>
+      </w:r>
+      <w:r>
+        <w:t>application</w:t>
+      </w:r>
+    </w:p>
+    <w:p>
+      <w:pPr>
+        <w:pStyle w:val="ListParagraph"/>
+        <w:numPr>
+          <w:ilvl w:val="2"/>
+          <w:numId w:val="42"/>
+        </w:numPr>
+        <w:spacing w:after="120" w:line="360" w:lineRule="auto"/>
+        <w:jc w:val="both"/>
+      </w:pPr>
+      <w:r>
+        <w:t xml:space="preserve">Components: the components directory </w:t>
+      </w:r>
+      <w:r>
+        <w:t>stores reusable building block</w:t>
+      </w:r>
+    </w:p>
+    <w:p>
+      <w:pPr>
+        <w:pStyle w:val="ListParagraph"/>
+        <w:numPr>
+          <w:ilvl w:val="2"/>
+          <w:numId w:val="42"/>
+        </w:numPr>
+        <w:spacing w:after="120" w:line="360" w:lineRule="auto"/>
+        <w:jc w:val="both"/>
+      </w:pPr>
+      <w:r>
+        <w:t xml:space="preserve">Views: the views directory is </w:t>
+      </w:r>
+      <w:r>
+        <w:t xml:space="preserve">a </w:t>
+      </w:r>
+      <w:r>
+        <w:t xml:space="preserve">store page component for display </w:t>
+      </w:r>
+      <w:r>
+        <w:t xml:space="preserve">in </w:t>
+      </w:r>
+      <w:r>
+        <w:t xml:space="preserve">a </w:t>
+      </w:r>
+      <w:r>
+        <w:t>different view</w:t>
+      </w:r>
+    </w:p>
+    <w:p>
+      <w:pPr>
+        <w:pStyle w:val="ListParagraph"/>
+        <w:numPr>
+          <w:ilvl w:val="2"/>
+          <w:numId w:val="42"/>
+        </w:numPr>
+        <w:spacing w:after="120" w:line="360" w:lineRule="auto"/>
+        <w:jc w:val="both"/>
+      </w:pPr>
+      <w:r>
+        <w:t xml:space="preserve">Router: this directory contains the Vue Router configuration files. It </w:t>
+      </w:r>
+      <w:r>
+        <w:t>allows</w:t>
+      </w:r>
+      <w:r>
+        <w:t xml:space="preserve"> up to control what page we need to show in </w:t>
+      </w:r>
+      <w:r>
+        <w:t>the path.</w:t>
+      </w:r>
+    </w:p>
+    <w:p>
+      <w:pPr>
+        <w:pStyle w:val="ListParagraph"/>
+        <w:numPr>
+          <w:ilvl w:val="2"/>
+          <w:numId w:val="42"/>
+        </w:numPr>
+        <w:spacing w:after="120" w:line="360" w:lineRule="auto"/>
+        <w:jc w:val="both"/>
+      </w:pPr>
+      <w:r>
+        <w:t>Services: this directory contains the service that communicates with API that uses in all pages that need to load data from API.</w:t>
+      </w:r>
+    </w:p>
+    <w:p>
+      <w:pPr>
+        <w:pStyle w:val="ListParagraph"/>
+        <w:numPr>
+          <w:ilvl w:val="2"/>
+          <w:numId w:val="42"/>
+        </w:numPr>
+        <w:spacing w:after="120" w:line="360" w:lineRule="auto"/>
+        <w:jc w:val="both"/>
+      </w:pPr>
+      <w:r>
+        <w:t>Plugin: is store the new library that needs to be set up example Apex chart</w:t>
+      </w:r>
+    </w:p>
+    <w:p>
+      <w:pPr>
+        <w:spacing w:after="120" w:line="360" w:lineRule="auto"/>
+        <w:jc w:val="both"/>
+      </w:pPr>
+      <w:r>
+        <w:t>The project directory is very important and I will improve or update it in the future when the project is increase more functionality or feature.</w:t>
+      </w:r>
+    </w:p>
+    <w:p>
+      <w:pPr>
+        <w:keepNext/>
+        <w:jc w:val="center"/>
+      </w:pPr>
+      <w:r>
+        <w:rPr>
+          <w:noProof/>
+        </w:rPr>
+        <w:lastRenderedPageBreak/>
+        <w:drawing>
+          <wp:inline distT="0" distB="0" distL="0" distR="0" wp14:anchorId="6514010B" wp14:editId="45A5B62B">
+            <wp:extent cx="1535685" cy="3387255"/>
+            <wp:effectExtent l="0" t="0" r="7620" b="3810"/>
+            <wp:docPr id="1796440523" name="Picture 1"/>
+            <wp:cNvGraphicFramePr>
+              <a:graphicFrameLocks xmlns:a="http://schemas.openxmlformats.org/drawingml/2006/main" noChangeAspect="1"/>
+            </wp:cNvGraphicFramePr>
+            <a:graphic xmlns:a="http://schemas.openxmlformats.org/drawingml/2006/main">
+              <a:graphicData uri="http://schemas.openxmlformats.org/drawingml/2006/picture">
+                <pic:pic xmlns:pic="http://schemas.openxmlformats.org/drawingml/2006/picture">
+                  <pic:nvPicPr>
+                    <pic:cNvPr id="1796440523" name=""/>
+                    <pic:cNvPicPr/>
+                  </pic:nvPicPr>
+                  <pic:blipFill>
+                    <a:blip r:embed="rId36">
+                      <a:extLst>
+                        <a:ext uri="{28A0092B-C50C-407E-A947-70E740481C1C}">
+                          <a14:useLocalDpi xmlns:a14="http://schemas.microsoft.com/office/drawing/2010/main" val="0"/>
+                        </a:ext>
+                      </a:extLst>
+                    </a:blip>
+                    <a:stretch>
+                      <a:fillRect/>
+                    </a:stretch>
+                  </pic:blipFill>
+                  <pic:spPr>
+                    <a:xfrm>
+                      <a:off x="0" y="0"/>
+                      <a:ext cx="1538421" cy="3393291"/>
+                    </a:xfrm>
+                    <a:prstGeom prst="rect">
+                      <a:avLst/>
+                    </a:prstGeom>
+                  </pic:spPr>
+                </pic:pic>
+              </a:graphicData>
+            </a:graphic>
+          </wp:inline>
+        </w:drawing>
+      </w:r>
+    </w:p>
+    <w:p>
+      <w:pPr>
+        <w:pStyle w:val="Caption"/>
+        <w:jc w:val="center"/>
+        <w:rPr>
+          <w:color w:val="auto"/>
+          <w:sz w:val="28"/>
+          <w:szCs w:val="37"/>
+        </w:rPr>
+      </w:pPr>
+      <w:r>
+        <w:rPr>
+          <w:color w:val="auto"/>
+          <w:sz w:val="28"/>
+          <w:szCs w:val="37"/>
+        </w:rPr>
+        <w:t xml:space="preserve">Figure </w:t>
+      </w:r>
+      <w:r>
+        <w:rPr>
+          <w:color w:val="auto"/>
+          <w:sz w:val="28"/>
+          <w:szCs w:val="37"/>
+        </w:rPr>
+        <w:fldChar w:fldCharType="begin"/>
+      </w:r>
+      <w:r>
+        <w:rPr>
+          <w:color w:val="auto"/>
+          <w:sz w:val="28"/>
+          <w:szCs w:val="37"/>
+        </w:rPr>
+        <w:instrText xml:space="preserve"> SEQ Figure \* ARABIC </w:instrText>
+      </w:r>
+      <w:r>
+        <w:rPr>
+          <w:color w:val="auto"/>
+          <w:sz w:val="28"/>
+          <w:szCs w:val="37"/>
+        </w:rPr>
+        <w:fldChar w:fldCharType="separate"/>
+      </w:r>
+      <w:r>
+        <w:rPr>
+          <w:noProof/>
+          <w:color w:val="auto"/>
+          <w:sz w:val="28"/>
+          <w:szCs w:val="37"/>
+        </w:rPr>
+        <w:t>26</w:t>
+      </w:r>
+      <w:r>
+        <w:rPr>
+          <w:color w:val="auto"/>
+          <w:sz w:val="28"/>
+          <w:szCs w:val="37"/>
+        </w:rPr>
+        <w:fldChar w:fldCharType="end"/>
+      </w:r>
+      <w:r>
+        <w:rPr>
+          <w:color w:val="auto"/>
+          <w:sz w:val="28"/>
+          <w:szCs w:val="37"/>
+        </w:rPr>
+        <w:t>: Vue JS project structure</w:t>
+      </w:r>
+    </w:p>
+    <w:p>
+      <w:pPr>
+        <w:pStyle w:val="Heading2"/>
+      </w:pPr>
+      <w:r>
+        <w:t>Project implement</w:t>
+      </w:r>
+    </w:p>
+    <w:p>
+      <w:r>
+        <w:br w:type="page"/>
+      </w:r>
+    </w:p>
+    <w:p>
+      <w:pPr>
+        <w:pStyle w:val="Heading1"/>
+      </w:pPr>
+      <w:r>
+        <w:lastRenderedPageBreak/>
+        <w:t>CONCLUSION</w:t>
+      </w:r>
+    </w:p>
+    <w:p>
+      <w:r>
+        <w:t>The internship at ITC has truly helped me develop both my technical skills and my soft skills. Although I encountered a few difficulties during this internship, I was able to overcome them in a timely manner.</w:t>
+      </w:r>
+    </w:p>
+    <w:p>
+      <w:pPr>
+        <w:pStyle w:val="Heading2"/>
+      </w:pPr>
+      <w:r>
+        <w:t>Complete and uncompleted task</w:t>
+      </w:r>
+    </w:p>
+    <w:p/>
     <w:sectPr>
       <w:pgSz w:w="11906" w:h="16838" w:code="9"/>
       <w:pgMar w:top="1134" w:right="1134" w:bottom="1134" w:left="1701" w:header="720" w:footer="720" w:gutter="0"/>
@@ -16794,7 +18010,7 @@
   <w:abstractNum w:abstractNumId="22" w15:restartNumberingAfterBreak="0">
     <w:nsid w:val="4E804BE8"/>
     <w:multiLevelType w:val="hybridMultilevel"/>
-    <w:tmpl w:val="7D5E26D2"/>
+    <w:tmpl w:val="445C133E"/>
     <w:lvl w:ilvl="0" w:tplc="04090001">
       <w:start w:val="1"/>
       <w:numFmt w:val="bullet"/>
@@ -16819,16 +18035,16 @@
         <w:rFonts w:ascii="Courier New" w:hAnsi="Courier New" w:cs="Courier New" w:hint="default"/>
       </w:rPr>
     </w:lvl>
-    <w:lvl w:ilvl="2" w:tplc="04090005" w:tentative="1">
-      <w:start w:val="1"/>
-      <w:numFmt w:val="bullet"/>
-      <w:lvlText w:val=""/>
-      <w:lvlJc w:val="left"/>
-      <w:pPr>
-        <w:ind w:left="2160" w:hanging="360"/>
-      </w:pPr>
-      <w:rPr>
-        <w:rFonts w:ascii="Wingdings" w:hAnsi="Wingdings" w:hint="default"/>
+    <w:lvl w:ilvl="2" w:tplc="04090001">
+      <w:start w:val="1"/>
+      <w:numFmt w:val="bullet"/>
+      <w:lvlText w:val=""/>
+      <w:lvlJc w:val="left"/>
+      <w:pPr>
+        <w:ind w:left="720" w:hanging="360"/>
+      </w:pPr>
+      <w:rPr>
+        <w:rFonts w:ascii="Symbol" w:hAnsi="Symbol" w:hint="default"/>
       </w:rPr>
     </w:lvl>
     <w:lvl w:ilvl="3" w:tplc="04090001" w:tentative="1">
@@ -17335,6 +18551,119 @@
     </w:lvl>
   </w:abstractNum>
   <w:abstractNum w:abstractNumId="27" w15:restartNumberingAfterBreak="0">
+    <w:nsid w:val="5D2E74AA"/>
+    <w:multiLevelType w:val="hybridMultilevel"/>
+    <w:tmpl w:val="BF800304"/>
+    <w:lvl w:ilvl="0" w:tplc="04090001">
+      <w:start w:val="1"/>
+      <w:numFmt w:val="bullet"/>
+      <w:lvlText w:val=""/>
+      <w:lvlJc w:val="left"/>
+      <w:pPr>
+        <w:ind w:left="720" w:hanging="360"/>
+      </w:pPr>
+      <w:rPr>
+        <w:rFonts w:ascii="Symbol" w:hAnsi="Symbol" w:hint="default"/>
+      </w:rPr>
+    </w:lvl>
+    <w:lvl w:ilvl="1" w:tplc="04090003" w:tentative="1">
+      <w:start w:val="1"/>
+      <w:numFmt w:val="bullet"/>
+      <w:lvlText w:val="o"/>
+      <w:lvlJc w:val="left"/>
+      <w:pPr>
+        <w:ind w:left="1440" w:hanging="360"/>
+      </w:pPr>
+      <w:rPr>
+        <w:rFonts w:ascii="Courier New" w:hAnsi="Courier New" w:cs="Courier New" w:hint="default"/>
+      </w:rPr>
+    </w:lvl>
+    <w:lvl w:ilvl="2" w:tplc="04090005" w:tentative="1">
+      <w:start w:val="1"/>
+      <w:numFmt w:val="bullet"/>
+      <w:lvlText w:val=""/>
+      <w:lvlJc w:val="left"/>
+      <w:pPr>
+        <w:ind w:left="2160" w:hanging="360"/>
+      </w:pPr>
+      <w:rPr>
+        <w:rFonts w:ascii="Wingdings" w:hAnsi="Wingdings" w:hint="default"/>
+      </w:rPr>
+    </w:lvl>
+    <w:lvl w:ilvl="3" w:tplc="04090001" w:tentative="1">
+      <w:start w:val="1"/>
+      <w:numFmt w:val="bullet"/>
+      <w:lvlText w:val=""/>
+      <w:lvlJc w:val="left"/>
+      <w:pPr>
+        <w:ind w:left="2880" w:hanging="360"/>
+      </w:pPr>
+      <w:rPr>
+        <w:rFonts w:ascii="Symbol" w:hAnsi="Symbol" w:hint="default"/>
+      </w:rPr>
+    </w:lvl>
+    <w:lvl w:ilvl="4" w:tplc="04090003" w:tentative="1">
+      <w:start w:val="1"/>
+      <w:numFmt w:val="bullet"/>
+      <w:lvlText w:val="o"/>
+      <w:lvlJc w:val="left"/>
+      <w:pPr>
+        <w:ind w:left="3600" w:hanging="360"/>
+      </w:pPr>
+      <w:rPr>
+        <w:rFonts w:ascii="Courier New" w:hAnsi="Courier New" w:cs="Courier New" w:hint="default"/>
+      </w:rPr>
+    </w:lvl>
+    <w:lvl w:ilvl="5" w:tplc="04090005" w:tentative="1">
+      <w:start w:val="1"/>
+      <w:numFmt w:val="bullet"/>
+      <w:lvlText w:val=""/>
+      <w:lvlJc w:val="left"/>
+      <w:pPr>
+        <w:ind w:left="4320" w:hanging="360"/>
+      </w:pPr>
+      <w:rPr>
+        <w:rFonts w:ascii="Wingdings" w:hAnsi="Wingdings" w:hint="default"/>
+      </w:rPr>
+    </w:lvl>
+    <w:lvl w:ilvl="6" w:tplc="04090001" w:tentative="1">
+      <w:start w:val="1"/>
+      <w:numFmt w:val="bullet"/>
+      <w:lvlText w:val=""/>
+      <w:lvlJc w:val="left"/>
+      <w:pPr>
+        <w:ind w:left="5040" w:hanging="360"/>
+      </w:pPr>
+      <w:rPr>
+        <w:rFonts w:ascii="Symbol" w:hAnsi="Symbol" w:hint="default"/>
+      </w:rPr>
+    </w:lvl>
+    <w:lvl w:ilvl="7" w:tplc="04090003" w:tentative="1">
+      <w:start w:val="1"/>
+      <w:numFmt w:val="bullet"/>
+      <w:lvlText w:val="o"/>
+      <w:lvlJc w:val="left"/>
+      <w:pPr>
+        <w:ind w:left="5760" w:hanging="360"/>
+      </w:pPr>
+      <w:rPr>
+        <w:rFonts w:ascii="Courier New" w:hAnsi="Courier New" w:cs="Courier New" w:hint="default"/>
+      </w:rPr>
+    </w:lvl>
+    <w:lvl w:ilvl="8" w:tplc="04090005" w:tentative="1">
+      <w:start w:val="1"/>
+      <w:numFmt w:val="bullet"/>
+      <w:lvlText w:val=""/>
+      <w:lvlJc w:val="left"/>
+      <w:pPr>
+        <w:ind w:left="6480" w:hanging="360"/>
+      </w:pPr>
+      <w:rPr>
+        <w:rFonts w:ascii="Wingdings" w:hAnsi="Wingdings" w:hint="default"/>
+      </w:rPr>
+    </w:lvl>
+  </w:abstractNum>
+  <w:abstractNum w:abstractNumId="28" w15:restartNumberingAfterBreak="0">
     <w:nsid w:val="5E116B0B"/>
     <w:multiLevelType w:val="hybridMultilevel"/>
     <w:tmpl w:val="BF6C133A"/>
@@ -17447,7 +18776,7 @@
       </w:rPr>
     </w:lvl>
   </w:abstractNum>
-  <w:abstractNum w:abstractNumId="28" w15:restartNumberingAfterBreak="0">
+  <w:abstractNum w:abstractNumId="29" w15:restartNumberingAfterBreak="0">
     <w:nsid w:val="61595348"/>
     <w:multiLevelType w:val="hybridMultilevel"/>
     <w:tmpl w:val="6DEC4E66"/>
@@ -17560,7 +18889,7 @@
       </w:rPr>
     </w:lvl>
   </w:abstractNum>
-  <w:abstractNum w:abstractNumId="29" w15:restartNumberingAfterBreak="0">
+  <w:abstractNum w:abstractNumId="30" w15:restartNumberingAfterBreak="0">
     <w:nsid w:val="644B6496"/>
     <w:multiLevelType w:val="hybridMultilevel"/>
     <w:tmpl w:val="D9008746"/>
@@ -17673,7 +19002,7 @@
       </w:rPr>
     </w:lvl>
   </w:abstractNum>
-  <w:abstractNum w:abstractNumId="30" w15:restartNumberingAfterBreak="0">
+  <w:abstractNum w:abstractNumId="31" w15:restartNumberingAfterBreak="0">
     <w:nsid w:val="65EC5C75"/>
     <w:multiLevelType w:val="hybridMultilevel"/>
     <w:tmpl w:val="77847392"/>
@@ -17786,7 +19115,7 @@
       </w:rPr>
     </w:lvl>
   </w:abstractNum>
-  <w:abstractNum w:abstractNumId="31" w15:restartNumberingAfterBreak="0">
+  <w:abstractNum w:abstractNumId="32" w15:restartNumberingAfterBreak="0">
     <w:nsid w:val="67BD09AF"/>
     <w:multiLevelType w:val="hybridMultilevel"/>
     <w:tmpl w:val="68ACFCCC"/>
@@ -17872,7 +19201,7 @@
       </w:pPr>
     </w:lvl>
   </w:abstractNum>
-  <w:abstractNum w:abstractNumId="32" w15:restartNumberingAfterBreak="0">
+  <w:abstractNum w:abstractNumId="33" w15:restartNumberingAfterBreak="0">
     <w:nsid w:val="6B501FE7"/>
     <w:multiLevelType w:val="hybridMultilevel"/>
     <w:tmpl w:val="46BAD9D0"/>
@@ -17985,7 +19314,7 @@
       </w:rPr>
     </w:lvl>
   </w:abstractNum>
-  <w:abstractNum w:abstractNumId="33" w15:restartNumberingAfterBreak="0">
+  <w:abstractNum w:abstractNumId="34" w15:restartNumberingAfterBreak="0">
     <w:nsid w:val="6C442A93"/>
     <w:multiLevelType w:val="hybridMultilevel"/>
     <w:tmpl w:val="012AE422"/>
@@ -18098,7 +19427,7 @@
       </w:rPr>
     </w:lvl>
   </w:abstractNum>
-  <w:abstractNum w:abstractNumId="34" w15:restartNumberingAfterBreak="0">
+  <w:abstractNum w:abstractNumId="35" w15:restartNumberingAfterBreak="0">
     <w:nsid w:val="71B036D7"/>
     <w:multiLevelType w:val="hybridMultilevel"/>
     <w:tmpl w:val="2B1E71BA"/>
@@ -18211,7 +19540,7 @@
       </w:rPr>
     </w:lvl>
   </w:abstractNum>
-  <w:abstractNum w:abstractNumId="35" w15:restartNumberingAfterBreak="0">
+  <w:abstractNum w:abstractNumId="36" w15:restartNumberingAfterBreak="0">
     <w:nsid w:val="72FA2A5A"/>
     <w:multiLevelType w:val="hybridMultilevel"/>
     <w:tmpl w:val="D9E276D2"/>
@@ -18297,7 +19626,7 @@
       </w:pPr>
     </w:lvl>
   </w:abstractNum>
-  <w:abstractNum w:abstractNumId="36" w15:restartNumberingAfterBreak="0">
+  <w:abstractNum w:abstractNumId="37" w15:restartNumberingAfterBreak="0">
     <w:nsid w:val="76C82504"/>
     <w:multiLevelType w:val="hybridMultilevel"/>
     <w:tmpl w:val="C77C9718"/>
@@ -18386,7 +19715,7 @@
       </w:pPr>
     </w:lvl>
   </w:abstractNum>
-  <w:abstractNum w:abstractNumId="37" w15:restartNumberingAfterBreak="0">
+  <w:abstractNum w:abstractNumId="38" w15:restartNumberingAfterBreak="0">
     <w:nsid w:val="7C577930"/>
     <w:multiLevelType w:val="hybridMultilevel"/>
     <w:tmpl w:val="B5DE9F50"/>
@@ -18399,6 +19728,119 @@
       </w:pPr>
       <w:rPr>
         <w:rFonts w:ascii="Times New Roman" w:eastAsiaTheme="minorHAnsi" w:hAnsi="Times New Roman" w:cs="Times New Roman" w:hint="default"/>
+      </w:rPr>
+    </w:lvl>
+    <w:lvl w:ilvl="1" w:tplc="04090003" w:tentative="1">
+      <w:start w:val="1"/>
+      <w:numFmt w:val="bullet"/>
+      <w:lvlText w:val="o"/>
+      <w:lvlJc w:val="left"/>
+      <w:pPr>
+        <w:ind w:left="1440" w:hanging="360"/>
+      </w:pPr>
+      <w:rPr>
+        <w:rFonts w:ascii="Courier New" w:hAnsi="Courier New" w:cs="Courier New" w:hint="default"/>
+      </w:rPr>
+    </w:lvl>
+    <w:lvl w:ilvl="2" w:tplc="04090005" w:tentative="1">
+      <w:start w:val="1"/>
+      <w:numFmt w:val="bullet"/>
+      <w:lvlText w:val=""/>
+      <w:lvlJc w:val="left"/>
+      <w:pPr>
+        <w:ind w:left="2160" w:hanging="360"/>
+      </w:pPr>
+      <w:rPr>
+        <w:rFonts w:ascii="Wingdings" w:hAnsi="Wingdings" w:hint="default"/>
+      </w:rPr>
+    </w:lvl>
+    <w:lvl w:ilvl="3" w:tplc="04090001" w:tentative="1">
+      <w:start w:val="1"/>
+      <w:numFmt w:val="bullet"/>
+      <w:lvlText w:val=""/>
+      <w:lvlJc w:val="left"/>
+      <w:pPr>
+        <w:ind w:left="2880" w:hanging="360"/>
+      </w:pPr>
+      <w:rPr>
+        <w:rFonts w:ascii="Symbol" w:hAnsi="Symbol" w:hint="default"/>
+      </w:rPr>
+    </w:lvl>
+    <w:lvl w:ilvl="4" w:tplc="04090003" w:tentative="1">
+      <w:start w:val="1"/>
+      <w:numFmt w:val="bullet"/>
+      <w:lvlText w:val="o"/>
+      <w:lvlJc w:val="left"/>
+      <w:pPr>
+        <w:ind w:left="3600" w:hanging="360"/>
+      </w:pPr>
+      <w:rPr>
+        <w:rFonts w:ascii="Courier New" w:hAnsi="Courier New" w:cs="Courier New" w:hint="default"/>
+      </w:rPr>
+    </w:lvl>
+    <w:lvl w:ilvl="5" w:tplc="04090005" w:tentative="1">
+      <w:start w:val="1"/>
+      <w:numFmt w:val="bullet"/>
+      <w:lvlText w:val=""/>
+      <w:lvlJc w:val="left"/>
+      <w:pPr>
+        <w:ind w:left="4320" w:hanging="360"/>
+      </w:pPr>
+      <w:rPr>
+        <w:rFonts w:ascii="Wingdings" w:hAnsi="Wingdings" w:hint="default"/>
+      </w:rPr>
+    </w:lvl>
+    <w:lvl w:ilvl="6" w:tplc="04090001" w:tentative="1">
+      <w:start w:val="1"/>
+      <w:numFmt w:val="bullet"/>
+      <w:lvlText w:val=""/>
+      <w:lvlJc w:val="left"/>
+      <w:pPr>
+        <w:ind w:left="5040" w:hanging="360"/>
+      </w:pPr>
+      <w:rPr>
+        <w:rFonts w:ascii="Symbol" w:hAnsi="Symbol" w:hint="default"/>
+      </w:rPr>
+    </w:lvl>
+    <w:lvl w:ilvl="7" w:tplc="04090003" w:tentative="1">
+      <w:start w:val="1"/>
+      <w:numFmt w:val="bullet"/>
+      <w:lvlText w:val="o"/>
+      <w:lvlJc w:val="left"/>
+      <w:pPr>
+        <w:ind w:left="5760" w:hanging="360"/>
+      </w:pPr>
+      <w:rPr>
+        <w:rFonts w:ascii="Courier New" w:hAnsi="Courier New" w:cs="Courier New" w:hint="default"/>
+      </w:rPr>
+    </w:lvl>
+    <w:lvl w:ilvl="8" w:tplc="04090005" w:tentative="1">
+      <w:start w:val="1"/>
+      <w:numFmt w:val="bullet"/>
+      <w:lvlText w:val=""/>
+      <w:lvlJc w:val="left"/>
+      <w:pPr>
+        <w:ind w:left="6480" w:hanging="360"/>
+      </w:pPr>
+      <w:rPr>
+        <w:rFonts w:ascii="Wingdings" w:hAnsi="Wingdings" w:hint="default"/>
+      </w:rPr>
+    </w:lvl>
+  </w:abstractNum>
+  <w:abstractNum w:abstractNumId="39" w15:restartNumberingAfterBreak="0">
+    <w:nsid w:val="7D045375"/>
+    <w:multiLevelType w:val="hybridMultilevel"/>
+    <w:tmpl w:val="4B9AA0EA"/>
+    <w:lvl w:ilvl="0" w:tplc="04090001">
+      <w:start w:val="1"/>
+      <w:numFmt w:val="bullet"/>
+      <w:lvlText w:val=""/>
+      <w:lvlJc w:val="left"/>
+      <w:pPr>
+        <w:ind w:left="720" w:hanging="360"/>
+      </w:pPr>
+      <w:rPr>
+        <w:rFonts w:ascii="Symbol" w:hAnsi="Symbol" w:hint="default"/>
       </w:rPr>
     </w:lvl>
     <w:lvl w:ilvl="1" w:tplc="04090003" w:tentative="1">
@@ -18505,22 +19947,22 @@
     <w:abstractNumId w:val="8"/>
   </w:num>
   <w:num w:numId="3" w16cid:durableId="1889683976">
-    <w:abstractNumId w:val="31"/>
+    <w:abstractNumId w:val="32"/>
   </w:num>
   <w:num w:numId="4" w16cid:durableId="1185049746">
-    <w:abstractNumId w:val="36"/>
+    <w:abstractNumId w:val="37"/>
   </w:num>
   <w:num w:numId="5" w16cid:durableId="1512798909">
     <w:abstractNumId w:val="24"/>
   </w:num>
   <w:num w:numId="6" w16cid:durableId="1866602687">
-    <w:abstractNumId w:val="34"/>
+    <w:abstractNumId w:val="35"/>
   </w:num>
   <w:num w:numId="7" w16cid:durableId="883565856">
     <w:abstractNumId w:val="14"/>
   </w:num>
   <w:num w:numId="8" w16cid:durableId="1757553328">
-    <w:abstractNumId w:val="27"/>
+    <w:abstractNumId w:val="28"/>
   </w:num>
   <w:num w:numId="9" w16cid:durableId="522674192">
     <w:abstractNumId w:val="12"/>
@@ -18532,10 +19974,10 @@
     <w:abstractNumId w:val="26"/>
   </w:num>
   <w:num w:numId="12" w16cid:durableId="871310448">
-    <w:abstractNumId w:val="33"/>
+    <w:abstractNumId w:val="34"/>
   </w:num>
   <w:num w:numId="13" w16cid:durableId="1282373165">
-    <w:abstractNumId w:val="28"/>
+    <w:abstractNumId w:val="29"/>
   </w:num>
   <w:num w:numId="14" w16cid:durableId="545683264">
     <w:abstractNumId w:val="1"/>
@@ -18544,7 +19986,7 @@
     <w:abstractNumId w:val="5"/>
   </w:num>
   <w:num w:numId="16" w16cid:durableId="2090804020">
-    <w:abstractNumId w:val="30"/>
+    <w:abstractNumId w:val="31"/>
   </w:num>
   <w:num w:numId="17" w16cid:durableId="113646046">
     <w:abstractNumId w:val="9"/>
@@ -18553,7 +19995,7 @@
     <w:abstractNumId w:val="18"/>
   </w:num>
   <w:num w:numId="19" w16cid:durableId="712539380">
-    <w:abstractNumId w:val="29"/>
+    <w:abstractNumId w:val="30"/>
   </w:num>
   <w:num w:numId="20" w16cid:durableId="2009212294">
     <w:abstractNumId w:val="15"/>
@@ -18655,7 +20097,7 @@
     <w:abstractNumId w:val="13"/>
   </w:num>
   <w:num w:numId="26" w16cid:durableId="475685834">
-    <w:abstractNumId w:val="32"/>
+    <w:abstractNumId w:val="33"/>
   </w:num>
   <w:num w:numId="27" w16cid:durableId="1451781401">
     <w:abstractNumId w:val="4"/>
@@ -18664,7 +20106,7 @@
     <w:abstractNumId w:val="16"/>
   </w:num>
   <w:num w:numId="29" w16cid:durableId="2112815610">
-    <w:abstractNumId w:val="35"/>
+    <w:abstractNumId w:val="36"/>
   </w:num>
   <w:num w:numId="30" w16cid:durableId="1695839403">
     <w:abstractNumId w:val="10"/>
@@ -18682,7 +20124,7 @@
     <w:abstractNumId w:val="0"/>
   </w:num>
   <w:num w:numId="35" w16cid:durableId="75634560">
-    <w:abstractNumId w:val="37"/>
+    <w:abstractNumId w:val="38"/>
   </w:num>
   <w:num w:numId="36" w16cid:durableId="507252019">
     <w:abstractNumId w:val="3"/>
@@ -18731,6 +20173,12 @@
   </w:num>
   <w:num w:numId="42" w16cid:durableId="855315935">
     <w:abstractNumId w:val="22"/>
+  </w:num>
+  <w:num w:numId="43" w16cid:durableId="214242151">
+    <w:abstractNumId w:val="39"/>
+  </w:num>
+  <w:num w:numId="44" w16cid:durableId="1565598834">
+    <w:abstractNumId w:val="27"/>
   </w:num>
 </w:numbering>
 </file>

--- a/Report_year5/Hun Ravit Report.docx
+++ b/Report_year5/Hun Ravit Report.docx
@@ -3012,9 +3012,11 @@
       <w:r>
         <w:t xml:space="preserve">The internship and project development </w:t>
       </w:r>
+      <w:proofErr w:type="gramStart"/>
       <w:r>
         <w:t>was</w:t>
       </w:r>
+      <w:proofErr w:type="gramEnd"/>
       <w:r>
         <w:t xml:space="preserve"> guided and </w:t>
       </w:r>
@@ -7105,6 +7107,7 @@
           <w:rStyle w:val="SubtleReference"/>
           <w:i/>
           <w:iCs w:val="0"/>
+          <w:noProof/>
         </w:rPr>
         <w:t>1</w:t>
       </w:r>
@@ -8812,6 +8815,7 @@
       <w:r>
         <w:rPr>
           <w:rStyle w:val="SubtleReference"/>
+          <w:noProof/>
         </w:rPr>
         <w:t>2</w:t>
       </w:r>
@@ -14587,23 +14591,11 @@
         <w:t xml:space="preserve"> install -g @vue/cli</w:t>
       </w:r>
       <w:r>
-        <w:t xml:space="preserve">” </w:t>
-      </w:r>
-      <w:r>
-        <w:t>This command will globally install the Vue CLI package (@vue/cli) on your system. The -g flag ensures that the package is installed globally, allowing you to access it from any directory in your command line.</w:t>
-      </w:r>
-      <w:r>
-        <w:t xml:space="preserve"> </w:t>
-      </w:r>
-      <w:r>
-        <w:t xml:space="preserve">Once the installation is complete, you can create a new Vue.js application </w:t>
+        <w:t xml:space="preserve">” This command will globally install the Vue CLI package (@vue/cli) on your system. The -g flag ensures that the package is installed globally, allowing you to access it from any directory in your command line. Once the installation is complete, you can create a new Vue.js application </w:t>
       </w:r>
       <w:r>
         <w:lastRenderedPageBreak/>
-        <w:t>by running the following command</w:t>
-      </w:r>
-      <w:r>
-        <w:t xml:space="preserve"> “</w:t>
+        <w:t>by running the following command “</w:t>
       </w:r>
       <w:proofErr w:type="spellStart"/>
       <w:r>
@@ -14623,7 +14615,13 @@
         <w:t>This command will initiate the project creation process and prompt you to choose a preset. You can select the default preset, manually select features, or choose a saved preset</w:t>
       </w:r>
       <w:r>
-        <w:t xml:space="preserve"> as shown in the figure 24:</w:t>
+        <w:t xml:space="preserve"> as shown in </w:t>
+      </w:r>
+      <w:r>
+        <w:t>Figure</w:t>
+      </w:r>
+      <w:r>
+        <w:t xml:space="preserve"> 24:</w:t>
       </w:r>
     </w:p>
     <w:p>
@@ -14751,7 +14749,39 @@
           <w:sz w:val="24"/>
           <w:szCs w:val="35"/>
         </w:rPr>
-        <w:t>: Vue create application</w:t>
+        <w:t xml:space="preserve">: Vue </w:t>
+      </w:r>
+      <w:r>
+        <w:rPr>
+          <w:color w:val="auto"/>
+          <w:sz w:val="24"/>
+          <w:szCs w:val="35"/>
+        </w:rPr>
+        <w:t>creates</w:t>
+      </w:r>
+      <w:r>
+        <w:rPr>
+          <w:color w:val="auto"/>
+          <w:sz w:val="24"/>
+          <w:szCs w:val="35"/>
+        </w:rPr>
+        <w:t xml:space="preserve"> </w:t>
+      </w:r>
+      <w:r>
+        <w:rPr>
+          <w:color w:val="auto"/>
+          <w:sz w:val="24"/>
+          <w:szCs w:val="35"/>
+        </w:rPr>
+        <w:t xml:space="preserve">an </w:t>
+      </w:r>
+      <w:r>
+        <w:rPr>
+          <w:color w:val="auto"/>
+          <w:sz w:val="24"/>
+          <w:szCs w:val="35"/>
+        </w:rPr>
+        <w:t>application</w:t>
       </w:r>
     </w:p>
     <w:p>
@@ -14780,7 +14810,13 @@
         <w:t>The application</w:t>
       </w:r>
       <w:r>
-        <w:t xml:space="preserve"> structure in Node JS is basically the structure of folders, and file included in a project. When we create the project, we will get an overview of the application structure as shown in Figure 25</w:t>
+        <w:t xml:space="preserve"> structure in Node JS is the structure of folders, and </w:t>
+      </w:r>
+      <w:r>
+        <w:t>files</w:t>
+      </w:r>
+      <w:r>
+        <w:t xml:space="preserve"> included in a project. When we create the project, we will get an overview of the application structure as shown in Figure 25</w:t>
       </w:r>
       <w:r>
         <w:t>.</w:t>
@@ -15275,7 +15311,15 @@
         <w:jc w:val="both"/>
       </w:pPr>
       <w:r>
-        <w:t>The project directory is very important and I will improve or update it in the future when the project is increase more functionality or feature.</w:t>
+        <w:t xml:space="preserve">The project directory is very important and I will improve or update it in the future when the project is </w:t>
+      </w:r>
+      <w:proofErr w:type="gramStart"/>
+      <w:r>
+        <w:t>increase</w:t>
+      </w:r>
+      <w:proofErr w:type="gramEnd"/>
+      <w:r>
+        <w:t xml:space="preserve"> more functionality or feature.</w:t>
       </w:r>
     </w:p>
     <w:p>
@@ -15402,12 +15446,898 @@
     <w:p>
       <w:pPr>
         <w:pStyle w:val="Heading2"/>
+        <w:spacing w:after="120" w:line="360" w:lineRule="auto"/>
+        <w:contextualSpacing w:val="0"/>
       </w:pPr>
       <w:r>
         <w:t>Project implement</w:t>
       </w:r>
     </w:p>
     <w:p>
+      <w:pPr>
+        <w:pStyle w:val="Heading3"/>
+        <w:spacing w:after="120" w:line="360" w:lineRule="auto"/>
+      </w:pPr>
+      <w:r>
+        <w:t>Login authentication and logout process</w:t>
+      </w:r>
+    </w:p>
+    <w:p>
+      <w:pPr>
+        <w:spacing w:after="120" w:line="360" w:lineRule="auto"/>
+        <w:ind w:firstLine="576"/>
+        <w:jc w:val="both"/>
+      </w:pPr>
+      <w:r>
+        <w:t>Login and logout are two of the most important functionalities of a system since they are used for security purposes to prevent unauthorized access to our web application and unauthorized collection of our data. The first stage of the procedure occurs when a user tries to enter the URL for the dashboard of the website. At this point, the system checks the cookies and session on the browser using the Java action class to determine if the user is already logged in or not.</w:t>
+      </w:r>
+      <w:r>
+        <w:t xml:space="preserve"> </w:t>
+      </w:r>
+    </w:p>
+    <w:p>
+      <w:pPr>
+        <w:spacing w:after="120" w:line="360" w:lineRule="auto"/>
+        <w:ind w:firstLine="576"/>
+        <w:jc w:val="both"/>
+      </w:pPr>
+      <w:r>
+        <w:t>If the browser's cookies or session already contain the user's information, such as their ID and email, the system will forward the user to the dashboard page or the home page of the website. Conversely, if the cookies and session of the browser do not contain any user information, the system will route the user to the login page. In this case, the user has to input the correct email and password that are already registered in the system and stored in the database.</w:t>
+      </w:r>
+    </w:p>
+    <w:p>
+      <w:pPr>
+        <w:spacing w:after="120" w:line="360" w:lineRule="auto"/>
+        <w:ind w:firstLine="576"/>
+        <w:jc w:val="both"/>
+      </w:pPr>
+      <w:r>
+        <w:t xml:space="preserve">The user authentication operation works in a few steps, as shown in Figure </w:t>
+      </w:r>
+      <w:r>
+        <w:t>27</w:t>
+      </w:r>
+      <w:r>
+        <w:t>. Firstly, I need to check the session to determine if the user is null or not. If the user is null, the system allows the user to input their information. Once the user completes entering their information, I need to query the data from the database by retrieving the user with the input email.</w:t>
+      </w:r>
+    </w:p>
+    <w:p>
+      <w:pPr>
+        <w:spacing w:after="120" w:line="360" w:lineRule="auto"/>
+        <w:jc w:val="both"/>
+      </w:pPr>
+      <w:r>
+        <w:lastRenderedPageBreak/>
+        <w:t>The encrypted password of the user stored in the database is in the form of a hashed password, encrypted using a specific library. To verify whether the password inputted by the user is correct or not, I have to use a built-in function from this library called "</w:t>
+      </w:r>
+      <w:proofErr w:type="spellStart"/>
+      <w:proofErr w:type="gramStart"/>
+      <w:r>
+        <w:t>checkPassword</w:t>
+      </w:r>
+      <w:proofErr w:type="spellEnd"/>
+      <w:r>
+        <w:t>(</w:t>
+      </w:r>
+      <w:proofErr w:type="spellStart"/>
+      <w:proofErr w:type="gramEnd"/>
+      <w:r>
+        <w:t>plainPassword</w:t>
+      </w:r>
+      <w:proofErr w:type="spellEnd"/>
+      <w:r>
+        <w:t xml:space="preserve">, </w:t>
+      </w:r>
+      <w:proofErr w:type="spellStart"/>
+      <w:r>
+        <w:t>hashedPassword</w:t>
+      </w:r>
+      <w:proofErr w:type="spellEnd"/>
+      <w:r>
+        <w:t xml:space="preserve">)". Here, </w:t>
+      </w:r>
+      <w:r>
+        <w:t>plain password</w:t>
+      </w:r>
+      <w:r>
+        <w:t xml:space="preserve"> refers to the password inputted by the user, and </w:t>
+      </w:r>
+      <w:r>
+        <w:t>hashed password</w:t>
+      </w:r>
+      <w:r>
+        <w:t xml:space="preserve"> is the password of the user retrieved from the database. If both passwords match, the function will return true; otherwise, it will return false.</w:t>
+      </w:r>
+    </w:p>
+    <w:p>
+      <w:pPr>
+        <w:spacing w:after="120" w:line="360" w:lineRule="auto"/>
+        <w:ind w:firstLine="720"/>
+        <w:jc w:val="both"/>
+      </w:pPr>
+      <w:r>
+        <w:t>When the user is retrieved from the database, it means that the login is successful and the input password matches the password stored in the database. In this case, the login is considered successful, and the route will be forwarded to the dashboard page. However, if the passwords do not match, an invalid login message will be displayed to the user, and the system will allow them to enter their information again.</w:t>
+      </w:r>
+    </w:p>
+    <w:p>
+      <w:pPr>
+        <w:spacing w:after="120" w:line="360" w:lineRule="auto"/>
+        <w:ind w:firstLine="720"/>
+        <w:jc w:val="both"/>
+      </w:pPr>
+      <w:r>
+        <w:t>The logout operation occurs when the user clicks the logout button. It involves clearing the cookies and invalidating the session of the logged-in user in the browser. Finally, the user will be routed to the login page.</w:t>
+      </w:r>
+    </w:p>
+    <w:p>
+      <w:pPr>
+        <w:keepNext/>
+        <w:spacing w:after="120" w:line="360" w:lineRule="auto"/>
+        <w:jc w:val="center"/>
+      </w:pPr>
+      <w:r>
+        <w:rPr>
+          <w:noProof/>
+        </w:rPr>
+        <w:drawing>
+          <wp:inline distT="0" distB="0" distL="0" distR="0" wp14:anchorId="3F6FF224" wp14:editId="4AC56728">
+            <wp:extent cx="5060320" cy="3930555"/>
+            <wp:effectExtent l="0" t="0" r="6985" b="0"/>
+            <wp:docPr id="36" name="Picture 36"/>
+            <wp:cNvGraphicFramePr>
+              <a:graphicFrameLocks xmlns:a="http://schemas.openxmlformats.org/drawingml/2006/main" noChangeAspect="1"/>
+            </wp:cNvGraphicFramePr>
+            <a:graphic xmlns:a="http://schemas.openxmlformats.org/drawingml/2006/main">
+              <a:graphicData uri="http://schemas.openxmlformats.org/drawingml/2006/picture">
+                <pic:pic xmlns:pic="http://schemas.openxmlformats.org/drawingml/2006/picture">
+                  <pic:nvPicPr>
+                    <pic:cNvPr id="0" name="Picture 2"/>
+                    <pic:cNvPicPr>
+                      <a:picLocks noChangeAspect="1" noChangeArrowheads="1"/>
+                    </pic:cNvPicPr>
+                  </pic:nvPicPr>
+                  <pic:blipFill rotWithShape="1">
+                    <a:blip r:embed="rId37">
+                      <a:extLst>
+                        <a:ext uri="{28A0092B-C50C-407E-A947-70E740481C1C}">
+                          <a14:useLocalDpi xmlns:a14="http://schemas.microsoft.com/office/drawing/2010/main" val="0"/>
+                        </a:ext>
+                      </a:extLst>
+                    </a:blip>
+                    <a:srcRect l="4502" r="3542"/>
+                    <a:stretch/>
+                  </pic:blipFill>
+                  <pic:spPr bwMode="auto">
+                    <a:xfrm>
+                      <a:off x="0" y="0"/>
+                      <a:ext cx="5066257" cy="3935167"/>
+                    </a:xfrm>
+                    <a:prstGeom prst="rect">
+                      <a:avLst/>
+                    </a:prstGeom>
+                    <a:noFill/>
+                    <a:ln>
+                      <a:noFill/>
+                    </a:ln>
+                    <a:extLst>
+                      <a:ext uri="{53640926-AAD7-44D8-BBD7-CCE9431645EC}">
+                        <a14:shadowObscured xmlns:a14="http://schemas.microsoft.com/office/drawing/2010/main"/>
+                      </a:ext>
+                    </a:extLst>
+                  </pic:spPr>
+                </pic:pic>
+              </a:graphicData>
+            </a:graphic>
+          </wp:inline>
+        </w:drawing>
+      </w:r>
+    </w:p>
+    <w:p>
+      <w:pPr>
+        <w:pStyle w:val="Caption"/>
+        <w:jc w:val="center"/>
+        <w:rPr>
+          <w:color w:val="000000" w:themeColor="text1"/>
+          <w:sz w:val="24"/>
+          <w:szCs w:val="35"/>
+        </w:rPr>
+      </w:pPr>
+      <w:r>
+        <w:rPr>
+          <w:color w:val="000000" w:themeColor="text1"/>
+          <w:sz w:val="24"/>
+          <w:szCs w:val="35"/>
+        </w:rPr>
+        <w:t xml:space="preserve">Figure </w:t>
+      </w:r>
+      <w:r>
+        <w:rPr>
+          <w:color w:val="000000" w:themeColor="text1"/>
+          <w:sz w:val="24"/>
+          <w:szCs w:val="35"/>
+        </w:rPr>
+        <w:fldChar w:fldCharType="begin"/>
+      </w:r>
+      <w:r>
+        <w:rPr>
+          <w:color w:val="000000" w:themeColor="text1"/>
+          <w:sz w:val="24"/>
+          <w:szCs w:val="35"/>
+        </w:rPr>
+        <w:instrText xml:space="preserve"> SEQ Figure \* ARABIC </w:instrText>
+      </w:r>
+      <w:r>
+        <w:rPr>
+          <w:color w:val="000000" w:themeColor="text1"/>
+          <w:sz w:val="24"/>
+          <w:szCs w:val="35"/>
+        </w:rPr>
+        <w:fldChar w:fldCharType="separate"/>
+      </w:r>
+      <w:r>
+        <w:rPr>
+          <w:noProof/>
+          <w:color w:val="000000" w:themeColor="text1"/>
+          <w:sz w:val="24"/>
+          <w:szCs w:val="35"/>
+        </w:rPr>
+        <w:t>27</w:t>
+      </w:r>
+      <w:r>
+        <w:rPr>
+          <w:color w:val="000000" w:themeColor="text1"/>
+          <w:sz w:val="24"/>
+          <w:szCs w:val="35"/>
+        </w:rPr>
+        <w:fldChar w:fldCharType="end"/>
+      </w:r>
+      <w:r>
+        <w:rPr>
+          <w:color w:val="000000" w:themeColor="text1"/>
+          <w:sz w:val="24"/>
+          <w:szCs w:val="35"/>
+        </w:rPr>
+        <w:t xml:space="preserve">: </w:t>
+      </w:r>
+      <w:r>
+        <w:rPr>
+          <w:color w:val="000000" w:themeColor="text1"/>
+          <w:sz w:val="24"/>
+          <w:szCs w:val="35"/>
+        </w:rPr>
+        <w:t>Login authentication flowchart</w:t>
+      </w:r>
+    </w:p>
+    <w:p>
+      <w:pPr>
+        <w:pStyle w:val="Heading3"/>
+        <w:spacing w:after="120" w:line="360" w:lineRule="auto"/>
+      </w:pPr>
+      <w:r>
+        <w:lastRenderedPageBreak/>
+        <w:t xml:space="preserve">Create </w:t>
+      </w:r>
+      <w:r>
+        <w:t xml:space="preserve">a </w:t>
+      </w:r>
+      <w:r>
+        <w:t>new candidate</w:t>
+      </w:r>
+    </w:p>
+    <w:p>
+      <w:pPr>
+        <w:spacing w:after="120" w:line="360" w:lineRule="auto"/>
+        <w:ind w:firstLine="720"/>
+        <w:jc w:val="both"/>
+      </w:pPr>
+      <w:r>
+        <w:t xml:space="preserve">One of the core functions of this project is to allow the admin user to manage candidates. This means that the user should be able to create candidates </w:t>
+      </w:r>
+      <w:r>
+        <w:t>to</w:t>
+      </w:r>
+      <w:r>
+        <w:t xml:space="preserve"> perform other functions such as payment and attendance.</w:t>
+      </w:r>
+    </w:p>
+    <w:p>
+      <w:pPr>
+        <w:spacing w:after="120" w:line="360" w:lineRule="auto"/>
+        <w:ind w:firstLine="720"/>
+        <w:jc w:val="both"/>
+      </w:pPr>
+      <w:r>
+        <w:t>In Figure 28, to create a new candidate, the user needs to first log into the system. After logging in, the user can select the "Create candidate" button. They will then be prompted to enter all the required information about the candidate into the respective fields.</w:t>
+      </w:r>
+    </w:p>
+    <w:p>
+      <w:pPr>
+        <w:spacing w:after="120" w:line="360" w:lineRule="auto"/>
+        <w:ind w:firstLine="720"/>
+        <w:jc w:val="both"/>
+      </w:pPr>
+      <w:r>
+        <w:t xml:space="preserve">There is a special input box for the student ID, which must be unique. If the entered student ID already exists, the system will query the existing candidate data and allow the user to update their information. On the other hand, if the student ID is new, the user needs to input the required information, and the system will generate the </w:t>
+      </w:r>
+      <w:proofErr w:type="spellStart"/>
+      <w:r>
+        <w:t>year_department</w:t>
+      </w:r>
+      <w:proofErr w:type="spellEnd"/>
+      <w:r>
+        <w:t xml:space="preserve"> for the candidate.</w:t>
+      </w:r>
+    </w:p>
+    <w:p>
+      <w:pPr>
+        <w:spacing w:after="120" w:line="360" w:lineRule="auto"/>
+        <w:jc w:val="both"/>
+      </w:pPr>
+      <w:r>
+        <w:t>Once the data storage process is complete, the system will redirect the user to the candidate list page.</w:t>
+      </w:r>
+    </w:p>
+    <w:p>
+      <w:pPr>
+        <w:keepNext/>
+        <w:spacing w:after="120" w:line="360" w:lineRule="auto"/>
+        <w:jc w:val="center"/>
+      </w:pPr>
+      <w:r>
+        <w:rPr>
+          <w:noProof/>
+        </w:rPr>
+        <w:drawing>
+          <wp:inline distT="0" distB="0" distL="0" distR="0" wp14:anchorId="268C9410" wp14:editId="3C810020">
+            <wp:extent cx="4346812" cy="4935746"/>
+            <wp:effectExtent l="0" t="0" r="0" b="0"/>
+            <wp:docPr id="2087484353" name="Picture 1"/>
+            <wp:cNvGraphicFramePr>
+              <a:graphicFrameLocks xmlns:a="http://schemas.openxmlformats.org/drawingml/2006/main" noChangeAspect="1"/>
+            </wp:cNvGraphicFramePr>
+            <a:graphic xmlns:a="http://schemas.openxmlformats.org/drawingml/2006/main">
+              <a:graphicData uri="http://schemas.openxmlformats.org/drawingml/2006/picture">
+                <pic:pic xmlns:pic="http://schemas.openxmlformats.org/drawingml/2006/picture">
+                  <pic:nvPicPr>
+                    <pic:cNvPr id="0" name="Picture 2"/>
+                    <pic:cNvPicPr>
+                      <a:picLocks noChangeAspect="1" noChangeArrowheads="1"/>
+                    </pic:cNvPicPr>
+                  </pic:nvPicPr>
+                  <pic:blipFill rotWithShape="1">
+                    <a:blip r:embed="rId38">
+                      <a:extLst>
+                        <a:ext uri="{28A0092B-C50C-407E-A947-70E740481C1C}">
+                          <a14:useLocalDpi xmlns:a14="http://schemas.microsoft.com/office/drawing/2010/main" val="0"/>
+                        </a:ext>
+                      </a:extLst>
+                    </a:blip>
+                    <a:srcRect t="7722"/>
+                    <a:stretch/>
+                  </pic:blipFill>
+                  <pic:spPr bwMode="auto">
+                    <a:xfrm>
+                      <a:off x="0" y="0"/>
+                      <a:ext cx="4350249" cy="4939648"/>
+                    </a:xfrm>
+                    <a:prstGeom prst="rect">
+                      <a:avLst/>
+                    </a:prstGeom>
+                    <a:noFill/>
+                    <a:ln>
+                      <a:noFill/>
+                    </a:ln>
+                    <a:extLst>
+                      <a:ext uri="{53640926-AAD7-44D8-BBD7-CCE9431645EC}">
+                        <a14:shadowObscured xmlns:a14="http://schemas.microsoft.com/office/drawing/2010/main"/>
+                      </a:ext>
+                    </a:extLst>
+                  </pic:spPr>
+                </pic:pic>
+              </a:graphicData>
+            </a:graphic>
+          </wp:inline>
+        </w:drawing>
+      </w:r>
+    </w:p>
+    <w:p>
+      <w:pPr>
+        <w:pStyle w:val="Caption"/>
+        <w:jc w:val="center"/>
+        <w:rPr>
+          <w:color w:val="000000" w:themeColor="text1"/>
+          <w:sz w:val="24"/>
+          <w:szCs w:val="35"/>
+        </w:rPr>
+      </w:pPr>
+      <w:r>
+        <w:rPr>
+          <w:color w:val="000000" w:themeColor="text1"/>
+          <w:sz w:val="24"/>
+          <w:szCs w:val="35"/>
+        </w:rPr>
+        <w:t xml:space="preserve">Figure </w:t>
+      </w:r>
+      <w:r>
+        <w:rPr>
+          <w:color w:val="000000" w:themeColor="text1"/>
+          <w:sz w:val="24"/>
+          <w:szCs w:val="35"/>
+        </w:rPr>
+        <w:fldChar w:fldCharType="begin"/>
+      </w:r>
+      <w:r>
+        <w:rPr>
+          <w:color w:val="000000" w:themeColor="text1"/>
+          <w:sz w:val="24"/>
+          <w:szCs w:val="35"/>
+        </w:rPr>
+        <w:instrText xml:space="preserve"> SEQ Figure \* ARABIC </w:instrText>
+      </w:r>
+      <w:r>
+        <w:rPr>
+          <w:color w:val="000000" w:themeColor="text1"/>
+          <w:sz w:val="24"/>
+          <w:szCs w:val="35"/>
+        </w:rPr>
+        <w:fldChar w:fldCharType="separate"/>
+      </w:r>
+      <w:r>
+        <w:rPr>
+          <w:noProof/>
+          <w:color w:val="000000" w:themeColor="text1"/>
+          <w:sz w:val="24"/>
+          <w:szCs w:val="35"/>
+        </w:rPr>
+        <w:t>28</w:t>
+      </w:r>
+      <w:r>
+        <w:rPr>
+          <w:color w:val="000000" w:themeColor="text1"/>
+          <w:sz w:val="24"/>
+          <w:szCs w:val="35"/>
+        </w:rPr>
+        <w:fldChar w:fldCharType="end"/>
+      </w:r>
+      <w:r>
+        <w:rPr>
+          <w:color w:val="000000" w:themeColor="text1"/>
+          <w:sz w:val="24"/>
+          <w:szCs w:val="35"/>
+        </w:rPr>
+        <w:t xml:space="preserve">: Create </w:t>
+      </w:r>
+      <w:r>
+        <w:rPr>
+          <w:color w:val="000000" w:themeColor="text1"/>
+          <w:sz w:val="24"/>
+          <w:szCs w:val="35"/>
+        </w:rPr>
+        <w:t xml:space="preserve">a </w:t>
+      </w:r>
+      <w:r>
+        <w:rPr>
+          <w:color w:val="000000" w:themeColor="text1"/>
+          <w:sz w:val="24"/>
+          <w:szCs w:val="35"/>
+        </w:rPr>
+        <w:t>candidate flow chart</w:t>
+      </w:r>
+    </w:p>
+    <w:p>
+      <w:pPr>
+        <w:pStyle w:val="Heading3"/>
+        <w:spacing w:after="120" w:line="360" w:lineRule="auto"/>
+      </w:pPr>
+      <w:r>
+        <w:lastRenderedPageBreak/>
+        <w:t xml:space="preserve">Create </w:t>
+      </w:r>
+      <w:r>
+        <w:t xml:space="preserve">a </w:t>
+      </w:r>
+      <w:r>
+        <w:t>new book</w:t>
+      </w:r>
+    </w:p>
+    <w:p>
+      <w:pPr>
+        <w:spacing w:after="120" w:line="360" w:lineRule="auto"/>
+        <w:ind w:firstLine="720"/>
+        <w:jc w:val="both"/>
+      </w:pPr>
+      <w:r>
+        <w:t>Another main function of the project is to enable the admin user to manage books and their locations, making it easy for candidates to find and borrow them.</w:t>
+      </w:r>
+    </w:p>
+    <w:p>
+      <w:pPr>
+        <w:spacing w:after="120" w:line="360" w:lineRule="auto"/>
+        <w:jc w:val="both"/>
+      </w:pPr>
+      <w:r>
+        <w:t>To create a new book, the user needs to log into the system and go to the question page. From there, they can select the "Create book" button. The system will prompt the user to input the required information for the book. Additionally, the user will need to specify the book's location and indicate whether it is available or not.</w:t>
+      </w:r>
+    </w:p>
+    <w:p>
+      <w:pPr>
+        <w:spacing w:after="120" w:line="360" w:lineRule="auto"/>
+        <w:ind w:firstLine="720"/>
+        <w:jc w:val="both"/>
+      </w:pPr>
+      <w:r>
+        <w:t>Once the user has entered the required information, they can click on "Save" to store the book information in the database.</w:t>
+      </w:r>
+    </w:p>
+    <w:p>
+      <w:pPr>
+        <w:keepNext/>
+        <w:spacing w:after="120" w:line="360" w:lineRule="auto"/>
+        <w:jc w:val="center"/>
+      </w:pPr>
+      <w:r>
+        <w:rPr>
+          <w:noProof/>
+        </w:rPr>
+        <w:drawing>
+          <wp:inline distT="0" distB="0" distL="0" distR="0" wp14:anchorId="3098F846" wp14:editId="56457A88">
+            <wp:extent cx="4993565" cy="4585647"/>
+            <wp:effectExtent l="0" t="0" r="0" b="5715"/>
+            <wp:docPr id="1347112606" name="Picture 2"/>
+            <wp:cNvGraphicFramePr>
+              <a:graphicFrameLocks xmlns:a="http://schemas.openxmlformats.org/drawingml/2006/main" noChangeAspect="1"/>
+            </wp:cNvGraphicFramePr>
+            <a:graphic xmlns:a="http://schemas.openxmlformats.org/drawingml/2006/main">
+              <a:graphicData uri="http://schemas.openxmlformats.org/drawingml/2006/picture">
+                <pic:pic xmlns:pic="http://schemas.openxmlformats.org/drawingml/2006/picture">
+                  <pic:nvPicPr>
+                    <pic:cNvPr id="0" name="Picture 3"/>
+                    <pic:cNvPicPr>
+                      <a:picLocks noChangeAspect="1" noChangeArrowheads="1"/>
+                    </pic:cNvPicPr>
+                  </pic:nvPicPr>
+                  <pic:blipFill>
+                    <a:blip r:embed="rId39">
+                      <a:extLst>
+                        <a:ext uri="{28A0092B-C50C-407E-A947-70E740481C1C}">
+                          <a14:useLocalDpi xmlns:a14="http://schemas.microsoft.com/office/drawing/2010/main" val="0"/>
+                        </a:ext>
+                      </a:extLst>
+                    </a:blip>
+                    <a:srcRect/>
+                    <a:stretch>
+                      <a:fillRect/>
+                    </a:stretch>
+                  </pic:blipFill>
+                  <pic:spPr bwMode="auto">
+                    <a:xfrm>
+                      <a:off x="0" y="0"/>
+                      <a:ext cx="5010118" cy="4600848"/>
+                    </a:xfrm>
+                    <a:prstGeom prst="rect">
+                      <a:avLst/>
+                    </a:prstGeom>
+                    <a:noFill/>
+                    <a:ln>
+                      <a:noFill/>
+                    </a:ln>
+                  </pic:spPr>
+                </pic:pic>
+              </a:graphicData>
+            </a:graphic>
+          </wp:inline>
+        </w:drawing>
+      </w:r>
+    </w:p>
+    <w:p>
+      <w:pPr>
+        <w:pStyle w:val="Caption"/>
+        <w:jc w:val="center"/>
+      </w:pPr>
+      <w:r>
+        <w:rPr>
+          <w:color w:val="000000" w:themeColor="text1"/>
+          <w:sz w:val="24"/>
+          <w:szCs w:val="35"/>
+        </w:rPr>
+        <w:t xml:space="preserve">Figure </w:t>
+      </w:r>
+      <w:r>
+        <w:rPr>
+          <w:color w:val="000000" w:themeColor="text1"/>
+          <w:sz w:val="24"/>
+          <w:szCs w:val="35"/>
+        </w:rPr>
+        <w:fldChar w:fldCharType="begin"/>
+      </w:r>
+      <w:r>
+        <w:rPr>
+          <w:color w:val="000000" w:themeColor="text1"/>
+          <w:sz w:val="24"/>
+          <w:szCs w:val="35"/>
+        </w:rPr>
+        <w:instrText xml:space="preserve"> SEQ Figure \* ARABIC </w:instrText>
+      </w:r>
+      <w:r>
+        <w:rPr>
+          <w:color w:val="000000" w:themeColor="text1"/>
+          <w:sz w:val="24"/>
+          <w:szCs w:val="35"/>
+        </w:rPr>
+        <w:fldChar w:fldCharType="separate"/>
+      </w:r>
+      <w:r>
+        <w:rPr>
+          <w:noProof/>
+          <w:color w:val="000000" w:themeColor="text1"/>
+          <w:sz w:val="24"/>
+          <w:szCs w:val="35"/>
+        </w:rPr>
+        <w:t>29</w:t>
+      </w:r>
+      <w:r>
+        <w:rPr>
+          <w:color w:val="000000" w:themeColor="text1"/>
+          <w:sz w:val="24"/>
+          <w:szCs w:val="35"/>
+        </w:rPr>
+        <w:fldChar w:fldCharType="end"/>
+      </w:r>
+      <w:r>
+        <w:rPr>
+          <w:color w:val="000000" w:themeColor="text1"/>
+          <w:sz w:val="24"/>
+          <w:szCs w:val="35"/>
+        </w:rPr>
+        <w:t xml:space="preserve">: </w:t>
+      </w:r>
+      <w:r>
+        <w:rPr>
+          <w:color w:val="000000" w:themeColor="text1"/>
+          <w:sz w:val="24"/>
+          <w:szCs w:val="35"/>
+        </w:rPr>
+        <w:t>Create</w:t>
+      </w:r>
+      <w:r>
+        <w:rPr>
+          <w:color w:val="000000" w:themeColor="text1"/>
+          <w:sz w:val="24"/>
+          <w:szCs w:val="35"/>
+        </w:rPr>
+        <w:t xml:space="preserve"> a book flow chart</w:t>
+      </w:r>
+    </w:p>
+    <w:p>
+      <w:pPr>
+        <w:pStyle w:val="Heading3"/>
+        <w:spacing w:after="120" w:line="360" w:lineRule="auto"/>
+      </w:pPr>
+      <w:r>
+        <w:t xml:space="preserve">Add multiple </w:t>
+      </w:r>
+      <w:r>
+        <w:t>books</w:t>
+      </w:r>
+      <w:r>
+        <w:t xml:space="preserve"> and department</w:t>
+      </w:r>
+    </w:p>
+    <w:p>
+      <w:pPr>
+        <w:spacing w:after="120" w:line="360" w:lineRule="auto"/>
+        <w:ind w:firstLine="720"/>
+        <w:jc w:val="both"/>
+      </w:pPr>
+      <w:r>
+        <w:t xml:space="preserve">The functionality of adding multiple books to a department is essential for efficient management and easy access to book information based on the student's department. To add multiple books to a department, the user needs to log in to the system, navigate to the book page, and select the settings option. From there, they can go to the book department section. On </w:t>
+      </w:r>
+      <w:r>
+        <w:lastRenderedPageBreak/>
+        <w:t>the book department page, the user can select the desired department. The system will then redirect them to the book department details page, which lists the books available in that department.</w:t>
+      </w:r>
+    </w:p>
+    <w:p>
+      <w:pPr>
+        <w:spacing w:after="120" w:line="360" w:lineRule="auto"/>
+        <w:ind w:firstLine="720"/>
+        <w:jc w:val="both"/>
+      </w:pPr>
+      <w:r>
+        <w:t>Once on the book department details page, the user can click on the "Add book" button. A dialog box will appear, displaying a list of books that have not yet been added to the department. The user can select the desired book(s) and click "Submit." The system will then store this information in the database.</w:t>
+      </w:r>
+    </w:p>
+    <w:p>
+      <w:pPr>
+        <w:keepNext/>
+        <w:spacing w:after="120" w:line="360" w:lineRule="auto"/>
+        <w:jc w:val="center"/>
+      </w:pPr>
+      <w:r>
+        <w:rPr>
+          <w:noProof/>
+        </w:rPr>
+        <w:drawing>
+          <wp:inline distT="0" distB="0" distL="0" distR="0" wp14:anchorId="25E6806D" wp14:editId="7DE293DE">
+            <wp:extent cx="5512777" cy="4572000"/>
+            <wp:effectExtent l="0" t="0" r="0" b="0"/>
+            <wp:docPr id="1616160885" name="Picture 4"/>
+            <wp:cNvGraphicFramePr>
+              <a:graphicFrameLocks xmlns:a="http://schemas.openxmlformats.org/drawingml/2006/main" noChangeAspect="1"/>
+            </wp:cNvGraphicFramePr>
+            <a:graphic xmlns:a="http://schemas.openxmlformats.org/drawingml/2006/main">
+              <a:graphicData uri="http://schemas.openxmlformats.org/drawingml/2006/picture">
+                <pic:pic xmlns:pic="http://schemas.openxmlformats.org/drawingml/2006/picture">
+                  <pic:nvPicPr>
+                    <pic:cNvPr id="0" name="Picture 5"/>
+                    <pic:cNvPicPr>
+                      <a:picLocks noChangeAspect="1" noChangeArrowheads="1"/>
+                    </pic:cNvPicPr>
+                  </pic:nvPicPr>
+                  <pic:blipFill>
+                    <a:blip r:embed="rId40">
+                      <a:extLst>
+                        <a:ext uri="{28A0092B-C50C-407E-A947-70E740481C1C}">
+                          <a14:useLocalDpi xmlns:a14="http://schemas.microsoft.com/office/drawing/2010/main" val="0"/>
+                        </a:ext>
+                      </a:extLst>
+                    </a:blip>
+                    <a:srcRect/>
+                    <a:stretch>
+                      <a:fillRect/>
+                    </a:stretch>
+                  </pic:blipFill>
+                  <pic:spPr bwMode="auto">
+                    <a:xfrm>
+                      <a:off x="0" y="0"/>
+                      <a:ext cx="5521676" cy="4579380"/>
+                    </a:xfrm>
+                    <a:prstGeom prst="rect">
+                      <a:avLst/>
+                    </a:prstGeom>
+                    <a:noFill/>
+                    <a:ln>
+                      <a:noFill/>
+                    </a:ln>
+                  </pic:spPr>
+                </pic:pic>
+              </a:graphicData>
+            </a:graphic>
+          </wp:inline>
+        </w:drawing>
+      </w:r>
+    </w:p>
+    <w:p>
+      <w:pPr>
+        <w:pStyle w:val="Caption"/>
+        <w:jc w:val="center"/>
+        <w:rPr>
+          <w:color w:val="000000" w:themeColor="text1"/>
+          <w:sz w:val="24"/>
+          <w:szCs w:val="35"/>
+        </w:rPr>
+      </w:pPr>
+      <w:r>
+        <w:rPr>
+          <w:color w:val="000000" w:themeColor="text1"/>
+          <w:sz w:val="24"/>
+          <w:szCs w:val="35"/>
+        </w:rPr>
+        <w:t xml:space="preserve">Figure </w:t>
+      </w:r>
+      <w:r>
+        <w:rPr>
+          <w:color w:val="000000" w:themeColor="text1"/>
+          <w:sz w:val="24"/>
+          <w:szCs w:val="35"/>
+        </w:rPr>
+        <w:fldChar w:fldCharType="begin"/>
+      </w:r>
+      <w:r>
+        <w:rPr>
+          <w:color w:val="000000" w:themeColor="text1"/>
+          <w:sz w:val="24"/>
+          <w:szCs w:val="35"/>
+        </w:rPr>
+        <w:instrText xml:space="preserve"> SEQ Figure \* ARABIC </w:instrText>
+      </w:r>
+      <w:r>
+        <w:rPr>
+          <w:color w:val="000000" w:themeColor="text1"/>
+          <w:sz w:val="24"/>
+          <w:szCs w:val="35"/>
+        </w:rPr>
+        <w:fldChar w:fldCharType="separate"/>
+      </w:r>
+      <w:r>
+        <w:rPr>
+          <w:noProof/>
+          <w:color w:val="000000" w:themeColor="text1"/>
+          <w:sz w:val="24"/>
+          <w:szCs w:val="35"/>
+        </w:rPr>
+        <w:t>30</w:t>
+      </w:r>
+      <w:r>
+        <w:rPr>
+          <w:color w:val="000000" w:themeColor="text1"/>
+          <w:sz w:val="24"/>
+          <w:szCs w:val="35"/>
+        </w:rPr>
+        <w:fldChar w:fldCharType="end"/>
+      </w:r>
+      <w:r>
+        <w:rPr>
+          <w:color w:val="000000" w:themeColor="text1"/>
+          <w:sz w:val="24"/>
+          <w:szCs w:val="35"/>
+        </w:rPr>
+        <w:t xml:space="preserve">: Add books to </w:t>
+      </w:r>
+      <w:r>
+        <w:rPr>
+          <w:color w:val="000000" w:themeColor="text1"/>
+          <w:sz w:val="24"/>
+          <w:szCs w:val="35"/>
+        </w:rPr>
+        <w:t xml:space="preserve">the </w:t>
+      </w:r>
+      <w:r>
+        <w:rPr>
+          <w:color w:val="000000" w:themeColor="text1"/>
+          <w:sz w:val="24"/>
+          <w:szCs w:val="35"/>
+        </w:rPr>
+        <w:t>department flow chart</w:t>
+      </w:r>
+    </w:p>
+    <w:p>
+      <w:pPr>
+        <w:spacing w:after="120" w:line="360" w:lineRule="auto"/>
+      </w:pPr>
+    </w:p>
+    <w:p>
+      <w:pPr>
+        <w:pStyle w:val="Heading3"/>
+        <w:spacing w:after="120" w:line="360" w:lineRule="auto"/>
+      </w:pPr>
+      <w:r>
+        <w:t xml:space="preserve">Access </w:t>
+      </w:r>
+      <w:r>
+        <w:t>Control</w:t>
+      </w:r>
+      <w:r>
+        <w:t xml:space="preserve"> with Open </w:t>
+      </w:r>
+      <w:r>
+        <w:t xml:space="preserve">Policy </w:t>
+      </w:r>
+      <w:r>
+        <w:t xml:space="preserve">Agent </w:t>
+      </w:r>
+    </w:p>
+    <w:p>
+      <w:pPr>
+        <w:spacing w:after="120" w:line="360" w:lineRule="auto"/>
+        <w:ind w:firstLine="432"/>
+        <w:jc w:val="both"/>
+      </w:pPr>
+      <w:r>
+        <w:t xml:space="preserve">Access control is a critical aspect of maintaining the security and integrity of systems and data. It ensures that only authorized individuals or entities can access and perform actions on sensitive resources. Open Policy Agent (OPA) is a popular open-source policy engine that provides a flexible and scalable approach to access control. </w:t>
+      </w:r>
+      <w:r>
+        <w:t xml:space="preserve"> </w:t>
+      </w:r>
+      <w:r>
+        <w:t xml:space="preserve">When using OPA as a middleware to manage authentication, users need to add their role and specify the action they want to </w:t>
+      </w:r>
+      <w:r>
+        <w:lastRenderedPageBreak/>
+        <w:t>perform when accessing a particular route. We will then verify and allow them to access the route path and execute the corresponding logic function in the controller.</w:t>
+      </w:r>
+    </w:p>
+    <w:p>
       <w:r>
         <w:br w:type="page"/>
       </w:r>
@@ -15415,6 +16345,7 @@
     <w:p>
       <w:pPr>
         <w:pStyle w:val="Heading1"/>
+        <w:spacing w:after="120" w:line="360" w:lineRule="auto"/>
       </w:pPr>
       <w:r>
         <w:lastRenderedPageBreak/>
@@ -15422,19 +16353,2579 @@
       </w:r>
     </w:p>
     <w:p>
-      <w:r>
-        <w:t>The internship at ITC has truly helped me develop both my technical skills and my soft skills. Although I encountered a few difficulties during this internship, I was able to overcome them in a timely manner.</w:t>
+      <w:pPr>
+        <w:spacing w:after="120" w:line="360" w:lineRule="auto"/>
+        <w:ind w:firstLine="432"/>
+      </w:pPr>
+      <w:r>
+        <w:t xml:space="preserve">The internship at ITC has truly helped me develop both my technical skills and my soft skills. Although I encountered a few difficulties during this internship, I was able to overcome them </w:t>
+      </w:r>
+      <w:r>
+        <w:t>promptly</w:t>
+      </w:r>
+      <w:r>
+        <w:t>.</w:t>
       </w:r>
     </w:p>
     <w:p>
       <w:pPr>
         <w:pStyle w:val="Heading2"/>
+        <w:spacing w:after="120" w:line="360" w:lineRule="auto"/>
       </w:pPr>
       <w:r>
         <w:t>Complete and uncompleted task</w:t>
       </w:r>
     </w:p>
-    <w:p/>
+    <w:p>
+      <w:pPr>
+        <w:spacing w:after="120" w:line="360" w:lineRule="auto"/>
+        <w:ind w:firstLine="426"/>
+      </w:pPr>
+      <w:r>
+        <w:t xml:space="preserve">After </w:t>
+      </w:r>
+      <w:r>
+        <w:t>finishing</w:t>
+      </w:r>
+      <w:r>
+        <w:t xml:space="preserve"> the internship program at ITC, the result of the project Library </w:t>
+      </w:r>
+      <w:r>
+        <w:t>Management</w:t>
+      </w:r>
+      <w:r>
+        <w:t xml:space="preserve"> System</w:t>
+      </w:r>
+      <w:r>
+        <w:t xml:space="preserve"> will be illustrated in the table below:</w:t>
+      </w:r>
+    </w:p>
+    <w:tbl>
+      <w:tblPr>
+        <w:tblW w:w="8280" w:type="dxa"/>
+        <w:tblLook w:val="04A0" w:firstRow="1" w:lastRow="0" w:firstColumn="1" w:lastColumn="0" w:noHBand="0" w:noVBand="1"/>
+      </w:tblPr>
+      <w:tblGrid>
+        <w:gridCol w:w="4673"/>
+        <w:gridCol w:w="1843"/>
+        <w:gridCol w:w="1764"/>
+      </w:tblGrid>
+      <w:tr>
+        <w:trPr>
+          <w:trHeight w:val="528"/>
+        </w:trPr>
+        <w:tc>
+          <w:tcPr>
+            <w:tcW w:w="4673" w:type="dxa"/>
+            <w:tcBorders>
+              <w:top w:val="single" w:sz="4" w:space="0" w:color="auto"/>
+              <w:left w:val="single" w:sz="4" w:space="0" w:color="auto"/>
+              <w:bottom w:val="single" w:sz="4" w:space="0" w:color="auto"/>
+              <w:right w:val="single" w:sz="4" w:space="0" w:color="auto"/>
+            </w:tcBorders>
+            <w:shd w:val="clear" w:color="auto" w:fill="auto"/>
+            <w:noWrap/>
+            <w:vAlign w:val="center"/>
+            <w:hideMark/>
+          </w:tcPr>
+          <w:p>
+            <w:pPr>
+              <w:spacing w:after="0" w:line="240" w:lineRule="auto"/>
+              <w:jc w:val="center"/>
+              <w:rPr>
+                <w:rFonts w:eastAsia="Times New Roman" w:cs="Times New Roman"/>
+                <w:b/>
+                <w:bCs/>
+                <w:color w:val="000000"/>
+                <w:szCs w:val="24"/>
+              </w:rPr>
+            </w:pPr>
+            <w:r>
+              <w:rPr>
+                <w:rFonts w:eastAsia="Times New Roman" w:cs="Times New Roman"/>
+                <w:b/>
+                <w:bCs/>
+                <w:color w:val="000000"/>
+                <w:szCs w:val="24"/>
+              </w:rPr>
+              <w:t>Task</w:t>
+            </w:r>
+          </w:p>
+        </w:tc>
+        <w:tc>
+          <w:tcPr>
+            <w:tcW w:w="1843" w:type="dxa"/>
+            <w:tcBorders>
+              <w:top w:val="single" w:sz="4" w:space="0" w:color="auto"/>
+              <w:left w:val="nil"/>
+              <w:bottom w:val="single" w:sz="4" w:space="0" w:color="auto"/>
+              <w:right w:val="single" w:sz="4" w:space="0" w:color="auto"/>
+            </w:tcBorders>
+            <w:shd w:val="clear" w:color="auto" w:fill="auto"/>
+            <w:noWrap/>
+            <w:vAlign w:val="center"/>
+            <w:hideMark/>
+          </w:tcPr>
+          <w:p>
+            <w:pPr>
+              <w:spacing w:after="0" w:line="240" w:lineRule="auto"/>
+              <w:jc w:val="center"/>
+              <w:rPr>
+                <w:rFonts w:eastAsia="Times New Roman" w:cs="Times New Roman"/>
+                <w:b/>
+                <w:bCs/>
+                <w:color w:val="000000"/>
+                <w:szCs w:val="24"/>
+              </w:rPr>
+            </w:pPr>
+            <w:r>
+              <w:rPr>
+                <w:rFonts w:eastAsia="Times New Roman" w:cs="Times New Roman"/>
+                <w:b/>
+                <w:bCs/>
+                <w:color w:val="000000"/>
+                <w:szCs w:val="24"/>
+              </w:rPr>
+              <w:t>Completed</w:t>
+            </w:r>
+          </w:p>
+        </w:tc>
+        <w:tc>
+          <w:tcPr>
+            <w:tcW w:w="1764" w:type="dxa"/>
+            <w:tcBorders>
+              <w:top w:val="single" w:sz="4" w:space="0" w:color="auto"/>
+              <w:left w:val="nil"/>
+              <w:bottom w:val="single" w:sz="4" w:space="0" w:color="auto"/>
+              <w:right w:val="single" w:sz="4" w:space="0" w:color="auto"/>
+            </w:tcBorders>
+            <w:shd w:val="clear" w:color="auto" w:fill="auto"/>
+            <w:noWrap/>
+            <w:vAlign w:val="center"/>
+            <w:hideMark/>
+          </w:tcPr>
+          <w:p>
+            <w:pPr>
+              <w:spacing w:after="0" w:line="240" w:lineRule="auto"/>
+              <w:jc w:val="center"/>
+              <w:rPr>
+                <w:rFonts w:eastAsia="Times New Roman" w:cs="Times New Roman"/>
+                <w:b/>
+                <w:bCs/>
+                <w:color w:val="000000"/>
+                <w:szCs w:val="24"/>
+              </w:rPr>
+            </w:pPr>
+            <w:r>
+              <w:rPr>
+                <w:rFonts w:eastAsia="Times New Roman" w:cs="Times New Roman"/>
+                <w:b/>
+                <w:bCs/>
+                <w:color w:val="000000"/>
+                <w:szCs w:val="24"/>
+              </w:rPr>
+              <w:t>Uncompleted</w:t>
+            </w:r>
+          </w:p>
+        </w:tc>
+      </w:tr>
+      <w:tr>
+        <w:trPr>
+          <w:trHeight w:val="444"/>
+        </w:trPr>
+        <w:tc>
+          <w:tcPr>
+            <w:tcW w:w="4673" w:type="dxa"/>
+            <w:tcBorders>
+              <w:top w:val="nil"/>
+              <w:left w:val="single" w:sz="4" w:space="0" w:color="auto"/>
+              <w:bottom w:val="single" w:sz="4" w:space="0" w:color="auto"/>
+              <w:right w:val="single" w:sz="4" w:space="0" w:color="auto"/>
+            </w:tcBorders>
+            <w:shd w:val="clear" w:color="auto" w:fill="auto"/>
+            <w:noWrap/>
+            <w:vAlign w:val="center"/>
+            <w:hideMark/>
+          </w:tcPr>
+          <w:p>
+            <w:pPr>
+              <w:spacing w:after="0" w:line="240" w:lineRule="auto"/>
+              <w:ind w:firstLineChars="200" w:firstLine="480"/>
+              <w:rPr>
+                <w:rFonts w:eastAsia="Times New Roman" w:cs="Times New Roman"/>
+                <w:color w:val="000000"/>
+                <w:szCs w:val="24"/>
+              </w:rPr>
+            </w:pPr>
+            <w:r>
+              <w:rPr>
+                <w:rFonts w:eastAsia="Times New Roman" w:cs="Times New Roman"/>
+                <w:color w:val="000000"/>
+                <w:szCs w:val="24"/>
+              </w:rPr>
+              <w:t>Login authentication</w:t>
+            </w:r>
+          </w:p>
+        </w:tc>
+        <w:tc>
+          <w:tcPr>
+            <w:tcW w:w="1843" w:type="dxa"/>
+            <w:tcBorders>
+              <w:top w:val="nil"/>
+              <w:left w:val="nil"/>
+              <w:bottom w:val="single" w:sz="4" w:space="0" w:color="auto"/>
+              <w:right w:val="single" w:sz="4" w:space="0" w:color="auto"/>
+            </w:tcBorders>
+            <w:shd w:val="clear" w:color="auto" w:fill="auto"/>
+            <w:noWrap/>
+            <w:vAlign w:val="center"/>
+            <w:hideMark/>
+          </w:tcPr>
+          <w:p>
+            <w:pPr>
+              <w:spacing w:after="0" w:line="240" w:lineRule="auto"/>
+              <w:jc w:val="center"/>
+              <w:rPr>
+                <w:rFonts w:ascii="Wingdings" w:eastAsia="Times New Roman" w:hAnsi="Wingdings" w:cs="Calibri"/>
+                <w:color w:val="000000"/>
+                <w:sz w:val="28"/>
+                <w:szCs w:val="28"/>
+              </w:rPr>
+            </w:pPr>
+            <w:r>
+              <w:rPr>
+                <w:rFonts w:ascii="Wingdings" w:eastAsia="Times New Roman" w:hAnsi="Wingdings" w:cs="Calibri"/>
+                <w:color w:val="000000"/>
+                <w:sz w:val="28"/>
+                <w:szCs w:val="28"/>
+              </w:rPr>
+              <w:t>ü</w:t>
+            </w:r>
+          </w:p>
+        </w:tc>
+        <w:tc>
+          <w:tcPr>
+            <w:tcW w:w="1764" w:type="dxa"/>
+            <w:tcBorders>
+              <w:top w:val="nil"/>
+              <w:left w:val="nil"/>
+              <w:bottom w:val="single" w:sz="4" w:space="0" w:color="auto"/>
+              <w:right w:val="single" w:sz="4" w:space="0" w:color="auto"/>
+            </w:tcBorders>
+            <w:shd w:val="clear" w:color="auto" w:fill="auto"/>
+            <w:noWrap/>
+            <w:vAlign w:val="bottom"/>
+            <w:hideMark/>
+          </w:tcPr>
+          <w:p>
+            <w:pPr>
+              <w:spacing w:after="0" w:line="240" w:lineRule="auto"/>
+              <w:ind w:firstLineChars="200" w:firstLine="440"/>
+              <w:rPr>
+                <w:rFonts w:ascii="Calibri" w:eastAsia="Times New Roman" w:hAnsi="Calibri" w:cs="Calibri"/>
+                <w:color w:val="000000"/>
+                <w:sz w:val="22"/>
+                <w:szCs w:val="22"/>
+              </w:rPr>
+            </w:pPr>
+            <w:r>
+              <w:rPr>
+                <w:rFonts w:ascii="Calibri" w:eastAsia="Times New Roman" w:hAnsi="Calibri" w:cs="Calibri"/>
+                <w:color w:val="000000"/>
+                <w:sz w:val="22"/>
+                <w:szCs w:val="22"/>
+              </w:rPr>
+              <w:t> </w:t>
+            </w:r>
+          </w:p>
+        </w:tc>
+      </w:tr>
+      <w:tr>
+        <w:trPr>
+          <w:trHeight w:val="396"/>
+        </w:trPr>
+        <w:tc>
+          <w:tcPr>
+            <w:tcW w:w="4673" w:type="dxa"/>
+            <w:tcBorders>
+              <w:top w:val="nil"/>
+              <w:left w:val="single" w:sz="4" w:space="0" w:color="auto"/>
+              <w:bottom w:val="single" w:sz="4" w:space="0" w:color="auto"/>
+              <w:right w:val="single" w:sz="4" w:space="0" w:color="auto"/>
+            </w:tcBorders>
+            <w:shd w:val="clear" w:color="auto" w:fill="auto"/>
+            <w:noWrap/>
+            <w:vAlign w:val="center"/>
+            <w:hideMark/>
+          </w:tcPr>
+          <w:p>
+            <w:pPr>
+              <w:spacing w:after="0" w:line="240" w:lineRule="auto"/>
+              <w:ind w:firstLineChars="200" w:firstLine="480"/>
+              <w:rPr>
+                <w:rFonts w:eastAsia="Times New Roman" w:cs="Times New Roman"/>
+                <w:color w:val="000000"/>
+                <w:szCs w:val="24"/>
+              </w:rPr>
+            </w:pPr>
+            <w:r>
+              <w:rPr>
+                <w:rFonts w:eastAsia="Times New Roman" w:cs="Times New Roman"/>
+                <w:color w:val="000000"/>
+                <w:szCs w:val="24"/>
+              </w:rPr>
+              <w:t>Register attendance</w:t>
+            </w:r>
+          </w:p>
+        </w:tc>
+        <w:tc>
+          <w:tcPr>
+            <w:tcW w:w="1843" w:type="dxa"/>
+            <w:tcBorders>
+              <w:top w:val="nil"/>
+              <w:left w:val="nil"/>
+              <w:bottom w:val="single" w:sz="4" w:space="0" w:color="auto"/>
+              <w:right w:val="single" w:sz="4" w:space="0" w:color="auto"/>
+            </w:tcBorders>
+            <w:shd w:val="clear" w:color="auto" w:fill="auto"/>
+            <w:noWrap/>
+            <w:vAlign w:val="center"/>
+            <w:hideMark/>
+          </w:tcPr>
+          <w:p>
+            <w:pPr>
+              <w:spacing w:after="0" w:line="240" w:lineRule="auto"/>
+              <w:jc w:val="center"/>
+              <w:rPr>
+                <w:rFonts w:ascii="Wingdings" w:eastAsia="Times New Roman" w:hAnsi="Wingdings" w:cs="Calibri"/>
+                <w:color w:val="000000"/>
+                <w:sz w:val="28"/>
+                <w:szCs w:val="28"/>
+              </w:rPr>
+            </w:pPr>
+            <w:r>
+              <w:rPr>
+                <w:rFonts w:ascii="Wingdings" w:eastAsia="Times New Roman" w:hAnsi="Wingdings" w:cs="Calibri"/>
+                <w:color w:val="000000"/>
+                <w:sz w:val="28"/>
+                <w:szCs w:val="28"/>
+              </w:rPr>
+              <w:t>ü</w:t>
+            </w:r>
+          </w:p>
+        </w:tc>
+        <w:tc>
+          <w:tcPr>
+            <w:tcW w:w="1764" w:type="dxa"/>
+            <w:tcBorders>
+              <w:top w:val="nil"/>
+              <w:left w:val="nil"/>
+              <w:bottom w:val="single" w:sz="4" w:space="0" w:color="auto"/>
+              <w:right w:val="single" w:sz="4" w:space="0" w:color="auto"/>
+            </w:tcBorders>
+            <w:shd w:val="clear" w:color="auto" w:fill="auto"/>
+            <w:noWrap/>
+            <w:vAlign w:val="bottom"/>
+            <w:hideMark/>
+          </w:tcPr>
+          <w:p>
+            <w:pPr>
+              <w:spacing w:after="0" w:line="240" w:lineRule="auto"/>
+              <w:ind w:firstLineChars="200" w:firstLine="440"/>
+              <w:rPr>
+                <w:rFonts w:ascii="Calibri" w:eastAsia="Times New Roman" w:hAnsi="Calibri" w:cs="Calibri"/>
+                <w:color w:val="000000"/>
+                <w:sz w:val="22"/>
+                <w:szCs w:val="22"/>
+              </w:rPr>
+            </w:pPr>
+            <w:r>
+              <w:rPr>
+                <w:rFonts w:ascii="Calibri" w:eastAsia="Times New Roman" w:hAnsi="Calibri" w:cs="Calibri"/>
+                <w:color w:val="000000"/>
+                <w:sz w:val="22"/>
+                <w:szCs w:val="22"/>
+              </w:rPr>
+              <w:t> </w:t>
+            </w:r>
+          </w:p>
+        </w:tc>
+      </w:tr>
+      <w:tr>
+        <w:trPr>
+          <w:trHeight w:val="396"/>
+        </w:trPr>
+        <w:tc>
+          <w:tcPr>
+            <w:tcW w:w="4673" w:type="dxa"/>
+            <w:tcBorders>
+              <w:top w:val="nil"/>
+              <w:left w:val="single" w:sz="4" w:space="0" w:color="auto"/>
+              <w:bottom w:val="single" w:sz="4" w:space="0" w:color="auto"/>
+              <w:right w:val="single" w:sz="4" w:space="0" w:color="auto"/>
+            </w:tcBorders>
+            <w:shd w:val="clear" w:color="auto" w:fill="auto"/>
+            <w:noWrap/>
+            <w:vAlign w:val="center"/>
+            <w:hideMark/>
+          </w:tcPr>
+          <w:p>
+            <w:pPr>
+              <w:spacing w:after="0" w:line="240" w:lineRule="auto"/>
+              <w:ind w:firstLineChars="200" w:firstLine="480"/>
+              <w:rPr>
+                <w:rFonts w:eastAsia="Times New Roman" w:cs="Times New Roman"/>
+                <w:color w:val="000000"/>
+                <w:szCs w:val="24"/>
+              </w:rPr>
+            </w:pPr>
+            <w:r>
+              <w:rPr>
+                <w:rFonts w:eastAsia="Times New Roman" w:cs="Times New Roman"/>
+                <w:color w:val="000000"/>
+                <w:szCs w:val="24"/>
+              </w:rPr>
+              <w:t>CRUD candidate</w:t>
+            </w:r>
+          </w:p>
+        </w:tc>
+        <w:tc>
+          <w:tcPr>
+            <w:tcW w:w="1843" w:type="dxa"/>
+            <w:tcBorders>
+              <w:top w:val="nil"/>
+              <w:left w:val="nil"/>
+              <w:bottom w:val="single" w:sz="4" w:space="0" w:color="auto"/>
+              <w:right w:val="single" w:sz="4" w:space="0" w:color="auto"/>
+            </w:tcBorders>
+            <w:shd w:val="clear" w:color="auto" w:fill="auto"/>
+            <w:noWrap/>
+            <w:vAlign w:val="center"/>
+            <w:hideMark/>
+          </w:tcPr>
+          <w:p>
+            <w:pPr>
+              <w:spacing w:after="0" w:line="240" w:lineRule="auto"/>
+              <w:jc w:val="center"/>
+              <w:rPr>
+                <w:rFonts w:ascii="Wingdings" w:eastAsia="Times New Roman" w:hAnsi="Wingdings" w:cs="Calibri"/>
+                <w:color w:val="000000"/>
+                <w:sz w:val="28"/>
+                <w:szCs w:val="28"/>
+              </w:rPr>
+            </w:pPr>
+            <w:r>
+              <w:rPr>
+                <w:rFonts w:ascii="Wingdings" w:eastAsia="Times New Roman" w:hAnsi="Wingdings" w:cs="Calibri"/>
+                <w:color w:val="000000"/>
+                <w:sz w:val="28"/>
+                <w:szCs w:val="28"/>
+              </w:rPr>
+              <w:t>ü</w:t>
+            </w:r>
+          </w:p>
+        </w:tc>
+        <w:tc>
+          <w:tcPr>
+            <w:tcW w:w="1764" w:type="dxa"/>
+            <w:tcBorders>
+              <w:top w:val="nil"/>
+              <w:left w:val="nil"/>
+              <w:bottom w:val="single" w:sz="4" w:space="0" w:color="auto"/>
+              <w:right w:val="single" w:sz="4" w:space="0" w:color="auto"/>
+            </w:tcBorders>
+            <w:shd w:val="clear" w:color="auto" w:fill="auto"/>
+            <w:noWrap/>
+            <w:vAlign w:val="bottom"/>
+            <w:hideMark/>
+          </w:tcPr>
+          <w:p>
+            <w:pPr>
+              <w:spacing w:after="0" w:line="240" w:lineRule="auto"/>
+              <w:ind w:firstLineChars="200" w:firstLine="440"/>
+              <w:rPr>
+                <w:rFonts w:ascii="Calibri" w:eastAsia="Times New Roman" w:hAnsi="Calibri" w:cs="Calibri"/>
+                <w:color w:val="000000"/>
+                <w:sz w:val="22"/>
+                <w:szCs w:val="22"/>
+              </w:rPr>
+            </w:pPr>
+            <w:r>
+              <w:rPr>
+                <w:rFonts w:ascii="Calibri" w:eastAsia="Times New Roman" w:hAnsi="Calibri" w:cs="Calibri"/>
+                <w:color w:val="000000"/>
+                <w:sz w:val="22"/>
+                <w:szCs w:val="22"/>
+              </w:rPr>
+              <w:t> </w:t>
+            </w:r>
+          </w:p>
+        </w:tc>
+      </w:tr>
+      <w:tr>
+        <w:trPr>
+          <w:trHeight w:val="396"/>
+        </w:trPr>
+        <w:tc>
+          <w:tcPr>
+            <w:tcW w:w="4673" w:type="dxa"/>
+            <w:tcBorders>
+              <w:top w:val="nil"/>
+              <w:left w:val="single" w:sz="4" w:space="0" w:color="auto"/>
+              <w:bottom w:val="single" w:sz="4" w:space="0" w:color="auto"/>
+              <w:right w:val="single" w:sz="4" w:space="0" w:color="auto"/>
+            </w:tcBorders>
+            <w:shd w:val="clear" w:color="auto" w:fill="auto"/>
+            <w:noWrap/>
+            <w:vAlign w:val="center"/>
+            <w:hideMark/>
+          </w:tcPr>
+          <w:p>
+            <w:pPr>
+              <w:spacing w:after="0" w:line="240" w:lineRule="auto"/>
+              <w:ind w:firstLineChars="200" w:firstLine="480"/>
+              <w:rPr>
+                <w:rFonts w:eastAsia="Times New Roman" w:cs="Times New Roman"/>
+                <w:color w:val="000000"/>
+                <w:szCs w:val="24"/>
+              </w:rPr>
+            </w:pPr>
+            <w:r>
+              <w:rPr>
+                <w:rFonts w:eastAsia="Times New Roman" w:cs="Times New Roman"/>
+                <w:color w:val="000000"/>
+                <w:szCs w:val="24"/>
+              </w:rPr>
+              <w:t xml:space="preserve">CRUD </w:t>
+            </w:r>
+            <w:r>
+              <w:rPr>
+                <w:rFonts w:eastAsia="Times New Roman" w:cs="Times New Roman"/>
+                <w:color w:val="000000"/>
+                <w:szCs w:val="24"/>
+              </w:rPr>
+              <w:t>candidate type</w:t>
+            </w:r>
+          </w:p>
+        </w:tc>
+        <w:tc>
+          <w:tcPr>
+            <w:tcW w:w="1843" w:type="dxa"/>
+            <w:tcBorders>
+              <w:top w:val="nil"/>
+              <w:left w:val="nil"/>
+              <w:bottom w:val="single" w:sz="4" w:space="0" w:color="auto"/>
+              <w:right w:val="single" w:sz="4" w:space="0" w:color="auto"/>
+            </w:tcBorders>
+            <w:shd w:val="clear" w:color="auto" w:fill="auto"/>
+            <w:noWrap/>
+            <w:vAlign w:val="center"/>
+            <w:hideMark/>
+          </w:tcPr>
+          <w:p>
+            <w:pPr>
+              <w:spacing w:after="0" w:line="240" w:lineRule="auto"/>
+              <w:jc w:val="center"/>
+              <w:rPr>
+                <w:rFonts w:ascii="Wingdings" w:eastAsia="Times New Roman" w:hAnsi="Wingdings" w:cs="Calibri"/>
+                <w:color w:val="000000"/>
+                <w:sz w:val="28"/>
+                <w:szCs w:val="28"/>
+              </w:rPr>
+            </w:pPr>
+            <w:r>
+              <w:rPr>
+                <w:rFonts w:ascii="Wingdings" w:eastAsia="Times New Roman" w:hAnsi="Wingdings" w:cs="Calibri"/>
+                <w:color w:val="000000"/>
+                <w:sz w:val="28"/>
+                <w:szCs w:val="28"/>
+              </w:rPr>
+              <w:t>ü</w:t>
+            </w:r>
+          </w:p>
+        </w:tc>
+        <w:tc>
+          <w:tcPr>
+            <w:tcW w:w="1764" w:type="dxa"/>
+            <w:tcBorders>
+              <w:top w:val="nil"/>
+              <w:left w:val="nil"/>
+              <w:bottom w:val="single" w:sz="4" w:space="0" w:color="auto"/>
+              <w:right w:val="single" w:sz="4" w:space="0" w:color="auto"/>
+            </w:tcBorders>
+            <w:shd w:val="clear" w:color="auto" w:fill="auto"/>
+            <w:noWrap/>
+            <w:vAlign w:val="bottom"/>
+            <w:hideMark/>
+          </w:tcPr>
+          <w:p>
+            <w:pPr>
+              <w:spacing w:after="0" w:line="240" w:lineRule="auto"/>
+              <w:ind w:firstLineChars="200" w:firstLine="440"/>
+              <w:rPr>
+                <w:rFonts w:ascii="Calibri" w:eastAsia="Times New Roman" w:hAnsi="Calibri" w:cs="Calibri"/>
+                <w:color w:val="000000"/>
+                <w:sz w:val="22"/>
+                <w:szCs w:val="22"/>
+              </w:rPr>
+            </w:pPr>
+            <w:r>
+              <w:rPr>
+                <w:rFonts w:ascii="Calibri" w:eastAsia="Times New Roman" w:hAnsi="Calibri" w:cs="Calibri"/>
+                <w:color w:val="000000"/>
+                <w:sz w:val="22"/>
+                <w:szCs w:val="22"/>
+              </w:rPr>
+              <w:t> </w:t>
+            </w:r>
+          </w:p>
+        </w:tc>
+      </w:tr>
+      <w:tr>
+        <w:trPr>
+          <w:trHeight w:val="396"/>
+        </w:trPr>
+        <w:tc>
+          <w:tcPr>
+            <w:tcW w:w="4673" w:type="dxa"/>
+            <w:tcBorders>
+              <w:top w:val="nil"/>
+              <w:left w:val="single" w:sz="4" w:space="0" w:color="auto"/>
+              <w:bottom w:val="single" w:sz="4" w:space="0" w:color="auto"/>
+              <w:right w:val="single" w:sz="4" w:space="0" w:color="auto"/>
+            </w:tcBorders>
+            <w:shd w:val="clear" w:color="auto" w:fill="auto"/>
+            <w:noWrap/>
+            <w:vAlign w:val="center"/>
+            <w:hideMark/>
+          </w:tcPr>
+          <w:p>
+            <w:pPr>
+              <w:spacing w:after="0" w:line="240" w:lineRule="auto"/>
+              <w:ind w:firstLineChars="200" w:firstLine="480"/>
+              <w:rPr>
+                <w:rFonts w:eastAsia="Times New Roman" w:cs="Times New Roman"/>
+                <w:color w:val="000000"/>
+                <w:szCs w:val="24"/>
+              </w:rPr>
+            </w:pPr>
+            <w:r>
+              <w:rPr>
+                <w:rFonts w:eastAsia="Times New Roman" w:cs="Times New Roman"/>
+                <w:color w:val="000000"/>
+                <w:szCs w:val="24"/>
+              </w:rPr>
+              <w:t xml:space="preserve">CRUD </w:t>
+            </w:r>
+            <w:r>
+              <w:rPr>
+                <w:rFonts w:eastAsia="Times New Roman" w:cs="Times New Roman"/>
+                <w:color w:val="000000"/>
+                <w:szCs w:val="24"/>
+              </w:rPr>
+              <w:t>department</w:t>
+            </w:r>
+          </w:p>
+        </w:tc>
+        <w:tc>
+          <w:tcPr>
+            <w:tcW w:w="1843" w:type="dxa"/>
+            <w:tcBorders>
+              <w:top w:val="nil"/>
+              <w:left w:val="nil"/>
+              <w:bottom w:val="single" w:sz="4" w:space="0" w:color="auto"/>
+              <w:right w:val="single" w:sz="4" w:space="0" w:color="auto"/>
+            </w:tcBorders>
+            <w:shd w:val="clear" w:color="auto" w:fill="auto"/>
+            <w:noWrap/>
+            <w:vAlign w:val="center"/>
+            <w:hideMark/>
+          </w:tcPr>
+          <w:p>
+            <w:pPr>
+              <w:spacing w:after="0" w:line="240" w:lineRule="auto"/>
+              <w:jc w:val="center"/>
+              <w:rPr>
+                <w:rFonts w:ascii="Wingdings" w:eastAsia="Times New Roman" w:hAnsi="Wingdings" w:cs="Calibri"/>
+                <w:color w:val="000000"/>
+                <w:sz w:val="28"/>
+                <w:szCs w:val="28"/>
+              </w:rPr>
+            </w:pPr>
+            <w:r>
+              <w:rPr>
+                <w:rFonts w:ascii="Wingdings" w:eastAsia="Times New Roman" w:hAnsi="Wingdings" w:cs="Calibri"/>
+                <w:color w:val="000000"/>
+                <w:sz w:val="28"/>
+                <w:szCs w:val="28"/>
+              </w:rPr>
+              <w:t>ü</w:t>
+            </w:r>
+          </w:p>
+        </w:tc>
+        <w:tc>
+          <w:tcPr>
+            <w:tcW w:w="1764" w:type="dxa"/>
+            <w:tcBorders>
+              <w:top w:val="nil"/>
+              <w:left w:val="nil"/>
+              <w:bottom w:val="single" w:sz="4" w:space="0" w:color="auto"/>
+              <w:right w:val="single" w:sz="4" w:space="0" w:color="auto"/>
+            </w:tcBorders>
+            <w:shd w:val="clear" w:color="auto" w:fill="auto"/>
+            <w:noWrap/>
+            <w:vAlign w:val="bottom"/>
+            <w:hideMark/>
+          </w:tcPr>
+          <w:p>
+            <w:pPr>
+              <w:spacing w:after="0" w:line="240" w:lineRule="auto"/>
+              <w:ind w:firstLineChars="200" w:firstLine="440"/>
+              <w:rPr>
+                <w:rFonts w:ascii="Calibri" w:eastAsia="Times New Roman" w:hAnsi="Calibri" w:cs="Calibri"/>
+                <w:color w:val="000000"/>
+                <w:sz w:val="22"/>
+                <w:szCs w:val="22"/>
+              </w:rPr>
+            </w:pPr>
+            <w:r>
+              <w:rPr>
+                <w:rFonts w:ascii="Calibri" w:eastAsia="Times New Roman" w:hAnsi="Calibri" w:cs="Calibri"/>
+                <w:color w:val="000000"/>
+                <w:sz w:val="22"/>
+                <w:szCs w:val="22"/>
+              </w:rPr>
+              <w:t> </w:t>
+            </w:r>
+          </w:p>
+        </w:tc>
+      </w:tr>
+      <w:tr>
+        <w:trPr>
+          <w:trHeight w:val="396"/>
+        </w:trPr>
+        <w:tc>
+          <w:tcPr>
+            <w:tcW w:w="4673" w:type="dxa"/>
+            <w:tcBorders>
+              <w:top w:val="single" w:sz="4" w:space="0" w:color="auto"/>
+              <w:left w:val="single" w:sz="4" w:space="0" w:color="auto"/>
+              <w:bottom w:val="single" w:sz="4" w:space="0" w:color="auto"/>
+              <w:right w:val="single" w:sz="4" w:space="0" w:color="auto"/>
+            </w:tcBorders>
+            <w:shd w:val="clear" w:color="auto" w:fill="auto"/>
+            <w:noWrap/>
+            <w:vAlign w:val="center"/>
+            <w:hideMark/>
+          </w:tcPr>
+          <w:p>
+            <w:pPr>
+              <w:spacing w:after="0" w:line="240" w:lineRule="auto"/>
+              <w:ind w:firstLineChars="200" w:firstLine="480"/>
+              <w:rPr>
+                <w:rFonts w:eastAsia="Times New Roman" w:cs="Times New Roman"/>
+                <w:color w:val="000000"/>
+                <w:szCs w:val="24"/>
+              </w:rPr>
+            </w:pPr>
+            <w:r>
+              <w:rPr>
+                <w:rFonts w:eastAsia="Times New Roman" w:cs="Times New Roman"/>
+                <w:color w:val="000000"/>
+                <w:szCs w:val="24"/>
+              </w:rPr>
+              <w:t xml:space="preserve">CRUD </w:t>
+            </w:r>
+            <w:r>
+              <w:rPr>
+                <w:rFonts w:eastAsia="Times New Roman" w:cs="Times New Roman"/>
+                <w:color w:val="000000"/>
+                <w:szCs w:val="24"/>
+              </w:rPr>
+              <w:t>department option</w:t>
+            </w:r>
+          </w:p>
+        </w:tc>
+        <w:tc>
+          <w:tcPr>
+            <w:tcW w:w="1843" w:type="dxa"/>
+            <w:tcBorders>
+              <w:top w:val="single" w:sz="4" w:space="0" w:color="auto"/>
+              <w:left w:val="nil"/>
+              <w:bottom w:val="single" w:sz="4" w:space="0" w:color="auto"/>
+              <w:right w:val="single" w:sz="4" w:space="0" w:color="auto"/>
+            </w:tcBorders>
+            <w:shd w:val="clear" w:color="auto" w:fill="auto"/>
+            <w:noWrap/>
+            <w:vAlign w:val="center"/>
+            <w:hideMark/>
+          </w:tcPr>
+          <w:p>
+            <w:pPr>
+              <w:spacing w:after="0" w:line="240" w:lineRule="auto"/>
+              <w:jc w:val="center"/>
+              <w:rPr>
+                <w:rFonts w:ascii="Wingdings" w:eastAsia="Times New Roman" w:hAnsi="Wingdings" w:cs="Calibri"/>
+                <w:color w:val="000000"/>
+                <w:sz w:val="28"/>
+                <w:szCs w:val="28"/>
+              </w:rPr>
+            </w:pPr>
+            <w:r>
+              <w:rPr>
+                <w:rFonts w:ascii="Wingdings" w:eastAsia="Times New Roman" w:hAnsi="Wingdings" w:cs="Calibri"/>
+                <w:color w:val="000000"/>
+                <w:sz w:val="28"/>
+                <w:szCs w:val="28"/>
+              </w:rPr>
+              <w:t>ü</w:t>
+            </w:r>
+          </w:p>
+        </w:tc>
+        <w:tc>
+          <w:tcPr>
+            <w:tcW w:w="1764" w:type="dxa"/>
+            <w:tcBorders>
+              <w:top w:val="single" w:sz="4" w:space="0" w:color="auto"/>
+              <w:left w:val="nil"/>
+              <w:bottom w:val="single" w:sz="4" w:space="0" w:color="auto"/>
+              <w:right w:val="single" w:sz="4" w:space="0" w:color="auto"/>
+            </w:tcBorders>
+            <w:shd w:val="clear" w:color="auto" w:fill="auto"/>
+            <w:noWrap/>
+            <w:vAlign w:val="bottom"/>
+            <w:hideMark/>
+          </w:tcPr>
+          <w:p>
+            <w:pPr>
+              <w:spacing w:after="0" w:line="240" w:lineRule="auto"/>
+              <w:ind w:firstLineChars="200" w:firstLine="440"/>
+              <w:rPr>
+                <w:rFonts w:ascii="Calibri" w:eastAsia="Times New Roman" w:hAnsi="Calibri" w:cs="Calibri"/>
+                <w:color w:val="000000"/>
+                <w:sz w:val="22"/>
+                <w:szCs w:val="22"/>
+              </w:rPr>
+            </w:pPr>
+            <w:r>
+              <w:rPr>
+                <w:rFonts w:ascii="Calibri" w:eastAsia="Times New Roman" w:hAnsi="Calibri" w:cs="Calibri"/>
+                <w:color w:val="000000"/>
+                <w:sz w:val="22"/>
+                <w:szCs w:val="22"/>
+              </w:rPr>
+              <w:t> </w:t>
+            </w:r>
+          </w:p>
+        </w:tc>
+      </w:tr>
+      <w:tr>
+        <w:trPr>
+          <w:trHeight w:val="396"/>
+        </w:trPr>
+        <w:tc>
+          <w:tcPr>
+            <w:tcW w:w="4673" w:type="dxa"/>
+            <w:tcBorders>
+              <w:top w:val="nil"/>
+              <w:left w:val="single" w:sz="4" w:space="0" w:color="auto"/>
+              <w:bottom w:val="single" w:sz="4" w:space="0" w:color="auto"/>
+              <w:right w:val="single" w:sz="4" w:space="0" w:color="auto"/>
+            </w:tcBorders>
+            <w:shd w:val="clear" w:color="auto" w:fill="auto"/>
+            <w:noWrap/>
+            <w:vAlign w:val="center"/>
+            <w:hideMark/>
+          </w:tcPr>
+          <w:p>
+            <w:pPr>
+              <w:spacing w:after="0" w:line="240" w:lineRule="auto"/>
+              <w:ind w:firstLineChars="200" w:firstLine="480"/>
+              <w:rPr>
+                <w:rFonts w:eastAsia="Times New Roman" w:cs="Times New Roman"/>
+                <w:color w:val="000000"/>
+                <w:szCs w:val="24"/>
+              </w:rPr>
+            </w:pPr>
+            <w:r>
+              <w:rPr>
+                <w:rFonts w:eastAsia="Times New Roman" w:cs="Times New Roman"/>
+                <w:color w:val="000000"/>
+                <w:szCs w:val="24"/>
+              </w:rPr>
+              <w:t xml:space="preserve">CRUD </w:t>
+            </w:r>
+            <w:r>
+              <w:rPr>
+                <w:rFonts w:eastAsia="Times New Roman" w:cs="Times New Roman"/>
+                <w:color w:val="000000"/>
+                <w:szCs w:val="24"/>
+              </w:rPr>
+              <w:t>book</w:t>
+            </w:r>
+          </w:p>
+        </w:tc>
+        <w:tc>
+          <w:tcPr>
+            <w:tcW w:w="1843" w:type="dxa"/>
+            <w:tcBorders>
+              <w:top w:val="nil"/>
+              <w:left w:val="nil"/>
+              <w:bottom w:val="single" w:sz="4" w:space="0" w:color="auto"/>
+              <w:right w:val="single" w:sz="4" w:space="0" w:color="auto"/>
+            </w:tcBorders>
+            <w:shd w:val="clear" w:color="auto" w:fill="auto"/>
+            <w:noWrap/>
+            <w:vAlign w:val="center"/>
+            <w:hideMark/>
+          </w:tcPr>
+          <w:p>
+            <w:pPr>
+              <w:spacing w:after="0" w:line="240" w:lineRule="auto"/>
+              <w:jc w:val="center"/>
+              <w:rPr>
+                <w:rFonts w:ascii="Wingdings" w:eastAsia="Times New Roman" w:hAnsi="Wingdings" w:cs="Calibri"/>
+                <w:color w:val="000000"/>
+                <w:sz w:val="28"/>
+                <w:szCs w:val="28"/>
+              </w:rPr>
+            </w:pPr>
+            <w:r>
+              <w:rPr>
+                <w:rFonts w:ascii="Wingdings" w:eastAsia="Times New Roman" w:hAnsi="Wingdings" w:cs="Calibri"/>
+                <w:color w:val="000000"/>
+                <w:sz w:val="28"/>
+                <w:szCs w:val="28"/>
+              </w:rPr>
+              <w:t>ü</w:t>
+            </w:r>
+          </w:p>
+        </w:tc>
+        <w:tc>
+          <w:tcPr>
+            <w:tcW w:w="1764" w:type="dxa"/>
+            <w:tcBorders>
+              <w:top w:val="nil"/>
+              <w:left w:val="nil"/>
+              <w:bottom w:val="single" w:sz="4" w:space="0" w:color="auto"/>
+              <w:right w:val="single" w:sz="4" w:space="0" w:color="auto"/>
+            </w:tcBorders>
+            <w:shd w:val="clear" w:color="auto" w:fill="auto"/>
+            <w:noWrap/>
+            <w:vAlign w:val="bottom"/>
+            <w:hideMark/>
+          </w:tcPr>
+          <w:p>
+            <w:pPr>
+              <w:spacing w:after="0" w:line="240" w:lineRule="auto"/>
+              <w:ind w:firstLineChars="200" w:firstLine="440"/>
+              <w:rPr>
+                <w:rFonts w:ascii="Calibri" w:eastAsia="Times New Roman" w:hAnsi="Calibri" w:cs="Calibri"/>
+                <w:color w:val="000000"/>
+                <w:sz w:val="22"/>
+                <w:szCs w:val="22"/>
+              </w:rPr>
+            </w:pPr>
+            <w:r>
+              <w:rPr>
+                <w:rFonts w:ascii="Calibri" w:eastAsia="Times New Roman" w:hAnsi="Calibri" w:cs="Calibri"/>
+                <w:color w:val="000000"/>
+                <w:sz w:val="22"/>
+                <w:szCs w:val="22"/>
+              </w:rPr>
+              <w:t> </w:t>
+            </w:r>
+          </w:p>
+        </w:tc>
+      </w:tr>
+      <w:tr>
+        <w:trPr>
+          <w:trHeight w:val="396"/>
+        </w:trPr>
+        <w:tc>
+          <w:tcPr>
+            <w:tcW w:w="4673" w:type="dxa"/>
+            <w:tcBorders>
+              <w:top w:val="nil"/>
+              <w:left w:val="single" w:sz="4" w:space="0" w:color="auto"/>
+              <w:bottom w:val="single" w:sz="4" w:space="0" w:color="auto"/>
+              <w:right w:val="single" w:sz="4" w:space="0" w:color="auto"/>
+            </w:tcBorders>
+            <w:shd w:val="clear" w:color="auto" w:fill="auto"/>
+            <w:noWrap/>
+            <w:vAlign w:val="center"/>
+          </w:tcPr>
+          <w:p>
+            <w:pPr>
+              <w:spacing w:after="0" w:line="240" w:lineRule="auto"/>
+              <w:ind w:firstLineChars="200" w:firstLine="480"/>
+              <w:rPr>
+                <w:rFonts w:eastAsia="Times New Roman" w:cs="Times New Roman"/>
+                <w:color w:val="000000"/>
+                <w:szCs w:val="24"/>
+              </w:rPr>
+            </w:pPr>
+            <w:r>
+              <w:rPr>
+                <w:rFonts w:eastAsia="Times New Roman" w:cs="Times New Roman"/>
+                <w:color w:val="000000"/>
+                <w:szCs w:val="24"/>
+              </w:rPr>
+              <w:t>CRUD book location</w:t>
+            </w:r>
+          </w:p>
+        </w:tc>
+        <w:tc>
+          <w:tcPr>
+            <w:tcW w:w="1843" w:type="dxa"/>
+            <w:tcBorders>
+              <w:top w:val="nil"/>
+              <w:left w:val="nil"/>
+              <w:bottom w:val="single" w:sz="4" w:space="0" w:color="auto"/>
+              <w:right w:val="single" w:sz="4" w:space="0" w:color="auto"/>
+            </w:tcBorders>
+            <w:shd w:val="clear" w:color="auto" w:fill="auto"/>
+            <w:noWrap/>
+            <w:vAlign w:val="center"/>
+          </w:tcPr>
+          <w:p>
+            <w:pPr>
+              <w:spacing w:after="0" w:line="240" w:lineRule="auto"/>
+              <w:jc w:val="center"/>
+              <w:rPr>
+                <w:rFonts w:ascii="Wingdings" w:eastAsia="Times New Roman" w:hAnsi="Wingdings" w:cs="Calibri"/>
+                <w:color w:val="000000"/>
+                <w:sz w:val="28"/>
+                <w:szCs w:val="28"/>
+              </w:rPr>
+            </w:pPr>
+            <w:r>
+              <w:rPr>
+                <w:rFonts w:ascii="Wingdings" w:eastAsia="Times New Roman" w:hAnsi="Wingdings" w:cs="Calibri"/>
+                <w:color w:val="000000"/>
+                <w:sz w:val="28"/>
+                <w:szCs w:val="28"/>
+              </w:rPr>
+              <w:t>ü</w:t>
+            </w:r>
+          </w:p>
+        </w:tc>
+        <w:tc>
+          <w:tcPr>
+            <w:tcW w:w="1764" w:type="dxa"/>
+            <w:tcBorders>
+              <w:top w:val="nil"/>
+              <w:left w:val="nil"/>
+              <w:bottom w:val="single" w:sz="4" w:space="0" w:color="auto"/>
+              <w:right w:val="single" w:sz="4" w:space="0" w:color="auto"/>
+            </w:tcBorders>
+            <w:shd w:val="clear" w:color="auto" w:fill="auto"/>
+            <w:noWrap/>
+            <w:vAlign w:val="bottom"/>
+          </w:tcPr>
+          <w:p>
+            <w:pPr>
+              <w:spacing w:after="0" w:line="240" w:lineRule="auto"/>
+              <w:ind w:firstLineChars="200" w:firstLine="440"/>
+              <w:rPr>
+                <w:rFonts w:ascii="Calibri" w:eastAsia="Times New Roman" w:hAnsi="Calibri" w:cs="Calibri"/>
+                <w:color w:val="000000"/>
+                <w:sz w:val="22"/>
+                <w:szCs w:val="22"/>
+              </w:rPr>
+            </w:pPr>
+          </w:p>
+        </w:tc>
+      </w:tr>
+      <w:tr>
+        <w:trPr>
+          <w:trHeight w:val="396"/>
+        </w:trPr>
+        <w:tc>
+          <w:tcPr>
+            <w:tcW w:w="4673" w:type="dxa"/>
+            <w:tcBorders>
+              <w:top w:val="nil"/>
+              <w:left w:val="single" w:sz="4" w:space="0" w:color="auto"/>
+              <w:bottom w:val="single" w:sz="4" w:space="0" w:color="auto"/>
+              <w:right w:val="single" w:sz="4" w:space="0" w:color="auto"/>
+            </w:tcBorders>
+            <w:shd w:val="clear" w:color="auto" w:fill="auto"/>
+            <w:noWrap/>
+            <w:vAlign w:val="center"/>
+            <w:hideMark/>
+          </w:tcPr>
+          <w:p>
+            <w:pPr>
+              <w:spacing w:after="0" w:line="240" w:lineRule="auto"/>
+              <w:ind w:firstLineChars="200" w:firstLine="480"/>
+              <w:rPr>
+                <w:rFonts w:eastAsia="Times New Roman" w:cs="Times New Roman"/>
+                <w:color w:val="000000"/>
+                <w:szCs w:val="24"/>
+              </w:rPr>
+            </w:pPr>
+            <w:r>
+              <w:rPr>
+                <w:rFonts w:eastAsia="Times New Roman" w:cs="Times New Roman"/>
+                <w:color w:val="000000"/>
+                <w:szCs w:val="24"/>
+              </w:rPr>
+              <w:t>A</w:t>
+            </w:r>
+            <w:r>
+              <w:rPr>
+                <w:rFonts w:eastAsia="Times New Roman" w:cs="Times New Roman"/>
+                <w:color w:val="000000"/>
+                <w:szCs w:val="24"/>
+              </w:rPr>
+              <w:t xml:space="preserve">dd </w:t>
+            </w:r>
+            <w:r>
+              <w:rPr>
+                <w:rFonts w:eastAsia="Times New Roman" w:cs="Times New Roman"/>
+                <w:color w:val="000000"/>
+                <w:szCs w:val="24"/>
+              </w:rPr>
+              <w:t xml:space="preserve">the </w:t>
+            </w:r>
+            <w:r>
+              <w:rPr>
+                <w:rFonts w:eastAsia="Times New Roman" w:cs="Times New Roman"/>
+                <w:color w:val="000000"/>
+                <w:szCs w:val="24"/>
+              </w:rPr>
+              <w:t xml:space="preserve">book to </w:t>
+            </w:r>
+            <w:r>
+              <w:rPr>
+                <w:rFonts w:eastAsia="Times New Roman" w:cs="Times New Roman"/>
+                <w:color w:val="000000"/>
+                <w:szCs w:val="24"/>
+              </w:rPr>
+              <w:t xml:space="preserve">the </w:t>
+            </w:r>
+            <w:r>
+              <w:rPr>
+                <w:rFonts w:eastAsia="Times New Roman" w:cs="Times New Roman"/>
+                <w:color w:val="000000"/>
+                <w:szCs w:val="24"/>
+              </w:rPr>
+              <w:t>department</w:t>
+            </w:r>
+          </w:p>
+        </w:tc>
+        <w:tc>
+          <w:tcPr>
+            <w:tcW w:w="1843" w:type="dxa"/>
+            <w:tcBorders>
+              <w:top w:val="nil"/>
+              <w:left w:val="nil"/>
+              <w:bottom w:val="single" w:sz="4" w:space="0" w:color="auto"/>
+              <w:right w:val="single" w:sz="4" w:space="0" w:color="auto"/>
+            </w:tcBorders>
+            <w:shd w:val="clear" w:color="auto" w:fill="auto"/>
+            <w:noWrap/>
+            <w:vAlign w:val="center"/>
+            <w:hideMark/>
+          </w:tcPr>
+          <w:p>
+            <w:pPr>
+              <w:spacing w:after="0" w:line="240" w:lineRule="auto"/>
+              <w:jc w:val="center"/>
+              <w:rPr>
+                <w:rFonts w:ascii="Wingdings" w:eastAsia="Times New Roman" w:hAnsi="Wingdings" w:cs="Calibri"/>
+                <w:color w:val="000000"/>
+                <w:sz w:val="28"/>
+                <w:szCs w:val="28"/>
+              </w:rPr>
+            </w:pPr>
+            <w:r>
+              <w:rPr>
+                <w:rFonts w:ascii="Wingdings" w:eastAsia="Times New Roman" w:hAnsi="Wingdings" w:cs="Calibri"/>
+                <w:color w:val="000000"/>
+                <w:sz w:val="28"/>
+                <w:szCs w:val="28"/>
+              </w:rPr>
+              <w:t>ü</w:t>
+            </w:r>
+          </w:p>
+        </w:tc>
+        <w:tc>
+          <w:tcPr>
+            <w:tcW w:w="1764" w:type="dxa"/>
+            <w:tcBorders>
+              <w:top w:val="nil"/>
+              <w:left w:val="nil"/>
+              <w:bottom w:val="single" w:sz="4" w:space="0" w:color="auto"/>
+              <w:right w:val="single" w:sz="4" w:space="0" w:color="auto"/>
+            </w:tcBorders>
+            <w:shd w:val="clear" w:color="auto" w:fill="auto"/>
+            <w:noWrap/>
+            <w:vAlign w:val="bottom"/>
+            <w:hideMark/>
+          </w:tcPr>
+          <w:p>
+            <w:pPr>
+              <w:spacing w:after="0" w:line="240" w:lineRule="auto"/>
+              <w:ind w:firstLineChars="200" w:firstLine="440"/>
+              <w:rPr>
+                <w:rFonts w:ascii="Calibri" w:eastAsia="Times New Roman" w:hAnsi="Calibri" w:cs="Calibri"/>
+                <w:color w:val="000000"/>
+                <w:sz w:val="22"/>
+                <w:szCs w:val="22"/>
+              </w:rPr>
+            </w:pPr>
+            <w:r>
+              <w:rPr>
+                <w:rFonts w:ascii="Calibri" w:eastAsia="Times New Roman" w:hAnsi="Calibri" w:cs="Calibri"/>
+                <w:color w:val="000000"/>
+                <w:sz w:val="22"/>
+                <w:szCs w:val="22"/>
+              </w:rPr>
+              <w:t> </w:t>
+            </w:r>
+          </w:p>
+        </w:tc>
+      </w:tr>
+      <w:tr>
+        <w:trPr>
+          <w:trHeight w:val="396"/>
+        </w:trPr>
+        <w:tc>
+          <w:tcPr>
+            <w:tcW w:w="4673" w:type="dxa"/>
+            <w:tcBorders>
+              <w:top w:val="nil"/>
+              <w:left w:val="single" w:sz="4" w:space="0" w:color="auto"/>
+              <w:bottom w:val="single" w:sz="4" w:space="0" w:color="auto"/>
+              <w:right w:val="single" w:sz="4" w:space="0" w:color="auto"/>
+            </w:tcBorders>
+            <w:shd w:val="clear" w:color="auto" w:fill="auto"/>
+            <w:noWrap/>
+            <w:vAlign w:val="center"/>
+            <w:hideMark/>
+          </w:tcPr>
+          <w:p>
+            <w:pPr>
+              <w:spacing w:after="0" w:line="240" w:lineRule="auto"/>
+              <w:ind w:firstLineChars="200" w:firstLine="480"/>
+              <w:rPr>
+                <w:rFonts w:eastAsia="Times New Roman" w:cs="Times New Roman"/>
+                <w:color w:val="000000"/>
+                <w:szCs w:val="24"/>
+              </w:rPr>
+            </w:pPr>
+            <w:r>
+              <w:rPr>
+                <w:rFonts w:eastAsia="Times New Roman" w:cs="Times New Roman"/>
+                <w:color w:val="000000"/>
+                <w:szCs w:val="24"/>
+              </w:rPr>
+              <w:t>Generate report excel</w:t>
+            </w:r>
+          </w:p>
+        </w:tc>
+        <w:tc>
+          <w:tcPr>
+            <w:tcW w:w="1843" w:type="dxa"/>
+            <w:tcBorders>
+              <w:top w:val="nil"/>
+              <w:left w:val="nil"/>
+              <w:bottom w:val="single" w:sz="4" w:space="0" w:color="auto"/>
+              <w:right w:val="single" w:sz="4" w:space="0" w:color="auto"/>
+            </w:tcBorders>
+            <w:shd w:val="clear" w:color="auto" w:fill="auto"/>
+            <w:noWrap/>
+            <w:vAlign w:val="center"/>
+            <w:hideMark/>
+          </w:tcPr>
+          <w:p>
+            <w:pPr>
+              <w:spacing w:after="0" w:line="240" w:lineRule="auto"/>
+              <w:jc w:val="center"/>
+              <w:rPr>
+                <w:rFonts w:ascii="Wingdings" w:eastAsia="Times New Roman" w:hAnsi="Wingdings" w:cs="Calibri"/>
+                <w:color w:val="000000"/>
+                <w:sz w:val="28"/>
+                <w:szCs w:val="28"/>
+              </w:rPr>
+            </w:pPr>
+            <w:r>
+              <w:rPr>
+                <w:rFonts w:ascii="Wingdings" w:eastAsia="Times New Roman" w:hAnsi="Wingdings" w:cs="Calibri"/>
+                <w:color w:val="000000"/>
+                <w:sz w:val="28"/>
+                <w:szCs w:val="28"/>
+              </w:rPr>
+              <w:t>ü</w:t>
+            </w:r>
+          </w:p>
+        </w:tc>
+        <w:tc>
+          <w:tcPr>
+            <w:tcW w:w="1764" w:type="dxa"/>
+            <w:tcBorders>
+              <w:top w:val="nil"/>
+              <w:left w:val="nil"/>
+              <w:bottom w:val="single" w:sz="4" w:space="0" w:color="auto"/>
+              <w:right w:val="single" w:sz="4" w:space="0" w:color="auto"/>
+            </w:tcBorders>
+            <w:shd w:val="clear" w:color="auto" w:fill="auto"/>
+            <w:noWrap/>
+            <w:vAlign w:val="bottom"/>
+            <w:hideMark/>
+          </w:tcPr>
+          <w:p>
+            <w:pPr>
+              <w:spacing w:after="0" w:line="240" w:lineRule="auto"/>
+              <w:ind w:firstLineChars="200" w:firstLine="440"/>
+              <w:rPr>
+                <w:rFonts w:ascii="Calibri" w:eastAsia="Times New Roman" w:hAnsi="Calibri" w:cs="Calibri"/>
+                <w:color w:val="000000"/>
+                <w:sz w:val="22"/>
+                <w:szCs w:val="22"/>
+              </w:rPr>
+            </w:pPr>
+            <w:r>
+              <w:rPr>
+                <w:rFonts w:ascii="Calibri" w:eastAsia="Times New Roman" w:hAnsi="Calibri" w:cs="Calibri"/>
+                <w:color w:val="000000"/>
+                <w:sz w:val="22"/>
+                <w:szCs w:val="22"/>
+              </w:rPr>
+              <w:t> </w:t>
+            </w:r>
+          </w:p>
+        </w:tc>
+      </w:tr>
+      <w:tr>
+        <w:trPr>
+          <w:trHeight w:val="396"/>
+        </w:trPr>
+        <w:tc>
+          <w:tcPr>
+            <w:tcW w:w="4673" w:type="dxa"/>
+            <w:tcBorders>
+              <w:top w:val="nil"/>
+              <w:left w:val="single" w:sz="4" w:space="0" w:color="auto"/>
+              <w:bottom w:val="single" w:sz="4" w:space="0" w:color="auto"/>
+              <w:right w:val="single" w:sz="4" w:space="0" w:color="auto"/>
+            </w:tcBorders>
+            <w:shd w:val="clear" w:color="auto" w:fill="auto"/>
+            <w:noWrap/>
+            <w:vAlign w:val="center"/>
+            <w:hideMark/>
+          </w:tcPr>
+          <w:p>
+            <w:pPr>
+              <w:spacing w:after="0" w:line="240" w:lineRule="auto"/>
+              <w:ind w:firstLineChars="200" w:firstLine="480"/>
+              <w:rPr>
+                <w:rFonts w:eastAsia="Times New Roman" w:cs="Times New Roman"/>
+                <w:color w:val="000000"/>
+                <w:szCs w:val="24"/>
+              </w:rPr>
+            </w:pPr>
+            <w:r>
+              <w:rPr>
+                <w:rFonts w:eastAsia="Times New Roman" w:cs="Times New Roman"/>
+                <w:color w:val="000000"/>
+                <w:szCs w:val="24"/>
+              </w:rPr>
+              <w:t xml:space="preserve">Generate report </w:t>
+            </w:r>
+            <w:r>
+              <w:rPr>
+                <w:rFonts w:eastAsia="Times New Roman" w:cs="Times New Roman"/>
+                <w:color w:val="000000"/>
+                <w:szCs w:val="24"/>
+              </w:rPr>
+              <w:t>bar chart</w:t>
+            </w:r>
+          </w:p>
+        </w:tc>
+        <w:tc>
+          <w:tcPr>
+            <w:tcW w:w="1843" w:type="dxa"/>
+            <w:tcBorders>
+              <w:top w:val="nil"/>
+              <w:left w:val="nil"/>
+              <w:bottom w:val="single" w:sz="4" w:space="0" w:color="auto"/>
+              <w:right w:val="single" w:sz="4" w:space="0" w:color="auto"/>
+            </w:tcBorders>
+            <w:shd w:val="clear" w:color="auto" w:fill="auto"/>
+            <w:noWrap/>
+            <w:vAlign w:val="center"/>
+            <w:hideMark/>
+          </w:tcPr>
+          <w:p>
+            <w:pPr>
+              <w:spacing w:after="0" w:line="240" w:lineRule="auto"/>
+              <w:jc w:val="center"/>
+              <w:rPr>
+                <w:rFonts w:ascii="Wingdings" w:eastAsia="Times New Roman" w:hAnsi="Wingdings" w:cs="Calibri"/>
+                <w:color w:val="000000"/>
+                <w:sz w:val="28"/>
+                <w:szCs w:val="28"/>
+              </w:rPr>
+            </w:pPr>
+            <w:r>
+              <w:rPr>
+                <w:rFonts w:ascii="Wingdings" w:eastAsia="Times New Roman" w:hAnsi="Wingdings" w:cs="Calibri"/>
+                <w:color w:val="000000"/>
+                <w:sz w:val="28"/>
+                <w:szCs w:val="28"/>
+              </w:rPr>
+              <w:t>ü</w:t>
+            </w:r>
+          </w:p>
+        </w:tc>
+        <w:tc>
+          <w:tcPr>
+            <w:tcW w:w="1764" w:type="dxa"/>
+            <w:tcBorders>
+              <w:top w:val="nil"/>
+              <w:left w:val="nil"/>
+              <w:bottom w:val="single" w:sz="4" w:space="0" w:color="auto"/>
+              <w:right w:val="single" w:sz="4" w:space="0" w:color="auto"/>
+            </w:tcBorders>
+            <w:shd w:val="clear" w:color="auto" w:fill="auto"/>
+            <w:noWrap/>
+            <w:vAlign w:val="bottom"/>
+            <w:hideMark/>
+          </w:tcPr>
+          <w:p>
+            <w:pPr>
+              <w:spacing w:after="0" w:line="240" w:lineRule="auto"/>
+              <w:ind w:firstLineChars="200" w:firstLine="440"/>
+              <w:rPr>
+                <w:rFonts w:ascii="Calibri" w:eastAsia="Times New Roman" w:hAnsi="Calibri" w:cs="Calibri"/>
+                <w:color w:val="000000"/>
+                <w:sz w:val="22"/>
+                <w:szCs w:val="22"/>
+              </w:rPr>
+            </w:pPr>
+            <w:r>
+              <w:rPr>
+                <w:rFonts w:ascii="Calibri" w:eastAsia="Times New Roman" w:hAnsi="Calibri" w:cs="Calibri"/>
+                <w:color w:val="000000"/>
+                <w:sz w:val="22"/>
+                <w:szCs w:val="22"/>
+              </w:rPr>
+              <w:t> </w:t>
+            </w:r>
+          </w:p>
+        </w:tc>
+      </w:tr>
+      <w:tr>
+        <w:trPr>
+          <w:trHeight w:val="396"/>
+        </w:trPr>
+        <w:tc>
+          <w:tcPr>
+            <w:tcW w:w="4673" w:type="dxa"/>
+            <w:tcBorders>
+              <w:top w:val="nil"/>
+              <w:left w:val="single" w:sz="4" w:space="0" w:color="auto"/>
+              <w:bottom w:val="single" w:sz="4" w:space="0" w:color="auto"/>
+              <w:right w:val="single" w:sz="4" w:space="0" w:color="auto"/>
+            </w:tcBorders>
+            <w:shd w:val="clear" w:color="auto" w:fill="auto"/>
+            <w:noWrap/>
+            <w:vAlign w:val="center"/>
+            <w:hideMark/>
+          </w:tcPr>
+          <w:p>
+            <w:pPr>
+              <w:spacing w:after="0" w:line="240" w:lineRule="auto"/>
+              <w:ind w:firstLineChars="200" w:firstLine="480"/>
+              <w:rPr>
+                <w:rFonts w:eastAsia="Times New Roman" w:cs="Times New Roman"/>
+                <w:color w:val="000000"/>
+                <w:szCs w:val="24"/>
+              </w:rPr>
+            </w:pPr>
+            <w:r>
+              <w:rPr>
+                <w:rFonts w:eastAsia="Times New Roman" w:cs="Times New Roman"/>
+                <w:color w:val="000000"/>
+                <w:szCs w:val="24"/>
+              </w:rPr>
+              <w:t>Upload candidate by Excel file</w:t>
+            </w:r>
+          </w:p>
+        </w:tc>
+        <w:tc>
+          <w:tcPr>
+            <w:tcW w:w="1843" w:type="dxa"/>
+            <w:tcBorders>
+              <w:top w:val="nil"/>
+              <w:left w:val="nil"/>
+              <w:bottom w:val="single" w:sz="4" w:space="0" w:color="auto"/>
+              <w:right w:val="single" w:sz="4" w:space="0" w:color="auto"/>
+            </w:tcBorders>
+            <w:shd w:val="clear" w:color="auto" w:fill="auto"/>
+            <w:noWrap/>
+            <w:vAlign w:val="center"/>
+            <w:hideMark/>
+          </w:tcPr>
+          <w:p>
+            <w:pPr>
+              <w:spacing w:after="0" w:line="240" w:lineRule="auto"/>
+              <w:jc w:val="center"/>
+              <w:rPr>
+                <w:rFonts w:ascii="Wingdings" w:eastAsia="Times New Roman" w:hAnsi="Wingdings" w:cs="Calibri"/>
+                <w:color w:val="000000"/>
+                <w:sz w:val="28"/>
+                <w:szCs w:val="28"/>
+              </w:rPr>
+            </w:pPr>
+            <w:r>
+              <w:rPr>
+                <w:rFonts w:ascii="Wingdings" w:eastAsia="Times New Roman" w:hAnsi="Wingdings" w:cs="Calibri"/>
+                <w:color w:val="000000"/>
+                <w:sz w:val="28"/>
+                <w:szCs w:val="28"/>
+              </w:rPr>
+              <w:t>ü</w:t>
+            </w:r>
+          </w:p>
+        </w:tc>
+        <w:tc>
+          <w:tcPr>
+            <w:tcW w:w="1764" w:type="dxa"/>
+            <w:tcBorders>
+              <w:top w:val="nil"/>
+              <w:left w:val="nil"/>
+              <w:bottom w:val="single" w:sz="4" w:space="0" w:color="auto"/>
+              <w:right w:val="single" w:sz="4" w:space="0" w:color="auto"/>
+            </w:tcBorders>
+            <w:shd w:val="clear" w:color="auto" w:fill="auto"/>
+            <w:noWrap/>
+            <w:vAlign w:val="bottom"/>
+            <w:hideMark/>
+          </w:tcPr>
+          <w:p>
+            <w:pPr>
+              <w:spacing w:after="0" w:line="240" w:lineRule="auto"/>
+              <w:ind w:firstLineChars="200" w:firstLine="440"/>
+              <w:rPr>
+                <w:rFonts w:ascii="Calibri" w:eastAsia="Times New Roman" w:hAnsi="Calibri" w:cs="Calibri"/>
+                <w:color w:val="000000"/>
+                <w:sz w:val="22"/>
+                <w:szCs w:val="22"/>
+              </w:rPr>
+            </w:pPr>
+            <w:r>
+              <w:rPr>
+                <w:rFonts w:ascii="Calibri" w:eastAsia="Times New Roman" w:hAnsi="Calibri" w:cs="Calibri"/>
+                <w:color w:val="000000"/>
+                <w:sz w:val="22"/>
+                <w:szCs w:val="22"/>
+              </w:rPr>
+              <w:t> </w:t>
+            </w:r>
+          </w:p>
+        </w:tc>
+      </w:tr>
+      <w:tr>
+        <w:trPr>
+          <w:trHeight w:val="396"/>
+        </w:trPr>
+        <w:tc>
+          <w:tcPr>
+            <w:tcW w:w="4673" w:type="dxa"/>
+            <w:tcBorders>
+              <w:top w:val="nil"/>
+              <w:left w:val="single" w:sz="4" w:space="0" w:color="auto"/>
+              <w:bottom w:val="single" w:sz="4" w:space="0" w:color="auto"/>
+              <w:right w:val="single" w:sz="4" w:space="0" w:color="auto"/>
+            </w:tcBorders>
+            <w:shd w:val="clear" w:color="auto" w:fill="auto"/>
+            <w:noWrap/>
+            <w:vAlign w:val="center"/>
+            <w:hideMark/>
+          </w:tcPr>
+          <w:p>
+            <w:pPr>
+              <w:spacing w:after="0" w:line="240" w:lineRule="auto"/>
+              <w:ind w:firstLineChars="200" w:firstLine="480"/>
+              <w:rPr>
+                <w:rFonts w:eastAsia="Times New Roman" w:cs="Times New Roman"/>
+                <w:color w:val="000000"/>
+                <w:szCs w:val="24"/>
+              </w:rPr>
+            </w:pPr>
+            <w:r>
+              <w:rPr>
+                <w:rFonts w:eastAsia="Times New Roman" w:cs="Times New Roman"/>
+                <w:color w:val="000000"/>
+                <w:szCs w:val="24"/>
+              </w:rPr>
+              <w:t>Change password</w:t>
+            </w:r>
+          </w:p>
+        </w:tc>
+        <w:tc>
+          <w:tcPr>
+            <w:tcW w:w="1843" w:type="dxa"/>
+            <w:tcBorders>
+              <w:top w:val="nil"/>
+              <w:left w:val="nil"/>
+              <w:bottom w:val="single" w:sz="4" w:space="0" w:color="auto"/>
+              <w:right w:val="single" w:sz="4" w:space="0" w:color="auto"/>
+            </w:tcBorders>
+            <w:shd w:val="clear" w:color="auto" w:fill="auto"/>
+            <w:noWrap/>
+            <w:vAlign w:val="center"/>
+            <w:hideMark/>
+          </w:tcPr>
+          <w:p>
+            <w:pPr>
+              <w:spacing w:after="0" w:line="240" w:lineRule="auto"/>
+              <w:jc w:val="center"/>
+              <w:rPr>
+                <w:rFonts w:ascii="Wingdings" w:eastAsia="Times New Roman" w:hAnsi="Wingdings" w:cs="Calibri"/>
+                <w:color w:val="000000"/>
+                <w:sz w:val="28"/>
+                <w:szCs w:val="28"/>
+              </w:rPr>
+            </w:pPr>
+            <w:r>
+              <w:rPr>
+                <w:rFonts w:ascii="Wingdings" w:eastAsia="Times New Roman" w:hAnsi="Wingdings" w:cs="Calibri"/>
+                <w:color w:val="000000"/>
+                <w:sz w:val="28"/>
+                <w:szCs w:val="28"/>
+              </w:rPr>
+              <w:t>ü</w:t>
+            </w:r>
+          </w:p>
+        </w:tc>
+        <w:tc>
+          <w:tcPr>
+            <w:tcW w:w="1764" w:type="dxa"/>
+            <w:tcBorders>
+              <w:top w:val="nil"/>
+              <w:left w:val="nil"/>
+              <w:bottom w:val="single" w:sz="4" w:space="0" w:color="auto"/>
+              <w:right w:val="single" w:sz="4" w:space="0" w:color="auto"/>
+            </w:tcBorders>
+            <w:shd w:val="clear" w:color="auto" w:fill="auto"/>
+            <w:noWrap/>
+            <w:vAlign w:val="bottom"/>
+            <w:hideMark/>
+          </w:tcPr>
+          <w:p>
+            <w:pPr>
+              <w:spacing w:after="0" w:line="240" w:lineRule="auto"/>
+              <w:ind w:firstLineChars="200" w:firstLine="440"/>
+              <w:rPr>
+                <w:rFonts w:ascii="Calibri" w:eastAsia="Times New Roman" w:hAnsi="Calibri" w:cs="Calibri"/>
+                <w:color w:val="000000"/>
+                <w:sz w:val="22"/>
+                <w:szCs w:val="22"/>
+              </w:rPr>
+            </w:pPr>
+            <w:r>
+              <w:rPr>
+                <w:rFonts w:ascii="Calibri" w:eastAsia="Times New Roman" w:hAnsi="Calibri" w:cs="Calibri"/>
+                <w:color w:val="000000"/>
+                <w:sz w:val="22"/>
+                <w:szCs w:val="22"/>
+              </w:rPr>
+              <w:t> </w:t>
+            </w:r>
+          </w:p>
+        </w:tc>
+      </w:tr>
+      <w:tr>
+        <w:trPr>
+          <w:trHeight w:val="396"/>
+        </w:trPr>
+        <w:tc>
+          <w:tcPr>
+            <w:tcW w:w="4673" w:type="dxa"/>
+            <w:tcBorders>
+              <w:top w:val="nil"/>
+              <w:left w:val="single" w:sz="4" w:space="0" w:color="auto"/>
+              <w:bottom w:val="single" w:sz="4" w:space="0" w:color="auto"/>
+              <w:right w:val="single" w:sz="4" w:space="0" w:color="auto"/>
+            </w:tcBorders>
+            <w:shd w:val="clear" w:color="auto" w:fill="auto"/>
+            <w:noWrap/>
+            <w:vAlign w:val="center"/>
+            <w:hideMark/>
+          </w:tcPr>
+          <w:p>
+            <w:pPr>
+              <w:spacing w:after="0" w:line="240" w:lineRule="auto"/>
+              <w:ind w:firstLineChars="200" w:firstLine="480"/>
+              <w:rPr>
+                <w:rFonts w:eastAsia="Times New Roman" w:cs="Times New Roman"/>
+                <w:color w:val="000000"/>
+                <w:szCs w:val="24"/>
+              </w:rPr>
+            </w:pPr>
+            <w:r>
+              <w:rPr>
+                <w:rFonts w:eastAsia="Times New Roman" w:cs="Times New Roman"/>
+                <w:color w:val="000000"/>
+                <w:szCs w:val="24"/>
+              </w:rPr>
+              <w:t>Generate an image student card</w:t>
+            </w:r>
+          </w:p>
+        </w:tc>
+        <w:tc>
+          <w:tcPr>
+            <w:tcW w:w="1843" w:type="dxa"/>
+            <w:tcBorders>
+              <w:top w:val="nil"/>
+              <w:left w:val="nil"/>
+              <w:bottom w:val="single" w:sz="4" w:space="0" w:color="auto"/>
+              <w:right w:val="single" w:sz="4" w:space="0" w:color="auto"/>
+            </w:tcBorders>
+            <w:shd w:val="clear" w:color="auto" w:fill="auto"/>
+            <w:noWrap/>
+            <w:vAlign w:val="center"/>
+            <w:hideMark/>
+          </w:tcPr>
+          <w:p>
+            <w:pPr>
+              <w:spacing w:after="0" w:line="240" w:lineRule="auto"/>
+              <w:jc w:val="center"/>
+              <w:rPr>
+                <w:rFonts w:ascii="Wingdings" w:eastAsia="Times New Roman" w:hAnsi="Wingdings" w:cs="Calibri"/>
+                <w:color w:val="000000"/>
+                <w:sz w:val="28"/>
+                <w:szCs w:val="28"/>
+              </w:rPr>
+            </w:pPr>
+            <w:r>
+              <w:rPr>
+                <w:rFonts w:ascii="Wingdings" w:eastAsia="Times New Roman" w:hAnsi="Wingdings" w:cs="Calibri"/>
+                <w:color w:val="000000"/>
+                <w:sz w:val="28"/>
+                <w:szCs w:val="28"/>
+              </w:rPr>
+              <w:t>ü</w:t>
+            </w:r>
+          </w:p>
+        </w:tc>
+        <w:tc>
+          <w:tcPr>
+            <w:tcW w:w="1764" w:type="dxa"/>
+            <w:tcBorders>
+              <w:top w:val="nil"/>
+              <w:left w:val="nil"/>
+              <w:bottom w:val="single" w:sz="4" w:space="0" w:color="auto"/>
+              <w:right w:val="single" w:sz="4" w:space="0" w:color="auto"/>
+            </w:tcBorders>
+            <w:shd w:val="clear" w:color="auto" w:fill="auto"/>
+            <w:noWrap/>
+            <w:vAlign w:val="bottom"/>
+            <w:hideMark/>
+          </w:tcPr>
+          <w:p>
+            <w:pPr>
+              <w:spacing w:after="0" w:line="240" w:lineRule="auto"/>
+              <w:ind w:firstLineChars="200" w:firstLine="440"/>
+              <w:rPr>
+                <w:rFonts w:ascii="Calibri" w:eastAsia="Times New Roman" w:hAnsi="Calibri" w:cs="Calibri"/>
+                <w:color w:val="000000"/>
+                <w:sz w:val="22"/>
+                <w:szCs w:val="22"/>
+              </w:rPr>
+            </w:pPr>
+            <w:r>
+              <w:rPr>
+                <w:rFonts w:ascii="Calibri" w:eastAsia="Times New Roman" w:hAnsi="Calibri" w:cs="Calibri"/>
+                <w:color w:val="000000"/>
+                <w:sz w:val="22"/>
+                <w:szCs w:val="22"/>
+              </w:rPr>
+              <w:t> </w:t>
+            </w:r>
+          </w:p>
+        </w:tc>
+      </w:tr>
+      <w:tr>
+        <w:trPr>
+          <w:trHeight w:val="396"/>
+        </w:trPr>
+        <w:tc>
+          <w:tcPr>
+            <w:tcW w:w="4673" w:type="dxa"/>
+            <w:tcBorders>
+              <w:top w:val="nil"/>
+              <w:left w:val="single" w:sz="4" w:space="0" w:color="auto"/>
+              <w:bottom w:val="single" w:sz="4" w:space="0" w:color="auto"/>
+              <w:right w:val="single" w:sz="4" w:space="0" w:color="auto"/>
+            </w:tcBorders>
+            <w:shd w:val="clear" w:color="auto" w:fill="auto"/>
+            <w:noWrap/>
+            <w:vAlign w:val="center"/>
+            <w:hideMark/>
+          </w:tcPr>
+          <w:p>
+            <w:pPr>
+              <w:spacing w:after="0" w:line="240" w:lineRule="auto"/>
+              <w:ind w:firstLineChars="200" w:firstLine="480"/>
+              <w:rPr>
+                <w:rFonts w:eastAsia="Times New Roman" w:cs="Times New Roman"/>
+                <w:color w:val="000000"/>
+                <w:szCs w:val="24"/>
+              </w:rPr>
+            </w:pPr>
+            <w:r>
+              <w:rPr>
+                <w:rFonts w:eastAsia="Times New Roman" w:cs="Times New Roman"/>
+                <w:color w:val="000000"/>
+                <w:szCs w:val="24"/>
+              </w:rPr>
+              <w:t>Generat</w:t>
+            </w:r>
+            <w:r>
+              <w:rPr>
+                <w:rFonts w:eastAsia="Times New Roman" w:cs="Times New Roman"/>
+                <w:color w:val="000000"/>
+                <w:szCs w:val="24"/>
+              </w:rPr>
+              <w:t>e image top ten register</w:t>
+            </w:r>
+          </w:p>
+        </w:tc>
+        <w:tc>
+          <w:tcPr>
+            <w:tcW w:w="1843" w:type="dxa"/>
+            <w:tcBorders>
+              <w:top w:val="nil"/>
+              <w:left w:val="nil"/>
+              <w:bottom w:val="single" w:sz="4" w:space="0" w:color="auto"/>
+              <w:right w:val="single" w:sz="4" w:space="0" w:color="auto"/>
+            </w:tcBorders>
+            <w:shd w:val="clear" w:color="auto" w:fill="auto"/>
+            <w:noWrap/>
+            <w:vAlign w:val="center"/>
+            <w:hideMark/>
+          </w:tcPr>
+          <w:p>
+            <w:pPr>
+              <w:spacing w:after="0" w:line="240" w:lineRule="auto"/>
+              <w:jc w:val="center"/>
+              <w:rPr>
+                <w:rFonts w:ascii="Wingdings" w:eastAsia="Times New Roman" w:hAnsi="Wingdings" w:cs="Calibri"/>
+                <w:color w:val="000000"/>
+                <w:sz w:val="28"/>
+                <w:szCs w:val="28"/>
+              </w:rPr>
+            </w:pPr>
+            <w:r>
+              <w:rPr>
+                <w:rFonts w:ascii="Wingdings" w:eastAsia="Times New Roman" w:hAnsi="Wingdings" w:cs="Calibri"/>
+                <w:color w:val="000000"/>
+                <w:sz w:val="28"/>
+                <w:szCs w:val="28"/>
+              </w:rPr>
+              <w:t>ü</w:t>
+            </w:r>
+          </w:p>
+        </w:tc>
+        <w:tc>
+          <w:tcPr>
+            <w:tcW w:w="1764" w:type="dxa"/>
+            <w:tcBorders>
+              <w:top w:val="nil"/>
+              <w:left w:val="nil"/>
+              <w:bottom w:val="single" w:sz="4" w:space="0" w:color="auto"/>
+              <w:right w:val="single" w:sz="4" w:space="0" w:color="auto"/>
+            </w:tcBorders>
+            <w:shd w:val="clear" w:color="auto" w:fill="auto"/>
+            <w:noWrap/>
+            <w:vAlign w:val="bottom"/>
+            <w:hideMark/>
+          </w:tcPr>
+          <w:p>
+            <w:pPr>
+              <w:spacing w:after="0" w:line="240" w:lineRule="auto"/>
+              <w:ind w:firstLineChars="200" w:firstLine="440"/>
+              <w:rPr>
+                <w:rFonts w:ascii="Calibri" w:eastAsia="Times New Roman" w:hAnsi="Calibri" w:cs="Calibri"/>
+                <w:color w:val="000000"/>
+                <w:sz w:val="22"/>
+                <w:szCs w:val="22"/>
+              </w:rPr>
+            </w:pPr>
+            <w:r>
+              <w:rPr>
+                <w:rFonts w:ascii="Calibri" w:eastAsia="Times New Roman" w:hAnsi="Calibri" w:cs="Calibri"/>
+                <w:color w:val="000000"/>
+                <w:sz w:val="22"/>
+                <w:szCs w:val="22"/>
+              </w:rPr>
+              <w:t> </w:t>
+            </w:r>
+          </w:p>
+        </w:tc>
+      </w:tr>
+      <w:tr>
+        <w:trPr>
+          <w:trHeight w:val="396"/>
+        </w:trPr>
+        <w:tc>
+          <w:tcPr>
+            <w:tcW w:w="4673" w:type="dxa"/>
+            <w:tcBorders>
+              <w:top w:val="nil"/>
+              <w:left w:val="single" w:sz="4" w:space="0" w:color="auto"/>
+              <w:bottom w:val="single" w:sz="4" w:space="0" w:color="auto"/>
+              <w:right w:val="single" w:sz="4" w:space="0" w:color="auto"/>
+            </w:tcBorders>
+            <w:shd w:val="clear" w:color="auto" w:fill="auto"/>
+            <w:noWrap/>
+            <w:vAlign w:val="center"/>
+            <w:hideMark/>
+          </w:tcPr>
+          <w:p>
+            <w:pPr>
+              <w:spacing w:after="0" w:line="240" w:lineRule="auto"/>
+              <w:ind w:firstLineChars="200" w:firstLine="480"/>
+              <w:rPr>
+                <w:rFonts w:eastAsia="Times New Roman" w:cs="Times New Roman"/>
+                <w:color w:val="000000"/>
+                <w:szCs w:val="24"/>
+              </w:rPr>
+            </w:pPr>
+            <w:r>
+              <w:rPr>
+                <w:rFonts w:eastAsia="Times New Roman" w:cs="Times New Roman"/>
+                <w:color w:val="000000"/>
+                <w:szCs w:val="24"/>
+              </w:rPr>
+              <w:t>Apply Open Policy Agent</w:t>
+            </w:r>
+          </w:p>
+        </w:tc>
+        <w:tc>
+          <w:tcPr>
+            <w:tcW w:w="1843" w:type="dxa"/>
+            <w:tcBorders>
+              <w:top w:val="nil"/>
+              <w:left w:val="nil"/>
+              <w:bottom w:val="single" w:sz="4" w:space="0" w:color="auto"/>
+              <w:right w:val="single" w:sz="4" w:space="0" w:color="auto"/>
+            </w:tcBorders>
+            <w:shd w:val="clear" w:color="auto" w:fill="auto"/>
+            <w:noWrap/>
+            <w:vAlign w:val="bottom"/>
+            <w:hideMark/>
+          </w:tcPr>
+          <w:p>
+            <w:pPr>
+              <w:spacing w:after="0" w:line="240" w:lineRule="auto"/>
+              <w:ind w:firstLineChars="200" w:firstLine="440"/>
+              <w:rPr>
+                <w:rFonts w:ascii="Calibri" w:eastAsia="Times New Roman" w:hAnsi="Calibri" w:cs="Calibri"/>
+                <w:color w:val="000000"/>
+                <w:sz w:val="22"/>
+                <w:szCs w:val="22"/>
+              </w:rPr>
+            </w:pPr>
+            <w:r>
+              <w:rPr>
+                <w:rFonts w:ascii="Calibri" w:eastAsia="Times New Roman" w:hAnsi="Calibri" w:cs="Calibri"/>
+                <w:color w:val="000000"/>
+                <w:sz w:val="22"/>
+                <w:szCs w:val="22"/>
+              </w:rPr>
+              <w:t> </w:t>
+            </w:r>
+          </w:p>
+        </w:tc>
+        <w:tc>
+          <w:tcPr>
+            <w:tcW w:w="1764" w:type="dxa"/>
+            <w:tcBorders>
+              <w:top w:val="nil"/>
+              <w:left w:val="nil"/>
+              <w:bottom w:val="single" w:sz="4" w:space="0" w:color="auto"/>
+              <w:right w:val="single" w:sz="4" w:space="0" w:color="auto"/>
+            </w:tcBorders>
+            <w:shd w:val="clear" w:color="auto" w:fill="auto"/>
+            <w:noWrap/>
+            <w:vAlign w:val="center"/>
+            <w:hideMark/>
+          </w:tcPr>
+          <w:p>
+            <w:pPr>
+              <w:keepNext/>
+              <w:spacing w:after="0" w:line="240" w:lineRule="auto"/>
+              <w:jc w:val="center"/>
+              <w:rPr>
+                <w:rFonts w:ascii="Wingdings" w:eastAsia="Times New Roman" w:hAnsi="Wingdings" w:cs="Calibri"/>
+                <w:color w:val="000000"/>
+                <w:sz w:val="28"/>
+                <w:szCs w:val="28"/>
+              </w:rPr>
+            </w:pPr>
+            <w:r>
+              <w:rPr>
+                <w:rFonts w:ascii="Wingdings" w:eastAsia="Times New Roman" w:hAnsi="Wingdings" w:cs="Calibri"/>
+                <w:color w:val="000000"/>
+                <w:sz w:val="28"/>
+                <w:szCs w:val="28"/>
+              </w:rPr>
+              <w:t>û</w:t>
+            </w:r>
+          </w:p>
+        </w:tc>
+      </w:tr>
+    </w:tbl>
+    <w:p>
+      <w:pPr>
+        <w:pStyle w:val="Caption"/>
+        <w:spacing w:before="120" w:after="120" w:line="360" w:lineRule="auto"/>
+        <w:jc w:val="center"/>
+        <w:rPr>
+          <w:color w:val="000000" w:themeColor="text1"/>
+          <w:sz w:val="24"/>
+          <w:szCs w:val="35"/>
+        </w:rPr>
+      </w:pPr>
+      <w:r>
+        <w:rPr>
+          <w:color w:val="000000" w:themeColor="text1"/>
+          <w:sz w:val="24"/>
+          <w:szCs w:val="35"/>
+        </w:rPr>
+        <w:t xml:space="preserve">Table </w:t>
+      </w:r>
+      <w:r>
+        <w:rPr>
+          <w:color w:val="000000" w:themeColor="text1"/>
+          <w:sz w:val="24"/>
+          <w:szCs w:val="35"/>
+        </w:rPr>
+        <w:fldChar w:fldCharType="begin"/>
+      </w:r>
+      <w:r>
+        <w:rPr>
+          <w:color w:val="000000" w:themeColor="text1"/>
+          <w:sz w:val="24"/>
+          <w:szCs w:val="35"/>
+        </w:rPr>
+        <w:instrText xml:space="preserve"> SEQ Table \* ARABIC </w:instrText>
+      </w:r>
+      <w:r>
+        <w:rPr>
+          <w:color w:val="000000" w:themeColor="text1"/>
+          <w:sz w:val="24"/>
+          <w:szCs w:val="35"/>
+        </w:rPr>
+        <w:fldChar w:fldCharType="separate"/>
+      </w:r>
+      <w:r>
+        <w:rPr>
+          <w:noProof/>
+          <w:color w:val="000000" w:themeColor="text1"/>
+          <w:sz w:val="24"/>
+          <w:szCs w:val="35"/>
+        </w:rPr>
+        <w:t>3</w:t>
+      </w:r>
+      <w:r>
+        <w:rPr>
+          <w:color w:val="000000" w:themeColor="text1"/>
+          <w:sz w:val="24"/>
+          <w:szCs w:val="35"/>
+        </w:rPr>
+        <w:fldChar w:fldCharType="end"/>
+      </w:r>
+      <w:r>
+        <w:rPr>
+          <w:color w:val="000000" w:themeColor="text1"/>
+          <w:sz w:val="24"/>
+          <w:szCs w:val="35"/>
+        </w:rPr>
+        <w:t>: Project result table</w:t>
+      </w:r>
+    </w:p>
+    <w:p>
+      <w:pPr>
+        <w:pStyle w:val="Heading2"/>
+      </w:pPr>
+      <w:r>
+        <w:t>Strong point</w:t>
+      </w:r>
+    </w:p>
+    <w:p>
+      <w:pPr>
+        <w:spacing w:after="120" w:line="360" w:lineRule="auto"/>
+        <w:ind w:firstLine="360"/>
+        <w:jc w:val="both"/>
+      </w:pPr>
+      <w:r>
+        <w:t>In this internship program, I have worked hard on the project and have successfully conducted so many strong points as follows:</w:t>
+      </w:r>
+    </w:p>
+    <w:p>
+      <w:pPr>
+        <w:pStyle w:val="ListParagraph"/>
+        <w:numPr>
+          <w:ilvl w:val="0"/>
+          <w:numId w:val="45"/>
+        </w:numPr>
+        <w:spacing w:after="120" w:line="360" w:lineRule="auto"/>
+        <w:jc w:val="both"/>
+      </w:pPr>
+      <w:r>
+        <w:t>Comprehensible and attractive UI</w:t>
+      </w:r>
+    </w:p>
+    <w:p>
+      <w:pPr>
+        <w:pStyle w:val="ListParagraph"/>
+        <w:numPr>
+          <w:ilvl w:val="0"/>
+          <w:numId w:val="45"/>
+        </w:numPr>
+        <w:spacing w:after="120" w:line="360" w:lineRule="auto"/>
+        <w:jc w:val="both"/>
+      </w:pPr>
+      <w:r>
+        <w:t>Authentication and validation work efficiently</w:t>
+      </w:r>
+    </w:p>
+    <w:p>
+      <w:pPr>
+        <w:pStyle w:val="ListParagraph"/>
+        <w:numPr>
+          <w:ilvl w:val="0"/>
+          <w:numId w:val="45"/>
+        </w:numPr>
+        <w:spacing w:after="120" w:line="360" w:lineRule="auto"/>
+        <w:jc w:val="both"/>
+      </w:pPr>
+      <w:r>
+        <w:t>Most of the functionalities are very responsive</w:t>
+      </w:r>
+    </w:p>
+    <w:p>
+      <w:pPr>
+        <w:pStyle w:val="ListParagraph"/>
+        <w:numPr>
+          <w:ilvl w:val="0"/>
+          <w:numId w:val="45"/>
+        </w:numPr>
+        <w:spacing w:after="120" w:line="360" w:lineRule="auto"/>
+        <w:jc w:val="both"/>
+      </w:pPr>
+      <w:r>
+        <w:t>Loading speed is very fast</w:t>
+      </w:r>
+    </w:p>
+    <w:p>
+      <w:pPr>
+        <w:pStyle w:val="ListParagraph"/>
+        <w:numPr>
+          <w:ilvl w:val="0"/>
+          <w:numId w:val="45"/>
+        </w:numPr>
+        <w:spacing w:after="120" w:line="360" w:lineRule="auto"/>
+        <w:jc w:val="both"/>
+      </w:pPr>
+      <w:r>
+        <w:lastRenderedPageBreak/>
+        <w:t>Performance is acceptable</w:t>
+      </w:r>
+    </w:p>
+    <w:p>
+      <w:pPr>
+        <w:pStyle w:val="ListParagraph"/>
+        <w:numPr>
+          <w:ilvl w:val="0"/>
+          <w:numId w:val="45"/>
+        </w:numPr>
+        <w:spacing w:after="120" w:line="360" w:lineRule="auto"/>
+        <w:jc w:val="both"/>
+      </w:pPr>
+      <w:r>
+        <w:t>Less step to archive each operation</w:t>
+      </w:r>
+    </w:p>
+    <w:p>
+      <w:pPr>
+        <w:pStyle w:val="Heading2"/>
+      </w:pPr>
+      <w:r>
+        <w:t>Weak point</w:t>
+      </w:r>
+    </w:p>
+    <w:p>
+      <w:pPr>
+        <w:spacing w:after="120" w:line="360" w:lineRule="auto"/>
+        <w:ind w:firstLine="360"/>
+        <w:jc w:val="both"/>
+      </w:pPr>
+      <w:r>
+        <w:t>Even though the system was developed with many strong points, there are still some weak points that need improvement and further development. These include:</w:t>
+      </w:r>
+    </w:p>
+    <w:p>
+      <w:pPr>
+        <w:pStyle w:val="ListParagraph"/>
+        <w:numPr>
+          <w:ilvl w:val="0"/>
+          <w:numId w:val="46"/>
+        </w:numPr>
+        <w:spacing w:after="120" w:line="360" w:lineRule="auto"/>
+        <w:jc w:val="both"/>
+      </w:pPr>
+      <w:r>
+        <w:t>Open Policy Agent access control with a user interface: Enhancing the access control system by integrating it with a user-friendly interface for easier management and configuration.</w:t>
+      </w:r>
+    </w:p>
+    <w:p>
+      <w:pPr>
+        <w:pStyle w:val="ListParagraph"/>
+        <w:numPr>
+          <w:ilvl w:val="0"/>
+          <w:numId w:val="46"/>
+        </w:numPr>
+        <w:spacing w:after="120" w:line="360" w:lineRule="auto"/>
+        <w:jc w:val="both"/>
+      </w:pPr>
+      <w:r>
+        <w:t>Efficient storage of user file images and faster processing of Excel files</w:t>
+      </w:r>
+    </w:p>
+    <w:p>
+      <w:pPr>
+        <w:pStyle w:val="ListParagraph"/>
+        <w:numPr>
+          <w:ilvl w:val="0"/>
+          <w:numId w:val="46"/>
+        </w:numPr>
+        <w:spacing w:after="120" w:line="360" w:lineRule="auto"/>
+        <w:jc w:val="both"/>
+      </w:pPr>
+      <w:r>
+        <w:t>Enhancing configuration options to facilitate user-friendly configuration</w:t>
+      </w:r>
+    </w:p>
+    <w:p>
+      <w:pPr>
+        <w:pStyle w:val="Heading2"/>
+      </w:pPr>
+      <w:r>
+        <w:t>Difficulties</w:t>
+      </w:r>
+    </w:p>
+    <w:p>
+      <w:pPr>
+        <w:spacing w:after="120" w:line="360" w:lineRule="auto"/>
+        <w:ind w:firstLine="576"/>
+        <w:jc w:val="both"/>
+      </w:pPr>
+      <w:r>
+        <w:t>During this internship, I encountered numerous difficulties and problems, with the primary issue being the limitation of work analytics. I have had to learn and adapt to a new project that is entirely unfamiliar to me. This marks the first time I have embarked on solo development, and I find it exceedingly challenging. When faced with problems, I often have to rely solely on my solutions, which may not always yield satisfactory results. As a result, I frequently find myself seeking assistance from my project advisor to make necessary changes and seek guidance.</w:t>
+      </w:r>
+      <w:r>
+        <w:t xml:space="preserve"> Regarding </w:t>
+      </w:r>
+      <w:r>
+        <w:t>many</w:t>
+      </w:r>
+      <w:r>
+        <w:t xml:space="preserve"> issues during the implementation, it is also </w:t>
+      </w:r>
+      <w:r>
+        <w:t>a</w:t>
+      </w:r>
+      <w:r>
+        <w:t xml:space="preserve"> valuable experience that I get from this internship</w:t>
+      </w:r>
+      <w:r>
+        <w:t>.</w:t>
+      </w:r>
+    </w:p>
+    <w:p>
+      <w:pPr>
+        <w:pStyle w:val="Heading2"/>
+      </w:pPr>
+      <w:r>
+        <w:t>Experience</w:t>
+      </w:r>
+    </w:p>
+    <w:p>
+      <w:pPr>
+        <w:spacing w:after="120" w:line="360" w:lineRule="auto"/>
+        <w:jc w:val="both"/>
+      </w:pPr>
+      <w:r>
+        <w:t>Honestly, three months of internship is quite a short period, and acquiring knowledge</w:t>
+      </w:r>
+      <w:r>
+        <w:t>. Following are experiences that I have received from my internship including soft skills and hard skills:</w:t>
+      </w:r>
+    </w:p>
+    <w:p>
+      <w:pPr>
+        <w:pStyle w:val="ListParagraph"/>
+        <w:numPr>
+          <w:ilvl w:val="0"/>
+          <w:numId w:val="47"/>
+        </w:numPr>
+        <w:spacing w:after="120" w:line="360" w:lineRule="auto"/>
+        <w:jc w:val="both"/>
+      </w:pPr>
+      <w:r>
+        <w:t>The working process with the client</w:t>
+      </w:r>
+    </w:p>
+    <w:p>
+      <w:pPr>
+        <w:pStyle w:val="ListParagraph"/>
+        <w:numPr>
+          <w:ilvl w:val="0"/>
+          <w:numId w:val="47"/>
+        </w:numPr>
+        <w:spacing w:after="120" w:line="360" w:lineRule="auto"/>
+        <w:jc w:val="both"/>
+      </w:pPr>
+      <w:r>
+        <w:t>communication with the client</w:t>
+      </w:r>
+    </w:p>
+    <w:p>
+      <w:pPr>
+        <w:pStyle w:val="ListParagraph"/>
+        <w:numPr>
+          <w:ilvl w:val="0"/>
+          <w:numId w:val="47"/>
+        </w:numPr>
+        <w:spacing w:after="120" w:line="360" w:lineRule="auto"/>
+        <w:jc w:val="both"/>
+      </w:pPr>
+      <w:r>
+        <w:t>Apply new technology</w:t>
+      </w:r>
+    </w:p>
+    <w:p>
+      <w:pPr>
+        <w:pStyle w:val="ListParagraph"/>
+        <w:numPr>
+          <w:ilvl w:val="0"/>
+          <w:numId w:val="47"/>
+        </w:numPr>
+        <w:spacing w:after="120" w:line="360" w:lineRule="auto"/>
+        <w:jc w:val="both"/>
+      </w:pPr>
+      <w:r>
+        <w:t>Time management</w:t>
+      </w:r>
+    </w:p>
+    <w:p>
+      <w:pPr>
+        <w:pStyle w:val="ListParagraph"/>
+        <w:numPr>
+          <w:ilvl w:val="0"/>
+          <w:numId w:val="47"/>
+        </w:numPr>
+        <w:spacing w:after="120" w:line="360" w:lineRule="auto"/>
+        <w:jc w:val="both"/>
+      </w:pPr>
+      <w:r>
+        <w:t>Deal with trouble</w:t>
+      </w:r>
+    </w:p>
+    <w:p>
+      <w:pPr>
+        <w:pStyle w:val="ListParagraph"/>
+        <w:numPr>
+          <w:ilvl w:val="0"/>
+          <w:numId w:val="47"/>
+        </w:numPr>
+        <w:spacing w:after="120" w:line="360" w:lineRule="auto"/>
+        <w:jc w:val="both"/>
+      </w:pPr>
+      <w:r>
+        <w:t>Self-learning and doing research</w:t>
+      </w:r>
+    </w:p>
+    <w:p>
+      <w:pPr>
+        <w:pStyle w:val="ListParagraph"/>
+        <w:numPr>
+          <w:ilvl w:val="0"/>
+          <w:numId w:val="47"/>
+        </w:numPr>
+        <w:spacing w:after="120" w:line="360" w:lineRule="auto"/>
+        <w:jc w:val="both"/>
+      </w:pPr>
+      <w:r>
+        <w:t>Solve the problem with your own idea</w:t>
+      </w:r>
+    </w:p>
+    <w:p>
+      <w:pPr>
+        <w:pStyle w:val="ListParagraph"/>
+        <w:numPr>
+          <w:ilvl w:val="0"/>
+          <w:numId w:val="47"/>
+        </w:numPr>
+        <w:spacing w:after="120" w:line="360" w:lineRule="auto"/>
+        <w:jc w:val="both"/>
+      </w:pPr>
+      <w:r>
+        <w:t>Working independence</w:t>
+      </w:r>
+    </w:p>
+    <w:p>
+      <w:pPr>
+        <w:pStyle w:val="ListParagraph"/>
+        <w:spacing w:after="120" w:line="360" w:lineRule="auto"/>
+        <w:jc w:val="both"/>
+      </w:pPr>
+    </w:p>
+    <w:p>
+      <w:pPr>
+        <w:pStyle w:val="Heading2"/>
+      </w:pPr>
+      <w:r>
+        <w:lastRenderedPageBreak/>
+        <w:t>Perspective</w:t>
+      </w:r>
+    </w:p>
+    <w:p>
+      <w:pPr>
+        <w:spacing w:after="120" w:line="360" w:lineRule="auto"/>
+        <w:ind w:firstLine="360"/>
+        <w:jc w:val="both"/>
+      </w:pPr>
+      <w:r>
+        <w:t>If I have the opportunity to continue working on this project, I would like to address a specific feature that has not yet satisfied the users. Additionally, I would like to add new features that would be useful for the library. There are several functionalities that I should improve and build in the future</w:t>
+      </w:r>
+      <w:r>
+        <w:t xml:space="preserve">: </w:t>
+      </w:r>
+    </w:p>
+    <w:p>
+      <w:pPr>
+        <w:pStyle w:val="ListParagraph"/>
+        <w:numPr>
+          <w:ilvl w:val="0"/>
+          <w:numId w:val="48"/>
+        </w:numPr>
+        <w:spacing w:after="120" w:line="360" w:lineRule="auto"/>
+        <w:jc w:val="both"/>
+      </w:pPr>
+      <w:r>
+        <w:t>Update open policy agent to make can control with UI</w:t>
+      </w:r>
+    </w:p>
+    <w:p>
+      <w:pPr>
+        <w:pStyle w:val="ListParagraph"/>
+        <w:numPr>
+          <w:ilvl w:val="0"/>
+          <w:numId w:val="48"/>
+        </w:numPr>
+        <w:spacing w:after="120" w:line="360" w:lineRule="auto"/>
+        <w:jc w:val="both"/>
+      </w:pPr>
+      <w:r>
+        <w:t>Upgrade the front end to improve user friendly</w:t>
+      </w:r>
+    </w:p>
+    <w:p>
+      <w:pPr>
+        <w:pStyle w:val="ListParagraph"/>
+        <w:numPr>
+          <w:ilvl w:val="0"/>
+          <w:numId w:val="48"/>
+        </w:numPr>
+        <w:spacing w:after="120" w:line="360" w:lineRule="auto"/>
+        <w:jc w:val="both"/>
+      </w:pPr>
+      <w:r>
+        <w:t>Improve the system can upload 10000 data with a faster</w:t>
+      </w:r>
+    </w:p>
+    <w:p>
+      <w:pPr>
+        <w:pStyle w:val="ListParagraph"/>
+        <w:numPr>
+          <w:ilvl w:val="0"/>
+          <w:numId w:val="48"/>
+        </w:numPr>
+        <w:spacing w:after="120" w:line="360" w:lineRule="auto"/>
+        <w:jc w:val="both"/>
+      </w:pPr>
+      <w:r>
+        <w:t>Enable to save big files with can link images in Excel file</w:t>
+      </w:r>
+    </w:p>
+    <w:p>
+      <w:pPr>
+        <w:pStyle w:val="ListParagraph"/>
+        <w:numPr>
+          <w:ilvl w:val="0"/>
+          <w:numId w:val="48"/>
+        </w:numPr>
+        <w:spacing w:after="120" w:line="360" w:lineRule="auto"/>
+        <w:jc w:val="both"/>
+      </w:pPr>
+      <w:r>
+        <w:t xml:space="preserve">Make </w:t>
+      </w:r>
+      <w:r>
+        <w:t xml:space="preserve">the </w:t>
+      </w:r>
+      <w:r>
+        <w:t xml:space="preserve">system more secure </w:t>
+      </w:r>
+    </w:p>
+    <w:p>
+      <w:pPr>
+        <w:pStyle w:val="ListParagraph"/>
+        <w:numPr>
+          <w:ilvl w:val="0"/>
+          <w:numId w:val="48"/>
+        </w:numPr>
+        <w:spacing w:after="120" w:line="360" w:lineRule="auto"/>
+        <w:jc w:val="both"/>
+      </w:pPr>
+      <w:r>
+        <w:t xml:space="preserve">Make project structure better and </w:t>
+      </w:r>
+      <w:r>
+        <w:t>consistence</w:t>
+      </w:r>
+      <w:r>
+        <w:t xml:space="preserve"> key</w:t>
+      </w:r>
+    </w:p>
+    <w:p>
+      <w:pPr>
+        <w:pStyle w:val="Heading2"/>
+      </w:pPr>
+      <w:r>
+        <w:t>Summary</w:t>
+      </w:r>
+    </w:p>
+    <w:p>
+      <w:pPr>
+        <w:spacing w:after="120" w:line="360" w:lineRule="auto"/>
+        <w:ind w:firstLine="578"/>
+        <w:jc w:val="both"/>
+      </w:pPr>
+      <w:r>
+        <w:t>The internship is finally very vital for students to gain social and academic skills. After finishing the internship, I become fully aware of the fact that the knowledge we have learned in class is like a foundation for us to adapt to every new thing that we need in our future job. Furthermore, this internship program allows me to get more experience, I am able to practice the use of the methodology of project management and how to use it properly. I am sure that all of these experiences will be the most valuable for my future career.</w:t>
+      </w:r>
+    </w:p>
     <w:sectPr>
       <w:pgSz w:w="11906" w:h="16838" w:code="9"/>
       <w:pgMar w:top="1134" w:right="1134" w:bottom="1134" w:left="1701" w:header="720" w:footer="720" w:gutter="0"/>
@@ -17556,6 +21047,119 @@
     </w:lvl>
   </w:abstractNum>
   <w:abstractNum w:abstractNumId="18" w15:restartNumberingAfterBreak="0">
+    <w:nsid w:val="38A665A0"/>
+    <w:multiLevelType w:val="hybridMultilevel"/>
+    <w:tmpl w:val="D684060A"/>
+    <w:lvl w:ilvl="0" w:tplc="04090001">
+      <w:start w:val="1"/>
+      <w:numFmt w:val="bullet"/>
+      <w:lvlText w:val=""/>
+      <w:lvlJc w:val="left"/>
+      <w:pPr>
+        <w:ind w:left="720" w:hanging="360"/>
+      </w:pPr>
+      <w:rPr>
+        <w:rFonts w:ascii="Symbol" w:hAnsi="Symbol" w:hint="default"/>
+      </w:rPr>
+    </w:lvl>
+    <w:lvl w:ilvl="1" w:tplc="04090003" w:tentative="1">
+      <w:start w:val="1"/>
+      <w:numFmt w:val="bullet"/>
+      <w:lvlText w:val="o"/>
+      <w:lvlJc w:val="left"/>
+      <w:pPr>
+        <w:ind w:left="1440" w:hanging="360"/>
+      </w:pPr>
+      <w:rPr>
+        <w:rFonts w:ascii="Courier New" w:hAnsi="Courier New" w:cs="Courier New" w:hint="default"/>
+      </w:rPr>
+    </w:lvl>
+    <w:lvl w:ilvl="2" w:tplc="04090005" w:tentative="1">
+      <w:start w:val="1"/>
+      <w:numFmt w:val="bullet"/>
+      <w:lvlText w:val=""/>
+      <w:lvlJc w:val="left"/>
+      <w:pPr>
+        <w:ind w:left="2160" w:hanging="360"/>
+      </w:pPr>
+      <w:rPr>
+        <w:rFonts w:ascii="Wingdings" w:hAnsi="Wingdings" w:hint="default"/>
+      </w:rPr>
+    </w:lvl>
+    <w:lvl w:ilvl="3" w:tplc="04090001" w:tentative="1">
+      <w:start w:val="1"/>
+      <w:numFmt w:val="bullet"/>
+      <w:lvlText w:val=""/>
+      <w:lvlJc w:val="left"/>
+      <w:pPr>
+        <w:ind w:left="2880" w:hanging="360"/>
+      </w:pPr>
+      <w:rPr>
+        <w:rFonts w:ascii="Symbol" w:hAnsi="Symbol" w:hint="default"/>
+      </w:rPr>
+    </w:lvl>
+    <w:lvl w:ilvl="4" w:tplc="04090003" w:tentative="1">
+      <w:start w:val="1"/>
+      <w:numFmt w:val="bullet"/>
+      <w:lvlText w:val="o"/>
+      <w:lvlJc w:val="left"/>
+      <w:pPr>
+        <w:ind w:left="3600" w:hanging="360"/>
+      </w:pPr>
+      <w:rPr>
+        <w:rFonts w:ascii="Courier New" w:hAnsi="Courier New" w:cs="Courier New" w:hint="default"/>
+      </w:rPr>
+    </w:lvl>
+    <w:lvl w:ilvl="5" w:tplc="04090005" w:tentative="1">
+      <w:start w:val="1"/>
+      <w:numFmt w:val="bullet"/>
+      <w:lvlText w:val=""/>
+      <w:lvlJc w:val="left"/>
+      <w:pPr>
+        <w:ind w:left="4320" w:hanging="360"/>
+      </w:pPr>
+      <w:rPr>
+        <w:rFonts w:ascii="Wingdings" w:hAnsi="Wingdings" w:hint="default"/>
+      </w:rPr>
+    </w:lvl>
+    <w:lvl w:ilvl="6" w:tplc="04090001" w:tentative="1">
+      <w:start w:val="1"/>
+      <w:numFmt w:val="bullet"/>
+      <w:lvlText w:val=""/>
+      <w:lvlJc w:val="left"/>
+      <w:pPr>
+        <w:ind w:left="5040" w:hanging="360"/>
+      </w:pPr>
+      <w:rPr>
+        <w:rFonts w:ascii="Symbol" w:hAnsi="Symbol" w:hint="default"/>
+      </w:rPr>
+    </w:lvl>
+    <w:lvl w:ilvl="7" w:tplc="04090003" w:tentative="1">
+      <w:start w:val="1"/>
+      <w:numFmt w:val="bullet"/>
+      <w:lvlText w:val="o"/>
+      <w:lvlJc w:val="left"/>
+      <w:pPr>
+        <w:ind w:left="5760" w:hanging="360"/>
+      </w:pPr>
+      <w:rPr>
+        <w:rFonts w:ascii="Courier New" w:hAnsi="Courier New" w:cs="Courier New" w:hint="default"/>
+      </w:rPr>
+    </w:lvl>
+    <w:lvl w:ilvl="8" w:tplc="04090005" w:tentative="1">
+      <w:start w:val="1"/>
+      <w:numFmt w:val="bullet"/>
+      <w:lvlText w:val=""/>
+      <w:lvlJc w:val="left"/>
+      <w:pPr>
+        <w:ind w:left="6480" w:hanging="360"/>
+      </w:pPr>
+      <w:rPr>
+        <w:rFonts w:ascii="Wingdings" w:hAnsi="Wingdings" w:hint="default"/>
+      </w:rPr>
+    </w:lvl>
+  </w:abstractNum>
+  <w:abstractNum w:abstractNumId="19" w15:restartNumberingAfterBreak="0">
     <w:nsid w:val="3E603B33"/>
     <w:multiLevelType w:val="hybridMultilevel"/>
     <w:tmpl w:val="C5A271FA"/>
@@ -17668,7 +21272,120 @@
       </w:rPr>
     </w:lvl>
   </w:abstractNum>
-  <w:abstractNum w:abstractNumId="19" w15:restartNumberingAfterBreak="0">
+  <w:abstractNum w:abstractNumId="20" w15:restartNumberingAfterBreak="0">
+    <w:nsid w:val="3ECC6104"/>
+    <w:multiLevelType w:val="hybridMultilevel"/>
+    <w:tmpl w:val="1DD27720"/>
+    <w:lvl w:ilvl="0" w:tplc="04090001">
+      <w:start w:val="1"/>
+      <w:numFmt w:val="bullet"/>
+      <w:lvlText w:val=""/>
+      <w:lvlJc w:val="left"/>
+      <w:pPr>
+        <w:ind w:left="720" w:hanging="360"/>
+      </w:pPr>
+      <w:rPr>
+        <w:rFonts w:ascii="Symbol" w:hAnsi="Symbol" w:hint="default"/>
+      </w:rPr>
+    </w:lvl>
+    <w:lvl w:ilvl="1" w:tplc="04090003" w:tentative="1">
+      <w:start w:val="1"/>
+      <w:numFmt w:val="bullet"/>
+      <w:lvlText w:val="o"/>
+      <w:lvlJc w:val="left"/>
+      <w:pPr>
+        <w:ind w:left="1440" w:hanging="360"/>
+      </w:pPr>
+      <w:rPr>
+        <w:rFonts w:ascii="Courier New" w:hAnsi="Courier New" w:cs="Courier New" w:hint="default"/>
+      </w:rPr>
+    </w:lvl>
+    <w:lvl w:ilvl="2" w:tplc="04090005" w:tentative="1">
+      <w:start w:val="1"/>
+      <w:numFmt w:val="bullet"/>
+      <w:lvlText w:val=""/>
+      <w:lvlJc w:val="left"/>
+      <w:pPr>
+        <w:ind w:left="2160" w:hanging="360"/>
+      </w:pPr>
+      <w:rPr>
+        <w:rFonts w:ascii="Wingdings" w:hAnsi="Wingdings" w:hint="default"/>
+      </w:rPr>
+    </w:lvl>
+    <w:lvl w:ilvl="3" w:tplc="04090001" w:tentative="1">
+      <w:start w:val="1"/>
+      <w:numFmt w:val="bullet"/>
+      <w:lvlText w:val=""/>
+      <w:lvlJc w:val="left"/>
+      <w:pPr>
+        <w:ind w:left="2880" w:hanging="360"/>
+      </w:pPr>
+      <w:rPr>
+        <w:rFonts w:ascii="Symbol" w:hAnsi="Symbol" w:hint="default"/>
+      </w:rPr>
+    </w:lvl>
+    <w:lvl w:ilvl="4" w:tplc="04090003" w:tentative="1">
+      <w:start w:val="1"/>
+      <w:numFmt w:val="bullet"/>
+      <w:lvlText w:val="o"/>
+      <w:lvlJc w:val="left"/>
+      <w:pPr>
+        <w:ind w:left="3600" w:hanging="360"/>
+      </w:pPr>
+      <w:rPr>
+        <w:rFonts w:ascii="Courier New" w:hAnsi="Courier New" w:cs="Courier New" w:hint="default"/>
+      </w:rPr>
+    </w:lvl>
+    <w:lvl w:ilvl="5" w:tplc="04090005" w:tentative="1">
+      <w:start w:val="1"/>
+      <w:numFmt w:val="bullet"/>
+      <w:lvlText w:val=""/>
+      <w:lvlJc w:val="left"/>
+      <w:pPr>
+        <w:ind w:left="4320" w:hanging="360"/>
+      </w:pPr>
+      <w:rPr>
+        <w:rFonts w:ascii="Wingdings" w:hAnsi="Wingdings" w:hint="default"/>
+      </w:rPr>
+    </w:lvl>
+    <w:lvl w:ilvl="6" w:tplc="04090001" w:tentative="1">
+      <w:start w:val="1"/>
+      <w:numFmt w:val="bullet"/>
+      <w:lvlText w:val=""/>
+      <w:lvlJc w:val="left"/>
+      <w:pPr>
+        <w:ind w:left="5040" w:hanging="360"/>
+      </w:pPr>
+      <w:rPr>
+        <w:rFonts w:ascii="Symbol" w:hAnsi="Symbol" w:hint="default"/>
+      </w:rPr>
+    </w:lvl>
+    <w:lvl w:ilvl="7" w:tplc="04090003" w:tentative="1">
+      <w:start w:val="1"/>
+      <w:numFmt w:val="bullet"/>
+      <w:lvlText w:val="o"/>
+      <w:lvlJc w:val="left"/>
+      <w:pPr>
+        <w:ind w:left="5760" w:hanging="360"/>
+      </w:pPr>
+      <w:rPr>
+        <w:rFonts w:ascii="Courier New" w:hAnsi="Courier New" w:cs="Courier New" w:hint="default"/>
+      </w:rPr>
+    </w:lvl>
+    <w:lvl w:ilvl="8" w:tplc="04090005" w:tentative="1">
+      <w:start w:val="1"/>
+      <w:numFmt w:val="bullet"/>
+      <w:lvlText w:val=""/>
+      <w:lvlJc w:val="left"/>
+      <w:pPr>
+        <w:ind w:left="6480" w:hanging="360"/>
+      </w:pPr>
+      <w:rPr>
+        <w:rFonts w:ascii="Wingdings" w:hAnsi="Wingdings" w:hint="default"/>
+      </w:rPr>
+    </w:lvl>
+  </w:abstractNum>
+  <w:abstractNum w:abstractNumId="21" w15:restartNumberingAfterBreak="0">
     <w:nsid w:val="41AF17F1"/>
     <w:multiLevelType w:val="hybridMultilevel"/>
     <w:tmpl w:val="3F5AE6A6"/>
@@ -17781,7 +21498,7 @@
       </w:rPr>
     </w:lvl>
   </w:abstractNum>
-  <w:abstractNum w:abstractNumId="20" w15:restartNumberingAfterBreak="0">
+  <w:abstractNum w:abstractNumId="22" w15:restartNumberingAfterBreak="0">
     <w:nsid w:val="49656DE9"/>
     <w:multiLevelType w:val="hybridMultilevel"/>
     <w:tmpl w:val="81B44DD8"/>
@@ -17894,7 +21611,7 @@
       </w:rPr>
     </w:lvl>
   </w:abstractNum>
-  <w:abstractNum w:abstractNumId="21" w15:restartNumberingAfterBreak="0">
+  <w:abstractNum w:abstractNumId="23" w15:restartNumberingAfterBreak="0">
     <w:nsid w:val="498B159E"/>
     <w:multiLevelType w:val="hybridMultilevel"/>
     <w:tmpl w:val="148A4D6E"/>
@@ -18007,7 +21724,7 @@
       </w:rPr>
     </w:lvl>
   </w:abstractNum>
-  <w:abstractNum w:abstractNumId="22" w15:restartNumberingAfterBreak="0">
+  <w:abstractNum w:abstractNumId="24" w15:restartNumberingAfterBreak="0">
     <w:nsid w:val="4E804BE8"/>
     <w:multiLevelType w:val="hybridMultilevel"/>
     <w:tmpl w:val="445C133E"/>
@@ -18120,7 +21837,7 @@
       </w:rPr>
     </w:lvl>
   </w:abstractNum>
-  <w:abstractNum w:abstractNumId="23" w15:restartNumberingAfterBreak="0">
+  <w:abstractNum w:abstractNumId="25" w15:restartNumberingAfterBreak="0">
     <w:nsid w:val="50B570D5"/>
     <w:multiLevelType w:val="hybridMultilevel"/>
     <w:tmpl w:val="4C5E376E"/>
@@ -18212,7 +21929,7 @@
       </w:pPr>
     </w:lvl>
   </w:abstractNum>
-  <w:abstractNum w:abstractNumId="24" w15:restartNumberingAfterBreak="0">
+  <w:abstractNum w:abstractNumId="26" w15:restartNumberingAfterBreak="0">
     <w:nsid w:val="568C052F"/>
     <w:multiLevelType w:val="hybridMultilevel"/>
     <w:tmpl w:val="2E501690"/>
@@ -18325,7 +22042,7 @@
       </w:rPr>
     </w:lvl>
   </w:abstractNum>
-  <w:abstractNum w:abstractNumId="25" w15:restartNumberingAfterBreak="0">
+  <w:abstractNum w:abstractNumId="27" w15:restartNumberingAfterBreak="0">
     <w:nsid w:val="5AA24530"/>
     <w:multiLevelType w:val="hybridMultilevel"/>
     <w:tmpl w:val="6EE004E8"/>
@@ -18437,7 +22154,7 @@
       </w:rPr>
     </w:lvl>
   </w:abstractNum>
-  <w:abstractNum w:abstractNumId="26" w15:restartNumberingAfterBreak="0">
+  <w:abstractNum w:abstractNumId="28" w15:restartNumberingAfterBreak="0">
     <w:nsid w:val="5CF279E7"/>
     <w:multiLevelType w:val="hybridMultilevel"/>
     <w:tmpl w:val="C4882214"/>
@@ -18550,7 +22267,7 @@
       </w:rPr>
     </w:lvl>
   </w:abstractNum>
-  <w:abstractNum w:abstractNumId="27" w15:restartNumberingAfterBreak="0">
+  <w:abstractNum w:abstractNumId="29" w15:restartNumberingAfterBreak="0">
     <w:nsid w:val="5D2E74AA"/>
     <w:multiLevelType w:val="hybridMultilevel"/>
     <w:tmpl w:val="BF800304"/>
@@ -18663,7 +22380,7 @@
       </w:rPr>
     </w:lvl>
   </w:abstractNum>
-  <w:abstractNum w:abstractNumId="28" w15:restartNumberingAfterBreak="0">
+  <w:abstractNum w:abstractNumId="30" w15:restartNumberingAfterBreak="0">
     <w:nsid w:val="5E116B0B"/>
     <w:multiLevelType w:val="hybridMultilevel"/>
     <w:tmpl w:val="BF6C133A"/>
@@ -18776,7 +22493,7 @@
       </w:rPr>
     </w:lvl>
   </w:abstractNum>
-  <w:abstractNum w:abstractNumId="29" w15:restartNumberingAfterBreak="0">
+  <w:abstractNum w:abstractNumId="31" w15:restartNumberingAfterBreak="0">
     <w:nsid w:val="61595348"/>
     <w:multiLevelType w:val="hybridMultilevel"/>
     <w:tmpl w:val="6DEC4E66"/>
@@ -18889,7 +22606,7 @@
       </w:rPr>
     </w:lvl>
   </w:abstractNum>
-  <w:abstractNum w:abstractNumId="30" w15:restartNumberingAfterBreak="0">
+  <w:abstractNum w:abstractNumId="32" w15:restartNumberingAfterBreak="0">
     <w:nsid w:val="644B6496"/>
     <w:multiLevelType w:val="hybridMultilevel"/>
     <w:tmpl w:val="D9008746"/>
@@ -19002,7 +22719,7 @@
       </w:rPr>
     </w:lvl>
   </w:abstractNum>
-  <w:abstractNum w:abstractNumId="31" w15:restartNumberingAfterBreak="0">
+  <w:abstractNum w:abstractNumId="33" w15:restartNumberingAfterBreak="0">
     <w:nsid w:val="65EC5C75"/>
     <w:multiLevelType w:val="hybridMultilevel"/>
     <w:tmpl w:val="77847392"/>
@@ -19115,7 +22832,7 @@
       </w:rPr>
     </w:lvl>
   </w:abstractNum>
-  <w:abstractNum w:abstractNumId="32" w15:restartNumberingAfterBreak="0">
+  <w:abstractNum w:abstractNumId="34" w15:restartNumberingAfterBreak="0">
     <w:nsid w:val="67BD09AF"/>
     <w:multiLevelType w:val="hybridMultilevel"/>
     <w:tmpl w:val="68ACFCCC"/>
@@ -19201,7 +22918,7 @@
       </w:pPr>
     </w:lvl>
   </w:abstractNum>
-  <w:abstractNum w:abstractNumId="33" w15:restartNumberingAfterBreak="0">
+  <w:abstractNum w:abstractNumId="35" w15:restartNumberingAfterBreak="0">
     <w:nsid w:val="6B501FE7"/>
     <w:multiLevelType w:val="hybridMultilevel"/>
     <w:tmpl w:val="46BAD9D0"/>
@@ -19314,7 +23031,7 @@
       </w:rPr>
     </w:lvl>
   </w:abstractNum>
-  <w:abstractNum w:abstractNumId="34" w15:restartNumberingAfterBreak="0">
+  <w:abstractNum w:abstractNumId="36" w15:restartNumberingAfterBreak="0">
     <w:nsid w:val="6C442A93"/>
     <w:multiLevelType w:val="hybridMultilevel"/>
     <w:tmpl w:val="012AE422"/>
@@ -19427,7 +23144,7 @@
       </w:rPr>
     </w:lvl>
   </w:abstractNum>
-  <w:abstractNum w:abstractNumId="35" w15:restartNumberingAfterBreak="0">
+  <w:abstractNum w:abstractNumId="37" w15:restartNumberingAfterBreak="0">
     <w:nsid w:val="71B036D7"/>
     <w:multiLevelType w:val="hybridMultilevel"/>
     <w:tmpl w:val="2B1E71BA"/>
@@ -19540,7 +23257,7 @@
       </w:rPr>
     </w:lvl>
   </w:abstractNum>
-  <w:abstractNum w:abstractNumId="36" w15:restartNumberingAfterBreak="0">
+  <w:abstractNum w:abstractNumId="38" w15:restartNumberingAfterBreak="0">
     <w:nsid w:val="72FA2A5A"/>
     <w:multiLevelType w:val="hybridMultilevel"/>
     <w:tmpl w:val="D9E276D2"/>
@@ -19626,7 +23343,120 @@
       </w:pPr>
     </w:lvl>
   </w:abstractNum>
-  <w:abstractNum w:abstractNumId="37" w15:restartNumberingAfterBreak="0">
+  <w:abstractNum w:abstractNumId="39" w15:restartNumberingAfterBreak="0">
+    <w:nsid w:val="75B31EC9"/>
+    <w:multiLevelType w:val="hybridMultilevel"/>
+    <w:tmpl w:val="8F205EA8"/>
+    <w:lvl w:ilvl="0" w:tplc="04090001">
+      <w:start w:val="1"/>
+      <w:numFmt w:val="bullet"/>
+      <w:lvlText w:val=""/>
+      <w:lvlJc w:val="left"/>
+      <w:pPr>
+        <w:ind w:left="720" w:hanging="360"/>
+      </w:pPr>
+      <w:rPr>
+        <w:rFonts w:ascii="Symbol" w:hAnsi="Symbol" w:hint="default"/>
+      </w:rPr>
+    </w:lvl>
+    <w:lvl w:ilvl="1" w:tplc="04090003" w:tentative="1">
+      <w:start w:val="1"/>
+      <w:numFmt w:val="bullet"/>
+      <w:lvlText w:val="o"/>
+      <w:lvlJc w:val="left"/>
+      <w:pPr>
+        <w:ind w:left="1440" w:hanging="360"/>
+      </w:pPr>
+      <w:rPr>
+        <w:rFonts w:ascii="Courier New" w:hAnsi="Courier New" w:cs="Courier New" w:hint="default"/>
+      </w:rPr>
+    </w:lvl>
+    <w:lvl w:ilvl="2" w:tplc="04090005" w:tentative="1">
+      <w:start w:val="1"/>
+      <w:numFmt w:val="bullet"/>
+      <w:lvlText w:val=""/>
+      <w:lvlJc w:val="left"/>
+      <w:pPr>
+        <w:ind w:left="2160" w:hanging="360"/>
+      </w:pPr>
+      <w:rPr>
+        <w:rFonts w:ascii="Wingdings" w:hAnsi="Wingdings" w:hint="default"/>
+      </w:rPr>
+    </w:lvl>
+    <w:lvl w:ilvl="3" w:tplc="04090001" w:tentative="1">
+      <w:start w:val="1"/>
+      <w:numFmt w:val="bullet"/>
+      <w:lvlText w:val=""/>
+      <w:lvlJc w:val="left"/>
+      <w:pPr>
+        <w:ind w:left="2880" w:hanging="360"/>
+      </w:pPr>
+      <w:rPr>
+        <w:rFonts w:ascii="Symbol" w:hAnsi="Symbol" w:hint="default"/>
+      </w:rPr>
+    </w:lvl>
+    <w:lvl w:ilvl="4" w:tplc="04090003" w:tentative="1">
+      <w:start w:val="1"/>
+      <w:numFmt w:val="bullet"/>
+      <w:lvlText w:val="o"/>
+      <w:lvlJc w:val="left"/>
+      <w:pPr>
+        <w:ind w:left="3600" w:hanging="360"/>
+      </w:pPr>
+      <w:rPr>
+        <w:rFonts w:ascii="Courier New" w:hAnsi="Courier New" w:cs="Courier New" w:hint="default"/>
+      </w:rPr>
+    </w:lvl>
+    <w:lvl w:ilvl="5" w:tplc="04090005" w:tentative="1">
+      <w:start w:val="1"/>
+      <w:numFmt w:val="bullet"/>
+      <w:lvlText w:val=""/>
+      <w:lvlJc w:val="left"/>
+      <w:pPr>
+        <w:ind w:left="4320" w:hanging="360"/>
+      </w:pPr>
+      <w:rPr>
+        <w:rFonts w:ascii="Wingdings" w:hAnsi="Wingdings" w:hint="default"/>
+      </w:rPr>
+    </w:lvl>
+    <w:lvl w:ilvl="6" w:tplc="04090001" w:tentative="1">
+      <w:start w:val="1"/>
+      <w:numFmt w:val="bullet"/>
+      <w:lvlText w:val=""/>
+      <w:lvlJc w:val="left"/>
+      <w:pPr>
+        <w:ind w:left="5040" w:hanging="360"/>
+      </w:pPr>
+      <w:rPr>
+        <w:rFonts w:ascii="Symbol" w:hAnsi="Symbol" w:hint="default"/>
+      </w:rPr>
+    </w:lvl>
+    <w:lvl w:ilvl="7" w:tplc="04090003" w:tentative="1">
+      <w:start w:val="1"/>
+      <w:numFmt w:val="bullet"/>
+      <w:lvlText w:val="o"/>
+      <w:lvlJc w:val="left"/>
+      <w:pPr>
+        <w:ind w:left="5760" w:hanging="360"/>
+      </w:pPr>
+      <w:rPr>
+        <w:rFonts w:ascii="Courier New" w:hAnsi="Courier New" w:cs="Courier New" w:hint="default"/>
+      </w:rPr>
+    </w:lvl>
+    <w:lvl w:ilvl="8" w:tplc="04090005" w:tentative="1">
+      <w:start w:val="1"/>
+      <w:numFmt w:val="bullet"/>
+      <w:lvlText w:val=""/>
+      <w:lvlJc w:val="left"/>
+      <w:pPr>
+        <w:ind w:left="6480" w:hanging="360"/>
+      </w:pPr>
+      <w:rPr>
+        <w:rFonts w:ascii="Wingdings" w:hAnsi="Wingdings" w:hint="default"/>
+      </w:rPr>
+    </w:lvl>
+  </w:abstractNum>
+  <w:abstractNum w:abstractNumId="40" w15:restartNumberingAfterBreak="0">
     <w:nsid w:val="76C82504"/>
     <w:multiLevelType w:val="hybridMultilevel"/>
     <w:tmpl w:val="C77C9718"/>
@@ -19715,7 +23545,120 @@
       </w:pPr>
     </w:lvl>
   </w:abstractNum>
-  <w:abstractNum w:abstractNumId="38" w15:restartNumberingAfterBreak="0">
+  <w:abstractNum w:abstractNumId="41" w15:restartNumberingAfterBreak="0">
+    <w:nsid w:val="7C5053C3"/>
+    <w:multiLevelType w:val="hybridMultilevel"/>
+    <w:tmpl w:val="6938F526"/>
+    <w:lvl w:ilvl="0" w:tplc="04090001">
+      <w:start w:val="1"/>
+      <w:numFmt w:val="bullet"/>
+      <w:lvlText w:val=""/>
+      <w:lvlJc w:val="left"/>
+      <w:pPr>
+        <w:ind w:left="720" w:hanging="360"/>
+      </w:pPr>
+      <w:rPr>
+        <w:rFonts w:ascii="Symbol" w:hAnsi="Symbol" w:hint="default"/>
+      </w:rPr>
+    </w:lvl>
+    <w:lvl w:ilvl="1" w:tplc="04090003" w:tentative="1">
+      <w:start w:val="1"/>
+      <w:numFmt w:val="bullet"/>
+      <w:lvlText w:val="o"/>
+      <w:lvlJc w:val="left"/>
+      <w:pPr>
+        <w:ind w:left="1440" w:hanging="360"/>
+      </w:pPr>
+      <w:rPr>
+        <w:rFonts w:ascii="Courier New" w:hAnsi="Courier New" w:cs="Courier New" w:hint="default"/>
+      </w:rPr>
+    </w:lvl>
+    <w:lvl w:ilvl="2" w:tplc="04090005" w:tentative="1">
+      <w:start w:val="1"/>
+      <w:numFmt w:val="bullet"/>
+      <w:lvlText w:val=""/>
+      <w:lvlJc w:val="left"/>
+      <w:pPr>
+        <w:ind w:left="2160" w:hanging="360"/>
+      </w:pPr>
+      <w:rPr>
+        <w:rFonts w:ascii="Wingdings" w:hAnsi="Wingdings" w:hint="default"/>
+      </w:rPr>
+    </w:lvl>
+    <w:lvl w:ilvl="3" w:tplc="04090001" w:tentative="1">
+      <w:start w:val="1"/>
+      <w:numFmt w:val="bullet"/>
+      <w:lvlText w:val=""/>
+      <w:lvlJc w:val="left"/>
+      <w:pPr>
+        <w:ind w:left="2880" w:hanging="360"/>
+      </w:pPr>
+      <w:rPr>
+        <w:rFonts w:ascii="Symbol" w:hAnsi="Symbol" w:hint="default"/>
+      </w:rPr>
+    </w:lvl>
+    <w:lvl w:ilvl="4" w:tplc="04090003" w:tentative="1">
+      <w:start w:val="1"/>
+      <w:numFmt w:val="bullet"/>
+      <w:lvlText w:val="o"/>
+      <w:lvlJc w:val="left"/>
+      <w:pPr>
+        <w:ind w:left="3600" w:hanging="360"/>
+      </w:pPr>
+      <w:rPr>
+        <w:rFonts w:ascii="Courier New" w:hAnsi="Courier New" w:cs="Courier New" w:hint="default"/>
+      </w:rPr>
+    </w:lvl>
+    <w:lvl w:ilvl="5" w:tplc="04090005" w:tentative="1">
+      <w:start w:val="1"/>
+      <w:numFmt w:val="bullet"/>
+      <w:lvlText w:val=""/>
+      <w:lvlJc w:val="left"/>
+      <w:pPr>
+        <w:ind w:left="4320" w:hanging="360"/>
+      </w:pPr>
+      <w:rPr>
+        <w:rFonts w:ascii="Wingdings" w:hAnsi="Wingdings" w:hint="default"/>
+      </w:rPr>
+    </w:lvl>
+    <w:lvl w:ilvl="6" w:tplc="04090001" w:tentative="1">
+      <w:start w:val="1"/>
+      <w:numFmt w:val="bullet"/>
+      <w:lvlText w:val=""/>
+      <w:lvlJc w:val="left"/>
+      <w:pPr>
+        <w:ind w:left="5040" w:hanging="360"/>
+      </w:pPr>
+      <w:rPr>
+        <w:rFonts w:ascii="Symbol" w:hAnsi="Symbol" w:hint="default"/>
+      </w:rPr>
+    </w:lvl>
+    <w:lvl w:ilvl="7" w:tplc="04090003" w:tentative="1">
+      <w:start w:val="1"/>
+      <w:numFmt w:val="bullet"/>
+      <w:lvlText w:val="o"/>
+      <w:lvlJc w:val="left"/>
+      <w:pPr>
+        <w:ind w:left="5760" w:hanging="360"/>
+      </w:pPr>
+      <w:rPr>
+        <w:rFonts w:ascii="Courier New" w:hAnsi="Courier New" w:cs="Courier New" w:hint="default"/>
+      </w:rPr>
+    </w:lvl>
+    <w:lvl w:ilvl="8" w:tplc="04090005" w:tentative="1">
+      <w:start w:val="1"/>
+      <w:numFmt w:val="bullet"/>
+      <w:lvlText w:val=""/>
+      <w:lvlJc w:val="left"/>
+      <w:pPr>
+        <w:ind w:left="6480" w:hanging="360"/>
+      </w:pPr>
+      <w:rPr>
+        <w:rFonts w:ascii="Wingdings" w:hAnsi="Wingdings" w:hint="default"/>
+      </w:rPr>
+    </w:lvl>
+  </w:abstractNum>
+  <w:abstractNum w:abstractNumId="42" w15:restartNumberingAfterBreak="0">
     <w:nsid w:val="7C577930"/>
     <w:multiLevelType w:val="hybridMultilevel"/>
     <w:tmpl w:val="B5DE9F50"/>
@@ -19827,7 +23770,7 @@
       </w:rPr>
     </w:lvl>
   </w:abstractNum>
-  <w:abstractNum w:abstractNumId="39" w15:restartNumberingAfterBreak="0">
+  <w:abstractNum w:abstractNumId="43" w15:restartNumberingAfterBreak="0">
     <w:nsid w:val="7D045375"/>
     <w:multiLevelType w:val="hybridMultilevel"/>
     <w:tmpl w:val="4B9AA0EA"/>
@@ -19941,28 +23884,28 @@
     </w:lvl>
   </w:abstractNum>
   <w:num w:numId="1" w16cid:durableId="1472750867">
-    <w:abstractNumId w:val="23"/>
+    <w:abstractNumId w:val="25"/>
   </w:num>
   <w:num w:numId="2" w16cid:durableId="1194806911">
     <w:abstractNumId w:val="8"/>
   </w:num>
   <w:num w:numId="3" w16cid:durableId="1889683976">
-    <w:abstractNumId w:val="32"/>
+    <w:abstractNumId w:val="34"/>
   </w:num>
   <w:num w:numId="4" w16cid:durableId="1185049746">
-    <w:abstractNumId w:val="37"/>
+    <w:abstractNumId w:val="40"/>
   </w:num>
   <w:num w:numId="5" w16cid:durableId="1512798909">
-    <w:abstractNumId w:val="24"/>
+    <w:abstractNumId w:val="26"/>
   </w:num>
   <w:num w:numId="6" w16cid:durableId="1866602687">
-    <w:abstractNumId w:val="35"/>
+    <w:abstractNumId w:val="37"/>
   </w:num>
   <w:num w:numId="7" w16cid:durableId="883565856">
     <w:abstractNumId w:val="14"/>
   </w:num>
   <w:num w:numId="8" w16cid:durableId="1757553328">
-    <w:abstractNumId w:val="28"/>
+    <w:abstractNumId w:val="30"/>
   </w:num>
   <w:num w:numId="9" w16cid:durableId="522674192">
     <w:abstractNumId w:val="12"/>
@@ -19971,13 +23914,13 @@
     <w:abstractNumId w:val="17"/>
   </w:num>
   <w:num w:numId="11" w16cid:durableId="503671435">
-    <w:abstractNumId w:val="26"/>
+    <w:abstractNumId w:val="28"/>
   </w:num>
   <w:num w:numId="12" w16cid:durableId="871310448">
-    <w:abstractNumId w:val="34"/>
+    <w:abstractNumId w:val="36"/>
   </w:num>
   <w:num w:numId="13" w16cid:durableId="1282373165">
-    <w:abstractNumId w:val="29"/>
+    <w:abstractNumId w:val="31"/>
   </w:num>
   <w:num w:numId="14" w16cid:durableId="545683264">
     <w:abstractNumId w:val="1"/>
@@ -19986,16 +23929,16 @@
     <w:abstractNumId w:val="5"/>
   </w:num>
   <w:num w:numId="16" w16cid:durableId="2090804020">
-    <w:abstractNumId w:val="31"/>
+    <w:abstractNumId w:val="33"/>
   </w:num>
   <w:num w:numId="17" w16cid:durableId="113646046">
     <w:abstractNumId w:val="9"/>
   </w:num>
   <w:num w:numId="18" w16cid:durableId="1847403231">
-    <w:abstractNumId w:val="18"/>
+    <w:abstractNumId w:val="19"/>
   </w:num>
   <w:num w:numId="19" w16cid:durableId="712539380">
-    <w:abstractNumId w:val="30"/>
+    <w:abstractNumId w:val="32"/>
   </w:num>
   <w:num w:numId="20" w16cid:durableId="2009212294">
     <w:abstractNumId w:val="15"/>
@@ -20097,7 +24040,7 @@
     <w:abstractNumId w:val="13"/>
   </w:num>
   <w:num w:numId="26" w16cid:durableId="475685834">
-    <w:abstractNumId w:val="33"/>
+    <w:abstractNumId w:val="35"/>
   </w:num>
   <w:num w:numId="27" w16cid:durableId="1451781401">
     <w:abstractNumId w:val="4"/>
@@ -20106,16 +24049,16 @@
     <w:abstractNumId w:val="16"/>
   </w:num>
   <w:num w:numId="29" w16cid:durableId="2112815610">
-    <w:abstractNumId w:val="36"/>
+    <w:abstractNumId w:val="38"/>
   </w:num>
   <w:num w:numId="30" w16cid:durableId="1695839403">
     <w:abstractNumId w:val="10"/>
   </w:num>
   <w:num w:numId="31" w16cid:durableId="1828470502">
-    <w:abstractNumId w:val="21"/>
+    <w:abstractNumId w:val="23"/>
   </w:num>
   <w:num w:numId="32" w16cid:durableId="1369065514">
-    <w:abstractNumId w:val="20"/>
+    <w:abstractNumId w:val="22"/>
   </w:num>
   <w:num w:numId="33" w16cid:durableId="1650093660">
     <w:abstractNumId w:val="2"/>
@@ -20124,16 +24067,16 @@
     <w:abstractNumId w:val="0"/>
   </w:num>
   <w:num w:numId="35" w16cid:durableId="75634560">
-    <w:abstractNumId w:val="38"/>
+    <w:abstractNumId w:val="42"/>
   </w:num>
   <w:num w:numId="36" w16cid:durableId="507252019">
     <w:abstractNumId w:val="3"/>
   </w:num>
   <w:num w:numId="37" w16cid:durableId="1034430124">
-    <w:abstractNumId w:val="19"/>
+    <w:abstractNumId w:val="21"/>
   </w:num>
   <w:num w:numId="38" w16cid:durableId="817650897">
-    <w:abstractNumId w:val="25"/>
+    <w:abstractNumId w:val="27"/>
   </w:num>
   <w:num w:numId="39" w16cid:durableId="1494762380">
     <w:abstractNumId w:val="12"/>
@@ -20172,13 +24115,25 @@
     <w:abstractNumId w:val="11"/>
   </w:num>
   <w:num w:numId="42" w16cid:durableId="855315935">
-    <w:abstractNumId w:val="22"/>
+    <w:abstractNumId w:val="24"/>
   </w:num>
   <w:num w:numId="43" w16cid:durableId="214242151">
+    <w:abstractNumId w:val="43"/>
+  </w:num>
+  <w:num w:numId="44" w16cid:durableId="1565598834">
+    <w:abstractNumId w:val="29"/>
+  </w:num>
+  <w:num w:numId="45" w16cid:durableId="1683121456">
+    <w:abstractNumId w:val="18"/>
+  </w:num>
+  <w:num w:numId="46" w16cid:durableId="553926609">
     <w:abstractNumId w:val="39"/>
   </w:num>
-  <w:num w:numId="44" w16cid:durableId="1565598834">
-    <w:abstractNumId w:val="27"/>
+  <w:num w:numId="47" w16cid:durableId="718015671">
+    <w:abstractNumId w:val="41"/>
+  </w:num>
+  <w:num w:numId="48" w16cid:durableId="891386232">
+    <w:abstractNumId w:val="20"/>
   </w:num>
 </w:numbering>
 </file>

--- a/Report_year5/Hun Ravit Report.docx
+++ b/Report_year5/Hun Ravit Report.docx
@@ -6,8 +6,6 @@
       <w:pPr>
         <w:pStyle w:val="Title"/>
       </w:pPr>
-      <w:bookmarkStart w:id="0" w:name="_Hlk137159498"/>
-      <w:bookmarkEnd w:id="0"/>
       <w:r>
         <w:t>ACKNOWLEDGEMENT</w:t>
       </w:r>
@@ -45,35 +43,64 @@
           <w:b/>
           <w:bCs/>
         </w:rPr>
-        <w:t xml:space="preserve">Dr. PO </w:t>
-      </w:r>
-      <w:proofErr w:type="spellStart"/>
+        <w:t>Dr. PO Kimtho</w:t>
+      </w:r>
+      <w:r>
+        <w:t>,</w:t>
+      </w:r>
       <w:r>
         <w:rPr>
           <w:b/>
           <w:bCs/>
         </w:rPr>
-        <w:t>Kimtho</w:t>
-      </w:r>
-      <w:proofErr w:type="spellEnd"/>
+        <w:t xml:space="preserve"> </w:t>
+      </w:r>
+      <w:r>
+        <w:t>director of the Institute of Technology of Cambodia, for his good cooperation with the partner universities at the local, regional</w:t>
+      </w:r>
       <w:r>
         <w:t>,</w:t>
+      </w:r>
+      <w:r>
+        <w:t xml:space="preserve"> and international levels, to enhance the quality of the training of engineers and senior technicians.</w:t>
+      </w:r>
+    </w:p>
+    <w:p>
+      <w:pPr>
+        <w:spacing w:after="120" w:line="360" w:lineRule="auto"/>
+        <w:ind w:firstLine="720"/>
+        <w:jc w:val="both"/>
+      </w:pPr>
+      <w:r>
+        <w:t xml:space="preserve">Secondly, I would like to thank </w:t>
       </w:r>
       <w:r>
         <w:rPr>
           <w:b/>
           <w:bCs/>
         </w:rPr>
+        <w:t>MR. LAY Heng</w:t>
+      </w:r>
+      <w:r>
+        <w:t xml:space="preserve">, Head </w:t>
+      </w:r>
+      <w:r>
+        <w:t>Department</w:t>
+      </w:r>
+      <w:r>
+        <w:t xml:space="preserve"> of Information Communication Engineering, for his management, vision</w:t>
+      </w:r>
+      <w:r>
+        <w:t>,</w:t>
+      </w:r>
+      <w:r>
+        <w:t xml:space="preserve"> and efficient policy to develop a better quality of education in the department and his guidance to effi</w:t>
+      </w:r>
+      <w:r>
+        <w:t>ciently finish the thesis.</w:t>
+      </w:r>
+      <w:r>
         <w:t xml:space="preserve"> </w:t>
-      </w:r>
-      <w:r>
-        <w:t>director of the Institute of Technology of Cambodia, for his good cooperation with the partner universities at the local, regional</w:t>
-      </w:r>
-      <w:r>
-        <w:t>,</w:t>
-      </w:r>
-      <w:r>
-        <w:t xml:space="preserve"> and international levels, to enhance the quality of the training of engineers and senior technicians.</w:t>
       </w:r>
     </w:p>
     <w:p>
@@ -83,69 +110,22 @@
         <w:jc w:val="both"/>
       </w:pPr>
       <w:r>
-        <w:t xml:space="preserve">Secondly, I would like to thank </w:t>
+        <w:t xml:space="preserve">Thirdly, I would also like to acknowledge </w:t>
       </w:r>
       <w:r>
         <w:rPr>
           <w:b/>
           <w:bCs/>
         </w:rPr>
-        <w:t>MR. LAY Heng</w:t>
-      </w:r>
-      <w:r>
-        <w:t xml:space="preserve">, Head </w:t>
-      </w:r>
-      <w:r>
-        <w:t>Department</w:t>
-      </w:r>
-      <w:r>
-        <w:t xml:space="preserve"> of Information Communication Engineering, for his management, vision</w:t>
-      </w:r>
-      <w:r>
-        <w:t>,</w:t>
-      </w:r>
-      <w:r>
-        <w:t xml:space="preserve"> and efficient policy to develop a better quality of education in the department and his guidance to effi</w:t>
-      </w:r>
-      <w:r>
-        <w:t>ciently finish the thesis.</w:t>
-      </w:r>
-      <w:r>
-        <w:t xml:space="preserve"> </w:t>
-      </w:r>
-    </w:p>
-    <w:p>
-      <w:pPr>
-        <w:spacing w:after="120" w:line="360" w:lineRule="auto"/>
-        <w:ind w:firstLine="720"/>
-        <w:jc w:val="both"/>
-      </w:pPr>
-      <w:r>
-        <w:t xml:space="preserve">Thirdly, I would also like to acknowledge </w:t>
+        <w:t>Mr.</w:t>
       </w:r>
       <w:r>
         <w:rPr>
           <w:b/>
           <w:bCs/>
         </w:rPr>
-        <w:t>Mr.</w:t>
-      </w:r>
-      <w:r>
-        <w:rPr>
-          <w:b/>
-          <w:bCs/>
-        </w:rPr>
-        <w:t xml:space="preserve"> SOK </w:t>
-      </w:r>
-      <w:proofErr w:type="spellStart"/>
-      <w:r>
-        <w:rPr>
-          <w:b/>
-          <w:bCs/>
-        </w:rPr>
-        <w:t>Kimheng</w:t>
-      </w:r>
-      <w:proofErr w:type="spellEnd"/>
+        <w:t xml:space="preserve"> SOK Kimheng</w:t>
+      </w:r>
       <w:r>
         <w:t xml:space="preserve">, my supervisor of the internship and project management for </w:t>
       </w:r>
@@ -992,16 +972,16 @@
           <w:szCs w:val="32"/>
         </w:rPr>
       </w:pPr>
-      <w:bookmarkStart w:id="1" w:name="_Toc117170907"/>
-      <w:bookmarkStart w:id="2" w:name="_Toc117632225"/>
+      <w:bookmarkStart w:id="0" w:name="_Toc117170907"/>
+      <w:bookmarkStart w:id="1" w:name="_Toc117632225"/>
       <w:r>
         <w:t>R</w:t>
       </w:r>
       <w:r>
         <w:t>ÉSUMÉ</w:t>
       </w:r>
+      <w:bookmarkEnd w:id="0"/>
       <w:bookmarkEnd w:id="1"/>
-      <w:bookmarkEnd w:id="2"/>
     </w:p>
     <w:p>
       <w:pPr>
@@ -1255,21 +1235,7 @@
         <w:rPr>
           <w:lang w:val="fr-FR"/>
         </w:rPr>
-        <w:t xml:space="preserve">Client </w:t>
-      </w:r>
-      <w:proofErr w:type="spellStart"/>
-      <w:r>
-        <w:rPr>
-          <w:lang w:val="fr-FR"/>
-        </w:rPr>
-        <w:t>side</w:t>
-      </w:r>
-      <w:proofErr w:type="spellEnd"/>
-      <w:r>
-        <w:rPr>
-          <w:lang w:val="fr-FR"/>
-        </w:rPr>
-        <w:t xml:space="preserve"> I</w:t>
+        <w:t>Client side I</w:t>
       </w:r>
       <w:r>
         <w:rPr>
@@ -1323,13 +1289,13 @@
       <w:pPr>
         <w:pStyle w:val="Title"/>
       </w:pPr>
-      <w:bookmarkStart w:id="3" w:name="_Toc117170908"/>
-      <w:bookmarkStart w:id="4" w:name="_Toc117632226"/>
+      <w:bookmarkStart w:id="2" w:name="_Toc117170908"/>
+      <w:bookmarkStart w:id="3" w:name="_Toc117632226"/>
       <w:r>
         <w:t>ABSTRACT</w:t>
       </w:r>
+      <w:bookmarkEnd w:id="2"/>
       <w:bookmarkEnd w:id="3"/>
-      <w:bookmarkEnd w:id="4"/>
     </w:p>
     <w:p>
       <w:pPr>
@@ -1501,14 +1467,14 @@
       <w:pPr>
         <w:pStyle w:val="Title"/>
       </w:pPr>
-      <w:bookmarkStart w:id="5" w:name="_Toc117170912"/>
-      <w:bookmarkStart w:id="6" w:name="_Toc117171867"/>
+      <w:bookmarkStart w:id="4" w:name="_Toc117170912"/>
+      <w:bookmarkStart w:id="5" w:name="_Toc117171867"/>
       <w:r>
         <w:lastRenderedPageBreak/>
         <w:t>INTRODUCTION</w:t>
       </w:r>
+      <w:bookmarkEnd w:id="4"/>
       <w:bookmarkEnd w:id="5"/>
-      <w:bookmarkEnd w:id="6"/>
     </w:p>
     <w:p>
       <w:pPr>
@@ -2044,35 +2010,35 @@
         <w:pStyle w:val="Heading1"/>
         <w:spacing w:after="120" w:line="360" w:lineRule="auto"/>
       </w:pPr>
-      <w:bookmarkStart w:id="7" w:name="_Toc116549179"/>
-      <w:bookmarkStart w:id="8" w:name="_Toc117170913"/>
-      <w:bookmarkStart w:id="9" w:name="_Toc117171868"/>
+      <w:bookmarkStart w:id="6" w:name="_Toc116549179"/>
+      <w:bookmarkStart w:id="7" w:name="_Toc117170913"/>
+      <w:bookmarkStart w:id="8" w:name="_Toc117171868"/>
       <w:r>
         <w:lastRenderedPageBreak/>
         <w:t>GENERAL PRESENTATION OF INTERNSHIP</w:t>
       </w:r>
+      <w:bookmarkEnd w:id="6"/>
       <w:bookmarkEnd w:id="7"/>
       <w:bookmarkEnd w:id="8"/>
+    </w:p>
+    <w:p>
+      <w:pPr>
+        <w:pStyle w:val="Heading2"/>
+        <w:spacing w:after="120" w:line="360" w:lineRule="auto"/>
+        <w:jc w:val="both"/>
+      </w:pPr>
+      <w:r>
+        <w:t xml:space="preserve"> </w:t>
+      </w:r>
+      <w:bookmarkStart w:id="9" w:name="_Toc116549180"/>
+      <w:bookmarkStart w:id="10" w:name="_Toc117170914"/>
+      <w:bookmarkStart w:id="11" w:name="_Toc117171869"/>
+      <w:r>
+        <w:t>Introduction</w:t>
+      </w:r>
       <w:bookmarkEnd w:id="9"/>
-    </w:p>
-    <w:p>
-      <w:pPr>
-        <w:pStyle w:val="Heading2"/>
-        <w:spacing w:after="120" w:line="360" w:lineRule="auto"/>
-        <w:jc w:val="both"/>
-      </w:pPr>
-      <w:r>
-        <w:t xml:space="preserve"> </w:t>
-      </w:r>
-      <w:bookmarkStart w:id="10" w:name="_Toc116549180"/>
-      <w:bookmarkStart w:id="11" w:name="_Toc117170914"/>
-      <w:bookmarkStart w:id="12" w:name="_Toc117171869"/>
-      <w:r>
-        <w:t>Introduction</w:t>
-      </w:r>
       <w:bookmarkEnd w:id="10"/>
       <w:bookmarkEnd w:id="11"/>
-      <w:bookmarkEnd w:id="12"/>
     </w:p>
     <w:p>
       <w:pPr>
@@ -2093,7 +2059,13 @@
         <w:t xml:space="preserve"> </w:t>
       </w:r>
       <w:r>
-        <w:t>of Cambodia (ITC) is a Cambodian Higher Education Institution which was founded in 1964 and supported by cooperation between Cambodia and the former Soviet Union. More than 10000 executive members have graduated from ITC. They are currently working intensely on the economic and social infrastructure development of Cambodia. In 1993, the Cambodian and French governments agreed to renovate</w:t>
+        <w:t xml:space="preserve">of Cambodia (ITC) is a Cambodian Higher Education Institution </w:t>
+      </w:r>
+      <w:r>
+        <w:t>that</w:t>
+      </w:r>
+      <w:r>
+        <w:t xml:space="preserve"> was founded in 1964 and supported by cooperation between Cambodia and the former Soviet Union. More than 10000 executive members have graduated from ITC. They are currently working intensely on the economic and social infrastructure development of Cambodia. In 1993, the Cambodian and French governments agreed to renovate</w:t>
       </w:r>
       <w:r>
         <w:t xml:space="preserve"> </w:t>
@@ -3012,11 +2984,9 @@
       <w:r>
         <w:t xml:space="preserve">The internship and project development </w:t>
       </w:r>
-      <w:proofErr w:type="gramStart"/>
-      <w:r>
-        <w:t>was</w:t>
-      </w:r>
-      <w:proofErr w:type="gramEnd"/>
+      <w:r>
+        <w:t>are</w:t>
+      </w:r>
       <w:r>
         <w:t xml:space="preserve"> guided and </w:t>
       </w:r>
@@ -3034,13 +3004,8 @@
         <w:spacing w:after="120" w:line="360" w:lineRule="auto"/>
       </w:pPr>
       <w:r>
-        <w:t xml:space="preserve">Academic Supervisor: Mr. SOK </w:t>
-      </w:r>
-      <w:proofErr w:type="spellStart"/>
-      <w:r>
-        <w:t>Kimheng</w:t>
-      </w:r>
-      <w:proofErr w:type="spellEnd"/>
+        <w:t>Academic Supervisor: Mr. SOK Kimheng</w:t>
+      </w:r>
     </w:p>
     <w:p>
       <w:pPr>
@@ -3067,13 +3032,8 @@
         <w:spacing w:after="120" w:line="360" w:lineRule="auto"/>
       </w:pPr>
       <w:r>
-        <w:t xml:space="preserve">Project Advisor: Mr. SOK </w:t>
-      </w:r>
-      <w:proofErr w:type="spellStart"/>
-      <w:r>
-        <w:t>Kimheng</w:t>
-      </w:r>
-      <w:proofErr w:type="spellEnd"/>
+        <w:t>Project Advisor: Mr. SOK Kimheng</w:t>
+      </w:r>
     </w:p>
     <w:p>
       <w:pPr>
@@ -3114,6 +3074,7 @@
     <w:p>
       <w:pPr>
         <w:spacing w:after="120" w:line="360" w:lineRule="auto"/>
+        <w:ind w:firstLine="360"/>
         <w:jc w:val="both"/>
       </w:pPr>
       <w:r>
@@ -3149,19 +3110,22 @@
         <w:t xml:space="preserve"> </w:t>
       </w:r>
       <w:r>
-        <w:t xml:space="preserve">attendance register is using </w:t>
+        <w:t xml:space="preserve">attendance register using </w:t>
       </w:r>
       <w:r>
         <w:t>Excel</w:t>
       </w:r>
       <w:r>
-        <w:t xml:space="preserve"> difficult to input and increase </w:t>
-      </w:r>
-      <w:r>
-        <w:t>rows</w:t>
-      </w:r>
-      <w:r>
-        <w:t>.</w:t>
+        <w:t xml:space="preserve"> difficult to input </w:t>
+      </w:r>
+      <w:r>
+        <w:t xml:space="preserve">id </w:t>
+      </w:r>
+      <w:r>
+        <w:t xml:space="preserve">and </w:t>
+      </w:r>
+      <w:r>
+        <w:t>spend time</w:t>
       </w:r>
     </w:p>
     <w:p>
@@ -8058,7 +8022,23 @@
                 <w:color w:val="000000"/>
                 <w:szCs w:val="24"/>
               </w:rPr>
-              <w:t>The admin can generate and export student card as image</w:t>
+              <w:t xml:space="preserve">The admin can generate and export student </w:t>
+            </w:r>
+            <w:r>
+              <w:rPr>
+                <w:rFonts w:eastAsia="Times New Roman" w:cs="Times New Roman"/>
+                <w:color w:val="000000"/>
+                <w:szCs w:val="24"/>
+              </w:rPr>
+              <w:t>cards</w:t>
+            </w:r>
+            <w:r>
+              <w:rPr>
+                <w:rFonts w:eastAsia="Times New Roman" w:cs="Times New Roman"/>
+                <w:color w:val="000000"/>
+                <w:szCs w:val="24"/>
+              </w:rPr>
+              <w:t xml:space="preserve"> as image</w:t>
             </w:r>
           </w:p>
         </w:tc>
@@ -8416,7 +8396,23 @@
                 <w:color w:val="000000"/>
                 <w:szCs w:val="24"/>
               </w:rPr>
-              <w:t>Add the book to department</w:t>
+              <w:t xml:space="preserve">Add the book to </w:t>
+            </w:r>
+            <w:r>
+              <w:rPr>
+                <w:rFonts w:eastAsia="Times New Roman" w:cs="Times New Roman"/>
+                <w:color w:val="000000"/>
+                <w:szCs w:val="24"/>
+              </w:rPr>
+              <w:t xml:space="preserve">the </w:t>
+            </w:r>
+            <w:r>
+              <w:rPr>
+                <w:rFonts w:eastAsia="Times New Roman" w:cs="Times New Roman"/>
+                <w:color w:val="000000"/>
+                <w:szCs w:val="24"/>
+              </w:rPr>
+              <w:t>department</w:t>
             </w:r>
           </w:p>
         </w:tc>
@@ -10627,6 +10623,9 @@
         <w:t xml:space="preserve">in </w:t>
       </w:r>
       <w:r>
+        <w:t xml:space="preserve">the </w:t>
+      </w:r>
+      <w:r>
         <w:t>full format as "e20180328." Once they have inputted their ID, they can either press "Enter" or click the submit button. After verifying the existence of information associated with the ID, the system will display a success alert. Alternatively, if the ID is not found, the system will display an alert indicating the absence of the ID.</w:t>
       </w:r>
     </w:p>
@@ -10951,7 +10950,13 @@
         <w:t xml:space="preserve">the </w:t>
       </w:r>
       <w:r>
-        <w:t>book to department</w:t>
+        <w:t xml:space="preserve">book to </w:t>
+      </w:r>
+      <w:r>
+        <w:t xml:space="preserve">the </w:t>
+      </w:r>
+      <w:r>
+        <w:t>department</w:t>
       </w:r>
     </w:p>
     <w:p>
@@ -10970,7 +10975,13 @@
         <w:t xml:space="preserve"> book to a department, the admin needs to log in to the system first. Once logged in, the user will be redirected to the book page. From there, they can click on the "Settings" option and select the book department. The user should choose the department to which they want to add the book. After selecting the department, the system will redirect them to the book department page, which displays a list of books in that department. To add a book, the user can click on the "Add Book" button, select the book they want to add to the department and click "Submit." Upon submission, the system will insert the data into the database. If the operation is successful, it will display a success message</w:t>
       </w:r>
       <w:r>
-        <w:t xml:space="preserve"> as shown in the figure 9</w:t>
+        <w:t xml:space="preserve"> as shown in </w:t>
+      </w:r>
+      <w:r>
+        <w:t>Figure</w:t>
+      </w:r>
+      <w:r>
+        <w:t xml:space="preserve"> 9</w:t>
       </w:r>
       <w:r>
         <w:t>.</w:t>
@@ -11470,19 +11481,74 @@
         <w:rPr>
           <w:noProof/>
         </w:rPr>
+        <w:drawing>
+          <wp:inline distT="0" distB="0" distL="0" distR="0" wp14:anchorId="26F42BB5" wp14:editId="5CB64B68">
+            <wp:extent cx="5748793" cy="1196530"/>
+            <wp:effectExtent l="0" t="0" r="4445" b="3810"/>
+            <wp:docPr id="1650677926" name="Picture 1"/>
+            <wp:cNvGraphicFramePr>
+              <a:graphicFrameLocks xmlns:a="http://schemas.openxmlformats.org/drawingml/2006/main" noChangeAspect="1"/>
+            </wp:cNvGraphicFramePr>
+            <a:graphic xmlns:a="http://schemas.openxmlformats.org/drawingml/2006/main">
+              <a:graphicData uri="http://schemas.openxmlformats.org/drawingml/2006/picture">
+                <pic:pic xmlns:pic="http://schemas.openxmlformats.org/drawingml/2006/picture">
+                  <pic:nvPicPr>
+                    <pic:cNvPr id="0" name="Picture 2"/>
+                    <pic:cNvPicPr>
+                      <a:picLocks noChangeAspect="1" noChangeArrowheads="1"/>
+                    </pic:cNvPicPr>
+                  </pic:nvPicPr>
+                  <pic:blipFill>
+                    <a:blip r:embed="rId20">
+                      <a:extLst>
+                        <a:ext uri="{28A0092B-C50C-407E-A947-70E740481C1C}">
+                          <a14:useLocalDpi xmlns:a14="http://schemas.microsoft.com/office/drawing/2010/main" val="0"/>
+                        </a:ext>
+                      </a:extLst>
+                    </a:blip>
+                    <a:srcRect/>
+                    <a:stretch>
+                      <a:fillRect/>
+                    </a:stretch>
+                  </pic:blipFill>
+                  <pic:spPr bwMode="auto">
+                    <a:xfrm>
+                      <a:off x="0" y="0"/>
+                      <a:ext cx="5798019" cy="1206776"/>
+                    </a:xfrm>
+                    <a:prstGeom prst="rect">
+                      <a:avLst/>
+                    </a:prstGeom>
+                    <a:noFill/>
+                    <a:ln>
+                      <a:noFill/>
+                    </a:ln>
+                  </pic:spPr>
+                </pic:pic>
+              </a:graphicData>
+            </a:graphic>
+          </wp:inline>
+        </w:drawing>
+      </w:r>
+    </w:p>
+    <w:p>
+      <w:r>
+        <w:rPr>
+          <w:noProof/>
+        </w:rPr>
         <mc:AlternateContent>
           <mc:Choice Requires="wps">
             <w:drawing>
-              <wp:anchor distT="0" distB="0" distL="114300" distR="114300" simplePos="0" relativeHeight="251693056" behindDoc="1" locked="0" layoutInCell="1" allowOverlap="1" wp14:anchorId="052B4575" wp14:editId="094E3DE9">
+              <wp:anchor distT="0" distB="0" distL="114300" distR="114300" simplePos="0" relativeHeight="251693056" behindDoc="1" locked="0" layoutInCell="1" allowOverlap="1" wp14:anchorId="052B4575" wp14:editId="003F1A52">
                 <wp:simplePos x="0" y="0"/>
-                <wp:positionH relativeFrom="column">
-                  <wp:posOffset>0</wp:posOffset>
+                <wp:positionH relativeFrom="margin">
+                  <wp:align>left</wp:align>
                 </wp:positionH>
                 <wp:positionV relativeFrom="paragraph">
-                  <wp:posOffset>1764030</wp:posOffset>
+                  <wp:posOffset>26035</wp:posOffset>
                 </wp:positionV>
                 <wp:extent cx="5960745" cy="635"/>
-                <wp:effectExtent l="0" t="0" r="0" b="0"/>
+                <wp:effectExtent l="0" t="0" r="1905" b="2540"/>
                 <wp:wrapNone/>
                 <wp:docPr id="293214720" name="Text Box 1"/>
                 <wp:cNvGraphicFramePr/>
@@ -11592,7 +11658,11 @@
           </mc:Choice>
           <mc:Fallback>
             <w:pict>
-              <v:shape w14:anchorId="052B4575" id="_x0000_s1035" type="#_x0000_t202" style="position:absolute;left:0;text-align:left;margin-left:0;margin-top:138.9pt;width:469.35pt;height:.05pt;z-index:-251623424;visibility:visible;mso-wrap-style:square;mso-wrap-distance-left:9pt;mso-wrap-distance-top:0;mso-wrap-distance-right:9pt;mso-wrap-distance-bottom:0;mso-position-horizontal:absolute;mso-position-horizontal-relative:text;mso-position-vertical:absolute;mso-position-vertical-relative:text;v-text-anchor:top" o:gfxdata="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" stroked="f">
+              <v:shapetype w14:anchorId="052B4575" id="_x0000_t202" coordsize="21600,21600" o:spt="202" path="m,l,21600r21600,l21600,xe">
+                <v:stroke joinstyle="miter"/>
+                <v:path gradientshapeok="t" o:connecttype="rect"/>
+              </v:shapetype>
+              <v:shape id="_x0000_s1035" type="#_x0000_t202" style="position:absolute;margin-left:0;margin-top:2.05pt;width:469.35pt;height:.05pt;z-index:-251623424;visibility:visible;mso-wrap-style:square;mso-wrap-distance-left:9pt;mso-wrap-distance-top:0;mso-wrap-distance-right:9pt;mso-wrap-distance-bottom:0;mso-position-horizontal:left;mso-position-horizontal-relative:margin;mso-position-vertical:absolute;mso-position-vertical-relative:text;v-text-anchor:top" o:gfxdata="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" stroked="f">
                 <v:textbox style="mso-fit-shape-to-text:t" inset="0,0,0,0">
                   <w:txbxContent>
                     <w:p>
@@ -11666,28 +11736,61 @@
                     </w:p>
                   </w:txbxContent>
                 </v:textbox>
+                <w10:wrap anchorx="margin"/>
               </v:shape>
             </w:pict>
           </mc:Fallback>
         </mc:AlternateContent>
       </w:r>
+    </w:p>
+    <w:p/>
+    <w:p/>
+    <w:p/>
+    <w:p>
+      <w:pPr>
+        <w:pStyle w:val="Heading3"/>
+        <w:spacing w:after="120" w:line="360" w:lineRule="auto"/>
+      </w:pPr>
+      <w:r>
+        <w:lastRenderedPageBreak/>
+        <w:t>Logical architecture</w:t>
+      </w:r>
+    </w:p>
+    <w:p>
+      <w:pPr>
+        <w:spacing w:after="120" w:line="360" w:lineRule="auto"/>
+        <w:ind w:firstLine="720"/>
+        <w:jc w:val="both"/>
+      </w:pPr>
+      <w:r>
+        <w:t xml:space="preserve">The logical architecture as shown in </w:t>
+      </w:r>
+      <w:r>
+        <w:t>Figure</w:t>
+      </w:r>
+      <w:r>
+        <w:t xml:space="preserve"> 11 describes the idea of how </w:t>
+      </w:r>
+      <w:r>
+        <w:t xml:space="preserve">the </w:t>
+      </w:r>
+      <w:r>
+        <w:t>structs framework uses MVC structure to build the web application with Node</w:t>
+      </w:r>
+      <w:r>
+        <w:t xml:space="preserve"> JS as API and Vue JS as Front-end.</w:t>
+      </w:r>
+    </w:p>
+    <w:p>
       <w:r>
         <w:rPr>
           <w:noProof/>
         </w:rPr>
         <w:drawing>
-          <wp:anchor distT="0" distB="0" distL="114300" distR="114300" simplePos="0" relativeHeight="251691008" behindDoc="1" locked="0" layoutInCell="1" allowOverlap="1" wp14:anchorId="6FF01149" wp14:editId="67D419D3">
-            <wp:simplePos x="0" y="0"/>
-            <wp:positionH relativeFrom="margin">
-              <wp:posOffset>0</wp:posOffset>
-            </wp:positionH>
-            <wp:positionV relativeFrom="paragraph">
-              <wp:posOffset>0</wp:posOffset>
-            </wp:positionV>
-            <wp:extent cx="5960745" cy="1706880"/>
-            <wp:effectExtent l="0" t="0" r="1905" b="7620"/>
-            <wp:wrapNone/>
-            <wp:docPr id="12" name="Picture 12"/>
+          <wp:inline distT="0" distB="0" distL="0" distR="0" wp14:anchorId="1C7E2AC9" wp14:editId="01A48273">
+            <wp:extent cx="5812404" cy="1615269"/>
+            <wp:effectExtent l="0" t="0" r="0" b="4445"/>
+            <wp:docPr id="204821282" name="Picture 2"/>
             <wp:cNvGraphicFramePr>
               <a:graphicFrameLocks xmlns:a="http://schemas.openxmlformats.org/drawingml/2006/main" noChangeAspect="1"/>
             </wp:cNvGraphicFramePr>
@@ -11695,26 +11798,28 @@
               <a:graphicData uri="http://schemas.openxmlformats.org/drawingml/2006/picture">
                 <pic:pic xmlns:pic="http://schemas.openxmlformats.org/drawingml/2006/picture">
                   <pic:nvPicPr>
-                    <pic:cNvPr id="0" name="Picture 10"/>
+                    <pic:cNvPr id="0" name="Picture 3"/>
                     <pic:cNvPicPr>
                       <a:picLocks noChangeAspect="1" noChangeArrowheads="1"/>
                     </pic:cNvPicPr>
                   </pic:nvPicPr>
-                  <pic:blipFill rotWithShape="1">
-                    <a:blip r:embed="rId20">
+                  <pic:blipFill>
+                    <a:blip r:embed="rId21">
                       <a:extLst>
                         <a:ext uri="{28A0092B-C50C-407E-A947-70E740481C1C}">
                           <a14:useLocalDpi xmlns:a14="http://schemas.microsoft.com/office/drawing/2010/main" val="0"/>
                         </a:ext>
                       </a:extLst>
                     </a:blip>
-                    <a:srcRect t="13108" b="18620"/>
-                    <a:stretch/>
+                    <a:srcRect/>
+                    <a:stretch>
+                      <a:fillRect/>
+                    </a:stretch>
                   </pic:blipFill>
                   <pic:spPr bwMode="auto">
                     <a:xfrm>
                       <a:off x="0" y="0"/>
-                      <a:ext cx="5960745" cy="1706880"/>
+                      <a:ext cx="5812404" cy="1615269"/>
                     </a:xfrm>
                     <a:prstGeom prst="rect">
                       <a:avLst/>
@@ -11723,47 +11828,17 @@
                     <a:ln>
                       <a:noFill/>
                     </a:ln>
-                    <a:extLst>
-                      <a:ext uri="{53640926-AAD7-44D8-BBD7-CCE9431645EC}">
-                        <a14:shadowObscured xmlns:a14="http://schemas.microsoft.com/office/drawing/2010/main"/>
-                      </a:ext>
-                    </a:extLst>
                   </pic:spPr>
                 </pic:pic>
               </a:graphicData>
             </a:graphic>
-            <wp14:sizeRelH relativeFrom="page">
-              <wp14:pctWidth>0</wp14:pctWidth>
-            </wp14:sizeRelH>
-            <wp14:sizeRelV relativeFrom="page">
-              <wp14:pctHeight>0</wp14:pctHeight>
-            </wp14:sizeRelV>
-          </wp:anchor>
+          </wp:inline>
         </w:drawing>
       </w:r>
     </w:p>
-    <w:p/>
-    <w:p/>
-    <w:p/>
-    <w:p/>
-    <w:p/>
-    <w:p/>
-    <w:p/>
-    <w:p/>
-    <w:p/>
-    <w:p>
-      <w:pPr>
-        <w:pStyle w:val="Heading3"/>
-      </w:pPr>
-      <w:r>
-        <w:lastRenderedPageBreak/>
-        <w:t>Logical architecture</w:t>
-      </w:r>
-    </w:p>
-    <w:p>
-      <w:pPr>
-        <w:ind w:firstLine="720"/>
-        <w:jc w:val="both"/>
+    <w:p>
+      <w:pPr>
+        <w:spacing w:after="120" w:line="360" w:lineRule="auto"/>
       </w:pPr>
       <w:r>
         <w:rPr>
@@ -11772,16 +11847,16 @@
         <mc:AlternateContent>
           <mc:Choice Requires="wps">
             <w:drawing>
-              <wp:anchor distT="0" distB="0" distL="114300" distR="114300" simplePos="0" relativeHeight="251697152" behindDoc="1" locked="0" layoutInCell="1" allowOverlap="1" wp14:anchorId="2AEEEF15" wp14:editId="0E639F3A">
+              <wp:anchor distT="0" distB="0" distL="114300" distR="114300" simplePos="0" relativeHeight="251697152" behindDoc="1" locked="0" layoutInCell="1" allowOverlap="1" wp14:anchorId="2AEEEF15" wp14:editId="1D4E1EC1">
                 <wp:simplePos x="0" y="0"/>
-                <wp:positionH relativeFrom="column">
-                  <wp:posOffset>0</wp:posOffset>
+                <wp:positionH relativeFrom="margin">
+                  <wp:align>right</wp:align>
                 </wp:positionH>
                 <wp:positionV relativeFrom="paragraph">
-                  <wp:posOffset>2879725</wp:posOffset>
+                  <wp:posOffset>9690</wp:posOffset>
                 </wp:positionV>
-                <wp:extent cx="5908675" cy="635"/>
-                <wp:effectExtent l="0" t="0" r="0" b="0"/>
+                <wp:extent cx="5756745" cy="635"/>
+                <wp:effectExtent l="0" t="0" r="0" b="2540"/>
                 <wp:wrapNone/>
                 <wp:docPr id="861847888" name="Text Box 1"/>
                 <wp:cNvGraphicFramePr/>
@@ -11792,7 +11867,7 @@
                       <wps:spPr>
                         <a:xfrm>
                           <a:off x="0" y="0"/>
-                          <a:ext cx="5908675" cy="635"/>
+                          <a:ext cx="5756745" cy="635"/>
                         </a:xfrm>
                         <a:prstGeom prst="rect">
                           <a:avLst/>
@@ -11886,12 +11961,19 @@
                     </wps:wsp>
                   </a:graphicData>
                 </a:graphic>
+                <wp14:sizeRelH relativeFrom="margin">
+                  <wp14:pctWidth>0</wp14:pctWidth>
+                </wp14:sizeRelH>
               </wp:anchor>
             </w:drawing>
           </mc:Choice>
           <mc:Fallback>
             <w:pict>
-              <v:shape w14:anchorId="2AEEEF15" id="_x0000_s1036" type="#_x0000_t202" style="position:absolute;left:0;text-align:left;margin-left:0;margin-top:226.75pt;width:465.25pt;height:.05pt;z-index:-251619328;visibility:visible;mso-wrap-style:square;mso-wrap-distance-left:9pt;mso-wrap-distance-top:0;mso-wrap-distance-right:9pt;mso-wrap-distance-bottom:0;mso-position-horizontal:absolute;mso-position-horizontal-relative:text;mso-position-vertical:absolute;mso-position-vertical-relative:text;v-text-anchor:top" o:gfxdata="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" stroked="f">
+              <v:shapetype w14:anchorId="2AEEEF15" id="_x0000_t202" coordsize="21600,21600" o:spt="202" path="m,l,21600r21600,l21600,xe">
+                <v:stroke joinstyle="miter"/>
+                <v:path gradientshapeok="t" o:connecttype="rect"/>
+              </v:shapetype>
+              <v:shape id="_x0000_s1036" type="#_x0000_t202" style="position:absolute;margin-left:402.1pt;margin-top:.75pt;width:453.3pt;height:.05pt;z-index:-251619328;visibility:visible;mso-wrap-style:square;mso-width-percent:0;mso-wrap-distance-left:9pt;mso-wrap-distance-top:0;mso-wrap-distance-right:9pt;mso-wrap-distance-bottom:0;mso-position-horizontal:right;mso-position-horizontal-relative:margin;mso-position-vertical:absolute;mso-position-vertical-relative:text;mso-width-percent:0;mso-width-relative:margin;v-text-anchor:top" o:gfxdata="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" stroked="f">
                 <v:textbox style="mso-fit-shape-to-text:t" inset="0,0,0,0">
                   <w:txbxContent>
                     <w:p>
@@ -11965,109 +12047,12 @@
                     </w:p>
                   </w:txbxContent>
                 </v:textbox>
+                <w10:wrap anchorx="margin"/>
               </v:shape>
             </w:pict>
           </mc:Fallback>
         </mc:AlternateContent>
       </w:r>
-      <w:r>
-        <w:rPr>
-          <w:noProof/>
-        </w:rPr>
-        <w:drawing>
-          <wp:anchor distT="0" distB="0" distL="114300" distR="114300" simplePos="0" relativeHeight="251695104" behindDoc="1" locked="0" layoutInCell="1" allowOverlap="1" wp14:anchorId="339FDF83" wp14:editId="7BD98BC6">
-            <wp:simplePos x="0" y="0"/>
-            <wp:positionH relativeFrom="margin">
-              <wp:align>left</wp:align>
-            </wp:positionH>
-            <wp:positionV relativeFrom="paragraph">
-              <wp:posOffset>643103</wp:posOffset>
-            </wp:positionV>
-            <wp:extent cx="5908987" cy="2180255"/>
-            <wp:effectExtent l="0" t="0" r="0" b="0"/>
-            <wp:wrapNone/>
-            <wp:docPr id="6" name="Picture 6"/>
-            <wp:cNvGraphicFramePr>
-              <a:graphicFrameLocks xmlns:a="http://schemas.openxmlformats.org/drawingml/2006/main" noChangeAspect="1"/>
-            </wp:cNvGraphicFramePr>
-            <a:graphic xmlns:a="http://schemas.openxmlformats.org/drawingml/2006/main">
-              <a:graphicData uri="http://schemas.openxmlformats.org/drawingml/2006/picture">
-                <pic:pic xmlns:pic="http://schemas.openxmlformats.org/drawingml/2006/picture">
-                  <pic:nvPicPr>
-                    <pic:cNvPr id="0" name="Picture 2"/>
-                    <pic:cNvPicPr>
-                      <a:picLocks noChangeAspect="1" noChangeArrowheads="1"/>
-                    </pic:cNvPicPr>
-                  </pic:nvPicPr>
-                  <pic:blipFill>
-                    <a:blip r:embed="rId21">
-                      <a:extLst>
-                        <a:ext uri="{28A0092B-C50C-407E-A947-70E740481C1C}">
-                          <a14:useLocalDpi xmlns:a14="http://schemas.microsoft.com/office/drawing/2010/main" val="0"/>
-                        </a:ext>
-                      </a:extLst>
-                    </a:blip>
-                    <a:srcRect/>
-                    <a:stretch>
-                      <a:fillRect/>
-                    </a:stretch>
-                  </pic:blipFill>
-                  <pic:spPr bwMode="auto">
-                    <a:xfrm>
-                      <a:off x="0" y="0"/>
-                      <a:ext cx="5908987" cy="2180255"/>
-                    </a:xfrm>
-                    <a:prstGeom prst="rect">
-                      <a:avLst/>
-                    </a:prstGeom>
-                    <a:noFill/>
-                    <a:ln>
-                      <a:noFill/>
-                    </a:ln>
-                  </pic:spPr>
-                </pic:pic>
-              </a:graphicData>
-            </a:graphic>
-            <wp14:sizeRelH relativeFrom="page">
-              <wp14:pctWidth>0</wp14:pctWidth>
-            </wp14:sizeRelH>
-            <wp14:sizeRelV relativeFrom="page">
-              <wp14:pctHeight>0</wp14:pctHeight>
-            </wp14:sizeRelV>
-          </wp:anchor>
-        </w:drawing>
-      </w:r>
-      <w:r>
-        <w:t xml:space="preserve">The logical architecture as shown in </w:t>
-      </w:r>
-      <w:r>
-        <w:t>Figure</w:t>
-      </w:r>
-      <w:r>
-        <w:t xml:space="preserve"> 11 describes the idea of how </w:t>
-      </w:r>
-      <w:r>
-        <w:t xml:space="preserve">the </w:t>
-      </w:r>
-      <w:r>
-        <w:t>structs framework uses MVC structure to build the web application with Node</w:t>
-      </w:r>
-      <w:r>
-        <w:t xml:space="preserve"> JS as API and Vue JS as Front-end.</w:t>
-      </w:r>
-    </w:p>
-    <w:p/>
-    <w:p/>
-    <w:p/>
-    <w:p/>
-    <w:p/>
-    <w:p/>
-    <w:p/>
-    <w:p/>
-    <w:p>
-      <w:pPr>
-        <w:spacing w:after="120" w:line="360" w:lineRule="auto"/>
-      </w:pPr>
     </w:p>
     <w:p>
       <w:pPr>
@@ -12120,13 +12105,13 @@
         <w:jc w:val="both"/>
       </w:pPr>
       <w:r>
-        <w:t xml:space="preserve">Middleware function: Process incoming </w:t>
-      </w:r>
-      <w:r>
-        <w:t>requests</w:t>
-      </w:r>
-      <w:r>
-        <w:t xml:space="preserve"> before they reach the route handles</w:t>
+        <w:t xml:space="preserve">Controller: contain the business </w:t>
+      </w:r>
+      <w:r>
+        <w:t>logic</w:t>
+      </w:r>
+      <w:r>
+        <w:t xml:space="preserve"> for processing requests are generating response</w:t>
       </w:r>
     </w:p>
     <w:p>
@@ -12141,13 +12126,25 @@
         <w:jc w:val="both"/>
       </w:pPr>
       <w:r>
-        <w:t xml:space="preserve">Controller: contain the business </w:t>
-      </w:r>
-      <w:r>
-        <w:t>logic</w:t>
-      </w:r>
-      <w:r>
-        <w:t xml:space="preserve"> for processing requests are generating response</w:t>
+        <w:t>Models: Represent the data structure and interact with the database</w:t>
+      </w:r>
+    </w:p>
+    <w:p>
+      <w:pPr>
+        <w:pStyle w:val="ListParagraph"/>
+        <w:numPr>
+          <w:ilvl w:val="0"/>
+          <w:numId w:val="42"/>
+        </w:numPr>
+        <w:spacing w:after="120" w:line="360" w:lineRule="auto"/>
+        <w:ind w:hanging="357"/>
+        <w:jc w:val="both"/>
+      </w:pPr>
+      <w:r>
+        <w:t>Vue.js is a JavaScript framework for building user interfaces. It focuses on the view layer of the application and provides tools for building reactive and component-based UIs. The logical architecture of a Vue.js application typically includes the following components</w:t>
+      </w:r>
+      <w:r>
+        <w:t xml:space="preserve">: </w:t>
       </w:r>
     </w:p>
     <w:p>
@@ -12162,24 +12159,13 @@
         <w:jc w:val="both"/>
       </w:pPr>
       <w:r>
-        <w:t>Models: Represent the data structure and interact with the database</w:t>
-      </w:r>
-    </w:p>
-    <w:p>
-      <w:pPr>
-        <w:pStyle w:val="ListParagraph"/>
-        <w:numPr>
-          <w:ilvl w:val="0"/>
-          <w:numId w:val="42"/>
-        </w:numPr>
-        <w:spacing w:after="120" w:line="360" w:lineRule="auto"/>
-        <w:ind w:hanging="357"/>
-      </w:pPr>
-      <w:r>
-        <w:t>Vue.js is a JavaScript framework for building user interfaces. It focuses on the view layer of the application and provides tools for building reactive and component-based UIs. The logical architecture of a Vue.js application typically includes the following components</w:t>
-      </w:r>
-      <w:r>
-        <w:t xml:space="preserve">: </w:t>
+        <w:t xml:space="preserve">Route: define the end point of </w:t>
+      </w:r>
+      <w:r>
+        <w:t xml:space="preserve">the </w:t>
+      </w:r>
+      <w:r>
+        <w:t>page</w:t>
       </w:r>
     </w:p>
     <w:p>
@@ -12191,15 +12177,34 @@
         </w:numPr>
         <w:spacing w:after="120" w:line="360" w:lineRule="auto"/>
         <w:ind w:hanging="357"/>
-      </w:pPr>
-      <w:r>
-        <w:t xml:space="preserve">Route: define the end point of </w:t>
+        <w:jc w:val="both"/>
+      </w:pPr>
+      <w:r>
+        <w:t>View</w:t>
+      </w:r>
+      <w:r>
+        <w:t xml:space="preserve"> component</w:t>
+      </w:r>
+      <w:r>
+        <w:t xml:space="preserve">: for </w:t>
+      </w:r>
+      <w:r>
+        <w:t>displaying</w:t>
+      </w:r>
+      <w:r>
+        <w:t xml:space="preserve"> </w:t>
       </w:r>
       <w:r>
         <w:t xml:space="preserve">the </w:t>
       </w:r>
       <w:r>
-        <w:t>page</w:t>
+        <w:t xml:space="preserve">user interface when </w:t>
+      </w:r>
+      <w:r>
+        <w:t xml:space="preserve">an </w:t>
+      </w:r>
+      <w:r>
+        <w:t>incoming request from the router</w:t>
       </w:r>
     </w:p>
     <w:p>
@@ -12211,42 +12216,18 @@
         </w:numPr>
         <w:spacing w:after="120" w:line="360" w:lineRule="auto"/>
         <w:ind w:hanging="357"/>
-      </w:pPr>
-      <w:r>
-        <w:t xml:space="preserve">View: for </w:t>
-      </w:r>
-      <w:r>
-        <w:t>displaying</w:t>
-      </w:r>
-      <w:r>
-        <w:t xml:space="preserve"> </w:t>
-      </w:r>
-      <w:r>
-        <w:t xml:space="preserve">the </w:t>
-      </w:r>
-      <w:r>
-        <w:t xml:space="preserve">user interface when </w:t>
-      </w:r>
-      <w:r>
-        <w:t xml:space="preserve">an </w:t>
-      </w:r>
-      <w:r>
-        <w:t>incoming request from the router</w:t>
+        <w:jc w:val="both"/>
+      </w:pPr>
+      <w:r>
+        <w:t>Service: can communicate with external APIs or backend services through HTTP requests or WebSocket connections.</w:t>
       </w:r>
     </w:p>
     <w:p>
       <w:pPr>
         <w:pStyle w:val="ListParagraph"/>
-        <w:numPr>
-          <w:ilvl w:val="1"/>
-          <w:numId w:val="42"/>
-        </w:numPr>
-        <w:spacing w:after="120" w:line="360" w:lineRule="auto"/>
-        <w:ind w:hanging="357"/>
-      </w:pPr>
-      <w:r>
-        <w:t>Service: can communicate with external APIs or backend services through HTTP requests or WebSocket connections.</w:t>
-      </w:r>
+        <w:spacing w:after="120" w:line="360" w:lineRule="auto"/>
+        <w:ind w:left="1440"/>
+      </w:pPr>
     </w:p>
     <w:p>
       <w:pPr>
@@ -12260,25 +12241,37 @@
         <w:pStyle w:val="Heading2"/>
       </w:pPr>
       <w:r>
+        <w:t xml:space="preserve">Framework and </w:t>
+      </w:r>
+      <w:r>
+        <w:t>Technology</w:t>
+      </w:r>
+    </w:p>
+    <w:p>
+      <w:pPr>
+        <w:spacing w:after="120" w:line="360" w:lineRule="auto"/>
+        <w:ind w:firstLine="576"/>
+      </w:pPr>
+      <w:r>
+        <w:rPr>
+          <w:b/>
+          <w:bCs/>
+        </w:rPr>
         <w:lastRenderedPageBreak/>
-        <w:t xml:space="preserve">Framework and </w:t>
-      </w:r>
-      <w:r>
-        <w:t>Technology</w:t>
-      </w:r>
-    </w:p>
-    <w:p>
-      <w:pPr>
-        <w:spacing w:after="120" w:line="360" w:lineRule="auto"/>
-        <w:ind w:firstLine="576"/>
-      </w:pPr>
-      <w:r>
         <w:t xml:space="preserve">Node </w:t>
       </w:r>
       <w:r>
+        <w:rPr>
+          <w:b/>
+          <w:bCs/>
+        </w:rPr>
         <w:t>J</w:t>
       </w:r>
       <w:r>
+        <w:rPr>
+          <w:b/>
+          <w:bCs/>
+        </w:rPr>
         <w:t>S</w:t>
       </w:r>
       <w:r>
@@ -12453,7 +12446,14 @@
         </w:rPr>
       </w:pPr>
       <w:r>
-        <w:t>HTML [</w:t>
+        <w:rPr>
+          <w:b/>
+          <w:bCs/>
+        </w:rPr>
+        <w:t>HTML</w:t>
+      </w:r>
+      <w:r>
+        <w:t xml:space="preserve"> [</w:t>
       </w:r>
       <w:r>
         <w:t>2</w:t>
@@ -12622,7 +12622,25 @@
           <w:sz w:val="24"/>
           <w:szCs w:val="24"/>
         </w:rPr>
-        <w:t>HTML, CSS and Javascript</w:t>
+        <w:t>HTML, CSS</w:t>
+      </w:r>
+      <w:r>
+        <w:rPr>
+          <w:noProof/>
+          <w:color w:val="000000" w:themeColor="text1"/>
+          <w:sz w:val="24"/>
+          <w:szCs w:val="24"/>
+        </w:rPr>
+        <w:t>,</w:t>
+      </w:r>
+      <w:r>
+        <w:rPr>
+          <w:noProof/>
+          <w:color w:val="000000" w:themeColor="text1"/>
+          <w:sz w:val="24"/>
+          <w:szCs w:val="24"/>
+        </w:rPr>
+        <w:t xml:space="preserve"> and Javascript</w:t>
       </w:r>
     </w:p>
     <w:p>
@@ -12632,6 +12650,10 @@
         <w:jc w:val="both"/>
       </w:pPr>
       <w:r>
+        <w:rPr>
+          <w:b/>
+          <w:bCs/>
+        </w:rPr>
         <w:t>Vue JS</w:t>
       </w:r>
       <w:r>
@@ -12806,9 +12828,10 @@
           <w:szCs w:val="35"/>
         </w:rPr>
       </w:pPr>
-      <w:proofErr w:type="spellStart"/>
-      <w:r>
-        <w:rPr>
+      <w:r>
+        <w:rPr>
+          <w:b/>
+          <w:bCs/>
           <w:i w:val="0"/>
           <w:iCs w:val="0"/>
           <w:color w:val="000000" w:themeColor="text1"/>
@@ -12818,7 +12841,6 @@
         <w:lastRenderedPageBreak/>
         <w:t>Vuetify</w:t>
       </w:r>
-      <w:proofErr w:type="spellEnd"/>
       <w:r>
         <w:rPr>
           <w:i w:val="0"/>
@@ -12827,29 +12849,7 @@
           <w:sz w:val="24"/>
           <w:szCs w:val="35"/>
         </w:rPr>
-        <w:t xml:space="preserve"> [6] is a popular open-source UI component framework for Vue.js. It provides a set of pre-styled, reusable UI components that developers can easily integrate into their Vue.js applications. </w:t>
-      </w:r>
-      <w:proofErr w:type="spellStart"/>
-      <w:r>
-        <w:rPr>
-          <w:i w:val="0"/>
-          <w:iCs w:val="0"/>
-          <w:color w:val="000000" w:themeColor="text1"/>
-          <w:sz w:val="24"/>
-          <w:szCs w:val="35"/>
-        </w:rPr>
-        <w:t>Vuetify</w:t>
-      </w:r>
-      <w:proofErr w:type="spellEnd"/>
-      <w:r>
-        <w:rPr>
-          <w:i w:val="0"/>
-          <w:iCs w:val="0"/>
-          <w:color w:val="000000" w:themeColor="text1"/>
-          <w:sz w:val="24"/>
-          <w:szCs w:val="35"/>
-        </w:rPr>
-        <w:t xml:space="preserve"> follows the Material Design guidelines, offering a modern and visually appealing UI design.</w:t>
+        <w:t xml:space="preserve"> [6] is a popular open-source UI component framework for Vue.js. It provides a set of pre-styled, reusable UI components that developers can easily integrate into their Vue.js applications. Vuetify follows the Material Design guidelines, offering a modern and visually appealing UI design.</w:t>
       </w:r>
       <w:r>
         <w:rPr>
@@ -12985,25 +12985,7 @@
           <w:sz w:val="24"/>
           <w:szCs w:val="35"/>
         </w:rPr>
-        <w:t xml:space="preserve">: </w:t>
-      </w:r>
-      <w:proofErr w:type="spellStart"/>
-      <w:r>
-        <w:rPr>
-          <w:color w:val="000000" w:themeColor="text1"/>
-          <w:sz w:val="24"/>
-          <w:szCs w:val="35"/>
-        </w:rPr>
-        <w:t>Vuetify</w:t>
-      </w:r>
-      <w:proofErr w:type="spellEnd"/>
-      <w:r>
-        <w:rPr>
-          <w:color w:val="000000" w:themeColor="text1"/>
-          <w:sz w:val="24"/>
-          <w:szCs w:val="35"/>
-        </w:rPr>
-        <w:t xml:space="preserve"> logo</w:t>
+        <w:t>: Vuetify logo</w:t>
       </w:r>
     </w:p>
     <w:p>
@@ -13027,13 +13009,25 @@
       </w:pPr>
       <w:r>
         <w:rPr>
+          <w:b/>
+          <w:bCs/>
           <w:i w:val="0"/>
           <w:iCs w:val="0"/>
           <w:color w:val="000000" w:themeColor="text1"/>
           <w:sz w:val="24"/>
           <w:szCs w:val="35"/>
         </w:rPr>
-        <w:t xml:space="preserve">MYSQL [7] is one of the most popular and widely used open-source relational database management systems (RDBMS). There are several reasons why MySQL is commonly used and </w:t>
+        <w:t>MYSQL</w:t>
+      </w:r>
+      <w:r>
+        <w:rPr>
+          <w:i w:val="0"/>
+          <w:iCs w:val="0"/>
+          <w:color w:val="000000" w:themeColor="text1"/>
+          <w:sz w:val="24"/>
+          <w:szCs w:val="35"/>
+        </w:rPr>
+        <w:t xml:space="preserve"> [7] is one of the most popular and widely used open-source relational database management systems (RDBMS). There are several reasons why MySQL is commonly used and </w:t>
       </w:r>
       <w:r>
         <w:rPr>
@@ -13195,12 +13189,17 @@
     <w:p>
       <w:pPr>
         <w:spacing w:after="120" w:line="360" w:lineRule="auto"/>
+        <w:ind w:firstLine="576"/>
         <w:jc w:val="both"/>
       </w:pPr>
       <w:r>
         <w:t xml:space="preserve">In the programming field such as web development, vision control is a type of practice that tracks and provides control over changes to source code. I chose </w:t>
       </w:r>
       <w:r>
+        <w:rPr>
+          <w:b/>
+          <w:bCs/>
+        </w:rPr>
         <w:t>GitHub</w:t>
       </w:r>
       <w:r>
@@ -13364,15 +13363,14 @@
         <w:jc w:val="both"/>
       </w:pPr>
       <w:r>
-        <w:t xml:space="preserve">IntelliJ IDEA [9] is a type of the best IDE. Integrated Development Environment is Intelligent Coding Assistance for web development because it provides on-the-fly error prevention, best auto completion and code refactoring, zero configuration debugging, and an extended HTML, CSS, and JavaScript editor. </w:t>
-      </w:r>
-      <w:proofErr w:type="spellStart"/>
-      <w:r>
-        <w:t>Intellij</w:t>
-      </w:r>
-      <w:proofErr w:type="spellEnd"/>
-      <w:r>
-        <w:t xml:space="preserve"> has many features but the best three features are interesting and we decide to use them.</w:t>
+        <w:rPr>
+          <w:b/>
+          <w:bCs/>
+        </w:rPr>
+        <w:t>IntelliJ IDEA</w:t>
+      </w:r>
+      <w:r>
+        <w:t xml:space="preserve"> [9] is a type of the best IDE. Integrated Development Environment is Intelligent Coding Assistance for web development because it provides on-the-fly error prevention, best auto completion and code refactoring, zero configuration debugging, and an extended HTML, CSS, and JavaScript editor. Intellij has many features but the best three features are interesting and we decide to use them.</w:t>
       </w:r>
     </w:p>
     <w:p>
@@ -13503,25 +13501,7 @@
           <w:sz w:val="24"/>
           <w:szCs w:val="35"/>
         </w:rPr>
-        <w:t xml:space="preserve">: </w:t>
-      </w:r>
-      <w:proofErr w:type="spellStart"/>
-      <w:r>
-        <w:rPr>
-          <w:color w:val="000000" w:themeColor="text1"/>
-          <w:sz w:val="24"/>
-          <w:szCs w:val="35"/>
-        </w:rPr>
-        <w:t>InterlliJ</w:t>
-      </w:r>
-      <w:proofErr w:type="spellEnd"/>
-      <w:r>
-        <w:rPr>
-          <w:color w:val="000000" w:themeColor="text1"/>
-          <w:sz w:val="24"/>
-          <w:szCs w:val="35"/>
-        </w:rPr>
-        <w:t xml:space="preserve"> logo</w:t>
+        <w:t>: InterlliJ logo</w:t>
       </w:r>
     </w:p>
     <w:p>
@@ -13531,7 +13511,14 @@
         <w:jc w:val="both"/>
       </w:pPr>
       <w:r>
-        <w:t>Visual Studio Code [1</w:t>
+        <w:rPr>
+          <w:b/>
+          <w:bCs/>
+        </w:rPr>
+        <w:t>Visual Studio Code</w:t>
+      </w:r>
+      <w:r>
+        <w:t xml:space="preserve"> [1</w:t>
       </w:r>
       <w:r>
         <w:t>0</w:t>
@@ -13686,7 +13673,14 @@
         <w:jc w:val="both"/>
       </w:pPr>
       <w:r>
-        <w:t>Postman [1</w:t>
+        <w:rPr>
+          <w:b/>
+          <w:bCs/>
+        </w:rPr>
+        <w:t>Postman</w:t>
+      </w:r>
+      <w:r>
+        <w:t xml:space="preserve"> [1</w:t>
       </w:r>
       <w:r>
         <w:t>1</w:t>
@@ -13845,13 +13839,17 @@
         <w:jc w:val="both"/>
       </w:pPr>
       <w:r>
+        <w:rPr>
+          <w:b/>
+          <w:bCs/>
+        </w:rPr>
         <w:t>XAMPP Control panel</w:t>
       </w:r>
       <w:r>
         <w:t xml:space="preserve"> [12] </w:t>
       </w:r>
       <w:r>
-        <w:t xml:space="preserve">is a popular software package that simplifies the setup and management of a local development environment for web applications. It includes Apache HTTP Server, MySQL database, PHP, and Perl, allowing developers to easily run and test their web projects on their own </w:t>
+        <w:t xml:space="preserve">is a popular software package that simplifies the setup and management of a local development environment for web applications. It includes Apache HTTP Server, MySQL database, PHP, and Perl, allowing developers to easily run and test their web projects on their </w:t>
       </w:r>
       <w:r>
         <w:t>computers</w:t>
@@ -14000,6 +13998,10 @@
         <w:jc w:val="both"/>
       </w:pPr>
       <w:r>
+        <w:rPr>
+          <w:b/>
+          <w:bCs/>
+        </w:rPr>
         <w:t>Heidi SQL</w:t>
       </w:r>
       <w:r>
@@ -14323,7 +14325,13 @@
         <w:t xml:space="preserve">control panel and </w:t>
       </w:r>
       <w:r>
-        <w:t xml:space="preserve">Heidi SQL for </w:t>
+        <w:t xml:space="preserve">Heidi SQL </w:t>
+      </w:r>
+      <w:r>
+        <w:t>to</w:t>
+      </w:r>
+      <w:r>
+        <w:t xml:space="preserve"> </w:t>
       </w:r>
       <w:r>
         <w:t>manage</w:t>
@@ -14369,31 +14377,7 @@
         <w:jc w:val="both"/>
       </w:pPr>
       <w:r>
-        <w:t>After setting up all of the required environments, I used the command line to initialize my project and install the libraries that I need to use. I used the command "</w:t>
-      </w:r>
-      <w:proofErr w:type="spellStart"/>
-      <w:r>
-        <w:t>npm</w:t>
-      </w:r>
-      <w:proofErr w:type="spellEnd"/>
-      <w:r>
-        <w:t xml:space="preserve"> </w:t>
-      </w:r>
-      <w:proofErr w:type="spellStart"/>
-      <w:r>
-        <w:t>init</w:t>
-      </w:r>
-      <w:proofErr w:type="spellEnd"/>
-      <w:r>
-        <w:t xml:space="preserve"> -y" to initialize the project, and then I used "</w:t>
-      </w:r>
-      <w:proofErr w:type="spellStart"/>
-      <w:r>
-        <w:t>npm</w:t>
-      </w:r>
-      <w:proofErr w:type="spellEnd"/>
-      <w:r>
-        <w:t xml:space="preserve"> install library" to install the required library onto my system. After initializing and running the project, we can still access the library by using the same command.</w:t>
+        <w:t>After setting up all of the required environments, I used the command line to initialize my project and install the libraries that I need to use. I used the command "npm init -y" to initialize the project, and then I used "npm install library" to install the required library onto my system. After initializing and running the project, we can still access the library by using the same command.</w:t>
       </w:r>
       <w:r>
         <w:t xml:space="preserve"> </w:t>
@@ -14582,13 +14566,8 @@
       <w:r>
         <w:t xml:space="preserve"> “</w:t>
       </w:r>
-      <w:proofErr w:type="spellStart"/>
-      <w:r>
-        <w:t>npm</w:t>
-      </w:r>
-      <w:proofErr w:type="spellEnd"/>
-      <w:r>
-        <w:t xml:space="preserve"> install -g @vue/cli</w:t>
+      <w:r>
+        <w:t>npm install -g @vue/cli</w:t>
       </w:r>
       <w:r>
         <w:t xml:space="preserve">” This command will globally install the Vue CLI package (@vue/cli) on your system. The -g flag ensures that the package is installed globally, allowing you to access it from any directory in your command line. Once the installation is complete, you can create a new Vue.js application </w:t>
@@ -14597,13 +14576,8 @@
         <w:lastRenderedPageBreak/>
         <w:t>by running the following command “</w:t>
       </w:r>
-      <w:proofErr w:type="spellStart"/>
-      <w:r>
-        <w:t>vue</w:t>
-      </w:r>
-      <w:proofErr w:type="spellEnd"/>
-      <w:r>
-        <w:t xml:space="preserve"> create project-name</w:t>
+      <w:r>
+        <w:t>vue create project-name</w:t>
       </w:r>
       <w:r>
         <w:t>”</w:t>
@@ -15147,15 +15121,7 @@
         <w:t xml:space="preserve">The </w:t>
       </w:r>
       <w:r>
-        <w:t xml:space="preserve">directory that we need to structure is in the </w:t>
-      </w:r>
-      <w:proofErr w:type="spellStart"/>
-      <w:r>
-        <w:t>src</w:t>
-      </w:r>
-      <w:proofErr w:type="spellEnd"/>
-      <w:r>
-        <w:t xml:space="preserve"> directory. </w:t>
+        <w:t xml:space="preserve">directory that we need to structure is in the src directory. </w:t>
       </w:r>
       <w:r>
         <w:t>The</w:t>
@@ -15311,15 +15277,7 @@
         <w:jc w:val="both"/>
       </w:pPr>
       <w:r>
-        <w:t xml:space="preserve">The project directory is very important and I will improve or update it in the future when the project is </w:t>
-      </w:r>
-      <w:proofErr w:type="gramStart"/>
-      <w:r>
-        <w:t>increase</w:t>
-      </w:r>
-      <w:proofErr w:type="gramEnd"/>
-      <w:r>
-        <w:t xml:space="preserve"> more functionality or feature.</w:t>
+        <w:t>The project directory is very important and I will improve or update it in the future when the project is increase more functionality or feature.</w:t>
       </w:r>
     </w:p>
     <w:p>
@@ -15469,10 +15427,7 @@
         <w:jc w:val="both"/>
       </w:pPr>
       <w:r>
-        <w:t>Login and logout are two of the most important functionalities of a system since they are used for security purposes to prevent unauthorized access to our web application and unauthorized collection of our data. The first stage of the procedure occurs when a user tries to enter the URL for the dashboard of the website. At this point, the system checks the cookies and session on the browser using the Java action class to determine if the user is already logged in or not.</w:t>
-      </w:r>
-      <w:r>
-        <w:t xml:space="preserve"> </w:t>
+        <w:t xml:space="preserve">Login and logout are two of the most important functionalities of a system since they are used for security purposes to prevent unauthorized access to our web application and unauthorized collection of our data. The first stage of the procedure occurs when a user tries to enter the URL for the dashboard of the website. At this point, the system checks the cookies and session on the browser using the Java action class to determine if the user is already logged in or not. </w:t>
       </w:r>
     </w:p>
     <w:p>
@@ -15508,33 +15463,7 @@
       </w:pPr>
       <w:r>
         <w:lastRenderedPageBreak/>
-        <w:t>The encrypted password of the user stored in the database is in the form of a hashed password, encrypted using a specific library. To verify whether the password inputted by the user is correct or not, I have to use a built-in function from this library called "</w:t>
-      </w:r>
-      <w:proofErr w:type="spellStart"/>
-      <w:proofErr w:type="gramStart"/>
-      <w:r>
-        <w:t>checkPassword</w:t>
-      </w:r>
-      <w:proofErr w:type="spellEnd"/>
-      <w:r>
-        <w:t>(</w:t>
-      </w:r>
-      <w:proofErr w:type="spellStart"/>
-      <w:proofErr w:type="gramEnd"/>
-      <w:r>
-        <w:t>plainPassword</w:t>
-      </w:r>
-      <w:proofErr w:type="spellEnd"/>
-      <w:r>
-        <w:t xml:space="preserve">, </w:t>
-      </w:r>
-      <w:proofErr w:type="spellStart"/>
-      <w:r>
-        <w:t>hashedPassword</w:t>
-      </w:r>
-      <w:proofErr w:type="spellEnd"/>
-      <w:r>
-        <w:t xml:space="preserve">)". Here, </w:t>
+        <w:t xml:space="preserve">The encrypted password of the user stored in the database is in the form of a hashed password, encrypted using a specific library. To verify whether the password inputted by the user is correct or not, I have to use a built-in function from this library called "checkPassword(plainPassword, hashedPassword)". Here, </w:t>
       </w:r>
       <w:r>
         <w:t>plain password</w:t>
@@ -15697,15 +15626,7 @@
           <w:sz w:val="24"/>
           <w:szCs w:val="35"/>
         </w:rPr>
-        <w:t xml:space="preserve">: </w:t>
-      </w:r>
-      <w:r>
-        <w:rPr>
-          <w:color w:val="000000" w:themeColor="text1"/>
-          <w:sz w:val="24"/>
-          <w:szCs w:val="35"/>
-        </w:rPr>
-        <w:t>Login authentication flowchart</w:t>
+        <w:t>: Login authentication flowchart</w:t>
       </w:r>
     </w:p>
     <w:p>
@@ -15757,15 +15678,7 @@
         <w:jc w:val="both"/>
       </w:pPr>
       <w:r>
-        <w:t xml:space="preserve">There is a special input box for the student ID, which must be unique. If the entered student ID already exists, the system will query the existing candidate data and allow the user to update their information. On the other hand, if the student ID is new, the user needs to input the required information, and the system will generate the </w:t>
-      </w:r>
-      <w:proofErr w:type="spellStart"/>
-      <w:r>
-        <w:t>year_department</w:t>
-      </w:r>
-      <w:proofErr w:type="spellEnd"/>
-      <w:r>
-        <w:t xml:space="preserve"> for the candidate.</w:t>
+        <w:t>There is a special input box for the student ID, which must be unique. If the entered student ID already exists, the system will query the existing candidate data and allow the user to update their information. On the other hand, if the student ID is new, the user needs to input the required information, and the system will generate the year_department for the candidate.</w:t>
       </w:r>
     </w:p>
     <w:p>
@@ -18766,7 +18679,13 @@
         <w:jc w:val="both"/>
       </w:pPr>
       <w:r>
-        <w:t>Solve the problem with your own idea</w:t>
+        <w:t xml:space="preserve">Solve the problem with </w:t>
+      </w:r>
+      <w:r>
+        <w:t xml:space="preserve">my </w:t>
+      </w:r>
+      <w:r>
+        <w:t>idea</w:t>
       </w:r>
     </w:p>
     <w:p>
@@ -18902,7 +18821,7 @@
         <w:t xml:space="preserve">Make project structure better and </w:t>
       </w:r>
       <w:r>
-        <w:t>consistence</w:t>
+        <w:t>consistency</w:t>
       </w:r>
       <w:r>
         <w:t xml:space="preserve"> key</w:t>
@@ -18923,9 +18842,658 @@
         <w:jc w:val="both"/>
       </w:pPr>
       <w:r>
-        <w:t>The internship is finally very vital for students to gain social and academic skills. After finishing the internship, I become fully aware of the fact that the knowledge we have learned in class is like a foundation for us to adapt to every new thing that we need in our future job. Furthermore, this internship program allows me to get more experience, I am able to practice the use of the methodology of project management and how to use it properly. I am sure that all of these experiences will be the most valuable for my future career.</w:t>
-      </w:r>
-    </w:p>
+        <w:t xml:space="preserve">The internship is finally very vital for students to gain social and academic skills. After finishing the internship, I become fully aware of the fact that the knowledge we have learned in class is like a foundation for us to adapt to every new thing that we need in our future job. Furthermore, this internship program allows me to get more experience, I </w:t>
+      </w:r>
+      <w:r>
+        <w:t>can</w:t>
+      </w:r>
+      <w:r>
+        <w:t xml:space="preserve"> practice the use of the methodology of project management and how to use it properly. I am sure that all of these experiences will be the most valuable for my future career.</w:t>
+      </w:r>
+    </w:p>
+    <w:p>
+      <w:r>
+        <w:br w:type="page"/>
+      </w:r>
+    </w:p>
+    <w:p>
+      <w:pPr>
+        <w:pStyle w:val="Heading1"/>
+        <w:spacing w:after="120" w:line="360" w:lineRule="auto"/>
+      </w:pPr>
+      <w:r>
+        <w:lastRenderedPageBreak/>
+        <w:t>REFERENCES</w:t>
+      </w:r>
+    </w:p>
+    <w:p>
+      <w:pPr>
+        <w:spacing w:after="120" w:line="360" w:lineRule="auto"/>
+      </w:pPr>
+      <w:r>
+        <w:t xml:space="preserve">[1] </w:t>
+      </w:r>
+      <w:r>
+        <w:t>Introduction to</w:t>
+      </w:r>
+      <w:r>
+        <w:t xml:space="preserve"> Node JS</w:t>
+      </w:r>
+      <w:r>
+        <w:t xml:space="preserve">. (n.d.). Introduction to </w:t>
+      </w:r>
+      <w:r>
+        <w:t>Node JS</w:t>
+      </w:r>
+      <w:r>
+        <w:t xml:space="preserve">. Retrieved </w:t>
+      </w:r>
+      <w:r>
+        <w:t>June</w:t>
+      </w:r>
+      <w:r>
+        <w:t xml:space="preserve"> 1</w:t>
+      </w:r>
+      <w:r>
+        <w:t>0</w:t>
+      </w:r>
+      <w:r>
+        <w:t>, 202</w:t>
+      </w:r>
+      <w:r>
+        <w:t>3</w:t>
+      </w:r>
+      <w:r>
+        <w:t xml:space="preserve">, from     </w:t>
+      </w:r>
+      <w:hyperlink r:id="rId41" w:history="1">
+        <w:r>
+          <w:rPr>
+            <w:rStyle w:val="Hyperlink"/>
+          </w:rPr>
+          <w:t>https://nodejs.org/en</w:t>
+        </w:r>
+      </w:hyperlink>
+      <w:r>
+        <w:t xml:space="preserve"> </w:t>
+      </w:r>
+    </w:p>
+    <w:p>
+      <w:pPr>
+        <w:spacing w:after="120" w:line="360" w:lineRule="auto"/>
+      </w:pPr>
+      <w:r>
+        <w:t xml:space="preserve">[2] </w:t>
+      </w:r>
+      <w:r>
+        <w:t xml:space="preserve">Introduction to HTML. (n.d.). Introduction to HTML. Retrieved </w:t>
+      </w:r>
+      <w:r>
+        <w:t>June</w:t>
+      </w:r>
+      <w:r>
+        <w:t xml:space="preserve"> 1</w:t>
+      </w:r>
+      <w:r>
+        <w:t>0</w:t>
+      </w:r>
+      <w:r>
+        <w:t>, 202</w:t>
+      </w:r>
+      <w:r>
+        <w:t>3</w:t>
+      </w:r>
+      <w:r>
+        <w:t xml:space="preserve">, from     </w:t>
+      </w:r>
+      <w:hyperlink r:id="rId42" w:history="1">
+        <w:r>
+          <w:rPr>
+            <w:rStyle w:val="Hyperlink"/>
+          </w:rPr>
+          <w:t>https://www.w3schools.com/html/html_intro.asp</w:t>
+        </w:r>
+      </w:hyperlink>
+      <w:r>
+        <w:t xml:space="preserve"> </w:t>
+      </w:r>
+    </w:p>
+    <w:p>
+      <w:pPr>
+        <w:spacing w:after="120" w:line="360" w:lineRule="auto"/>
+      </w:pPr>
+      <w:r>
+        <w:t xml:space="preserve">[3] </w:t>
+      </w:r>
+      <w:r>
+        <w:t xml:space="preserve">CSS Introduction. (n.d.). Retrieved </w:t>
+      </w:r>
+      <w:r>
+        <w:t>June</w:t>
+      </w:r>
+      <w:r>
+        <w:t xml:space="preserve"> 1</w:t>
+      </w:r>
+      <w:r>
+        <w:t>0</w:t>
+      </w:r>
+      <w:r>
+        <w:t>, 202</w:t>
+      </w:r>
+      <w:r>
+        <w:t>3</w:t>
+      </w:r>
+      <w:r>
+        <w:t xml:space="preserve">, from </w:t>
+      </w:r>
+      <w:hyperlink r:id="rId43" w:history="1">
+        <w:r>
+          <w:rPr>
+            <w:rStyle w:val="Hyperlink"/>
+          </w:rPr>
+          <w:t>https://www.w3schools.com/css/css_intro.asp</w:t>
+        </w:r>
+      </w:hyperlink>
+      <w:r>
+        <w:t xml:space="preserve"> </w:t>
+      </w:r>
+    </w:p>
+    <w:p>
+      <w:pPr>
+        <w:spacing w:after="120" w:line="360" w:lineRule="auto"/>
+      </w:pPr>
+      <w:r>
+        <w:t>[4]</w:t>
+      </w:r>
+      <w:r>
+        <w:t xml:space="preserve"> </w:t>
+      </w:r>
+      <w:r>
+        <w:t xml:space="preserve">JavaScript.com. (n.d.). Retrieved </w:t>
+      </w:r>
+      <w:r>
+        <w:t>June</w:t>
+      </w:r>
+      <w:r>
+        <w:t xml:space="preserve"> 1</w:t>
+      </w:r>
+      <w:r>
+        <w:t>0</w:t>
+      </w:r>
+      <w:r>
+        <w:t>, 202</w:t>
+      </w:r>
+      <w:r>
+        <w:t>3</w:t>
+      </w:r>
+      <w:r>
+        <w:t xml:space="preserve">, from </w:t>
+      </w:r>
+      <w:hyperlink r:id="rId44" w:history="1">
+        <w:r>
+          <w:rPr>
+            <w:rStyle w:val="Hyperlink"/>
+          </w:rPr>
+          <w:t>https://www.javascript.com/</w:t>
+        </w:r>
+      </w:hyperlink>
+      <w:r>
+        <w:t xml:space="preserve"> </w:t>
+      </w:r>
+    </w:p>
+    <w:p>
+      <w:pPr>
+        <w:spacing w:after="120" w:line="360" w:lineRule="auto"/>
+      </w:pPr>
+      <w:r>
+        <w:t xml:space="preserve">[5] </w:t>
+      </w:r>
+      <w:r>
+        <w:t>VueJS</w:t>
+      </w:r>
+      <w:r>
+        <w:t>.</w:t>
+      </w:r>
+      <w:r>
+        <w:t>org</w:t>
+      </w:r>
+      <w:r>
+        <w:t xml:space="preserve">. (n.d.). Retrieved </w:t>
+      </w:r>
+      <w:r>
+        <w:t>June</w:t>
+      </w:r>
+      <w:r>
+        <w:t xml:space="preserve"> 1</w:t>
+      </w:r>
+      <w:r>
+        <w:t>0</w:t>
+      </w:r>
+      <w:r>
+        <w:t>, 202</w:t>
+      </w:r>
+      <w:r>
+        <w:t>3</w:t>
+      </w:r>
+      <w:r>
+        <w:t xml:space="preserve">, from </w:t>
+      </w:r>
+      <w:hyperlink r:id="rId45" w:history="1">
+        <w:r>
+          <w:rPr>
+            <w:rStyle w:val="Hyperlink"/>
+          </w:rPr>
+          <w:t>https://vuejs.org/</w:t>
+        </w:r>
+      </w:hyperlink>
+      <w:r>
+        <w:t xml:space="preserve"> </w:t>
+      </w:r>
+    </w:p>
+    <w:p>
+      <w:pPr>
+        <w:spacing w:after="120" w:line="360" w:lineRule="auto"/>
+      </w:pPr>
+      <w:r>
+        <w:t xml:space="preserve">[6] </w:t>
+      </w:r>
+      <w:r>
+        <w:t>Vuetifyjs</w:t>
+      </w:r>
+      <w:r>
+        <w:t>.</w:t>
+      </w:r>
+      <w:r>
+        <w:t>com</w:t>
+      </w:r>
+      <w:r>
+        <w:t xml:space="preserve">. (n.d.). Retrieved </w:t>
+      </w:r>
+      <w:r>
+        <w:t>June</w:t>
+      </w:r>
+      <w:r>
+        <w:t xml:space="preserve"> 1</w:t>
+      </w:r>
+      <w:r>
+        <w:t>0</w:t>
+      </w:r>
+      <w:r>
+        <w:t>, 202</w:t>
+      </w:r>
+      <w:r>
+        <w:t>3</w:t>
+      </w:r>
+      <w:r>
+        <w:t xml:space="preserve">, from </w:t>
+      </w:r>
+      <w:hyperlink r:id="rId46" w:history="1">
+        <w:r>
+          <w:rPr>
+            <w:rStyle w:val="Hyperlink"/>
+          </w:rPr>
+          <w:t>https://vuetifyjs.com/en/getting-started/installation/</w:t>
+        </w:r>
+      </w:hyperlink>
+      <w:r>
+        <w:t xml:space="preserve"> </w:t>
+      </w:r>
+    </w:p>
+    <w:p>
+      <w:pPr>
+        <w:spacing w:after="120" w:line="360" w:lineRule="auto"/>
+      </w:pPr>
+      <w:r>
+        <w:t xml:space="preserve">[7] </w:t>
+      </w:r>
+      <w:r>
+        <w:t>Mysql</w:t>
+      </w:r>
+      <w:r>
+        <w:t>.</w:t>
+      </w:r>
+      <w:r>
+        <w:t>com</w:t>
+      </w:r>
+      <w:r>
+        <w:t xml:space="preserve">. (n.d.). Retrieved </w:t>
+      </w:r>
+      <w:r>
+        <w:t>June</w:t>
+      </w:r>
+      <w:r>
+        <w:t xml:space="preserve"> 1</w:t>
+      </w:r>
+      <w:r>
+        <w:t>0</w:t>
+      </w:r>
+      <w:r>
+        <w:t>, 202</w:t>
+      </w:r>
+      <w:r>
+        <w:t>3</w:t>
+      </w:r>
+      <w:r>
+        <w:t xml:space="preserve">, from </w:t>
+      </w:r>
+      <w:hyperlink r:id="rId47" w:history="1">
+        <w:r>
+          <w:rPr>
+            <w:rStyle w:val="Hyperlink"/>
+          </w:rPr>
+          <w:t>https://www.mysql.com/</w:t>
+        </w:r>
+      </w:hyperlink>
+      <w:r>
+        <w:t xml:space="preserve"> </w:t>
+      </w:r>
+      <w:r>
+        <w:t xml:space="preserve"> </w:t>
+      </w:r>
+    </w:p>
+    <w:p>
+      <w:pPr>
+        <w:spacing w:after="120" w:line="360" w:lineRule="auto"/>
+      </w:pPr>
+      <w:r>
+        <w:t>[8]</w:t>
+      </w:r>
+      <w:r>
+        <w:t xml:space="preserve"> </w:t>
+      </w:r>
+      <w:r>
+        <w:t>Github</w:t>
+      </w:r>
+      <w:r>
+        <w:t>.</w:t>
+      </w:r>
+      <w:r>
+        <w:t>com</w:t>
+      </w:r>
+      <w:r>
+        <w:t xml:space="preserve">. (n.d.). Retrieved </w:t>
+      </w:r>
+      <w:r>
+        <w:t>June</w:t>
+      </w:r>
+      <w:r>
+        <w:t xml:space="preserve"> 1</w:t>
+      </w:r>
+      <w:r>
+        <w:t>0</w:t>
+      </w:r>
+      <w:r>
+        <w:t>, 202</w:t>
+      </w:r>
+      <w:r>
+        <w:t>3</w:t>
+      </w:r>
+      <w:r>
+        <w:t xml:space="preserve">, from </w:t>
+      </w:r>
+      <w:hyperlink r:id="rId48" w:history="1">
+        <w:r>
+          <w:rPr>
+            <w:rStyle w:val="Hyperlink"/>
+          </w:rPr>
+          <w:t>https://docs.github.com/en</w:t>
+        </w:r>
+      </w:hyperlink>
+      <w:r>
+        <w:t xml:space="preserve"> </w:t>
+      </w:r>
+    </w:p>
+    <w:p>
+      <w:pPr>
+        <w:spacing w:after="120" w:line="360" w:lineRule="auto"/>
+      </w:pPr>
+      <w:r>
+        <w:t xml:space="preserve">[9] </w:t>
+      </w:r>
+      <w:r>
+        <w:t xml:space="preserve">IntelliJ IDEA: The Capable &amp; Ergonomic Java IDE by JetBrains. (n.d.). JetBrains. Retrieved </w:t>
+      </w:r>
+      <w:r>
+        <w:t>June</w:t>
+      </w:r>
+      <w:r>
+        <w:t xml:space="preserve"> 1</w:t>
+      </w:r>
+      <w:r>
+        <w:t>0</w:t>
+      </w:r>
+      <w:r>
+        <w:t>, 202</w:t>
+      </w:r>
+      <w:r>
+        <w:t>3</w:t>
+      </w:r>
+      <w:r>
+        <w:t xml:space="preserve">, from </w:t>
+      </w:r>
+      <w:hyperlink r:id="rId49" w:history="1">
+        <w:r>
+          <w:rPr>
+            <w:rStyle w:val="Hyperlink"/>
+          </w:rPr>
+          <w:t>https://www.jetbrains.com/idea/</w:t>
+        </w:r>
+      </w:hyperlink>
+      <w:r>
+        <w:t xml:space="preserve"> </w:t>
+      </w:r>
+    </w:p>
+    <w:p>
+      <w:pPr>
+        <w:spacing w:after="120" w:line="360" w:lineRule="auto"/>
+      </w:pPr>
+      <w:r>
+        <w:t xml:space="preserve">[10] </w:t>
+      </w:r>
+      <w:r>
+        <w:t xml:space="preserve">Visual Studio Code—Code Editing. Redefined. (n.d.). Retrieved </w:t>
+      </w:r>
+      <w:r>
+        <w:t>June</w:t>
+      </w:r>
+      <w:r>
+        <w:t xml:space="preserve"> 1</w:t>
+      </w:r>
+      <w:r>
+        <w:t>0</w:t>
+      </w:r>
+      <w:r>
+        <w:t>, 202</w:t>
+      </w:r>
+      <w:r>
+        <w:t>3</w:t>
+      </w:r>
+      <w:r>
+        <w:t xml:space="preserve">, from </w:t>
+      </w:r>
+      <w:hyperlink r:id="rId50" w:history="1">
+        <w:r>
+          <w:rPr>
+            <w:rStyle w:val="Hyperlink"/>
+          </w:rPr>
+          <w:t>https://code.visualstudio.com/</w:t>
+        </w:r>
+      </w:hyperlink>
+      <w:r>
+        <w:t xml:space="preserve"> </w:t>
+      </w:r>
+    </w:p>
+    <w:p>
+      <w:pPr>
+        <w:spacing w:after="120" w:line="360" w:lineRule="auto"/>
+      </w:pPr>
+      <w:r>
+        <w:t xml:space="preserve">[11] </w:t>
+      </w:r>
+      <w:r>
+        <w:t xml:space="preserve">Postman API Platform | Sign Up for Free. (n.d.). Postman. Retrieved </w:t>
+      </w:r>
+      <w:r>
+        <w:t>June</w:t>
+      </w:r>
+      <w:r>
+        <w:t xml:space="preserve"> 1</w:t>
+      </w:r>
+      <w:r>
+        <w:t>0</w:t>
+      </w:r>
+      <w:r>
+        <w:t>, 202</w:t>
+      </w:r>
+      <w:r>
+        <w:t>3</w:t>
+      </w:r>
+      <w:r>
+        <w:t xml:space="preserve">, from </w:t>
+      </w:r>
+      <w:hyperlink r:id="rId51" w:history="1">
+        <w:r>
+          <w:rPr>
+            <w:rStyle w:val="Hyperlink"/>
+          </w:rPr>
+          <w:t>https://www.postman.com/</w:t>
+        </w:r>
+      </w:hyperlink>
+      <w:r>
+        <w:t xml:space="preserve"> </w:t>
+      </w:r>
+    </w:p>
+    <w:p>
+      <w:pPr>
+        <w:spacing w:after="120" w:line="360" w:lineRule="auto"/>
+      </w:pPr>
+      <w:r>
+        <w:t xml:space="preserve">[12] </w:t>
+      </w:r>
+      <w:r>
+        <w:t>Apachefriends</w:t>
+      </w:r>
+      <w:r>
+        <w:t>.</w:t>
+      </w:r>
+      <w:r>
+        <w:t>com</w:t>
+      </w:r>
+      <w:r>
+        <w:t>. (n.d.).</w:t>
+      </w:r>
+      <w:r>
+        <w:t xml:space="preserve">  Xampp.</w:t>
+      </w:r>
+      <w:r>
+        <w:t xml:space="preserve"> Retrieved </w:t>
+      </w:r>
+      <w:r>
+        <w:t>June</w:t>
+      </w:r>
+      <w:r>
+        <w:t xml:space="preserve"> 1</w:t>
+      </w:r>
+      <w:r>
+        <w:t>0</w:t>
+      </w:r>
+      <w:r>
+        <w:t>, 202</w:t>
+      </w:r>
+      <w:r>
+        <w:t>3</w:t>
+      </w:r>
+      <w:r>
+        <w:t xml:space="preserve">, from </w:t>
+      </w:r>
+      <w:hyperlink r:id="rId52" w:history="1">
+        <w:r>
+          <w:rPr>
+            <w:rStyle w:val="Hyperlink"/>
+          </w:rPr>
+          <w:t>https://www.apachefriends.org/index.html</w:t>
+        </w:r>
+      </w:hyperlink>
+      <w:r>
+        <w:t xml:space="preserve"> </w:t>
+      </w:r>
+    </w:p>
+    <w:p>
+      <w:pPr>
+        <w:spacing w:after="120" w:line="360" w:lineRule="auto"/>
+      </w:pPr>
+      <w:r>
+        <w:t xml:space="preserve">[13] </w:t>
+      </w:r>
+      <w:r>
+        <w:t>Heidisql</w:t>
+      </w:r>
+      <w:r>
+        <w:t>.</w:t>
+      </w:r>
+      <w:r>
+        <w:t>com</w:t>
+      </w:r>
+      <w:r>
+        <w:t>. (n.d.).</w:t>
+      </w:r>
+      <w:r>
+        <w:t xml:space="preserve">  </w:t>
+      </w:r>
+      <w:r>
+        <w:t>HeidiSQL</w:t>
+      </w:r>
+      <w:r>
+        <w:t>.</w:t>
+      </w:r>
+      <w:r>
+        <w:t xml:space="preserve"> Retrieved </w:t>
+      </w:r>
+      <w:r>
+        <w:t>June</w:t>
+      </w:r>
+      <w:r>
+        <w:t xml:space="preserve"> 1</w:t>
+      </w:r>
+      <w:r>
+        <w:t>0</w:t>
+      </w:r>
+      <w:r>
+        <w:t>, 202</w:t>
+      </w:r>
+      <w:r>
+        <w:t>3</w:t>
+      </w:r>
+      <w:r>
+        <w:t xml:space="preserve">, from </w:t>
+      </w:r>
+      <w:hyperlink r:id="rId53" w:history="1">
+        <w:r>
+          <w:rPr>
+            <w:rStyle w:val="Hyperlink"/>
+          </w:rPr>
+          <w:t>https://www.heidisql.com/</w:t>
+        </w:r>
+      </w:hyperlink>
+      <w:r>
+        <w:t xml:space="preserve"> </w:t>
+      </w:r>
+    </w:p>
+    <w:p>
+      <w:r>
+        <w:br w:type="page"/>
+      </w:r>
+    </w:p>
+    <w:p>
+      <w:pPr>
+        <w:pStyle w:val="Heading1"/>
+      </w:pPr>
+      <w:r>
+        <w:lastRenderedPageBreak/>
+        <w:t>ANNEXES</w:t>
+      </w:r>
+    </w:p>
+    <w:p/>
     <w:sectPr>
       <w:pgSz w:w="11906" w:h="16838" w:code="9"/>
       <w:pgMar w:top="1134" w:right="1134" w:bottom="1134" w:left="1701" w:header="720" w:footer="720" w:gutter="0"/>

--- a/Report_year5/Hun Ravit Report.docx
+++ b/Report_year5/Hun Ravit Report.docx
@@ -6,7 +6,7 @@
       <w:pPr>
         <w:pStyle w:val="Title"/>
       </w:pPr>
-      <w:bookmarkStart w:id="0" w:name="_Toc137622374"/>
+      <w:bookmarkStart w:id="0" w:name="_Toc137985951"/>
       <w:r>
         <w:t>ACKNOWLEDGEMENT</w:t>
       </w:r>
@@ -45,16 +45,25 @@
           <w:b/>
           <w:bCs/>
         </w:rPr>
-        <w:t>Dr. PO Kimtho</w:t>
-      </w:r>
-      <w:r>
-        <w:t>,</w:t>
-      </w:r>
+        <w:t xml:space="preserve">Dr. PO </w:t>
+      </w:r>
+      <w:proofErr w:type="spellStart"/>
       <w:r>
         <w:rPr>
           <w:b/>
           <w:bCs/>
         </w:rPr>
+        <w:t>Kimtho</w:t>
+      </w:r>
+      <w:proofErr w:type="spellEnd"/>
+      <w:r>
+        <w:t>,</w:t>
+      </w:r>
+      <w:r>
+        <w:rPr>
+          <w:b/>
+          <w:bCs/>
+        </w:rPr>
         <w:t xml:space="preserve"> </w:t>
       </w:r>
       <w:r>
@@ -126,8 +135,17 @@
           <w:b/>
           <w:bCs/>
         </w:rPr>
-        <w:t xml:space="preserve"> SOK Kimheng</w:t>
-      </w:r>
+        <w:t xml:space="preserve"> SOK </w:t>
+      </w:r>
+      <w:proofErr w:type="spellStart"/>
+      <w:r>
+        <w:rPr>
+          <w:b/>
+          <w:bCs/>
+        </w:rPr>
+        <w:t>Kimheng</w:t>
+      </w:r>
+      <w:proofErr w:type="spellEnd"/>
       <w:r>
         <w:t xml:space="preserve">, my </w:t>
       </w:r>
@@ -210,7 +228,7 @@
           <w:szCs w:val="32"/>
         </w:rPr>
       </w:pPr>
-      <w:bookmarkStart w:id="1" w:name="_Toc137622375"/>
+      <w:bookmarkStart w:id="1" w:name="_Toc137985952"/>
       <w:r>
         <w:rPr>
           <w:rFonts w:ascii="Khmer OS Muol Light" w:hAnsi="Khmer OS Muol Light" w:cs="Khmer OS Muol Light"/>
@@ -984,7 +1002,7 @@
       </w:pPr>
       <w:bookmarkStart w:id="2" w:name="_Toc117170907"/>
       <w:bookmarkStart w:id="3" w:name="_Toc117632225"/>
-      <w:bookmarkStart w:id="4" w:name="_Toc137622376"/>
+      <w:bookmarkStart w:id="4" w:name="_Toc137985953"/>
       <w:r>
         <w:t>R</w:t>
       </w:r>
@@ -1247,7 +1265,21 @@
         <w:rPr>
           <w:lang w:val="fr-FR"/>
         </w:rPr>
-        <w:t>Client side I</w:t>
+        <w:t xml:space="preserve">Client </w:t>
+      </w:r>
+      <w:proofErr w:type="spellStart"/>
+      <w:r>
+        <w:rPr>
+          <w:lang w:val="fr-FR"/>
+        </w:rPr>
+        <w:t>side</w:t>
+      </w:r>
+      <w:proofErr w:type="spellEnd"/>
+      <w:r>
+        <w:rPr>
+          <w:lang w:val="fr-FR"/>
+        </w:rPr>
+        <w:t xml:space="preserve"> I</w:t>
       </w:r>
       <w:r>
         <w:rPr>
@@ -1303,7 +1335,7 @@
       </w:pPr>
       <w:bookmarkStart w:id="5" w:name="_Toc117170908"/>
       <w:bookmarkStart w:id="6" w:name="_Toc117632226"/>
-      <w:bookmarkStart w:id="7" w:name="_Toc137622377"/>
+      <w:bookmarkStart w:id="7" w:name="_Toc137985954"/>
       <w:r>
         <w:t>ABSTRACT</w:t>
       </w:r>
@@ -1486,14 +1518,13 @@
       <w:pPr>
         <w:pStyle w:val="Title"/>
       </w:pPr>
-      <w:bookmarkStart w:id="8" w:name="_Toc137622378"/>
+      <w:bookmarkStart w:id="8" w:name="_Toc137985955"/>
       <w:r>
         <w:lastRenderedPageBreak/>
         <w:t>LIST OF ABBREVIATION</w:t>
       </w:r>
       <w:bookmarkEnd w:id="8"/>
     </w:p>
-    <w:p/>
     <w:p>
       <w:pPr>
         <w:spacing w:after="120" w:line="360" w:lineRule="auto"/>
@@ -1595,7 +1626,7 @@
       <w:pPr>
         <w:pStyle w:val="Title"/>
       </w:pPr>
-      <w:bookmarkStart w:id="11" w:name="_Toc137622379"/>
+      <w:bookmarkStart w:id="11" w:name="_Toc137985956"/>
       <w:r>
         <w:lastRenderedPageBreak/>
         <w:t>LIST OF FIGURES AND TABLE</w:t>
@@ -5384,7 +5415,7 @@
       <w:pPr>
         <w:pStyle w:val="Title"/>
       </w:pPr>
-      <w:bookmarkStart w:id="12" w:name="_Toc137622380"/>
+      <w:bookmarkStart w:id="12" w:name="_Toc137985957"/>
       <w:r>
         <w:lastRenderedPageBreak/>
         <w:t>TABLE OF CONTENT</w:t>
@@ -5406,27 +5437,15 @@
         </w:rPr>
       </w:pPr>
       <w:r>
-        <w:rPr>
-          <w:b w:val="0"/>
-          <w:bCs w:val="0"/>
-        </w:rPr>
         <w:fldChar w:fldCharType="begin"/>
       </w:r>
       <w:r>
-        <w:rPr>
-          <w:b w:val="0"/>
-          <w:bCs w:val="0"/>
-        </w:rPr>
-        <w:instrText xml:space="preserve"> TOC \o "5-5" \h \z \t "Heading 1,3,Heading 2,4,Heading 3,5,Heading 4,6,Header,2,Title,1" </w:instrText>
-      </w:r>
-      <w:r>
-        <w:rPr>
-          <w:b w:val="0"/>
-          <w:bCs w:val="0"/>
-        </w:rPr>
+        <w:instrText xml:space="preserve"> TOC \o "1-6" \h \z \t "Header,1,Title,1" </w:instrText>
+      </w:r>
+      <w:r>
         <w:fldChar w:fldCharType="separate"/>
       </w:r>
-      <w:hyperlink w:anchor="_Toc137622374" w:history="1">
+      <w:hyperlink w:anchor="_Toc137985951" w:history="1">
         <w:r>
           <w:rPr>
             <w:rStyle w:val="Hyperlink"/>
@@ -5449,7 +5468,7 @@
           <w:rPr>
             <w:webHidden/>
           </w:rPr>
-          <w:instrText xml:space="preserve"> PAGEREF _Toc137622374 \h </w:instrText>
+          <w:instrText xml:space="preserve"> PAGEREF _Toc137985951 \h </w:instrText>
         </w:r>
         <w:r>
           <w:rPr>
@@ -5490,7 +5509,7 @@
           <w14:ligatures w14:val="standardContextual"/>
         </w:rPr>
       </w:pPr>
-      <w:hyperlink w:anchor="_Toc137622375" w:history="1">
+      <w:hyperlink w:anchor="_Toc137985952" w:history="1">
         <w:r>
           <w:rPr>
             <w:rStyle w:val="Hyperlink"/>
@@ -5515,7 +5534,7 @@
           <w:rPr>
             <w:webHidden/>
           </w:rPr>
-          <w:instrText xml:space="preserve"> PAGEREF _Toc137622375 \h </w:instrText>
+          <w:instrText xml:space="preserve"> PAGEREF _Toc137985952 \h </w:instrText>
         </w:r>
         <w:r>
           <w:rPr>
@@ -5556,7 +5575,7 @@
           <w14:ligatures w14:val="standardContextual"/>
         </w:rPr>
       </w:pPr>
-      <w:hyperlink w:anchor="_Toc137622376" w:history="1">
+      <w:hyperlink w:anchor="_Toc137985953" w:history="1">
         <w:r>
           <w:rPr>
             <w:rStyle w:val="Hyperlink"/>
@@ -5579,7 +5598,7 @@
           <w:rPr>
             <w:webHidden/>
           </w:rPr>
-          <w:instrText xml:space="preserve"> PAGEREF _Toc137622376 \h </w:instrText>
+          <w:instrText xml:space="preserve"> PAGEREF _Toc137985953 \h </w:instrText>
         </w:r>
         <w:r>
           <w:rPr>
@@ -5620,7 +5639,7 @@
           <w14:ligatures w14:val="standardContextual"/>
         </w:rPr>
       </w:pPr>
-      <w:hyperlink w:anchor="_Toc137622377" w:history="1">
+      <w:hyperlink w:anchor="_Toc137985954" w:history="1">
         <w:r>
           <w:rPr>
             <w:rStyle w:val="Hyperlink"/>
@@ -5643,7 +5662,7 @@
           <w:rPr>
             <w:webHidden/>
           </w:rPr>
-          <w:instrText xml:space="preserve"> PAGEREF _Toc137622377 \h </w:instrText>
+          <w:instrText xml:space="preserve"> PAGEREF _Toc137985954 \h </w:instrText>
         </w:r>
         <w:r>
           <w:rPr>
@@ -5684,7 +5703,7 @@
           <w14:ligatures w14:val="standardContextual"/>
         </w:rPr>
       </w:pPr>
-      <w:hyperlink w:anchor="_Toc137622378" w:history="1">
+      <w:hyperlink w:anchor="_Toc137985955" w:history="1">
         <w:r>
           <w:rPr>
             <w:rStyle w:val="Hyperlink"/>
@@ -5707,7 +5726,7 @@
           <w:rPr>
             <w:webHidden/>
           </w:rPr>
-          <w:instrText xml:space="preserve"> PAGEREF _Toc137622378 \h </w:instrText>
+          <w:instrText xml:space="preserve"> PAGEREF _Toc137985955 \h </w:instrText>
         </w:r>
         <w:r>
           <w:rPr>
@@ -5748,7 +5767,7 @@
           <w14:ligatures w14:val="standardContextual"/>
         </w:rPr>
       </w:pPr>
-      <w:hyperlink w:anchor="_Toc137622379" w:history="1">
+      <w:hyperlink w:anchor="_Toc137985956" w:history="1">
         <w:r>
           <w:rPr>
             <w:rStyle w:val="Hyperlink"/>
@@ -5771,7 +5790,7 @@
           <w:rPr>
             <w:webHidden/>
           </w:rPr>
-          <w:instrText xml:space="preserve"> PAGEREF _Toc137622379 \h </w:instrText>
+          <w:instrText xml:space="preserve"> PAGEREF _Toc137985956 \h </w:instrText>
         </w:r>
         <w:r>
           <w:rPr>
@@ -5812,7 +5831,7 @@
           <w14:ligatures w14:val="standardContextual"/>
         </w:rPr>
       </w:pPr>
-      <w:hyperlink w:anchor="_Toc137622380" w:history="1">
+      <w:hyperlink w:anchor="_Toc137985957" w:history="1">
         <w:r>
           <w:rPr>
             <w:rStyle w:val="Hyperlink"/>
@@ -5835,7 +5854,7 @@
           <w:rPr>
             <w:webHidden/>
           </w:rPr>
-          <w:instrText xml:space="preserve"> PAGEREF _Toc137622380 \h </w:instrText>
+          <w:instrText xml:space="preserve"> PAGEREF _Toc137985957 \h </w:instrText>
         </w:r>
         <w:r>
           <w:rPr>
@@ -5876,7 +5895,7 @@
           <w14:ligatures w14:val="standardContextual"/>
         </w:rPr>
       </w:pPr>
-      <w:hyperlink w:anchor="_Toc137622381" w:history="1">
+      <w:hyperlink w:anchor="_Toc137985958" w:history="1">
         <w:r>
           <w:rPr>
             <w:rStyle w:val="Hyperlink"/>
@@ -5899,7 +5918,7 @@
           <w:rPr>
             <w:webHidden/>
           </w:rPr>
-          <w:instrText xml:space="preserve"> PAGEREF _Toc137622381 \h </w:instrText>
+          <w:instrText xml:space="preserve"> PAGEREF _Toc137985958 \h </w:instrText>
         </w:r>
         <w:r>
           <w:rPr>
@@ -5916,7 +5935,7 @@
           <w:rPr>
             <w:webHidden/>
           </w:rPr>
-          <w:t>x</w:t>
+          <w:t>xi</w:t>
         </w:r>
         <w:r>
           <w:rPr>
@@ -5928,7 +5947,89 @@
     </w:p>
     <w:p>
       <w:pPr>
-        <w:pStyle w:val="TOC3"/>
+        <w:pStyle w:val="TOC1"/>
+        <w:spacing w:after="120"/>
+        <w:rPr>
+          <w:rFonts w:asciiTheme="minorHAnsi" w:eastAsiaTheme="minorEastAsia" w:hAnsiTheme="minorHAnsi" w:cstheme="minorBidi"/>
+          <w:b w:val="0"/>
+          <w:bCs w:val="0"/>
+          <w:kern w:val="2"/>
+          <w:sz w:val="22"/>
+          <w:szCs w:val="36"/>
+          <w14:ligatures w14:val="standardContextual"/>
+        </w:rPr>
+      </w:pPr>
+      <w:hyperlink w:anchor="_Toc137985959" w:history="1">
+        <w:r>
+          <w:rPr>
+            <w:rStyle w:val="Hyperlink"/>
+          </w:rPr>
+          <w:t>1.</w:t>
+        </w:r>
+        <w:r>
+          <w:rPr>
+            <w:rFonts w:asciiTheme="minorHAnsi" w:eastAsiaTheme="minorEastAsia" w:hAnsiTheme="minorHAnsi" w:cstheme="minorBidi"/>
+            <w:b w:val="0"/>
+            <w:bCs w:val="0"/>
+            <w:kern w:val="2"/>
+            <w:sz w:val="22"/>
+            <w:szCs w:val="36"/>
+            <w14:ligatures w14:val="standardContextual"/>
+          </w:rPr>
+          <w:tab/>
+        </w:r>
+        <w:r>
+          <w:rPr>
+            <w:rStyle w:val="Hyperlink"/>
+          </w:rPr>
+          <w:t>GENERAL PRESENTATION OF INTERNSHIP</w:t>
+        </w:r>
+        <w:r>
+          <w:rPr>
+            <w:webHidden/>
+          </w:rPr>
+          <w:tab/>
+        </w:r>
+        <w:r>
+          <w:rPr>
+            <w:webHidden/>
+          </w:rPr>
+          <w:fldChar w:fldCharType="begin"/>
+        </w:r>
+        <w:r>
+          <w:rPr>
+            <w:webHidden/>
+          </w:rPr>
+          <w:instrText xml:space="preserve"> PAGEREF _Toc137985959 \h </w:instrText>
+        </w:r>
+        <w:r>
+          <w:rPr>
+            <w:webHidden/>
+          </w:rPr>
+        </w:r>
+        <w:r>
+          <w:rPr>
+            <w:webHidden/>
+          </w:rPr>
+          <w:fldChar w:fldCharType="separate"/>
+        </w:r>
+        <w:r>
+          <w:rPr>
+            <w:webHidden/>
+          </w:rPr>
+          <w:t>1</w:t>
+        </w:r>
+        <w:r>
+          <w:rPr>
+            <w:webHidden/>
+          </w:rPr>
+          <w:fldChar w:fldCharType="end"/>
+        </w:r>
+      </w:hyperlink>
+    </w:p>
+    <w:p>
+      <w:pPr>
+        <w:pStyle w:val="TOC2"/>
         <w:tabs>
           <w:tab w:val="left" w:pos="960"/>
           <w:tab w:val="right" w:leader="dot" w:pos="9061"/>
@@ -5942,13 +6043,13 @@
           <w14:ligatures w14:val="standardContextual"/>
         </w:rPr>
       </w:pPr>
-      <w:hyperlink w:anchor="_Toc137622382" w:history="1">
+      <w:hyperlink w:anchor="_Toc137985960" w:history="1">
         <w:r>
           <w:rPr>
             <w:rStyle w:val="Hyperlink"/>
             <w:noProof/>
           </w:rPr>
-          <w:t>1.</w:t>
+          <w:t>1.1</w:t>
         </w:r>
         <w:r>
           <w:rPr>
@@ -5965,7 +6066,7 @@
             <w:rStyle w:val="Hyperlink"/>
             <w:noProof/>
           </w:rPr>
-          <w:t>GENERAL PRESENTATION OF INTERNSHIP</w:t>
+          <w:t>Introduction</w:t>
         </w:r>
         <w:r>
           <w:rPr>
@@ -5986,7 +6087,7 @@
             <w:noProof/>
             <w:webHidden/>
           </w:rPr>
-          <w:instrText xml:space="preserve"> PAGEREF _Toc137622382 \h </w:instrText>
+          <w:instrText xml:space="preserve"> PAGEREF _Toc137985960 \h </w:instrText>
         </w:r>
         <w:r>
           <w:rPr>
@@ -6019,9 +6120,9 @@
     </w:p>
     <w:p>
       <w:pPr>
-        <w:pStyle w:val="TOC4"/>
+        <w:pStyle w:val="TOC2"/>
         <w:tabs>
-          <w:tab w:val="left" w:pos="1320"/>
+          <w:tab w:val="left" w:pos="960"/>
           <w:tab w:val="right" w:leader="dot" w:pos="9061"/>
         </w:tabs>
         <w:spacing w:after="120" w:line="360" w:lineRule="auto"/>
@@ -6033,13 +6134,13 @@
           <w14:ligatures w14:val="standardContextual"/>
         </w:rPr>
       </w:pPr>
-      <w:hyperlink w:anchor="_Toc137622383" w:history="1">
+      <w:hyperlink w:anchor="_Toc137985961" w:history="1">
         <w:r>
           <w:rPr>
             <w:rStyle w:val="Hyperlink"/>
             <w:noProof/>
           </w:rPr>
-          <w:t>1.1</w:t>
+          <w:t>1.2</w:t>
         </w:r>
         <w:r>
           <w:rPr>
@@ -6056,7 +6157,7 @@
             <w:rStyle w:val="Hyperlink"/>
             <w:noProof/>
           </w:rPr>
-          <w:t>Introduction</w:t>
+          <w:t>Department of Information and Communication Engineering</w:t>
         </w:r>
         <w:r>
           <w:rPr>
@@ -6077,7 +6178,7 @@
             <w:noProof/>
             <w:webHidden/>
           </w:rPr>
-          <w:instrText xml:space="preserve"> PAGEREF _Toc137622383 \h </w:instrText>
+          <w:instrText xml:space="preserve"> PAGEREF _Toc137985961 \h </w:instrText>
         </w:r>
         <w:r>
           <w:rPr>
@@ -6110,9 +6211,9 @@
     </w:p>
     <w:p>
       <w:pPr>
-        <w:pStyle w:val="TOC4"/>
+        <w:pStyle w:val="TOC2"/>
         <w:tabs>
-          <w:tab w:val="left" w:pos="1320"/>
+          <w:tab w:val="left" w:pos="960"/>
           <w:tab w:val="right" w:leader="dot" w:pos="9061"/>
         </w:tabs>
         <w:spacing w:after="120" w:line="360" w:lineRule="auto"/>
@@ -6124,13 +6225,13 @@
           <w14:ligatures w14:val="standardContextual"/>
         </w:rPr>
       </w:pPr>
-      <w:hyperlink w:anchor="_Toc137622384" w:history="1">
+      <w:hyperlink w:anchor="_Toc137985962" w:history="1">
         <w:r>
           <w:rPr>
             <w:rStyle w:val="Hyperlink"/>
             <w:noProof/>
           </w:rPr>
-          <w:t>1.2</w:t>
+          <w:t>1.3</w:t>
         </w:r>
         <w:r>
           <w:rPr>
@@ -6147,7 +6248,7 @@
             <w:rStyle w:val="Hyperlink"/>
             <w:noProof/>
           </w:rPr>
-          <w:t>Department of Information and Communication Engineering</w:t>
+          <w:t>Address and contact</w:t>
         </w:r>
         <w:r>
           <w:rPr>
@@ -6168,7 +6269,7 @@
             <w:noProof/>
             <w:webHidden/>
           </w:rPr>
-          <w:instrText xml:space="preserve"> PAGEREF _Toc137622384 \h </w:instrText>
+          <w:instrText xml:space="preserve"> PAGEREF _Toc137985962 \h </w:instrText>
         </w:r>
         <w:r>
           <w:rPr>
@@ -6188,7 +6289,7 @@
             <w:noProof/>
             <w:webHidden/>
           </w:rPr>
-          <w:t>1</w:t>
+          <w:t>2</w:t>
         </w:r>
         <w:r>
           <w:rPr>
@@ -6201,9 +6302,91 @@
     </w:p>
     <w:p>
       <w:pPr>
-        <w:pStyle w:val="TOC4"/>
+        <w:pStyle w:val="TOC1"/>
+        <w:spacing w:after="120"/>
+        <w:rPr>
+          <w:rFonts w:asciiTheme="minorHAnsi" w:eastAsiaTheme="minorEastAsia" w:hAnsiTheme="minorHAnsi" w:cstheme="minorBidi"/>
+          <w:b w:val="0"/>
+          <w:bCs w:val="0"/>
+          <w:kern w:val="2"/>
+          <w:sz w:val="22"/>
+          <w:szCs w:val="36"/>
+          <w14:ligatures w14:val="standardContextual"/>
+        </w:rPr>
+      </w:pPr>
+      <w:hyperlink w:anchor="_Toc137985963" w:history="1">
+        <w:r>
+          <w:rPr>
+            <w:rStyle w:val="Hyperlink"/>
+          </w:rPr>
+          <w:t>2.</w:t>
+        </w:r>
+        <w:r>
+          <w:rPr>
+            <w:rFonts w:asciiTheme="minorHAnsi" w:eastAsiaTheme="minorEastAsia" w:hAnsiTheme="minorHAnsi" w:cstheme="minorBidi"/>
+            <w:b w:val="0"/>
+            <w:bCs w:val="0"/>
+            <w:kern w:val="2"/>
+            <w:sz w:val="22"/>
+            <w:szCs w:val="36"/>
+            <w14:ligatures w14:val="standardContextual"/>
+          </w:rPr>
+          <w:tab/>
+        </w:r>
+        <w:r>
+          <w:rPr>
+            <w:rStyle w:val="Hyperlink"/>
+          </w:rPr>
+          <w:t>THE INTERNSHIP PROJECT PRESENTATION</w:t>
+        </w:r>
+        <w:r>
+          <w:rPr>
+            <w:webHidden/>
+          </w:rPr>
+          <w:tab/>
+        </w:r>
+        <w:r>
+          <w:rPr>
+            <w:webHidden/>
+          </w:rPr>
+          <w:fldChar w:fldCharType="begin"/>
+        </w:r>
+        <w:r>
+          <w:rPr>
+            <w:webHidden/>
+          </w:rPr>
+          <w:instrText xml:space="preserve"> PAGEREF _Toc137985963 \h </w:instrText>
+        </w:r>
+        <w:r>
+          <w:rPr>
+            <w:webHidden/>
+          </w:rPr>
+        </w:r>
+        <w:r>
+          <w:rPr>
+            <w:webHidden/>
+          </w:rPr>
+          <w:fldChar w:fldCharType="separate"/>
+        </w:r>
+        <w:r>
+          <w:rPr>
+            <w:webHidden/>
+          </w:rPr>
+          <w:t>3</w:t>
+        </w:r>
+        <w:r>
+          <w:rPr>
+            <w:webHidden/>
+          </w:rPr>
+          <w:fldChar w:fldCharType="end"/>
+        </w:r>
+      </w:hyperlink>
+    </w:p>
+    <w:p>
+      <w:pPr>
+        <w:pStyle w:val="TOC2"/>
         <w:tabs>
-          <w:tab w:val="left" w:pos="1320"/>
+          <w:tab w:val="left" w:pos="960"/>
           <w:tab w:val="right" w:leader="dot" w:pos="9061"/>
         </w:tabs>
         <w:spacing w:after="120" w:line="360" w:lineRule="auto"/>
@@ -6215,13 +6398,13 @@
           <w14:ligatures w14:val="standardContextual"/>
         </w:rPr>
       </w:pPr>
-      <w:hyperlink w:anchor="_Toc137622385" w:history="1">
+      <w:hyperlink w:anchor="_Toc137985964" w:history="1">
         <w:r>
           <w:rPr>
             <w:rStyle w:val="Hyperlink"/>
             <w:noProof/>
           </w:rPr>
-          <w:t>1.3</w:t>
+          <w:t>2.1</w:t>
         </w:r>
         <w:r>
           <w:rPr>
@@ -6238,7 +6421,7 @@
             <w:rStyle w:val="Hyperlink"/>
             <w:noProof/>
           </w:rPr>
-          <w:t>Address and contact</w:t>
+          <w:t>Structure</w:t>
         </w:r>
         <w:r>
           <w:rPr>
@@ -6259,7 +6442,7 @@
             <w:noProof/>
             <w:webHidden/>
           </w:rPr>
-          <w:instrText xml:space="preserve"> PAGEREF _Toc137622385 \h </w:instrText>
+          <w:instrText xml:space="preserve"> PAGEREF _Toc137985964 \h </w:instrText>
         </w:r>
         <w:r>
           <w:rPr>
@@ -6279,7 +6462,7 @@
             <w:noProof/>
             <w:webHidden/>
           </w:rPr>
-          <w:t>2</w:t>
+          <w:t>3</w:t>
         </w:r>
         <w:r>
           <w:rPr>
@@ -6292,7 +6475,7 @@
     </w:p>
     <w:p>
       <w:pPr>
-        <w:pStyle w:val="TOC3"/>
+        <w:pStyle w:val="TOC2"/>
         <w:tabs>
           <w:tab w:val="left" w:pos="960"/>
           <w:tab w:val="right" w:leader="dot" w:pos="9061"/>
@@ -6306,13 +6489,13 @@
           <w14:ligatures w14:val="standardContextual"/>
         </w:rPr>
       </w:pPr>
-      <w:hyperlink w:anchor="_Toc137622386" w:history="1">
+      <w:hyperlink w:anchor="_Toc137985965" w:history="1">
         <w:r>
           <w:rPr>
             <w:rStyle w:val="Hyperlink"/>
             <w:noProof/>
           </w:rPr>
-          <w:t>2.</w:t>
+          <w:t>2.2</w:t>
         </w:r>
         <w:r>
           <w:rPr>
@@ -6329,7 +6512,7 @@
             <w:rStyle w:val="Hyperlink"/>
             <w:noProof/>
           </w:rPr>
-          <w:t>THE INTERNSHIP PROJECT PRESENTATION</w:t>
+          <w:t>Problem overview</w:t>
         </w:r>
         <w:r>
           <w:rPr>
@@ -6350,7 +6533,7 @@
             <w:noProof/>
             <w:webHidden/>
           </w:rPr>
-          <w:instrText xml:space="preserve"> PAGEREF _Toc137622386 \h </w:instrText>
+          <w:instrText xml:space="preserve"> PAGEREF _Toc137985965 \h </w:instrText>
         </w:r>
         <w:r>
           <w:rPr>
@@ -6383,9 +6566,9 @@
     </w:p>
     <w:p>
       <w:pPr>
-        <w:pStyle w:val="TOC4"/>
+        <w:pStyle w:val="TOC2"/>
         <w:tabs>
-          <w:tab w:val="left" w:pos="1320"/>
+          <w:tab w:val="left" w:pos="960"/>
           <w:tab w:val="right" w:leader="dot" w:pos="9061"/>
         </w:tabs>
         <w:spacing w:after="120" w:line="360" w:lineRule="auto"/>
@@ -6397,13 +6580,13 @@
           <w14:ligatures w14:val="standardContextual"/>
         </w:rPr>
       </w:pPr>
-      <w:hyperlink w:anchor="_Toc137622387" w:history="1">
+      <w:hyperlink w:anchor="_Toc137985966" w:history="1">
         <w:r>
           <w:rPr>
             <w:rStyle w:val="Hyperlink"/>
             <w:noProof/>
           </w:rPr>
-          <w:t>2.1</w:t>
+          <w:t>2.3</w:t>
         </w:r>
         <w:r>
           <w:rPr>
@@ -6420,7 +6603,7 @@
             <w:rStyle w:val="Hyperlink"/>
             <w:noProof/>
           </w:rPr>
-          <w:t>Structure</w:t>
+          <w:t>Objective</w:t>
         </w:r>
         <w:r>
           <w:rPr>
@@ -6441,7 +6624,7 @@
             <w:noProof/>
             <w:webHidden/>
           </w:rPr>
-          <w:instrText xml:space="preserve"> PAGEREF _Toc137622387 \h </w:instrText>
+          <w:instrText xml:space="preserve"> PAGEREF _Toc137985966 \h </w:instrText>
         </w:r>
         <w:r>
           <w:rPr>
@@ -6474,9 +6657,9 @@
     </w:p>
     <w:p>
       <w:pPr>
-        <w:pStyle w:val="TOC4"/>
+        <w:pStyle w:val="TOC2"/>
         <w:tabs>
-          <w:tab w:val="left" w:pos="1320"/>
+          <w:tab w:val="left" w:pos="960"/>
           <w:tab w:val="right" w:leader="dot" w:pos="9061"/>
         </w:tabs>
         <w:spacing w:after="120" w:line="360" w:lineRule="auto"/>
@@ -6488,13 +6671,13 @@
           <w14:ligatures w14:val="standardContextual"/>
         </w:rPr>
       </w:pPr>
-      <w:hyperlink w:anchor="_Toc137622388" w:history="1">
+      <w:hyperlink w:anchor="_Toc137985967" w:history="1">
         <w:r>
           <w:rPr>
             <w:rStyle w:val="Hyperlink"/>
             <w:noProof/>
           </w:rPr>
-          <w:t>2.2</w:t>
+          <w:t>2.4</w:t>
         </w:r>
         <w:r>
           <w:rPr>
@@ -6511,7 +6694,7 @@
             <w:rStyle w:val="Hyperlink"/>
             <w:noProof/>
           </w:rPr>
-          <w:t>Problem overview</w:t>
+          <w:t>Software development life cycle</w:t>
         </w:r>
         <w:r>
           <w:rPr>
@@ -6532,7 +6715,7 @@
             <w:noProof/>
             <w:webHidden/>
           </w:rPr>
-          <w:instrText xml:space="preserve"> PAGEREF _Toc137622388 \h </w:instrText>
+          <w:instrText xml:space="preserve"> PAGEREF _Toc137985967 \h </w:instrText>
         </w:r>
         <w:r>
           <w:rPr>
@@ -6552,7 +6735,7 @@
             <w:noProof/>
             <w:webHidden/>
           </w:rPr>
-          <w:t>3</w:t>
+          <w:t>4</w:t>
         </w:r>
         <w:r>
           <w:rPr>
@@ -6565,9 +6748,9 @@
     </w:p>
     <w:p>
       <w:pPr>
-        <w:pStyle w:val="TOC4"/>
+        <w:pStyle w:val="TOC3"/>
         <w:tabs>
-          <w:tab w:val="left" w:pos="1320"/>
+          <w:tab w:val="left" w:pos="1200"/>
           <w:tab w:val="right" w:leader="dot" w:pos="9061"/>
         </w:tabs>
         <w:spacing w:after="120" w:line="360" w:lineRule="auto"/>
@@ -6579,13 +6762,13 @@
           <w14:ligatures w14:val="standardContextual"/>
         </w:rPr>
       </w:pPr>
-      <w:hyperlink w:anchor="_Toc137622389" w:history="1">
+      <w:hyperlink w:anchor="_Toc137985968" w:history="1">
         <w:r>
           <w:rPr>
             <w:rStyle w:val="Hyperlink"/>
             <w:noProof/>
           </w:rPr>
-          <w:t>2.3</w:t>
+          <w:t>2.4.1</w:t>
         </w:r>
         <w:r>
           <w:rPr>
@@ -6602,7 +6785,7 @@
             <w:rStyle w:val="Hyperlink"/>
             <w:noProof/>
           </w:rPr>
-          <w:t>Objective</w:t>
+          <w:t>Waterfall</w:t>
         </w:r>
         <w:r>
           <w:rPr>
@@ -6623,7 +6806,7 @@
             <w:noProof/>
             <w:webHidden/>
           </w:rPr>
-          <w:instrText xml:space="preserve"> PAGEREF _Toc137622389 \h </w:instrText>
+          <w:instrText xml:space="preserve"> PAGEREF _Toc137985968 \h </w:instrText>
         </w:r>
         <w:r>
           <w:rPr>
@@ -6643,7 +6826,7 @@
             <w:noProof/>
             <w:webHidden/>
           </w:rPr>
-          <w:t>3</w:t>
+          <w:t>4</w:t>
         </w:r>
         <w:r>
           <w:rPr>
@@ -6656,9 +6839,9 @@
     </w:p>
     <w:p>
       <w:pPr>
-        <w:pStyle w:val="TOC4"/>
+        <w:pStyle w:val="TOC2"/>
         <w:tabs>
-          <w:tab w:val="left" w:pos="1320"/>
+          <w:tab w:val="left" w:pos="960"/>
           <w:tab w:val="right" w:leader="dot" w:pos="9061"/>
         </w:tabs>
         <w:spacing w:after="120" w:line="360" w:lineRule="auto"/>
@@ -6670,13 +6853,13 @@
           <w14:ligatures w14:val="standardContextual"/>
         </w:rPr>
       </w:pPr>
-      <w:hyperlink w:anchor="_Toc137622390" w:history="1">
+      <w:hyperlink w:anchor="_Toc137985969" w:history="1">
         <w:r>
           <w:rPr>
             <w:rStyle w:val="Hyperlink"/>
             <w:noProof/>
           </w:rPr>
-          <w:t>2.4</w:t>
+          <w:t>2.5</w:t>
         </w:r>
         <w:r>
           <w:rPr>
@@ -6693,7 +6876,7 @@
             <w:rStyle w:val="Hyperlink"/>
             <w:noProof/>
           </w:rPr>
-          <w:t>Software development life cycle</w:t>
+          <w:t>Planning</w:t>
         </w:r>
         <w:r>
           <w:rPr>
@@ -6714,7 +6897,7 @@
             <w:noProof/>
             <w:webHidden/>
           </w:rPr>
-          <w:instrText xml:space="preserve"> PAGEREF _Toc137622390 \h </w:instrText>
+          <w:instrText xml:space="preserve"> PAGEREF _Toc137985969 \h </w:instrText>
         </w:r>
         <w:r>
           <w:rPr>
@@ -6734,7 +6917,7 @@
             <w:noProof/>
             <w:webHidden/>
           </w:rPr>
-          <w:t>4</w:t>
+          <w:t>5</w:t>
         </w:r>
         <w:r>
           <w:rPr>
@@ -6747,9 +6930,91 @@
     </w:p>
     <w:p>
       <w:pPr>
-        <w:pStyle w:val="TOC5"/>
+        <w:pStyle w:val="TOC1"/>
+        <w:spacing w:after="120"/>
+        <w:rPr>
+          <w:rFonts w:asciiTheme="minorHAnsi" w:eastAsiaTheme="minorEastAsia" w:hAnsiTheme="minorHAnsi" w:cstheme="minorBidi"/>
+          <w:b w:val="0"/>
+          <w:bCs w:val="0"/>
+          <w:kern w:val="2"/>
+          <w:sz w:val="22"/>
+          <w:szCs w:val="36"/>
+          <w14:ligatures w14:val="standardContextual"/>
+        </w:rPr>
+      </w:pPr>
+      <w:hyperlink w:anchor="_Toc137985970" w:history="1">
+        <w:r>
+          <w:rPr>
+            <w:rStyle w:val="Hyperlink"/>
+          </w:rPr>
+          <w:t>3.</w:t>
+        </w:r>
+        <w:r>
+          <w:rPr>
+            <w:rFonts w:asciiTheme="minorHAnsi" w:eastAsiaTheme="minorEastAsia" w:hAnsiTheme="minorHAnsi" w:cstheme="minorBidi"/>
+            <w:b w:val="0"/>
+            <w:bCs w:val="0"/>
+            <w:kern w:val="2"/>
+            <w:sz w:val="22"/>
+            <w:szCs w:val="36"/>
+            <w14:ligatures w14:val="standardContextual"/>
+          </w:rPr>
+          <w:tab/>
+        </w:r>
+        <w:r>
+          <w:rPr>
+            <w:rStyle w:val="Hyperlink"/>
+          </w:rPr>
+          <w:t>PROJECT ANALYSIS, CONCEPTION, AND DESIGN</w:t>
+        </w:r>
+        <w:r>
+          <w:rPr>
+            <w:webHidden/>
+          </w:rPr>
+          <w:tab/>
+        </w:r>
+        <w:r>
+          <w:rPr>
+            <w:webHidden/>
+          </w:rPr>
+          <w:fldChar w:fldCharType="begin"/>
+        </w:r>
+        <w:r>
+          <w:rPr>
+            <w:webHidden/>
+          </w:rPr>
+          <w:instrText xml:space="preserve"> PAGEREF _Toc137985970 \h </w:instrText>
+        </w:r>
+        <w:r>
+          <w:rPr>
+            <w:webHidden/>
+          </w:rPr>
+        </w:r>
+        <w:r>
+          <w:rPr>
+            <w:webHidden/>
+          </w:rPr>
+          <w:fldChar w:fldCharType="separate"/>
+        </w:r>
+        <w:r>
+          <w:rPr>
+            <w:webHidden/>
+          </w:rPr>
+          <w:t>6</w:t>
+        </w:r>
+        <w:r>
+          <w:rPr>
+            <w:webHidden/>
+          </w:rPr>
+          <w:fldChar w:fldCharType="end"/>
+        </w:r>
+      </w:hyperlink>
+    </w:p>
+    <w:p>
+      <w:pPr>
+        <w:pStyle w:val="TOC2"/>
         <w:tabs>
-          <w:tab w:val="left" w:pos="1760"/>
+          <w:tab w:val="left" w:pos="960"/>
           <w:tab w:val="right" w:leader="dot" w:pos="9061"/>
         </w:tabs>
         <w:spacing w:after="120" w:line="360" w:lineRule="auto"/>
@@ -6761,13 +7026,13 @@
           <w14:ligatures w14:val="standardContextual"/>
         </w:rPr>
       </w:pPr>
-      <w:hyperlink w:anchor="_Toc137622391" w:history="1">
+      <w:hyperlink w:anchor="_Toc137985971" w:history="1">
         <w:r>
           <w:rPr>
             <w:rStyle w:val="Hyperlink"/>
             <w:noProof/>
           </w:rPr>
-          <w:t>2.4.1</w:t>
+          <w:t>3.1</w:t>
         </w:r>
         <w:r>
           <w:rPr>
@@ -6784,7 +7049,7 @@
             <w:rStyle w:val="Hyperlink"/>
             <w:noProof/>
           </w:rPr>
-          <w:t>Waterfall</w:t>
+          <w:t>Case study of requirement</w:t>
         </w:r>
         <w:r>
           <w:rPr>
@@ -6805,7 +7070,7 @@
             <w:noProof/>
             <w:webHidden/>
           </w:rPr>
-          <w:instrText xml:space="preserve"> PAGEREF _Toc137622391 \h </w:instrText>
+          <w:instrText xml:space="preserve"> PAGEREF _Toc137985971 \h </w:instrText>
         </w:r>
         <w:r>
           <w:rPr>
@@ -6825,7 +7090,7 @@
             <w:noProof/>
             <w:webHidden/>
           </w:rPr>
-          <w:t>4</w:t>
+          <w:t>6</w:t>
         </w:r>
         <w:r>
           <w:rPr>
@@ -6838,9 +7103,9 @@
     </w:p>
     <w:p>
       <w:pPr>
-        <w:pStyle w:val="TOC4"/>
+        <w:pStyle w:val="TOC3"/>
         <w:tabs>
-          <w:tab w:val="left" w:pos="1320"/>
+          <w:tab w:val="left" w:pos="1200"/>
           <w:tab w:val="right" w:leader="dot" w:pos="9061"/>
         </w:tabs>
         <w:spacing w:after="120" w:line="360" w:lineRule="auto"/>
@@ -6852,13 +7117,13 @@
           <w14:ligatures w14:val="standardContextual"/>
         </w:rPr>
       </w:pPr>
-      <w:hyperlink w:anchor="_Toc137622392" w:history="1">
+      <w:hyperlink w:anchor="_Toc137985972" w:history="1">
         <w:r>
           <w:rPr>
             <w:rStyle w:val="Hyperlink"/>
             <w:noProof/>
           </w:rPr>
-          <w:t>2.5</w:t>
+          <w:t>3.1.1</w:t>
         </w:r>
         <w:r>
           <w:rPr>
@@ -6875,7 +7140,7 @@
             <w:rStyle w:val="Hyperlink"/>
             <w:noProof/>
           </w:rPr>
-          <w:t>Planning</w:t>
+          <w:t>Project requirement</w:t>
         </w:r>
         <w:r>
           <w:rPr>
@@ -6896,7 +7161,7 @@
             <w:noProof/>
             <w:webHidden/>
           </w:rPr>
-          <w:instrText xml:space="preserve"> PAGEREF _Toc137622392 \h </w:instrText>
+          <w:instrText xml:space="preserve"> PAGEREF _Toc137985972 \h </w:instrText>
         </w:r>
         <w:r>
           <w:rPr>
@@ -6916,7 +7181,7 @@
             <w:noProof/>
             <w:webHidden/>
           </w:rPr>
-          <w:t>5</w:t>
+          <w:t>6</w:t>
         </w:r>
         <w:r>
           <w:rPr>
@@ -6931,7 +7196,7 @@
       <w:pPr>
         <w:pStyle w:val="TOC3"/>
         <w:tabs>
-          <w:tab w:val="left" w:pos="960"/>
+          <w:tab w:val="left" w:pos="1200"/>
           <w:tab w:val="right" w:leader="dot" w:pos="9061"/>
         </w:tabs>
         <w:spacing w:after="120" w:line="360" w:lineRule="auto"/>
@@ -6943,13 +7208,13 @@
           <w14:ligatures w14:val="standardContextual"/>
         </w:rPr>
       </w:pPr>
-      <w:hyperlink w:anchor="_Toc137622393" w:history="1">
+      <w:hyperlink w:anchor="_Toc137985973" w:history="1">
         <w:r>
           <w:rPr>
             <w:rStyle w:val="Hyperlink"/>
             <w:noProof/>
           </w:rPr>
-          <w:t>3.</w:t>
+          <w:t>3.1.2</w:t>
         </w:r>
         <w:r>
           <w:rPr>
@@ -6966,7 +7231,7 @@
             <w:rStyle w:val="Hyperlink"/>
             <w:noProof/>
           </w:rPr>
-          <w:t>PROJECT ANALYSIS, CONCEPTION, AND DESIGN</w:t>
+          <w:t>Non-functional requirement</w:t>
         </w:r>
         <w:r>
           <w:rPr>
@@ -6987,7 +7252,7 @@
             <w:noProof/>
             <w:webHidden/>
           </w:rPr>
-          <w:instrText xml:space="preserve"> PAGEREF _Toc137622393 \h </w:instrText>
+          <w:instrText xml:space="preserve"> PAGEREF _Toc137985973 \h </w:instrText>
         </w:r>
         <w:r>
           <w:rPr>
@@ -7007,7 +7272,7 @@
             <w:noProof/>
             <w:webHidden/>
           </w:rPr>
-          <w:t>6</w:t>
+          <w:t>7</w:t>
         </w:r>
         <w:r>
           <w:rPr>
@@ -7020,9 +7285,9 @@
     </w:p>
     <w:p>
       <w:pPr>
-        <w:pStyle w:val="TOC4"/>
+        <w:pStyle w:val="TOC2"/>
         <w:tabs>
-          <w:tab w:val="left" w:pos="1320"/>
+          <w:tab w:val="left" w:pos="960"/>
           <w:tab w:val="right" w:leader="dot" w:pos="9061"/>
         </w:tabs>
         <w:spacing w:after="120" w:line="360" w:lineRule="auto"/>
@@ -7034,13 +7299,13 @@
           <w14:ligatures w14:val="standardContextual"/>
         </w:rPr>
       </w:pPr>
-      <w:hyperlink w:anchor="_Toc137622394" w:history="1">
+      <w:hyperlink w:anchor="_Toc137985974" w:history="1">
         <w:r>
           <w:rPr>
             <w:rStyle w:val="Hyperlink"/>
             <w:noProof/>
           </w:rPr>
-          <w:t>3.1</w:t>
+          <w:t>3.2</w:t>
         </w:r>
         <w:r>
           <w:rPr>
@@ -7057,7 +7322,7 @@
             <w:rStyle w:val="Hyperlink"/>
             <w:noProof/>
           </w:rPr>
-          <w:t>Case study of requirement</w:t>
+          <w:t>Project analysis</w:t>
         </w:r>
         <w:r>
           <w:rPr>
@@ -7078,7 +7343,7 @@
             <w:noProof/>
             <w:webHidden/>
           </w:rPr>
-          <w:instrText xml:space="preserve"> PAGEREF _Toc137622394 \h </w:instrText>
+          <w:instrText xml:space="preserve"> PAGEREF _Toc137985974 \h </w:instrText>
         </w:r>
         <w:r>
           <w:rPr>
@@ -7098,7 +7363,7 @@
             <w:noProof/>
             <w:webHidden/>
           </w:rPr>
-          <w:t>6</w:t>
+          <w:t>8</w:t>
         </w:r>
         <w:r>
           <w:rPr>
@@ -7111,9 +7376,9 @@
     </w:p>
     <w:p>
       <w:pPr>
-        <w:pStyle w:val="TOC5"/>
+        <w:pStyle w:val="TOC3"/>
         <w:tabs>
-          <w:tab w:val="left" w:pos="1760"/>
+          <w:tab w:val="left" w:pos="1200"/>
           <w:tab w:val="right" w:leader="dot" w:pos="9061"/>
         </w:tabs>
         <w:spacing w:after="120" w:line="360" w:lineRule="auto"/>
@@ -7125,13 +7390,13 @@
           <w14:ligatures w14:val="standardContextual"/>
         </w:rPr>
       </w:pPr>
-      <w:hyperlink w:anchor="_Toc137622395" w:history="1">
+      <w:hyperlink w:anchor="_Toc137985975" w:history="1">
         <w:r>
           <w:rPr>
             <w:rStyle w:val="Hyperlink"/>
             <w:noProof/>
           </w:rPr>
-          <w:t>3.1.1</w:t>
+          <w:t>3.2.1</w:t>
         </w:r>
         <w:r>
           <w:rPr>
@@ -7148,7 +7413,7 @@
             <w:rStyle w:val="Hyperlink"/>
             <w:noProof/>
           </w:rPr>
-          <w:t>Project requirement</w:t>
+          <w:t>Use case diagram</w:t>
         </w:r>
         <w:r>
           <w:rPr>
@@ -7169,7 +7434,7 @@
             <w:noProof/>
             <w:webHidden/>
           </w:rPr>
-          <w:instrText xml:space="preserve"> PAGEREF _Toc137622395 \h </w:instrText>
+          <w:instrText xml:space="preserve"> PAGEREF _Toc137985975 \h </w:instrText>
         </w:r>
         <w:r>
           <w:rPr>
@@ -7189,7 +7454,7 @@
             <w:noProof/>
             <w:webHidden/>
           </w:rPr>
-          <w:t>6</w:t>
+          <w:t>8</w:t>
         </w:r>
         <w:r>
           <w:rPr>
@@ -7202,9 +7467,9 @@
     </w:p>
     <w:p>
       <w:pPr>
-        <w:pStyle w:val="TOC5"/>
+        <w:pStyle w:val="TOC3"/>
         <w:tabs>
-          <w:tab w:val="left" w:pos="1760"/>
+          <w:tab w:val="left" w:pos="1200"/>
           <w:tab w:val="right" w:leader="dot" w:pos="9061"/>
         </w:tabs>
         <w:spacing w:after="120" w:line="360" w:lineRule="auto"/>
@@ -7216,13 +7481,13 @@
           <w14:ligatures w14:val="standardContextual"/>
         </w:rPr>
       </w:pPr>
-      <w:hyperlink w:anchor="_Toc137622396" w:history="1">
+      <w:hyperlink w:anchor="_Toc137985976" w:history="1">
         <w:r>
           <w:rPr>
             <w:rStyle w:val="Hyperlink"/>
             <w:noProof/>
           </w:rPr>
-          <w:t>3.1.2</w:t>
+          <w:t>3.2.2</w:t>
         </w:r>
         <w:r>
           <w:rPr>
@@ -7239,7 +7504,7 @@
             <w:rStyle w:val="Hyperlink"/>
             <w:noProof/>
           </w:rPr>
-          <w:t>Non-functional requirement</w:t>
+          <w:t>Database schema</w:t>
         </w:r>
         <w:r>
           <w:rPr>
@@ -7260,7 +7525,7 @@
             <w:noProof/>
             <w:webHidden/>
           </w:rPr>
-          <w:instrText xml:space="preserve"> PAGEREF _Toc137622396 \h </w:instrText>
+          <w:instrText xml:space="preserve"> PAGEREF _Toc137985976 \h </w:instrText>
         </w:r>
         <w:r>
           <w:rPr>
@@ -7280,7 +7545,7 @@
             <w:noProof/>
             <w:webHidden/>
           </w:rPr>
-          <w:t>7</w:t>
+          <w:t>9</w:t>
         </w:r>
         <w:r>
           <w:rPr>
@@ -7293,9 +7558,9 @@
     </w:p>
     <w:p>
       <w:pPr>
-        <w:pStyle w:val="TOC4"/>
+        <w:pStyle w:val="TOC3"/>
         <w:tabs>
-          <w:tab w:val="left" w:pos="1320"/>
+          <w:tab w:val="left" w:pos="1200"/>
           <w:tab w:val="right" w:leader="dot" w:pos="9061"/>
         </w:tabs>
         <w:spacing w:after="120" w:line="360" w:lineRule="auto"/>
@@ -7307,13 +7572,13 @@
           <w14:ligatures w14:val="standardContextual"/>
         </w:rPr>
       </w:pPr>
-      <w:hyperlink w:anchor="_Toc137622397" w:history="1">
+      <w:hyperlink w:anchor="_Toc137985977" w:history="1">
         <w:r>
           <w:rPr>
             <w:rStyle w:val="Hyperlink"/>
             <w:noProof/>
           </w:rPr>
-          <w:t>3.2</w:t>
+          <w:t>3.2.3</w:t>
         </w:r>
         <w:r>
           <w:rPr>
@@ -7330,7 +7595,7 @@
             <w:rStyle w:val="Hyperlink"/>
             <w:noProof/>
           </w:rPr>
-          <w:t>Project analysis</w:t>
+          <w:t>Activity diagram</w:t>
         </w:r>
         <w:r>
           <w:rPr>
@@ -7351,7 +7616,7 @@
             <w:noProof/>
             <w:webHidden/>
           </w:rPr>
-          <w:instrText xml:space="preserve"> PAGEREF _Toc137622397 \h </w:instrText>
+          <w:instrText xml:space="preserve"> PAGEREF _Toc137985977 \h </w:instrText>
         </w:r>
         <w:r>
           <w:rPr>
@@ -7371,7 +7636,7 @@
             <w:noProof/>
             <w:webHidden/>
           </w:rPr>
-          <w:t>8</w:t>
+          <w:t>9</w:t>
         </w:r>
         <w:r>
           <w:rPr>
@@ -7384,7 +7649,7 @@
     </w:p>
     <w:p>
       <w:pPr>
-        <w:pStyle w:val="TOC5"/>
+        <w:pStyle w:val="TOC4"/>
         <w:tabs>
           <w:tab w:val="left" w:pos="1760"/>
           <w:tab w:val="right" w:leader="dot" w:pos="9061"/>
@@ -7398,13 +7663,13 @@
           <w14:ligatures w14:val="standardContextual"/>
         </w:rPr>
       </w:pPr>
-      <w:hyperlink w:anchor="_Toc137622398" w:history="1">
+      <w:hyperlink w:anchor="_Toc137985978" w:history="1">
         <w:r>
           <w:rPr>
             <w:rStyle w:val="Hyperlink"/>
             <w:noProof/>
           </w:rPr>
-          <w:t>3.2.1</w:t>
+          <w:t>3.2.3.1</w:t>
         </w:r>
         <w:r>
           <w:rPr>
@@ -7421,7 +7686,7 @@
             <w:rStyle w:val="Hyperlink"/>
             <w:noProof/>
           </w:rPr>
-          <w:t>Use case diagram</w:t>
+          <w:t>Add new user diagram</w:t>
         </w:r>
         <w:r>
           <w:rPr>
@@ -7442,7 +7707,7 @@
             <w:noProof/>
             <w:webHidden/>
           </w:rPr>
-          <w:instrText xml:space="preserve"> PAGEREF _Toc137622398 \h </w:instrText>
+          <w:instrText xml:space="preserve"> PAGEREF _Toc137985978 \h </w:instrText>
         </w:r>
         <w:r>
           <w:rPr>
@@ -7462,7 +7727,7 @@
             <w:noProof/>
             <w:webHidden/>
           </w:rPr>
-          <w:t>8</w:t>
+          <w:t>9</w:t>
         </w:r>
         <w:r>
           <w:rPr>
@@ -7475,7 +7740,7 @@
     </w:p>
     <w:p>
       <w:pPr>
-        <w:pStyle w:val="TOC5"/>
+        <w:pStyle w:val="TOC4"/>
         <w:tabs>
           <w:tab w:val="left" w:pos="1760"/>
           <w:tab w:val="right" w:leader="dot" w:pos="9061"/>
@@ -7489,13 +7754,13 @@
           <w14:ligatures w14:val="standardContextual"/>
         </w:rPr>
       </w:pPr>
-      <w:hyperlink w:anchor="_Toc137622399" w:history="1">
+      <w:hyperlink w:anchor="_Toc137985979" w:history="1">
         <w:r>
           <w:rPr>
             <w:rStyle w:val="Hyperlink"/>
             <w:noProof/>
           </w:rPr>
-          <w:t>3.2.2</w:t>
+          <w:t>3.2.3.2</w:t>
         </w:r>
         <w:r>
           <w:rPr>
@@ -7512,7 +7777,7 @@
             <w:rStyle w:val="Hyperlink"/>
             <w:noProof/>
           </w:rPr>
-          <w:t>Database schema</w:t>
+          <w:t>Add new candidate diagram</w:t>
         </w:r>
         <w:r>
           <w:rPr>
@@ -7533,7 +7798,7 @@
             <w:noProof/>
             <w:webHidden/>
           </w:rPr>
-          <w:instrText xml:space="preserve"> PAGEREF _Toc137622399 \h </w:instrText>
+          <w:instrText xml:space="preserve"> PAGEREF _Toc137985979 \h </w:instrText>
         </w:r>
         <w:r>
           <w:rPr>
@@ -7553,7 +7818,7 @@
             <w:noProof/>
             <w:webHidden/>
           </w:rPr>
-          <w:t>9</w:t>
+          <w:t>10</w:t>
         </w:r>
         <w:r>
           <w:rPr>
@@ -7566,7 +7831,7 @@
     </w:p>
     <w:p>
       <w:pPr>
-        <w:pStyle w:val="TOC5"/>
+        <w:pStyle w:val="TOC4"/>
         <w:tabs>
           <w:tab w:val="left" w:pos="1760"/>
           <w:tab w:val="right" w:leader="dot" w:pos="9061"/>
@@ -7580,13 +7845,13 @@
           <w14:ligatures w14:val="standardContextual"/>
         </w:rPr>
       </w:pPr>
-      <w:hyperlink w:anchor="_Toc137622400" w:history="1">
+      <w:hyperlink w:anchor="_Toc137985980" w:history="1">
         <w:r>
           <w:rPr>
             <w:rStyle w:val="Hyperlink"/>
             <w:noProof/>
           </w:rPr>
-          <w:t>3.2.3</w:t>
+          <w:t>3.2.3.3</w:t>
         </w:r>
         <w:r>
           <w:rPr>
@@ -7603,7 +7868,7 @@
             <w:rStyle w:val="Hyperlink"/>
             <w:noProof/>
           </w:rPr>
-          <w:t>Activity diagram</w:t>
+          <w:t>Register attendance</w:t>
         </w:r>
         <w:r>
           <w:rPr>
@@ -7624,7 +7889,7 @@
             <w:noProof/>
             <w:webHidden/>
           </w:rPr>
-          <w:instrText xml:space="preserve"> PAGEREF _Toc137622400 \h </w:instrText>
+          <w:instrText xml:space="preserve"> PAGEREF _Toc137985980 \h </w:instrText>
         </w:r>
         <w:r>
           <w:rPr>
@@ -7644,7 +7909,7 @@
             <w:noProof/>
             <w:webHidden/>
           </w:rPr>
-          <w:t>9</w:t>
+          <w:t>11</w:t>
         </w:r>
         <w:r>
           <w:rPr>
@@ -7657,9 +7922,9 @@
     </w:p>
     <w:p>
       <w:pPr>
-        <w:pStyle w:val="TOC6"/>
+        <w:pStyle w:val="TOC4"/>
         <w:tabs>
-          <w:tab w:val="left" w:pos="2080"/>
+          <w:tab w:val="left" w:pos="1760"/>
           <w:tab w:val="right" w:leader="dot" w:pos="9061"/>
         </w:tabs>
         <w:spacing w:after="120" w:line="360" w:lineRule="auto"/>
@@ -7671,13 +7936,13 @@
           <w14:ligatures w14:val="standardContextual"/>
         </w:rPr>
       </w:pPr>
-      <w:hyperlink w:anchor="_Toc137622401" w:history="1">
+      <w:hyperlink w:anchor="_Toc137985981" w:history="1">
         <w:r>
           <w:rPr>
             <w:rStyle w:val="Hyperlink"/>
             <w:noProof/>
           </w:rPr>
-          <w:t>3.2.3.1</w:t>
+          <w:t>3.2.3.4</w:t>
         </w:r>
         <w:r>
           <w:rPr>
@@ -7694,7 +7959,7 @@
             <w:rStyle w:val="Hyperlink"/>
             <w:noProof/>
           </w:rPr>
-          <w:t>Add new user diagram</w:t>
+          <w:t>Add the book to the department</w:t>
         </w:r>
         <w:r>
           <w:rPr>
@@ -7715,7 +7980,7 @@
             <w:noProof/>
             <w:webHidden/>
           </w:rPr>
-          <w:instrText xml:space="preserve"> PAGEREF _Toc137622401 \h </w:instrText>
+          <w:instrText xml:space="preserve"> PAGEREF _Toc137985981 \h </w:instrText>
         </w:r>
         <w:r>
           <w:rPr>
@@ -7735,7 +8000,7 @@
             <w:noProof/>
             <w:webHidden/>
           </w:rPr>
-          <w:t>9</w:t>
+          <w:t>12</w:t>
         </w:r>
         <w:r>
           <w:rPr>
@@ -7748,9 +8013,91 @@
     </w:p>
     <w:p>
       <w:pPr>
-        <w:pStyle w:val="TOC6"/>
+        <w:pStyle w:val="TOC1"/>
+        <w:spacing w:after="120"/>
+        <w:rPr>
+          <w:rFonts w:asciiTheme="minorHAnsi" w:eastAsiaTheme="minorEastAsia" w:hAnsiTheme="minorHAnsi" w:cstheme="minorBidi"/>
+          <w:b w:val="0"/>
+          <w:bCs w:val="0"/>
+          <w:kern w:val="2"/>
+          <w:sz w:val="22"/>
+          <w:szCs w:val="36"/>
+          <w14:ligatures w14:val="standardContextual"/>
+        </w:rPr>
+      </w:pPr>
+      <w:hyperlink w:anchor="_Toc137985982" w:history="1">
+        <w:r>
+          <w:rPr>
+            <w:rStyle w:val="Hyperlink"/>
+          </w:rPr>
+          <w:t>4.</w:t>
+        </w:r>
+        <w:r>
+          <w:rPr>
+            <w:rFonts w:asciiTheme="minorHAnsi" w:eastAsiaTheme="minorEastAsia" w:hAnsiTheme="minorHAnsi" w:cstheme="minorBidi"/>
+            <w:b w:val="0"/>
+            <w:bCs w:val="0"/>
+            <w:kern w:val="2"/>
+            <w:sz w:val="22"/>
+            <w:szCs w:val="36"/>
+            <w14:ligatures w14:val="standardContextual"/>
+          </w:rPr>
+          <w:tab/>
+        </w:r>
+        <w:r>
+          <w:rPr>
+            <w:rStyle w:val="Hyperlink"/>
+          </w:rPr>
+          <w:t>TECHNOLOGY AND DESIGN</w:t>
+        </w:r>
+        <w:r>
+          <w:rPr>
+            <w:webHidden/>
+          </w:rPr>
+          <w:tab/>
+        </w:r>
+        <w:r>
+          <w:rPr>
+            <w:webHidden/>
+          </w:rPr>
+          <w:fldChar w:fldCharType="begin"/>
+        </w:r>
+        <w:r>
+          <w:rPr>
+            <w:webHidden/>
+          </w:rPr>
+          <w:instrText xml:space="preserve"> PAGEREF _Toc137985982 \h </w:instrText>
+        </w:r>
+        <w:r>
+          <w:rPr>
+            <w:webHidden/>
+          </w:rPr>
+        </w:r>
+        <w:r>
+          <w:rPr>
+            <w:webHidden/>
+          </w:rPr>
+          <w:fldChar w:fldCharType="separate"/>
+        </w:r>
+        <w:r>
+          <w:rPr>
+            <w:webHidden/>
+          </w:rPr>
+          <w:t>14</w:t>
+        </w:r>
+        <w:r>
+          <w:rPr>
+            <w:webHidden/>
+          </w:rPr>
+          <w:fldChar w:fldCharType="end"/>
+        </w:r>
+      </w:hyperlink>
+    </w:p>
+    <w:p>
+      <w:pPr>
+        <w:pStyle w:val="TOC2"/>
         <w:tabs>
-          <w:tab w:val="left" w:pos="2080"/>
+          <w:tab w:val="left" w:pos="960"/>
           <w:tab w:val="right" w:leader="dot" w:pos="9061"/>
         </w:tabs>
         <w:spacing w:after="120" w:line="360" w:lineRule="auto"/>
@@ -7762,13 +8109,13 @@
           <w14:ligatures w14:val="standardContextual"/>
         </w:rPr>
       </w:pPr>
-      <w:hyperlink w:anchor="_Toc137622402" w:history="1">
+      <w:hyperlink w:anchor="_Toc137985983" w:history="1">
         <w:r>
           <w:rPr>
             <w:rStyle w:val="Hyperlink"/>
             <w:noProof/>
           </w:rPr>
-          <w:t>3.2.3.2</w:t>
+          <w:t>4.1</w:t>
         </w:r>
         <w:r>
           <w:rPr>
@@ -7785,7 +8132,7 @@
             <w:rStyle w:val="Hyperlink"/>
             <w:noProof/>
           </w:rPr>
-          <w:t>Add new candidate diagram</w:t>
+          <w:t>System and Design</w:t>
         </w:r>
         <w:r>
           <w:rPr>
@@ -7806,7 +8153,7 @@
             <w:noProof/>
             <w:webHidden/>
           </w:rPr>
-          <w:instrText xml:space="preserve"> PAGEREF _Toc137622402 \h </w:instrText>
+          <w:instrText xml:space="preserve"> PAGEREF _Toc137985983 \h </w:instrText>
         </w:r>
         <w:r>
           <w:rPr>
@@ -7826,7 +8173,7 @@
             <w:noProof/>
             <w:webHidden/>
           </w:rPr>
-          <w:t>10</w:t>
+          <w:t>14</w:t>
         </w:r>
         <w:r>
           <w:rPr>
@@ -7839,9 +8186,9 @@
     </w:p>
     <w:p>
       <w:pPr>
-        <w:pStyle w:val="TOC6"/>
+        <w:pStyle w:val="TOC3"/>
         <w:tabs>
-          <w:tab w:val="left" w:pos="2080"/>
+          <w:tab w:val="left" w:pos="1200"/>
           <w:tab w:val="right" w:leader="dot" w:pos="9061"/>
         </w:tabs>
         <w:spacing w:after="120" w:line="360" w:lineRule="auto"/>
@@ -7853,13 +8200,13 @@
           <w14:ligatures w14:val="standardContextual"/>
         </w:rPr>
       </w:pPr>
-      <w:hyperlink w:anchor="_Toc137622403" w:history="1">
+      <w:hyperlink w:anchor="_Toc137985984" w:history="1">
         <w:r>
           <w:rPr>
             <w:rStyle w:val="Hyperlink"/>
             <w:noProof/>
           </w:rPr>
-          <w:t>3.2.3.3</w:t>
+          <w:t>4.1.1</w:t>
         </w:r>
         <w:r>
           <w:rPr>
@@ -7876,7 +8223,7 @@
             <w:rStyle w:val="Hyperlink"/>
             <w:noProof/>
           </w:rPr>
-          <w:t>Register attendance</w:t>
+          <w:t>Physical architecture</w:t>
         </w:r>
         <w:r>
           <w:rPr>
@@ -7897,7 +8244,7 @@
             <w:noProof/>
             <w:webHidden/>
           </w:rPr>
-          <w:instrText xml:space="preserve"> PAGEREF _Toc137622403 \h </w:instrText>
+          <w:instrText xml:space="preserve"> PAGEREF _Toc137985984 \h </w:instrText>
         </w:r>
         <w:r>
           <w:rPr>
@@ -7917,7 +8264,7 @@
             <w:noProof/>
             <w:webHidden/>
           </w:rPr>
-          <w:t>11</w:t>
+          <w:t>14</w:t>
         </w:r>
         <w:r>
           <w:rPr>
@@ -7930,9 +8277,9 @@
     </w:p>
     <w:p>
       <w:pPr>
-        <w:pStyle w:val="TOC6"/>
+        <w:pStyle w:val="TOC3"/>
         <w:tabs>
-          <w:tab w:val="left" w:pos="2080"/>
+          <w:tab w:val="left" w:pos="1200"/>
           <w:tab w:val="right" w:leader="dot" w:pos="9061"/>
         </w:tabs>
         <w:spacing w:after="120" w:line="360" w:lineRule="auto"/>
@@ -7944,13 +8291,13 @@
           <w14:ligatures w14:val="standardContextual"/>
         </w:rPr>
       </w:pPr>
-      <w:hyperlink w:anchor="_Toc137622404" w:history="1">
+      <w:hyperlink w:anchor="_Toc137985985" w:history="1">
         <w:r>
           <w:rPr>
             <w:rStyle w:val="Hyperlink"/>
             <w:noProof/>
           </w:rPr>
-          <w:t>3.2.3.4</w:t>
+          <w:t>4.1.2</w:t>
         </w:r>
         <w:r>
           <w:rPr>
@@ -7967,7 +8314,7 @@
             <w:rStyle w:val="Hyperlink"/>
             <w:noProof/>
           </w:rPr>
-          <w:t>Add the book to the department</w:t>
+          <w:t>Logical architecture</w:t>
         </w:r>
         <w:r>
           <w:rPr>
@@ -7988,7 +8335,7 @@
             <w:noProof/>
             <w:webHidden/>
           </w:rPr>
-          <w:instrText xml:space="preserve"> PAGEREF _Toc137622404 \h </w:instrText>
+          <w:instrText xml:space="preserve"> PAGEREF _Toc137985985 \h </w:instrText>
         </w:r>
         <w:r>
           <w:rPr>
@@ -8008,7 +8355,7 @@
             <w:noProof/>
             <w:webHidden/>
           </w:rPr>
-          <w:t>12</w:t>
+          <w:t>15</w:t>
         </w:r>
         <w:r>
           <w:rPr>
@@ -8021,7 +8368,7 @@
     </w:p>
     <w:p>
       <w:pPr>
-        <w:pStyle w:val="TOC3"/>
+        <w:pStyle w:val="TOC2"/>
         <w:tabs>
           <w:tab w:val="left" w:pos="960"/>
           <w:tab w:val="right" w:leader="dot" w:pos="9061"/>
@@ -8035,13 +8382,13 @@
           <w14:ligatures w14:val="standardContextual"/>
         </w:rPr>
       </w:pPr>
-      <w:hyperlink w:anchor="_Toc137622405" w:history="1">
+      <w:hyperlink w:anchor="_Toc137985986" w:history="1">
         <w:r>
           <w:rPr>
             <w:rStyle w:val="Hyperlink"/>
             <w:noProof/>
           </w:rPr>
-          <w:t>4.</w:t>
+          <w:t>4.2</w:t>
         </w:r>
         <w:r>
           <w:rPr>
@@ -8058,7 +8405,7 @@
             <w:rStyle w:val="Hyperlink"/>
             <w:noProof/>
           </w:rPr>
-          <w:t>TECHNOLOGY AND DESIGN</w:t>
+          <w:t>Framework and Technology</w:t>
         </w:r>
         <w:r>
           <w:rPr>
@@ -8079,7 +8426,7 @@
             <w:noProof/>
             <w:webHidden/>
           </w:rPr>
-          <w:instrText xml:space="preserve"> PAGEREF _Toc137622405 \h </w:instrText>
+          <w:instrText xml:space="preserve"> PAGEREF _Toc137985986 \h </w:instrText>
         </w:r>
         <w:r>
           <w:rPr>
@@ -8099,7 +8446,7 @@
             <w:noProof/>
             <w:webHidden/>
           </w:rPr>
-          <w:t>14</w:t>
+          <w:t>16</w:t>
         </w:r>
         <w:r>
           <w:rPr>
@@ -8112,9 +8459,9 @@
     </w:p>
     <w:p>
       <w:pPr>
-        <w:pStyle w:val="TOC4"/>
+        <w:pStyle w:val="TOC2"/>
         <w:tabs>
-          <w:tab w:val="left" w:pos="1320"/>
+          <w:tab w:val="left" w:pos="960"/>
           <w:tab w:val="right" w:leader="dot" w:pos="9061"/>
         </w:tabs>
         <w:spacing w:after="120" w:line="360" w:lineRule="auto"/>
@@ -8126,13 +8473,13 @@
           <w14:ligatures w14:val="standardContextual"/>
         </w:rPr>
       </w:pPr>
-      <w:hyperlink w:anchor="_Toc137622406" w:history="1">
+      <w:hyperlink w:anchor="_Toc137985987" w:history="1">
         <w:r>
           <w:rPr>
             <w:rStyle w:val="Hyperlink"/>
             <w:noProof/>
           </w:rPr>
-          <w:t>4.1</w:t>
+          <w:t>4.3</w:t>
         </w:r>
         <w:r>
           <w:rPr>
@@ -8149,7 +8496,7 @@
             <w:rStyle w:val="Hyperlink"/>
             <w:noProof/>
           </w:rPr>
-          <w:t>System and Design</w:t>
+          <w:t>Version control system</w:t>
         </w:r>
         <w:r>
           <w:rPr>
@@ -8170,7 +8517,7 @@
             <w:noProof/>
             <w:webHidden/>
           </w:rPr>
-          <w:instrText xml:space="preserve"> PAGEREF _Toc137622406 \h </w:instrText>
+          <w:instrText xml:space="preserve"> PAGEREF _Toc137985987 \h </w:instrText>
         </w:r>
         <w:r>
           <w:rPr>
@@ -8190,7 +8537,7 @@
             <w:noProof/>
             <w:webHidden/>
           </w:rPr>
-          <w:t>14</w:t>
+          <w:t>17</w:t>
         </w:r>
         <w:r>
           <w:rPr>
@@ -8203,9 +8550,9 @@
     </w:p>
     <w:p>
       <w:pPr>
-        <w:pStyle w:val="TOC5"/>
+        <w:pStyle w:val="TOC2"/>
         <w:tabs>
-          <w:tab w:val="left" w:pos="1760"/>
+          <w:tab w:val="left" w:pos="960"/>
           <w:tab w:val="right" w:leader="dot" w:pos="9061"/>
         </w:tabs>
         <w:spacing w:after="120" w:line="360" w:lineRule="auto"/>
@@ -8217,13 +8564,13 @@
           <w14:ligatures w14:val="standardContextual"/>
         </w:rPr>
       </w:pPr>
-      <w:hyperlink w:anchor="_Toc137622407" w:history="1">
+      <w:hyperlink w:anchor="_Toc137985988" w:history="1">
         <w:r>
           <w:rPr>
             <w:rStyle w:val="Hyperlink"/>
             <w:noProof/>
           </w:rPr>
-          <w:t>4.1.1</w:t>
+          <w:t>4.4</w:t>
         </w:r>
         <w:r>
           <w:rPr>
@@ -8240,7 +8587,7 @@
             <w:rStyle w:val="Hyperlink"/>
             <w:noProof/>
           </w:rPr>
-          <w:t>Physical architecture</w:t>
+          <w:t>Tools</w:t>
         </w:r>
         <w:r>
           <w:rPr>
@@ -8261,7 +8608,7 @@
             <w:noProof/>
             <w:webHidden/>
           </w:rPr>
-          <w:instrText xml:space="preserve"> PAGEREF _Toc137622407 \h </w:instrText>
+          <w:instrText xml:space="preserve"> PAGEREF _Toc137985988 \h </w:instrText>
         </w:r>
         <w:r>
           <w:rPr>
@@ -8281,7 +8628,7 @@
             <w:noProof/>
             <w:webHidden/>
           </w:rPr>
-          <w:t>14</w:t>
+          <w:t>18</w:t>
         </w:r>
         <w:r>
           <w:rPr>
@@ -8294,9 +8641,91 @@
     </w:p>
     <w:p>
       <w:pPr>
-        <w:pStyle w:val="TOC5"/>
+        <w:pStyle w:val="TOC1"/>
+        <w:spacing w:after="120"/>
+        <w:rPr>
+          <w:rFonts w:asciiTheme="minorHAnsi" w:eastAsiaTheme="minorEastAsia" w:hAnsiTheme="minorHAnsi" w:cstheme="minorBidi"/>
+          <w:b w:val="0"/>
+          <w:bCs w:val="0"/>
+          <w:kern w:val="2"/>
+          <w:sz w:val="22"/>
+          <w:szCs w:val="36"/>
+          <w14:ligatures w14:val="standardContextual"/>
+        </w:rPr>
+      </w:pPr>
+      <w:hyperlink w:anchor="_Toc137985989" w:history="1">
+        <w:r>
+          <w:rPr>
+            <w:rStyle w:val="Hyperlink"/>
+          </w:rPr>
+          <w:t>5.</w:t>
+        </w:r>
+        <w:r>
+          <w:rPr>
+            <w:rFonts w:asciiTheme="minorHAnsi" w:eastAsiaTheme="minorEastAsia" w:hAnsiTheme="minorHAnsi" w:cstheme="minorBidi"/>
+            <w:b w:val="0"/>
+            <w:bCs w:val="0"/>
+            <w:kern w:val="2"/>
+            <w:sz w:val="22"/>
+            <w:szCs w:val="36"/>
+            <w14:ligatures w14:val="standardContextual"/>
+          </w:rPr>
+          <w:tab/>
+        </w:r>
+        <w:r>
+          <w:rPr>
+            <w:rStyle w:val="Hyperlink"/>
+          </w:rPr>
+          <w:t>PROJECT IMPLEMENTATION</w:t>
+        </w:r>
+        <w:r>
+          <w:rPr>
+            <w:webHidden/>
+          </w:rPr>
+          <w:tab/>
+        </w:r>
+        <w:r>
+          <w:rPr>
+            <w:webHidden/>
+          </w:rPr>
+          <w:fldChar w:fldCharType="begin"/>
+        </w:r>
+        <w:r>
+          <w:rPr>
+            <w:webHidden/>
+          </w:rPr>
+          <w:instrText xml:space="preserve"> PAGEREF _Toc137985989 \h </w:instrText>
+        </w:r>
+        <w:r>
+          <w:rPr>
+            <w:webHidden/>
+          </w:rPr>
+        </w:r>
+        <w:r>
+          <w:rPr>
+            <w:webHidden/>
+          </w:rPr>
+          <w:fldChar w:fldCharType="separate"/>
+        </w:r>
+        <w:r>
+          <w:rPr>
+            <w:webHidden/>
+          </w:rPr>
+          <w:t>20</w:t>
+        </w:r>
+        <w:r>
+          <w:rPr>
+            <w:webHidden/>
+          </w:rPr>
+          <w:fldChar w:fldCharType="end"/>
+        </w:r>
+      </w:hyperlink>
+    </w:p>
+    <w:p>
+      <w:pPr>
+        <w:pStyle w:val="TOC2"/>
         <w:tabs>
-          <w:tab w:val="left" w:pos="1760"/>
+          <w:tab w:val="left" w:pos="960"/>
           <w:tab w:val="right" w:leader="dot" w:pos="9061"/>
         </w:tabs>
         <w:spacing w:after="120" w:line="360" w:lineRule="auto"/>
@@ -8308,13 +8737,13 @@
           <w14:ligatures w14:val="standardContextual"/>
         </w:rPr>
       </w:pPr>
-      <w:hyperlink w:anchor="_Toc137622408" w:history="1">
+      <w:hyperlink w:anchor="_Toc137985990" w:history="1">
         <w:r>
           <w:rPr>
             <w:rStyle w:val="Hyperlink"/>
             <w:noProof/>
           </w:rPr>
-          <w:t>4.1.2</w:t>
+          <w:t>5.1</w:t>
         </w:r>
         <w:r>
           <w:rPr>
@@ -8331,7 +8760,7 @@
             <w:rStyle w:val="Hyperlink"/>
             <w:noProof/>
           </w:rPr>
-          <w:t>Logical architecture</w:t>
+          <w:t>Project setup</w:t>
         </w:r>
         <w:r>
           <w:rPr>
@@ -8352,7 +8781,7 @@
             <w:noProof/>
             <w:webHidden/>
           </w:rPr>
-          <w:instrText xml:space="preserve"> PAGEREF _Toc137622408 \h </w:instrText>
+          <w:instrText xml:space="preserve"> PAGEREF _Toc137985990 \h </w:instrText>
         </w:r>
         <w:r>
           <w:rPr>
@@ -8372,7 +8801,7 @@
             <w:noProof/>
             <w:webHidden/>
           </w:rPr>
-          <w:t>15</w:t>
+          <w:t>20</w:t>
         </w:r>
         <w:r>
           <w:rPr>
@@ -8385,9 +8814,9 @@
     </w:p>
     <w:p>
       <w:pPr>
-        <w:pStyle w:val="TOC4"/>
+        <w:pStyle w:val="TOC3"/>
         <w:tabs>
-          <w:tab w:val="left" w:pos="1320"/>
+          <w:tab w:val="left" w:pos="1200"/>
           <w:tab w:val="right" w:leader="dot" w:pos="9061"/>
         </w:tabs>
         <w:spacing w:after="120" w:line="360" w:lineRule="auto"/>
@@ -8399,13 +8828,13 @@
           <w14:ligatures w14:val="standardContextual"/>
         </w:rPr>
       </w:pPr>
-      <w:hyperlink w:anchor="_Toc137622409" w:history="1">
+      <w:hyperlink w:anchor="_Toc137985991" w:history="1">
         <w:r>
           <w:rPr>
             <w:rStyle w:val="Hyperlink"/>
             <w:noProof/>
           </w:rPr>
-          <w:t>4.2</w:t>
+          <w:t>5.1.1</w:t>
         </w:r>
         <w:r>
           <w:rPr>
@@ -8422,7 +8851,7 @@
             <w:rStyle w:val="Hyperlink"/>
             <w:noProof/>
           </w:rPr>
-          <w:t>Framework and Technology</w:t>
+          <w:t>Environment setup</w:t>
         </w:r>
         <w:r>
           <w:rPr>
@@ -8443,7 +8872,7 @@
             <w:noProof/>
             <w:webHidden/>
           </w:rPr>
-          <w:instrText xml:space="preserve"> PAGEREF _Toc137622409 \h </w:instrText>
+          <w:instrText xml:space="preserve"> PAGEREF _Toc137985991 \h </w:instrText>
         </w:r>
         <w:r>
           <w:rPr>
@@ -8463,7 +8892,7 @@
             <w:noProof/>
             <w:webHidden/>
           </w:rPr>
-          <w:t>15</w:t>
+          <w:t>20</w:t>
         </w:r>
         <w:r>
           <w:rPr>
@@ -8476,9 +8905,9 @@
     </w:p>
     <w:p>
       <w:pPr>
-        <w:pStyle w:val="TOC4"/>
+        <w:pStyle w:val="TOC3"/>
         <w:tabs>
-          <w:tab w:val="left" w:pos="1320"/>
+          <w:tab w:val="left" w:pos="1200"/>
           <w:tab w:val="right" w:leader="dot" w:pos="9061"/>
         </w:tabs>
         <w:spacing w:after="120" w:line="360" w:lineRule="auto"/>
@@ -8490,13 +8919,13 @@
           <w14:ligatures w14:val="standardContextual"/>
         </w:rPr>
       </w:pPr>
-      <w:hyperlink w:anchor="_Toc137622410" w:history="1">
+      <w:hyperlink w:anchor="_Toc137985992" w:history="1">
         <w:r>
           <w:rPr>
             <w:rStyle w:val="Hyperlink"/>
             <w:noProof/>
           </w:rPr>
-          <w:t>4.3</w:t>
+          <w:t>5.1.2</w:t>
         </w:r>
         <w:r>
           <w:rPr>
@@ -8513,7 +8942,7 @@
             <w:rStyle w:val="Hyperlink"/>
             <w:noProof/>
           </w:rPr>
-          <w:t>Version control system</w:t>
+          <w:t>Project initialization</w:t>
         </w:r>
         <w:r>
           <w:rPr>
@@ -8534,7 +8963,7 @@
             <w:noProof/>
             <w:webHidden/>
           </w:rPr>
-          <w:instrText xml:space="preserve"> PAGEREF _Toc137622410 \h </w:instrText>
+          <w:instrText xml:space="preserve"> PAGEREF _Toc137985992 \h </w:instrText>
         </w:r>
         <w:r>
           <w:rPr>
@@ -8554,7 +8983,7 @@
             <w:noProof/>
             <w:webHidden/>
           </w:rPr>
-          <w:t>17</w:t>
+          <w:t>20</w:t>
         </w:r>
         <w:r>
           <w:rPr>
@@ -8569,7 +8998,7 @@
       <w:pPr>
         <w:pStyle w:val="TOC4"/>
         <w:tabs>
-          <w:tab w:val="left" w:pos="1320"/>
+          <w:tab w:val="left" w:pos="1760"/>
           <w:tab w:val="right" w:leader="dot" w:pos="9061"/>
         </w:tabs>
         <w:spacing w:after="120" w:line="360" w:lineRule="auto"/>
@@ -8581,13 +9010,13 @@
           <w14:ligatures w14:val="standardContextual"/>
         </w:rPr>
       </w:pPr>
-      <w:hyperlink w:anchor="_Toc137622411" w:history="1">
+      <w:hyperlink w:anchor="_Toc137985993" w:history="1">
         <w:r>
           <w:rPr>
             <w:rStyle w:val="Hyperlink"/>
             <w:noProof/>
           </w:rPr>
-          <w:t>4.4</w:t>
+          <w:t>5.1.2.1</w:t>
         </w:r>
         <w:r>
           <w:rPr>
@@ -8604,7 +9033,7 @@
             <w:rStyle w:val="Hyperlink"/>
             <w:noProof/>
           </w:rPr>
-          <w:t>Tools</w:t>
+          <w:t>Create a project with Node JS</w:t>
         </w:r>
         <w:r>
           <w:rPr>
@@ -8625,7 +9054,7 @@
             <w:noProof/>
             <w:webHidden/>
           </w:rPr>
-          <w:instrText xml:space="preserve"> PAGEREF _Toc137622411 \h </w:instrText>
+          <w:instrText xml:space="preserve"> PAGEREF _Toc137985993 \h </w:instrText>
         </w:r>
         <w:r>
           <w:rPr>
@@ -8645,7 +9074,7 @@
             <w:noProof/>
             <w:webHidden/>
           </w:rPr>
-          <w:t>18</w:t>
+          <w:t>20</w:t>
         </w:r>
         <w:r>
           <w:rPr>
@@ -8658,9 +9087,9 @@
     </w:p>
     <w:p>
       <w:pPr>
-        <w:pStyle w:val="TOC3"/>
+        <w:pStyle w:val="TOC4"/>
         <w:tabs>
-          <w:tab w:val="left" w:pos="960"/>
+          <w:tab w:val="left" w:pos="1760"/>
           <w:tab w:val="right" w:leader="dot" w:pos="9061"/>
         </w:tabs>
         <w:spacing w:after="120" w:line="360" w:lineRule="auto"/>
@@ -8672,13 +9101,13 @@
           <w14:ligatures w14:val="standardContextual"/>
         </w:rPr>
       </w:pPr>
-      <w:hyperlink w:anchor="_Toc137622412" w:history="1">
+      <w:hyperlink w:anchor="_Toc137985994" w:history="1">
         <w:r>
           <w:rPr>
             <w:rStyle w:val="Hyperlink"/>
             <w:noProof/>
           </w:rPr>
-          <w:t>5.</w:t>
+          <w:t>5.1.2.2</w:t>
         </w:r>
         <w:r>
           <w:rPr>
@@ -8695,7 +9124,7 @@
             <w:rStyle w:val="Hyperlink"/>
             <w:noProof/>
           </w:rPr>
-          <w:t>PROJECT IMPLEMENTATION</w:t>
+          <w:t>Create Vue JS application</w:t>
         </w:r>
         <w:r>
           <w:rPr>
@@ -8716,7 +9145,7 @@
             <w:noProof/>
             <w:webHidden/>
           </w:rPr>
-          <w:instrText xml:space="preserve"> PAGEREF _Toc137622412 \h </w:instrText>
+          <w:instrText xml:space="preserve"> PAGEREF _Toc137985994 \h </w:instrText>
         </w:r>
         <w:r>
           <w:rPr>
@@ -8749,9 +9178,9 @@
     </w:p>
     <w:p>
       <w:pPr>
-        <w:pStyle w:val="TOC4"/>
+        <w:pStyle w:val="TOC2"/>
         <w:tabs>
-          <w:tab w:val="left" w:pos="1320"/>
+          <w:tab w:val="left" w:pos="960"/>
           <w:tab w:val="right" w:leader="dot" w:pos="9061"/>
         </w:tabs>
         <w:spacing w:after="120" w:line="360" w:lineRule="auto"/>
@@ -8763,13 +9192,13 @@
           <w14:ligatures w14:val="standardContextual"/>
         </w:rPr>
       </w:pPr>
-      <w:hyperlink w:anchor="_Toc137622413" w:history="1">
+      <w:hyperlink w:anchor="_Toc137985995" w:history="1">
         <w:r>
           <w:rPr>
             <w:rStyle w:val="Hyperlink"/>
             <w:noProof/>
           </w:rPr>
-          <w:t>5.1</w:t>
+          <w:t>5.2</w:t>
         </w:r>
         <w:r>
           <w:rPr>
@@ -8786,7 +9215,7 @@
             <w:rStyle w:val="Hyperlink"/>
             <w:noProof/>
           </w:rPr>
-          <w:t>Project setup</w:t>
+          <w:t>Project structure</w:t>
         </w:r>
         <w:r>
           <w:rPr>
@@ -8807,7 +9236,7 @@
             <w:noProof/>
             <w:webHidden/>
           </w:rPr>
-          <w:instrText xml:space="preserve"> PAGEREF _Toc137622413 \h </w:instrText>
+          <w:instrText xml:space="preserve"> PAGEREF _Toc137985995 \h </w:instrText>
         </w:r>
         <w:r>
           <w:rPr>
@@ -8827,7 +9256,7 @@
             <w:noProof/>
             <w:webHidden/>
           </w:rPr>
-          <w:t>20</w:t>
+          <w:t>21</w:t>
         </w:r>
         <w:r>
           <w:rPr>
@@ -8840,9 +9269,9 @@
     </w:p>
     <w:p>
       <w:pPr>
-        <w:pStyle w:val="TOC5"/>
+        <w:pStyle w:val="TOC3"/>
         <w:tabs>
-          <w:tab w:val="left" w:pos="1760"/>
+          <w:tab w:val="left" w:pos="1200"/>
           <w:tab w:val="right" w:leader="dot" w:pos="9061"/>
         </w:tabs>
         <w:spacing w:after="120" w:line="360" w:lineRule="auto"/>
@@ -8854,13 +9283,13 @@
           <w14:ligatures w14:val="standardContextual"/>
         </w:rPr>
       </w:pPr>
-      <w:hyperlink w:anchor="_Toc137622414" w:history="1">
+      <w:hyperlink w:anchor="_Toc137985996" w:history="1">
         <w:r>
           <w:rPr>
             <w:rStyle w:val="Hyperlink"/>
             <w:noProof/>
           </w:rPr>
-          <w:t>5.1.1</w:t>
+          <w:t>5.2.1</w:t>
         </w:r>
         <w:r>
           <w:rPr>
@@ -8877,7 +9306,7 @@
             <w:rStyle w:val="Hyperlink"/>
             <w:noProof/>
           </w:rPr>
-          <w:t>Environment setup</w:t>
+          <w:t>Node JS project structure</w:t>
         </w:r>
         <w:r>
           <w:rPr>
@@ -8898,7 +9327,7 @@
             <w:noProof/>
             <w:webHidden/>
           </w:rPr>
-          <w:instrText xml:space="preserve"> PAGEREF _Toc137622414 \h </w:instrText>
+          <w:instrText xml:space="preserve"> PAGEREF _Toc137985996 \h </w:instrText>
         </w:r>
         <w:r>
           <w:rPr>
@@ -8918,7 +9347,7 @@
             <w:noProof/>
             <w:webHidden/>
           </w:rPr>
-          <w:t>20</w:t>
+          <w:t>21</w:t>
         </w:r>
         <w:r>
           <w:rPr>
@@ -8931,9 +9360,9 @@
     </w:p>
     <w:p>
       <w:pPr>
-        <w:pStyle w:val="TOC5"/>
+        <w:pStyle w:val="TOC3"/>
         <w:tabs>
-          <w:tab w:val="left" w:pos="1760"/>
+          <w:tab w:val="left" w:pos="1200"/>
           <w:tab w:val="right" w:leader="dot" w:pos="9061"/>
         </w:tabs>
         <w:spacing w:after="120" w:line="360" w:lineRule="auto"/>
@@ -8945,13 +9374,13 @@
           <w14:ligatures w14:val="standardContextual"/>
         </w:rPr>
       </w:pPr>
-      <w:hyperlink w:anchor="_Toc137622415" w:history="1">
+      <w:hyperlink w:anchor="_Toc137985997" w:history="1">
         <w:r>
           <w:rPr>
             <w:rStyle w:val="Hyperlink"/>
             <w:noProof/>
           </w:rPr>
-          <w:t>5.1.2</w:t>
+          <w:t>5.2.2</w:t>
         </w:r>
         <w:r>
           <w:rPr>
@@ -8968,7 +9397,7 @@
             <w:rStyle w:val="Hyperlink"/>
             <w:noProof/>
           </w:rPr>
-          <w:t>Project initialization</w:t>
+          <w:t>Vue JS project structure</w:t>
         </w:r>
         <w:r>
           <w:rPr>
@@ -8989,7 +9418,7 @@
             <w:noProof/>
             <w:webHidden/>
           </w:rPr>
-          <w:instrText xml:space="preserve"> PAGEREF _Toc137622415 \h </w:instrText>
+          <w:instrText xml:space="preserve"> PAGEREF _Toc137985997 \h </w:instrText>
         </w:r>
         <w:r>
           <w:rPr>
@@ -9009,7 +9438,7 @@
             <w:noProof/>
             <w:webHidden/>
           </w:rPr>
-          <w:t>20</w:t>
+          <w:t>22</w:t>
         </w:r>
         <w:r>
           <w:rPr>
@@ -9022,9 +9451,9 @@
     </w:p>
     <w:p>
       <w:pPr>
-        <w:pStyle w:val="TOC6"/>
+        <w:pStyle w:val="TOC2"/>
         <w:tabs>
-          <w:tab w:val="left" w:pos="2080"/>
+          <w:tab w:val="left" w:pos="960"/>
           <w:tab w:val="right" w:leader="dot" w:pos="9061"/>
         </w:tabs>
         <w:spacing w:after="120" w:line="360" w:lineRule="auto"/>
@@ -9036,13 +9465,13 @@
           <w14:ligatures w14:val="standardContextual"/>
         </w:rPr>
       </w:pPr>
-      <w:hyperlink w:anchor="_Toc137622416" w:history="1">
+      <w:hyperlink w:anchor="_Toc137985998" w:history="1">
         <w:r>
           <w:rPr>
             <w:rStyle w:val="Hyperlink"/>
             <w:noProof/>
           </w:rPr>
-          <w:t>5.1.2.1</w:t>
+          <w:t>5.3</w:t>
         </w:r>
         <w:r>
           <w:rPr>
@@ -9059,7 +9488,7 @@
             <w:rStyle w:val="Hyperlink"/>
             <w:noProof/>
           </w:rPr>
-          <w:t>Create a project with Node JS</w:t>
+          <w:t>Project implement</w:t>
         </w:r>
         <w:r>
           <w:rPr>
@@ -9080,7 +9509,7 @@
             <w:noProof/>
             <w:webHidden/>
           </w:rPr>
-          <w:instrText xml:space="preserve"> PAGEREF _Toc137622416 \h </w:instrText>
+          <w:instrText xml:space="preserve"> PAGEREF _Toc137985998 \h </w:instrText>
         </w:r>
         <w:r>
           <w:rPr>
@@ -9100,7 +9529,7 @@
             <w:noProof/>
             <w:webHidden/>
           </w:rPr>
-          <w:t>20</w:t>
+          <w:t>23</w:t>
         </w:r>
         <w:r>
           <w:rPr>
@@ -9113,9 +9542,9 @@
     </w:p>
     <w:p>
       <w:pPr>
-        <w:pStyle w:val="TOC6"/>
+        <w:pStyle w:val="TOC3"/>
         <w:tabs>
-          <w:tab w:val="left" w:pos="2080"/>
+          <w:tab w:val="left" w:pos="1200"/>
           <w:tab w:val="right" w:leader="dot" w:pos="9061"/>
         </w:tabs>
         <w:spacing w:after="120" w:line="360" w:lineRule="auto"/>
@@ -9127,13 +9556,13 @@
           <w14:ligatures w14:val="standardContextual"/>
         </w:rPr>
       </w:pPr>
-      <w:hyperlink w:anchor="_Toc137622417" w:history="1">
+      <w:hyperlink w:anchor="_Toc137985999" w:history="1">
         <w:r>
           <w:rPr>
             <w:rStyle w:val="Hyperlink"/>
             <w:noProof/>
           </w:rPr>
-          <w:t>5.1.2.2</w:t>
+          <w:t>5.3.1</w:t>
         </w:r>
         <w:r>
           <w:rPr>
@@ -9150,7 +9579,7 @@
             <w:rStyle w:val="Hyperlink"/>
             <w:noProof/>
           </w:rPr>
-          <w:t>Create Vue JS application</w:t>
+          <w:t>Login authentication and logout process</w:t>
         </w:r>
         <w:r>
           <w:rPr>
@@ -9171,7 +9600,7 @@
             <w:noProof/>
             <w:webHidden/>
           </w:rPr>
-          <w:instrText xml:space="preserve"> PAGEREF _Toc137622417 \h </w:instrText>
+          <w:instrText xml:space="preserve"> PAGEREF _Toc137985999 \h </w:instrText>
         </w:r>
         <w:r>
           <w:rPr>
@@ -9191,7 +9620,7 @@
             <w:noProof/>
             <w:webHidden/>
           </w:rPr>
-          <w:t>20</w:t>
+          <w:t>23</w:t>
         </w:r>
         <w:r>
           <w:rPr>
@@ -9204,9 +9633,9 @@
     </w:p>
     <w:p>
       <w:pPr>
-        <w:pStyle w:val="TOC4"/>
+        <w:pStyle w:val="TOC3"/>
         <w:tabs>
-          <w:tab w:val="left" w:pos="1320"/>
+          <w:tab w:val="left" w:pos="1200"/>
           <w:tab w:val="right" w:leader="dot" w:pos="9061"/>
         </w:tabs>
         <w:spacing w:after="120" w:line="360" w:lineRule="auto"/>
@@ -9218,13 +9647,13 @@
           <w14:ligatures w14:val="standardContextual"/>
         </w:rPr>
       </w:pPr>
-      <w:hyperlink w:anchor="_Toc137622418" w:history="1">
+      <w:hyperlink w:anchor="_Toc137986000" w:history="1">
         <w:r>
           <w:rPr>
             <w:rStyle w:val="Hyperlink"/>
             <w:noProof/>
           </w:rPr>
-          <w:t>5.2</w:t>
+          <w:t>5.3.2</w:t>
         </w:r>
         <w:r>
           <w:rPr>
@@ -9241,7 +9670,7 @@
             <w:rStyle w:val="Hyperlink"/>
             <w:noProof/>
           </w:rPr>
-          <w:t>Project structure</w:t>
+          <w:t>Create a new candidate</w:t>
         </w:r>
         <w:r>
           <w:rPr>
@@ -9262,7 +9691,7 @@
             <w:noProof/>
             <w:webHidden/>
           </w:rPr>
-          <w:instrText xml:space="preserve"> PAGEREF _Toc137622418 \h </w:instrText>
+          <w:instrText xml:space="preserve"> PAGEREF _Toc137986000 \h </w:instrText>
         </w:r>
         <w:r>
           <w:rPr>
@@ -9282,7 +9711,7 @@
             <w:noProof/>
             <w:webHidden/>
           </w:rPr>
-          <w:t>21</w:t>
+          <w:t>25</w:t>
         </w:r>
         <w:r>
           <w:rPr>
@@ -9295,9 +9724,9 @@
     </w:p>
     <w:p>
       <w:pPr>
-        <w:pStyle w:val="TOC5"/>
+        <w:pStyle w:val="TOC3"/>
         <w:tabs>
-          <w:tab w:val="left" w:pos="1760"/>
+          <w:tab w:val="left" w:pos="1200"/>
           <w:tab w:val="right" w:leader="dot" w:pos="9061"/>
         </w:tabs>
         <w:spacing w:after="120" w:line="360" w:lineRule="auto"/>
@@ -9309,13 +9738,13 @@
           <w14:ligatures w14:val="standardContextual"/>
         </w:rPr>
       </w:pPr>
-      <w:hyperlink w:anchor="_Toc137622419" w:history="1">
+      <w:hyperlink w:anchor="_Toc137986001" w:history="1">
         <w:r>
           <w:rPr>
             <w:rStyle w:val="Hyperlink"/>
             <w:noProof/>
           </w:rPr>
-          <w:t>5.2.1</w:t>
+          <w:t>5.3.3</w:t>
         </w:r>
         <w:r>
           <w:rPr>
@@ -9332,7 +9761,7 @@
             <w:rStyle w:val="Hyperlink"/>
             <w:noProof/>
           </w:rPr>
-          <w:t>Node JS project structure</w:t>
+          <w:t>Create a new book</w:t>
         </w:r>
         <w:r>
           <w:rPr>
@@ -9353,7 +9782,7 @@
             <w:noProof/>
             <w:webHidden/>
           </w:rPr>
-          <w:instrText xml:space="preserve"> PAGEREF _Toc137622419 \h </w:instrText>
+          <w:instrText xml:space="preserve"> PAGEREF _Toc137986001 \h </w:instrText>
         </w:r>
         <w:r>
           <w:rPr>
@@ -9373,7 +9802,7 @@
             <w:noProof/>
             <w:webHidden/>
           </w:rPr>
-          <w:t>21</w:t>
+          <w:t>26</w:t>
         </w:r>
         <w:r>
           <w:rPr>
@@ -9386,9 +9815,9 @@
     </w:p>
     <w:p>
       <w:pPr>
-        <w:pStyle w:val="TOC5"/>
+        <w:pStyle w:val="TOC3"/>
         <w:tabs>
-          <w:tab w:val="left" w:pos="1760"/>
+          <w:tab w:val="left" w:pos="1200"/>
           <w:tab w:val="right" w:leader="dot" w:pos="9061"/>
         </w:tabs>
         <w:spacing w:after="120" w:line="360" w:lineRule="auto"/>
@@ -9400,13 +9829,13 @@
           <w14:ligatures w14:val="standardContextual"/>
         </w:rPr>
       </w:pPr>
-      <w:hyperlink w:anchor="_Toc137622420" w:history="1">
+      <w:hyperlink w:anchor="_Toc137986002" w:history="1">
         <w:r>
           <w:rPr>
             <w:rStyle w:val="Hyperlink"/>
             <w:noProof/>
           </w:rPr>
-          <w:t>5.2.2</w:t>
+          <w:t>5.3.4</w:t>
         </w:r>
         <w:r>
           <w:rPr>
@@ -9423,7 +9852,7 @@
             <w:rStyle w:val="Hyperlink"/>
             <w:noProof/>
           </w:rPr>
-          <w:t>Vue JS project structure</w:t>
+          <w:t>Add multiple books and department</w:t>
         </w:r>
         <w:r>
           <w:rPr>
@@ -9444,7 +9873,7 @@
             <w:noProof/>
             <w:webHidden/>
           </w:rPr>
-          <w:instrText xml:space="preserve"> PAGEREF _Toc137622420 \h </w:instrText>
+          <w:instrText xml:space="preserve"> PAGEREF _Toc137986002 \h </w:instrText>
         </w:r>
         <w:r>
           <w:rPr>
@@ -9464,7 +9893,7 @@
             <w:noProof/>
             <w:webHidden/>
           </w:rPr>
-          <w:t>22</w:t>
+          <w:t>26</w:t>
         </w:r>
         <w:r>
           <w:rPr>
@@ -9477,9 +9906,9 @@
     </w:p>
     <w:p>
       <w:pPr>
-        <w:pStyle w:val="TOC4"/>
+        <w:pStyle w:val="TOC3"/>
         <w:tabs>
-          <w:tab w:val="left" w:pos="1320"/>
+          <w:tab w:val="left" w:pos="1200"/>
           <w:tab w:val="right" w:leader="dot" w:pos="9061"/>
         </w:tabs>
         <w:spacing w:after="120" w:line="360" w:lineRule="auto"/>
@@ -9491,13 +9920,13 @@
           <w14:ligatures w14:val="standardContextual"/>
         </w:rPr>
       </w:pPr>
-      <w:hyperlink w:anchor="_Toc137622421" w:history="1">
+      <w:hyperlink w:anchor="_Toc137986003" w:history="1">
         <w:r>
           <w:rPr>
             <w:rStyle w:val="Hyperlink"/>
             <w:noProof/>
           </w:rPr>
-          <w:t>5.3</w:t>
+          <w:t>5.3.5</w:t>
         </w:r>
         <w:r>
           <w:rPr>
@@ -9514,7 +9943,7 @@
             <w:rStyle w:val="Hyperlink"/>
             <w:noProof/>
           </w:rPr>
-          <w:t>Project implement</w:t>
+          <w:t>Access Control with Open Policy Agent</w:t>
         </w:r>
         <w:r>
           <w:rPr>
@@ -9535,7 +9964,7 @@
             <w:noProof/>
             <w:webHidden/>
           </w:rPr>
-          <w:instrText xml:space="preserve"> PAGEREF _Toc137622421 \h </w:instrText>
+          <w:instrText xml:space="preserve"> PAGEREF _Toc137986003 \h </w:instrText>
         </w:r>
         <w:r>
           <w:rPr>
@@ -9555,7 +9984,7 @@
             <w:noProof/>
             <w:webHidden/>
           </w:rPr>
-          <w:t>23</w:t>
+          <w:t>27</w:t>
         </w:r>
         <w:r>
           <w:rPr>
@@ -9568,9 +9997,9 @@
     </w:p>
     <w:p>
       <w:pPr>
-        <w:pStyle w:val="TOC5"/>
+        <w:pStyle w:val="TOC3"/>
         <w:tabs>
-          <w:tab w:val="left" w:pos="1760"/>
+          <w:tab w:val="left" w:pos="1200"/>
           <w:tab w:val="right" w:leader="dot" w:pos="9061"/>
         </w:tabs>
         <w:spacing w:after="120" w:line="360" w:lineRule="auto"/>
@@ -9582,13 +10011,13 @@
           <w14:ligatures w14:val="standardContextual"/>
         </w:rPr>
       </w:pPr>
-      <w:hyperlink w:anchor="_Toc137622422" w:history="1">
+      <w:hyperlink w:anchor="_Toc137986004" w:history="1">
         <w:r>
           <w:rPr>
             <w:rStyle w:val="Hyperlink"/>
             <w:noProof/>
           </w:rPr>
-          <w:t>5.3.1</w:t>
+          <w:t>5.3.6</w:t>
         </w:r>
         <w:r>
           <w:rPr>
@@ -9605,7 +10034,7 @@
             <w:rStyle w:val="Hyperlink"/>
             <w:noProof/>
           </w:rPr>
-          <w:t>Login authentication and logout process</w:t>
+          <w:t>Import student information from Excel file</w:t>
         </w:r>
         <w:r>
           <w:rPr>
@@ -9626,7 +10055,7 @@
             <w:noProof/>
             <w:webHidden/>
           </w:rPr>
-          <w:instrText xml:space="preserve"> PAGEREF _Toc137622422 \h </w:instrText>
+          <w:instrText xml:space="preserve"> PAGEREF _Toc137986004 \h </w:instrText>
         </w:r>
         <w:r>
           <w:rPr>
@@ -9646,7 +10075,7 @@
             <w:noProof/>
             <w:webHidden/>
           </w:rPr>
-          <w:t>23</w:t>
+          <w:t>28</w:t>
         </w:r>
         <w:r>
           <w:rPr>
@@ -9659,9 +10088,9 @@
     </w:p>
     <w:p>
       <w:pPr>
-        <w:pStyle w:val="TOC5"/>
+        <w:pStyle w:val="TOC3"/>
         <w:tabs>
-          <w:tab w:val="left" w:pos="1760"/>
+          <w:tab w:val="left" w:pos="1200"/>
           <w:tab w:val="right" w:leader="dot" w:pos="9061"/>
         </w:tabs>
         <w:spacing w:after="120" w:line="360" w:lineRule="auto"/>
@@ -9673,13 +10102,13 @@
           <w14:ligatures w14:val="standardContextual"/>
         </w:rPr>
       </w:pPr>
-      <w:hyperlink w:anchor="_Toc137622423" w:history="1">
+      <w:hyperlink w:anchor="_Toc137986005" w:history="1">
         <w:r>
           <w:rPr>
             <w:rStyle w:val="Hyperlink"/>
             <w:noProof/>
           </w:rPr>
-          <w:t>5.3.2</w:t>
+          <w:t>5.3.7</w:t>
         </w:r>
         <w:r>
           <w:rPr>
@@ -9696,7 +10125,7 @@
             <w:rStyle w:val="Hyperlink"/>
             <w:noProof/>
           </w:rPr>
-          <w:t>Create a new candidate</w:t>
+          <w:t>Export report as Excel file</w:t>
         </w:r>
         <w:r>
           <w:rPr>
@@ -9717,7 +10146,7 @@
             <w:noProof/>
             <w:webHidden/>
           </w:rPr>
-          <w:instrText xml:space="preserve"> PAGEREF _Toc137622423 \h </w:instrText>
+          <w:instrText xml:space="preserve"> PAGEREF _Toc137986005 \h </w:instrText>
         </w:r>
         <w:r>
           <w:rPr>
@@ -9737,7 +10166,7 @@
             <w:noProof/>
             <w:webHidden/>
           </w:rPr>
-          <w:t>25</w:t>
+          <w:t>29</w:t>
         </w:r>
         <w:r>
           <w:rPr>
@@ -9750,9 +10179,9 @@
     </w:p>
     <w:p>
       <w:pPr>
-        <w:pStyle w:val="TOC5"/>
+        <w:pStyle w:val="TOC3"/>
         <w:tabs>
-          <w:tab w:val="left" w:pos="1760"/>
+          <w:tab w:val="left" w:pos="1200"/>
           <w:tab w:val="right" w:leader="dot" w:pos="9061"/>
         </w:tabs>
         <w:spacing w:after="120" w:line="360" w:lineRule="auto"/>
@@ -9764,13 +10193,13 @@
           <w14:ligatures w14:val="standardContextual"/>
         </w:rPr>
       </w:pPr>
-      <w:hyperlink w:anchor="_Toc137622424" w:history="1">
+      <w:hyperlink w:anchor="_Toc137986006" w:history="1">
         <w:r>
           <w:rPr>
             <w:rStyle w:val="Hyperlink"/>
             <w:noProof/>
           </w:rPr>
-          <w:t>5.3.3</w:t>
+          <w:t>5.3.8</w:t>
         </w:r>
         <w:r>
           <w:rPr>
@@ -9787,7 +10216,7 @@
             <w:rStyle w:val="Hyperlink"/>
             <w:noProof/>
           </w:rPr>
-          <w:t>Create a new book</w:t>
+          <w:t>Export image student card</w:t>
         </w:r>
         <w:r>
           <w:rPr>
@@ -9808,7 +10237,7 @@
             <w:noProof/>
             <w:webHidden/>
           </w:rPr>
-          <w:instrText xml:space="preserve"> PAGEREF _Toc137622424 \h </w:instrText>
+          <w:instrText xml:space="preserve"> PAGEREF _Toc137986006 \h </w:instrText>
         </w:r>
         <w:r>
           <w:rPr>
@@ -9828,7 +10257,7 @@
             <w:noProof/>
             <w:webHidden/>
           </w:rPr>
-          <w:t>26</w:t>
+          <w:t>30</w:t>
         </w:r>
         <w:r>
           <w:rPr>
@@ -9841,9 +10270,91 @@
     </w:p>
     <w:p>
       <w:pPr>
-        <w:pStyle w:val="TOC5"/>
+        <w:pStyle w:val="TOC1"/>
+        <w:spacing w:after="120"/>
+        <w:rPr>
+          <w:rFonts w:asciiTheme="minorHAnsi" w:eastAsiaTheme="minorEastAsia" w:hAnsiTheme="minorHAnsi" w:cstheme="minorBidi"/>
+          <w:b w:val="0"/>
+          <w:bCs w:val="0"/>
+          <w:kern w:val="2"/>
+          <w:sz w:val="22"/>
+          <w:szCs w:val="36"/>
+          <w14:ligatures w14:val="standardContextual"/>
+        </w:rPr>
+      </w:pPr>
+      <w:hyperlink w:anchor="_Toc137986007" w:history="1">
+        <w:r>
+          <w:rPr>
+            <w:rStyle w:val="Hyperlink"/>
+          </w:rPr>
+          <w:t>6.</w:t>
+        </w:r>
+        <w:r>
+          <w:rPr>
+            <w:rFonts w:asciiTheme="minorHAnsi" w:eastAsiaTheme="minorEastAsia" w:hAnsiTheme="minorHAnsi" w:cstheme="minorBidi"/>
+            <w:b w:val="0"/>
+            <w:bCs w:val="0"/>
+            <w:kern w:val="2"/>
+            <w:sz w:val="22"/>
+            <w:szCs w:val="36"/>
+            <w14:ligatures w14:val="standardContextual"/>
+          </w:rPr>
+          <w:tab/>
+        </w:r>
+        <w:r>
+          <w:rPr>
+            <w:rStyle w:val="Hyperlink"/>
+          </w:rPr>
+          <w:t>CONCLUSION</w:t>
+        </w:r>
+        <w:r>
+          <w:rPr>
+            <w:webHidden/>
+          </w:rPr>
+          <w:tab/>
+        </w:r>
+        <w:r>
+          <w:rPr>
+            <w:webHidden/>
+          </w:rPr>
+          <w:fldChar w:fldCharType="begin"/>
+        </w:r>
+        <w:r>
+          <w:rPr>
+            <w:webHidden/>
+          </w:rPr>
+          <w:instrText xml:space="preserve"> PAGEREF _Toc137986007 \h </w:instrText>
+        </w:r>
+        <w:r>
+          <w:rPr>
+            <w:webHidden/>
+          </w:rPr>
+        </w:r>
+        <w:r>
+          <w:rPr>
+            <w:webHidden/>
+          </w:rPr>
+          <w:fldChar w:fldCharType="separate"/>
+        </w:r>
+        <w:r>
+          <w:rPr>
+            <w:webHidden/>
+          </w:rPr>
+          <w:t>31</w:t>
+        </w:r>
+        <w:r>
+          <w:rPr>
+            <w:webHidden/>
+          </w:rPr>
+          <w:fldChar w:fldCharType="end"/>
+        </w:r>
+      </w:hyperlink>
+    </w:p>
+    <w:p>
+      <w:pPr>
+        <w:pStyle w:val="TOC2"/>
         <w:tabs>
-          <w:tab w:val="left" w:pos="1760"/>
+          <w:tab w:val="left" w:pos="960"/>
           <w:tab w:val="right" w:leader="dot" w:pos="9061"/>
         </w:tabs>
         <w:spacing w:after="120" w:line="360" w:lineRule="auto"/>
@@ -9855,13 +10366,13 @@
           <w14:ligatures w14:val="standardContextual"/>
         </w:rPr>
       </w:pPr>
-      <w:hyperlink w:anchor="_Toc137622425" w:history="1">
+      <w:hyperlink w:anchor="_Toc137986008" w:history="1">
         <w:r>
           <w:rPr>
             <w:rStyle w:val="Hyperlink"/>
             <w:noProof/>
           </w:rPr>
-          <w:t>5.3.4</w:t>
+          <w:t>6.1</w:t>
         </w:r>
         <w:r>
           <w:rPr>
@@ -9878,7 +10389,7 @@
             <w:rStyle w:val="Hyperlink"/>
             <w:noProof/>
           </w:rPr>
-          <w:t>Add multiple books and department</w:t>
+          <w:t>Complete and uncompleted task</w:t>
         </w:r>
         <w:r>
           <w:rPr>
@@ -9899,7 +10410,7 @@
             <w:noProof/>
             <w:webHidden/>
           </w:rPr>
-          <w:instrText xml:space="preserve"> PAGEREF _Toc137622425 \h </w:instrText>
+          <w:instrText xml:space="preserve"> PAGEREF _Toc137986008 \h </w:instrText>
         </w:r>
         <w:r>
           <w:rPr>
@@ -9919,7 +10430,7 @@
             <w:noProof/>
             <w:webHidden/>
           </w:rPr>
-          <w:t>26</w:t>
+          <w:t>31</w:t>
         </w:r>
         <w:r>
           <w:rPr>
@@ -9932,9 +10443,9 @@
     </w:p>
     <w:p>
       <w:pPr>
-        <w:pStyle w:val="TOC5"/>
+        <w:pStyle w:val="TOC2"/>
         <w:tabs>
-          <w:tab w:val="left" w:pos="1760"/>
+          <w:tab w:val="left" w:pos="960"/>
           <w:tab w:val="right" w:leader="dot" w:pos="9061"/>
         </w:tabs>
         <w:spacing w:after="120" w:line="360" w:lineRule="auto"/>
@@ -9946,13 +10457,13 @@
           <w14:ligatures w14:val="standardContextual"/>
         </w:rPr>
       </w:pPr>
-      <w:hyperlink w:anchor="_Toc137622426" w:history="1">
+      <w:hyperlink w:anchor="_Toc137986009" w:history="1">
         <w:r>
           <w:rPr>
             <w:rStyle w:val="Hyperlink"/>
             <w:noProof/>
           </w:rPr>
-          <w:t>5.3.5</w:t>
+          <w:t>6.2</w:t>
         </w:r>
         <w:r>
           <w:rPr>
@@ -9969,7 +10480,7 @@
             <w:rStyle w:val="Hyperlink"/>
             <w:noProof/>
           </w:rPr>
-          <w:t>Access Control with Open Policy Agent</w:t>
+          <w:t>Strong point</w:t>
         </w:r>
         <w:r>
           <w:rPr>
@@ -9990,7 +10501,7 @@
             <w:noProof/>
             <w:webHidden/>
           </w:rPr>
-          <w:instrText xml:space="preserve"> PAGEREF _Toc137622426 \h </w:instrText>
+          <w:instrText xml:space="preserve"> PAGEREF _Toc137986009 \h </w:instrText>
         </w:r>
         <w:r>
           <w:rPr>
@@ -10010,7 +10521,7 @@
             <w:noProof/>
             <w:webHidden/>
           </w:rPr>
-          <w:t>27</w:t>
+          <w:t>31</w:t>
         </w:r>
         <w:r>
           <w:rPr>
@@ -10023,9 +10534,9 @@
     </w:p>
     <w:p>
       <w:pPr>
-        <w:pStyle w:val="TOC5"/>
+        <w:pStyle w:val="TOC2"/>
         <w:tabs>
-          <w:tab w:val="left" w:pos="1760"/>
+          <w:tab w:val="left" w:pos="960"/>
           <w:tab w:val="right" w:leader="dot" w:pos="9061"/>
         </w:tabs>
         <w:spacing w:after="120" w:line="360" w:lineRule="auto"/>
@@ -10037,13 +10548,13 @@
           <w14:ligatures w14:val="standardContextual"/>
         </w:rPr>
       </w:pPr>
-      <w:hyperlink w:anchor="_Toc137622427" w:history="1">
+      <w:hyperlink w:anchor="_Toc137986010" w:history="1">
         <w:r>
           <w:rPr>
             <w:rStyle w:val="Hyperlink"/>
             <w:noProof/>
           </w:rPr>
-          <w:t>5.3.6</w:t>
+          <w:t>6.3</w:t>
         </w:r>
         <w:r>
           <w:rPr>
@@ -10060,7 +10571,7 @@
             <w:rStyle w:val="Hyperlink"/>
             <w:noProof/>
           </w:rPr>
-          <w:t>Import student information from Excel file</w:t>
+          <w:t>Weak point</w:t>
         </w:r>
         <w:r>
           <w:rPr>
@@ -10081,7 +10592,7 @@
             <w:noProof/>
             <w:webHidden/>
           </w:rPr>
-          <w:instrText xml:space="preserve"> PAGEREF _Toc137622427 \h </w:instrText>
+          <w:instrText xml:space="preserve"> PAGEREF _Toc137986010 \h </w:instrText>
         </w:r>
         <w:r>
           <w:rPr>
@@ -10101,7 +10612,7 @@
             <w:noProof/>
             <w:webHidden/>
           </w:rPr>
-          <w:t>28</w:t>
+          <w:t>32</w:t>
         </w:r>
         <w:r>
           <w:rPr>
@@ -10114,9 +10625,9 @@
     </w:p>
     <w:p>
       <w:pPr>
-        <w:pStyle w:val="TOC5"/>
+        <w:pStyle w:val="TOC2"/>
         <w:tabs>
-          <w:tab w:val="left" w:pos="1760"/>
+          <w:tab w:val="left" w:pos="960"/>
           <w:tab w:val="right" w:leader="dot" w:pos="9061"/>
         </w:tabs>
         <w:spacing w:after="120" w:line="360" w:lineRule="auto"/>
@@ -10128,13 +10639,13 @@
           <w14:ligatures w14:val="standardContextual"/>
         </w:rPr>
       </w:pPr>
-      <w:hyperlink w:anchor="_Toc137622428" w:history="1">
+      <w:hyperlink w:anchor="_Toc137986011" w:history="1">
         <w:r>
           <w:rPr>
             <w:rStyle w:val="Hyperlink"/>
             <w:noProof/>
           </w:rPr>
-          <w:t>5.3.7</w:t>
+          <w:t>6.4</w:t>
         </w:r>
         <w:r>
           <w:rPr>
@@ -10151,7 +10662,7 @@
             <w:rStyle w:val="Hyperlink"/>
             <w:noProof/>
           </w:rPr>
-          <w:t>Export report as Excel file</w:t>
+          <w:t>Difficulties</w:t>
         </w:r>
         <w:r>
           <w:rPr>
@@ -10172,7 +10683,7 @@
             <w:noProof/>
             <w:webHidden/>
           </w:rPr>
-          <w:instrText xml:space="preserve"> PAGEREF _Toc137622428 \h </w:instrText>
+          <w:instrText xml:space="preserve"> PAGEREF _Toc137986011 \h </w:instrText>
         </w:r>
         <w:r>
           <w:rPr>
@@ -10192,7 +10703,7 @@
             <w:noProof/>
             <w:webHidden/>
           </w:rPr>
-          <w:t>29</w:t>
+          <w:t>32</w:t>
         </w:r>
         <w:r>
           <w:rPr>
@@ -10205,9 +10716,9 @@
     </w:p>
     <w:p>
       <w:pPr>
-        <w:pStyle w:val="TOC5"/>
+        <w:pStyle w:val="TOC2"/>
         <w:tabs>
-          <w:tab w:val="left" w:pos="1760"/>
+          <w:tab w:val="left" w:pos="960"/>
           <w:tab w:val="right" w:leader="dot" w:pos="9061"/>
         </w:tabs>
         <w:spacing w:after="120" w:line="360" w:lineRule="auto"/>
@@ -10219,13 +10730,13 @@
           <w14:ligatures w14:val="standardContextual"/>
         </w:rPr>
       </w:pPr>
-      <w:hyperlink w:anchor="_Toc137622429" w:history="1">
+      <w:hyperlink w:anchor="_Toc137986012" w:history="1">
         <w:r>
           <w:rPr>
             <w:rStyle w:val="Hyperlink"/>
             <w:noProof/>
           </w:rPr>
-          <w:t>5.3.8</w:t>
+          <w:t>6.5</w:t>
         </w:r>
         <w:r>
           <w:rPr>
@@ -10242,7 +10753,7 @@
             <w:rStyle w:val="Hyperlink"/>
             <w:noProof/>
           </w:rPr>
-          <w:t>Export image student card</w:t>
+          <w:t>Experience</w:t>
         </w:r>
         <w:r>
           <w:rPr>
@@ -10263,7 +10774,7 @@
             <w:noProof/>
             <w:webHidden/>
           </w:rPr>
-          <w:instrText xml:space="preserve"> PAGEREF _Toc137622429 \h </w:instrText>
+          <w:instrText xml:space="preserve"> PAGEREF _Toc137986012 \h </w:instrText>
         </w:r>
         <w:r>
           <w:rPr>
@@ -10283,7 +10794,7 @@
             <w:noProof/>
             <w:webHidden/>
           </w:rPr>
-          <w:t>30</w:t>
+          <w:t>32</w:t>
         </w:r>
         <w:r>
           <w:rPr>
@@ -10296,7 +10807,7 @@
     </w:p>
     <w:p>
       <w:pPr>
-        <w:pStyle w:val="TOC3"/>
+        <w:pStyle w:val="TOC2"/>
         <w:tabs>
           <w:tab w:val="left" w:pos="960"/>
           <w:tab w:val="right" w:leader="dot" w:pos="9061"/>
@@ -10310,13 +10821,13 @@
           <w14:ligatures w14:val="standardContextual"/>
         </w:rPr>
       </w:pPr>
-      <w:hyperlink w:anchor="_Toc137622430" w:history="1">
+      <w:hyperlink w:anchor="_Toc137986013" w:history="1">
         <w:r>
           <w:rPr>
             <w:rStyle w:val="Hyperlink"/>
             <w:noProof/>
           </w:rPr>
-          <w:t>6.</w:t>
+          <w:t>6.6</w:t>
         </w:r>
         <w:r>
           <w:rPr>
@@ -10333,7 +10844,7 @@
             <w:rStyle w:val="Hyperlink"/>
             <w:noProof/>
           </w:rPr>
-          <w:t>CONCLUSION</w:t>
+          <w:t>Perspective</w:t>
         </w:r>
         <w:r>
           <w:rPr>
@@ -10354,7 +10865,7 @@
             <w:noProof/>
             <w:webHidden/>
           </w:rPr>
-          <w:instrText xml:space="preserve"> PAGEREF _Toc137622430 \h </w:instrText>
+          <w:instrText xml:space="preserve"> PAGEREF _Toc137986013 \h </w:instrText>
         </w:r>
         <w:r>
           <w:rPr>
@@ -10374,7 +10885,7 @@
             <w:noProof/>
             <w:webHidden/>
           </w:rPr>
-          <w:t>31</w:t>
+          <w:t>33</w:t>
         </w:r>
         <w:r>
           <w:rPr>
@@ -10387,9 +10898,9 @@
     </w:p>
     <w:p>
       <w:pPr>
-        <w:pStyle w:val="TOC4"/>
+        <w:pStyle w:val="TOC2"/>
         <w:tabs>
-          <w:tab w:val="left" w:pos="1320"/>
+          <w:tab w:val="left" w:pos="960"/>
           <w:tab w:val="right" w:leader="dot" w:pos="9061"/>
         </w:tabs>
         <w:spacing w:after="120" w:line="360" w:lineRule="auto"/>
@@ -10401,13 +10912,13 @@
           <w14:ligatures w14:val="standardContextual"/>
         </w:rPr>
       </w:pPr>
-      <w:hyperlink w:anchor="_Toc137622431" w:history="1">
+      <w:hyperlink w:anchor="_Toc137986014" w:history="1">
         <w:r>
           <w:rPr>
             <w:rStyle w:val="Hyperlink"/>
             <w:noProof/>
           </w:rPr>
-          <w:t>6.1</w:t>
+          <w:t>6.7</w:t>
         </w:r>
         <w:r>
           <w:rPr>
@@ -10424,7 +10935,7 @@
             <w:rStyle w:val="Hyperlink"/>
             <w:noProof/>
           </w:rPr>
-          <w:t>Complete and uncompleted task</w:t>
+          <w:t>Summary</w:t>
         </w:r>
         <w:r>
           <w:rPr>
@@ -10445,7 +10956,7 @@
             <w:noProof/>
             <w:webHidden/>
           </w:rPr>
-          <w:instrText xml:space="preserve"> PAGEREF _Toc137622431 \h </w:instrText>
+          <w:instrText xml:space="preserve"> PAGEREF _Toc137986014 \h </w:instrText>
         </w:r>
         <w:r>
           <w:rPr>
@@ -10465,7 +10976,7 @@
             <w:noProof/>
             <w:webHidden/>
           </w:rPr>
-          <w:t>31</w:t>
+          <w:t>33</w:t>
         </w:r>
         <w:r>
           <w:rPr>
@@ -10478,34 +10989,33 @@
     </w:p>
     <w:p>
       <w:pPr>
-        <w:pStyle w:val="TOC4"/>
-        <w:tabs>
-          <w:tab w:val="left" w:pos="1320"/>
-          <w:tab w:val="right" w:leader="dot" w:pos="9061"/>
-        </w:tabs>
-        <w:spacing w:after="120" w:line="360" w:lineRule="auto"/>
+        <w:pStyle w:val="TOC1"/>
+        <w:spacing w:after="120"/>
         <w:rPr>
           <w:rFonts w:asciiTheme="minorHAnsi" w:eastAsiaTheme="minorEastAsia" w:hAnsiTheme="minorHAnsi" w:cstheme="minorBidi"/>
-          <w:noProof/>
+          <w:b w:val="0"/>
+          <w:bCs w:val="0"/>
           <w:kern w:val="2"/>
           <w:sz w:val="22"/>
+          <w:szCs w:val="36"/>
           <w14:ligatures w14:val="standardContextual"/>
         </w:rPr>
       </w:pPr>
-      <w:hyperlink w:anchor="_Toc137622432" w:history="1">
+      <w:hyperlink w:anchor="_Toc137986015" w:history="1">
         <w:r>
           <w:rPr>
             <w:rStyle w:val="Hyperlink"/>
-            <w:noProof/>
-          </w:rPr>
-          <w:t>6.2</w:t>
+          </w:rPr>
+          <w:t>7.</w:t>
         </w:r>
         <w:r>
           <w:rPr>
             <w:rFonts w:asciiTheme="minorHAnsi" w:eastAsiaTheme="minorEastAsia" w:hAnsiTheme="minorHAnsi" w:cstheme="minorBidi"/>
-            <w:noProof/>
+            <w:b w:val="0"/>
+            <w:bCs w:val="0"/>
             <w:kern w:val="2"/>
             <w:sz w:val="22"/>
+            <w:szCs w:val="36"/>
             <w14:ligatures w14:val="standardContextual"/>
           </w:rPr>
           <w:tab/>
@@ -10513,54 +11023,46 @@
         <w:r>
           <w:rPr>
             <w:rStyle w:val="Hyperlink"/>
-            <w:noProof/>
-          </w:rPr>
-          <w:t>Strong point</w:t>
-        </w:r>
-        <w:r>
-          <w:rPr>
-            <w:noProof/>
+          </w:rPr>
+          <w:t>REFERENCES</w:t>
+        </w:r>
+        <w:r>
+          <w:rPr>
             <w:webHidden/>
           </w:rPr>
           <w:tab/>
         </w:r>
         <w:r>
           <w:rPr>
-            <w:noProof/>
             <w:webHidden/>
           </w:rPr>
           <w:fldChar w:fldCharType="begin"/>
         </w:r>
         <w:r>
           <w:rPr>
-            <w:noProof/>
-            <w:webHidden/>
-          </w:rPr>
-          <w:instrText xml:space="preserve"> PAGEREF _Toc137622432 \h </w:instrText>
-        </w:r>
-        <w:r>
-          <w:rPr>
-            <w:noProof/>
-            <w:webHidden/>
-          </w:rPr>
-        </w:r>
-        <w:r>
-          <w:rPr>
-            <w:noProof/>
+            <w:webHidden/>
+          </w:rPr>
+          <w:instrText xml:space="preserve"> PAGEREF _Toc137986015 \h </w:instrText>
+        </w:r>
+        <w:r>
+          <w:rPr>
+            <w:webHidden/>
+          </w:rPr>
+        </w:r>
+        <w:r>
+          <w:rPr>
             <w:webHidden/>
           </w:rPr>
           <w:fldChar w:fldCharType="separate"/>
         </w:r>
         <w:r>
           <w:rPr>
-            <w:noProof/>
-            <w:webHidden/>
-          </w:rPr>
-          <w:t>31</w:t>
-        </w:r>
-        <w:r>
-          <w:rPr>
-            <w:noProof/>
+            <w:webHidden/>
+          </w:rPr>
+          <w:t>34</w:t>
+        </w:r>
+        <w:r>
+          <w:rPr>
             <w:webHidden/>
           </w:rPr>
           <w:fldChar w:fldCharType="end"/>
@@ -10569,34 +11071,33 @@
     </w:p>
     <w:p>
       <w:pPr>
-        <w:pStyle w:val="TOC4"/>
-        <w:tabs>
-          <w:tab w:val="left" w:pos="1320"/>
-          <w:tab w:val="right" w:leader="dot" w:pos="9061"/>
-        </w:tabs>
-        <w:spacing w:after="120" w:line="360" w:lineRule="auto"/>
+        <w:pStyle w:val="TOC1"/>
+        <w:spacing w:after="120"/>
         <w:rPr>
           <w:rFonts w:asciiTheme="minorHAnsi" w:eastAsiaTheme="minorEastAsia" w:hAnsiTheme="minorHAnsi" w:cstheme="minorBidi"/>
-          <w:noProof/>
+          <w:b w:val="0"/>
+          <w:bCs w:val="0"/>
           <w:kern w:val="2"/>
           <w:sz w:val="22"/>
+          <w:szCs w:val="36"/>
           <w14:ligatures w14:val="standardContextual"/>
         </w:rPr>
       </w:pPr>
-      <w:hyperlink w:anchor="_Toc137622433" w:history="1">
+      <w:hyperlink w:anchor="_Toc137986016" w:history="1">
         <w:r>
           <w:rPr>
             <w:rStyle w:val="Hyperlink"/>
-            <w:noProof/>
-          </w:rPr>
-          <w:t>6.3</w:t>
+          </w:rPr>
+          <w:t>8.</w:t>
         </w:r>
         <w:r>
           <w:rPr>
             <w:rFonts w:asciiTheme="minorHAnsi" w:eastAsiaTheme="minorEastAsia" w:hAnsiTheme="minorHAnsi" w:cstheme="minorBidi"/>
-            <w:noProof/>
+            <w:b w:val="0"/>
+            <w:bCs w:val="0"/>
             <w:kern w:val="2"/>
             <w:sz w:val="22"/>
+            <w:szCs w:val="36"/>
             <w14:ligatures w14:val="standardContextual"/>
           </w:rPr>
           <w:tab/>
@@ -10604,54 +11105,46 @@
         <w:r>
           <w:rPr>
             <w:rStyle w:val="Hyperlink"/>
-            <w:noProof/>
-          </w:rPr>
-          <w:t>Weak point</w:t>
-        </w:r>
-        <w:r>
-          <w:rPr>
-            <w:noProof/>
+          </w:rPr>
+          <w:t>ANNEXES</w:t>
+        </w:r>
+        <w:r>
+          <w:rPr>
             <w:webHidden/>
           </w:rPr>
           <w:tab/>
         </w:r>
         <w:r>
           <w:rPr>
-            <w:noProof/>
             <w:webHidden/>
           </w:rPr>
           <w:fldChar w:fldCharType="begin"/>
         </w:r>
         <w:r>
           <w:rPr>
-            <w:noProof/>
-            <w:webHidden/>
-          </w:rPr>
-          <w:instrText xml:space="preserve"> PAGEREF _Toc137622433 \h </w:instrText>
-        </w:r>
-        <w:r>
-          <w:rPr>
-            <w:noProof/>
-            <w:webHidden/>
-          </w:rPr>
-        </w:r>
-        <w:r>
-          <w:rPr>
-            <w:noProof/>
+            <w:webHidden/>
+          </w:rPr>
+          <w:instrText xml:space="preserve"> PAGEREF _Toc137986016 \h </w:instrText>
+        </w:r>
+        <w:r>
+          <w:rPr>
+            <w:webHidden/>
+          </w:rPr>
+        </w:r>
+        <w:r>
+          <w:rPr>
             <w:webHidden/>
           </w:rPr>
           <w:fldChar w:fldCharType="separate"/>
         </w:r>
         <w:r>
           <w:rPr>
-            <w:noProof/>
-            <w:webHidden/>
-          </w:rPr>
-          <w:t>32</w:t>
-        </w:r>
-        <w:r>
-          <w:rPr>
-            <w:noProof/>
+            <w:webHidden/>
+          </w:rPr>
+          <w:t>35</w:t>
+        </w:r>
+        <w:r>
+          <w:rPr>
             <w:webHidden/>
           </w:rPr>
           <w:fldChar w:fldCharType="end"/>
@@ -10660,559 +11153,11 @@
     </w:p>
     <w:p>
       <w:pPr>
-        <w:pStyle w:val="TOC4"/>
-        <w:tabs>
-          <w:tab w:val="left" w:pos="1320"/>
-          <w:tab w:val="right" w:leader="dot" w:pos="9061"/>
-        </w:tabs>
-        <w:spacing w:after="120" w:line="360" w:lineRule="auto"/>
-        <w:rPr>
-          <w:rFonts w:asciiTheme="minorHAnsi" w:eastAsiaTheme="minorEastAsia" w:hAnsiTheme="minorHAnsi" w:cstheme="minorBidi"/>
-          <w:noProof/>
-          <w:kern w:val="2"/>
-          <w:sz w:val="22"/>
-          <w14:ligatures w14:val="standardContextual"/>
-        </w:rPr>
-      </w:pPr>
-      <w:hyperlink w:anchor="_Toc137622434" w:history="1">
-        <w:r>
-          <w:rPr>
-            <w:rStyle w:val="Hyperlink"/>
-            <w:noProof/>
-          </w:rPr>
-          <w:t>6.4</w:t>
-        </w:r>
-        <w:r>
-          <w:rPr>
-            <w:rFonts w:asciiTheme="minorHAnsi" w:eastAsiaTheme="minorEastAsia" w:hAnsiTheme="minorHAnsi" w:cstheme="minorBidi"/>
-            <w:noProof/>
-            <w:kern w:val="2"/>
-            <w:sz w:val="22"/>
-            <w14:ligatures w14:val="standardContextual"/>
-          </w:rPr>
-          <w:tab/>
-        </w:r>
-        <w:r>
-          <w:rPr>
-            <w:rStyle w:val="Hyperlink"/>
-            <w:noProof/>
-          </w:rPr>
-          <w:t>Difficulties</w:t>
-        </w:r>
-        <w:r>
-          <w:rPr>
-            <w:noProof/>
-            <w:webHidden/>
-          </w:rPr>
-          <w:tab/>
-        </w:r>
-        <w:r>
-          <w:rPr>
-            <w:noProof/>
-            <w:webHidden/>
-          </w:rPr>
-          <w:fldChar w:fldCharType="begin"/>
-        </w:r>
-        <w:r>
-          <w:rPr>
-            <w:noProof/>
-            <w:webHidden/>
-          </w:rPr>
-          <w:instrText xml:space="preserve"> PAGEREF _Toc137622434 \h </w:instrText>
-        </w:r>
-        <w:r>
-          <w:rPr>
-            <w:noProof/>
-            <w:webHidden/>
-          </w:rPr>
-        </w:r>
-        <w:r>
-          <w:rPr>
-            <w:noProof/>
-            <w:webHidden/>
-          </w:rPr>
-          <w:fldChar w:fldCharType="separate"/>
-        </w:r>
-        <w:r>
-          <w:rPr>
-            <w:noProof/>
-            <w:webHidden/>
-          </w:rPr>
-          <w:t>32</w:t>
-        </w:r>
-        <w:r>
-          <w:rPr>
-            <w:noProof/>
-            <w:webHidden/>
-          </w:rPr>
-          <w:fldChar w:fldCharType="end"/>
-        </w:r>
-      </w:hyperlink>
-    </w:p>
-    <w:p>
-      <w:pPr>
-        <w:pStyle w:val="TOC4"/>
-        <w:tabs>
-          <w:tab w:val="left" w:pos="1320"/>
-          <w:tab w:val="right" w:leader="dot" w:pos="9061"/>
-        </w:tabs>
-        <w:spacing w:after="120" w:line="360" w:lineRule="auto"/>
-        <w:rPr>
-          <w:rFonts w:asciiTheme="minorHAnsi" w:eastAsiaTheme="minorEastAsia" w:hAnsiTheme="minorHAnsi" w:cstheme="minorBidi"/>
-          <w:noProof/>
-          <w:kern w:val="2"/>
-          <w:sz w:val="22"/>
-          <w14:ligatures w14:val="standardContextual"/>
-        </w:rPr>
-      </w:pPr>
-      <w:hyperlink w:anchor="_Toc137622435" w:history="1">
-        <w:r>
-          <w:rPr>
-            <w:rStyle w:val="Hyperlink"/>
-            <w:noProof/>
-          </w:rPr>
-          <w:t>6.5</w:t>
-        </w:r>
-        <w:r>
-          <w:rPr>
-            <w:rFonts w:asciiTheme="minorHAnsi" w:eastAsiaTheme="minorEastAsia" w:hAnsiTheme="minorHAnsi" w:cstheme="minorBidi"/>
-            <w:noProof/>
-            <w:kern w:val="2"/>
-            <w:sz w:val="22"/>
-            <w14:ligatures w14:val="standardContextual"/>
-          </w:rPr>
-          <w:tab/>
-        </w:r>
-        <w:r>
-          <w:rPr>
-            <w:rStyle w:val="Hyperlink"/>
-            <w:noProof/>
-          </w:rPr>
-          <w:t>Experience</w:t>
-        </w:r>
-        <w:r>
-          <w:rPr>
-            <w:noProof/>
-            <w:webHidden/>
-          </w:rPr>
-          <w:tab/>
-        </w:r>
-        <w:r>
-          <w:rPr>
-            <w:noProof/>
-            <w:webHidden/>
-          </w:rPr>
-          <w:fldChar w:fldCharType="begin"/>
-        </w:r>
-        <w:r>
-          <w:rPr>
-            <w:noProof/>
-            <w:webHidden/>
-          </w:rPr>
-          <w:instrText xml:space="preserve"> PAGEREF _Toc137622435 \h </w:instrText>
-        </w:r>
-        <w:r>
-          <w:rPr>
-            <w:noProof/>
-            <w:webHidden/>
-          </w:rPr>
-        </w:r>
-        <w:r>
-          <w:rPr>
-            <w:noProof/>
-            <w:webHidden/>
-          </w:rPr>
-          <w:fldChar w:fldCharType="separate"/>
-        </w:r>
-        <w:r>
-          <w:rPr>
-            <w:noProof/>
-            <w:webHidden/>
-          </w:rPr>
-          <w:t>32</w:t>
-        </w:r>
-        <w:r>
-          <w:rPr>
-            <w:noProof/>
-            <w:webHidden/>
-          </w:rPr>
-          <w:fldChar w:fldCharType="end"/>
-        </w:r>
-      </w:hyperlink>
-    </w:p>
-    <w:p>
-      <w:pPr>
-        <w:pStyle w:val="TOC4"/>
-        <w:tabs>
-          <w:tab w:val="left" w:pos="1320"/>
-          <w:tab w:val="right" w:leader="dot" w:pos="9061"/>
-        </w:tabs>
-        <w:spacing w:after="120" w:line="360" w:lineRule="auto"/>
-        <w:rPr>
-          <w:rFonts w:asciiTheme="minorHAnsi" w:eastAsiaTheme="minorEastAsia" w:hAnsiTheme="minorHAnsi" w:cstheme="minorBidi"/>
-          <w:noProof/>
-          <w:kern w:val="2"/>
-          <w:sz w:val="22"/>
-          <w14:ligatures w14:val="standardContextual"/>
-        </w:rPr>
-      </w:pPr>
-      <w:hyperlink w:anchor="_Toc137622436" w:history="1">
-        <w:r>
-          <w:rPr>
-            <w:rStyle w:val="Hyperlink"/>
-            <w:noProof/>
-          </w:rPr>
-          <w:t>6.6</w:t>
-        </w:r>
-        <w:r>
-          <w:rPr>
-            <w:rFonts w:asciiTheme="minorHAnsi" w:eastAsiaTheme="minorEastAsia" w:hAnsiTheme="minorHAnsi" w:cstheme="minorBidi"/>
-            <w:noProof/>
-            <w:kern w:val="2"/>
-            <w:sz w:val="22"/>
-            <w14:ligatures w14:val="standardContextual"/>
-          </w:rPr>
-          <w:tab/>
-        </w:r>
-        <w:r>
-          <w:rPr>
-            <w:rStyle w:val="Hyperlink"/>
-            <w:noProof/>
-          </w:rPr>
-          <w:t>Perspective</w:t>
-        </w:r>
-        <w:r>
-          <w:rPr>
-            <w:noProof/>
-            <w:webHidden/>
-          </w:rPr>
-          <w:tab/>
-        </w:r>
-        <w:r>
-          <w:rPr>
-            <w:noProof/>
-            <w:webHidden/>
-          </w:rPr>
-          <w:fldChar w:fldCharType="begin"/>
-        </w:r>
-        <w:r>
-          <w:rPr>
-            <w:noProof/>
-            <w:webHidden/>
-          </w:rPr>
-          <w:instrText xml:space="preserve"> PAGEREF _Toc137622436 \h </w:instrText>
-        </w:r>
-        <w:r>
-          <w:rPr>
-            <w:noProof/>
-            <w:webHidden/>
-          </w:rPr>
-        </w:r>
-        <w:r>
-          <w:rPr>
-            <w:noProof/>
-            <w:webHidden/>
-          </w:rPr>
-          <w:fldChar w:fldCharType="separate"/>
-        </w:r>
-        <w:r>
-          <w:rPr>
-            <w:noProof/>
-            <w:webHidden/>
-          </w:rPr>
-          <w:t>33</w:t>
-        </w:r>
-        <w:r>
-          <w:rPr>
-            <w:noProof/>
-            <w:webHidden/>
-          </w:rPr>
-          <w:fldChar w:fldCharType="end"/>
-        </w:r>
-      </w:hyperlink>
-    </w:p>
-    <w:p>
-      <w:pPr>
-        <w:pStyle w:val="TOC4"/>
-        <w:tabs>
-          <w:tab w:val="left" w:pos="1320"/>
-          <w:tab w:val="right" w:leader="dot" w:pos="9061"/>
-        </w:tabs>
-        <w:spacing w:after="120" w:line="360" w:lineRule="auto"/>
-        <w:rPr>
-          <w:rFonts w:asciiTheme="minorHAnsi" w:eastAsiaTheme="minorEastAsia" w:hAnsiTheme="minorHAnsi" w:cstheme="minorBidi"/>
-          <w:noProof/>
-          <w:kern w:val="2"/>
-          <w:sz w:val="22"/>
-          <w14:ligatures w14:val="standardContextual"/>
-        </w:rPr>
-      </w:pPr>
-      <w:hyperlink w:anchor="_Toc137622437" w:history="1">
-        <w:r>
-          <w:rPr>
-            <w:rStyle w:val="Hyperlink"/>
-            <w:noProof/>
-          </w:rPr>
-          <w:t>6.7</w:t>
-        </w:r>
-        <w:r>
-          <w:rPr>
-            <w:rFonts w:asciiTheme="minorHAnsi" w:eastAsiaTheme="minorEastAsia" w:hAnsiTheme="minorHAnsi" w:cstheme="minorBidi"/>
-            <w:noProof/>
-            <w:kern w:val="2"/>
-            <w:sz w:val="22"/>
-            <w14:ligatures w14:val="standardContextual"/>
-          </w:rPr>
-          <w:tab/>
-        </w:r>
-        <w:r>
-          <w:rPr>
-            <w:rStyle w:val="Hyperlink"/>
-            <w:noProof/>
-          </w:rPr>
-          <w:t>Summary</w:t>
-        </w:r>
-        <w:r>
-          <w:rPr>
-            <w:noProof/>
-            <w:webHidden/>
-          </w:rPr>
-          <w:tab/>
-        </w:r>
-        <w:r>
-          <w:rPr>
-            <w:noProof/>
-            <w:webHidden/>
-          </w:rPr>
-          <w:fldChar w:fldCharType="begin"/>
-        </w:r>
-        <w:r>
-          <w:rPr>
-            <w:noProof/>
-            <w:webHidden/>
-          </w:rPr>
-          <w:instrText xml:space="preserve"> PAGEREF _Toc137622437 \h </w:instrText>
-        </w:r>
-        <w:r>
-          <w:rPr>
-            <w:noProof/>
-            <w:webHidden/>
-          </w:rPr>
-        </w:r>
-        <w:r>
-          <w:rPr>
-            <w:noProof/>
-            <w:webHidden/>
-          </w:rPr>
-          <w:fldChar w:fldCharType="separate"/>
-        </w:r>
-        <w:r>
-          <w:rPr>
-            <w:noProof/>
-            <w:webHidden/>
-          </w:rPr>
-          <w:t>33</w:t>
-        </w:r>
-        <w:r>
-          <w:rPr>
-            <w:noProof/>
-            <w:webHidden/>
-          </w:rPr>
-          <w:fldChar w:fldCharType="end"/>
-        </w:r>
-      </w:hyperlink>
-    </w:p>
-    <w:p>
-      <w:pPr>
-        <w:pStyle w:val="TOC3"/>
-        <w:tabs>
-          <w:tab w:val="left" w:pos="960"/>
-          <w:tab w:val="right" w:leader="dot" w:pos="9061"/>
-        </w:tabs>
-        <w:spacing w:after="120" w:line="360" w:lineRule="auto"/>
-        <w:rPr>
-          <w:rFonts w:asciiTheme="minorHAnsi" w:eastAsiaTheme="minorEastAsia" w:hAnsiTheme="minorHAnsi" w:cstheme="minorBidi"/>
-          <w:noProof/>
-          <w:kern w:val="2"/>
-          <w:sz w:val="22"/>
-          <w14:ligatures w14:val="standardContextual"/>
-        </w:rPr>
-      </w:pPr>
-      <w:hyperlink w:anchor="_Toc137622438" w:history="1">
-        <w:r>
-          <w:rPr>
-            <w:rStyle w:val="Hyperlink"/>
-            <w:noProof/>
-          </w:rPr>
-          <w:t>7.</w:t>
-        </w:r>
-        <w:r>
-          <w:rPr>
-            <w:rFonts w:asciiTheme="minorHAnsi" w:eastAsiaTheme="minorEastAsia" w:hAnsiTheme="minorHAnsi" w:cstheme="minorBidi"/>
-            <w:noProof/>
-            <w:kern w:val="2"/>
-            <w:sz w:val="22"/>
-            <w14:ligatures w14:val="standardContextual"/>
-          </w:rPr>
-          <w:tab/>
-        </w:r>
-        <w:r>
-          <w:rPr>
-            <w:rStyle w:val="Hyperlink"/>
-            <w:noProof/>
-          </w:rPr>
-          <w:t>REFERENCES</w:t>
-        </w:r>
-        <w:r>
-          <w:rPr>
-            <w:noProof/>
-            <w:webHidden/>
-          </w:rPr>
-          <w:tab/>
-        </w:r>
-        <w:r>
-          <w:rPr>
-            <w:noProof/>
-            <w:webHidden/>
-          </w:rPr>
-          <w:fldChar w:fldCharType="begin"/>
-        </w:r>
-        <w:r>
-          <w:rPr>
-            <w:noProof/>
-            <w:webHidden/>
-          </w:rPr>
-          <w:instrText xml:space="preserve"> PAGEREF _Toc137622438 \h </w:instrText>
-        </w:r>
-        <w:r>
-          <w:rPr>
-            <w:noProof/>
-            <w:webHidden/>
-          </w:rPr>
-        </w:r>
-        <w:r>
-          <w:rPr>
-            <w:noProof/>
-            <w:webHidden/>
-          </w:rPr>
-          <w:fldChar w:fldCharType="separate"/>
-        </w:r>
-        <w:r>
-          <w:rPr>
-            <w:noProof/>
-            <w:webHidden/>
-          </w:rPr>
-          <w:t>34</w:t>
-        </w:r>
-        <w:r>
-          <w:rPr>
-            <w:noProof/>
-            <w:webHidden/>
-          </w:rPr>
-          <w:fldChar w:fldCharType="end"/>
-        </w:r>
-      </w:hyperlink>
-    </w:p>
-    <w:p>
-      <w:pPr>
-        <w:pStyle w:val="TOC3"/>
-        <w:tabs>
-          <w:tab w:val="left" w:pos="960"/>
-          <w:tab w:val="right" w:leader="dot" w:pos="9061"/>
-        </w:tabs>
-        <w:spacing w:after="120" w:line="360" w:lineRule="auto"/>
-        <w:rPr>
-          <w:rFonts w:asciiTheme="minorHAnsi" w:eastAsiaTheme="minorEastAsia" w:hAnsiTheme="minorHAnsi" w:cstheme="minorBidi"/>
-          <w:noProof/>
-          <w:kern w:val="2"/>
-          <w:sz w:val="22"/>
-          <w14:ligatures w14:val="standardContextual"/>
-        </w:rPr>
-      </w:pPr>
-      <w:hyperlink w:anchor="_Toc137622439" w:history="1">
-        <w:r>
-          <w:rPr>
-            <w:rStyle w:val="Hyperlink"/>
-            <w:noProof/>
-          </w:rPr>
-          <w:t>8.</w:t>
-        </w:r>
-        <w:r>
-          <w:rPr>
-            <w:rFonts w:asciiTheme="minorHAnsi" w:eastAsiaTheme="minorEastAsia" w:hAnsiTheme="minorHAnsi" w:cstheme="minorBidi"/>
-            <w:noProof/>
-            <w:kern w:val="2"/>
-            <w:sz w:val="22"/>
-            <w14:ligatures w14:val="standardContextual"/>
-          </w:rPr>
-          <w:tab/>
-        </w:r>
-        <w:r>
-          <w:rPr>
-            <w:rStyle w:val="Hyperlink"/>
-            <w:noProof/>
-          </w:rPr>
-          <w:t>ANNEXES</w:t>
-        </w:r>
-        <w:r>
-          <w:rPr>
-            <w:noProof/>
-            <w:webHidden/>
-          </w:rPr>
-          <w:tab/>
-        </w:r>
-        <w:r>
-          <w:rPr>
-            <w:noProof/>
-            <w:webHidden/>
-          </w:rPr>
-          <w:fldChar w:fldCharType="begin"/>
-        </w:r>
-        <w:r>
-          <w:rPr>
-            <w:noProof/>
-            <w:webHidden/>
-          </w:rPr>
-          <w:instrText xml:space="preserve"> PAGEREF _Toc137622439 \h </w:instrText>
-        </w:r>
-        <w:r>
-          <w:rPr>
-            <w:noProof/>
-            <w:webHidden/>
-          </w:rPr>
-        </w:r>
-        <w:r>
-          <w:rPr>
-            <w:noProof/>
-            <w:webHidden/>
-          </w:rPr>
-          <w:fldChar w:fldCharType="separate"/>
-        </w:r>
-        <w:r>
-          <w:rPr>
-            <w:noProof/>
-            <w:webHidden/>
-          </w:rPr>
-          <w:t>35</w:t>
-        </w:r>
-        <w:r>
-          <w:rPr>
-            <w:noProof/>
-            <w:webHidden/>
-          </w:rPr>
-          <w:fldChar w:fldCharType="end"/>
-        </w:r>
-      </w:hyperlink>
-    </w:p>
-    <w:p>
-      <w:pPr>
         <w:spacing w:after="120" w:line="360" w:lineRule="auto"/>
       </w:pPr>
       <w:r>
         <w:rPr>
           <w:rFonts w:cs="Times New Roman"/>
-          <w:b/>
-          <w:bCs/>
           <w:noProof/>
           <w:szCs w:val="24"/>
         </w:rPr>
@@ -11229,7 +11174,7 @@
       <w:pPr>
         <w:pStyle w:val="Title"/>
       </w:pPr>
-      <w:bookmarkStart w:id="13" w:name="_Toc137622381"/>
+      <w:bookmarkStart w:id="13" w:name="_Toc137985958"/>
       <w:r>
         <w:lastRenderedPageBreak/>
         <w:t>INTRODUCTION</w:t>
@@ -11787,7 +11732,7 @@
       <w:bookmarkStart w:id="15" w:name="_Toc117170913"/>
       <w:bookmarkStart w:id="16" w:name="_Toc117171868"/>
       <w:bookmarkStart w:id="17" w:name="_Toc137502673"/>
-      <w:bookmarkStart w:id="18" w:name="_Toc137622382"/>
+      <w:bookmarkStart w:id="18" w:name="_Toc137985959"/>
       <w:r>
         <w:t>GENERAL PRESENTATION OF INTERNSHIP</w:t>
       </w:r>
@@ -11810,7 +11755,7 @@
       <w:bookmarkStart w:id="20" w:name="_Toc117170914"/>
       <w:bookmarkStart w:id="21" w:name="_Toc117171869"/>
       <w:bookmarkStart w:id="22" w:name="_Toc137502674"/>
-      <w:bookmarkStart w:id="23" w:name="_Toc137622383"/>
+      <w:bookmarkStart w:id="23" w:name="_Toc137985960"/>
       <w:r>
         <w:t>Introduction</w:t>
       </w:r>
@@ -12227,6 +12172,9 @@
           </mc:Fallback>
         </mc:AlternateContent>
       </w:r>
+      <w:r>
+        <w:t xml:space="preserve">  </w:t>
+      </w:r>
     </w:p>
     <w:p>
       <w:pPr>
@@ -12262,7 +12210,7 @@
         <w:spacing w:after="120" w:line="360" w:lineRule="auto"/>
       </w:pPr>
       <w:bookmarkStart w:id="30" w:name="_Toc137502675"/>
-      <w:bookmarkStart w:id="31" w:name="_Toc137622384"/>
+      <w:bookmarkStart w:id="31" w:name="_Toc137985961"/>
       <w:r>
         <w:t>Department of Information and Communication Engineering</w:t>
       </w:r>
@@ -12321,7 +12269,7 @@
         <w:pStyle w:val="Heading2"/>
       </w:pPr>
       <w:bookmarkStart w:id="32" w:name="_Toc137502676"/>
-      <w:bookmarkStart w:id="33" w:name="_Toc137622385"/>
+      <w:bookmarkStart w:id="33" w:name="_Toc137985962"/>
       <w:r>
         <w:t>Address and contact</w:t>
       </w:r>
@@ -12745,7 +12693,7 @@
         <w:spacing w:after="120" w:line="360" w:lineRule="auto"/>
       </w:pPr>
       <w:bookmarkStart w:id="40" w:name="_Toc137502677"/>
-      <w:bookmarkStart w:id="41" w:name="_Toc137622386"/>
+      <w:bookmarkStart w:id="41" w:name="_Toc137985963"/>
       <w:r>
         <w:lastRenderedPageBreak/>
         <w:t>THE INTER</w:t>
@@ -12799,7 +12747,7 @@
         <w:spacing w:after="120" w:line="360" w:lineRule="auto"/>
       </w:pPr>
       <w:bookmarkStart w:id="42" w:name="_Toc137502678"/>
-      <w:bookmarkStart w:id="43" w:name="_Toc137622387"/>
+      <w:bookmarkStart w:id="43" w:name="_Toc137985964"/>
       <w:r>
         <w:t>Structure</w:t>
       </w:r>
@@ -12809,6 +12757,7 @@
     <w:p>
       <w:pPr>
         <w:spacing w:after="120" w:line="360" w:lineRule="auto"/>
+        <w:jc w:val="both"/>
       </w:pPr>
       <w:r>
         <w:t xml:space="preserve">The internship and project development </w:t>
@@ -12831,25 +12780,16 @@
           <w:numId w:val="34"/>
         </w:numPr>
         <w:spacing w:after="120" w:line="360" w:lineRule="auto"/>
-      </w:pPr>
-      <w:r>
-        <w:t>Academic Supervisor: Mr. SOK Kimheng</w:t>
-      </w:r>
-    </w:p>
-    <w:p>
-      <w:pPr>
-        <w:pStyle w:val="ListParagraph"/>
-        <w:spacing w:after="120" w:line="360" w:lineRule="auto"/>
-      </w:pPr>
-      <w:r>
-        <w:t xml:space="preserve">Lecturer in the </w:t>
-      </w:r>
-      <w:r>
-        <w:t>Department</w:t>
-      </w:r>
-      <w:r>
-        <w:t xml:space="preserve"> of Information and Communication Engineering</w:t>
-      </w:r>
+        <w:jc w:val="both"/>
+      </w:pPr>
+      <w:r>
+        <w:t xml:space="preserve">Academic Supervisor: Mr. SOK </w:t>
+      </w:r>
+      <w:proofErr w:type="spellStart"/>
+      <w:r>
+        <w:t>Kimheng</w:t>
+      </w:r>
+      <w:proofErr w:type="spellEnd"/>
     </w:p>
     <w:p>
       <w:pPr>
@@ -12859,39 +12799,56 @@
           <w:numId w:val="34"/>
         </w:numPr>
         <w:spacing w:after="120" w:line="360" w:lineRule="auto"/>
-      </w:pPr>
-      <w:r>
-        <w:t>Project Advisor: Mr. SOK Kimheng</w:t>
-      </w:r>
+        <w:jc w:val="both"/>
+      </w:pPr>
+      <w:r>
+        <w:t xml:space="preserve">Project Advisor: </w:t>
+      </w:r>
+      <w:r>
+        <w:t xml:space="preserve">Mr. SOK </w:t>
+      </w:r>
+      <w:proofErr w:type="spellStart"/>
+      <w:r>
+        <w:t>Kimheng</w:t>
+      </w:r>
+      <w:proofErr w:type="spellEnd"/>
     </w:p>
     <w:p>
       <w:pPr>
         <w:pStyle w:val="ListParagraph"/>
         <w:spacing w:after="120" w:line="360" w:lineRule="auto"/>
-      </w:pPr>
-      <w:r>
-        <w:rPr>
-          <w:highlight w:val="yellow"/>
-        </w:rPr>
-        <w:t xml:space="preserve">…. </w:t>
-      </w:r>
-      <w:r>
-        <w:rPr>
-          <w:highlight w:val="yellow"/>
-        </w:rPr>
-        <w:t>of</w:t>
-      </w:r>
-      <w:r>
-        <w:rPr>
-          <w:highlight w:val="yellow"/>
-        </w:rPr>
+        <w:jc w:val="both"/>
+      </w:pPr>
+      <w:r>
+        <w:t xml:space="preserve">Mr. </w:t>
+      </w:r>
+      <w:proofErr w:type="spellStart"/>
+      <w:r>
+        <w:t>Sok</w:t>
+      </w:r>
+      <w:proofErr w:type="spellEnd"/>
+      <w:r>
         <w:t xml:space="preserve"> </w:t>
       </w:r>
-      <w:r>
-        <w:rPr>
-          <w:highlight w:val="yellow"/>
-        </w:rPr>
-        <w:t>Library</w:t>
+      <w:proofErr w:type="spellStart"/>
+      <w:r>
+        <w:t>Kimheng</w:t>
+      </w:r>
+      <w:proofErr w:type="spellEnd"/>
+      <w:r>
+        <w:t xml:space="preserve"> is a l</w:t>
+      </w:r>
+      <w:r>
+        <w:t xml:space="preserve">ecturer in the </w:t>
+      </w:r>
+      <w:r>
+        <w:t>Department</w:t>
+      </w:r>
+      <w:r>
+        <w:t xml:space="preserve"> of Information and Communication Engineering</w:t>
+      </w:r>
+      <w:r>
+        <w:t>.</w:t>
       </w:r>
     </w:p>
     <w:p>
@@ -12899,11 +12856,8 @@
         <w:pStyle w:val="Heading2"/>
         <w:spacing w:after="120" w:line="360" w:lineRule="auto"/>
       </w:pPr>
-      <w:r>
-        <w:t xml:space="preserve"> </w:t>
-      </w:r>
       <w:bookmarkStart w:id="44" w:name="_Toc137502679"/>
-      <w:bookmarkStart w:id="45" w:name="_Toc137622388"/>
+      <w:bookmarkStart w:id="45" w:name="_Toc137985965"/>
       <w:r>
         <w:t>Problem overview</w:t>
       </w:r>
@@ -13083,7 +13037,7 @@
         <w:jc w:val="both"/>
       </w:pPr>
       <w:bookmarkStart w:id="46" w:name="_Toc137502680"/>
-      <w:bookmarkStart w:id="47" w:name="_Toc137622389"/>
+      <w:bookmarkStart w:id="47" w:name="_Toc137985966"/>
       <w:r>
         <w:t>Objective</w:t>
       </w:r>
@@ -13243,7 +13197,7 @@
         <w:spacing w:after="120" w:line="360" w:lineRule="auto"/>
       </w:pPr>
       <w:bookmarkStart w:id="48" w:name="_Toc137502681"/>
-      <w:bookmarkStart w:id="49" w:name="_Toc137622390"/>
+      <w:bookmarkStart w:id="49" w:name="_Toc137985967"/>
       <w:r>
         <w:lastRenderedPageBreak/>
         <w:t>Software development life cycle</w:t>
@@ -13257,7 +13211,7 @@
         <w:spacing w:after="120" w:line="360" w:lineRule="auto"/>
       </w:pPr>
       <w:bookmarkStart w:id="50" w:name="_Toc137502682"/>
-      <w:bookmarkStart w:id="51" w:name="_Toc137622391"/>
+      <w:bookmarkStart w:id="51" w:name="_Toc137985968"/>
       <w:r>
         <w:t>Waterfall</w:t>
       </w:r>
@@ -13442,8 +13396,7 @@
                               <w:pStyle w:val="figure"/>
                               <w:rPr>
                                 <w:rStyle w:val="SubtleReference"/>
-                                <w:b/>
-                                <w:bCs/>
+                                <w:i/>
                               </w:rPr>
                             </w:pPr>
                             <w:bookmarkStart w:id="52" w:name="_Toc137502390"/>
@@ -13452,65 +13405,63 @@
                             <w:r>
                               <w:rPr>
                                 <w:rStyle w:val="SubtleReference"/>
+                                <w:i/>
                               </w:rPr>
                               <w:t xml:space="preserve">Figure </w:t>
                             </w:r>
                             <w:r>
                               <w:rPr>
                                 <w:rStyle w:val="SubtleReference"/>
-                                <w:b/>
-                                <w:bCs/>
+                                <w:i/>
                               </w:rPr>
                               <w:fldChar w:fldCharType="begin"/>
                             </w:r>
                             <w:r>
                               <w:rPr>
                                 <w:rStyle w:val="SubtleReference"/>
-                                <w:b/>
-                                <w:bCs/>
+                                <w:i/>
                               </w:rPr>
                               <w:instrText xml:space="preserve"> SEQ Figure \* ARABIC </w:instrText>
                             </w:r>
                             <w:r>
                               <w:rPr>
                                 <w:rStyle w:val="SubtleReference"/>
-                                <w:b/>
-                                <w:bCs/>
+                                <w:i/>
                               </w:rPr>
                               <w:fldChar w:fldCharType="separate"/>
                             </w:r>
                             <w:r>
                               <w:rPr>
                                 <w:rStyle w:val="SubtleReference"/>
-                                <w:b/>
-                                <w:bCs/>
-                                <w:noProof/>
+                                <w:i/>
                               </w:rPr>
                               <w:t>3</w:t>
                             </w:r>
                             <w:r>
                               <w:rPr>
                                 <w:rStyle w:val="SubtleReference"/>
-                                <w:b/>
-                                <w:bCs/>
+                                <w:i/>
                               </w:rPr>
                               <w:fldChar w:fldCharType="end"/>
                             </w:r>
                             <w:r>
                               <w:rPr>
                                 <w:rStyle w:val="SubtleReference"/>
+                                <w:i/>
                               </w:rPr>
                               <w:t xml:space="preserve">: Waterfall </w:t>
                             </w:r>
                             <w:r>
                               <w:rPr>
                                 <w:rStyle w:val="SubtleReference"/>
+                                <w:i/>
                               </w:rPr>
                               <w:t>M</w:t>
                             </w:r>
                             <w:r>
                               <w:rPr>
                                 <w:rStyle w:val="SubtleReference"/>
+                                <w:i/>
                               </w:rPr>
                               <w:t>ethodology</w:t>
                             </w:r>
@@ -13542,8 +13493,7 @@
                         <w:pStyle w:val="figure"/>
                         <w:rPr>
                           <w:rStyle w:val="SubtleReference"/>
-                          <w:b/>
-                          <w:bCs/>
+                          <w:i/>
                         </w:rPr>
                       </w:pPr>
                       <w:bookmarkStart w:id="55" w:name="_Toc137502390"/>
@@ -13552,65 +13502,63 @@
                       <w:r>
                         <w:rPr>
                           <w:rStyle w:val="SubtleReference"/>
+                          <w:i/>
                         </w:rPr>
                         <w:t xml:space="preserve">Figure </w:t>
                       </w:r>
                       <w:r>
                         <w:rPr>
                           <w:rStyle w:val="SubtleReference"/>
-                          <w:b/>
-                          <w:bCs/>
+                          <w:i/>
                         </w:rPr>
                         <w:fldChar w:fldCharType="begin"/>
                       </w:r>
                       <w:r>
                         <w:rPr>
                           <w:rStyle w:val="SubtleReference"/>
-                          <w:b/>
-                          <w:bCs/>
+                          <w:i/>
                         </w:rPr>
                         <w:instrText xml:space="preserve"> SEQ Figure \* ARABIC </w:instrText>
                       </w:r>
                       <w:r>
                         <w:rPr>
                           <w:rStyle w:val="SubtleReference"/>
-                          <w:b/>
-                          <w:bCs/>
+                          <w:i/>
                         </w:rPr>
                         <w:fldChar w:fldCharType="separate"/>
                       </w:r>
                       <w:r>
                         <w:rPr>
                           <w:rStyle w:val="SubtleReference"/>
-                          <w:b/>
-                          <w:bCs/>
-                          <w:noProof/>
+                          <w:i/>
                         </w:rPr>
                         <w:t>3</w:t>
                       </w:r>
                       <w:r>
                         <w:rPr>
                           <w:rStyle w:val="SubtleReference"/>
-                          <w:b/>
-                          <w:bCs/>
+                          <w:i/>
                         </w:rPr>
                         <w:fldChar w:fldCharType="end"/>
                       </w:r>
                       <w:r>
                         <w:rPr>
                           <w:rStyle w:val="SubtleReference"/>
+                          <w:i/>
                         </w:rPr>
                         <w:t xml:space="preserve">: Waterfall </w:t>
                       </w:r>
                       <w:r>
                         <w:rPr>
                           <w:rStyle w:val="SubtleReference"/>
+                          <w:i/>
                         </w:rPr>
                         <w:t>M</w:t>
                       </w:r>
                       <w:r>
                         <w:rPr>
                           <w:rStyle w:val="SubtleReference"/>
+                          <w:i/>
                         </w:rPr>
                         <w:t>ethodology</w:t>
                       </w:r>
@@ -13715,7 +13663,7 @@
         <w:spacing w:after="120" w:line="360" w:lineRule="auto"/>
       </w:pPr>
       <w:bookmarkStart w:id="58" w:name="_Toc137502683"/>
-      <w:bookmarkStart w:id="59" w:name="_Toc137622392"/>
+      <w:bookmarkStart w:id="59" w:name="_Toc137985969"/>
       <w:r>
         <w:lastRenderedPageBreak/>
         <w:t>Plan</w:t>
@@ -17010,7 +16958,7 @@
         <w:pStyle w:val="Heading1"/>
       </w:pPr>
       <w:bookmarkStart w:id="61" w:name="_Toc137502684"/>
-      <w:bookmarkStart w:id="62" w:name="_Toc137622393"/>
+      <w:bookmarkStart w:id="62" w:name="_Toc137985970"/>
       <w:r>
         <w:lastRenderedPageBreak/>
         <w:t>PROJECT ANALYSIS, CONCEPTION</w:t>
@@ -17040,7 +16988,7 @@
         <w:spacing w:after="120" w:line="360" w:lineRule="auto"/>
       </w:pPr>
       <w:bookmarkStart w:id="63" w:name="_Toc137502685"/>
-      <w:bookmarkStart w:id="64" w:name="_Toc137622394"/>
+      <w:bookmarkStart w:id="64" w:name="_Toc137985971"/>
       <w:r>
         <w:t>Case study of requirement</w:t>
       </w:r>
@@ -17054,7 +17002,7 @@
         <w:jc w:val="both"/>
       </w:pPr>
       <w:bookmarkStart w:id="65" w:name="_Toc137502686"/>
-      <w:bookmarkStart w:id="66" w:name="_Toc137622395"/>
+      <w:bookmarkStart w:id="66" w:name="_Toc137985972"/>
       <w:r>
         <w:t>Project requirement</w:t>
       </w:r>
@@ -18753,7 +18701,7 @@
         <w:spacing w:after="120" w:line="360" w:lineRule="auto"/>
       </w:pPr>
       <w:bookmarkStart w:id="68" w:name="_Toc137502687"/>
-      <w:bookmarkStart w:id="69" w:name="_Toc137622396"/>
+      <w:bookmarkStart w:id="69" w:name="_Toc137985973"/>
       <w:r>
         <w:t>Non-functional requirement</w:t>
       </w:r>
@@ -18884,7 +18832,7 @@
         <w:spacing w:after="120" w:line="360" w:lineRule="auto"/>
       </w:pPr>
       <w:bookmarkStart w:id="70" w:name="_Toc137502688"/>
-      <w:bookmarkStart w:id="71" w:name="_Toc137622397"/>
+      <w:bookmarkStart w:id="71" w:name="_Toc137985974"/>
       <w:r>
         <w:lastRenderedPageBreak/>
         <w:t>Project analysis</w:t>
@@ -18911,7 +18859,7 @@
         <w:spacing w:after="120" w:line="360" w:lineRule="auto"/>
       </w:pPr>
       <w:bookmarkStart w:id="72" w:name="_Toc137502689"/>
-      <w:bookmarkStart w:id="73" w:name="_Toc137622398"/>
+      <w:bookmarkStart w:id="73" w:name="_Toc137985975"/>
       <w:r>
         <w:t>Use case diagram</w:t>
       </w:r>
@@ -19377,7 +19325,7 @@
         <w:spacing w:after="120" w:line="360" w:lineRule="auto"/>
       </w:pPr>
       <w:bookmarkStart w:id="80" w:name="_Toc137502690"/>
-      <w:bookmarkStart w:id="81" w:name="_Toc137622399"/>
+      <w:bookmarkStart w:id="81" w:name="_Toc137985976"/>
       <w:r>
         <w:lastRenderedPageBreak/>
         <w:t>Database schema</w:t>
@@ -19805,7 +19753,7 @@
         <w:jc w:val="both"/>
       </w:pPr>
       <w:bookmarkStart w:id="88" w:name="_Toc137502691"/>
-      <w:bookmarkStart w:id="89" w:name="_Toc137622400"/>
+      <w:bookmarkStart w:id="89" w:name="_Toc137985977"/>
       <w:r>
         <w:t>Activity diagram</w:t>
       </w:r>
@@ -19819,7 +19767,7 @@
         <w:jc w:val="both"/>
       </w:pPr>
       <w:bookmarkStart w:id="90" w:name="_Toc137502692"/>
-      <w:bookmarkStart w:id="91" w:name="_Toc137622401"/>
+      <w:bookmarkStart w:id="91" w:name="_Toc137985978"/>
       <w:r>
         <w:t xml:space="preserve">Add new </w:t>
       </w:r>
@@ -19857,7 +19805,15 @@
         <w:t>, administrators are required to first log in to the system. Upon successful login, administrators gain access to the "User Management" feature within their profile. They can then proceed to input the necessary data of the new user and click the "Submit" button to finalize the process.</w:t>
       </w:r>
       <w:r>
-        <w:t xml:space="preserve"> If data valid system going to save and alert snackbar success.</w:t>
+        <w:t xml:space="preserve"> If data valid system going to save and alert </w:t>
+      </w:r>
+      <w:proofErr w:type="spellStart"/>
+      <w:r>
+        <w:t>snackbar</w:t>
+      </w:r>
+      <w:proofErr w:type="spellEnd"/>
+      <w:r>
+        <w:t xml:space="preserve"> success.</w:t>
       </w:r>
     </w:p>
     <w:p>
@@ -20211,7 +20167,7 @@
         <w:jc w:val="both"/>
       </w:pPr>
       <w:bookmarkStart w:id="98" w:name="_Toc137502693"/>
-      <w:bookmarkStart w:id="99" w:name="_Toc137622402"/>
+      <w:bookmarkStart w:id="99" w:name="_Toc137985979"/>
       <w:r>
         <w:t>Add new candidate diagram</w:t>
       </w:r>
@@ -20589,7 +20545,7 @@
         <w:jc w:val="both"/>
       </w:pPr>
       <w:bookmarkStart w:id="106" w:name="_Toc137502694"/>
-      <w:bookmarkStart w:id="107" w:name="_Toc137622403"/>
+      <w:bookmarkStart w:id="107" w:name="_Toc137985980"/>
       <w:r>
         <w:t>Register attendance</w:t>
       </w:r>
@@ -20954,7 +20910,7 @@
         <w:spacing w:after="120" w:line="360" w:lineRule="auto"/>
       </w:pPr>
       <w:bookmarkStart w:id="114" w:name="_Toc137502695"/>
-      <w:bookmarkStart w:id="115" w:name="_Toc137622404"/>
+      <w:bookmarkStart w:id="115" w:name="_Toc137985981"/>
       <w:r>
         <w:t xml:space="preserve">Add </w:t>
       </w:r>
@@ -21378,7 +21334,7 @@
         <w:pStyle w:val="Heading1"/>
       </w:pPr>
       <w:bookmarkStart w:id="122" w:name="_Toc137502696"/>
-      <w:bookmarkStart w:id="123" w:name="_Toc137622405"/>
+      <w:bookmarkStart w:id="123" w:name="_Toc137985982"/>
       <w:r>
         <w:lastRenderedPageBreak/>
         <w:t>TECHNOLOGY AND DESIGN</w:t>
@@ -21392,7 +21348,7 @@
         <w:spacing w:after="120" w:line="360" w:lineRule="auto"/>
       </w:pPr>
       <w:bookmarkStart w:id="124" w:name="_Toc137502697"/>
-      <w:bookmarkStart w:id="125" w:name="_Toc137622406"/>
+      <w:bookmarkStart w:id="125" w:name="_Toc137985983"/>
       <w:r>
         <w:t xml:space="preserve">System and </w:t>
       </w:r>
@@ -21408,7 +21364,7 @@
         <w:spacing w:after="120" w:line="360" w:lineRule="auto"/>
       </w:pPr>
       <w:bookmarkStart w:id="126" w:name="_Toc137502698"/>
-      <w:bookmarkStart w:id="127" w:name="_Toc137622407"/>
+      <w:bookmarkStart w:id="127" w:name="_Toc137985984"/>
       <w:r>
         <w:t>Physical architecture</w:t>
       </w:r>
@@ -21798,7 +21754,7 @@
         <w:spacing w:after="120" w:line="360" w:lineRule="auto"/>
       </w:pPr>
       <w:bookmarkStart w:id="134" w:name="_Toc137502699"/>
-      <w:bookmarkStart w:id="135" w:name="_Toc137622408"/>
+      <w:bookmarkStart w:id="135" w:name="_Toc137985985"/>
       <w:r>
         <w:lastRenderedPageBreak/>
         <w:t>Logical architecture</w:t>
@@ -21832,14 +21788,17 @@
       </w:r>
     </w:p>
     <w:p>
+      <w:pPr>
+        <w:jc w:val="center"/>
+      </w:pPr>
       <w:r>
         <w:rPr>
           <w:noProof/>
         </w:rPr>
         <w:drawing>
-          <wp:inline distT="0" distB="0" distL="0" distR="0" wp14:anchorId="1C7E2AC9" wp14:editId="01A48273">
-            <wp:extent cx="5812404" cy="1615269"/>
-            <wp:effectExtent l="0" t="0" r="0" b="4445"/>
+          <wp:inline distT="0" distB="0" distL="0" distR="0" wp14:anchorId="1C7E2AC9" wp14:editId="29CE253C">
+            <wp:extent cx="6045200" cy="1742964"/>
+            <wp:effectExtent l="0" t="0" r="0" b="0"/>
             <wp:docPr id="204821282" name="Picture 2"/>
             <wp:cNvGraphicFramePr>
               <a:graphicFrameLocks xmlns:a="http://schemas.openxmlformats.org/drawingml/2006/main" noChangeAspect="1"/>
@@ -21853,7 +21812,7 @@
                       <a:picLocks noChangeAspect="1" noChangeArrowheads="1"/>
                     </pic:cNvPicPr>
                   </pic:nvPicPr>
-                  <pic:blipFill>
+                  <pic:blipFill rotWithShape="1">
                     <a:blip r:embed="rId40">
                       <a:extLst>
                         <a:ext uri="{28A0092B-C50C-407E-A947-70E740481C1C}">
@@ -21861,15 +21820,13 @@
                         </a:ext>
                       </a:extLst>
                     </a:blip>
-                    <a:srcRect/>
-                    <a:stretch>
-                      <a:fillRect/>
-                    </a:stretch>
+                    <a:srcRect r="3614"/>
+                    <a:stretch/>
                   </pic:blipFill>
                   <pic:spPr bwMode="auto">
                     <a:xfrm>
                       <a:off x="0" y="0"/>
-                      <a:ext cx="5812404" cy="1615269"/>
+                      <a:ext cx="6051951" cy="1744911"/>
                     </a:xfrm>
                     <a:prstGeom prst="rect">
                       <a:avLst/>
@@ -21878,6 +21835,11 @@
                     <a:ln>
                       <a:noFill/>
                     </a:ln>
+                    <a:extLst>
+                      <a:ext uri="{53640926-AAD7-44D8-BBD7-CCE9431645EC}">
+                        <a14:shadowObscured xmlns:a14="http://schemas.microsoft.com/office/drawing/2010/main"/>
+                      </a:ext>
+                    </a:extLst>
                   </pic:spPr>
                 </pic:pic>
               </a:graphicData>
@@ -21889,6 +21851,7 @@
     <w:p>
       <w:pPr>
         <w:spacing w:after="120" w:line="360" w:lineRule="auto"/>
+        <w:jc w:val="both"/>
       </w:pPr>
       <w:r>
         <w:rPr>
@@ -22025,7 +21988,7 @@
           </mc:Choice>
           <mc:Fallback>
             <w:pict>
-              <v:shape w14:anchorId="2AEEEF15" id="_x0000_s1036" type="#_x0000_t202" style="position:absolute;margin-left:402.1pt;margin-top:.75pt;width:453.3pt;height:.05pt;z-index:-251619328;visibility:visible;mso-wrap-style:square;mso-width-percent:0;mso-wrap-distance-left:9pt;mso-wrap-distance-top:0;mso-wrap-distance-right:9pt;mso-wrap-distance-bottom:0;mso-position-horizontal:right;mso-position-horizontal-relative:margin;mso-position-vertical:absolute;mso-position-vertical-relative:text;mso-width-percent:0;mso-width-relative:margin;v-text-anchor:top" o:gfxdata="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" stroked="f">
+              <v:shape w14:anchorId="2AEEEF15" id="_x0000_s1036" type="#_x0000_t202" style="position:absolute;left:0;text-align:left;margin-left:402.1pt;margin-top:.75pt;width:453.3pt;height:.05pt;z-index:-251619328;visibility:visible;mso-wrap-style:square;mso-width-percent:0;mso-wrap-distance-left:9pt;mso-wrap-distance-top:0;mso-wrap-distance-right:9pt;mso-wrap-distance-bottom:0;mso-position-horizontal:right;mso-position-horizontal-relative:margin;mso-position-vertical:absolute;mso-position-vertical-relative:text;mso-width-percent:0;mso-width-relative:margin;v-text-anchor:top" o:gfxdata="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" stroked="f">
                 <v:textbox style="mso-fit-shape-to-text:t" inset="0,0,0,0">
                   <w:txbxContent>
                     <w:p>
@@ -22296,11 +22259,19 @@
     </w:p>
     <w:p>
       <w:pPr>
+        <w:pStyle w:val="ListParagraph"/>
+        <w:spacing w:after="120" w:line="360" w:lineRule="auto"/>
+        <w:ind w:left="1440"/>
+      </w:pPr>
+    </w:p>
+    <w:p>
+      <w:pPr>
         <w:pStyle w:val="Heading2"/>
       </w:pPr>
       <w:bookmarkStart w:id="142" w:name="_Toc137502700"/>
-      <w:bookmarkStart w:id="143" w:name="_Toc137622409"/>
-      <w:r>
+      <w:bookmarkStart w:id="143" w:name="_Toc137985986"/>
+      <w:r>
+        <w:lastRenderedPageBreak/>
         <w:t xml:space="preserve">Framework and </w:t>
       </w:r>
       <w:r>
@@ -22313,13 +22284,13 @@
       <w:pPr>
         <w:spacing w:after="120" w:line="360" w:lineRule="auto"/>
         <w:ind w:firstLine="576"/>
+        <w:jc w:val="both"/>
       </w:pPr>
       <w:r>
         <w:rPr>
           <w:b/>
           <w:bCs/>
         </w:rPr>
-        <w:lastRenderedPageBreak/>
         <w:t xml:space="preserve">Node </w:t>
       </w:r>
       <w:r>
@@ -22908,6 +22879,7 @@
           <w:szCs w:val="35"/>
         </w:rPr>
       </w:pPr>
+      <w:proofErr w:type="spellStart"/>
       <w:r>
         <w:rPr>
           <w:b/>
@@ -22921,6 +22893,7 @@
         <w:lastRenderedPageBreak/>
         <w:t>Vuetify</w:t>
       </w:r>
+      <w:proofErr w:type="spellEnd"/>
       <w:r>
         <w:rPr>
           <w:i w:val="0"/>
@@ -22929,7 +22902,29 @@
           <w:sz w:val="24"/>
           <w:szCs w:val="35"/>
         </w:rPr>
-        <w:t xml:space="preserve"> [6] is a popular open-source UI component framework for Vue.js. It provides a set of pre-styled, reusable UI components that developers can easily integrate into their Vue.js applications. Vuetify follows the Material Design guidelines, offering a modern and visually appealing UI design.</w:t>
+        <w:t xml:space="preserve"> [6] is a popular open-source UI component framework for Vue.js. It provides a set of pre-styled, reusable UI components that developers can easily integrate into their Vue.js applications. </w:t>
+      </w:r>
+      <w:proofErr w:type="spellStart"/>
+      <w:r>
+        <w:rPr>
+          <w:i w:val="0"/>
+          <w:iCs w:val="0"/>
+          <w:color w:val="000000" w:themeColor="text1"/>
+          <w:sz w:val="24"/>
+          <w:szCs w:val="35"/>
+        </w:rPr>
+        <w:t>Vuetify</w:t>
+      </w:r>
+      <w:proofErr w:type="spellEnd"/>
+      <w:r>
+        <w:rPr>
+          <w:i w:val="0"/>
+          <w:iCs w:val="0"/>
+          <w:color w:val="000000" w:themeColor="text1"/>
+          <w:sz w:val="24"/>
+          <w:szCs w:val="35"/>
+        </w:rPr>
+        <w:t xml:space="preserve"> follows the Material Design guidelines, offering a modern and visually appealing UI design.</w:t>
       </w:r>
       <w:r>
         <w:rPr>
@@ -23068,7 +23063,25 @@
           <w:sz w:val="24"/>
           <w:szCs w:val="35"/>
         </w:rPr>
-        <w:t>: Vuetify logo</w:t>
+        <w:t xml:space="preserve">: </w:t>
+      </w:r>
+      <w:proofErr w:type="spellStart"/>
+      <w:r>
+        <w:rPr>
+          <w:color w:val="000000" w:themeColor="text1"/>
+          <w:sz w:val="24"/>
+          <w:szCs w:val="35"/>
+        </w:rPr>
+        <w:t>Vuetify</w:t>
+      </w:r>
+      <w:proofErr w:type="spellEnd"/>
+      <w:r>
+        <w:rPr>
+          <w:color w:val="000000" w:themeColor="text1"/>
+          <w:sz w:val="24"/>
+          <w:szCs w:val="35"/>
+        </w:rPr>
+        <w:t xml:space="preserve"> logo</w:t>
       </w:r>
       <w:bookmarkEnd w:id="153"/>
       <w:bookmarkEnd w:id="154"/>
@@ -23275,7 +23288,7 @@
         <w:spacing w:after="120" w:line="360" w:lineRule="auto"/>
       </w:pPr>
       <w:bookmarkStart w:id="159" w:name="_Toc137502701"/>
-      <w:bookmarkStart w:id="160" w:name="_Toc137622410"/>
+      <w:bookmarkStart w:id="160" w:name="_Toc137985987"/>
       <w:r>
         <w:t>Version control system</w:t>
       </w:r>
@@ -23455,7 +23468,7 @@
         <w:spacing w:after="120" w:line="360" w:lineRule="auto"/>
       </w:pPr>
       <w:bookmarkStart w:id="164" w:name="_Toc137502702"/>
-      <w:bookmarkStart w:id="165" w:name="_Toc137622411"/>
+      <w:bookmarkStart w:id="165" w:name="_Toc137985988"/>
       <w:r>
         <w:t>Tools</w:t>
       </w:r>
@@ -23476,7 +23489,15 @@
         <w:t>IntelliJ IDEA</w:t>
       </w:r>
       <w:r>
-        <w:t xml:space="preserve"> [9] is a type of the best IDE. Integrated Development Environment is Intelligent Coding Assistance for web development because it provides on-the-fly error prevention, best auto completion and code refactoring, zero configuration debugging, and an extended HTML, CSS, and JavaScript editor. Intellij has many features but the best three features are interesting and we decide to use them.</w:t>
+        <w:t xml:space="preserve"> [9] is a type of the best IDE. Integrated Development Environment is Intelligent Coding Assistance for web development because it provides on-the-fly error prevention, best auto completion and code refactoring, zero configuration debugging, and an extended HTML, CSS, and JavaScript editor. </w:t>
+      </w:r>
+      <w:proofErr w:type="spellStart"/>
+      <w:r>
+        <w:t>Intellij</w:t>
+      </w:r>
+      <w:proofErr w:type="spellEnd"/>
+      <w:r>
+        <w:t xml:space="preserve"> has many features but the best three features are interesting and we decide to use them.</w:t>
       </w:r>
     </w:p>
     <w:p>
@@ -23610,7 +23631,25 @@
           <w:sz w:val="24"/>
           <w:szCs w:val="35"/>
         </w:rPr>
-        <w:t>: InterlliJ logo</w:t>
+        <w:t xml:space="preserve">: </w:t>
+      </w:r>
+      <w:proofErr w:type="spellStart"/>
+      <w:r>
+        <w:rPr>
+          <w:color w:val="000000" w:themeColor="text1"/>
+          <w:sz w:val="24"/>
+          <w:szCs w:val="35"/>
+        </w:rPr>
+        <w:t>InterlliJ</w:t>
+      </w:r>
+      <w:proofErr w:type="spellEnd"/>
+      <w:r>
+        <w:rPr>
+          <w:color w:val="000000" w:themeColor="text1"/>
+          <w:sz w:val="24"/>
+          <w:szCs w:val="35"/>
+        </w:rPr>
+        <w:t xml:space="preserve"> logo</w:t>
       </w:r>
       <w:bookmarkEnd w:id="166"/>
       <w:bookmarkEnd w:id="167"/>
@@ -24340,7 +24379,7 @@
         <w:pStyle w:val="Heading1"/>
       </w:pPr>
       <w:bookmarkStart w:id="181" w:name="_Toc137502703"/>
-      <w:bookmarkStart w:id="182" w:name="_Toc137622412"/>
+      <w:bookmarkStart w:id="182" w:name="_Toc137985989"/>
       <w:r>
         <w:lastRenderedPageBreak/>
         <w:t>PROJECT IMPLEMENTATION</w:t>
@@ -24364,7 +24403,7 @@
         <w:spacing w:after="120" w:line="360" w:lineRule="auto"/>
       </w:pPr>
       <w:bookmarkStart w:id="183" w:name="_Toc137502704"/>
-      <w:bookmarkStart w:id="184" w:name="_Toc137622413"/>
+      <w:bookmarkStart w:id="184" w:name="_Toc137985990"/>
       <w:r>
         <w:t>Project setup</w:t>
       </w:r>
@@ -24377,7 +24416,7 @@
         <w:spacing w:after="120" w:line="360" w:lineRule="auto"/>
       </w:pPr>
       <w:bookmarkStart w:id="185" w:name="_Toc137502705"/>
-      <w:bookmarkStart w:id="186" w:name="_Toc137622414"/>
+      <w:bookmarkStart w:id="186" w:name="_Toc137985991"/>
       <w:r>
         <w:t>Environment setup</w:t>
       </w:r>
@@ -24500,7 +24539,7 @@
         <w:spacing w:after="120" w:line="360" w:lineRule="auto"/>
       </w:pPr>
       <w:bookmarkStart w:id="187" w:name="_Toc137502706"/>
-      <w:bookmarkStart w:id="188" w:name="_Toc137622415"/>
+      <w:bookmarkStart w:id="188" w:name="_Toc137985992"/>
       <w:r>
         <w:t>Project initialization</w:t>
       </w:r>
@@ -24513,7 +24552,7 @@
         <w:spacing w:after="120" w:line="360" w:lineRule="auto"/>
       </w:pPr>
       <w:bookmarkStart w:id="189" w:name="_Toc137502707"/>
-      <w:bookmarkStart w:id="190" w:name="_Toc137622416"/>
+      <w:bookmarkStart w:id="190" w:name="_Toc137985993"/>
       <w:r>
         <w:t xml:space="preserve">Create </w:t>
       </w:r>
@@ -24539,7 +24578,31 @@
         <w:t>the</w:t>
       </w:r>
       <w:r>
-        <w:t xml:space="preserve"> project and install the libraries that I need to use. I used the command "npm init -y" to initialize the project, and then I used "npm install library" to install the required library onto my system. After initializing and running the project, we can still access the library by using the same command.</w:t>
+        <w:t xml:space="preserve"> project and install the libraries that I need to use. I used the command "</w:t>
+      </w:r>
+      <w:proofErr w:type="spellStart"/>
+      <w:r>
+        <w:t>npm</w:t>
+      </w:r>
+      <w:proofErr w:type="spellEnd"/>
+      <w:r>
+        <w:t xml:space="preserve"> </w:t>
+      </w:r>
+      <w:proofErr w:type="spellStart"/>
+      <w:r>
+        <w:t>init</w:t>
+      </w:r>
+      <w:proofErr w:type="spellEnd"/>
+      <w:r>
+        <w:t xml:space="preserve"> -y" to initialize the project, and then I used "</w:t>
+      </w:r>
+      <w:proofErr w:type="spellStart"/>
+      <w:r>
+        <w:t>npm</w:t>
+      </w:r>
+      <w:proofErr w:type="spellEnd"/>
+      <w:r>
+        <w:t xml:space="preserve"> install library" to install the required library onto my system. After initializing and running the project, we can still access the library by using the same command.</w:t>
       </w:r>
       <w:r>
         <w:t xml:space="preserve"> </w:t>
@@ -24706,7 +24769,7 @@
         <w:spacing w:after="120" w:line="360" w:lineRule="auto"/>
       </w:pPr>
       <w:bookmarkStart w:id="194" w:name="_Toc137502708"/>
-      <w:bookmarkStart w:id="195" w:name="_Toc137622417"/>
+      <w:bookmarkStart w:id="195" w:name="_Toc137985994"/>
       <w:r>
         <w:t xml:space="preserve">Create </w:t>
       </w:r>
@@ -24740,8 +24803,13 @@
       <w:r>
         <w:t xml:space="preserve"> “</w:t>
       </w:r>
-      <w:r>
-        <w:t>npm install -g @vue/cli</w:t>
+      <w:proofErr w:type="spellStart"/>
+      <w:r>
+        <w:t>npm</w:t>
+      </w:r>
+      <w:proofErr w:type="spellEnd"/>
+      <w:r>
+        <w:t xml:space="preserve"> install -g @vue/cli</w:t>
       </w:r>
       <w:r>
         <w:t xml:space="preserve">” This command will globally install the Vue CLI package (@vue/cli) on your system. The -g flag </w:t>
@@ -24750,8 +24818,13 @@
         <w:lastRenderedPageBreak/>
         <w:t>ensures that the package is installed globally, allowing you to access it from any directory in your command line. Once the installation is complete, you can create a new Vue.js application by running the following command “</w:t>
       </w:r>
-      <w:r>
-        <w:t>vue create project-name</w:t>
+      <w:proofErr w:type="spellStart"/>
+      <w:r>
+        <w:t>vue</w:t>
+      </w:r>
+      <w:proofErr w:type="spellEnd"/>
+      <w:r>
+        <w:t xml:space="preserve"> create project-name</w:t>
       </w:r>
       <w:r>
         <w:t>”</w:t>
@@ -24943,7 +25016,7 @@
         <w:pStyle w:val="Heading2"/>
       </w:pPr>
       <w:bookmarkStart w:id="199" w:name="_Toc137502709"/>
-      <w:bookmarkStart w:id="200" w:name="_Toc137622418"/>
+      <w:bookmarkStart w:id="200" w:name="_Toc137985995"/>
       <w:r>
         <w:t>Project structure</w:t>
       </w:r>
@@ -24956,7 +25029,7 @@
         <w:spacing w:after="120" w:line="360" w:lineRule="auto"/>
       </w:pPr>
       <w:bookmarkStart w:id="201" w:name="_Toc137502710"/>
-      <w:bookmarkStart w:id="202" w:name="_Toc137622419"/>
+      <w:bookmarkStart w:id="202" w:name="_Toc137985996"/>
       <w:r>
         <w:t>Node JS project structure</w:t>
       </w:r>
@@ -25295,7 +25368,7 @@
         <w:spacing w:after="120" w:line="360" w:lineRule="auto"/>
       </w:pPr>
       <w:bookmarkStart w:id="206" w:name="_Toc137502711"/>
-      <w:bookmarkStart w:id="207" w:name="_Toc137622420"/>
+      <w:bookmarkStart w:id="207" w:name="_Toc137985997"/>
       <w:r>
         <w:t>Vue JS project structure</w:t>
       </w:r>
@@ -25321,7 +25394,15 @@
         <w:t xml:space="preserve">The </w:t>
       </w:r>
       <w:r>
-        <w:t xml:space="preserve">directory that we need to structure is in the src directory. </w:t>
+        <w:t xml:space="preserve">directory that we need to structure is in the </w:t>
+      </w:r>
+      <w:proofErr w:type="spellStart"/>
+      <w:r>
+        <w:t>src</w:t>
+      </w:r>
+      <w:proofErr w:type="spellEnd"/>
+      <w:r>
+        <w:t xml:space="preserve"> directory. </w:t>
       </w:r>
       <w:r>
         <w:t>The</w:t>
@@ -25614,7 +25695,7 @@
         <w:contextualSpacing w:val="0"/>
       </w:pPr>
       <w:bookmarkStart w:id="211" w:name="_Toc137502712"/>
-      <w:bookmarkStart w:id="212" w:name="_Toc137622421"/>
+      <w:bookmarkStart w:id="212" w:name="_Toc137985998"/>
       <w:r>
         <w:t>Project implement</w:t>
       </w:r>
@@ -25627,7 +25708,7 @@
         <w:spacing w:after="120" w:line="360" w:lineRule="auto"/>
       </w:pPr>
       <w:bookmarkStart w:id="213" w:name="_Toc137502713"/>
-      <w:bookmarkStart w:id="214" w:name="_Toc137622422"/>
+      <w:bookmarkStart w:id="214" w:name="_Toc137985999"/>
       <w:r>
         <w:t>Login authentication and logout process</w:t>
       </w:r>
@@ -25677,7 +25758,33 @@
       </w:pPr>
       <w:r>
         <w:lastRenderedPageBreak/>
-        <w:t xml:space="preserve">The encrypted password of the user stored in the database is in the form of a hashed password, encrypted using a specific library. To verify whether the password inputted by the user is correct or not, I have to use a built-in function from this library called "checkPassword(plainPassword, hashedPassword)". Here, </w:t>
+        <w:t>The encrypted password of the user stored in the database is in the form of a hashed password, encrypted using a specific library. To verify whether the password inputted by the user is correct or not, I have to use a built-in function from this library called "</w:t>
+      </w:r>
+      <w:proofErr w:type="spellStart"/>
+      <w:proofErr w:type="gramStart"/>
+      <w:r>
+        <w:t>checkPassword</w:t>
+      </w:r>
+      <w:proofErr w:type="spellEnd"/>
+      <w:r>
+        <w:t>(</w:t>
+      </w:r>
+      <w:proofErr w:type="spellStart"/>
+      <w:proofErr w:type="gramEnd"/>
+      <w:r>
+        <w:t>plainPassword</w:t>
+      </w:r>
+      <w:proofErr w:type="spellEnd"/>
+      <w:r>
+        <w:t xml:space="preserve">, </w:t>
+      </w:r>
+      <w:proofErr w:type="spellStart"/>
+      <w:r>
+        <w:t>hashedPassword</w:t>
+      </w:r>
+      <w:proofErr w:type="spellEnd"/>
+      <w:r>
+        <w:t xml:space="preserve">)". Here, </w:t>
       </w:r>
       <w:r>
         <w:t>plain password</w:t>
@@ -25855,7 +25962,7 @@
         <w:spacing w:after="120" w:line="360" w:lineRule="auto"/>
       </w:pPr>
       <w:bookmarkStart w:id="218" w:name="_Toc137502714"/>
-      <w:bookmarkStart w:id="219" w:name="_Toc137622423"/>
+      <w:bookmarkStart w:id="219" w:name="_Toc137986000"/>
       <w:r>
         <w:lastRenderedPageBreak/>
         <w:t xml:space="preserve">Create </w:t>
@@ -25902,14 +26009,19 @@
         <w:jc w:val="both"/>
       </w:pPr>
       <w:r>
-        <w:t>There is a special input box for the student ID, which must be unique. If the entered student ID already exists, the system will query the existing candidate data and allow the user to update their information. On the other hand, if the student ID is new, the user needs to input the required information, and the system will generate the year_department for the candidate.</w:t>
-      </w:r>
-    </w:p>
-    <w:p>
-      <w:pPr>
-        <w:spacing w:after="120" w:line="360" w:lineRule="auto"/>
-        <w:jc w:val="both"/>
-      </w:pPr>
+        <w:t xml:space="preserve">There is a special input box for the student ID, which must be unique. If the entered student ID already exists, the system will query the existing candidate data and allow the user to update their information. On the other hand, if the student ID is new, the user needs to input the required information, and the system will generate the </w:t>
+      </w:r>
+      <w:proofErr w:type="spellStart"/>
+      <w:r>
+        <w:t>year_department</w:t>
+      </w:r>
+      <w:proofErr w:type="spellEnd"/>
+      <w:r>
+        <w:t xml:space="preserve"> for the candidate.</w:t>
+      </w:r>
+      <w:r>
+        <w:t xml:space="preserve"> </w:t>
+      </w:r>
       <w:r>
         <w:t>Once the data storage process is complete, the system will redirect the user to the candidate list page.</w:t>
       </w:r>
@@ -26073,7 +26185,7 @@
         <w:spacing w:after="120" w:line="360" w:lineRule="auto"/>
       </w:pPr>
       <w:bookmarkStart w:id="223" w:name="_Toc137502715"/>
-      <w:bookmarkStart w:id="224" w:name="_Toc137622424"/>
+      <w:bookmarkStart w:id="224" w:name="_Toc137986001"/>
       <w:r>
         <w:lastRenderedPageBreak/>
         <w:t xml:space="preserve">Create </w:t>
@@ -26100,6 +26212,7 @@
     <w:p>
       <w:pPr>
         <w:spacing w:after="120" w:line="360" w:lineRule="auto"/>
+        <w:ind w:firstLine="720"/>
         <w:jc w:val="both"/>
       </w:pPr>
       <w:r>
@@ -26267,7 +26380,7 @@
         <w:spacing w:after="120" w:line="360" w:lineRule="auto"/>
       </w:pPr>
       <w:bookmarkStart w:id="228" w:name="_Toc137502716"/>
-      <w:bookmarkStart w:id="229" w:name="_Toc137622425"/>
+      <w:bookmarkStart w:id="229" w:name="_Toc137986002"/>
       <w:r>
         <w:t xml:space="preserve">Add multiple </w:t>
       </w:r>
@@ -26465,7 +26578,7 @@
         <w:spacing w:after="120" w:line="360" w:lineRule="auto"/>
       </w:pPr>
       <w:bookmarkStart w:id="233" w:name="_Toc137502717"/>
-      <w:bookmarkStart w:id="234" w:name="_Toc137622426"/>
+      <w:bookmarkStart w:id="234" w:name="_Toc137986003"/>
       <w:r>
         <w:t xml:space="preserve">Access </w:t>
       </w:r>
@@ -26510,23 +26623,72 @@
         <w:t xml:space="preserve"> </w:t>
       </w:r>
       <w:r>
-        <w:t>For process OPA we need to have file .rego that already writes logic and convert to</w:t>
+        <w:t>For process OPA we need to have file .</w:t>
+      </w:r>
+      <w:proofErr w:type="spellStart"/>
+      <w:r>
+        <w:t>rego</w:t>
+      </w:r>
+      <w:proofErr w:type="spellEnd"/>
+      <w:r>
+        <w:t xml:space="preserve"> that already writes logic and convert to</w:t>
       </w:r>
       <w:r>
         <w:t xml:space="preserve"> bundle.tar.gz by command “</w:t>
       </w:r>
-      <w:r>
-        <w:t>opa build -t wasm -e auth/allow ./middleware/example.rego</w:t>
-      </w:r>
+      <w:proofErr w:type="spellStart"/>
+      <w:r>
+        <w:t>opa</w:t>
+      </w:r>
+      <w:proofErr w:type="spellEnd"/>
+      <w:r>
+        <w:t xml:space="preserve"> build -t </w:t>
+      </w:r>
+      <w:proofErr w:type="spellStart"/>
+      <w:r>
+        <w:t>wasm</w:t>
+      </w:r>
+      <w:proofErr w:type="spellEnd"/>
+      <w:r>
+        <w:t xml:space="preserve"> -e auth/allow ./middleware/</w:t>
+      </w:r>
+      <w:proofErr w:type="spellStart"/>
+      <w:r>
+        <w:t>example.rego</w:t>
+      </w:r>
+      <w:proofErr w:type="spellEnd"/>
       <w:r>
         <w:t xml:space="preserve">” and then convert to </w:t>
       </w:r>
       <w:r>
-        <w:t>file policy.wasm by command “</w:t>
-      </w:r>
-      <w:r>
-        <w:t>tar -xzf ./bundle.tar.gz /policy.wasm</w:t>
-      </w:r>
+        <w:t xml:space="preserve">file </w:t>
+      </w:r>
+      <w:proofErr w:type="spellStart"/>
+      <w:proofErr w:type="gramStart"/>
+      <w:r>
+        <w:t>policy.wasm</w:t>
+      </w:r>
+      <w:proofErr w:type="spellEnd"/>
+      <w:proofErr w:type="gramEnd"/>
+      <w:r>
+        <w:t xml:space="preserve"> by command “</w:t>
+      </w:r>
+      <w:r>
+        <w:t>tar -</w:t>
+      </w:r>
+      <w:proofErr w:type="spellStart"/>
+      <w:r>
+        <w:t>xzf</w:t>
+      </w:r>
+      <w:proofErr w:type="spellEnd"/>
+      <w:r>
+        <w:t xml:space="preserve"> ./bundle.tar.gz /</w:t>
+      </w:r>
+      <w:proofErr w:type="spellStart"/>
+      <w:r>
+        <w:t>policy.wasm</w:t>
+      </w:r>
+      <w:proofErr w:type="spellEnd"/>
       <w:r>
         <w:t>”</w:t>
       </w:r>
@@ -26733,7 +26895,7 @@
         <w:pStyle w:val="Heading3"/>
         <w:spacing w:after="120" w:line="360" w:lineRule="auto"/>
       </w:pPr>
-      <w:bookmarkStart w:id="238" w:name="_Toc137622427"/>
+      <w:bookmarkStart w:id="238" w:name="_Toc137986004"/>
       <w:r>
         <w:t xml:space="preserve">Import </w:t>
       </w:r>
@@ -26781,9 +26943,11 @@
       <w:r>
         <w:t xml:space="preserve"> </w:t>
       </w:r>
+      <w:proofErr w:type="spellStart"/>
       <w:r>
         <w:t>student_id</w:t>
       </w:r>
+      <w:proofErr w:type="spellEnd"/>
       <w:r>
         <w:t xml:space="preserve"> already exists, the system will skip the corresponding student information. Otherwise, the system will store the student information in the database. This process repeats until the end of the row is reached.</w:t>
       </w:r>
@@ -26886,7 +27050,7 @@
         <w:pStyle w:val="Heading3"/>
         <w:spacing w:after="120" w:line="360" w:lineRule="auto"/>
       </w:pPr>
-      <w:bookmarkStart w:id="240" w:name="_Toc137622428"/>
+      <w:bookmarkStart w:id="240" w:name="_Toc137986005"/>
       <w:r>
         <w:t xml:space="preserve">Export </w:t>
       </w:r>
@@ -26905,16 +27069,31 @@
         <w:jc w:val="both"/>
       </w:pPr>
       <w:r>
-        <w:t>Exporting reports as Excel is a common feature in most systems. To enable this functionality, the system relies on a library called "kendo-vue-excel-export." This library is specifically designed to export data into Excel format and is regularly updated to ensure compatibility with the latest Excel versions.</w:t>
-      </w:r>
-      <w:r>
-        <w:t xml:space="preserve"> </w:t>
-      </w:r>
-      <w:r>
-        <w:t>Before exporting a report as an Excel file, it is essential to prepare the header and data for the export process. Once the preparation is complete, the method saveExcel can be called, passing the relevant information as parameters. This method generates the Excel file, which can then be obtained for further us</w:t>
-      </w:r>
-      <w:r>
-        <w:t>. The following figure is the sample code of saveExcel file.</w:t>
+        <w:t>Exporting reports as Excel is a common feature in most systems. To enable this functionality, the system relies on a library called "kendo-</w:t>
+      </w:r>
+      <w:proofErr w:type="spellStart"/>
+      <w:r>
+        <w:t>vue</w:t>
+      </w:r>
+      <w:proofErr w:type="spellEnd"/>
+      <w:r>
+        <w:t xml:space="preserve">-excel-export." This library is specifically designed to export data into Excel format and is regularly updated to ensure compatibility with the latest Excel versions. Before exporting a report as an Excel file, it is essential to prepare the header and data for the export process. Once the preparation is complete, the method </w:t>
+      </w:r>
+      <w:proofErr w:type="spellStart"/>
+      <w:r>
+        <w:t>saveExcel</w:t>
+      </w:r>
+      <w:proofErr w:type="spellEnd"/>
+      <w:r>
+        <w:t xml:space="preserve"> can be called, passing the relevant information as parameters. This method generates the Excel file, which can then be obtained for further us. The following figure is the sample code of </w:t>
+      </w:r>
+      <w:proofErr w:type="spellStart"/>
+      <w:r>
+        <w:t>saveExcel</w:t>
+      </w:r>
+      <w:proofErr w:type="spellEnd"/>
+      <w:r>
+        <w:t xml:space="preserve"> file.</w:t>
       </w:r>
     </w:p>
     <w:p>
@@ -26999,7 +27178,7 @@
         <w:spacing w:after="120" w:line="360" w:lineRule="auto"/>
         <w:ind w:left="0"/>
       </w:pPr>
-      <w:bookmarkStart w:id="242" w:name="_Toc137622429"/>
+      <w:bookmarkStart w:id="242" w:name="_Toc137986006"/>
       <w:r>
         <w:t xml:space="preserve">Export image </w:t>
       </w:r>
@@ -27015,22 +27194,7 @@
         <w:jc w:val="both"/>
       </w:pPr>
       <w:r>
-        <w:t>Exporting student library cards as images is a valuable feature for a system. When exporting student cards, the resolution of the exported image is crucial. To initiate the export process, it is necessary to have a reference to the designed card template. Once the reference is obtained, options need to be prepared to ensure the exported image is of high quality.</w:t>
-      </w:r>
-      <w:r>
-        <w:t xml:space="preserve"> </w:t>
-      </w:r>
-      <w:r>
-        <w:t>To create the output image, the system can utilize the "html2canvas" library. This library enables capturing the visual representation of HTML elements, such as the student card. After creating the output using html2canvas, a link can be generated to store the image.</w:t>
-      </w:r>
-      <w:r>
-        <w:t xml:space="preserve"> </w:t>
-      </w:r>
-      <w:r>
-        <w:t>Finally, the system can facilitate the download of the image by providing a means to access and save it from the link that has been set up. This way, users can obtain the exported student library card as an image file.</w:t>
-      </w:r>
-      <w:r>
-        <w:t xml:space="preserve"> The following figure is a sample option that I have use to export image with good resolution</w:t>
+        <w:t>Exporting student library cards as images is a valuable feature for a system. When exporting student cards, the resolution of the exported image is crucial. To initiate the export process, it is necessary to have a reference to the designed card template. Once the reference is obtained, options need to be prepared to ensure the exported image is of high quality. To create the output image, the system can utilize the "html2canvas" library. This library enables capturing the visual representation of HTML elements, such as the student card. After creating the output using html2canvas, a link can be generated to store the image. Finally, the system can facilitate the download of the image by providing a means to access and save it from the link that has been set up. This way, users can obtain the exported student library card as an image file. The following figure is a sample option that I have use to export image with good resolution</w:t>
       </w:r>
     </w:p>
     <w:p>
@@ -27212,7 +27376,7 @@
         <w:spacing w:after="120" w:line="360" w:lineRule="auto"/>
       </w:pPr>
       <w:bookmarkStart w:id="245" w:name="_Toc137502718"/>
-      <w:bookmarkStart w:id="246" w:name="_Toc137622430"/>
+      <w:bookmarkStart w:id="246" w:name="_Toc137986007"/>
       <w:r>
         <w:lastRenderedPageBreak/>
         <w:t>CONCLUSION</w:t>
@@ -27242,7 +27406,7 @@
         <w:spacing w:after="120" w:line="360" w:lineRule="auto"/>
       </w:pPr>
       <w:bookmarkStart w:id="247" w:name="_Toc137502719"/>
-      <w:bookmarkStart w:id="248" w:name="_Toc137622431"/>
+      <w:bookmarkStart w:id="248" w:name="_Toc137986008"/>
       <w:r>
         <w:t>Complete and uncompleted task</w:t>
       </w:r>
@@ -29351,7 +29515,7 @@
         <w:pStyle w:val="Heading2"/>
       </w:pPr>
       <w:bookmarkStart w:id="250" w:name="_Toc137502720"/>
-      <w:bookmarkStart w:id="251" w:name="_Toc137622432"/>
+      <w:bookmarkStart w:id="251" w:name="_Toc137986009"/>
       <w:r>
         <w:t>Strong point</w:t>
       </w:r>
@@ -29458,7 +29622,7 @@
         <w:pStyle w:val="Heading2"/>
       </w:pPr>
       <w:bookmarkStart w:id="252" w:name="_Toc137502721"/>
-      <w:bookmarkStart w:id="253" w:name="_Toc137622433"/>
+      <w:bookmarkStart w:id="253" w:name="_Toc137986010"/>
       <w:r>
         <w:t>Weak point</w:t>
       </w:r>
@@ -29522,7 +29686,7 @@
         <w:pStyle w:val="Heading2"/>
       </w:pPr>
       <w:bookmarkStart w:id="254" w:name="_Toc137502722"/>
-      <w:bookmarkStart w:id="255" w:name="_Toc137622434"/>
+      <w:bookmarkStart w:id="255" w:name="_Toc137986011"/>
       <w:r>
         <w:t>Difficulties</w:t>
       </w:r>
@@ -29562,7 +29726,7 @@
         <w:pStyle w:val="Heading2"/>
       </w:pPr>
       <w:bookmarkStart w:id="256" w:name="_Toc137502723"/>
-      <w:bookmarkStart w:id="257" w:name="_Toc137622435"/>
+      <w:bookmarkStart w:id="257" w:name="_Toc137986012"/>
       <w:r>
         <w:t>Experience</w:t>
       </w:r>
@@ -29572,6 +29736,7 @@
     <w:p>
       <w:pPr>
         <w:spacing w:after="120" w:line="360" w:lineRule="auto"/>
+        <w:ind w:firstLine="360"/>
         <w:jc w:val="both"/>
       </w:pPr>
       <w:r>
@@ -29711,7 +29876,7 @@
         <w:pStyle w:val="Heading2"/>
       </w:pPr>
       <w:bookmarkStart w:id="258" w:name="_Toc137502724"/>
-      <w:bookmarkStart w:id="259" w:name="_Toc137622436"/>
+      <w:bookmarkStart w:id="259" w:name="_Toc137986013"/>
       <w:r>
         <w:lastRenderedPageBreak/>
         <w:t>Perspective</w:t>
@@ -29833,7 +29998,7 @@
         <w:pStyle w:val="Heading2"/>
       </w:pPr>
       <w:bookmarkStart w:id="260" w:name="_Toc137502725"/>
-      <w:bookmarkStart w:id="261" w:name="_Toc137622437"/>
+      <w:bookmarkStart w:id="261" w:name="_Toc137986014"/>
       <w:r>
         <w:t>Summary</w:t>
       </w:r>
@@ -29867,7 +30032,7 @@
         <w:spacing w:after="120" w:line="360" w:lineRule="auto"/>
       </w:pPr>
       <w:bookmarkStart w:id="262" w:name="_Toc137502726"/>
-      <w:bookmarkStart w:id="263" w:name="_Toc137622438"/>
+      <w:bookmarkStart w:id="263" w:name="_Toc137986015"/>
       <w:r>
         <w:lastRenderedPageBreak/>
         <w:t>REFERENCES</w:t>
@@ -30389,7 +30554,15 @@
         <w:t>. (n.d.).</w:t>
       </w:r>
       <w:r>
-        <w:t xml:space="preserve">  Xampp.</w:t>
+        <w:t xml:space="preserve">  </w:t>
+      </w:r>
+      <w:proofErr w:type="spellStart"/>
+      <w:r>
+        <w:t>Xampp</w:t>
+      </w:r>
+      <w:proofErr w:type="spellEnd"/>
+      <w:r>
+        <w:t>.</w:t>
       </w:r>
       <w:r>
         <w:t xml:space="preserve"> Retrieved </w:t>
@@ -30444,7 +30617,15 @@
         <w:t>. (n.d.).</w:t>
       </w:r>
       <w:r>
-        <w:t xml:space="preserve">  HeidiSQL.</w:t>
+        <w:t xml:space="preserve">  </w:t>
+      </w:r>
+      <w:proofErr w:type="spellStart"/>
+      <w:r>
+        <w:t>HeidiSQL</w:t>
+      </w:r>
+      <w:proofErr w:type="spellEnd"/>
+      <w:r>
+        <w:t>.</w:t>
       </w:r>
       <w:r>
         <w:t xml:space="preserve"> Retrieved </w:t>
@@ -30489,7 +30670,7 @@
         <w:pStyle w:val="Heading1"/>
       </w:pPr>
       <w:bookmarkStart w:id="264" w:name="_Toc137502727"/>
-      <w:bookmarkStart w:id="265" w:name="_Toc137622439"/>
+      <w:bookmarkStart w:id="265" w:name="_Toc137986016"/>
       <w:r>
         <w:lastRenderedPageBreak/>
         <w:t>ANNEXES</w:t>
